--- a/EDMS_User Manual/usercase edms.docx
+++ b/EDMS_User Manual/usercase edms.docx
@@ -3118,7 +3118,8 @@
           <w:rFonts w:ascii="Tahoma" w:hAnsi="Tahoma" w:cs="Tahoma"/>
         </w:rPr>
         <w:sectPr>
-          <w:headerReference w:type="default" r:id="rId5"/>
+          <w:headerReference w:type="default" r:id="rId7"/>
+          <w:footerReference w:type="default" r:id="rId8"/>
           <w:pgSz w:w="11906" w:h="16838" w:code="9"/>
           <w:pgMar w:top="1701" w:right="1134" w:bottom="1134" w:left="1418" w:header="1174" w:footer="323" w:gutter="0"/>
           <w:pgNumType w:fmt="lowerRoman" w:start="1"/>
@@ -4185,6 +4186,7 @@
             <w:pPr>
               <w:rPr>
                 <w:rFonts w:ascii="Tahoma" w:hAnsi="Tahoma" w:cs="Tahoma"/>
+                <w:lang w:val="en-US"/>
               </w:rPr>
             </w:pPr>
             <w:r>
@@ -4216,13 +4218,15 @@
             <w:pPr>
               <w:rPr>
                 <w:rFonts w:ascii="Tahoma" w:hAnsi="Tahoma" w:cs="Tahoma"/>
-              </w:rPr>
-            </w:pPr>
-            <w:r>
-              <w:rPr>
-                <w:rFonts w:ascii="Tahoma" w:hAnsi="Tahoma" w:cs="Tahoma"/>
-              </w:rPr>
-              <w:t>không phải thành viên</w:t>
+                <w:lang w:val="en-US"/>
+              </w:rPr>
+            </w:pPr>
+            <w:r>
+              <w:rPr>
+                <w:rFonts w:ascii="Tahoma" w:hAnsi="Tahoma" w:cs="Tahoma"/>
+                <w:lang w:val="en-US"/>
+              </w:rPr>
+              <w:t>Quản lý trung tâm</w:t>
             </w:r>
           </w:p>
         </w:tc>
@@ -4242,13 +4246,15 @@
             <w:pPr>
               <w:rPr>
                 <w:rFonts w:ascii="Tahoma" w:hAnsi="Tahoma" w:cs="Tahoma"/>
-              </w:rPr>
-            </w:pPr>
-            <w:r>
-              <w:rPr>
-                <w:rFonts w:ascii="Tahoma" w:hAnsi="Tahoma" w:cs="Tahoma"/>
-              </w:rPr>
-              <w:t>không phải thành viên</w:t>
+                <w:lang w:val="en-US"/>
+              </w:rPr>
+            </w:pPr>
+            <w:r>
+              <w:rPr>
+                <w:rFonts w:ascii="Tahoma" w:hAnsi="Tahoma" w:cs="Tahoma"/>
+                <w:lang w:val="en-US"/>
+              </w:rPr>
+              <w:t>Người chịu trách nhiệm quản lý trung tâm</w:t>
             </w:r>
           </w:p>
         </w:tc>
@@ -4273,13 +4279,14 @@
             <w:pPr>
               <w:rPr>
                 <w:rFonts w:ascii="Tahoma" w:hAnsi="Tahoma" w:cs="Tahoma"/>
-              </w:rPr>
-            </w:pPr>
-            <w:r>
-              <w:rPr>
-                <w:rFonts w:ascii="Tahoma" w:hAnsi="Tahoma" w:cs="Tahoma"/>
-              </w:rPr>
-              <w:t>Tổ chức</w:t>
+                <w:lang w:val="en-US"/>
+              </w:rPr>
+            </w:pPr>
+            <w:r>
+              <w:rPr>
+                <w:rFonts w:ascii="Tahoma" w:hAnsi="Tahoma" w:cs="Tahoma"/>
+              </w:rPr>
+              <w:t>người dùng nội bộ</w:t>
             </w:r>
           </w:p>
         </w:tc>
@@ -4299,13 +4306,14 @@
             <w:pPr>
               <w:rPr>
                 <w:rFonts w:ascii="Tahoma" w:hAnsi="Tahoma" w:cs="Tahoma"/>
-              </w:rPr>
-            </w:pPr>
-            <w:r>
-              <w:rPr>
-                <w:rFonts w:ascii="Tahoma" w:hAnsi="Tahoma" w:cs="Tahoma"/>
-              </w:rPr>
-              <w:t>Người chịu trách nhiệm tổ chức</w:t>
+                <w:lang w:val="en-US"/>
+              </w:rPr>
+            </w:pPr>
+            <w:r>
+              <w:rPr>
+                <w:rFonts w:ascii="Tahoma" w:hAnsi="Tahoma" w:cs="Tahoma"/>
+              </w:rPr>
+              <w:t>Người dùng bên trong trung tâm</w:t>
             </w:r>
           </w:p>
         </w:tc>
@@ -4330,13 +4338,15 @@
             <w:pPr>
               <w:rPr>
                 <w:rFonts w:ascii="Tahoma" w:hAnsi="Tahoma" w:cs="Tahoma"/>
-              </w:rPr>
-            </w:pPr>
-            <w:r>
-              <w:rPr>
-                <w:rFonts w:ascii="Tahoma" w:hAnsi="Tahoma" w:cs="Tahoma"/>
-              </w:rPr>
-              <w:t>Người phụ trách</w:t>
+                <w:lang w:val="en-US"/>
+              </w:rPr>
+            </w:pPr>
+            <w:r>
+              <w:rPr>
+                <w:rFonts w:ascii="Tahoma" w:hAnsi="Tahoma" w:cs="Tahoma"/>
+                <w:lang w:val="en-US"/>
+              </w:rPr>
+              <w:t>Giảng viên</w:t>
             </w:r>
           </w:p>
         </w:tc>
@@ -4356,13 +4366,15 @@
             <w:pPr>
               <w:rPr>
                 <w:rFonts w:ascii="Tahoma" w:hAnsi="Tahoma" w:cs="Tahoma"/>
-              </w:rPr>
-            </w:pPr>
-            <w:r>
-              <w:rPr>
-                <w:rFonts w:ascii="Tahoma" w:hAnsi="Tahoma" w:cs="Tahoma"/>
-              </w:rPr>
-              <w:t>Người phụ trách tổ chức (vai trò cá nhân)</w:t>
+                <w:lang w:val="en-US"/>
+              </w:rPr>
+            </w:pPr>
+            <w:r>
+              <w:rPr>
+                <w:rFonts w:ascii="Tahoma" w:hAnsi="Tahoma" w:cs="Tahoma"/>
+                <w:lang w:val="en-US"/>
+              </w:rPr>
+              <w:t>Người chịu trách nhiệm giảng dạy của trung tâm</w:t>
             </w:r>
           </w:p>
         </w:tc>
@@ -4392,8 +4404,9 @@
             <w:r>
               <w:rPr>
                 <w:rFonts w:ascii="Tahoma" w:hAnsi="Tahoma" w:cs="Tahoma"/>
-              </w:rPr>
-              <w:t>Người quản lý cơ quan</w:t>
+                <w:lang w:val="en-US"/>
+              </w:rPr>
+              <w:t>Trợ giảng</w:t>
             </w:r>
           </w:p>
         </w:tc>
@@ -4418,8 +4431,16 @@
             <w:r>
               <w:rPr>
                 <w:rFonts w:ascii="Tahoma" w:hAnsi="Tahoma" w:cs="Tahoma"/>
-              </w:rPr>
-              <w:t>Người phụ trách quản lý kinh doanh của một tổ chức cụ thể</w:t>
+                <w:lang w:val="en-US"/>
+              </w:rPr>
+              <w:t>Tài</w:t>
+            </w:r>
+            <w:r>
+              <w:rPr>
+                <w:rFonts w:ascii="Tahoma" w:hAnsi="Tahoma" w:cs="Tahoma"/>
+                <w:lang w:val="en-US"/>
+              </w:rPr>
+              <w:t xml:space="preserve"> khoản người dùng nội bộ, chịu trách nhiệm liên quan đến các lớp học của trung tâm</w:t>
             </w:r>
           </w:p>
         </w:tc>
@@ -4449,8 +4470,9 @@
             <w:r>
               <w:rPr>
                 <w:rFonts w:ascii="Tahoma" w:hAnsi="Tahoma" w:cs="Tahoma"/>
-              </w:rPr>
-              <w:t>Người dùng</w:t>
+                <w:lang w:val="en-US"/>
+              </w:rPr>
+              <w:t>Học viên</w:t>
             </w:r>
           </w:p>
         </w:tc>
@@ -4475,8 +4497,9 @@
             <w:r>
               <w:rPr>
                 <w:rFonts w:ascii="Tahoma" w:hAnsi="Tahoma" w:cs="Tahoma"/>
-              </w:rPr>
-              <w:t>Tất cả người dùng của trung tâm</w:t>
+                <w:lang w:val="en-US"/>
+              </w:rPr>
+              <w:t>Người tham gia đào tạo tại trung tâm</w:t>
             </w:r>
           </w:p>
         </w:tc>
@@ -4501,13 +4524,15 @@
             <w:pPr>
               <w:rPr>
                 <w:rFonts w:ascii="Tahoma" w:hAnsi="Tahoma" w:cs="Tahoma"/>
-              </w:rPr>
-            </w:pPr>
-            <w:r>
-              <w:rPr>
-                <w:rFonts w:ascii="Tahoma" w:hAnsi="Tahoma" w:cs="Tahoma"/>
-              </w:rPr>
-              <w:t>người dùng nội bộ</w:t>
+                <w:lang w:val="en-US"/>
+              </w:rPr>
+            </w:pPr>
+            <w:r>
+              <w:rPr>
+                <w:rFonts w:ascii="Tahoma" w:hAnsi="Tahoma" w:cs="Tahoma"/>
+                <w:lang w:val="en-US"/>
+              </w:rPr>
+              <w:t>Người phê duyệt</w:t>
             </w:r>
           </w:p>
         </w:tc>
@@ -4527,127 +4552,15 @@
             <w:pPr>
               <w:rPr>
                 <w:rFonts w:ascii="Tahoma" w:hAnsi="Tahoma" w:cs="Tahoma"/>
-              </w:rPr>
-            </w:pPr>
-            <w:r>
-              <w:rPr>
-                <w:rFonts w:ascii="Tahoma" w:hAnsi="Tahoma" w:cs="Tahoma"/>
-              </w:rPr>
-              <w:t>Người dùng bên trong trung tâm</w:t>
-            </w:r>
-          </w:p>
-        </w:tc>
-      </w:tr>
-      <w:tr>
-        <w:trPr>
-          <w:trHeight w:val="270"/>
-        </w:trPr>
-        <w:tc>
-          <w:tcPr>
-            <w:tcW w:w="1130" w:type="pct"/>
-            <w:tcBorders>
-              <w:top w:val="nil"/>
-              <w:left w:val="single" w:sz="4" w:space="0" w:color="auto"/>
-              <w:bottom w:val="single" w:sz="4" w:space="0" w:color="auto"/>
-              <w:right w:val="single" w:sz="4" w:space="0" w:color="auto"/>
-            </w:tcBorders>
-            <w:shd w:val="clear" w:color="auto" w:fill="auto"/>
-            <w:noWrap/>
-          </w:tcPr>
-          <w:p>
-            <w:pPr>
-              <w:rPr>
-                <w:rFonts w:ascii="Tahoma" w:hAnsi="Tahoma" w:cs="Tahoma"/>
-              </w:rPr>
-            </w:pPr>
-            <w:r>
-              <w:rPr>
-                <w:rFonts w:ascii="Tahoma" w:hAnsi="Tahoma" w:cs="Tahoma"/>
-              </w:rPr>
-              <w:t>người dùng bên ngoài</w:t>
-            </w:r>
-          </w:p>
-        </w:tc>
-        <w:tc>
-          <w:tcPr>
-            <w:tcW w:w="3870" w:type="pct"/>
-            <w:tcBorders>
-              <w:top w:val="nil"/>
-              <w:left w:val="nil"/>
-              <w:bottom w:val="single" w:sz="4" w:space="0" w:color="auto"/>
-              <w:right w:val="single" w:sz="4" w:space="0" w:color="auto"/>
-            </w:tcBorders>
-            <w:shd w:val="clear" w:color="auto" w:fill="auto"/>
-            <w:noWrap/>
-          </w:tcPr>
-          <w:p>
-            <w:pPr>
-              <w:rPr>
-                <w:rFonts w:ascii="Tahoma" w:hAnsi="Tahoma" w:cs="Tahoma"/>
-              </w:rPr>
-            </w:pPr>
-            <w:r>
-              <w:rPr>
-                <w:rFonts w:ascii="Tahoma" w:hAnsi="Tahoma" w:cs="Tahoma"/>
-              </w:rPr>
-              <w:t>Người dùng bên ngoài trung tâm</w:t>
-            </w:r>
-          </w:p>
-        </w:tc>
-      </w:tr>
-      <w:tr>
-        <w:trPr>
-          <w:trHeight w:val="270"/>
-        </w:trPr>
-        <w:tc>
-          <w:tcPr>
-            <w:tcW w:w="1130" w:type="pct"/>
-            <w:tcBorders>
-              <w:top w:val="nil"/>
-              <w:left w:val="single" w:sz="4" w:space="0" w:color="auto"/>
-              <w:bottom w:val="single" w:sz="4" w:space="0" w:color="auto"/>
-              <w:right w:val="single" w:sz="4" w:space="0" w:color="auto"/>
-            </w:tcBorders>
-            <w:shd w:val="clear" w:color="auto" w:fill="auto"/>
-            <w:noWrap/>
-          </w:tcPr>
-          <w:p>
-            <w:pPr>
-              <w:rPr>
-                <w:rFonts w:ascii="Tahoma" w:hAnsi="Tahoma" w:cs="Tahoma"/>
-              </w:rPr>
-            </w:pPr>
-            <w:r>
-              <w:rPr>
-                <w:rFonts w:ascii="Tahoma" w:hAnsi="Tahoma" w:cs="Tahoma"/>
-              </w:rPr>
-              <w:t>NTIS</w:t>
-            </w:r>
-          </w:p>
-        </w:tc>
-        <w:tc>
-          <w:tcPr>
-            <w:tcW w:w="3870" w:type="pct"/>
-            <w:tcBorders>
-              <w:top w:val="nil"/>
-              <w:left w:val="nil"/>
-              <w:bottom w:val="single" w:sz="4" w:space="0" w:color="auto"/>
-              <w:right w:val="single" w:sz="4" w:space="0" w:color="auto"/>
-            </w:tcBorders>
-            <w:shd w:val="clear" w:color="auto" w:fill="auto"/>
-            <w:noWrap/>
-          </w:tcPr>
-          <w:p>
-            <w:pPr>
-              <w:rPr>
-                <w:rFonts w:ascii="Tahoma" w:hAnsi="Tahoma" w:cs="Tahoma"/>
-              </w:rPr>
-            </w:pPr>
-            <w:r>
-              <w:rPr>
-                <w:rFonts w:ascii="Tahoma" w:hAnsi="Tahoma" w:cs="Tahoma"/>
-              </w:rPr>
-              <w:t>hệ thống NTIS</w:t>
+                <w:lang w:val="en-US"/>
+              </w:rPr>
+            </w:pPr>
+            <w:r>
+              <w:rPr>
+                <w:rFonts w:ascii="Tahoma" w:hAnsi="Tahoma" w:cs="Tahoma"/>
+                <w:lang w:val="en-US"/>
+              </w:rPr>
+              <w:t>Người chịu trách nhiệm phê duyệt liên quan đến chương trình học</w:t>
             </w:r>
           </w:p>
         </w:tc>
@@ -4664,7 +4577,6 @@
         <w:rPr>
           <w:rFonts w:ascii="Tahoma" w:hAnsi="Tahoma" w:cs="Tahoma"/>
         </w:rPr>
-        <w:lastRenderedPageBreak/>
         <w:t>Danh sách trường hợp sử dụng</w:t>
       </w:r>
     </w:p>
@@ -4677,7 +4589,7 @@
     </w:p>
     <w:tbl>
       <w:tblPr>
-        <w:tblW w:w="5000" w:type="pct"/>
+        <w:tblW w:w="5047" w:type="pct"/>
         <w:jc w:val="center"/>
         <w:tblCellMar>
           <w:left w:w="99" w:type="dxa"/>
@@ -4686,19 +4598,19 @@
         <w:tblLook w:val="0000" w:firstRow="0" w:lastRow="0" w:firstColumn="0" w:lastColumn="0" w:noHBand="0" w:noVBand="0"/>
       </w:tblPr>
       <w:tblGrid>
-        <w:gridCol w:w="1425"/>
-        <w:gridCol w:w="5912"/>
-        <w:gridCol w:w="2013"/>
+        <w:gridCol w:w="1438"/>
+        <w:gridCol w:w="3777"/>
+        <w:gridCol w:w="4223"/>
       </w:tblGrid>
       <w:tr>
         <w:trPr>
-          <w:trHeight w:val="577"/>
+          <w:trHeight w:val="589"/>
           <w:tblHeader/>
           <w:jc w:val="center"/>
         </w:trPr>
         <w:tc>
           <w:tcPr>
-            <w:tcW w:w="748" w:type="pct"/>
+            <w:tcW w:w="762" w:type="pct"/>
             <w:tcBorders>
               <w:top w:val="single" w:sz="4" w:space="0" w:color="auto"/>
               <w:left w:val="single" w:sz="4" w:space="0" w:color="auto"/>
@@ -4728,6 +4640,7 @@
                 <w:bCs/>
                 <w:sz w:val="20"/>
               </w:rPr>
+              <w:lastRenderedPageBreak/>
               <w:t xml:space="preserve">hợp </w:t>
             </w:r>
             <w:r>
@@ -4740,7 +4653,7 @@
         </w:tc>
         <w:tc>
           <w:tcPr>
-            <w:tcW w:w="2782" w:type="pct"/>
+            <w:tcW w:w="2001" w:type="pct"/>
             <w:tcBorders>
               <w:top w:val="single" w:sz="4" w:space="0" w:color="auto"/>
               <w:left w:val="nil"/>
@@ -4749,6 +4662,35 @@
             </w:tcBorders>
             <w:shd w:val="clear" w:color="auto" w:fill="E0E0E0"/>
             <w:noWrap/>
+            <w:vAlign w:val="center"/>
+          </w:tcPr>
+          <w:p>
+            <w:pPr>
+              <w:adjustRightInd/>
+              <w:jc w:val="center"/>
+              <w:textAlignment w:val="auto"/>
+              <w:rPr>
+                <w:rFonts w:ascii="Tahoma" w:hAnsi="Tahoma" w:cs="Tahoma"/>
+              </w:rPr>
+            </w:pPr>
+            <w:r>
+              <w:rPr>
+                <w:rFonts w:ascii="Tahoma" w:hAnsi="Tahoma" w:cs="Tahoma"/>
+              </w:rPr>
+              <w:t>Tên trường hợp sử dụng</w:t>
+            </w:r>
+          </w:p>
+        </w:tc>
+        <w:tc>
+          <w:tcPr>
+            <w:tcW w:w="2237" w:type="pct"/>
+            <w:tcBorders>
+              <w:top w:val="single" w:sz="4" w:space="0" w:color="auto"/>
+              <w:left w:val="nil"/>
+              <w:bottom w:val="single" w:sz="4" w:space="0" w:color="auto"/>
+              <w:right w:val="single" w:sz="4" w:space="0" w:color="auto"/>
+            </w:tcBorders>
+            <w:shd w:val="clear" w:color="auto" w:fill="E0E0E0"/>
             <w:vAlign w:val="center"/>
           </w:tcPr>
           <w:p>
@@ -4765,56 +4707,3280 @@
             </w:pPr>
             <w:r>
               <w:rPr>
-                <w:rFonts w:ascii="Tahoma" w:hAnsi="Tahoma" w:cs="Tahoma"/>
-              </w:rPr>
-              <w:t>Tên trường hợp sử dụng</w:t>
-            </w:r>
-          </w:p>
-        </w:tc>
-        <w:tc>
-          <w:tcPr>
-            <w:tcW w:w="1470" w:type="pct"/>
-            <w:tcBorders>
-              <w:top w:val="single" w:sz="4" w:space="0" w:color="auto"/>
-              <w:left w:val="nil"/>
-              <w:bottom w:val="single" w:sz="4" w:space="0" w:color="auto"/>
-              <w:right w:val="single" w:sz="4" w:space="0" w:color="auto"/>
-            </w:tcBorders>
-            <w:shd w:val="clear" w:color="auto" w:fill="E0E0E0"/>
-            <w:vAlign w:val="center"/>
-          </w:tcPr>
-          <w:p>
-            <w:pPr>
-              <w:adjustRightInd/>
-              <w:jc w:val="center"/>
-              <w:textAlignment w:val="auto"/>
-              <w:rPr>
                 <w:rFonts w:ascii="Tahoma" w:eastAsia="Dotum" w:hAnsi="Tahoma" w:cs="Tahoma"/>
                 <w:b/>
                 <w:bCs/>
                 <w:sz w:val="20"/>
               </w:rPr>
-            </w:pPr>
-            <w:r>
+              <w:t>Sự miêu tả</w:t>
+            </w:r>
+          </w:p>
+        </w:tc>
+      </w:tr>
+      <w:tr>
+        <w:trPr>
+          <w:trHeight w:val="589"/>
+          <w:tblHeader/>
+          <w:jc w:val="center"/>
+        </w:trPr>
+        <w:tc>
+          <w:tcPr>
+            <w:tcW w:w="762" w:type="pct"/>
+            <w:tcBorders>
+              <w:top w:val="single" w:sz="4" w:space="0" w:color="auto"/>
+              <w:left w:val="single" w:sz="4" w:space="0" w:color="auto"/>
+              <w:bottom w:val="single" w:sz="4" w:space="0" w:color="auto"/>
+              <w:right w:val="single" w:sz="4" w:space="0" w:color="auto"/>
+            </w:tcBorders>
+            <w:shd w:val="clear" w:color="auto" w:fill="E0E0E0"/>
+            <w:noWrap/>
+            <w:vAlign w:val="center"/>
+          </w:tcPr>
+          <w:p>
+            <w:pPr>
+              <w:adjustRightInd/>
+              <w:jc w:val="center"/>
+              <w:textAlignment w:val="auto"/>
               <w:rPr>
                 <w:rFonts w:ascii="Tahoma" w:eastAsia="Dotum" w:hAnsi="Tahoma" w:cs="Tahoma"/>
                 <w:b/>
                 <w:bCs/>
                 <w:sz w:val="20"/>
               </w:rPr>
-              <w:t>Sự miêu tả</w:t>
+            </w:pPr>
+            <w:r>
+              <w:rPr>
+                <w:rFonts w:ascii="Tahoma" w:hAnsi="Tahoma" w:cs="Tahoma"/>
+                <w:sz w:val="18"/>
+                <w:szCs w:val="18"/>
+              </w:rPr>
+              <w:t>UC_CO_001</w:t>
+            </w:r>
+          </w:p>
+        </w:tc>
+        <w:tc>
+          <w:tcPr>
+            <w:tcW w:w="2001" w:type="pct"/>
+            <w:tcBorders>
+              <w:top w:val="single" w:sz="4" w:space="0" w:color="auto"/>
+              <w:left w:val="nil"/>
+              <w:bottom w:val="single" w:sz="4" w:space="0" w:color="auto"/>
+              <w:right w:val="single" w:sz="4" w:space="0" w:color="auto"/>
+            </w:tcBorders>
+            <w:shd w:val="clear" w:color="auto" w:fill="E0E0E0"/>
+            <w:noWrap/>
+          </w:tcPr>
+          <w:p>
+            <w:pPr>
+              <w:adjustRightInd/>
+              <w:jc w:val="left"/>
+              <w:textAlignment w:val="auto"/>
+              <w:rPr>
+                <w:rFonts w:ascii="Tahoma" w:hAnsi="Tahoma" w:cs="Tahoma"/>
+              </w:rPr>
+            </w:pPr>
+            <w:r>
+              <w:rPr>
+                <w:rFonts w:ascii="Tahoma" w:hAnsi="Tahoma" w:cs="Tahoma"/>
+              </w:rPr>
+              <w:t>Đăng nhập</w:t>
+            </w:r>
+          </w:p>
+        </w:tc>
+        <w:tc>
+          <w:tcPr>
+            <w:tcW w:w="2237" w:type="pct"/>
+            <w:tcBorders>
+              <w:top w:val="single" w:sz="4" w:space="0" w:color="auto"/>
+              <w:left w:val="nil"/>
+              <w:bottom w:val="single" w:sz="4" w:space="0" w:color="auto"/>
+              <w:right w:val="single" w:sz="4" w:space="0" w:color="auto"/>
+            </w:tcBorders>
+            <w:shd w:val="clear" w:color="auto" w:fill="E0E0E0"/>
+          </w:tcPr>
+          <w:p>
+            <w:pPr>
+              <w:adjustRightInd/>
+              <w:jc w:val="left"/>
+              <w:textAlignment w:val="auto"/>
+              <w:rPr>
+                <w:rFonts w:ascii="Tahoma" w:eastAsia="Dotum" w:hAnsi="Tahoma" w:cs="Tahoma"/>
+                <w:b/>
+                <w:bCs/>
+                <w:sz w:val="20"/>
+              </w:rPr>
+            </w:pPr>
+            <w:r>
+              <w:rPr>
+                <w:rFonts w:ascii="Tahoma" w:hAnsi="Tahoma" w:cs="Tahoma"/>
+              </w:rPr>
+              <w:t>TÌNH HUỐNG SỬ DỤNG để đăng nhập</w:t>
             </w:r>
           </w:p>
         </w:tc>
       </w:tr>
       <w:tr>
         <w:trPr>
-          <w:trHeight w:val="270"/>
+          <w:trHeight w:val="589"/>
+          <w:tblHeader/>
           <w:jc w:val="center"/>
         </w:trPr>
         <w:tc>
           <w:tcPr>
-            <w:tcW w:w="748" w:type="pct"/>
+            <w:tcW w:w="762" w:type="pct"/>
+            <w:tcBorders>
+              <w:top w:val="single" w:sz="4" w:space="0" w:color="auto"/>
+              <w:left w:val="single" w:sz="4" w:space="0" w:color="auto"/>
+              <w:bottom w:val="single" w:sz="4" w:space="0" w:color="auto"/>
+              <w:right w:val="single" w:sz="4" w:space="0" w:color="auto"/>
+            </w:tcBorders>
+            <w:shd w:val="clear" w:color="auto" w:fill="E0E0E0"/>
+            <w:noWrap/>
+            <w:vAlign w:val="center"/>
+          </w:tcPr>
+          <w:p>
+            <w:pPr>
+              <w:adjustRightInd/>
+              <w:jc w:val="center"/>
+              <w:textAlignment w:val="auto"/>
+              <w:rPr>
+                <w:rFonts w:ascii="Tahoma" w:eastAsia="Dotum" w:hAnsi="Tahoma" w:cs="Tahoma"/>
+                <w:b/>
+                <w:bCs/>
+                <w:sz w:val="20"/>
+              </w:rPr>
+            </w:pPr>
+          </w:p>
+        </w:tc>
+        <w:tc>
+          <w:tcPr>
+            <w:tcW w:w="2001" w:type="pct"/>
+            <w:tcBorders>
+              <w:top w:val="single" w:sz="4" w:space="0" w:color="auto"/>
+              <w:left w:val="nil"/>
+              <w:bottom w:val="single" w:sz="4" w:space="0" w:color="auto"/>
+              <w:right w:val="single" w:sz="4" w:space="0" w:color="auto"/>
+            </w:tcBorders>
+            <w:shd w:val="clear" w:color="auto" w:fill="E0E0E0"/>
+            <w:noWrap/>
+          </w:tcPr>
+          <w:p>
+            <w:pPr>
+              <w:adjustRightInd/>
+              <w:jc w:val="left"/>
+              <w:textAlignment w:val="auto"/>
+              <w:rPr>
+                <w:rFonts w:ascii="Tahoma" w:hAnsi="Tahoma" w:cs="Tahoma"/>
+              </w:rPr>
+            </w:pPr>
+            <w:r>
+              <w:rPr>
+                <w:rFonts w:ascii="Tahoma" w:hAnsi="Tahoma" w:cs="Tahoma"/>
+                <w:lang w:val="en-US"/>
+              </w:rPr>
+              <w:t>Quản lý menu</w:t>
+            </w:r>
+          </w:p>
+        </w:tc>
+        <w:tc>
+          <w:tcPr>
+            <w:tcW w:w="2237" w:type="pct"/>
+            <w:tcBorders>
+              <w:top w:val="single" w:sz="4" w:space="0" w:color="auto"/>
+              <w:left w:val="nil"/>
+              <w:bottom w:val="single" w:sz="4" w:space="0" w:color="auto"/>
+              <w:right w:val="single" w:sz="4" w:space="0" w:color="auto"/>
+            </w:tcBorders>
+            <w:shd w:val="clear" w:color="auto" w:fill="E0E0E0"/>
+          </w:tcPr>
+          <w:p>
+            <w:pPr>
+              <w:adjustRightInd/>
+              <w:jc w:val="left"/>
+              <w:textAlignment w:val="auto"/>
+              <w:rPr>
+                <w:rFonts w:ascii="Tahoma" w:eastAsia="Dotum" w:hAnsi="Tahoma" w:cs="Tahoma"/>
+                <w:b/>
+                <w:bCs/>
+                <w:sz w:val="20"/>
+              </w:rPr>
+            </w:pPr>
+            <w:r>
+              <w:rPr>
+                <w:rFonts w:ascii="Tahoma" w:hAnsi="Tahoma" w:cs="Tahoma"/>
+                <w:lang w:val="en-US"/>
+              </w:rPr>
+              <w:t>Tình huống sử dụng để quản lý menu</w:t>
+            </w:r>
+          </w:p>
+        </w:tc>
+      </w:tr>
+      <w:tr>
+        <w:trPr>
+          <w:trHeight w:val="589"/>
+          <w:tblHeader/>
+          <w:jc w:val="center"/>
+        </w:trPr>
+        <w:tc>
+          <w:tcPr>
+            <w:tcW w:w="762" w:type="pct"/>
+            <w:tcBorders>
+              <w:top w:val="single" w:sz="4" w:space="0" w:color="auto"/>
+              <w:left w:val="single" w:sz="4" w:space="0" w:color="auto"/>
+              <w:bottom w:val="single" w:sz="4" w:space="0" w:color="auto"/>
+              <w:right w:val="single" w:sz="4" w:space="0" w:color="auto"/>
+            </w:tcBorders>
+            <w:shd w:val="clear" w:color="auto" w:fill="E0E0E0"/>
+            <w:noWrap/>
+            <w:vAlign w:val="center"/>
+          </w:tcPr>
+          <w:p>
+            <w:pPr>
+              <w:adjustRightInd/>
+              <w:jc w:val="center"/>
+              <w:textAlignment w:val="auto"/>
+              <w:rPr>
+                <w:rFonts w:ascii="Tahoma" w:eastAsia="Dotum" w:hAnsi="Tahoma" w:cs="Tahoma"/>
+                <w:b/>
+                <w:bCs/>
+                <w:sz w:val="20"/>
+              </w:rPr>
+            </w:pPr>
+            <w:r>
+              <w:rPr>
+                <w:rFonts w:ascii="Tahoma" w:hAnsi="Tahoma" w:cs="Tahoma"/>
+                <w:sz w:val="18"/>
+                <w:szCs w:val="18"/>
+              </w:rPr>
+              <w:t>UC_CO_002</w:t>
+            </w:r>
+          </w:p>
+        </w:tc>
+        <w:tc>
+          <w:tcPr>
+            <w:tcW w:w="2001" w:type="pct"/>
+            <w:tcBorders>
+              <w:top w:val="single" w:sz="4" w:space="0" w:color="auto"/>
+              <w:left w:val="nil"/>
+              <w:bottom w:val="single" w:sz="4" w:space="0" w:color="auto"/>
+              <w:right w:val="single" w:sz="4" w:space="0" w:color="auto"/>
+            </w:tcBorders>
+            <w:shd w:val="clear" w:color="auto" w:fill="E0E0E0"/>
+            <w:noWrap/>
+          </w:tcPr>
+          <w:p>
+            <w:pPr>
+              <w:adjustRightInd/>
+              <w:jc w:val="left"/>
+              <w:textAlignment w:val="auto"/>
+              <w:rPr>
+                <w:rFonts w:ascii="Tahoma" w:hAnsi="Tahoma" w:cs="Tahoma"/>
+              </w:rPr>
+            </w:pPr>
+            <w:r>
+              <w:rPr>
+                <w:rFonts w:ascii="Tahoma" w:hAnsi="Tahoma" w:cs="Tahoma"/>
+                <w:lang w:val="en-US"/>
+              </w:rPr>
+              <w:t>Thêm mới menu</w:t>
+            </w:r>
+          </w:p>
+        </w:tc>
+        <w:tc>
+          <w:tcPr>
+            <w:tcW w:w="2237" w:type="pct"/>
+            <w:tcBorders>
+              <w:top w:val="single" w:sz="4" w:space="0" w:color="auto"/>
+              <w:left w:val="nil"/>
+              <w:bottom w:val="single" w:sz="4" w:space="0" w:color="auto"/>
+              <w:right w:val="single" w:sz="4" w:space="0" w:color="auto"/>
+            </w:tcBorders>
+            <w:shd w:val="clear" w:color="auto" w:fill="E0E0E0"/>
+          </w:tcPr>
+          <w:p>
+            <w:pPr>
+              <w:adjustRightInd/>
+              <w:jc w:val="left"/>
+              <w:textAlignment w:val="auto"/>
+              <w:rPr>
+                <w:rFonts w:ascii="Tahoma" w:eastAsia="Dotum" w:hAnsi="Tahoma" w:cs="Tahoma"/>
+                <w:b/>
+                <w:bCs/>
+                <w:sz w:val="20"/>
+              </w:rPr>
+            </w:pPr>
+            <w:r>
+              <w:rPr>
+                <w:rFonts w:ascii="Tahoma" w:hAnsi="Tahoma" w:cs="Tahoma"/>
+              </w:rPr>
+              <w:t xml:space="preserve">USE CASE </w:t>
+            </w:r>
+            <w:r>
+              <w:rPr>
+                <w:rFonts w:ascii="Tahoma" w:hAnsi="Tahoma" w:cs="Tahoma"/>
+                <w:lang w:val="en-US"/>
+              </w:rPr>
+              <w:t>thêm mới menu</w:t>
+            </w:r>
+          </w:p>
+        </w:tc>
+      </w:tr>
+      <w:tr>
+        <w:trPr>
+          <w:trHeight w:val="589"/>
+          <w:tblHeader/>
+          <w:jc w:val="center"/>
+        </w:trPr>
+        <w:tc>
+          <w:tcPr>
+            <w:tcW w:w="762" w:type="pct"/>
+            <w:tcBorders>
+              <w:top w:val="single" w:sz="4" w:space="0" w:color="auto"/>
+              <w:left w:val="single" w:sz="4" w:space="0" w:color="auto"/>
+              <w:bottom w:val="single" w:sz="4" w:space="0" w:color="auto"/>
+              <w:right w:val="single" w:sz="4" w:space="0" w:color="auto"/>
+            </w:tcBorders>
+            <w:shd w:val="clear" w:color="auto" w:fill="E0E0E0"/>
+            <w:noWrap/>
+            <w:vAlign w:val="center"/>
+          </w:tcPr>
+          <w:p>
+            <w:pPr>
+              <w:adjustRightInd/>
+              <w:jc w:val="center"/>
+              <w:textAlignment w:val="auto"/>
+              <w:rPr>
+                <w:rFonts w:ascii="Tahoma" w:eastAsia="Dotum" w:hAnsi="Tahoma" w:cs="Tahoma"/>
+                <w:b/>
+                <w:bCs/>
+                <w:sz w:val="20"/>
+              </w:rPr>
+            </w:pPr>
+            <w:r>
+              <w:rPr>
+                <w:rFonts w:ascii="Tahoma" w:hAnsi="Tahoma" w:cs="Tahoma"/>
+                <w:sz w:val="18"/>
+                <w:szCs w:val="18"/>
+              </w:rPr>
+              <w:t>UC_CO_003</w:t>
+            </w:r>
+          </w:p>
+        </w:tc>
+        <w:tc>
+          <w:tcPr>
+            <w:tcW w:w="2001" w:type="pct"/>
+            <w:tcBorders>
+              <w:top w:val="single" w:sz="4" w:space="0" w:color="auto"/>
+              <w:left w:val="nil"/>
+              <w:bottom w:val="single" w:sz="4" w:space="0" w:color="auto"/>
+              <w:right w:val="single" w:sz="4" w:space="0" w:color="auto"/>
+            </w:tcBorders>
+            <w:shd w:val="clear" w:color="auto" w:fill="E0E0E0"/>
+            <w:noWrap/>
+          </w:tcPr>
+          <w:p>
+            <w:pPr>
+              <w:adjustRightInd/>
+              <w:jc w:val="left"/>
+              <w:textAlignment w:val="auto"/>
+              <w:rPr>
+                <w:rFonts w:ascii="Tahoma" w:hAnsi="Tahoma" w:cs="Tahoma"/>
+              </w:rPr>
+            </w:pPr>
+            <w:r>
+              <w:rPr>
+                <w:rFonts w:ascii="Tahoma" w:hAnsi="Tahoma" w:cs="Tahoma"/>
+                <w:lang w:val="en-US"/>
+              </w:rPr>
+              <w:t>Sửa menu</w:t>
+            </w:r>
+          </w:p>
+        </w:tc>
+        <w:tc>
+          <w:tcPr>
+            <w:tcW w:w="2237" w:type="pct"/>
+            <w:tcBorders>
+              <w:top w:val="single" w:sz="4" w:space="0" w:color="auto"/>
+              <w:left w:val="nil"/>
+              <w:bottom w:val="single" w:sz="4" w:space="0" w:color="auto"/>
+              <w:right w:val="single" w:sz="4" w:space="0" w:color="auto"/>
+            </w:tcBorders>
+            <w:shd w:val="clear" w:color="auto" w:fill="E0E0E0"/>
+          </w:tcPr>
+          <w:p>
+            <w:pPr>
+              <w:adjustRightInd/>
+              <w:jc w:val="left"/>
+              <w:textAlignment w:val="auto"/>
+              <w:rPr>
+                <w:rFonts w:ascii="Tahoma" w:eastAsia="Dotum" w:hAnsi="Tahoma" w:cs="Tahoma"/>
+                <w:b/>
+                <w:bCs/>
+                <w:sz w:val="20"/>
+              </w:rPr>
+            </w:pPr>
+            <w:r>
+              <w:rPr>
+                <w:rFonts w:ascii="Tahoma" w:hAnsi="Tahoma" w:cs="Tahoma"/>
+                <w:lang w:val="en-US"/>
+              </w:rPr>
+              <w:t>USE CASE sửa menu</w:t>
+            </w:r>
+          </w:p>
+        </w:tc>
+      </w:tr>
+      <w:tr>
+        <w:trPr>
+          <w:trHeight w:val="589"/>
+          <w:tblHeader/>
+          <w:jc w:val="center"/>
+        </w:trPr>
+        <w:tc>
+          <w:tcPr>
+            <w:tcW w:w="762" w:type="pct"/>
+            <w:tcBorders>
+              <w:top w:val="single" w:sz="4" w:space="0" w:color="auto"/>
+              <w:left w:val="single" w:sz="4" w:space="0" w:color="auto"/>
+              <w:bottom w:val="single" w:sz="4" w:space="0" w:color="auto"/>
+              <w:right w:val="single" w:sz="4" w:space="0" w:color="auto"/>
+            </w:tcBorders>
+            <w:shd w:val="clear" w:color="auto" w:fill="E0E0E0"/>
+            <w:noWrap/>
+            <w:vAlign w:val="center"/>
+          </w:tcPr>
+          <w:p>
+            <w:pPr>
+              <w:adjustRightInd/>
+              <w:jc w:val="center"/>
+              <w:textAlignment w:val="auto"/>
+              <w:rPr>
+                <w:rFonts w:ascii="Tahoma" w:eastAsia="Dotum" w:hAnsi="Tahoma" w:cs="Tahoma"/>
+                <w:b/>
+                <w:bCs/>
+                <w:sz w:val="20"/>
+              </w:rPr>
+            </w:pPr>
+            <w:r>
+              <w:rPr>
+                <w:rFonts w:ascii="Tahoma" w:hAnsi="Tahoma" w:cs="Tahoma"/>
+                <w:sz w:val="18"/>
+                <w:szCs w:val="18"/>
+              </w:rPr>
+              <w:t>UC_CO_004</w:t>
+            </w:r>
+          </w:p>
+        </w:tc>
+        <w:tc>
+          <w:tcPr>
+            <w:tcW w:w="2001" w:type="pct"/>
+            <w:tcBorders>
+              <w:top w:val="single" w:sz="4" w:space="0" w:color="auto"/>
+              <w:left w:val="nil"/>
+              <w:bottom w:val="single" w:sz="4" w:space="0" w:color="auto"/>
+              <w:right w:val="single" w:sz="4" w:space="0" w:color="auto"/>
+            </w:tcBorders>
+            <w:shd w:val="clear" w:color="auto" w:fill="E0E0E0"/>
+            <w:noWrap/>
+          </w:tcPr>
+          <w:p>
+            <w:pPr>
+              <w:adjustRightInd/>
+              <w:jc w:val="left"/>
+              <w:textAlignment w:val="auto"/>
+              <w:rPr>
+                <w:rFonts w:ascii="Tahoma" w:hAnsi="Tahoma" w:cs="Tahoma"/>
+              </w:rPr>
+            </w:pPr>
+            <w:r>
+              <w:rPr>
+                <w:rFonts w:ascii="Tahoma" w:hAnsi="Tahoma" w:cs="Tahoma"/>
+                <w:lang w:val="en-US"/>
+              </w:rPr>
+              <w:t>Xoá menu</w:t>
+            </w:r>
+          </w:p>
+        </w:tc>
+        <w:tc>
+          <w:tcPr>
+            <w:tcW w:w="2237" w:type="pct"/>
+            <w:tcBorders>
+              <w:top w:val="single" w:sz="4" w:space="0" w:color="auto"/>
+              <w:left w:val="nil"/>
+              <w:bottom w:val="single" w:sz="4" w:space="0" w:color="auto"/>
+              <w:right w:val="single" w:sz="4" w:space="0" w:color="auto"/>
+            </w:tcBorders>
+            <w:shd w:val="clear" w:color="auto" w:fill="E0E0E0"/>
+          </w:tcPr>
+          <w:p>
+            <w:pPr>
+              <w:adjustRightInd/>
+              <w:jc w:val="left"/>
+              <w:textAlignment w:val="auto"/>
+              <w:rPr>
+                <w:rFonts w:ascii="Tahoma" w:eastAsia="Dotum" w:hAnsi="Tahoma" w:cs="Tahoma"/>
+                <w:b/>
+                <w:bCs/>
+                <w:sz w:val="20"/>
+              </w:rPr>
+            </w:pPr>
+            <w:r>
+              <w:rPr>
+                <w:rFonts w:ascii="Tahoma" w:hAnsi="Tahoma" w:cs="Tahoma"/>
+              </w:rPr>
+              <w:t xml:space="preserve">USE CASE </w:t>
+            </w:r>
+            <w:r>
+              <w:rPr>
+                <w:rFonts w:ascii="Tahoma" w:hAnsi="Tahoma" w:cs="Tahoma"/>
+                <w:lang w:val="en-US"/>
+              </w:rPr>
+              <w:t>xoá menu</w:t>
+            </w:r>
+          </w:p>
+        </w:tc>
+      </w:tr>
+      <w:tr>
+        <w:trPr>
+          <w:trHeight w:val="589"/>
+          <w:tblHeader/>
+          <w:jc w:val="center"/>
+        </w:trPr>
+        <w:tc>
+          <w:tcPr>
+            <w:tcW w:w="762" w:type="pct"/>
+            <w:tcBorders>
+              <w:top w:val="single" w:sz="4" w:space="0" w:color="auto"/>
+              <w:left w:val="single" w:sz="4" w:space="0" w:color="auto"/>
+              <w:bottom w:val="single" w:sz="4" w:space="0" w:color="auto"/>
+              <w:right w:val="single" w:sz="4" w:space="0" w:color="auto"/>
+            </w:tcBorders>
+            <w:shd w:val="clear" w:color="auto" w:fill="E0E0E0"/>
+            <w:noWrap/>
+            <w:vAlign w:val="center"/>
+          </w:tcPr>
+          <w:p>
+            <w:pPr>
+              <w:adjustRightInd/>
+              <w:jc w:val="center"/>
+              <w:textAlignment w:val="auto"/>
+              <w:rPr>
+                <w:rFonts w:ascii="Tahoma" w:eastAsia="Dotum" w:hAnsi="Tahoma" w:cs="Tahoma"/>
+                <w:b/>
+                <w:bCs/>
+                <w:sz w:val="20"/>
+              </w:rPr>
+            </w:pPr>
+            <w:r>
+              <w:rPr>
+                <w:rFonts w:ascii="Tahoma" w:hAnsi="Tahoma" w:cs="Tahoma"/>
+                <w:sz w:val="18"/>
+                <w:szCs w:val="18"/>
+              </w:rPr>
+              <w:t>UC_CO_005</w:t>
+            </w:r>
+          </w:p>
+        </w:tc>
+        <w:tc>
+          <w:tcPr>
+            <w:tcW w:w="2001" w:type="pct"/>
+            <w:tcBorders>
+              <w:top w:val="single" w:sz="4" w:space="0" w:color="auto"/>
+              <w:left w:val="nil"/>
+              <w:bottom w:val="single" w:sz="4" w:space="0" w:color="auto"/>
+              <w:right w:val="single" w:sz="4" w:space="0" w:color="auto"/>
+            </w:tcBorders>
+            <w:shd w:val="clear" w:color="auto" w:fill="E0E0E0"/>
+            <w:noWrap/>
+          </w:tcPr>
+          <w:p>
+            <w:pPr>
+              <w:adjustRightInd/>
+              <w:jc w:val="left"/>
+              <w:textAlignment w:val="auto"/>
+              <w:rPr>
+                <w:rFonts w:ascii="Tahoma" w:hAnsi="Tahoma" w:cs="Tahoma"/>
+              </w:rPr>
+            </w:pPr>
+            <w:r>
+              <w:rPr>
+                <w:rFonts w:ascii="Tahoma" w:hAnsi="Tahoma" w:cs="Tahoma"/>
+                <w:lang w:val="en-US"/>
+              </w:rPr>
+              <w:t>Quản lý người dùng</w:t>
+            </w:r>
+          </w:p>
+        </w:tc>
+        <w:tc>
+          <w:tcPr>
+            <w:tcW w:w="2237" w:type="pct"/>
+            <w:tcBorders>
+              <w:top w:val="single" w:sz="4" w:space="0" w:color="auto"/>
+              <w:left w:val="nil"/>
+              <w:bottom w:val="single" w:sz="4" w:space="0" w:color="auto"/>
+              <w:right w:val="single" w:sz="4" w:space="0" w:color="auto"/>
+            </w:tcBorders>
+            <w:shd w:val="clear" w:color="auto" w:fill="E0E0E0"/>
+          </w:tcPr>
+          <w:p>
+            <w:pPr>
+              <w:adjustRightInd/>
+              <w:jc w:val="left"/>
+              <w:textAlignment w:val="auto"/>
+              <w:rPr>
+                <w:rFonts w:ascii="Tahoma" w:eastAsia="Dotum" w:hAnsi="Tahoma" w:cs="Tahoma"/>
+                <w:b/>
+                <w:bCs/>
+                <w:sz w:val="20"/>
+              </w:rPr>
+            </w:pPr>
+            <w:r>
+              <w:rPr>
+                <w:rFonts w:ascii="Tahoma" w:hAnsi="Tahoma" w:cs="Tahoma"/>
+                <w:lang w:val="en-US"/>
+              </w:rPr>
+              <w:t>Tình huống sử dụng để quản lý người dùng nội bộ</w:t>
+            </w:r>
+          </w:p>
+        </w:tc>
+      </w:tr>
+      <w:tr>
+        <w:trPr>
+          <w:trHeight w:val="589"/>
+          <w:tblHeader/>
+          <w:jc w:val="center"/>
+        </w:trPr>
+        <w:tc>
+          <w:tcPr>
+            <w:tcW w:w="762" w:type="pct"/>
+            <w:tcBorders>
+              <w:top w:val="single" w:sz="4" w:space="0" w:color="auto"/>
+              <w:left w:val="single" w:sz="4" w:space="0" w:color="auto"/>
+              <w:bottom w:val="single" w:sz="4" w:space="0" w:color="auto"/>
+              <w:right w:val="single" w:sz="4" w:space="0" w:color="auto"/>
+            </w:tcBorders>
+            <w:shd w:val="clear" w:color="auto" w:fill="E0E0E0"/>
+            <w:noWrap/>
+            <w:vAlign w:val="center"/>
+          </w:tcPr>
+          <w:p>
+            <w:pPr>
+              <w:adjustRightInd/>
+              <w:jc w:val="center"/>
+              <w:textAlignment w:val="auto"/>
+              <w:rPr>
+                <w:rFonts w:ascii="Tahoma" w:eastAsia="Dotum" w:hAnsi="Tahoma" w:cs="Tahoma"/>
+                <w:b/>
+                <w:bCs/>
+                <w:sz w:val="20"/>
+              </w:rPr>
+            </w:pPr>
+            <w:r>
+              <w:rPr>
+                <w:rFonts w:ascii="Tahoma" w:hAnsi="Tahoma" w:cs="Tahoma"/>
+                <w:sz w:val="18"/>
+                <w:szCs w:val="18"/>
+              </w:rPr>
+              <w:t>UC_CO_006</w:t>
+            </w:r>
+          </w:p>
+        </w:tc>
+        <w:tc>
+          <w:tcPr>
+            <w:tcW w:w="2001" w:type="pct"/>
+            <w:tcBorders>
+              <w:top w:val="single" w:sz="4" w:space="0" w:color="auto"/>
+              <w:left w:val="nil"/>
+              <w:bottom w:val="single" w:sz="4" w:space="0" w:color="auto"/>
+              <w:right w:val="single" w:sz="4" w:space="0" w:color="auto"/>
+            </w:tcBorders>
+            <w:shd w:val="clear" w:color="auto" w:fill="E0E0E0"/>
+            <w:noWrap/>
+          </w:tcPr>
+          <w:p>
+            <w:pPr>
+              <w:adjustRightInd/>
+              <w:jc w:val="left"/>
+              <w:textAlignment w:val="auto"/>
+              <w:rPr>
+                <w:rFonts w:ascii="Tahoma" w:hAnsi="Tahoma" w:cs="Tahoma"/>
+              </w:rPr>
+            </w:pPr>
+            <w:r>
+              <w:rPr>
+                <w:rFonts w:ascii="Tahoma" w:hAnsi="Tahoma" w:cs="Tahoma"/>
+                <w:lang w:val="en-US"/>
+              </w:rPr>
+              <w:t>Thêm mới người dùng</w:t>
+            </w:r>
+          </w:p>
+        </w:tc>
+        <w:tc>
+          <w:tcPr>
+            <w:tcW w:w="2237" w:type="pct"/>
+            <w:tcBorders>
+              <w:top w:val="single" w:sz="4" w:space="0" w:color="auto"/>
+              <w:left w:val="nil"/>
+              <w:bottom w:val="single" w:sz="4" w:space="0" w:color="auto"/>
+              <w:right w:val="single" w:sz="4" w:space="0" w:color="auto"/>
+            </w:tcBorders>
+            <w:shd w:val="clear" w:color="auto" w:fill="E0E0E0"/>
+          </w:tcPr>
+          <w:p>
+            <w:pPr>
+              <w:adjustRightInd/>
+              <w:jc w:val="left"/>
+              <w:textAlignment w:val="auto"/>
+              <w:rPr>
+                <w:rFonts w:ascii="Tahoma" w:eastAsia="Dotum" w:hAnsi="Tahoma" w:cs="Tahoma"/>
+                <w:b/>
+                <w:bCs/>
+                <w:sz w:val="20"/>
+              </w:rPr>
+            </w:pPr>
+            <w:r>
+              <w:rPr>
+                <w:rFonts w:ascii="Tahoma" w:hAnsi="Tahoma" w:cs="Tahoma"/>
+              </w:rPr>
+              <w:t xml:space="preserve">USE CASE </w:t>
+            </w:r>
+            <w:r>
+              <w:rPr>
+                <w:rFonts w:ascii="Tahoma" w:hAnsi="Tahoma" w:cs="Tahoma"/>
+                <w:lang w:val="en-US"/>
+              </w:rPr>
+              <w:t>thêm mới người dùng nội bộ</w:t>
+            </w:r>
+          </w:p>
+        </w:tc>
+      </w:tr>
+      <w:tr>
+        <w:trPr>
+          <w:trHeight w:val="589"/>
+          <w:tblHeader/>
+          <w:jc w:val="center"/>
+        </w:trPr>
+        <w:tc>
+          <w:tcPr>
+            <w:tcW w:w="762" w:type="pct"/>
+            <w:tcBorders>
+              <w:top w:val="single" w:sz="4" w:space="0" w:color="auto"/>
+              <w:left w:val="single" w:sz="4" w:space="0" w:color="auto"/>
+              <w:bottom w:val="single" w:sz="4" w:space="0" w:color="auto"/>
+              <w:right w:val="single" w:sz="4" w:space="0" w:color="auto"/>
+            </w:tcBorders>
+            <w:shd w:val="clear" w:color="auto" w:fill="E0E0E0"/>
+            <w:noWrap/>
+            <w:vAlign w:val="center"/>
+          </w:tcPr>
+          <w:p>
+            <w:pPr>
+              <w:adjustRightInd/>
+              <w:jc w:val="center"/>
+              <w:textAlignment w:val="auto"/>
+              <w:rPr>
+                <w:rFonts w:ascii="Tahoma" w:eastAsia="Dotum" w:hAnsi="Tahoma" w:cs="Tahoma"/>
+                <w:b/>
+                <w:bCs/>
+                <w:sz w:val="20"/>
+              </w:rPr>
+            </w:pPr>
+            <w:r>
+              <w:rPr>
+                <w:rFonts w:ascii="Tahoma" w:hAnsi="Tahoma" w:cs="Tahoma"/>
+                <w:sz w:val="18"/>
+                <w:szCs w:val="18"/>
+              </w:rPr>
+              <w:t>UC_CO_007</w:t>
+            </w:r>
+          </w:p>
+        </w:tc>
+        <w:tc>
+          <w:tcPr>
+            <w:tcW w:w="2001" w:type="pct"/>
+            <w:tcBorders>
+              <w:top w:val="single" w:sz="4" w:space="0" w:color="auto"/>
+              <w:left w:val="nil"/>
+              <w:bottom w:val="single" w:sz="4" w:space="0" w:color="auto"/>
+              <w:right w:val="single" w:sz="4" w:space="0" w:color="auto"/>
+            </w:tcBorders>
+            <w:shd w:val="clear" w:color="auto" w:fill="E0E0E0"/>
+            <w:noWrap/>
+          </w:tcPr>
+          <w:p>
+            <w:pPr>
+              <w:adjustRightInd/>
+              <w:jc w:val="left"/>
+              <w:textAlignment w:val="auto"/>
+              <w:rPr>
+                <w:rFonts w:ascii="Tahoma" w:hAnsi="Tahoma" w:cs="Tahoma"/>
+              </w:rPr>
+            </w:pPr>
+            <w:r>
+              <w:rPr>
+                <w:rFonts w:ascii="Tahoma" w:hAnsi="Tahoma" w:cs="Tahoma"/>
+                <w:lang w:val="en-US"/>
+              </w:rPr>
+              <w:t>Sửa người dùng</w:t>
+            </w:r>
+          </w:p>
+        </w:tc>
+        <w:tc>
+          <w:tcPr>
+            <w:tcW w:w="2237" w:type="pct"/>
+            <w:tcBorders>
+              <w:top w:val="single" w:sz="4" w:space="0" w:color="auto"/>
+              <w:left w:val="nil"/>
+              <w:bottom w:val="single" w:sz="4" w:space="0" w:color="auto"/>
+              <w:right w:val="single" w:sz="4" w:space="0" w:color="auto"/>
+            </w:tcBorders>
+            <w:shd w:val="clear" w:color="auto" w:fill="E0E0E0"/>
+          </w:tcPr>
+          <w:p>
+            <w:pPr>
+              <w:adjustRightInd/>
+              <w:jc w:val="left"/>
+              <w:textAlignment w:val="auto"/>
+              <w:rPr>
+                <w:rFonts w:ascii="Tahoma" w:eastAsia="Dotum" w:hAnsi="Tahoma" w:cs="Tahoma"/>
+                <w:b/>
+                <w:bCs/>
+                <w:sz w:val="20"/>
+              </w:rPr>
+            </w:pPr>
+            <w:r>
+              <w:rPr>
+                <w:rFonts w:ascii="Tahoma" w:hAnsi="Tahoma" w:cs="Tahoma"/>
+                <w:lang w:val="en-US"/>
+              </w:rPr>
+              <w:t>USE CASE sửa người dùng nội bộ</w:t>
+            </w:r>
+          </w:p>
+        </w:tc>
+      </w:tr>
+      <w:tr>
+        <w:trPr>
+          <w:trHeight w:val="589"/>
+          <w:tblHeader/>
+          <w:jc w:val="center"/>
+        </w:trPr>
+        <w:tc>
+          <w:tcPr>
+            <w:tcW w:w="762" w:type="pct"/>
+            <w:tcBorders>
+              <w:top w:val="single" w:sz="4" w:space="0" w:color="auto"/>
+              <w:left w:val="single" w:sz="4" w:space="0" w:color="auto"/>
+              <w:bottom w:val="single" w:sz="4" w:space="0" w:color="auto"/>
+              <w:right w:val="single" w:sz="4" w:space="0" w:color="auto"/>
+            </w:tcBorders>
+            <w:shd w:val="clear" w:color="auto" w:fill="E0E0E0"/>
+            <w:noWrap/>
+            <w:vAlign w:val="center"/>
+          </w:tcPr>
+          <w:p>
+            <w:pPr>
+              <w:adjustRightInd/>
+              <w:jc w:val="center"/>
+              <w:textAlignment w:val="auto"/>
+              <w:rPr>
+                <w:rFonts w:ascii="Tahoma" w:eastAsia="Dotum" w:hAnsi="Tahoma" w:cs="Tahoma"/>
+                <w:b/>
+                <w:bCs/>
+                <w:sz w:val="20"/>
+              </w:rPr>
+            </w:pPr>
+            <w:r>
+              <w:rPr>
+                <w:rFonts w:ascii="Tahoma" w:hAnsi="Tahoma" w:cs="Tahoma"/>
+                <w:sz w:val="18"/>
+                <w:szCs w:val="18"/>
+              </w:rPr>
+              <w:t>UC_CO_008</w:t>
+            </w:r>
+          </w:p>
+        </w:tc>
+        <w:tc>
+          <w:tcPr>
+            <w:tcW w:w="2001" w:type="pct"/>
+            <w:tcBorders>
+              <w:top w:val="single" w:sz="4" w:space="0" w:color="auto"/>
+              <w:left w:val="nil"/>
+              <w:bottom w:val="single" w:sz="4" w:space="0" w:color="auto"/>
+              <w:right w:val="single" w:sz="4" w:space="0" w:color="auto"/>
+            </w:tcBorders>
+            <w:shd w:val="clear" w:color="auto" w:fill="E0E0E0"/>
+            <w:noWrap/>
+          </w:tcPr>
+          <w:p>
+            <w:pPr>
+              <w:adjustRightInd/>
+              <w:jc w:val="left"/>
+              <w:textAlignment w:val="auto"/>
+              <w:rPr>
+                <w:rFonts w:ascii="Tahoma" w:hAnsi="Tahoma" w:cs="Tahoma"/>
+              </w:rPr>
+            </w:pPr>
+            <w:r>
+              <w:rPr>
+                <w:rFonts w:ascii="Tahoma" w:hAnsi="Tahoma" w:cs="Tahoma"/>
+                <w:lang w:val="en-US"/>
+              </w:rPr>
+              <w:t>Xoá người dùng</w:t>
+            </w:r>
+          </w:p>
+        </w:tc>
+        <w:tc>
+          <w:tcPr>
+            <w:tcW w:w="2237" w:type="pct"/>
+            <w:tcBorders>
+              <w:top w:val="single" w:sz="4" w:space="0" w:color="auto"/>
+              <w:left w:val="nil"/>
+              <w:bottom w:val="single" w:sz="4" w:space="0" w:color="auto"/>
+              <w:right w:val="single" w:sz="4" w:space="0" w:color="auto"/>
+            </w:tcBorders>
+            <w:shd w:val="clear" w:color="auto" w:fill="E0E0E0"/>
+          </w:tcPr>
+          <w:p>
+            <w:pPr>
+              <w:adjustRightInd/>
+              <w:jc w:val="left"/>
+              <w:textAlignment w:val="auto"/>
+              <w:rPr>
+                <w:rFonts w:ascii="Tahoma" w:eastAsia="Dotum" w:hAnsi="Tahoma" w:cs="Tahoma"/>
+                <w:b/>
+                <w:bCs/>
+                <w:sz w:val="20"/>
+              </w:rPr>
+            </w:pPr>
+            <w:r>
+              <w:rPr>
+                <w:rFonts w:ascii="Tahoma" w:hAnsi="Tahoma" w:cs="Tahoma"/>
+              </w:rPr>
+              <w:t xml:space="preserve">USE CASE </w:t>
+            </w:r>
+            <w:r>
+              <w:rPr>
+                <w:rFonts w:ascii="Tahoma" w:hAnsi="Tahoma" w:cs="Tahoma"/>
+                <w:lang w:val="en-US"/>
+              </w:rPr>
+              <w:t xml:space="preserve">xoá </w:t>
+            </w:r>
+            <w:r>
+              <w:rPr>
+                <w:rFonts w:ascii="Tahoma" w:hAnsi="Tahoma" w:cs="Tahoma"/>
+              </w:rPr>
+              <w:t>người dùng nội bộ</w:t>
+            </w:r>
+          </w:p>
+        </w:tc>
+      </w:tr>
+      <w:tr>
+        <w:trPr>
+          <w:trHeight w:val="589"/>
+          <w:tblHeader/>
+          <w:jc w:val="center"/>
+        </w:trPr>
+        <w:tc>
+          <w:tcPr>
+            <w:tcW w:w="762" w:type="pct"/>
+            <w:tcBorders>
+              <w:top w:val="single" w:sz="4" w:space="0" w:color="auto"/>
+              <w:left w:val="single" w:sz="4" w:space="0" w:color="auto"/>
+              <w:bottom w:val="single" w:sz="4" w:space="0" w:color="auto"/>
+              <w:right w:val="single" w:sz="4" w:space="0" w:color="auto"/>
+            </w:tcBorders>
+            <w:shd w:val="clear" w:color="auto" w:fill="E0E0E0"/>
+            <w:noWrap/>
+            <w:vAlign w:val="center"/>
+          </w:tcPr>
+          <w:p>
+            <w:pPr>
+              <w:adjustRightInd/>
+              <w:jc w:val="center"/>
+              <w:textAlignment w:val="auto"/>
+              <w:rPr>
+                <w:rFonts w:ascii="Tahoma" w:eastAsia="Dotum" w:hAnsi="Tahoma" w:cs="Tahoma"/>
+                <w:b/>
+                <w:bCs/>
+                <w:sz w:val="20"/>
+              </w:rPr>
+            </w:pPr>
+            <w:r>
+              <w:rPr>
+                <w:rFonts w:ascii="Tahoma" w:hAnsi="Tahoma" w:cs="Tahoma"/>
+                <w:sz w:val="18"/>
+                <w:szCs w:val="18"/>
+              </w:rPr>
+              <w:t>UC_CO_009</w:t>
+            </w:r>
+          </w:p>
+        </w:tc>
+        <w:tc>
+          <w:tcPr>
+            <w:tcW w:w="2001" w:type="pct"/>
+            <w:tcBorders>
+              <w:top w:val="single" w:sz="4" w:space="0" w:color="auto"/>
+              <w:left w:val="nil"/>
+              <w:bottom w:val="single" w:sz="4" w:space="0" w:color="auto"/>
+              <w:right w:val="single" w:sz="4" w:space="0" w:color="auto"/>
+            </w:tcBorders>
+            <w:shd w:val="clear" w:color="auto" w:fill="E0E0E0"/>
+            <w:noWrap/>
+          </w:tcPr>
+          <w:p>
+            <w:pPr>
+              <w:adjustRightInd/>
+              <w:jc w:val="left"/>
+              <w:textAlignment w:val="auto"/>
+              <w:rPr>
+                <w:rFonts w:ascii="Tahoma" w:hAnsi="Tahoma" w:cs="Tahoma"/>
+              </w:rPr>
+            </w:pPr>
+            <w:r>
+              <w:rPr>
+                <w:rFonts w:ascii="Tahoma" w:hAnsi="Tahoma" w:cs="Tahoma"/>
+                <w:kern w:val="2"/>
+                <w14:ligatures w14:val="standardContextual"/>
+              </w:rPr>
+              <w:t xml:space="preserve">Quản lý </w:t>
+            </w:r>
+            <w:r>
+              <w:rPr>
+                <w:rFonts w:ascii="Tahoma" w:hAnsi="Tahoma" w:cs="Tahoma"/>
+                <w:kern w:val="2"/>
+                <w:lang w:val="en-US"/>
+                <w14:ligatures w14:val="standardContextual"/>
+              </w:rPr>
+              <w:t>comm code</w:t>
+            </w:r>
+          </w:p>
+        </w:tc>
+        <w:tc>
+          <w:tcPr>
+            <w:tcW w:w="2237" w:type="pct"/>
+            <w:tcBorders>
+              <w:top w:val="single" w:sz="4" w:space="0" w:color="auto"/>
+              <w:left w:val="nil"/>
+              <w:bottom w:val="single" w:sz="4" w:space="0" w:color="auto"/>
+              <w:right w:val="single" w:sz="4" w:space="0" w:color="auto"/>
+            </w:tcBorders>
+            <w:shd w:val="clear" w:color="auto" w:fill="E0E0E0"/>
+          </w:tcPr>
+          <w:p>
+            <w:pPr>
+              <w:adjustRightInd/>
+              <w:jc w:val="left"/>
+              <w:textAlignment w:val="auto"/>
+              <w:rPr>
+                <w:rFonts w:ascii="Tahoma" w:eastAsia="Dotum" w:hAnsi="Tahoma" w:cs="Tahoma"/>
+                <w:b/>
+                <w:bCs/>
+                <w:sz w:val="20"/>
+              </w:rPr>
+            </w:pPr>
+            <w:r>
+              <w:rPr>
+                <w:rFonts w:ascii="Tahoma" w:hAnsi="Tahoma" w:cs="Tahoma"/>
+                <w:kern w:val="2"/>
+                <w14:ligatures w14:val="standardContextual"/>
+              </w:rPr>
+              <w:t xml:space="preserve">Tình huống sử dụng để quản lý </w:t>
+            </w:r>
+            <w:r>
+              <w:rPr>
+                <w:rFonts w:ascii="Tahoma" w:hAnsi="Tahoma" w:cs="Tahoma"/>
+                <w:kern w:val="2"/>
+                <w:lang w:val="en-US"/>
+                <w14:ligatures w14:val="standardContextual"/>
+              </w:rPr>
+              <w:t>comm code</w:t>
+            </w:r>
+          </w:p>
+        </w:tc>
+      </w:tr>
+      <w:tr>
+        <w:trPr>
+          <w:trHeight w:val="589"/>
+          <w:tblHeader/>
+          <w:jc w:val="center"/>
+        </w:trPr>
+        <w:tc>
+          <w:tcPr>
+            <w:tcW w:w="762" w:type="pct"/>
+            <w:tcBorders>
+              <w:top w:val="single" w:sz="4" w:space="0" w:color="auto"/>
+              <w:left w:val="single" w:sz="4" w:space="0" w:color="auto"/>
+              <w:bottom w:val="single" w:sz="4" w:space="0" w:color="auto"/>
+              <w:right w:val="single" w:sz="4" w:space="0" w:color="auto"/>
+            </w:tcBorders>
+            <w:shd w:val="clear" w:color="auto" w:fill="E0E0E0"/>
+            <w:noWrap/>
+            <w:vAlign w:val="center"/>
+          </w:tcPr>
+          <w:p>
+            <w:pPr>
+              <w:adjustRightInd/>
+              <w:jc w:val="center"/>
+              <w:textAlignment w:val="auto"/>
+              <w:rPr>
+                <w:rFonts w:ascii="Tahoma" w:eastAsia="Dotum" w:hAnsi="Tahoma" w:cs="Tahoma"/>
+                <w:b/>
+                <w:bCs/>
+                <w:sz w:val="20"/>
+              </w:rPr>
+            </w:pPr>
+            <w:r>
+              <w:rPr>
+                <w:rFonts w:ascii="Tahoma" w:hAnsi="Tahoma" w:cs="Tahoma"/>
+                <w:sz w:val="18"/>
+                <w:szCs w:val="18"/>
+              </w:rPr>
+              <w:t>UC_CO_010</w:t>
+            </w:r>
+          </w:p>
+        </w:tc>
+        <w:tc>
+          <w:tcPr>
+            <w:tcW w:w="2001" w:type="pct"/>
+            <w:tcBorders>
+              <w:top w:val="single" w:sz="4" w:space="0" w:color="auto"/>
+              <w:left w:val="nil"/>
+              <w:bottom w:val="single" w:sz="4" w:space="0" w:color="auto"/>
+              <w:right w:val="single" w:sz="4" w:space="0" w:color="auto"/>
+            </w:tcBorders>
+            <w:shd w:val="clear" w:color="auto" w:fill="E0E0E0"/>
+            <w:noWrap/>
+          </w:tcPr>
+          <w:p>
+            <w:pPr>
+              <w:adjustRightInd/>
+              <w:jc w:val="left"/>
+              <w:textAlignment w:val="auto"/>
+              <w:rPr>
+                <w:rFonts w:ascii="Tahoma" w:hAnsi="Tahoma" w:cs="Tahoma"/>
+              </w:rPr>
+            </w:pPr>
+            <w:r>
+              <w:rPr>
+                <w:rFonts w:ascii="Tahoma" w:hAnsi="Tahoma" w:cs="Tahoma"/>
+                <w:kern w:val="2"/>
+                <w14:ligatures w14:val="standardContextual"/>
+              </w:rPr>
+              <w:t xml:space="preserve">Thêm mới </w:t>
+            </w:r>
+            <w:r>
+              <w:rPr>
+                <w:rFonts w:ascii="Tahoma" w:hAnsi="Tahoma" w:cs="Tahoma"/>
+                <w:kern w:val="2"/>
+                <w:lang w:val="en-US"/>
+                <w14:ligatures w14:val="standardContextual"/>
+              </w:rPr>
+              <w:t>comm code</w:t>
+            </w:r>
+          </w:p>
+        </w:tc>
+        <w:tc>
+          <w:tcPr>
+            <w:tcW w:w="2237" w:type="pct"/>
+            <w:tcBorders>
+              <w:top w:val="single" w:sz="4" w:space="0" w:color="auto"/>
+              <w:left w:val="nil"/>
+              <w:bottom w:val="single" w:sz="4" w:space="0" w:color="auto"/>
+              <w:right w:val="single" w:sz="4" w:space="0" w:color="auto"/>
+            </w:tcBorders>
+            <w:shd w:val="clear" w:color="auto" w:fill="E0E0E0"/>
+          </w:tcPr>
+          <w:p>
+            <w:pPr>
+              <w:adjustRightInd/>
+              <w:jc w:val="left"/>
+              <w:textAlignment w:val="auto"/>
+              <w:rPr>
+                <w:rFonts w:ascii="Tahoma" w:eastAsia="Dotum" w:hAnsi="Tahoma" w:cs="Tahoma"/>
+                <w:b/>
+                <w:bCs/>
+                <w:sz w:val="20"/>
+              </w:rPr>
+            </w:pPr>
+            <w:r>
+              <w:rPr>
+                <w:rFonts w:ascii="Tahoma" w:hAnsi="Tahoma" w:cs="Tahoma"/>
+                <w:kern w:val="2"/>
+                <w:lang w:val="vi-VN"/>
+                <w14:ligatures w14:val="standardContextual"/>
+              </w:rPr>
+              <w:t>USE</w:t>
+            </w:r>
+            <w:r>
+              <w:rPr>
+                <w:rFonts w:ascii="Tahoma" w:hAnsi="Tahoma" w:cs="Tahoma"/>
+                <w:kern w:val="2"/>
+                <w:lang w:val="en-US"/>
+                <w14:ligatures w14:val="standardContextual"/>
+              </w:rPr>
+              <w:t xml:space="preserve"> </w:t>
+            </w:r>
+            <w:r>
+              <w:rPr>
+                <w:rFonts w:ascii="Tahoma" w:hAnsi="Tahoma" w:cs="Tahoma"/>
+                <w:kern w:val="2"/>
+                <w:lang w:val="vi-VN"/>
+                <w14:ligatures w14:val="standardContextual"/>
+              </w:rPr>
+              <w:t xml:space="preserve">CASE </w:t>
+            </w:r>
+            <w:r>
+              <w:rPr>
+                <w:rFonts w:ascii="Tahoma" w:hAnsi="Tahoma" w:cs="Tahoma"/>
+                <w:kern w:val="2"/>
+                <w14:ligatures w14:val="standardContextual"/>
+              </w:rPr>
+              <w:t xml:space="preserve">thêm mới </w:t>
+            </w:r>
+            <w:r>
+              <w:rPr>
+                <w:rFonts w:ascii="Tahoma" w:hAnsi="Tahoma" w:cs="Tahoma"/>
+                <w:kern w:val="2"/>
+                <w:lang w:val="en-US"/>
+                <w14:ligatures w14:val="standardContextual"/>
+              </w:rPr>
+              <w:t>comm code</w:t>
+            </w:r>
+          </w:p>
+        </w:tc>
+      </w:tr>
+      <w:tr>
+        <w:trPr>
+          <w:trHeight w:val="589"/>
+          <w:tblHeader/>
+          <w:jc w:val="center"/>
+        </w:trPr>
+        <w:tc>
+          <w:tcPr>
+            <w:tcW w:w="762" w:type="pct"/>
+            <w:tcBorders>
+              <w:top w:val="single" w:sz="4" w:space="0" w:color="auto"/>
+              <w:left w:val="single" w:sz="4" w:space="0" w:color="auto"/>
+              <w:bottom w:val="single" w:sz="4" w:space="0" w:color="auto"/>
+              <w:right w:val="single" w:sz="4" w:space="0" w:color="auto"/>
+            </w:tcBorders>
+            <w:shd w:val="clear" w:color="auto" w:fill="E0E0E0"/>
+            <w:noWrap/>
+            <w:vAlign w:val="center"/>
+          </w:tcPr>
+          <w:p>
+            <w:pPr>
+              <w:adjustRightInd/>
+              <w:jc w:val="center"/>
+              <w:textAlignment w:val="auto"/>
+              <w:rPr>
+                <w:rFonts w:ascii="Tahoma" w:eastAsia="Dotum" w:hAnsi="Tahoma" w:cs="Tahoma"/>
+                <w:b/>
+                <w:bCs/>
+                <w:sz w:val="20"/>
+              </w:rPr>
+            </w:pPr>
+            <w:r>
+              <w:rPr>
+                <w:rFonts w:ascii="Tahoma" w:hAnsi="Tahoma" w:cs="Tahoma"/>
+                <w:sz w:val="18"/>
+                <w:szCs w:val="18"/>
+              </w:rPr>
+              <w:t>UC_CO_011</w:t>
+            </w:r>
+          </w:p>
+        </w:tc>
+        <w:tc>
+          <w:tcPr>
+            <w:tcW w:w="2001" w:type="pct"/>
+            <w:tcBorders>
+              <w:top w:val="single" w:sz="4" w:space="0" w:color="auto"/>
+              <w:left w:val="nil"/>
+              <w:bottom w:val="single" w:sz="4" w:space="0" w:color="auto"/>
+              <w:right w:val="single" w:sz="4" w:space="0" w:color="auto"/>
+            </w:tcBorders>
+            <w:shd w:val="clear" w:color="auto" w:fill="E0E0E0"/>
+            <w:noWrap/>
+          </w:tcPr>
+          <w:p>
+            <w:pPr>
+              <w:adjustRightInd/>
+              <w:jc w:val="left"/>
+              <w:textAlignment w:val="auto"/>
+              <w:rPr>
+                <w:rFonts w:ascii="Tahoma" w:hAnsi="Tahoma" w:cs="Tahoma"/>
+              </w:rPr>
+            </w:pPr>
+            <w:r>
+              <w:rPr>
+                <w:rFonts w:ascii="Tahoma" w:hAnsi="Tahoma" w:cs="Tahoma"/>
+                <w:kern w:val="2"/>
+                <w14:ligatures w14:val="standardContextual"/>
+              </w:rPr>
+              <w:t xml:space="preserve">Sửa </w:t>
+            </w:r>
+            <w:r>
+              <w:rPr>
+                <w:rFonts w:ascii="Tahoma" w:hAnsi="Tahoma" w:cs="Tahoma"/>
+                <w:kern w:val="2"/>
+                <w:lang w:val="en-US"/>
+                <w14:ligatures w14:val="standardContextual"/>
+              </w:rPr>
+              <w:t>comm code</w:t>
+            </w:r>
+          </w:p>
+        </w:tc>
+        <w:tc>
+          <w:tcPr>
+            <w:tcW w:w="2237" w:type="pct"/>
+            <w:tcBorders>
+              <w:top w:val="single" w:sz="4" w:space="0" w:color="auto"/>
+              <w:left w:val="nil"/>
+              <w:bottom w:val="single" w:sz="4" w:space="0" w:color="auto"/>
+              <w:right w:val="single" w:sz="4" w:space="0" w:color="auto"/>
+            </w:tcBorders>
+            <w:shd w:val="clear" w:color="auto" w:fill="E0E0E0"/>
+          </w:tcPr>
+          <w:p>
+            <w:pPr>
+              <w:adjustRightInd/>
+              <w:jc w:val="left"/>
+              <w:textAlignment w:val="auto"/>
+              <w:rPr>
+                <w:rFonts w:ascii="Tahoma" w:eastAsia="Dotum" w:hAnsi="Tahoma" w:cs="Tahoma"/>
+                <w:b/>
+                <w:bCs/>
+                <w:sz w:val="20"/>
+              </w:rPr>
+            </w:pPr>
+            <w:r>
+              <w:rPr>
+                <w:rFonts w:ascii="Tahoma" w:hAnsi="Tahoma" w:cs="Tahoma"/>
+                <w:kern w:val="2"/>
+                <w14:ligatures w14:val="standardContextual"/>
+              </w:rPr>
+              <w:t xml:space="preserve">USE CASE sửa </w:t>
+            </w:r>
+            <w:r>
+              <w:rPr>
+                <w:rFonts w:ascii="Tahoma" w:hAnsi="Tahoma" w:cs="Tahoma"/>
+                <w:kern w:val="2"/>
+                <w:lang w:val="en-US"/>
+                <w14:ligatures w14:val="standardContextual"/>
+              </w:rPr>
+              <w:t>comm code</w:t>
+            </w:r>
+          </w:p>
+        </w:tc>
+      </w:tr>
+      <w:tr>
+        <w:trPr>
+          <w:trHeight w:val="589"/>
+          <w:tblHeader/>
+          <w:jc w:val="center"/>
+        </w:trPr>
+        <w:tc>
+          <w:tcPr>
+            <w:tcW w:w="762" w:type="pct"/>
+            <w:tcBorders>
+              <w:top w:val="single" w:sz="4" w:space="0" w:color="auto"/>
+              <w:left w:val="single" w:sz="4" w:space="0" w:color="auto"/>
+              <w:bottom w:val="single" w:sz="4" w:space="0" w:color="auto"/>
+              <w:right w:val="single" w:sz="4" w:space="0" w:color="auto"/>
+            </w:tcBorders>
+            <w:shd w:val="clear" w:color="auto" w:fill="E0E0E0"/>
+            <w:noWrap/>
+            <w:vAlign w:val="center"/>
+          </w:tcPr>
+          <w:p>
+            <w:pPr>
+              <w:adjustRightInd/>
+              <w:jc w:val="center"/>
+              <w:textAlignment w:val="auto"/>
+              <w:rPr>
+                <w:rFonts w:ascii="Tahoma" w:eastAsia="Dotum" w:hAnsi="Tahoma" w:cs="Tahoma"/>
+                <w:b/>
+                <w:bCs/>
+                <w:sz w:val="20"/>
+              </w:rPr>
+            </w:pPr>
+            <w:r>
+              <w:rPr>
+                <w:rFonts w:ascii="Tahoma" w:hAnsi="Tahoma" w:cs="Tahoma"/>
+                <w:sz w:val="18"/>
+                <w:szCs w:val="18"/>
+              </w:rPr>
+              <w:t>UC_CO_012</w:t>
+            </w:r>
+          </w:p>
+        </w:tc>
+        <w:tc>
+          <w:tcPr>
+            <w:tcW w:w="2001" w:type="pct"/>
+            <w:tcBorders>
+              <w:top w:val="single" w:sz="4" w:space="0" w:color="auto"/>
+              <w:left w:val="nil"/>
+              <w:bottom w:val="single" w:sz="4" w:space="0" w:color="auto"/>
+              <w:right w:val="single" w:sz="4" w:space="0" w:color="auto"/>
+            </w:tcBorders>
+            <w:shd w:val="clear" w:color="auto" w:fill="E0E0E0"/>
+            <w:noWrap/>
+          </w:tcPr>
+          <w:p>
+            <w:pPr>
+              <w:adjustRightInd/>
+              <w:jc w:val="left"/>
+              <w:textAlignment w:val="auto"/>
+              <w:rPr>
+                <w:rFonts w:ascii="Tahoma" w:hAnsi="Tahoma" w:cs="Tahoma"/>
+              </w:rPr>
+            </w:pPr>
+            <w:r>
+              <w:rPr>
+                <w:rFonts w:ascii="Tahoma" w:hAnsi="Tahoma" w:cs="Tahoma"/>
+                <w:kern w:val="2"/>
+                <w14:ligatures w14:val="standardContextual"/>
+              </w:rPr>
+              <w:t xml:space="preserve">Xoá </w:t>
+            </w:r>
+            <w:r>
+              <w:rPr>
+                <w:rFonts w:ascii="Tahoma" w:hAnsi="Tahoma" w:cs="Tahoma"/>
+                <w:kern w:val="2"/>
+                <w:lang w:val="en-US"/>
+                <w14:ligatures w14:val="standardContextual"/>
+              </w:rPr>
+              <w:t>comm code</w:t>
+            </w:r>
+          </w:p>
+        </w:tc>
+        <w:tc>
+          <w:tcPr>
+            <w:tcW w:w="2237" w:type="pct"/>
+            <w:tcBorders>
+              <w:top w:val="single" w:sz="4" w:space="0" w:color="auto"/>
+              <w:left w:val="nil"/>
+              <w:bottom w:val="single" w:sz="4" w:space="0" w:color="auto"/>
+              <w:right w:val="single" w:sz="4" w:space="0" w:color="auto"/>
+            </w:tcBorders>
+            <w:shd w:val="clear" w:color="auto" w:fill="E0E0E0"/>
+          </w:tcPr>
+          <w:p>
+            <w:pPr>
+              <w:adjustRightInd/>
+              <w:jc w:val="left"/>
+              <w:textAlignment w:val="auto"/>
+              <w:rPr>
+                <w:rFonts w:ascii="Tahoma" w:eastAsia="Dotum" w:hAnsi="Tahoma" w:cs="Tahoma"/>
+                <w:b/>
+                <w:bCs/>
+                <w:sz w:val="20"/>
+              </w:rPr>
+            </w:pPr>
+            <w:r>
+              <w:rPr>
+                <w:rFonts w:ascii="Tahoma" w:hAnsi="Tahoma" w:cs="Tahoma"/>
+                <w:kern w:val="2"/>
+                <w:lang w:val="vi-VN"/>
+                <w14:ligatures w14:val="standardContextual"/>
+              </w:rPr>
+              <w:t xml:space="preserve">USE CASE </w:t>
+            </w:r>
+            <w:r>
+              <w:rPr>
+                <w:rFonts w:ascii="Tahoma" w:hAnsi="Tahoma" w:cs="Tahoma"/>
+                <w:kern w:val="2"/>
+                <w14:ligatures w14:val="standardContextual"/>
+              </w:rPr>
+              <w:t xml:space="preserve">xoá </w:t>
+            </w:r>
+            <w:r>
+              <w:rPr>
+                <w:rFonts w:ascii="Tahoma" w:hAnsi="Tahoma" w:cs="Tahoma"/>
+                <w:kern w:val="2"/>
+                <w:lang w:val="en-US"/>
+                <w14:ligatures w14:val="standardContextual"/>
+              </w:rPr>
+              <w:t>comm code</w:t>
+            </w:r>
+          </w:p>
+        </w:tc>
+      </w:tr>
+      <w:tr>
+        <w:trPr>
+          <w:trHeight w:val="589"/>
+          <w:tblHeader/>
+          <w:jc w:val="center"/>
+        </w:trPr>
+        <w:tc>
+          <w:tcPr>
+            <w:tcW w:w="762" w:type="pct"/>
+            <w:tcBorders>
+              <w:top w:val="single" w:sz="4" w:space="0" w:color="auto"/>
+              <w:left w:val="single" w:sz="4" w:space="0" w:color="auto"/>
+              <w:bottom w:val="single" w:sz="4" w:space="0" w:color="auto"/>
+              <w:right w:val="single" w:sz="4" w:space="0" w:color="auto"/>
+            </w:tcBorders>
+            <w:shd w:val="clear" w:color="auto" w:fill="E0E0E0"/>
+            <w:noWrap/>
+            <w:vAlign w:val="center"/>
+          </w:tcPr>
+          <w:p>
+            <w:pPr>
+              <w:adjustRightInd/>
+              <w:jc w:val="center"/>
+              <w:textAlignment w:val="auto"/>
+              <w:rPr>
+                <w:rFonts w:ascii="Tahoma" w:eastAsia="Dotum" w:hAnsi="Tahoma" w:cs="Tahoma"/>
+                <w:b/>
+                <w:bCs/>
+                <w:sz w:val="20"/>
+              </w:rPr>
+            </w:pPr>
+            <w:r>
+              <w:rPr>
+                <w:rFonts w:ascii="Tahoma" w:hAnsi="Tahoma" w:cs="Tahoma"/>
+                <w:sz w:val="18"/>
+                <w:szCs w:val="18"/>
+              </w:rPr>
+              <w:t>UC_CO_013</w:t>
+            </w:r>
+          </w:p>
+        </w:tc>
+        <w:tc>
+          <w:tcPr>
+            <w:tcW w:w="2001" w:type="pct"/>
+            <w:tcBorders>
+              <w:top w:val="single" w:sz="4" w:space="0" w:color="auto"/>
+              <w:left w:val="nil"/>
+              <w:bottom w:val="single" w:sz="4" w:space="0" w:color="auto"/>
+              <w:right w:val="single" w:sz="4" w:space="0" w:color="auto"/>
+            </w:tcBorders>
+            <w:shd w:val="clear" w:color="auto" w:fill="E0E0E0"/>
+            <w:noWrap/>
+          </w:tcPr>
+          <w:p>
+            <w:pPr>
+              <w:adjustRightInd/>
+              <w:jc w:val="left"/>
+              <w:textAlignment w:val="auto"/>
+              <w:rPr>
+                <w:rFonts w:ascii="Tahoma" w:hAnsi="Tahoma" w:cs="Tahoma"/>
+              </w:rPr>
+            </w:pPr>
+            <w:r>
+              <w:rPr>
+                <w:rFonts w:ascii="Tahoma" w:hAnsi="Tahoma" w:cs="Tahoma"/>
+                <w:kern w:val="2"/>
+                <w14:ligatures w14:val="standardContextual"/>
+              </w:rPr>
+              <w:t xml:space="preserve">Quản lý </w:t>
+            </w:r>
+            <w:r>
+              <w:rPr>
+                <w:rFonts w:ascii="Tahoma" w:hAnsi="Tahoma" w:cs="Tahoma"/>
+                <w:kern w:val="2"/>
+                <w:lang w:val="en-US"/>
+                <w14:ligatures w14:val="standardContextual"/>
+              </w:rPr>
+              <w:t>học viên</w:t>
+            </w:r>
+          </w:p>
+        </w:tc>
+        <w:tc>
+          <w:tcPr>
+            <w:tcW w:w="2237" w:type="pct"/>
+            <w:tcBorders>
+              <w:top w:val="single" w:sz="4" w:space="0" w:color="auto"/>
+              <w:left w:val="nil"/>
+              <w:bottom w:val="single" w:sz="4" w:space="0" w:color="auto"/>
+              <w:right w:val="single" w:sz="4" w:space="0" w:color="auto"/>
+            </w:tcBorders>
+            <w:shd w:val="clear" w:color="auto" w:fill="E0E0E0"/>
+          </w:tcPr>
+          <w:p>
+            <w:pPr>
+              <w:adjustRightInd/>
+              <w:jc w:val="left"/>
+              <w:textAlignment w:val="auto"/>
+              <w:rPr>
+                <w:rFonts w:ascii="Tahoma" w:eastAsia="Dotum" w:hAnsi="Tahoma" w:cs="Tahoma"/>
+                <w:b/>
+                <w:bCs/>
+                <w:sz w:val="20"/>
+              </w:rPr>
+            </w:pPr>
+            <w:r>
+              <w:rPr>
+                <w:rFonts w:ascii="Tahoma" w:hAnsi="Tahoma" w:cs="Tahoma"/>
+                <w:kern w:val="2"/>
+                <w14:ligatures w14:val="standardContextual"/>
+              </w:rPr>
+              <w:t xml:space="preserve">Tình huống sử dụng để quản lý </w:t>
+            </w:r>
+            <w:r>
+              <w:rPr>
+                <w:rFonts w:ascii="Tahoma" w:hAnsi="Tahoma" w:cs="Tahoma"/>
+                <w:kern w:val="2"/>
+                <w:lang w:val="en-US"/>
+                <w14:ligatures w14:val="standardContextual"/>
+              </w:rPr>
+              <w:t>học viên</w:t>
+            </w:r>
+          </w:p>
+        </w:tc>
+      </w:tr>
+      <w:tr>
+        <w:trPr>
+          <w:trHeight w:val="589"/>
+          <w:tblHeader/>
+          <w:jc w:val="center"/>
+        </w:trPr>
+        <w:tc>
+          <w:tcPr>
+            <w:tcW w:w="762" w:type="pct"/>
+            <w:tcBorders>
+              <w:top w:val="single" w:sz="4" w:space="0" w:color="auto"/>
+              <w:left w:val="single" w:sz="4" w:space="0" w:color="auto"/>
+              <w:bottom w:val="single" w:sz="4" w:space="0" w:color="auto"/>
+              <w:right w:val="single" w:sz="4" w:space="0" w:color="auto"/>
+            </w:tcBorders>
+            <w:shd w:val="clear" w:color="auto" w:fill="E0E0E0"/>
+            <w:noWrap/>
+            <w:vAlign w:val="center"/>
+          </w:tcPr>
+          <w:p>
+            <w:pPr>
+              <w:adjustRightInd/>
+              <w:jc w:val="center"/>
+              <w:textAlignment w:val="auto"/>
+              <w:rPr>
+                <w:rFonts w:ascii="Tahoma" w:eastAsia="Dotum" w:hAnsi="Tahoma" w:cs="Tahoma"/>
+                <w:b/>
+                <w:bCs/>
+                <w:sz w:val="20"/>
+              </w:rPr>
+            </w:pPr>
+            <w:r>
+              <w:rPr>
+                <w:rFonts w:ascii="Tahoma" w:hAnsi="Tahoma" w:cs="Tahoma"/>
+                <w:sz w:val="18"/>
+                <w:szCs w:val="18"/>
+              </w:rPr>
+              <w:t>UC_CO_014</w:t>
+            </w:r>
+          </w:p>
+        </w:tc>
+        <w:tc>
+          <w:tcPr>
+            <w:tcW w:w="2001" w:type="pct"/>
+            <w:tcBorders>
+              <w:top w:val="single" w:sz="4" w:space="0" w:color="auto"/>
+              <w:left w:val="nil"/>
+              <w:bottom w:val="single" w:sz="4" w:space="0" w:color="auto"/>
+              <w:right w:val="single" w:sz="4" w:space="0" w:color="auto"/>
+            </w:tcBorders>
+            <w:shd w:val="clear" w:color="auto" w:fill="E0E0E0"/>
+            <w:noWrap/>
+          </w:tcPr>
+          <w:p>
+            <w:pPr>
+              <w:adjustRightInd/>
+              <w:jc w:val="left"/>
+              <w:textAlignment w:val="auto"/>
+              <w:rPr>
+                <w:rFonts w:ascii="Tahoma" w:hAnsi="Tahoma" w:cs="Tahoma"/>
+              </w:rPr>
+            </w:pPr>
+            <w:r>
+              <w:rPr>
+                <w:rFonts w:ascii="Tahoma" w:hAnsi="Tahoma" w:cs="Tahoma"/>
+                <w:kern w:val="2"/>
+                <w14:ligatures w14:val="standardContextual"/>
+              </w:rPr>
+              <w:t xml:space="preserve">Thêm mới </w:t>
+            </w:r>
+            <w:r>
+              <w:rPr>
+                <w:rFonts w:ascii="Tahoma" w:hAnsi="Tahoma" w:cs="Tahoma"/>
+                <w:kern w:val="2"/>
+                <w:lang w:val="en-US"/>
+                <w14:ligatures w14:val="standardContextual"/>
+              </w:rPr>
+              <w:t>học viên</w:t>
+            </w:r>
+          </w:p>
+        </w:tc>
+        <w:tc>
+          <w:tcPr>
+            <w:tcW w:w="2237" w:type="pct"/>
+            <w:tcBorders>
+              <w:top w:val="single" w:sz="4" w:space="0" w:color="auto"/>
+              <w:left w:val="nil"/>
+              <w:bottom w:val="single" w:sz="4" w:space="0" w:color="auto"/>
+              <w:right w:val="single" w:sz="4" w:space="0" w:color="auto"/>
+            </w:tcBorders>
+            <w:shd w:val="clear" w:color="auto" w:fill="E0E0E0"/>
+          </w:tcPr>
+          <w:p>
+            <w:pPr>
+              <w:adjustRightInd/>
+              <w:jc w:val="left"/>
+              <w:textAlignment w:val="auto"/>
+              <w:rPr>
+                <w:rFonts w:ascii="Tahoma" w:eastAsia="Dotum" w:hAnsi="Tahoma" w:cs="Tahoma"/>
+                <w:b/>
+                <w:bCs/>
+                <w:sz w:val="20"/>
+              </w:rPr>
+            </w:pPr>
+            <w:r>
+              <w:rPr>
+                <w:rFonts w:ascii="Tahoma" w:hAnsi="Tahoma" w:cs="Tahoma"/>
+                <w:kern w:val="2"/>
+                <w:lang w:val="vi-VN"/>
+                <w14:ligatures w14:val="standardContextual"/>
+              </w:rPr>
+              <w:t xml:space="preserve">USE CASE </w:t>
+            </w:r>
+            <w:r>
+              <w:rPr>
+                <w:rFonts w:ascii="Tahoma" w:hAnsi="Tahoma" w:cs="Tahoma"/>
+                <w:kern w:val="2"/>
+                <w14:ligatures w14:val="standardContextual"/>
+              </w:rPr>
+              <w:t xml:space="preserve">thêm mới </w:t>
+            </w:r>
+            <w:r>
+              <w:rPr>
+                <w:rFonts w:ascii="Tahoma" w:hAnsi="Tahoma" w:cs="Tahoma"/>
+                <w:kern w:val="2"/>
+                <w:lang w:val="en-US"/>
+                <w14:ligatures w14:val="standardContextual"/>
+              </w:rPr>
+              <w:t>học viên</w:t>
+            </w:r>
+          </w:p>
+        </w:tc>
+      </w:tr>
+      <w:tr>
+        <w:trPr>
+          <w:trHeight w:val="589"/>
+          <w:tblHeader/>
+          <w:jc w:val="center"/>
+        </w:trPr>
+        <w:tc>
+          <w:tcPr>
+            <w:tcW w:w="762" w:type="pct"/>
+            <w:tcBorders>
+              <w:top w:val="single" w:sz="4" w:space="0" w:color="auto"/>
+              <w:left w:val="single" w:sz="4" w:space="0" w:color="auto"/>
+              <w:bottom w:val="single" w:sz="4" w:space="0" w:color="auto"/>
+              <w:right w:val="single" w:sz="4" w:space="0" w:color="auto"/>
+            </w:tcBorders>
+            <w:shd w:val="clear" w:color="auto" w:fill="E0E0E0"/>
+            <w:noWrap/>
+            <w:vAlign w:val="center"/>
+          </w:tcPr>
+          <w:p>
+            <w:pPr>
+              <w:adjustRightInd/>
+              <w:jc w:val="center"/>
+              <w:textAlignment w:val="auto"/>
+              <w:rPr>
+                <w:rFonts w:ascii="Tahoma" w:eastAsia="Dotum" w:hAnsi="Tahoma" w:cs="Tahoma"/>
+                <w:b/>
+                <w:bCs/>
+                <w:sz w:val="20"/>
+              </w:rPr>
+            </w:pPr>
+            <w:r>
+              <w:rPr>
+                <w:rFonts w:ascii="Tahoma" w:hAnsi="Tahoma" w:cs="Tahoma"/>
+                <w:sz w:val="18"/>
+                <w:szCs w:val="18"/>
+              </w:rPr>
+              <w:t>UC_CO_015</w:t>
+            </w:r>
+          </w:p>
+        </w:tc>
+        <w:tc>
+          <w:tcPr>
+            <w:tcW w:w="2001" w:type="pct"/>
+            <w:tcBorders>
+              <w:top w:val="single" w:sz="4" w:space="0" w:color="auto"/>
+              <w:left w:val="nil"/>
+              <w:bottom w:val="single" w:sz="4" w:space="0" w:color="auto"/>
+              <w:right w:val="single" w:sz="4" w:space="0" w:color="auto"/>
+            </w:tcBorders>
+            <w:shd w:val="clear" w:color="auto" w:fill="E0E0E0"/>
+            <w:noWrap/>
+          </w:tcPr>
+          <w:p>
+            <w:pPr>
+              <w:adjustRightInd/>
+              <w:jc w:val="left"/>
+              <w:textAlignment w:val="auto"/>
+              <w:rPr>
+                <w:rFonts w:ascii="Tahoma" w:hAnsi="Tahoma" w:cs="Tahoma"/>
+              </w:rPr>
+            </w:pPr>
+            <w:r>
+              <w:rPr>
+                <w:rFonts w:ascii="Tahoma" w:hAnsi="Tahoma" w:cs="Tahoma"/>
+                <w:lang w:val="en-US"/>
+              </w:rPr>
+              <w:t>Thêm mới với excel</w:t>
+            </w:r>
+          </w:p>
+        </w:tc>
+        <w:tc>
+          <w:tcPr>
+            <w:tcW w:w="2237" w:type="pct"/>
+            <w:tcBorders>
+              <w:top w:val="single" w:sz="4" w:space="0" w:color="auto"/>
+              <w:left w:val="nil"/>
+              <w:bottom w:val="single" w:sz="4" w:space="0" w:color="auto"/>
+              <w:right w:val="single" w:sz="4" w:space="0" w:color="auto"/>
+            </w:tcBorders>
+            <w:shd w:val="clear" w:color="auto" w:fill="E0E0E0"/>
+          </w:tcPr>
+          <w:p>
+            <w:pPr>
+              <w:adjustRightInd/>
+              <w:jc w:val="left"/>
+              <w:textAlignment w:val="auto"/>
+              <w:rPr>
+                <w:rFonts w:ascii="Tahoma" w:eastAsia="Dotum" w:hAnsi="Tahoma" w:cs="Tahoma"/>
+                <w:b/>
+                <w:bCs/>
+                <w:sz w:val="20"/>
+              </w:rPr>
+            </w:pPr>
+            <w:r>
+              <w:rPr>
+                <w:rFonts w:ascii="Tahoma" w:hAnsi="Tahoma" w:cs="Tahoma"/>
+                <w:lang w:val="en-US"/>
+              </w:rPr>
+              <w:t>USE CASE thêm mới với excel</w:t>
+            </w:r>
+          </w:p>
+        </w:tc>
+      </w:tr>
+      <w:tr>
+        <w:trPr>
+          <w:trHeight w:val="589"/>
+          <w:tblHeader/>
+          <w:jc w:val="center"/>
+        </w:trPr>
+        <w:tc>
+          <w:tcPr>
+            <w:tcW w:w="762" w:type="pct"/>
+            <w:tcBorders>
+              <w:top w:val="single" w:sz="4" w:space="0" w:color="auto"/>
+              <w:left w:val="single" w:sz="4" w:space="0" w:color="auto"/>
+              <w:bottom w:val="single" w:sz="4" w:space="0" w:color="auto"/>
+              <w:right w:val="single" w:sz="4" w:space="0" w:color="auto"/>
+            </w:tcBorders>
+            <w:shd w:val="clear" w:color="auto" w:fill="E0E0E0"/>
+            <w:noWrap/>
+            <w:vAlign w:val="center"/>
+          </w:tcPr>
+          <w:p>
+            <w:pPr>
+              <w:adjustRightInd/>
+              <w:jc w:val="center"/>
+              <w:textAlignment w:val="auto"/>
+              <w:rPr>
+                <w:rFonts w:ascii="Tahoma" w:eastAsia="Dotum" w:hAnsi="Tahoma" w:cs="Tahoma"/>
+                <w:b/>
+                <w:bCs/>
+                <w:sz w:val="20"/>
+              </w:rPr>
+            </w:pPr>
+            <w:r>
+              <w:rPr>
+                <w:rFonts w:ascii="Tahoma" w:hAnsi="Tahoma" w:cs="Tahoma"/>
+                <w:sz w:val="18"/>
+                <w:szCs w:val="18"/>
+              </w:rPr>
+              <w:t>UC_CO_016</w:t>
+            </w:r>
+          </w:p>
+        </w:tc>
+        <w:tc>
+          <w:tcPr>
+            <w:tcW w:w="2001" w:type="pct"/>
+            <w:tcBorders>
+              <w:top w:val="single" w:sz="4" w:space="0" w:color="auto"/>
+              <w:left w:val="nil"/>
+              <w:bottom w:val="single" w:sz="4" w:space="0" w:color="auto"/>
+              <w:right w:val="single" w:sz="4" w:space="0" w:color="auto"/>
+            </w:tcBorders>
+            <w:shd w:val="clear" w:color="auto" w:fill="E0E0E0"/>
+            <w:noWrap/>
+          </w:tcPr>
+          <w:p>
+            <w:pPr>
+              <w:adjustRightInd/>
+              <w:jc w:val="left"/>
+              <w:textAlignment w:val="auto"/>
+              <w:rPr>
+                <w:rFonts w:ascii="Tahoma" w:hAnsi="Tahoma" w:cs="Tahoma"/>
+              </w:rPr>
+            </w:pPr>
+            <w:r>
+              <w:rPr>
+                <w:rFonts w:ascii="Tahoma" w:hAnsi="Tahoma" w:cs="Tahoma"/>
+                <w:kern w:val="2"/>
+                <w14:ligatures w14:val="standardContextual"/>
+              </w:rPr>
+              <w:t xml:space="preserve">Sửa </w:t>
+            </w:r>
+            <w:r>
+              <w:rPr>
+                <w:rFonts w:ascii="Tahoma" w:hAnsi="Tahoma" w:cs="Tahoma"/>
+                <w:kern w:val="2"/>
+                <w:lang w:val="en-US"/>
+                <w14:ligatures w14:val="standardContextual"/>
+              </w:rPr>
+              <w:t>học viên</w:t>
+            </w:r>
+          </w:p>
+        </w:tc>
+        <w:tc>
+          <w:tcPr>
+            <w:tcW w:w="2237" w:type="pct"/>
+            <w:tcBorders>
+              <w:top w:val="single" w:sz="4" w:space="0" w:color="auto"/>
+              <w:left w:val="nil"/>
+              <w:bottom w:val="single" w:sz="4" w:space="0" w:color="auto"/>
+              <w:right w:val="single" w:sz="4" w:space="0" w:color="auto"/>
+            </w:tcBorders>
+            <w:shd w:val="clear" w:color="auto" w:fill="E0E0E0"/>
+          </w:tcPr>
+          <w:p>
+            <w:pPr>
+              <w:adjustRightInd/>
+              <w:jc w:val="left"/>
+              <w:textAlignment w:val="auto"/>
+              <w:rPr>
+                <w:rFonts w:ascii="Tahoma" w:eastAsia="Dotum" w:hAnsi="Tahoma" w:cs="Tahoma"/>
+                <w:b/>
+                <w:bCs/>
+                <w:sz w:val="20"/>
+              </w:rPr>
+            </w:pPr>
+            <w:r>
+              <w:rPr>
+                <w:rFonts w:ascii="Tahoma" w:hAnsi="Tahoma" w:cs="Tahoma"/>
+                <w:kern w:val="2"/>
+                <w14:ligatures w14:val="standardContextual"/>
+              </w:rPr>
+              <w:t>USE CASE sửa menu</w:t>
+            </w:r>
+          </w:p>
+        </w:tc>
+      </w:tr>
+      <w:tr>
+        <w:trPr>
+          <w:trHeight w:val="589"/>
+          <w:tblHeader/>
+          <w:jc w:val="center"/>
+        </w:trPr>
+        <w:tc>
+          <w:tcPr>
+            <w:tcW w:w="762" w:type="pct"/>
+            <w:tcBorders>
+              <w:top w:val="single" w:sz="4" w:space="0" w:color="auto"/>
+              <w:left w:val="single" w:sz="4" w:space="0" w:color="auto"/>
+              <w:bottom w:val="single" w:sz="4" w:space="0" w:color="auto"/>
+              <w:right w:val="single" w:sz="4" w:space="0" w:color="auto"/>
+            </w:tcBorders>
+            <w:shd w:val="clear" w:color="auto" w:fill="E0E0E0"/>
+            <w:noWrap/>
+            <w:vAlign w:val="center"/>
+          </w:tcPr>
+          <w:p>
+            <w:pPr>
+              <w:adjustRightInd/>
+              <w:jc w:val="center"/>
+              <w:textAlignment w:val="auto"/>
+              <w:rPr>
+                <w:rFonts w:ascii="Tahoma" w:eastAsia="Dotum" w:hAnsi="Tahoma" w:cs="Tahoma"/>
+                <w:b/>
+                <w:bCs/>
+                <w:sz w:val="20"/>
+              </w:rPr>
+            </w:pPr>
+            <w:r>
+              <w:rPr>
+                <w:rFonts w:ascii="Tahoma" w:hAnsi="Tahoma" w:cs="Tahoma"/>
+                <w:sz w:val="18"/>
+                <w:szCs w:val="18"/>
+              </w:rPr>
+              <w:t>UC_CO_017</w:t>
+            </w:r>
+          </w:p>
+        </w:tc>
+        <w:tc>
+          <w:tcPr>
+            <w:tcW w:w="2001" w:type="pct"/>
+            <w:tcBorders>
+              <w:top w:val="single" w:sz="4" w:space="0" w:color="auto"/>
+              <w:left w:val="nil"/>
+              <w:bottom w:val="single" w:sz="4" w:space="0" w:color="auto"/>
+              <w:right w:val="single" w:sz="4" w:space="0" w:color="auto"/>
+            </w:tcBorders>
+            <w:shd w:val="clear" w:color="auto" w:fill="E0E0E0"/>
+            <w:noWrap/>
+          </w:tcPr>
+          <w:p>
+            <w:pPr>
+              <w:adjustRightInd/>
+              <w:jc w:val="left"/>
+              <w:textAlignment w:val="auto"/>
+              <w:rPr>
+                <w:rFonts w:ascii="Tahoma" w:hAnsi="Tahoma" w:cs="Tahoma"/>
+              </w:rPr>
+            </w:pPr>
+            <w:r>
+              <w:rPr>
+                <w:rFonts w:ascii="Tahoma" w:hAnsi="Tahoma" w:cs="Tahoma"/>
+                <w:kern w:val="2"/>
+                <w14:ligatures w14:val="standardContextual"/>
+              </w:rPr>
+              <w:t xml:space="preserve">Xoá </w:t>
+            </w:r>
+            <w:r>
+              <w:rPr>
+                <w:rFonts w:ascii="Tahoma" w:hAnsi="Tahoma" w:cs="Tahoma"/>
+                <w:kern w:val="2"/>
+                <w:lang w:val="en-US"/>
+                <w14:ligatures w14:val="standardContextual"/>
+              </w:rPr>
+              <w:t>học viên</w:t>
+            </w:r>
+          </w:p>
+        </w:tc>
+        <w:tc>
+          <w:tcPr>
+            <w:tcW w:w="2237" w:type="pct"/>
+            <w:tcBorders>
+              <w:top w:val="single" w:sz="4" w:space="0" w:color="auto"/>
+              <w:left w:val="nil"/>
+              <w:bottom w:val="single" w:sz="4" w:space="0" w:color="auto"/>
+              <w:right w:val="single" w:sz="4" w:space="0" w:color="auto"/>
+            </w:tcBorders>
+            <w:shd w:val="clear" w:color="auto" w:fill="E0E0E0"/>
+          </w:tcPr>
+          <w:p>
+            <w:pPr>
+              <w:adjustRightInd/>
+              <w:jc w:val="left"/>
+              <w:textAlignment w:val="auto"/>
+              <w:rPr>
+                <w:rFonts w:ascii="Tahoma" w:eastAsia="Dotum" w:hAnsi="Tahoma" w:cs="Tahoma"/>
+                <w:b/>
+                <w:bCs/>
+                <w:sz w:val="20"/>
+              </w:rPr>
+            </w:pPr>
+            <w:r>
+              <w:rPr>
+                <w:rFonts w:ascii="Tahoma" w:hAnsi="Tahoma" w:cs="Tahoma"/>
+                <w:kern w:val="2"/>
+                <w:lang w:val="vi-VN"/>
+                <w14:ligatures w14:val="standardContextual"/>
+              </w:rPr>
+              <w:t xml:space="preserve">USE CASE </w:t>
+            </w:r>
+            <w:r>
+              <w:rPr>
+                <w:rFonts w:ascii="Tahoma" w:hAnsi="Tahoma" w:cs="Tahoma"/>
+                <w:kern w:val="2"/>
+                <w14:ligatures w14:val="standardContextual"/>
+              </w:rPr>
+              <w:t>xoá menu</w:t>
+            </w:r>
+          </w:p>
+        </w:tc>
+      </w:tr>
+      <w:tr>
+        <w:trPr>
+          <w:trHeight w:val="589"/>
+          <w:tblHeader/>
+          <w:jc w:val="center"/>
+        </w:trPr>
+        <w:tc>
+          <w:tcPr>
+            <w:tcW w:w="762" w:type="pct"/>
+            <w:tcBorders>
+              <w:top w:val="single" w:sz="4" w:space="0" w:color="auto"/>
+              <w:left w:val="single" w:sz="4" w:space="0" w:color="auto"/>
+              <w:bottom w:val="single" w:sz="4" w:space="0" w:color="auto"/>
+              <w:right w:val="single" w:sz="4" w:space="0" w:color="auto"/>
+            </w:tcBorders>
+            <w:shd w:val="clear" w:color="auto" w:fill="E0E0E0"/>
+            <w:noWrap/>
+            <w:vAlign w:val="center"/>
+          </w:tcPr>
+          <w:p>
+            <w:pPr>
+              <w:adjustRightInd/>
+              <w:jc w:val="center"/>
+              <w:textAlignment w:val="auto"/>
+              <w:rPr>
+                <w:rFonts w:ascii="Tahoma" w:eastAsia="Dotum" w:hAnsi="Tahoma" w:cs="Tahoma"/>
+                <w:b/>
+                <w:bCs/>
+                <w:sz w:val="20"/>
+              </w:rPr>
+            </w:pPr>
+            <w:r>
+              <w:rPr>
+                <w:rFonts w:ascii="Tahoma" w:hAnsi="Tahoma" w:cs="Tahoma"/>
+                <w:sz w:val="18"/>
+                <w:szCs w:val="18"/>
+              </w:rPr>
+              <w:t>UC_CO_018</w:t>
+            </w:r>
+          </w:p>
+        </w:tc>
+        <w:tc>
+          <w:tcPr>
+            <w:tcW w:w="2001" w:type="pct"/>
+            <w:tcBorders>
+              <w:top w:val="single" w:sz="4" w:space="0" w:color="auto"/>
+              <w:left w:val="nil"/>
+              <w:bottom w:val="single" w:sz="4" w:space="0" w:color="auto"/>
+              <w:right w:val="single" w:sz="4" w:space="0" w:color="auto"/>
+            </w:tcBorders>
+            <w:shd w:val="clear" w:color="auto" w:fill="E0E0E0"/>
+            <w:noWrap/>
+          </w:tcPr>
+          <w:p>
+            <w:pPr>
+              <w:adjustRightInd/>
+              <w:jc w:val="left"/>
+              <w:textAlignment w:val="auto"/>
+              <w:rPr>
+                <w:rFonts w:ascii="Tahoma" w:hAnsi="Tahoma" w:cs="Tahoma"/>
+              </w:rPr>
+            </w:pPr>
+            <w:r>
+              <w:rPr>
+                <w:rFonts w:ascii="Tahoma" w:hAnsi="Tahoma" w:cs="Tahoma"/>
+                <w:lang w:val="en-US"/>
+              </w:rPr>
+              <w:t>Xoá học viên đã chọn</w:t>
+            </w:r>
+          </w:p>
+        </w:tc>
+        <w:tc>
+          <w:tcPr>
+            <w:tcW w:w="2237" w:type="pct"/>
+            <w:tcBorders>
+              <w:top w:val="single" w:sz="4" w:space="0" w:color="auto"/>
+              <w:left w:val="nil"/>
+              <w:bottom w:val="single" w:sz="4" w:space="0" w:color="auto"/>
+              <w:right w:val="single" w:sz="4" w:space="0" w:color="auto"/>
+            </w:tcBorders>
+            <w:shd w:val="clear" w:color="auto" w:fill="E0E0E0"/>
+          </w:tcPr>
+          <w:p>
+            <w:pPr>
+              <w:adjustRightInd/>
+              <w:jc w:val="left"/>
+              <w:textAlignment w:val="auto"/>
+              <w:rPr>
+                <w:rFonts w:ascii="Tahoma" w:eastAsia="Dotum" w:hAnsi="Tahoma" w:cs="Tahoma"/>
+                <w:b/>
+                <w:bCs/>
+                <w:sz w:val="20"/>
+              </w:rPr>
+            </w:pPr>
+            <w:r>
+              <w:rPr>
+                <w:rFonts w:ascii="Tahoma" w:hAnsi="Tahoma" w:cs="Tahoma"/>
+                <w:lang w:val="en-US"/>
+              </w:rPr>
+              <w:t>USE CASE xoá học viên đã chọn</w:t>
+            </w:r>
+          </w:p>
+        </w:tc>
+      </w:tr>
+      <w:tr>
+        <w:trPr>
+          <w:trHeight w:val="589"/>
+          <w:tblHeader/>
+          <w:jc w:val="center"/>
+        </w:trPr>
+        <w:tc>
+          <w:tcPr>
+            <w:tcW w:w="762" w:type="pct"/>
+            <w:tcBorders>
+              <w:top w:val="single" w:sz="4" w:space="0" w:color="auto"/>
+              <w:left w:val="single" w:sz="4" w:space="0" w:color="auto"/>
+              <w:bottom w:val="single" w:sz="4" w:space="0" w:color="auto"/>
+              <w:right w:val="single" w:sz="4" w:space="0" w:color="auto"/>
+            </w:tcBorders>
+            <w:shd w:val="clear" w:color="auto" w:fill="E0E0E0"/>
+            <w:noWrap/>
+            <w:vAlign w:val="center"/>
+          </w:tcPr>
+          <w:p>
+            <w:pPr>
+              <w:adjustRightInd/>
+              <w:jc w:val="center"/>
+              <w:textAlignment w:val="auto"/>
+              <w:rPr>
+                <w:rFonts w:ascii="Tahoma" w:eastAsia="Dotum" w:hAnsi="Tahoma" w:cs="Tahoma"/>
+                <w:b/>
+                <w:bCs/>
+                <w:sz w:val="20"/>
+              </w:rPr>
+            </w:pPr>
+            <w:r>
+              <w:rPr>
+                <w:rFonts w:ascii="Tahoma" w:hAnsi="Tahoma" w:cs="Tahoma"/>
+                <w:sz w:val="18"/>
+                <w:szCs w:val="18"/>
+              </w:rPr>
+              <w:t>UC_CO_019</w:t>
+            </w:r>
+          </w:p>
+        </w:tc>
+        <w:tc>
+          <w:tcPr>
+            <w:tcW w:w="2001" w:type="pct"/>
+            <w:tcBorders>
+              <w:top w:val="single" w:sz="4" w:space="0" w:color="auto"/>
+              <w:left w:val="nil"/>
+              <w:bottom w:val="single" w:sz="4" w:space="0" w:color="auto"/>
+              <w:right w:val="single" w:sz="4" w:space="0" w:color="auto"/>
+            </w:tcBorders>
+            <w:shd w:val="clear" w:color="auto" w:fill="E0E0E0"/>
+            <w:noWrap/>
+          </w:tcPr>
+          <w:p>
+            <w:pPr>
+              <w:adjustRightInd/>
+              <w:jc w:val="left"/>
+              <w:textAlignment w:val="auto"/>
+              <w:rPr>
+                <w:rFonts w:ascii="Tahoma" w:hAnsi="Tahoma" w:cs="Tahoma"/>
+              </w:rPr>
+            </w:pPr>
+            <w:r>
+              <w:rPr>
+                <w:rFonts w:ascii="Tahoma" w:hAnsi="Tahoma" w:cs="Tahoma"/>
+                <w:lang w:val="en-US"/>
+              </w:rPr>
+              <w:t>Xuất excel</w:t>
+            </w:r>
+          </w:p>
+        </w:tc>
+        <w:tc>
+          <w:tcPr>
+            <w:tcW w:w="2237" w:type="pct"/>
+            <w:tcBorders>
+              <w:top w:val="single" w:sz="4" w:space="0" w:color="auto"/>
+              <w:left w:val="nil"/>
+              <w:bottom w:val="single" w:sz="4" w:space="0" w:color="auto"/>
+              <w:right w:val="single" w:sz="4" w:space="0" w:color="auto"/>
+            </w:tcBorders>
+            <w:shd w:val="clear" w:color="auto" w:fill="E0E0E0"/>
+          </w:tcPr>
+          <w:p>
+            <w:pPr>
+              <w:adjustRightInd/>
+              <w:jc w:val="left"/>
+              <w:textAlignment w:val="auto"/>
+              <w:rPr>
+                <w:rFonts w:ascii="Tahoma" w:eastAsia="Dotum" w:hAnsi="Tahoma" w:cs="Tahoma"/>
+                <w:b/>
+                <w:bCs/>
+                <w:sz w:val="20"/>
+              </w:rPr>
+            </w:pPr>
+            <w:r>
+              <w:rPr>
+                <w:rFonts w:ascii="Tahoma" w:hAnsi="Tahoma" w:cs="Tahoma"/>
+                <w:lang w:val="en-US"/>
+              </w:rPr>
+              <w:t>USE CASE xuất excel danh sách học viên</w:t>
+            </w:r>
+          </w:p>
+        </w:tc>
+      </w:tr>
+      <w:tr>
+        <w:trPr>
+          <w:trHeight w:val="589"/>
+          <w:tblHeader/>
+          <w:jc w:val="center"/>
+        </w:trPr>
+        <w:tc>
+          <w:tcPr>
+            <w:tcW w:w="762" w:type="pct"/>
+            <w:tcBorders>
+              <w:top w:val="single" w:sz="4" w:space="0" w:color="auto"/>
+              <w:left w:val="single" w:sz="4" w:space="0" w:color="auto"/>
+              <w:bottom w:val="single" w:sz="4" w:space="0" w:color="auto"/>
+              <w:right w:val="single" w:sz="4" w:space="0" w:color="auto"/>
+            </w:tcBorders>
+            <w:shd w:val="clear" w:color="auto" w:fill="E0E0E0"/>
+            <w:noWrap/>
+            <w:vAlign w:val="center"/>
+          </w:tcPr>
+          <w:p>
+            <w:pPr>
+              <w:adjustRightInd/>
+              <w:jc w:val="center"/>
+              <w:textAlignment w:val="auto"/>
+              <w:rPr>
+                <w:rFonts w:ascii="Tahoma" w:eastAsia="Dotum" w:hAnsi="Tahoma" w:cs="Tahoma"/>
+                <w:b/>
+                <w:bCs/>
+                <w:sz w:val="20"/>
+              </w:rPr>
+            </w:pPr>
+            <w:r>
+              <w:rPr>
+                <w:rFonts w:ascii="Tahoma" w:hAnsi="Tahoma" w:cs="Tahoma"/>
+                <w:sz w:val="18"/>
+                <w:szCs w:val="18"/>
+              </w:rPr>
+              <w:lastRenderedPageBreak/>
+              <w:t>UC_CO_020</w:t>
+            </w:r>
+          </w:p>
+        </w:tc>
+        <w:tc>
+          <w:tcPr>
+            <w:tcW w:w="2001" w:type="pct"/>
+            <w:tcBorders>
+              <w:top w:val="single" w:sz="4" w:space="0" w:color="auto"/>
+              <w:left w:val="nil"/>
+              <w:bottom w:val="single" w:sz="4" w:space="0" w:color="auto"/>
+              <w:right w:val="single" w:sz="4" w:space="0" w:color="auto"/>
+            </w:tcBorders>
+            <w:shd w:val="clear" w:color="auto" w:fill="E0E0E0"/>
+            <w:noWrap/>
+          </w:tcPr>
+          <w:p>
+            <w:pPr>
+              <w:adjustRightInd/>
+              <w:jc w:val="left"/>
+              <w:textAlignment w:val="auto"/>
+              <w:rPr>
+                <w:rFonts w:ascii="Tahoma" w:hAnsi="Tahoma" w:cs="Tahoma"/>
+                <w:lang w:val="en-US"/>
+              </w:rPr>
+            </w:pPr>
+            <w:r>
+              <w:rPr>
+                <w:rFonts w:ascii="Tahoma" w:hAnsi="Tahoma" w:cs="Tahoma"/>
+                <w:kern w:val="2"/>
+                <w14:ligatures w14:val="standardContextual"/>
+              </w:rPr>
+              <w:t xml:space="preserve">Quản lý </w:t>
+            </w:r>
+            <w:r>
+              <w:rPr>
+                <w:rFonts w:ascii="Tahoma" w:hAnsi="Tahoma" w:cs="Tahoma"/>
+                <w:kern w:val="2"/>
+                <w:lang w:val="en-US"/>
+                <w14:ligatures w14:val="standardContextual"/>
+              </w:rPr>
+              <w:t>phòng học</w:t>
+            </w:r>
+          </w:p>
+        </w:tc>
+        <w:tc>
+          <w:tcPr>
+            <w:tcW w:w="2237" w:type="pct"/>
+            <w:tcBorders>
+              <w:top w:val="single" w:sz="4" w:space="0" w:color="auto"/>
+              <w:left w:val="nil"/>
+              <w:bottom w:val="single" w:sz="4" w:space="0" w:color="auto"/>
+              <w:right w:val="single" w:sz="4" w:space="0" w:color="auto"/>
+            </w:tcBorders>
+            <w:shd w:val="clear" w:color="auto" w:fill="E0E0E0"/>
+          </w:tcPr>
+          <w:p>
+            <w:pPr>
+              <w:adjustRightInd/>
+              <w:jc w:val="left"/>
+              <w:textAlignment w:val="auto"/>
+              <w:rPr>
+                <w:rFonts w:ascii="Tahoma" w:eastAsia="Dotum" w:hAnsi="Tahoma" w:cs="Tahoma"/>
+                <w:b/>
+                <w:bCs/>
+                <w:sz w:val="20"/>
+                <w:lang w:val="en-US"/>
+              </w:rPr>
+            </w:pPr>
+            <w:r>
+              <w:rPr>
+                <w:rFonts w:ascii="Tahoma" w:hAnsi="Tahoma" w:cs="Tahoma"/>
+                <w:kern w:val="2"/>
+                <w14:ligatures w14:val="standardContextual"/>
+              </w:rPr>
+              <w:t xml:space="preserve">Tình huống sử dụng để quản lý </w:t>
+            </w:r>
+            <w:r>
+              <w:rPr>
+                <w:rFonts w:ascii="Tahoma" w:hAnsi="Tahoma" w:cs="Tahoma"/>
+                <w:kern w:val="2"/>
+                <w:lang w:val="en-US"/>
+                <w14:ligatures w14:val="standardContextual"/>
+              </w:rPr>
+              <w:t>phòng học</w:t>
+            </w:r>
+          </w:p>
+        </w:tc>
+      </w:tr>
+      <w:tr>
+        <w:trPr>
+          <w:trHeight w:val="589"/>
+          <w:tblHeader/>
+          <w:jc w:val="center"/>
+        </w:trPr>
+        <w:tc>
+          <w:tcPr>
+            <w:tcW w:w="762" w:type="pct"/>
+            <w:tcBorders>
+              <w:top w:val="single" w:sz="4" w:space="0" w:color="auto"/>
+              <w:left w:val="single" w:sz="4" w:space="0" w:color="auto"/>
+              <w:bottom w:val="single" w:sz="4" w:space="0" w:color="auto"/>
+              <w:right w:val="single" w:sz="4" w:space="0" w:color="auto"/>
+            </w:tcBorders>
+            <w:shd w:val="clear" w:color="auto" w:fill="E0E0E0"/>
+            <w:noWrap/>
+            <w:vAlign w:val="center"/>
+          </w:tcPr>
+          <w:p>
+            <w:pPr>
+              <w:adjustRightInd/>
+              <w:jc w:val="center"/>
+              <w:textAlignment w:val="auto"/>
+              <w:rPr>
+                <w:rFonts w:ascii="Tahoma" w:eastAsia="Dotum" w:hAnsi="Tahoma" w:cs="Tahoma"/>
+                <w:b/>
+                <w:bCs/>
+                <w:sz w:val="20"/>
+              </w:rPr>
+            </w:pPr>
+            <w:r>
+              <w:rPr>
+                <w:rFonts w:ascii="Tahoma" w:hAnsi="Tahoma" w:cs="Tahoma"/>
+                <w:sz w:val="18"/>
+                <w:szCs w:val="18"/>
+              </w:rPr>
+              <w:t>UC_CO_021</w:t>
+            </w:r>
+          </w:p>
+        </w:tc>
+        <w:tc>
+          <w:tcPr>
+            <w:tcW w:w="2001" w:type="pct"/>
+            <w:tcBorders>
+              <w:top w:val="single" w:sz="4" w:space="0" w:color="auto"/>
+              <w:left w:val="nil"/>
+              <w:bottom w:val="single" w:sz="4" w:space="0" w:color="auto"/>
+              <w:right w:val="single" w:sz="4" w:space="0" w:color="auto"/>
+            </w:tcBorders>
+            <w:shd w:val="clear" w:color="auto" w:fill="E0E0E0"/>
+            <w:noWrap/>
+          </w:tcPr>
+          <w:p>
+            <w:pPr>
+              <w:adjustRightInd/>
+              <w:jc w:val="left"/>
+              <w:textAlignment w:val="auto"/>
+              <w:rPr>
+                <w:rFonts w:ascii="Tahoma" w:hAnsi="Tahoma" w:cs="Tahoma"/>
+              </w:rPr>
+            </w:pPr>
+            <w:r>
+              <w:rPr>
+                <w:rFonts w:ascii="Tahoma" w:hAnsi="Tahoma" w:cs="Tahoma"/>
+                <w:lang w:val="en-US"/>
+              </w:rPr>
+              <w:t xml:space="preserve">Thêm mới </w:t>
+            </w:r>
+            <w:r>
+              <w:rPr>
+                <w:rFonts w:ascii="Tahoma" w:hAnsi="Tahoma" w:cs="Tahoma"/>
+                <w:lang w:val="en-US"/>
+              </w:rPr>
+              <w:t>phòng học</w:t>
+            </w:r>
+          </w:p>
+        </w:tc>
+        <w:tc>
+          <w:tcPr>
+            <w:tcW w:w="2237" w:type="pct"/>
+            <w:tcBorders>
+              <w:top w:val="single" w:sz="4" w:space="0" w:color="auto"/>
+              <w:left w:val="nil"/>
+              <w:bottom w:val="single" w:sz="4" w:space="0" w:color="auto"/>
+              <w:right w:val="single" w:sz="4" w:space="0" w:color="auto"/>
+            </w:tcBorders>
+            <w:shd w:val="clear" w:color="auto" w:fill="E0E0E0"/>
+          </w:tcPr>
+          <w:p>
+            <w:pPr>
+              <w:adjustRightInd/>
+              <w:jc w:val="left"/>
+              <w:textAlignment w:val="auto"/>
+              <w:rPr>
+                <w:rFonts w:ascii="Tahoma" w:eastAsia="Dotum" w:hAnsi="Tahoma" w:cs="Tahoma"/>
+                <w:b/>
+                <w:bCs/>
+                <w:sz w:val="20"/>
+              </w:rPr>
+            </w:pPr>
+            <w:r>
+              <w:rPr>
+                <w:rFonts w:ascii="Tahoma" w:hAnsi="Tahoma" w:cs="Tahoma"/>
+                <w:kern w:val="2"/>
+                <w14:ligatures w14:val="standardContextual"/>
+              </w:rPr>
+              <w:t xml:space="preserve">USE CASE </w:t>
+            </w:r>
+            <w:r>
+              <w:rPr>
+                <w:rFonts w:ascii="Tahoma" w:hAnsi="Tahoma" w:cs="Tahoma"/>
+                <w:kern w:val="2"/>
+                <w:lang w:val="en-US"/>
+                <w14:ligatures w14:val="standardContextual"/>
+              </w:rPr>
+              <w:t xml:space="preserve"> t</w:t>
+            </w:r>
+            <w:r>
+              <w:rPr>
+                <w:rFonts w:ascii="Tahoma" w:hAnsi="Tahoma" w:cs="Tahoma"/>
+                <w:lang w:val="en-US"/>
+              </w:rPr>
+              <w:t xml:space="preserve">hêm mới </w:t>
+            </w:r>
+            <w:r>
+              <w:rPr>
+                <w:rFonts w:ascii="Tahoma" w:hAnsi="Tahoma" w:cs="Tahoma"/>
+                <w:lang w:val="en-US"/>
+              </w:rPr>
+              <w:t>phòng học</w:t>
+            </w:r>
+          </w:p>
+        </w:tc>
+      </w:tr>
+      <w:tr>
+        <w:trPr>
+          <w:trHeight w:val="589"/>
+          <w:tblHeader/>
+          <w:jc w:val="center"/>
+        </w:trPr>
+        <w:tc>
+          <w:tcPr>
+            <w:tcW w:w="762" w:type="pct"/>
+            <w:tcBorders>
+              <w:top w:val="single" w:sz="4" w:space="0" w:color="auto"/>
+              <w:left w:val="single" w:sz="4" w:space="0" w:color="auto"/>
+              <w:bottom w:val="single" w:sz="4" w:space="0" w:color="auto"/>
+              <w:right w:val="single" w:sz="4" w:space="0" w:color="auto"/>
+            </w:tcBorders>
+            <w:shd w:val="clear" w:color="auto" w:fill="E0E0E0"/>
+            <w:noWrap/>
+            <w:vAlign w:val="center"/>
+          </w:tcPr>
+          <w:p>
+            <w:pPr>
+              <w:adjustRightInd/>
+              <w:jc w:val="center"/>
+              <w:textAlignment w:val="auto"/>
+              <w:rPr>
+                <w:rFonts w:ascii="Tahoma" w:eastAsia="Dotum" w:hAnsi="Tahoma" w:cs="Tahoma"/>
+                <w:b/>
+                <w:bCs/>
+                <w:sz w:val="20"/>
+              </w:rPr>
+            </w:pPr>
+            <w:r>
+              <w:rPr>
+                <w:rFonts w:ascii="Tahoma" w:hAnsi="Tahoma" w:cs="Tahoma"/>
+                <w:sz w:val="18"/>
+                <w:szCs w:val="18"/>
+              </w:rPr>
+              <w:t>UC_CO_022</w:t>
+            </w:r>
+          </w:p>
+        </w:tc>
+        <w:tc>
+          <w:tcPr>
+            <w:tcW w:w="2001" w:type="pct"/>
+            <w:tcBorders>
+              <w:top w:val="single" w:sz="4" w:space="0" w:color="auto"/>
+              <w:left w:val="nil"/>
+              <w:bottom w:val="single" w:sz="4" w:space="0" w:color="auto"/>
+              <w:right w:val="single" w:sz="4" w:space="0" w:color="auto"/>
+            </w:tcBorders>
+            <w:shd w:val="clear" w:color="auto" w:fill="E0E0E0"/>
+            <w:noWrap/>
+          </w:tcPr>
+          <w:p>
+            <w:pPr>
+              <w:adjustRightInd/>
+              <w:jc w:val="left"/>
+              <w:textAlignment w:val="auto"/>
+              <w:rPr>
+                <w:rFonts w:ascii="Tahoma" w:hAnsi="Tahoma" w:cs="Tahoma"/>
+              </w:rPr>
+            </w:pPr>
+            <w:r>
+              <w:rPr>
+                <w:rFonts w:ascii="Tahoma" w:hAnsi="Tahoma" w:cs="Tahoma"/>
+                <w:kern w:val="2"/>
+                <w14:ligatures w14:val="standardContextual"/>
+              </w:rPr>
+              <w:t xml:space="preserve">Sửa </w:t>
+            </w:r>
+            <w:r>
+              <w:rPr>
+                <w:rFonts w:ascii="Tahoma" w:hAnsi="Tahoma" w:cs="Tahoma"/>
+                <w:kern w:val="2"/>
+                <w:lang w:val="en-US"/>
+                <w14:ligatures w14:val="standardContextual"/>
+              </w:rPr>
+              <w:t>phòng học</w:t>
+            </w:r>
+          </w:p>
+        </w:tc>
+        <w:tc>
+          <w:tcPr>
+            <w:tcW w:w="2237" w:type="pct"/>
+            <w:tcBorders>
+              <w:top w:val="single" w:sz="4" w:space="0" w:color="auto"/>
+              <w:left w:val="nil"/>
+              <w:bottom w:val="single" w:sz="4" w:space="0" w:color="auto"/>
+              <w:right w:val="single" w:sz="4" w:space="0" w:color="auto"/>
+            </w:tcBorders>
+            <w:shd w:val="clear" w:color="auto" w:fill="E0E0E0"/>
+          </w:tcPr>
+          <w:p>
+            <w:pPr>
+              <w:adjustRightInd/>
+              <w:jc w:val="left"/>
+              <w:textAlignment w:val="auto"/>
+              <w:rPr>
+                <w:rFonts w:ascii="Tahoma" w:eastAsia="Dotum" w:hAnsi="Tahoma" w:cs="Tahoma"/>
+                <w:b/>
+                <w:bCs/>
+                <w:sz w:val="20"/>
+              </w:rPr>
+            </w:pPr>
+            <w:r>
+              <w:rPr>
+                <w:rFonts w:ascii="Tahoma" w:hAnsi="Tahoma" w:cs="Tahoma"/>
+                <w:kern w:val="2"/>
+                <w14:ligatures w14:val="standardContextual"/>
+              </w:rPr>
+              <w:t xml:space="preserve">USE CASE </w:t>
+            </w:r>
+            <w:r>
+              <w:rPr>
+                <w:rFonts w:ascii="Tahoma" w:hAnsi="Tahoma" w:cs="Tahoma"/>
+                <w:kern w:val="2"/>
+                <w:lang w:val="en-US"/>
+                <w14:ligatures w14:val="standardContextual"/>
+              </w:rPr>
+              <w:t xml:space="preserve"> s</w:t>
+            </w:r>
+            <w:r>
+              <w:rPr>
+                <w:rFonts w:ascii="Tahoma" w:hAnsi="Tahoma" w:cs="Tahoma"/>
+                <w:kern w:val="2"/>
+                <w14:ligatures w14:val="standardContextual"/>
+              </w:rPr>
+              <w:t xml:space="preserve">ửa </w:t>
+            </w:r>
+            <w:r>
+              <w:rPr>
+                <w:rFonts w:ascii="Tahoma" w:hAnsi="Tahoma" w:cs="Tahoma"/>
+                <w:kern w:val="2"/>
+                <w:lang w:val="en-US"/>
+                <w14:ligatures w14:val="standardContextual"/>
+              </w:rPr>
+              <w:t>phòng học</w:t>
+            </w:r>
+          </w:p>
+        </w:tc>
+      </w:tr>
+      <w:tr>
+        <w:trPr>
+          <w:trHeight w:val="589"/>
+          <w:tblHeader/>
+          <w:jc w:val="center"/>
+        </w:trPr>
+        <w:tc>
+          <w:tcPr>
+            <w:tcW w:w="762" w:type="pct"/>
+            <w:tcBorders>
+              <w:top w:val="single" w:sz="4" w:space="0" w:color="auto"/>
+              <w:left w:val="single" w:sz="4" w:space="0" w:color="auto"/>
+              <w:bottom w:val="single" w:sz="4" w:space="0" w:color="auto"/>
+              <w:right w:val="single" w:sz="4" w:space="0" w:color="auto"/>
+            </w:tcBorders>
+            <w:shd w:val="clear" w:color="auto" w:fill="E0E0E0"/>
+            <w:noWrap/>
+            <w:vAlign w:val="center"/>
+          </w:tcPr>
+          <w:p>
+            <w:pPr>
+              <w:adjustRightInd/>
+              <w:jc w:val="center"/>
+              <w:textAlignment w:val="auto"/>
+              <w:rPr>
+                <w:rFonts w:ascii="Tahoma" w:eastAsia="Dotum" w:hAnsi="Tahoma" w:cs="Tahoma"/>
+                <w:b/>
+                <w:bCs/>
+                <w:sz w:val="20"/>
+              </w:rPr>
+            </w:pPr>
+            <w:r>
+              <w:rPr>
+                <w:rFonts w:ascii="Tahoma" w:hAnsi="Tahoma" w:cs="Tahoma"/>
+                <w:sz w:val="18"/>
+                <w:szCs w:val="18"/>
+              </w:rPr>
+              <w:t>UC_CO_023</w:t>
+            </w:r>
+          </w:p>
+        </w:tc>
+        <w:tc>
+          <w:tcPr>
+            <w:tcW w:w="2001" w:type="pct"/>
+            <w:tcBorders>
+              <w:top w:val="single" w:sz="4" w:space="0" w:color="auto"/>
+              <w:left w:val="nil"/>
+              <w:bottom w:val="single" w:sz="4" w:space="0" w:color="auto"/>
+              <w:right w:val="single" w:sz="4" w:space="0" w:color="auto"/>
+            </w:tcBorders>
+            <w:shd w:val="clear" w:color="auto" w:fill="E0E0E0"/>
+            <w:noWrap/>
+          </w:tcPr>
+          <w:p>
+            <w:pPr>
+              <w:adjustRightInd/>
+              <w:jc w:val="left"/>
+              <w:textAlignment w:val="auto"/>
+              <w:rPr>
+                <w:rFonts w:ascii="Tahoma" w:hAnsi="Tahoma" w:cs="Tahoma"/>
+              </w:rPr>
+            </w:pPr>
+            <w:r>
+              <w:rPr>
+                <w:rFonts w:ascii="Tahoma" w:hAnsi="Tahoma" w:cs="Tahoma"/>
+                <w:kern w:val="2"/>
+                <w14:ligatures w14:val="standardContextual"/>
+              </w:rPr>
+              <w:t xml:space="preserve">Xoá </w:t>
+            </w:r>
+            <w:r>
+              <w:rPr>
+                <w:rFonts w:ascii="Tahoma" w:hAnsi="Tahoma" w:cs="Tahoma"/>
+                <w:kern w:val="2"/>
+                <w:lang w:val="en-US"/>
+                <w14:ligatures w14:val="standardContextual"/>
+              </w:rPr>
+              <w:t>phòng học</w:t>
+            </w:r>
+          </w:p>
+        </w:tc>
+        <w:tc>
+          <w:tcPr>
+            <w:tcW w:w="2237" w:type="pct"/>
+            <w:tcBorders>
+              <w:top w:val="single" w:sz="4" w:space="0" w:color="auto"/>
+              <w:left w:val="nil"/>
+              <w:bottom w:val="single" w:sz="4" w:space="0" w:color="auto"/>
+              <w:right w:val="single" w:sz="4" w:space="0" w:color="auto"/>
+            </w:tcBorders>
+            <w:shd w:val="clear" w:color="auto" w:fill="E0E0E0"/>
+          </w:tcPr>
+          <w:p>
+            <w:pPr>
+              <w:adjustRightInd/>
+              <w:jc w:val="left"/>
+              <w:textAlignment w:val="auto"/>
+              <w:rPr>
+                <w:rFonts w:ascii="Tahoma" w:eastAsia="Dotum" w:hAnsi="Tahoma" w:cs="Tahoma"/>
+                <w:b/>
+                <w:bCs/>
+                <w:sz w:val="20"/>
+              </w:rPr>
+            </w:pPr>
+            <w:r>
+              <w:rPr>
+                <w:rFonts w:ascii="Tahoma" w:hAnsi="Tahoma" w:cs="Tahoma"/>
+                <w:kern w:val="2"/>
+                <w14:ligatures w14:val="standardContextual"/>
+              </w:rPr>
+              <w:t>USE CASE sửa menu</w:t>
+            </w:r>
+          </w:p>
+        </w:tc>
+      </w:tr>
+      <w:tr>
+        <w:trPr>
+          <w:trHeight w:val="589"/>
+          <w:tblHeader/>
+          <w:jc w:val="center"/>
+        </w:trPr>
+        <w:tc>
+          <w:tcPr>
+            <w:tcW w:w="762" w:type="pct"/>
+            <w:tcBorders>
+              <w:top w:val="single" w:sz="4" w:space="0" w:color="auto"/>
+              <w:left w:val="single" w:sz="4" w:space="0" w:color="auto"/>
+              <w:bottom w:val="single" w:sz="4" w:space="0" w:color="auto"/>
+              <w:right w:val="single" w:sz="4" w:space="0" w:color="auto"/>
+            </w:tcBorders>
+            <w:shd w:val="clear" w:color="auto" w:fill="E0E0E0"/>
+            <w:noWrap/>
+            <w:vAlign w:val="center"/>
+          </w:tcPr>
+          <w:p>
+            <w:pPr>
+              <w:adjustRightInd/>
+              <w:jc w:val="center"/>
+              <w:textAlignment w:val="auto"/>
+              <w:rPr>
+                <w:rFonts w:ascii="Tahoma" w:eastAsia="Dotum" w:hAnsi="Tahoma" w:cs="Tahoma"/>
+                <w:b/>
+                <w:bCs/>
+                <w:sz w:val="20"/>
+              </w:rPr>
+            </w:pPr>
+            <w:r>
+              <w:rPr>
+                <w:rFonts w:ascii="Tahoma" w:hAnsi="Tahoma" w:cs="Tahoma"/>
+                <w:sz w:val="18"/>
+                <w:szCs w:val="18"/>
+              </w:rPr>
+              <w:t>UC_CO_024</w:t>
+            </w:r>
+          </w:p>
+        </w:tc>
+        <w:tc>
+          <w:tcPr>
+            <w:tcW w:w="2001" w:type="pct"/>
+            <w:tcBorders>
+              <w:top w:val="single" w:sz="4" w:space="0" w:color="auto"/>
+              <w:left w:val="nil"/>
+              <w:bottom w:val="single" w:sz="4" w:space="0" w:color="auto"/>
+              <w:right w:val="single" w:sz="4" w:space="0" w:color="auto"/>
+            </w:tcBorders>
+            <w:shd w:val="clear" w:color="auto" w:fill="E0E0E0"/>
+            <w:noWrap/>
+          </w:tcPr>
+          <w:p>
+            <w:pPr>
+              <w:adjustRightInd/>
+              <w:jc w:val="left"/>
+              <w:textAlignment w:val="auto"/>
+              <w:rPr>
+                <w:rFonts w:ascii="Tahoma" w:hAnsi="Tahoma" w:cs="Tahoma"/>
+              </w:rPr>
+            </w:pPr>
+            <w:r>
+              <w:rPr>
+                <w:rFonts w:ascii="Tahoma" w:hAnsi="Tahoma" w:cs="Tahoma"/>
+                <w:lang w:val="en-US"/>
+              </w:rPr>
+              <w:t xml:space="preserve">Xoá </w:t>
+            </w:r>
+            <w:r>
+              <w:rPr>
+                <w:rFonts w:ascii="Tahoma" w:hAnsi="Tahoma" w:cs="Tahoma"/>
+                <w:lang w:val="en-US"/>
+              </w:rPr>
+              <w:t>phòng học</w:t>
+            </w:r>
+            <w:r>
+              <w:rPr>
+                <w:rFonts w:ascii="Tahoma" w:hAnsi="Tahoma" w:cs="Tahoma"/>
+                <w:lang w:val="en-US"/>
+              </w:rPr>
+              <w:t xml:space="preserve"> đã chọn</w:t>
+            </w:r>
+          </w:p>
+        </w:tc>
+        <w:tc>
+          <w:tcPr>
+            <w:tcW w:w="2237" w:type="pct"/>
+            <w:tcBorders>
+              <w:top w:val="single" w:sz="4" w:space="0" w:color="auto"/>
+              <w:left w:val="nil"/>
+              <w:bottom w:val="single" w:sz="4" w:space="0" w:color="auto"/>
+              <w:right w:val="single" w:sz="4" w:space="0" w:color="auto"/>
+            </w:tcBorders>
+            <w:shd w:val="clear" w:color="auto" w:fill="E0E0E0"/>
+          </w:tcPr>
+          <w:p>
+            <w:pPr>
+              <w:adjustRightInd/>
+              <w:jc w:val="left"/>
+              <w:textAlignment w:val="auto"/>
+              <w:rPr>
+                <w:rFonts w:ascii="Tahoma" w:eastAsia="Dotum" w:hAnsi="Tahoma" w:cs="Tahoma"/>
+                <w:b/>
+                <w:bCs/>
+                <w:sz w:val="20"/>
+                <w:lang w:val="en-US"/>
+              </w:rPr>
+            </w:pPr>
+            <w:r>
+              <w:rPr>
+                <w:rFonts w:ascii="Tahoma" w:hAnsi="Tahoma" w:cs="Tahoma"/>
+                <w:kern w:val="2"/>
+                <w:lang w:val="vi-VN"/>
+                <w14:ligatures w14:val="standardContextual"/>
+              </w:rPr>
+              <w:t xml:space="preserve">USE CASE </w:t>
+            </w:r>
+            <w:r>
+              <w:rPr>
+                <w:rFonts w:ascii="Tahoma" w:hAnsi="Tahoma" w:cs="Tahoma"/>
+                <w:kern w:val="2"/>
+                <w14:ligatures w14:val="standardContextual"/>
+              </w:rPr>
+              <w:t xml:space="preserve">xoá </w:t>
+            </w:r>
+            <w:r>
+              <w:rPr>
+                <w:rFonts w:ascii="Tahoma" w:hAnsi="Tahoma" w:cs="Tahoma"/>
+                <w:kern w:val="2"/>
+                <w:lang w:val="en-US"/>
+                <w14:ligatures w14:val="standardContextual"/>
+              </w:rPr>
+              <w:t>phòng học đã chọn</w:t>
+            </w:r>
+          </w:p>
+        </w:tc>
+      </w:tr>
+      <w:tr>
+        <w:trPr>
+          <w:trHeight w:val="589"/>
+          <w:tblHeader/>
+          <w:jc w:val="center"/>
+        </w:trPr>
+        <w:tc>
+          <w:tcPr>
+            <w:tcW w:w="762" w:type="pct"/>
+            <w:tcBorders>
+              <w:top w:val="single" w:sz="4" w:space="0" w:color="auto"/>
+              <w:left w:val="single" w:sz="4" w:space="0" w:color="auto"/>
+              <w:bottom w:val="single" w:sz="4" w:space="0" w:color="auto"/>
+              <w:right w:val="single" w:sz="4" w:space="0" w:color="auto"/>
+            </w:tcBorders>
+            <w:shd w:val="clear" w:color="auto" w:fill="E0E0E0"/>
+            <w:noWrap/>
+            <w:vAlign w:val="center"/>
+          </w:tcPr>
+          <w:p>
+            <w:pPr>
+              <w:adjustRightInd/>
+              <w:jc w:val="center"/>
+              <w:textAlignment w:val="auto"/>
+              <w:rPr>
+                <w:rFonts w:ascii="Tahoma" w:eastAsia="Dotum" w:hAnsi="Tahoma" w:cs="Tahoma"/>
+                <w:b/>
+                <w:bCs/>
+                <w:sz w:val="20"/>
+              </w:rPr>
+            </w:pPr>
+            <w:r>
+              <w:rPr>
+                <w:rFonts w:ascii="Tahoma" w:hAnsi="Tahoma" w:cs="Tahoma"/>
+                <w:sz w:val="18"/>
+                <w:szCs w:val="18"/>
+              </w:rPr>
+              <w:t>UC_CO_025</w:t>
+            </w:r>
+          </w:p>
+        </w:tc>
+        <w:tc>
+          <w:tcPr>
+            <w:tcW w:w="2001" w:type="pct"/>
+            <w:tcBorders>
+              <w:top w:val="single" w:sz="4" w:space="0" w:color="auto"/>
+              <w:left w:val="nil"/>
+              <w:bottom w:val="single" w:sz="4" w:space="0" w:color="auto"/>
+              <w:right w:val="single" w:sz="4" w:space="0" w:color="auto"/>
+            </w:tcBorders>
+            <w:shd w:val="clear" w:color="auto" w:fill="E0E0E0"/>
+            <w:noWrap/>
+          </w:tcPr>
+          <w:p>
+            <w:pPr>
+              <w:adjustRightInd/>
+              <w:jc w:val="left"/>
+              <w:textAlignment w:val="auto"/>
+              <w:rPr>
+                <w:rFonts w:ascii="Tahoma" w:hAnsi="Tahoma" w:cs="Tahoma"/>
+              </w:rPr>
+            </w:pPr>
+            <w:r>
+              <w:rPr>
+                <w:rFonts w:ascii="Tahoma" w:hAnsi="Tahoma" w:cs="Tahoma"/>
+                <w:lang w:val="en-US"/>
+              </w:rPr>
+              <w:t>Quản lý menu</w:t>
+            </w:r>
+          </w:p>
+        </w:tc>
+        <w:tc>
+          <w:tcPr>
+            <w:tcW w:w="2237" w:type="pct"/>
+            <w:tcBorders>
+              <w:top w:val="single" w:sz="4" w:space="0" w:color="auto"/>
+              <w:left w:val="nil"/>
+              <w:bottom w:val="single" w:sz="4" w:space="0" w:color="auto"/>
+              <w:right w:val="single" w:sz="4" w:space="0" w:color="auto"/>
+            </w:tcBorders>
+            <w:shd w:val="clear" w:color="auto" w:fill="E0E0E0"/>
+          </w:tcPr>
+          <w:p>
+            <w:pPr>
+              <w:adjustRightInd/>
+              <w:jc w:val="left"/>
+              <w:textAlignment w:val="auto"/>
+              <w:rPr>
+                <w:rFonts w:ascii="Tahoma" w:eastAsia="Dotum" w:hAnsi="Tahoma" w:cs="Tahoma"/>
+                <w:b/>
+                <w:bCs/>
+                <w:sz w:val="20"/>
+              </w:rPr>
+            </w:pPr>
+            <w:r>
+              <w:rPr>
+                <w:rFonts w:ascii="Tahoma" w:hAnsi="Tahoma" w:cs="Tahoma"/>
+                <w:lang w:val="en-US"/>
+              </w:rPr>
+              <w:t>Tình huống sử dụng để quản lý menu</w:t>
+            </w:r>
+          </w:p>
+        </w:tc>
+      </w:tr>
+      <w:tr>
+        <w:trPr>
+          <w:trHeight w:val="589"/>
+          <w:tblHeader/>
+          <w:jc w:val="center"/>
+        </w:trPr>
+        <w:tc>
+          <w:tcPr>
+            <w:tcW w:w="762" w:type="pct"/>
+            <w:tcBorders>
+              <w:top w:val="single" w:sz="4" w:space="0" w:color="auto"/>
+              <w:left w:val="single" w:sz="4" w:space="0" w:color="auto"/>
+              <w:bottom w:val="single" w:sz="4" w:space="0" w:color="auto"/>
+              <w:right w:val="single" w:sz="4" w:space="0" w:color="auto"/>
+            </w:tcBorders>
+            <w:shd w:val="clear" w:color="auto" w:fill="E0E0E0"/>
+            <w:noWrap/>
+            <w:vAlign w:val="center"/>
+          </w:tcPr>
+          <w:p>
+            <w:pPr>
+              <w:adjustRightInd/>
+              <w:jc w:val="center"/>
+              <w:textAlignment w:val="auto"/>
+              <w:rPr>
+                <w:rFonts w:ascii="Tahoma" w:eastAsia="Dotum" w:hAnsi="Tahoma" w:cs="Tahoma"/>
+                <w:b/>
+                <w:bCs/>
+                <w:sz w:val="20"/>
+              </w:rPr>
+            </w:pPr>
+          </w:p>
+        </w:tc>
+        <w:tc>
+          <w:tcPr>
+            <w:tcW w:w="2001" w:type="pct"/>
+            <w:tcBorders>
+              <w:top w:val="single" w:sz="4" w:space="0" w:color="auto"/>
+              <w:left w:val="nil"/>
+              <w:bottom w:val="single" w:sz="4" w:space="0" w:color="auto"/>
+              <w:right w:val="single" w:sz="4" w:space="0" w:color="auto"/>
+            </w:tcBorders>
+            <w:shd w:val="clear" w:color="auto" w:fill="E0E0E0"/>
+            <w:noWrap/>
+          </w:tcPr>
+          <w:p>
+            <w:pPr>
+              <w:adjustRightInd/>
+              <w:jc w:val="left"/>
+              <w:textAlignment w:val="auto"/>
+              <w:rPr>
+                <w:rFonts w:ascii="Tahoma" w:eastAsia="Dotum" w:hAnsi="Tahoma" w:cs="Tahoma"/>
+                <w:b/>
+                <w:bCs/>
+                <w:sz w:val="20"/>
+              </w:rPr>
+            </w:pPr>
+            <w:r>
+              <w:rPr>
+                <w:rFonts w:ascii="Tahoma" w:hAnsi="Tahoma" w:cs="Tahoma"/>
+                <w:lang w:val="en-US"/>
+              </w:rPr>
+              <w:t>Thêm mới menu</w:t>
+            </w:r>
+          </w:p>
+        </w:tc>
+        <w:tc>
+          <w:tcPr>
+            <w:tcW w:w="2237" w:type="pct"/>
+            <w:tcBorders>
+              <w:top w:val="single" w:sz="4" w:space="0" w:color="auto"/>
+              <w:left w:val="nil"/>
+              <w:bottom w:val="single" w:sz="4" w:space="0" w:color="auto"/>
+              <w:right w:val="single" w:sz="4" w:space="0" w:color="auto"/>
+            </w:tcBorders>
+            <w:shd w:val="clear" w:color="auto" w:fill="E0E0E0"/>
+          </w:tcPr>
+          <w:p>
+            <w:pPr>
+              <w:adjustRightInd/>
+              <w:jc w:val="left"/>
+              <w:textAlignment w:val="auto"/>
+              <w:rPr>
+                <w:rFonts w:ascii="Tahoma" w:eastAsia="Dotum" w:hAnsi="Tahoma" w:cs="Tahoma"/>
+                <w:sz w:val="20"/>
+              </w:rPr>
+            </w:pPr>
+            <w:r>
+              <w:rPr>
+                <w:rFonts w:ascii="Tahoma" w:hAnsi="Tahoma" w:cs="Tahoma"/>
+              </w:rPr>
+              <w:t xml:space="preserve">USE CASE </w:t>
+            </w:r>
+            <w:r>
+              <w:rPr>
+                <w:rFonts w:ascii="Tahoma" w:hAnsi="Tahoma" w:cs="Tahoma"/>
+                <w:lang w:val="en-US"/>
+              </w:rPr>
+              <w:t>thêm mới menu</w:t>
+            </w:r>
+          </w:p>
+        </w:tc>
+      </w:tr>
+      <w:tr>
+        <w:trPr>
+          <w:trHeight w:val="589"/>
+          <w:tblHeader/>
+          <w:jc w:val="center"/>
+        </w:trPr>
+        <w:tc>
+          <w:tcPr>
+            <w:tcW w:w="762" w:type="pct"/>
+            <w:tcBorders>
+              <w:top w:val="single" w:sz="4" w:space="0" w:color="auto"/>
+              <w:left w:val="single" w:sz="4" w:space="0" w:color="auto"/>
+              <w:bottom w:val="single" w:sz="4" w:space="0" w:color="auto"/>
+              <w:right w:val="single" w:sz="4" w:space="0" w:color="auto"/>
+            </w:tcBorders>
+            <w:shd w:val="clear" w:color="auto" w:fill="E0E0E0"/>
+            <w:noWrap/>
+            <w:vAlign w:val="center"/>
+          </w:tcPr>
+          <w:p>
+            <w:pPr>
+              <w:adjustRightInd/>
+              <w:jc w:val="center"/>
+              <w:textAlignment w:val="auto"/>
+              <w:rPr>
+                <w:rFonts w:ascii="Tahoma" w:eastAsia="Dotum" w:hAnsi="Tahoma" w:cs="Tahoma"/>
+                <w:b/>
+                <w:bCs/>
+                <w:sz w:val="20"/>
+              </w:rPr>
+            </w:pPr>
+          </w:p>
+        </w:tc>
+        <w:tc>
+          <w:tcPr>
+            <w:tcW w:w="2001" w:type="pct"/>
+            <w:tcBorders>
+              <w:top w:val="single" w:sz="4" w:space="0" w:color="auto"/>
+              <w:left w:val="nil"/>
+              <w:bottom w:val="single" w:sz="4" w:space="0" w:color="auto"/>
+              <w:right w:val="single" w:sz="4" w:space="0" w:color="auto"/>
+            </w:tcBorders>
+            <w:shd w:val="clear" w:color="auto" w:fill="E0E0E0"/>
+            <w:noWrap/>
+          </w:tcPr>
+          <w:p>
+            <w:pPr>
+              <w:adjustRightInd/>
+              <w:jc w:val="left"/>
+              <w:textAlignment w:val="auto"/>
+              <w:rPr>
+                <w:rFonts w:ascii="Tahoma" w:eastAsia="Dotum" w:hAnsi="Tahoma" w:cs="Tahoma"/>
+                <w:b/>
+                <w:bCs/>
+                <w:sz w:val="20"/>
+              </w:rPr>
+            </w:pPr>
+            <w:r>
+              <w:rPr>
+                <w:rFonts w:ascii="Tahoma" w:hAnsi="Tahoma" w:cs="Tahoma"/>
+                <w:lang w:val="en-US"/>
+              </w:rPr>
+              <w:t>Sửa menu</w:t>
+            </w:r>
+          </w:p>
+        </w:tc>
+        <w:tc>
+          <w:tcPr>
+            <w:tcW w:w="2237" w:type="pct"/>
+            <w:tcBorders>
+              <w:top w:val="single" w:sz="4" w:space="0" w:color="auto"/>
+              <w:left w:val="nil"/>
+              <w:bottom w:val="single" w:sz="4" w:space="0" w:color="auto"/>
+              <w:right w:val="single" w:sz="4" w:space="0" w:color="auto"/>
+            </w:tcBorders>
+            <w:shd w:val="clear" w:color="auto" w:fill="E0E0E0"/>
+          </w:tcPr>
+          <w:p>
+            <w:pPr>
+              <w:adjustRightInd/>
+              <w:jc w:val="left"/>
+              <w:textAlignment w:val="auto"/>
+              <w:rPr>
+                <w:rFonts w:ascii="Tahoma" w:eastAsia="Dotum" w:hAnsi="Tahoma" w:cs="Tahoma"/>
+                <w:sz w:val="20"/>
+              </w:rPr>
+            </w:pPr>
+            <w:r>
+              <w:rPr>
+                <w:rFonts w:ascii="Tahoma" w:hAnsi="Tahoma" w:cs="Tahoma"/>
+                <w:lang w:val="en-US"/>
+              </w:rPr>
+              <w:t>USE CASE sửa menu</w:t>
+            </w:r>
+          </w:p>
+        </w:tc>
+      </w:tr>
+      <w:tr>
+        <w:trPr>
+          <w:trHeight w:val="275"/>
+          <w:jc w:val="center"/>
+        </w:trPr>
+        <w:tc>
+          <w:tcPr>
+            <w:tcW w:w="762" w:type="pct"/>
             <w:tcBorders>
               <w:top w:val="nil"/>
               <w:left w:val="single" w:sz="4" w:space="0" w:color="auto"/>
@@ -4827,25 +7993,18 @@
           </w:tcPr>
           <w:p>
             <w:pPr>
+              <w:jc w:val="center"/>
               <w:rPr>
                 <w:rFonts w:ascii="Tahoma" w:eastAsia="Gulim" w:hAnsi="Tahoma" w:cs="Tahoma"/>
                 <w:sz w:val="18"/>
                 <w:szCs w:val="18"/>
               </w:rPr>
             </w:pPr>
-            <w:r>
-              <w:rPr>
-                <w:rFonts w:ascii="Tahoma" w:hAnsi="Tahoma" w:cs="Tahoma"/>
-                <w:sz w:val="18"/>
-                <w:szCs w:val="18"/>
-              </w:rPr>
-              <w:t>UC_CO_001</w:t>
-            </w:r>
-          </w:p>
-        </w:tc>
-        <w:tc>
-          <w:tcPr>
-            <w:tcW w:w="2782" w:type="pct"/>
+          </w:p>
+        </w:tc>
+        <w:tc>
+          <w:tcPr>
+            <w:tcW w:w="2001" w:type="pct"/>
             <w:tcBorders>
               <w:top w:val="nil"/>
               <w:left w:val="nil"/>
@@ -4857,21 +8016,23 @@
           </w:tcPr>
           <w:p>
             <w:pPr>
-              <w:rPr>
-                <w:rFonts w:ascii="Tahoma" w:hAnsi="Tahoma" w:cs="Tahoma"/>
-              </w:rPr>
-            </w:pPr>
-            <w:r>
-              <w:rPr>
-                <w:rFonts w:ascii="Tahoma" w:hAnsi="Tahoma" w:cs="Tahoma"/>
-              </w:rPr>
-              <w:t>Đăng nhập</w:t>
-            </w:r>
-          </w:p>
-        </w:tc>
-        <w:tc>
-          <w:tcPr>
-            <w:tcW w:w="1470" w:type="pct"/>
+              <w:jc w:val="left"/>
+              <w:rPr>
+                <w:rFonts w:ascii="Tahoma" w:hAnsi="Tahoma" w:cs="Tahoma"/>
+              </w:rPr>
+            </w:pPr>
+            <w:r>
+              <w:rPr>
+                <w:rFonts w:ascii="Tahoma" w:hAnsi="Tahoma" w:cs="Tahoma"/>
+                <w:lang w:val="en-US"/>
+              </w:rPr>
+              <w:t>Xoá menu</w:t>
+            </w:r>
+          </w:p>
+        </w:tc>
+        <w:tc>
+          <w:tcPr>
+            <w:tcW w:w="2237" w:type="pct"/>
             <w:tcBorders>
               <w:top w:val="nil"/>
               <w:left w:val="nil"/>
@@ -4882,27 +8043,35 @@
           </w:tcPr>
           <w:p>
             <w:pPr>
-              <w:rPr>
-                <w:rFonts w:ascii="Tahoma" w:hAnsi="Tahoma" w:cs="Tahoma"/>
-              </w:rPr>
-            </w:pPr>
-            <w:r>
-              <w:rPr>
-                <w:rFonts w:ascii="Tahoma" w:hAnsi="Tahoma" w:cs="Tahoma"/>
-              </w:rPr>
-              <w:t>TÌNH HUỐNG SỬ DỤNG để đăng nhập</w:t>
+              <w:jc w:val="left"/>
+              <w:rPr>
+                <w:rFonts w:ascii="Tahoma" w:hAnsi="Tahoma" w:cs="Tahoma"/>
+              </w:rPr>
+            </w:pPr>
+            <w:r>
+              <w:rPr>
+                <w:rFonts w:ascii="Tahoma" w:hAnsi="Tahoma" w:cs="Tahoma"/>
+              </w:rPr>
+              <w:t xml:space="preserve">USE CASE </w:t>
+            </w:r>
+            <w:r>
+              <w:rPr>
+                <w:rFonts w:ascii="Tahoma" w:hAnsi="Tahoma" w:cs="Tahoma"/>
+                <w:lang w:val="en-US"/>
+              </w:rPr>
+              <w:t>xoá menu</w:t>
             </w:r>
           </w:p>
         </w:tc>
       </w:tr>
       <w:tr>
         <w:trPr>
-          <w:trHeight w:val="270"/>
+          <w:trHeight w:val="275"/>
           <w:jc w:val="center"/>
         </w:trPr>
         <w:tc>
           <w:tcPr>
-            <w:tcW w:w="748" w:type="pct"/>
+            <w:tcW w:w="762" w:type="pct"/>
             <w:tcBorders>
               <w:top w:val="nil"/>
               <w:left w:val="single" w:sz="4" w:space="0" w:color="auto"/>
@@ -4915,6 +8084,80 @@
           </w:tcPr>
           <w:p>
             <w:pPr>
+              <w:jc w:val="center"/>
+              <w:rPr>
+                <w:rFonts w:ascii="Tahoma" w:hAnsi="Tahoma" w:cs="Tahoma"/>
+                <w:sz w:val="18"/>
+                <w:szCs w:val="18"/>
+              </w:rPr>
+            </w:pPr>
+          </w:p>
+        </w:tc>
+        <w:tc>
+          <w:tcPr>
+            <w:tcW w:w="2001" w:type="pct"/>
+            <w:tcBorders>
+              <w:top w:val="nil"/>
+              <w:left w:val="nil"/>
+              <w:bottom w:val="single" w:sz="4" w:space="0" w:color="auto"/>
+              <w:right w:val="single" w:sz="4" w:space="0" w:color="auto"/>
+            </w:tcBorders>
+            <w:shd w:val="clear" w:color="auto" w:fill="auto"/>
+            <w:noWrap/>
+          </w:tcPr>
+          <w:p>
+            <w:pPr>
+              <w:jc w:val="left"/>
+              <w:rPr>
+                <w:rFonts w:ascii="Tahoma" w:hAnsi="Tahoma" w:cs="Tahoma"/>
+                <w:lang w:val="en-US"/>
+              </w:rPr>
+            </w:pPr>
+          </w:p>
+        </w:tc>
+        <w:tc>
+          <w:tcPr>
+            <w:tcW w:w="2237" w:type="pct"/>
+            <w:tcBorders>
+              <w:top w:val="nil"/>
+              <w:left w:val="nil"/>
+              <w:bottom w:val="single" w:sz="4" w:space="0" w:color="auto"/>
+              <w:right w:val="single" w:sz="4" w:space="0" w:color="auto"/>
+            </w:tcBorders>
+            <w:shd w:val="clear" w:color="auto" w:fill="auto"/>
+          </w:tcPr>
+          <w:p>
+            <w:pPr>
+              <w:jc w:val="left"/>
+              <w:rPr>
+                <w:rFonts w:ascii="Tahoma" w:hAnsi="Tahoma" w:cs="Tahoma"/>
+                <w:lang w:val="en-US"/>
+              </w:rPr>
+            </w:pPr>
+          </w:p>
+        </w:tc>
+      </w:tr>
+      <w:tr>
+        <w:trPr>
+          <w:trHeight w:val="275"/>
+          <w:jc w:val="center"/>
+        </w:trPr>
+        <w:tc>
+          <w:tcPr>
+            <w:tcW w:w="762" w:type="pct"/>
+            <w:tcBorders>
+              <w:top w:val="nil"/>
+              <w:left w:val="single" w:sz="4" w:space="0" w:color="auto"/>
+              <w:bottom w:val="single" w:sz="4" w:space="0" w:color="auto"/>
+              <w:right w:val="single" w:sz="4" w:space="0" w:color="auto"/>
+            </w:tcBorders>
+            <w:shd w:val="clear" w:color="auto" w:fill="auto"/>
+            <w:noWrap/>
+            <w:vAlign w:val="center"/>
+          </w:tcPr>
+          <w:p>
+            <w:pPr>
+              <w:jc w:val="center"/>
               <w:rPr>
                 <w:rFonts w:ascii="Tahoma" w:eastAsia="Gulim" w:hAnsi="Tahoma" w:cs="Tahoma"/>
                 <w:sz w:val="18"/>
@@ -4922,19 +8165,11 @@
               </w:rPr>
             </w:pPr>
             <w:bookmarkStart w:id="4" w:name="_Hlk424251842"/>
-            <w:r>
-              <w:rPr>
-                <w:rFonts w:ascii="Tahoma" w:hAnsi="Tahoma" w:cs="Tahoma"/>
-                <w:sz w:val="18"/>
-                <w:szCs w:val="18"/>
-              </w:rPr>
-              <w:t>UC_CO_002</w:t>
-            </w:r>
-          </w:p>
-        </w:tc>
-        <w:tc>
-          <w:tcPr>
-            <w:tcW w:w="2782" w:type="pct"/>
+          </w:p>
+        </w:tc>
+        <w:tc>
+          <w:tcPr>
+            <w:tcW w:w="2001" w:type="pct"/>
             <w:tcBorders>
               <w:top w:val="nil"/>
               <w:left w:val="nil"/>
@@ -4946,21 +8181,17 @@
           </w:tcPr>
           <w:p>
             <w:pPr>
-              <w:rPr>
-                <w:rFonts w:ascii="Tahoma" w:hAnsi="Tahoma" w:cs="Tahoma"/>
-              </w:rPr>
-            </w:pPr>
-            <w:r>
-              <w:rPr>
-                <w:rFonts w:ascii="Tahoma" w:hAnsi="Tahoma" w:cs="Tahoma"/>
-              </w:rPr>
-              <w:t>Quản lý mã chung</w:t>
-            </w:r>
-          </w:p>
-        </w:tc>
-        <w:tc>
-          <w:tcPr>
-            <w:tcW w:w="1470" w:type="pct"/>
+              <w:jc w:val="left"/>
+              <w:rPr>
+                <w:rFonts w:ascii="Tahoma" w:hAnsi="Tahoma" w:cs="Tahoma"/>
+                <w:lang w:val="en-US"/>
+              </w:rPr>
+            </w:pPr>
+          </w:p>
+        </w:tc>
+        <w:tc>
+          <w:tcPr>
+            <w:tcW w:w="2237" w:type="pct"/>
             <w:tcBorders>
               <w:top w:val="nil"/>
               <w:left w:val="nil"/>
@@ -4971,28 +8202,24 @@
           </w:tcPr>
           <w:p>
             <w:pPr>
-              <w:rPr>
-                <w:rFonts w:ascii="Tahoma" w:hAnsi="Tahoma" w:cs="Tahoma"/>
-              </w:rPr>
-            </w:pPr>
-            <w:r>
-              <w:rPr>
-                <w:rFonts w:ascii="Tahoma" w:hAnsi="Tahoma" w:cs="Tahoma"/>
-              </w:rPr>
-              <w:t>USE CASE để quản lý mã chung</w:t>
-            </w:r>
+              <w:jc w:val="left"/>
+              <w:rPr>
+                <w:rFonts w:ascii="Tahoma" w:hAnsi="Tahoma" w:cs="Tahoma"/>
+                <w:lang w:val="en-US"/>
+              </w:rPr>
+            </w:pPr>
           </w:p>
         </w:tc>
       </w:tr>
       <w:bookmarkEnd w:id="4"/>
       <w:tr>
         <w:trPr>
-          <w:trHeight w:val="270"/>
+          <w:trHeight w:val="275"/>
           <w:jc w:val="center"/>
         </w:trPr>
         <w:tc>
           <w:tcPr>
-            <w:tcW w:w="748" w:type="pct"/>
+            <w:tcW w:w="762" w:type="pct"/>
             <w:tcBorders>
               <w:top w:val="nil"/>
               <w:left w:val="single" w:sz="4" w:space="0" w:color="auto"/>
@@ -5005,25 +8232,18 @@
           </w:tcPr>
           <w:p>
             <w:pPr>
+              <w:jc w:val="center"/>
               <w:rPr>
                 <w:rFonts w:ascii="Tahoma" w:eastAsia="Gulim" w:hAnsi="Tahoma" w:cs="Tahoma"/>
                 <w:sz w:val="18"/>
                 <w:szCs w:val="18"/>
               </w:rPr>
             </w:pPr>
-            <w:r>
-              <w:rPr>
-                <w:rFonts w:ascii="Tahoma" w:hAnsi="Tahoma" w:cs="Tahoma"/>
-                <w:sz w:val="18"/>
-                <w:szCs w:val="18"/>
-              </w:rPr>
-              <w:t>UC_CO_003</w:t>
-            </w:r>
-          </w:p>
-        </w:tc>
-        <w:tc>
-          <w:tcPr>
-            <w:tcW w:w="2782" w:type="pct"/>
+          </w:p>
+        </w:tc>
+        <w:tc>
+          <w:tcPr>
+            <w:tcW w:w="2001" w:type="pct"/>
             <w:tcBorders>
               <w:top w:val="nil"/>
               <w:left w:val="nil"/>
@@ -5035,21 +8255,17 @@
           </w:tcPr>
           <w:p>
             <w:pPr>
-              <w:rPr>
-                <w:rFonts w:ascii="Tahoma" w:hAnsi="Tahoma" w:cs="Tahoma"/>
-              </w:rPr>
-            </w:pPr>
-            <w:r>
-              <w:rPr>
-                <w:rFonts w:ascii="Tahoma" w:hAnsi="Tahoma" w:cs="Tahoma"/>
-              </w:rPr>
-              <w:t>Quản lý mã phân loại công nghệ thông tin và truyền thông</w:t>
-            </w:r>
-          </w:p>
-        </w:tc>
-        <w:tc>
-          <w:tcPr>
-            <w:tcW w:w="1470" w:type="pct"/>
+              <w:jc w:val="left"/>
+              <w:rPr>
+                <w:rFonts w:ascii="Tahoma" w:hAnsi="Tahoma" w:cs="Tahoma"/>
+                <w:lang w:val="en-US"/>
+              </w:rPr>
+            </w:pPr>
+          </w:p>
+        </w:tc>
+        <w:tc>
+          <w:tcPr>
+            <w:tcW w:w="2237" w:type="pct"/>
             <w:tcBorders>
               <w:top w:val="nil"/>
               <w:left w:val="nil"/>
@@ -5060,27 +8276,23 @@
           </w:tcPr>
           <w:p>
             <w:pPr>
-              <w:rPr>
-                <w:rFonts w:ascii="Tahoma" w:hAnsi="Tahoma" w:cs="Tahoma"/>
-              </w:rPr>
-            </w:pPr>
-            <w:r>
-              <w:rPr>
-                <w:rFonts w:ascii="Tahoma" w:hAnsi="Tahoma" w:cs="Tahoma"/>
-              </w:rPr>
-              <w:t>TÌNH HUỐNG SỬ DỤNG để quản lý mã phân loại công nghệ ICT</w:t>
-            </w:r>
+              <w:jc w:val="left"/>
+              <w:rPr>
+                <w:rFonts w:ascii="Tahoma" w:hAnsi="Tahoma" w:cs="Tahoma"/>
+                <w:lang w:val="en-US"/>
+              </w:rPr>
+            </w:pPr>
           </w:p>
         </w:tc>
       </w:tr>
       <w:tr>
         <w:trPr>
-          <w:trHeight w:val="270"/>
+          <w:trHeight w:val="275"/>
           <w:jc w:val="center"/>
         </w:trPr>
         <w:tc>
           <w:tcPr>
-            <w:tcW w:w="748" w:type="pct"/>
+            <w:tcW w:w="762" w:type="pct"/>
             <w:tcBorders>
               <w:top w:val="nil"/>
               <w:left w:val="single" w:sz="4" w:space="0" w:color="auto"/>
@@ -5093,25 +8305,18 @@
           </w:tcPr>
           <w:p>
             <w:pPr>
+              <w:jc w:val="center"/>
               <w:rPr>
                 <w:rFonts w:ascii="Tahoma" w:eastAsia="Gulim" w:hAnsi="Tahoma" w:cs="Tahoma"/>
                 <w:sz w:val="18"/>
                 <w:szCs w:val="18"/>
               </w:rPr>
             </w:pPr>
-            <w:r>
-              <w:rPr>
-                <w:rFonts w:ascii="Tahoma" w:hAnsi="Tahoma" w:cs="Tahoma"/>
-                <w:sz w:val="18"/>
-                <w:szCs w:val="18"/>
-              </w:rPr>
-              <w:t>UC_CO_004</w:t>
-            </w:r>
-          </w:p>
-        </w:tc>
-        <w:tc>
-          <w:tcPr>
-            <w:tcW w:w="2782" w:type="pct"/>
+          </w:p>
+        </w:tc>
+        <w:tc>
+          <w:tcPr>
+            <w:tcW w:w="2001" w:type="pct"/>
             <w:tcBorders>
               <w:top w:val="nil"/>
               <w:left w:val="nil"/>
@@ -5123,21 +8328,17 @@
           </w:tcPr>
           <w:p>
             <w:pPr>
-              <w:rPr>
-                <w:rFonts w:ascii="Tahoma" w:hAnsi="Tahoma" w:cs="Tahoma"/>
-              </w:rPr>
-            </w:pPr>
-            <w:r>
-              <w:rPr>
-                <w:rFonts w:ascii="Tahoma" w:hAnsi="Tahoma" w:cs="Tahoma"/>
-              </w:rPr>
-              <w:t>Tiêu chuẩn quản lý thông tin</w:t>
-            </w:r>
-          </w:p>
-        </w:tc>
-        <w:tc>
-          <w:tcPr>
-            <w:tcW w:w="1470" w:type="pct"/>
+              <w:jc w:val="left"/>
+              <w:rPr>
+                <w:rFonts w:ascii="Tahoma" w:hAnsi="Tahoma" w:cs="Tahoma"/>
+                <w:lang w:val="en-US"/>
+              </w:rPr>
+            </w:pPr>
+          </w:p>
+        </w:tc>
+        <w:tc>
+          <w:tcPr>
+            <w:tcW w:w="2237" w:type="pct"/>
             <w:tcBorders>
               <w:top w:val="nil"/>
               <w:left w:val="nil"/>
@@ -5148,27 +8349,23 @@
           </w:tcPr>
           <w:p>
             <w:pPr>
-              <w:rPr>
-                <w:rFonts w:ascii="Tahoma" w:hAnsi="Tahoma" w:cs="Tahoma"/>
-              </w:rPr>
-            </w:pPr>
-            <w:r>
-              <w:rPr>
-                <w:rFonts w:ascii="Tahoma" w:hAnsi="Tahoma" w:cs="Tahoma"/>
-              </w:rPr>
-              <w:t>USE CASE để quản lý thông tin tiêu chuẩn</w:t>
-            </w:r>
+              <w:jc w:val="left"/>
+              <w:rPr>
+                <w:rFonts w:ascii="Tahoma" w:hAnsi="Tahoma" w:cs="Tahoma"/>
+                <w:lang w:val="en-US"/>
+              </w:rPr>
+            </w:pPr>
           </w:p>
         </w:tc>
       </w:tr>
       <w:tr>
         <w:trPr>
-          <w:trHeight w:val="270"/>
+          <w:trHeight w:val="275"/>
           <w:jc w:val="center"/>
         </w:trPr>
         <w:tc>
           <w:tcPr>
-            <w:tcW w:w="748" w:type="pct"/>
+            <w:tcW w:w="762" w:type="pct"/>
             <w:tcBorders>
               <w:top w:val="nil"/>
               <w:left w:val="single" w:sz="4" w:space="0" w:color="auto"/>
@@ -5181,25 +8378,18 @@
           </w:tcPr>
           <w:p>
             <w:pPr>
+              <w:jc w:val="center"/>
               <w:rPr>
                 <w:rFonts w:ascii="Tahoma" w:eastAsia="Gulim" w:hAnsi="Tahoma" w:cs="Tahoma"/>
                 <w:sz w:val="18"/>
                 <w:szCs w:val="18"/>
               </w:rPr>
             </w:pPr>
-            <w:r>
-              <w:rPr>
-                <w:rFonts w:ascii="Tahoma" w:hAnsi="Tahoma" w:cs="Tahoma"/>
-                <w:sz w:val="18"/>
-                <w:szCs w:val="18"/>
-              </w:rPr>
-              <w:t>UC_CO_005</w:t>
-            </w:r>
-          </w:p>
-        </w:tc>
-        <w:tc>
-          <w:tcPr>
-            <w:tcW w:w="2782" w:type="pct"/>
+          </w:p>
+        </w:tc>
+        <w:tc>
+          <w:tcPr>
+            <w:tcW w:w="2001" w:type="pct"/>
             <w:tcBorders>
               <w:top w:val="nil"/>
               <w:left w:val="nil"/>
@@ -5211,21 +8401,16 @@
           </w:tcPr>
           <w:p>
             <w:pPr>
-              <w:rPr>
-                <w:rFonts w:ascii="Tahoma" w:hAnsi="Tahoma" w:cs="Tahoma"/>
-              </w:rPr>
-            </w:pPr>
-            <w:r>
-              <w:rPr>
-                <w:rFonts w:ascii="Tahoma" w:hAnsi="Tahoma" w:cs="Tahoma"/>
-              </w:rPr>
-              <w:t>quản lý điểm</w:t>
-            </w:r>
-          </w:p>
-        </w:tc>
-        <w:tc>
-          <w:tcPr>
-            <w:tcW w:w="1470" w:type="pct"/>
+              <w:jc w:val="left"/>
+              <w:rPr>
+                <w:rFonts w:ascii="Tahoma" w:hAnsi="Tahoma" w:cs="Tahoma"/>
+              </w:rPr>
+            </w:pPr>
+          </w:p>
+        </w:tc>
+        <w:tc>
+          <w:tcPr>
+            <w:tcW w:w="2237" w:type="pct"/>
             <w:tcBorders>
               <w:top w:val="nil"/>
               <w:left w:val="nil"/>
@@ -5236,27 +8421,22 @@
           </w:tcPr>
           <w:p>
             <w:pPr>
-              <w:rPr>
-                <w:rFonts w:ascii="Tahoma" w:hAnsi="Tahoma" w:cs="Tahoma"/>
-              </w:rPr>
-            </w:pPr>
-            <w:r>
-              <w:rPr>
-                <w:rFonts w:ascii="Tahoma" w:hAnsi="Tahoma" w:cs="Tahoma"/>
-              </w:rPr>
-              <w:t>USE CASE để quản lý điểm</w:t>
-            </w:r>
+              <w:jc w:val="left"/>
+              <w:rPr>
+                <w:rFonts w:ascii="Tahoma" w:hAnsi="Tahoma" w:cs="Tahoma"/>
+              </w:rPr>
+            </w:pPr>
           </w:p>
         </w:tc>
       </w:tr>
       <w:tr>
         <w:trPr>
-          <w:trHeight w:val="270"/>
+          <w:trHeight w:val="275"/>
           <w:jc w:val="center"/>
         </w:trPr>
         <w:tc>
           <w:tcPr>
-            <w:tcW w:w="748" w:type="pct"/>
+            <w:tcW w:w="762" w:type="pct"/>
             <w:tcBorders>
               <w:top w:val="nil"/>
               <w:left w:val="single" w:sz="4" w:space="0" w:color="auto"/>
@@ -5269,25 +8449,18 @@
           </w:tcPr>
           <w:p>
             <w:pPr>
+              <w:jc w:val="center"/>
               <w:rPr>
                 <w:rFonts w:ascii="Tahoma" w:eastAsia="Gulim" w:hAnsi="Tahoma" w:cs="Tahoma"/>
                 <w:sz w:val="18"/>
                 <w:szCs w:val="18"/>
               </w:rPr>
             </w:pPr>
-            <w:r>
-              <w:rPr>
-                <w:rFonts w:ascii="Tahoma" w:hAnsi="Tahoma" w:cs="Tahoma"/>
-                <w:sz w:val="18"/>
-                <w:szCs w:val="18"/>
-              </w:rPr>
-              <w:t>UC_CO_006</w:t>
-            </w:r>
-          </w:p>
-        </w:tc>
-        <w:tc>
-          <w:tcPr>
-            <w:tcW w:w="2782" w:type="pct"/>
+          </w:p>
+        </w:tc>
+        <w:tc>
+          <w:tcPr>
+            <w:tcW w:w="2001" w:type="pct"/>
             <w:tcBorders>
               <w:top w:val="nil"/>
               <w:left w:val="nil"/>
@@ -5299,21 +8472,16 @@
           </w:tcPr>
           <w:p>
             <w:pPr>
-              <w:rPr>
-                <w:rFonts w:ascii="Tahoma" w:hAnsi="Tahoma" w:cs="Tahoma"/>
-              </w:rPr>
-            </w:pPr>
-            <w:r>
-              <w:rPr>
-                <w:rFonts w:ascii="Tahoma" w:hAnsi="Tahoma" w:cs="Tahoma"/>
-              </w:rPr>
-              <w:t>Quản lý mã quốc gia</w:t>
-            </w:r>
-          </w:p>
-        </w:tc>
-        <w:tc>
-          <w:tcPr>
-            <w:tcW w:w="1470" w:type="pct"/>
+              <w:jc w:val="left"/>
+              <w:rPr>
+                <w:rFonts w:ascii="Tahoma" w:hAnsi="Tahoma" w:cs="Tahoma"/>
+              </w:rPr>
+            </w:pPr>
+          </w:p>
+        </w:tc>
+        <w:tc>
+          <w:tcPr>
+            <w:tcW w:w="2237" w:type="pct"/>
             <w:tcBorders>
               <w:top w:val="nil"/>
               <w:left w:val="nil"/>
@@ -5324,27 +8492,22 @@
           </w:tcPr>
           <w:p>
             <w:pPr>
-              <w:rPr>
-                <w:rFonts w:ascii="Tahoma" w:hAnsi="Tahoma" w:cs="Tahoma"/>
-              </w:rPr>
-            </w:pPr>
-            <w:r>
-              <w:rPr>
-                <w:rFonts w:ascii="Tahoma" w:hAnsi="Tahoma" w:cs="Tahoma"/>
-              </w:rPr>
-              <w:t>USE CASE để quản lý mã quốc gia</w:t>
-            </w:r>
+              <w:jc w:val="left"/>
+              <w:rPr>
+                <w:rFonts w:ascii="Tahoma" w:hAnsi="Tahoma" w:cs="Tahoma"/>
+              </w:rPr>
+            </w:pPr>
           </w:p>
         </w:tc>
       </w:tr>
       <w:tr>
         <w:trPr>
-          <w:trHeight w:val="270"/>
+          <w:trHeight w:val="275"/>
           <w:jc w:val="center"/>
         </w:trPr>
         <w:tc>
           <w:tcPr>
-            <w:tcW w:w="748" w:type="pct"/>
+            <w:tcW w:w="762" w:type="pct"/>
             <w:tcBorders>
               <w:top w:val="nil"/>
               <w:left w:val="single" w:sz="4" w:space="0" w:color="auto"/>
@@ -5357,25 +8520,18 @@
           </w:tcPr>
           <w:p>
             <w:pPr>
+              <w:jc w:val="center"/>
               <w:rPr>
                 <w:rFonts w:ascii="Tahoma" w:eastAsia="Gulim" w:hAnsi="Tahoma" w:cs="Tahoma"/>
                 <w:sz w:val="18"/>
                 <w:szCs w:val="18"/>
               </w:rPr>
             </w:pPr>
-            <w:r>
-              <w:rPr>
-                <w:rFonts w:ascii="Tahoma" w:hAnsi="Tahoma" w:cs="Tahoma"/>
-                <w:sz w:val="18"/>
-                <w:szCs w:val="18"/>
-              </w:rPr>
-              <w:t>UC_CO_007</w:t>
-            </w:r>
-          </w:p>
-        </w:tc>
-        <w:tc>
-          <w:tcPr>
-            <w:tcW w:w="2782" w:type="pct"/>
+          </w:p>
+        </w:tc>
+        <w:tc>
+          <w:tcPr>
+            <w:tcW w:w="2001" w:type="pct"/>
             <w:tcBorders>
               <w:top w:val="nil"/>
               <w:left w:val="nil"/>
@@ -5387,21 +8543,16 @@
           </w:tcPr>
           <w:p>
             <w:pPr>
-              <w:rPr>
-                <w:rFonts w:ascii="Tahoma" w:hAnsi="Tahoma" w:cs="Tahoma"/>
-              </w:rPr>
-            </w:pPr>
-            <w:r>
-              <w:rPr>
-                <w:rFonts w:ascii="Tahoma" w:hAnsi="Tahoma" w:cs="Tahoma"/>
-              </w:rPr>
-              <w:t>Quản lý mã liên kết bên ngoài</w:t>
-            </w:r>
-          </w:p>
-        </w:tc>
-        <w:tc>
-          <w:tcPr>
-            <w:tcW w:w="1470" w:type="pct"/>
+              <w:jc w:val="left"/>
+              <w:rPr>
+                <w:rFonts w:ascii="Tahoma" w:hAnsi="Tahoma" w:cs="Tahoma"/>
+              </w:rPr>
+            </w:pPr>
+          </w:p>
+        </w:tc>
+        <w:tc>
+          <w:tcPr>
+            <w:tcW w:w="2237" w:type="pct"/>
             <w:tcBorders>
               <w:top w:val="nil"/>
               <w:left w:val="nil"/>
@@ -5412,27 +8563,22 @@
           </w:tcPr>
           <w:p>
             <w:pPr>
-              <w:rPr>
-                <w:rFonts w:ascii="Tahoma" w:hAnsi="Tahoma" w:cs="Tahoma"/>
-              </w:rPr>
-            </w:pPr>
-            <w:r>
-              <w:rPr>
-                <w:rFonts w:ascii="Tahoma" w:hAnsi="Tahoma" w:cs="Tahoma"/>
-              </w:rPr>
-              <w:t>TÌNH HUỐNG SỬ DỤNG để quản lý mã liên kết bên ngoài</w:t>
-            </w:r>
+              <w:jc w:val="left"/>
+              <w:rPr>
+                <w:rFonts w:ascii="Tahoma" w:hAnsi="Tahoma" w:cs="Tahoma"/>
+              </w:rPr>
+            </w:pPr>
           </w:p>
         </w:tc>
       </w:tr>
       <w:tr>
         <w:trPr>
-          <w:trHeight w:val="270"/>
+          <w:trHeight w:val="275"/>
           <w:jc w:val="center"/>
         </w:trPr>
         <w:tc>
           <w:tcPr>
-            <w:tcW w:w="748" w:type="pct"/>
+            <w:tcW w:w="762" w:type="pct"/>
             <w:tcBorders>
               <w:top w:val="nil"/>
               <w:left w:val="single" w:sz="4" w:space="0" w:color="auto"/>
@@ -5445,25 +8591,18 @@
           </w:tcPr>
           <w:p>
             <w:pPr>
+              <w:jc w:val="center"/>
               <w:rPr>
                 <w:rFonts w:ascii="Tahoma" w:eastAsia="Gulim" w:hAnsi="Tahoma" w:cs="Tahoma"/>
                 <w:sz w:val="18"/>
                 <w:szCs w:val="18"/>
               </w:rPr>
             </w:pPr>
-            <w:r>
-              <w:rPr>
-                <w:rFonts w:ascii="Tahoma" w:hAnsi="Tahoma" w:cs="Tahoma"/>
-                <w:sz w:val="18"/>
-                <w:szCs w:val="18"/>
-              </w:rPr>
-              <w:t>UC_CO_008</w:t>
-            </w:r>
-          </w:p>
-        </w:tc>
-        <w:tc>
-          <w:tcPr>
-            <w:tcW w:w="2782" w:type="pct"/>
+          </w:p>
+        </w:tc>
+        <w:tc>
+          <w:tcPr>
+            <w:tcW w:w="2001" w:type="pct"/>
             <w:tcBorders>
               <w:top w:val="nil"/>
               <w:left w:val="nil"/>
@@ -5475,21 +8614,16 @@
           </w:tcPr>
           <w:p>
             <w:pPr>
-              <w:rPr>
-                <w:rFonts w:ascii="Tahoma" w:hAnsi="Tahoma" w:cs="Tahoma"/>
-              </w:rPr>
-            </w:pPr>
-            <w:r>
-              <w:rPr>
-                <w:rFonts w:ascii="Tahoma" w:hAnsi="Tahoma" w:cs="Tahoma"/>
-              </w:rPr>
-              <w:t>Quản lý mã hàng</w:t>
-            </w:r>
-          </w:p>
-        </w:tc>
-        <w:tc>
-          <w:tcPr>
-            <w:tcW w:w="1470" w:type="pct"/>
+              <w:jc w:val="left"/>
+              <w:rPr>
+                <w:rFonts w:ascii="Tahoma" w:hAnsi="Tahoma" w:cs="Tahoma"/>
+              </w:rPr>
+            </w:pPr>
+          </w:p>
+        </w:tc>
+        <w:tc>
+          <w:tcPr>
+            <w:tcW w:w="2237" w:type="pct"/>
             <w:tcBorders>
               <w:top w:val="nil"/>
               <w:left w:val="nil"/>
@@ -5500,27 +8634,22 @@
           </w:tcPr>
           <w:p>
             <w:pPr>
-              <w:rPr>
-                <w:rFonts w:ascii="Tahoma" w:hAnsi="Tahoma" w:cs="Tahoma"/>
-              </w:rPr>
-            </w:pPr>
-            <w:r>
-              <w:rPr>
-                <w:rFonts w:ascii="Tahoma" w:hAnsi="Tahoma" w:cs="Tahoma"/>
-              </w:rPr>
-              <w:t>USE CASE để quản lý phi mã</w:t>
-            </w:r>
+              <w:jc w:val="left"/>
+              <w:rPr>
+                <w:rFonts w:ascii="Tahoma" w:hAnsi="Tahoma" w:cs="Tahoma"/>
+              </w:rPr>
+            </w:pPr>
           </w:p>
         </w:tc>
       </w:tr>
       <w:tr>
         <w:trPr>
-          <w:trHeight w:val="270"/>
+          <w:trHeight w:val="275"/>
           <w:jc w:val="center"/>
         </w:trPr>
         <w:tc>
           <w:tcPr>
-            <w:tcW w:w="748" w:type="pct"/>
+            <w:tcW w:w="762" w:type="pct"/>
             <w:tcBorders>
               <w:top w:val="nil"/>
               <w:left w:val="single" w:sz="4" w:space="0" w:color="auto"/>
@@ -5533,25 +8662,18 @@
           </w:tcPr>
           <w:p>
             <w:pPr>
+              <w:jc w:val="center"/>
               <w:rPr>
                 <w:rFonts w:ascii="Tahoma" w:eastAsia="Gulim" w:hAnsi="Tahoma" w:cs="Tahoma"/>
                 <w:sz w:val="18"/>
                 <w:szCs w:val="18"/>
               </w:rPr>
             </w:pPr>
-            <w:r>
-              <w:rPr>
-                <w:rFonts w:ascii="Tahoma" w:hAnsi="Tahoma" w:cs="Tahoma"/>
-                <w:sz w:val="18"/>
-                <w:szCs w:val="18"/>
-              </w:rPr>
-              <w:t>UC_CO_009</w:t>
-            </w:r>
-          </w:p>
-        </w:tc>
-        <w:tc>
-          <w:tcPr>
-            <w:tcW w:w="2782" w:type="pct"/>
+          </w:p>
+        </w:tc>
+        <w:tc>
+          <w:tcPr>
+            <w:tcW w:w="2001" w:type="pct"/>
             <w:tcBorders>
               <w:top w:val="nil"/>
               <w:left w:val="nil"/>
@@ -5563,21 +8685,16 @@
           </w:tcPr>
           <w:p>
             <w:pPr>
-              <w:rPr>
-                <w:rFonts w:ascii="Tahoma" w:hAnsi="Tahoma" w:cs="Tahoma"/>
-              </w:rPr>
-            </w:pPr>
-            <w:r>
-              <w:rPr>
-                <w:rFonts w:ascii="Tahoma" w:hAnsi="Tahoma" w:cs="Tahoma"/>
-              </w:rPr>
-              <w:t>Quản lý truy cập</w:t>
-            </w:r>
-          </w:p>
-        </w:tc>
-        <w:tc>
-          <w:tcPr>
-            <w:tcW w:w="1470" w:type="pct"/>
+              <w:jc w:val="left"/>
+              <w:rPr>
+                <w:rFonts w:ascii="Tahoma" w:hAnsi="Tahoma" w:cs="Tahoma"/>
+              </w:rPr>
+            </w:pPr>
+          </w:p>
+        </w:tc>
+        <w:tc>
+          <w:tcPr>
+            <w:tcW w:w="2237" w:type="pct"/>
             <w:tcBorders>
               <w:top w:val="nil"/>
               <w:left w:val="nil"/>
@@ -5588,27 +8705,22 @@
           </w:tcPr>
           <w:p>
             <w:pPr>
-              <w:rPr>
-                <w:rFonts w:ascii="Tahoma" w:hAnsi="Tahoma" w:cs="Tahoma"/>
-              </w:rPr>
-            </w:pPr>
-            <w:r>
-              <w:rPr>
-                <w:rFonts w:ascii="Tahoma" w:hAnsi="Tahoma" w:cs="Tahoma"/>
-              </w:rPr>
-              <w:t>USE CASE để quản lý truy cập</w:t>
-            </w:r>
+              <w:jc w:val="left"/>
+              <w:rPr>
+                <w:rFonts w:ascii="Tahoma" w:hAnsi="Tahoma" w:cs="Tahoma"/>
+              </w:rPr>
+            </w:pPr>
           </w:p>
         </w:tc>
       </w:tr>
       <w:tr>
         <w:trPr>
-          <w:trHeight w:val="270"/>
+          <w:trHeight w:val="275"/>
           <w:jc w:val="center"/>
         </w:trPr>
         <w:tc>
           <w:tcPr>
-            <w:tcW w:w="748" w:type="pct"/>
+            <w:tcW w:w="762" w:type="pct"/>
             <w:tcBorders>
               <w:top w:val="nil"/>
               <w:left w:val="single" w:sz="4" w:space="0" w:color="auto"/>
@@ -5621,25 +8733,18 @@
           </w:tcPr>
           <w:p>
             <w:pPr>
+              <w:jc w:val="center"/>
               <w:rPr>
                 <w:rFonts w:ascii="Tahoma" w:eastAsia="Gulim" w:hAnsi="Tahoma" w:cs="Tahoma"/>
                 <w:sz w:val="18"/>
                 <w:szCs w:val="18"/>
               </w:rPr>
             </w:pPr>
-            <w:r>
-              <w:rPr>
-                <w:rFonts w:ascii="Tahoma" w:hAnsi="Tahoma" w:cs="Tahoma"/>
-                <w:sz w:val="18"/>
-                <w:szCs w:val="18"/>
-              </w:rPr>
-              <w:t>UC_CO_010</w:t>
-            </w:r>
-          </w:p>
-        </w:tc>
-        <w:tc>
-          <w:tcPr>
-            <w:tcW w:w="2782" w:type="pct"/>
+          </w:p>
+        </w:tc>
+        <w:tc>
+          <w:tcPr>
+            <w:tcW w:w="2001" w:type="pct"/>
             <w:tcBorders>
               <w:top w:val="nil"/>
               <w:left w:val="nil"/>
@@ -5651,21 +8756,17 @@
           </w:tcPr>
           <w:p>
             <w:pPr>
-              <w:rPr>
-                <w:rFonts w:ascii="Tahoma" w:hAnsi="Tahoma" w:cs="Tahoma"/>
-              </w:rPr>
-            </w:pPr>
-            <w:r>
-              <w:rPr>
-                <w:rFonts w:ascii="Tahoma" w:hAnsi="Tahoma" w:cs="Tahoma"/>
-              </w:rPr>
-              <w:t>quản lý bảng tin</w:t>
-            </w:r>
-          </w:p>
-        </w:tc>
-        <w:tc>
-          <w:tcPr>
-            <w:tcW w:w="1470" w:type="pct"/>
+              <w:jc w:val="left"/>
+              <w:rPr>
+                <w:rFonts w:ascii="Tahoma" w:hAnsi="Tahoma" w:cs="Tahoma"/>
+                <w:lang w:val="en-US"/>
+              </w:rPr>
+            </w:pPr>
+          </w:p>
+        </w:tc>
+        <w:tc>
+          <w:tcPr>
+            <w:tcW w:w="2237" w:type="pct"/>
             <w:tcBorders>
               <w:top w:val="nil"/>
               <w:left w:val="nil"/>
@@ -5676,27 +8777,22 @@
           </w:tcPr>
           <w:p>
             <w:pPr>
-              <w:rPr>
-                <w:rFonts w:ascii="Tahoma" w:hAnsi="Tahoma" w:cs="Tahoma"/>
-              </w:rPr>
-            </w:pPr>
-            <w:r>
-              <w:rPr>
-                <w:rFonts w:ascii="Tahoma" w:hAnsi="Tahoma" w:cs="Tahoma"/>
-              </w:rPr>
-              <w:t>Quản lý bảng thông báo yêu cầu cải tiến TRƯỜNG HỢP SỬ DỤNG</w:t>
-            </w:r>
+              <w:jc w:val="left"/>
+              <w:rPr>
+                <w:rFonts w:ascii="Tahoma" w:hAnsi="Tahoma" w:cs="Tahoma"/>
+              </w:rPr>
+            </w:pPr>
           </w:p>
         </w:tc>
       </w:tr>
       <w:tr>
         <w:trPr>
-          <w:trHeight w:val="270"/>
+          <w:trHeight w:val="275"/>
           <w:jc w:val="center"/>
         </w:trPr>
         <w:tc>
           <w:tcPr>
-            <w:tcW w:w="748" w:type="pct"/>
+            <w:tcW w:w="762" w:type="pct"/>
             <w:tcBorders>
               <w:top w:val="nil"/>
               <w:left w:val="single" w:sz="4" w:space="0" w:color="auto"/>
@@ -5709,25 +8805,18 @@
           </w:tcPr>
           <w:p>
             <w:pPr>
+              <w:jc w:val="center"/>
               <w:rPr>
                 <w:rFonts w:ascii="Tahoma" w:eastAsia="Gulim" w:hAnsi="Tahoma" w:cs="Tahoma"/>
                 <w:sz w:val="18"/>
                 <w:szCs w:val="18"/>
               </w:rPr>
             </w:pPr>
-            <w:r>
-              <w:rPr>
-                <w:rFonts w:ascii="Tahoma" w:hAnsi="Tahoma" w:cs="Tahoma"/>
-                <w:sz w:val="18"/>
-                <w:szCs w:val="18"/>
-              </w:rPr>
-              <w:t>UC_CO_011</w:t>
-            </w:r>
-          </w:p>
-        </w:tc>
-        <w:tc>
-          <w:tcPr>
-            <w:tcW w:w="2782" w:type="pct"/>
+          </w:p>
+        </w:tc>
+        <w:tc>
+          <w:tcPr>
+            <w:tcW w:w="2001" w:type="pct"/>
             <w:tcBorders>
               <w:top w:val="nil"/>
               <w:left w:val="nil"/>
@@ -5739,21 +8828,16 @@
           </w:tcPr>
           <w:p>
             <w:pPr>
-              <w:rPr>
-                <w:rFonts w:ascii="Tahoma" w:hAnsi="Tahoma" w:cs="Tahoma"/>
-              </w:rPr>
-            </w:pPr>
-            <w:r>
-              <w:rPr>
-                <w:rFonts w:ascii="Tahoma" w:hAnsi="Tahoma" w:cs="Tahoma"/>
-              </w:rPr>
-              <w:t>quản lý thẩm quyền</w:t>
-            </w:r>
-          </w:p>
-        </w:tc>
-        <w:tc>
-          <w:tcPr>
-            <w:tcW w:w="1470" w:type="pct"/>
+              <w:jc w:val="left"/>
+              <w:rPr>
+                <w:rFonts w:ascii="Tahoma" w:hAnsi="Tahoma" w:cs="Tahoma"/>
+              </w:rPr>
+            </w:pPr>
+          </w:p>
+        </w:tc>
+        <w:tc>
+          <w:tcPr>
+            <w:tcW w:w="2237" w:type="pct"/>
             <w:tcBorders>
               <w:top w:val="nil"/>
               <w:left w:val="nil"/>
@@ -5764,27 +8848,22 @@
           </w:tcPr>
           <w:p>
             <w:pPr>
-              <w:rPr>
-                <w:rFonts w:ascii="Tahoma" w:hAnsi="Tahoma" w:cs="Tahoma"/>
-              </w:rPr>
-            </w:pPr>
-            <w:r>
-              <w:rPr>
-                <w:rFonts w:ascii="Tahoma" w:hAnsi="Tahoma" w:cs="Tahoma"/>
-              </w:rPr>
-              <w:t>USE CASE để quản lý thẩm quyền</w:t>
-            </w:r>
+              <w:jc w:val="left"/>
+              <w:rPr>
+                <w:rFonts w:ascii="Tahoma" w:hAnsi="Tahoma" w:cs="Tahoma"/>
+              </w:rPr>
+            </w:pPr>
           </w:p>
         </w:tc>
       </w:tr>
       <w:tr>
         <w:trPr>
-          <w:trHeight w:val="270"/>
+          <w:trHeight w:val="275"/>
           <w:jc w:val="center"/>
         </w:trPr>
         <w:tc>
           <w:tcPr>
-            <w:tcW w:w="748" w:type="pct"/>
+            <w:tcW w:w="762" w:type="pct"/>
             <w:tcBorders>
               <w:top w:val="nil"/>
               <w:left w:val="single" w:sz="4" w:space="0" w:color="auto"/>
@@ -5797,25 +8876,18 @@
           </w:tcPr>
           <w:p>
             <w:pPr>
+              <w:jc w:val="center"/>
               <w:rPr>
                 <w:rFonts w:ascii="Tahoma" w:eastAsia="Gulim" w:hAnsi="Tahoma" w:cs="Tahoma"/>
                 <w:sz w:val="18"/>
                 <w:szCs w:val="18"/>
               </w:rPr>
             </w:pPr>
-            <w:r>
-              <w:rPr>
-                <w:rFonts w:ascii="Tahoma" w:hAnsi="Tahoma" w:cs="Tahoma"/>
-                <w:sz w:val="18"/>
-                <w:szCs w:val="18"/>
-              </w:rPr>
-              <w:t>UC_CO_012</w:t>
-            </w:r>
-          </w:p>
-        </w:tc>
-        <w:tc>
-          <w:tcPr>
-            <w:tcW w:w="2782" w:type="pct"/>
+          </w:p>
+        </w:tc>
+        <w:tc>
+          <w:tcPr>
+            <w:tcW w:w="2001" w:type="pct"/>
             <w:tcBorders>
               <w:top w:val="nil"/>
               <w:left w:val="nil"/>
@@ -5827,21 +8899,16 @@
           </w:tcPr>
           <w:p>
             <w:pPr>
-              <w:rPr>
-                <w:rFonts w:ascii="Tahoma" w:hAnsi="Tahoma" w:cs="Tahoma"/>
-              </w:rPr>
-            </w:pPr>
-            <w:r>
-              <w:rPr>
-                <w:rFonts w:ascii="Tahoma" w:hAnsi="Tahoma" w:cs="Tahoma"/>
-              </w:rPr>
-              <w:t>quản lý thực đơn</w:t>
-            </w:r>
-          </w:p>
-        </w:tc>
-        <w:tc>
-          <w:tcPr>
-            <w:tcW w:w="1470" w:type="pct"/>
+              <w:jc w:val="left"/>
+              <w:rPr>
+                <w:rFonts w:ascii="Tahoma" w:hAnsi="Tahoma" w:cs="Tahoma"/>
+              </w:rPr>
+            </w:pPr>
+          </w:p>
+        </w:tc>
+        <w:tc>
+          <w:tcPr>
+            <w:tcW w:w="2237" w:type="pct"/>
             <w:tcBorders>
               <w:top w:val="nil"/>
               <w:left w:val="nil"/>
@@ -5852,27 +8919,22 @@
           </w:tcPr>
           <w:p>
             <w:pPr>
-              <w:rPr>
-                <w:rFonts w:ascii="Tahoma" w:hAnsi="Tahoma" w:cs="Tahoma"/>
-              </w:rPr>
-            </w:pPr>
-            <w:r>
-              <w:rPr>
-                <w:rFonts w:ascii="Tahoma" w:hAnsi="Tahoma" w:cs="Tahoma"/>
-              </w:rPr>
-              <w:t>USE CASE để quản lý menu</w:t>
-            </w:r>
+              <w:jc w:val="left"/>
+              <w:rPr>
+                <w:rFonts w:ascii="Tahoma" w:hAnsi="Tahoma" w:cs="Tahoma"/>
+              </w:rPr>
+            </w:pPr>
           </w:p>
         </w:tc>
       </w:tr>
       <w:tr>
         <w:trPr>
-          <w:trHeight w:val="270"/>
+          <w:trHeight w:val="275"/>
           <w:jc w:val="center"/>
         </w:trPr>
         <w:tc>
           <w:tcPr>
-            <w:tcW w:w="748" w:type="pct"/>
+            <w:tcW w:w="762" w:type="pct"/>
             <w:tcBorders>
               <w:top w:val="nil"/>
               <w:left w:val="single" w:sz="4" w:space="0" w:color="auto"/>
@@ -5885,25 +8947,18 @@
           </w:tcPr>
           <w:p>
             <w:pPr>
+              <w:jc w:val="center"/>
               <w:rPr>
                 <w:rFonts w:ascii="Tahoma" w:eastAsia="Gulim" w:hAnsi="Tahoma" w:cs="Tahoma"/>
                 <w:sz w:val="18"/>
                 <w:szCs w:val="18"/>
               </w:rPr>
             </w:pPr>
-            <w:r>
-              <w:rPr>
-                <w:rFonts w:ascii="Tahoma" w:hAnsi="Tahoma" w:cs="Tahoma"/>
-                <w:sz w:val="18"/>
-                <w:szCs w:val="18"/>
-              </w:rPr>
-              <w:t>UC_CO_013</w:t>
-            </w:r>
-          </w:p>
-        </w:tc>
-        <w:tc>
-          <w:tcPr>
-            <w:tcW w:w="2782" w:type="pct"/>
+          </w:p>
+        </w:tc>
+        <w:tc>
+          <w:tcPr>
+            <w:tcW w:w="2001" w:type="pct"/>
             <w:tcBorders>
               <w:top w:val="nil"/>
               <w:left w:val="nil"/>
@@ -5915,21 +8970,17 @@
           </w:tcPr>
           <w:p>
             <w:pPr>
-              <w:rPr>
-                <w:rFonts w:ascii="Tahoma" w:hAnsi="Tahoma" w:cs="Tahoma"/>
-              </w:rPr>
-            </w:pPr>
-            <w:r>
-              <w:rPr>
-                <w:rFonts w:ascii="Tahoma" w:hAnsi="Tahoma" w:cs="Tahoma"/>
-              </w:rPr>
-              <w:t>Quản lý chương trình</w:t>
-            </w:r>
-          </w:p>
-        </w:tc>
-        <w:tc>
-          <w:tcPr>
-            <w:tcW w:w="1470" w:type="pct"/>
+              <w:jc w:val="left"/>
+              <w:rPr>
+                <w:rFonts w:ascii="Tahoma" w:hAnsi="Tahoma" w:cs="Tahoma"/>
+                <w:lang w:val="en-US"/>
+              </w:rPr>
+            </w:pPr>
+          </w:p>
+        </w:tc>
+        <w:tc>
+          <w:tcPr>
+            <w:tcW w:w="2237" w:type="pct"/>
             <w:tcBorders>
               <w:top w:val="nil"/>
               <w:left w:val="nil"/>
@@ -5940,27 +8991,23 @@
           </w:tcPr>
           <w:p>
             <w:pPr>
-              <w:rPr>
-                <w:rFonts w:ascii="Tahoma" w:hAnsi="Tahoma" w:cs="Tahoma"/>
-              </w:rPr>
-            </w:pPr>
-            <w:r>
-              <w:rPr>
-                <w:rFonts w:ascii="Tahoma" w:hAnsi="Tahoma" w:cs="Tahoma"/>
-              </w:rPr>
-              <w:t>TÌNH HUỐNG SỬ DỤNG để quản lý chương trình</w:t>
-            </w:r>
+              <w:jc w:val="left"/>
+              <w:rPr>
+                <w:rFonts w:ascii="Tahoma" w:hAnsi="Tahoma" w:cs="Tahoma"/>
+                <w:lang w:val="en-US"/>
+              </w:rPr>
+            </w:pPr>
           </w:p>
         </w:tc>
       </w:tr>
       <w:tr>
         <w:trPr>
-          <w:trHeight w:val="270"/>
+          <w:trHeight w:val="275"/>
           <w:jc w:val="center"/>
         </w:trPr>
         <w:tc>
           <w:tcPr>
-            <w:tcW w:w="748" w:type="pct"/>
+            <w:tcW w:w="762" w:type="pct"/>
             <w:tcBorders>
               <w:top w:val="nil"/>
               <w:left w:val="single" w:sz="4" w:space="0" w:color="auto"/>
@@ -5973,25 +9020,18 @@
           </w:tcPr>
           <w:p>
             <w:pPr>
+              <w:jc w:val="center"/>
               <w:rPr>
                 <w:rFonts w:ascii="Tahoma" w:eastAsia="Gulim" w:hAnsi="Tahoma" w:cs="Tahoma"/>
                 <w:sz w:val="18"/>
                 <w:szCs w:val="18"/>
               </w:rPr>
             </w:pPr>
-            <w:r>
-              <w:rPr>
-                <w:rFonts w:ascii="Tahoma" w:hAnsi="Tahoma" w:cs="Tahoma"/>
-                <w:sz w:val="18"/>
-                <w:szCs w:val="18"/>
-              </w:rPr>
-              <w:t>UC_CO_014</w:t>
-            </w:r>
-          </w:p>
-        </w:tc>
-        <w:tc>
-          <w:tcPr>
-            <w:tcW w:w="2782" w:type="pct"/>
+          </w:p>
+        </w:tc>
+        <w:tc>
+          <w:tcPr>
+            <w:tcW w:w="2001" w:type="pct"/>
             <w:tcBorders>
               <w:top w:val="nil"/>
               <w:left w:val="nil"/>
@@ -6003,21 +9043,17 @@
           </w:tcPr>
           <w:p>
             <w:pPr>
-              <w:rPr>
-                <w:rFonts w:ascii="Tahoma" w:hAnsi="Tahoma" w:cs="Tahoma"/>
-              </w:rPr>
-            </w:pPr>
-            <w:r>
-              <w:rPr>
-                <w:rFonts w:ascii="Tahoma" w:hAnsi="Tahoma" w:cs="Tahoma"/>
-              </w:rPr>
-              <w:t>Quản lý mã ngân hàng</w:t>
-            </w:r>
-          </w:p>
-        </w:tc>
-        <w:tc>
-          <w:tcPr>
-            <w:tcW w:w="1470" w:type="pct"/>
+              <w:jc w:val="left"/>
+              <w:rPr>
+                <w:rFonts w:ascii="Tahoma" w:hAnsi="Tahoma" w:cs="Tahoma"/>
+                <w:lang w:val="en-US"/>
+              </w:rPr>
+            </w:pPr>
+          </w:p>
+        </w:tc>
+        <w:tc>
+          <w:tcPr>
+            <w:tcW w:w="2237" w:type="pct"/>
             <w:tcBorders>
               <w:top w:val="nil"/>
               <w:left w:val="nil"/>
@@ -6028,27 +9064,23 @@
           </w:tcPr>
           <w:p>
             <w:pPr>
-              <w:rPr>
-                <w:rFonts w:ascii="Tahoma" w:hAnsi="Tahoma" w:cs="Tahoma"/>
-              </w:rPr>
-            </w:pPr>
-            <w:r>
-              <w:rPr>
-                <w:rFonts w:ascii="Tahoma" w:hAnsi="Tahoma" w:cs="Tahoma"/>
-              </w:rPr>
-              <w:t>USE CASE quản lý mã ngân hàng</w:t>
-            </w:r>
+              <w:jc w:val="left"/>
+              <w:rPr>
+                <w:rFonts w:ascii="Tahoma" w:hAnsi="Tahoma" w:cs="Tahoma"/>
+                <w:lang w:val="en-US"/>
+              </w:rPr>
+            </w:pPr>
           </w:p>
         </w:tc>
       </w:tr>
       <w:tr>
         <w:trPr>
-          <w:trHeight w:val="270"/>
+          <w:trHeight w:val="275"/>
           <w:jc w:val="center"/>
         </w:trPr>
         <w:tc>
           <w:tcPr>
-            <w:tcW w:w="748" w:type="pct"/>
+            <w:tcW w:w="762" w:type="pct"/>
             <w:tcBorders>
               <w:top w:val="nil"/>
               <w:left w:val="single" w:sz="4" w:space="0" w:color="auto"/>
@@ -6061,25 +9093,18 @@
           </w:tcPr>
           <w:p>
             <w:pPr>
+              <w:jc w:val="center"/>
               <w:rPr>
                 <w:rFonts w:ascii="Tahoma" w:eastAsia="Gulim" w:hAnsi="Tahoma" w:cs="Tahoma"/>
                 <w:sz w:val="18"/>
                 <w:szCs w:val="18"/>
               </w:rPr>
             </w:pPr>
-            <w:r>
-              <w:rPr>
-                <w:rFonts w:ascii="Tahoma" w:hAnsi="Tahoma" w:cs="Tahoma"/>
-                <w:sz w:val="18"/>
-                <w:szCs w:val="18"/>
-              </w:rPr>
-              <w:t>UC_CO_015</w:t>
-            </w:r>
-          </w:p>
-        </w:tc>
-        <w:tc>
-          <w:tcPr>
-            <w:tcW w:w="2782" w:type="pct"/>
+          </w:p>
+        </w:tc>
+        <w:tc>
+          <w:tcPr>
+            <w:tcW w:w="2001" w:type="pct"/>
             <w:tcBorders>
               <w:top w:val="nil"/>
               <w:left w:val="nil"/>
@@ -6091,21 +9116,17 @@
           </w:tcPr>
           <w:p>
             <w:pPr>
-              <w:rPr>
-                <w:rFonts w:ascii="Tahoma" w:hAnsi="Tahoma" w:cs="Tahoma"/>
-              </w:rPr>
-            </w:pPr>
-            <w:r>
-              <w:rPr>
-                <w:rFonts w:ascii="Tahoma" w:hAnsi="Tahoma" w:cs="Tahoma"/>
-              </w:rPr>
-              <w:t>Quản lý mã khoa</w:t>
-            </w:r>
-          </w:p>
-        </w:tc>
-        <w:tc>
-          <w:tcPr>
-            <w:tcW w:w="1470" w:type="pct"/>
+              <w:jc w:val="left"/>
+              <w:rPr>
+                <w:rFonts w:ascii="Tahoma" w:hAnsi="Tahoma" w:cs="Tahoma"/>
+                <w:lang w:val="en-US"/>
+              </w:rPr>
+            </w:pPr>
+          </w:p>
+        </w:tc>
+        <w:tc>
+          <w:tcPr>
+            <w:tcW w:w="2237" w:type="pct"/>
             <w:tcBorders>
               <w:top w:val="nil"/>
               <w:left w:val="nil"/>
@@ -6116,27 +9137,23 @@
           </w:tcPr>
           <w:p>
             <w:pPr>
-              <w:rPr>
-                <w:rFonts w:ascii="Tahoma" w:hAnsi="Tahoma" w:cs="Tahoma"/>
-              </w:rPr>
-            </w:pPr>
-            <w:r>
-              <w:rPr>
-                <w:rFonts w:ascii="Tahoma" w:hAnsi="Tahoma" w:cs="Tahoma"/>
-              </w:rPr>
-              <w:t>USE CASE để quản lý mã đại học</w:t>
-            </w:r>
+              <w:jc w:val="left"/>
+              <w:rPr>
+                <w:rFonts w:ascii="Tahoma" w:hAnsi="Tahoma" w:cs="Tahoma"/>
+                <w:lang w:val="en-US"/>
+              </w:rPr>
+            </w:pPr>
           </w:p>
         </w:tc>
       </w:tr>
       <w:tr>
         <w:trPr>
-          <w:trHeight w:val="270"/>
+          <w:trHeight w:val="275"/>
           <w:jc w:val="center"/>
         </w:trPr>
         <w:tc>
           <w:tcPr>
-            <w:tcW w:w="748" w:type="pct"/>
+            <w:tcW w:w="762" w:type="pct"/>
             <w:tcBorders>
               <w:top w:val="nil"/>
               <w:left w:val="single" w:sz="4" w:space="0" w:color="auto"/>
@@ -6149,26 +9166,18 @@
           </w:tcPr>
           <w:p>
             <w:pPr>
+              <w:jc w:val="center"/>
               <w:rPr>
                 <w:rFonts w:ascii="Tahoma" w:eastAsia="Gulim" w:hAnsi="Tahoma" w:cs="Tahoma"/>
                 <w:sz w:val="18"/>
                 <w:szCs w:val="18"/>
               </w:rPr>
             </w:pPr>
-            <w:r>
-              <w:rPr>
-                <w:rFonts w:ascii="Tahoma" w:hAnsi="Tahoma" w:cs="Tahoma"/>
-                <w:sz w:val="18"/>
-                <w:szCs w:val="18"/>
-              </w:rPr>
-              <w:lastRenderedPageBreak/>
-              <w:t>UC_CO_016</w:t>
-            </w:r>
-          </w:p>
-        </w:tc>
-        <w:tc>
-          <w:tcPr>
-            <w:tcW w:w="2782" w:type="pct"/>
+          </w:p>
+        </w:tc>
+        <w:tc>
+          <w:tcPr>
+            <w:tcW w:w="2001" w:type="pct"/>
             <w:tcBorders>
               <w:top w:val="nil"/>
               <w:left w:val="nil"/>
@@ -6180,21 +9189,17 @@
           </w:tcPr>
           <w:p>
             <w:pPr>
-              <w:rPr>
-                <w:rFonts w:ascii="Tahoma" w:hAnsi="Tahoma" w:cs="Tahoma"/>
-              </w:rPr>
-            </w:pPr>
-            <w:r>
-              <w:rPr>
-                <w:rFonts w:ascii="Tahoma" w:hAnsi="Tahoma" w:cs="Tahoma"/>
-              </w:rPr>
-              <w:t>Quản lý mã trường nghiên cứu</w:t>
-            </w:r>
-          </w:p>
-        </w:tc>
-        <w:tc>
-          <w:tcPr>
-            <w:tcW w:w="1470" w:type="pct"/>
+              <w:jc w:val="left"/>
+              <w:rPr>
+                <w:rFonts w:ascii="Tahoma" w:hAnsi="Tahoma" w:cs="Tahoma"/>
+                <w:lang w:val="en-US"/>
+              </w:rPr>
+            </w:pPr>
+          </w:p>
+        </w:tc>
+        <w:tc>
+          <w:tcPr>
+            <w:tcW w:w="2237" w:type="pct"/>
             <w:tcBorders>
               <w:top w:val="nil"/>
               <w:left w:val="nil"/>
@@ -6205,27 +9210,22 @@
           </w:tcPr>
           <w:p>
             <w:pPr>
-              <w:rPr>
-                <w:rFonts w:ascii="Tahoma" w:hAnsi="Tahoma" w:cs="Tahoma"/>
-              </w:rPr>
-            </w:pPr>
-            <w:r>
-              <w:rPr>
-                <w:rFonts w:ascii="Tahoma" w:hAnsi="Tahoma" w:cs="Tahoma"/>
-              </w:rPr>
-              <w:t>USE CASE quản lý mã trường nghiên cứu</w:t>
-            </w:r>
+              <w:jc w:val="left"/>
+              <w:rPr>
+                <w:rFonts w:ascii="Tahoma" w:hAnsi="Tahoma" w:cs="Tahoma"/>
+              </w:rPr>
+            </w:pPr>
           </w:p>
         </w:tc>
       </w:tr>
       <w:tr>
         <w:trPr>
-          <w:trHeight w:val="270"/>
+          <w:trHeight w:val="275"/>
           <w:jc w:val="center"/>
         </w:trPr>
         <w:tc>
           <w:tcPr>
-            <w:tcW w:w="748" w:type="pct"/>
+            <w:tcW w:w="762" w:type="pct"/>
             <w:tcBorders>
               <w:top w:val="nil"/>
               <w:left w:val="single" w:sz="4" w:space="0" w:color="auto"/>
@@ -6238,25 +9238,18 @@
           </w:tcPr>
           <w:p>
             <w:pPr>
+              <w:jc w:val="center"/>
               <w:rPr>
                 <w:rFonts w:ascii="Tahoma" w:eastAsia="Gulim" w:hAnsi="Tahoma" w:cs="Tahoma"/>
                 <w:sz w:val="18"/>
                 <w:szCs w:val="18"/>
               </w:rPr>
             </w:pPr>
-            <w:r>
-              <w:rPr>
-                <w:rFonts w:ascii="Tahoma" w:hAnsi="Tahoma" w:cs="Tahoma"/>
-                <w:sz w:val="18"/>
-                <w:szCs w:val="18"/>
-              </w:rPr>
-              <w:t>UC_CO_017</w:t>
-            </w:r>
-          </w:p>
-        </w:tc>
-        <w:tc>
-          <w:tcPr>
-            <w:tcW w:w="2782" w:type="pct"/>
+          </w:p>
+        </w:tc>
+        <w:tc>
+          <w:tcPr>
+            <w:tcW w:w="2001" w:type="pct"/>
             <w:tcBorders>
               <w:top w:val="nil"/>
               <w:left w:val="nil"/>
@@ -6268,21 +9261,17 @@
           </w:tcPr>
           <w:p>
             <w:pPr>
-              <w:rPr>
-                <w:rFonts w:ascii="Tahoma" w:hAnsi="Tahoma" w:cs="Tahoma"/>
-              </w:rPr>
-            </w:pPr>
-            <w:r>
-              <w:rPr>
-                <w:rFonts w:ascii="Tahoma" w:hAnsi="Tahoma" w:cs="Tahoma"/>
-              </w:rPr>
-              <w:t>quản lý đại lý</w:t>
-            </w:r>
-          </w:p>
-        </w:tc>
-        <w:tc>
-          <w:tcPr>
-            <w:tcW w:w="1470" w:type="pct"/>
+              <w:jc w:val="left"/>
+              <w:rPr>
+                <w:rFonts w:ascii="Tahoma" w:hAnsi="Tahoma" w:cs="Tahoma"/>
+                <w:lang w:val="en-US"/>
+              </w:rPr>
+            </w:pPr>
+          </w:p>
+        </w:tc>
+        <w:tc>
+          <w:tcPr>
+            <w:tcW w:w="2237" w:type="pct"/>
             <w:tcBorders>
               <w:top w:val="nil"/>
               <w:left w:val="nil"/>
@@ -6293,27 +9282,22 @@
           </w:tcPr>
           <w:p>
             <w:pPr>
-              <w:rPr>
-                <w:rFonts w:ascii="Tahoma" w:hAnsi="Tahoma" w:cs="Tahoma"/>
-              </w:rPr>
-            </w:pPr>
-            <w:r>
-              <w:rPr>
-                <w:rFonts w:ascii="Tahoma" w:hAnsi="Tahoma" w:cs="Tahoma"/>
-              </w:rPr>
-              <w:t>USE CASE cho quản lý thể chế</w:t>
-            </w:r>
+              <w:jc w:val="left"/>
+              <w:rPr>
+                <w:rFonts w:ascii="Tahoma" w:hAnsi="Tahoma" w:cs="Tahoma"/>
+              </w:rPr>
+            </w:pPr>
           </w:p>
         </w:tc>
       </w:tr>
       <w:tr>
         <w:trPr>
-          <w:trHeight w:val="270"/>
+          <w:trHeight w:val="275"/>
           <w:jc w:val="center"/>
         </w:trPr>
         <w:tc>
           <w:tcPr>
-            <w:tcW w:w="748" w:type="pct"/>
+            <w:tcW w:w="762" w:type="pct"/>
             <w:tcBorders>
               <w:top w:val="nil"/>
               <w:left w:val="single" w:sz="4" w:space="0" w:color="auto"/>
@@ -6326,25 +9310,18 @@
           </w:tcPr>
           <w:p>
             <w:pPr>
+              <w:jc w:val="center"/>
               <w:rPr>
                 <w:rFonts w:ascii="Tahoma" w:eastAsia="Gulim" w:hAnsi="Tahoma" w:cs="Tahoma"/>
                 <w:sz w:val="18"/>
                 <w:szCs w:val="18"/>
               </w:rPr>
             </w:pPr>
-            <w:r>
-              <w:rPr>
-                <w:rFonts w:ascii="Tahoma" w:hAnsi="Tahoma" w:cs="Tahoma"/>
-                <w:sz w:val="18"/>
-                <w:szCs w:val="18"/>
-              </w:rPr>
-              <w:t>UC_CO_018</w:t>
-            </w:r>
-          </w:p>
-        </w:tc>
-        <w:tc>
-          <w:tcPr>
-            <w:tcW w:w="2782" w:type="pct"/>
+          </w:p>
+        </w:tc>
+        <w:tc>
+          <w:tcPr>
+            <w:tcW w:w="2001" w:type="pct"/>
             <w:tcBorders>
               <w:top w:val="nil"/>
               <w:left w:val="nil"/>
@@ -6356,21 +9333,17 @@
           </w:tcPr>
           <w:p>
             <w:pPr>
-              <w:rPr>
-                <w:rFonts w:ascii="Tahoma" w:hAnsi="Tahoma" w:cs="Tahoma"/>
-              </w:rPr>
-            </w:pPr>
-            <w:r>
-              <w:rPr>
-                <w:rFonts w:ascii="Tahoma" w:hAnsi="Tahoma" w:cs="Tahoma"/>
-              </w:rPr>
-              <w:t>quản lý nhân lực</w:t>
-            </w:r>
-          </w:p>
-        </w:tc>
-        <w:tc>
-          <w:tcPr>
-            <w:tcW w:w="1470" w:type="pct"/>
+              <w:jc w:val="left"/>
+              <w:rPr>
+                <w:rFonts w:ascii="Tahoma" w:hAnsi="Tahoma" w:cs="Tahoma"/>
+                <w:lang w:val="en-US"/>
+              </w:rPr>
+            </w:pPr>
+          </w:p>
+        </w:tc>
+        <w:tc>
+          <w:tcPr>
+            <w:tcW w:w="2237" w:type="pct"/>
             <w:tcBorders>
               <w:top w:val="nil"/>
               <w:left w:val="nil"/>
@@ -6381,27 +9354,23 @@
           </w:tcPr>
           <w:p>
             <w:pPr>
-              <w:rPr>
-                <w:rFonts w:ascii="Tahoma" w:hAnsi="Tahoma" w:cs="Tahoma"/>
-              </w:rPr>
-            </w:pPr>
-            <w:r>
-              <w:rPr>
-                <w:rFonts w:ascii="Tahoma" w:hAnsi="Tahoma" w:cs="Tahoma"/>
-              </w:rPr>
-              <w:t>USE CASE để quản lý lực lượng lao động</w:t>
-            </w:r>
+              <w:jc w:val="left"/>
+              <w:rPr>
+                <w:rFonts w:ascii="Tahoma" w:hAnsi="Tahoma" w:cs="Tahoma"/>
+                <w:lang w:val="en-US"/>
+              </w:rPr>
+            </w:pPr>
           </w:p>
         </w:tc>
       </w:tr>
       <w:tr>
         <w:trPr>
-          <w:trHeight w:val="270"/>
+          <w:trHeight w:val="275"/>
           <w:jc w:val="center"/>
         </w:trPr>
         <w:tc>
           <w:tcPr>
-            <w:tcW w:w="748" w:type="pct"/>
+            <w:tcW w:w="762" w:type="pct"/>
             <w:tcBorders>
               <w:top w:val="nil"/>
               <w:left w:val="single" w:sz="4" w:space="0" w:color="auto"/>
@@ -6414,25 +9383,18 @@
           </w:tcPr>
           <w:p>
             <w:pPr>
+              <w:jc w:val="center"/>
               <w:rPr>
                 <w:rFonts w:ascii="Tahoma" w:eastAsia="Gulim" w:hAnsi="Tahoma" w:cs="Tahoma"/>
                 <w:sz w:val="18"/>
                 <w:szCs w:val="18"/>
               </w:rPr>
             </w:pPr>
-            <w:r>
-              <w:rPr>
-                <w:rFonts w:ascii="Tahoma" w:hAnsi="Tahoma" w:cs="Tahoma"/>
-                <w:sz w:val="18"/>
-                <w:szCs w:val="18"/>
-              </w:rPr>
-              <w:t>UC_CO_019</w:t>
-            </w:r>
-          </w:p>
-        </w:tc>
-        <w:tc>
-          <w:tcPr>
-            <w:tcW w:w="2782" w:type="pct"/>
+          </w:p>
+        </w:tc>
+        <w:tc>
+          <w:tcPr>
+            <w:tcW w:w="2001" w:type="pct"/>
             <w:tcBorders>
               <w:top w:val="nil"/>
               <w:left w:val="nil"/>
@@ -6444,21 +9406,17 @@
           </w:tcPr>
           <w:p>
             <w:pPr>
-              <w:rPr>
-                <w:rFonts w:ascii="Tahoma" w:hAnsi="Tahoma" w:cs="Tahoma"/>
-              </w:rPr>
-            </w:pPr>
-            <w:r>
-              <w:rPr>
-                <w:rFonts w:ascii="Tahoma" w:hAnsi="Tahoma" w:cs="Tahoma"/>
-              </w:rPr>
-              <w:t>quản lý biểu mẫu</w:t>
-            </w:r>
-          </w:p>
-        </w:tc>
-        <w:tc>
-          <w:tcPr>
-            <w:tcW w:w="1470" w:type="pct"/>
+              <w:jc w:val="left"/>
+              <w:rPr>
+                <w:rFonts w:ascii="Tahoma" w:hAnsi="Tahoma" w:cs="Tahoma"/>
+                <w:lang w:val="en-US"/>
+              </w:rPr>
+            </w:pPr>
+          </w:p>
+        </w:tc>
+        <w:tc>
+          <w:tcPr>
+            <w:tcW w:w="2237" w:type="pct"/>
             <w:tcBorders>
               <w:top w:val="nil"/>
               <w:left w:val="nil"/>
@@ -6469,27 +9427,22 @@
           </w:tcPr>
           <w:p>
             <w:pPr>
-              <w:rPr>
-                <w:rFonts w:ascii="Tahoma" w:hAnsi="Tahoma" w:cs="Tahoma"/>
-              </w:rPr>
-            </w:pPr>
-            <w:r>
-              <w:rPr>
-                <w:rFonts w:ascii="Tahoma" w:hAnsi="Tahoma" w:cs="Tahoma"/>
-              </w:rPr>
-              <w:t>USE CASE để quản lý biểu mẫu</w:t>
-            </w:r>
+              <w:jc w:val="left"/>
+              <w:rPr>
+                <w:rFonts w:ascii="Tahoma" w:hAnsi="Tahoma" w:cs="Tahoma"/>
+              </w:rPr>
+            </w:pPr>
           </w:p>
         </w:tc>
       </w:tr>
       <w:tr>
         <w:trPr>
-          <w:trHeight w:val="270"/>
+          <w:trHeight w:val="275"/>
           <w:jc w:val="center"/>
         </w:trPr>
         <w:tc>
           <w:tcPr>
-            <w:tcW w:w="748" w:type="pct"/>
+            <w:tcW w:w="762" w:type="pct"/>
             <w:tcBorders>
               <w:top w:val="nil"/>
               <w:left w:val="single" w:sz="4" w:space="0" w:color="auto"/>
@@ -6502,25 +9455,18 @@
           </w:tcPr>
           <w:p>
             <w:pPr>
+              <w:jc w:val="center"/>
               <w:rPr>
                 <w:rFonts w:ascii="Tahoma" w:eastAsia="Gulim" w:hAnsi="Tahoma" w:cs="Tahoma"/>
                 <w:sz w:val="18"/>
                 <w:szCs w:val="18"/>
               </w:rPr>
             </w:pPr>
-            <w:r>
-              <w:rPr>
-                <w:rFonts w:ascii="Tahoma" w:hAnsi="Tahoma" w:cs="Tahoma"/>
-                <w:sz w:val="18"/>
-                <w:szCs w:val="18"/>
-              </w:rPr>
-              <w:t>UC_CO_020</w:t>
-            </w:r>
-          </w:p>
-        </w:tc>
-        <w:tc>
-          <w:tcPr>
-            <w:tcW w:w="2782" w:type="pct"/>
+          </w:p>
+        </w:tc>
+        <w:tc>
+          <w:tcPr>
+            <w:tcW w:w="2001" w:type="pct"/>
             <w:tcBorders>
               <w:top w:val="nil"/>
               <w:left w:val="nil"/>
@@ -6532,21 +9478,16 @@
           </w:tcPr>
           <w:p>
             <w:pPr>
-              <w:rPr>
-                <w:rFonts w:ascii="Tahoma" w:hAnsi="Tahoma" w:cs="Tahoma"/>
-              </w:rPr>
-            </w:pPr>
-            <w:r>
-              <w:rPr>
-                <w:rFonts w:ascii="Tahoma" w:hAnsi="Tahoma" w:cs="Tahoma"/>
-              </w:rPr>
-              <w:t>quản lý tổ chức quản lý</w:t>
-            </w:r>
-          </w:p>
-        </w:tc>
-        <w:tc>
-          <w:tcPr>
-            <w:tcW w:w="1470" w:type="pct"/>
+              <w:jc w:val="left"/>
+              <w:rPr>
+                <w:rFonts w:ascii="Tahoma" w:hAnsi="Tahoma" w:cs="Tahoma"/>
+              </w:rPr>
+            </w:pPr>
+          </w:p>
+        </w:tc>
+        <w:tc>
+          <w:tcPr>
+            <w:tcW w:w="2237" w:type="pct"/>
             <w:tcBorders>
               <w:top w:val="nil"/>
               <w:left w:val="nil"/>
@@ -6557,27 +9498,22 @@
           </w:tcPr>
           <w:p>
             <w:pPr>
-              <w:rPr>
-                <w:rFonts w:ascii="Tahoma" w:hAnsi="Tahoma" w:cs="Tahoma"/>
-              </w:rPr>
-            </w:pPr>
-            <w:r>
-              <w:rPr>
-                <w:rFonts w:ascii="Tahoma" w:hAnsi="Tahoma" w:cs="Tahoma"/>
-              </w:rPr>
-              <w:t>TÌNH HUỐNG SỬ DỤNG cho quản lý của người quản lý tổ chức</w:t>
-            </w:r>
+              <w:jc w:val="left"/>
+              <w:rPr>
+                <w:rFonts w:ascii="Tahoma" w:hAnsi="Tahoma" w:cs="Tahoma"/>
+              </w:rPr>
+            </w:pPr>
           </w:p>
         </w:tc>
       </w:tr>
       <w:tr>
         <w:trPr>
-          <w:trHeight w:val="270"/>
+          <w:trHeight w:val="275"/>
           <w:jc w:val="center"/>
         </w:trPr>
         <w:tc>
           <w:tcPr>
-            <w:tcW w:w="748" w:type="pct"/>
+            <w:tcW w:w="762" w:type="pct"/>
             <w:tcBorders>
               <w:top w:val="nil"/>
               <w:left w:val="single" w:sz="4" w:space="0" w:color="auto"/>
@@ -6590,25 +9526,18 @@
           </w:tcPr>
           <w:p>
             <w:pPr>
+              <w:jc w:val="center"/>
               <w:rPr>
                 <w:rFonts w:ascii="Tahoma" w:eastAsia="Gulim" w:hAnsi="Tahoma" w:cs="Tahoma"/>
                 <w:sz w:val="18"/>
                 <w:szCs w:val="18"/>
               </w:rPr>
             </w:pPr>
-            <w:r>
-              <w:rPr>
-                <w:rFonts w:ascii="Tahoma" w:hAnsi="Tahoma" w:cs="Tahoma"/>
-                <w:sz w:val="18"/>
-                <w:szCs w:val="18"/>
-              </w:rPr>
-              <w:t>UC_CO_021</w:t>
-            </w:r>
-          </w:p>
-        </w:tc>
-        <w:tc>
-          <w:tcPr>
-            <w:tcW w:w="2782" w:type="pct"/>
+          </w:p>
+        </w:tc>
+        <w:tc>
+          <w:tcPr>
+            <w:tcW w:w="2001" w:type="pct"/>
             <w:tcBorders>
               <w:top w:val="nil"/>
               <w:left w:val="nil"/>
@@ -6620,21 +9549,16 @@
           </w:tcPr>
           <w:p>
             <w:pPr>
-              <w:rPr>
-                <w:rFonts w:ascii="Tahoma" w:hAnsi="Tahoma" w:cs="Tahoma"/>
-              </w:rPr>
-            </w:pPr>
-            <w:r>
-              <w:rPr>
-                <w:rFonts w:ascii="Tahoma" w:hAnsi="Tahoma" w:cs="Tahoma"/>
-              </w:rPr>
-              <w:t>Tìm kiếm</w:t>
-            </w:r>
-          </w:p>
-        </w:tc>
-        <w:tc>
-          <w:tcPr>
-            <w:tcW w:w="1470" w:type="pct"/>
+              <w:jc w:val="left"/>
+              <w:rPr>
+                <w:rFonts w:ascii="Tahoma" w:hAnsi="Tahoma" w:cs="Tahoma"/>
+              </w:rPr>
+            </w:pPr>
+          </w:p>
+        </w:tc>
+        <w:tc>
+          <w:tcPr>
+            <w:tcW w:w="2237" w:type="pct"/>
             <w:tcBorders>
               <w:top w:val="nil"/>
               <w:left w:val="nil"/>
@@ -6645,27 +9569,22 @@
           </w:tcPr>
           <w:p>
             <w:pPr>
-              <w:rPr>
-                <w:rFonts w:ascii="Tahoma" w:hAnsi="Tahoma" w:cs="Tahoma"/>
-              </w:rPr>
-            </w:pPr>
-            <w:r>
-              <w:rPr>
-                <w:rFonts w:ascii="Tahoma" w:hAnsi="Tahoma" w:cs="Tahoma"/>
-              </w:rPr>
-              <w:t>USE CASE cho tìm kiếm tích hợp</w:t>
-            </w:r>
+              <w:jc w:val="left"/>
+              <w:rPr>
+                <w:rFonts w:ascii="Tahoma" w:hAnsi="Tahoma" w:cs="Tahoma"/>
+              </w:rPr>
+            </w:pPr>
           </w:p>
         </w:tc>
       </w:tr>
       <w:tr>
         <w:trPr>
-          <w:trHeight w:val="270"/>
+          <w:trHeight w:val="275"/>
           <w:jc w:val="center"/>
         </w:trPr>
         <w:tc>
           <w:tcPr>
-            <w:tcW w:w="748" w:type="pct"/>
+            <w:tcW w:w="762" w:type="pct"/>
             <w:tcBorders>
               <w:top w:val="nil"/>
               <w:left w:val="single" w:sz="4" w:space="0" w:color="auto"/>
@@ -6678,25 +9597,18 @@
           </w:tcPr>
           <w:p>
             <w:pPr>
+              <w:jc w:val="center"/>
               <w:rPr>
                 <w:rFonts w:ascii="Tahoma" w:eastAsia="Gulim" w:hAnsi="Tahoma" w:cs="Tahoma"/>
                 <w:sz w:val="18"/>
                 <w:szCs w:val="18"/>
               </w:rPr>
             </w:pPr>
-            <w:r>
-              <w:rPr>
-                <w:rFonts w:ascii="Tahoma" w:hAnsi="Tahoma" w:cs="Tahoma"/>
-                <w:sz w:val="18"/>
-                <w:szCs w:val="18"/>
-              </w:rPr>
-              <w:t>UC_CO_022</w:t>
-            </w:r>
-          </w:p>
-        </w:tc>
-        <w:tc>
-          <w:tcPr>
-            <w:tcW w:w="2782" w:type="pct"/>
+          </w:p>
+        </w:tc>
+        <w:tc>
+          <w:tcPr>
+            <w:tcW w:w="2001" w:type="pct"/>
             <w:tcBorders>
               <w:top w:val="nil"/>
               <w:left w:val="nil"/>
@@ -6708,21 +9620,16 @@
           </w:tcPr>
           <w:p>
             <w:pPr>
-              <w:rPr>
-                <w:rFonts w:ascii="Tahoma" w:hAnsi="Tahoma" w:cs="Tahoma"/>
-              </w:rPr>
-            </w:pPr>
-            <w:r>
-              <w:rPr>
-                <w:rFonts w:ascii="Tahoma" w:hAnsi="Tahoma" w:cs="Tahoma"/>
-              </w:rPr>
-              <w:t>Quản lý trạng thái truy cập</w:t>
-            </w:r>
-          </w:p>
-        </w:tc>
-        <w:tc>
-          <w:tcPr>
-            <w:tcW w:w="1470" w:type="pct"/>
+              <w:jc w:val="left"/>
+              <w:rPr>
+                <w:rFonts w:ascii="Tahoma" w:hAnsi="Tahoma" w:cs="Tahoma"/>
+              </w:rPr>
+            </w:pPr>
+          </w:p>
+        </w:tc>
+        <w:tc>
+          <w:tcPr>
+            <w:tcW w:w="2237" w:type="pct"/>
             <w:tcBorders>
               <w:top w:val="nil"/>
               <w:left w:val="nil"/>
@@ -6733,27 +9640,22 @@
           </w:tcPr>
           <w:p>
             <w:pPr>
-              <w:rPr>
-                <w:rFonts w:ascii="Tahoma" w:hAnsi="Tahoma" w:cs="Tahoma"/>
-              </w:rPr>
-            </w:pPr>
-            <w:r>
-              <w:rPr>
-                <w:rFonts w:ascii="Tahoma" w:hAnsi="Tahoma" w:cs="Tahoma"/>
-              </w:rPr>
-              <w:t>USE CASE để quản lý trạng thái truy cập</w:t>
-            </w:r>
+              <w:jc w:val="left"/>
+              <w:rPr>
+                <w:rFonts w:ascii="Tahoma" w:hAnsi="Tahoma" w:cs="Tahoma"/>
+              </w:rPr>
+            </w:pPr>
           </w:p>
         </w:tc>
       </w:tr>
       <w:tr>
         <w:trPr>
-          <w:trHeight w:val="270"/>
+          <w:trHeight w:val="275"/>
           <w:jc w:val="center"/>
         </w:trPr>
         <w:tc>
           <w:tcPr>
-            <w:tcW w:w="748" w:type="pct"/>
+            <w:tcW w:w="762" w:type="pct"/>
             <w:tcBorders>
               <w:top w:val="nil"/>
               <w:left w:val="single" w:sz="4" w:space="0" w:color="auto"/>
@@ -6766,25 +9668,18 @@
           </w:tcPr>
           <w:p>
             <w:pPr>
+              <w:jc w:val="center"/>
               <w:rPr>
                 <w:rFonts w:ascii="Tahoma" w:eastAsia="Gulim" w:hAnsi="Tahoma" w:cs="Tahoma"/>
                 <w:sz w:val="18"/>
                 <w:szCs w:val="18"/>
               </w:rPr>
             </w:pPr>
-            <w:r>
-              <w:rPr>
-                <w:rFonts w:ascii="Tahoma" w:hAnsi="Tahoma" w:cs="Tahoma"/>
-                <w:sz w:val="18"/>
-                <w:szCs w:val="18"/>
-              </w:rPr>
-              <w:t>UC_CO_023</w:t>
-            </w:r>
-          </w:p>
-        </w:tc>
-        <w:tc>
-          <w:tcPr>
-            <w:tcW w:w="2782" w:type="pct"/>
+          </w:p>
+        </w:tc>
+        <w:tc>
+          <w:tcPr>
+            <w:tcW w:w="2001" w:type="pct"/>
             <w:tcBorders>
               <w:top w:val="nil"/>
               <w:left w:val="nil"/>
@@ -6796,21 +9691,16 @@
           </w:tcPr>
           <w:p>
             <w:pPr>
-              <w:rPr>
-                <w:rFonts w:ascii="Tahoma" w:hAnsi="Tahoma" w:cs="Tahoma"/>
-              </w:rPr>
-            </w:pPr>
-            <w:r>
-              <w:rPr>
-                <w:rFonts w:ascii="Tahoma" w:hAnsi="Tahoma" w:cs="Tahoma"/>
-              </w:rPr>
-              <w:t>Quản lý hệ thống kết nối</w:t>
-            </w:r>
-          </w:p>
-        </w:tc>
-        <w:tc>
-          <w:tcPr>
-            <w:tcW w:w="1470" w:type="pct"/>
+              <w:jc w:val="left"/>
+              <w:rPr>
+                <w:rFonts w:ascii="Tahoma" w:hAnsi="Tahoma" w:cs="Tahoma"/>
+              </w:rPr>
+            </w:pPr>
+          </w:p>
+        </w:tc>
+        <w:tc>
+          <w:tcPr>
+            <w:tcW w:w="2237" w:type="pct"/>
             <w:tcBorders>
               <w:top w:val="nil"/>
               <w:left w:val="nil"/>
@@ -6821,27 +9711,22 @@
           </w:tcPr>
           <w:p>
             <w:pPr>
-              <w:rPr>
-                <w:rFonts w:ascii="Tahoma" w:hAnsi="Tahoma" w:cs="Tahoma"/>
-              </w:rPr>
-            </w:pPr>
-            <w:r>
-              <w:rPr>
-                <w:rFonts w:ascii="Tahoma" w:hAnsi="Tahoma" w:cs="Tahoma"/>
-              </w:rPr>
-              <w:t>TÌNH HUỐNG SỬ DỤNG để quản lý hệ thống liên kết</w:t>
-            </w:r>
+              <w:jc w:val="left"/>
+              <w:rPr>
+                <w:rFonts w:ascii="Tahoma" w:hAnsi="Tahoma" w:cs="Tahoma"/>
+              </w:rPr>
+            </w:pPr>
           </w:p>
         </w:tc>
       </w:tr>
       <w:tr>
         <w:trPr>
-          <w:trHeight w:val="270"/>
+          <w:trHeight w:val="275"/>
           <w:jc w:val="center"/>
         </w:trPr>
         <w:tc>
           <w:tcPr>
-            <w:tcW w:w="748" w:type="pct"/>
+            <w:tcW w:w="762" w:type="pct"/>
             <w:tcBorders>
               <w:top w:val="nil"/>
               <w:left w:val="single" w:sz="4" w:space="0" w:color="auto"/>
@@ -6854,25 +9739,18 @@
           </w:tcPr>
           <w:p>
             <w:pPr>
+              <w:jc w:val="center"/>
               <w:rPr>
                 <w:rFonts w:ascii="Tahoma" w:eastAsia="Gulim" w:hAnsi="Tahoma" w:cs="Tahoma"/>
                 <w:sz w:val="18"/>
                 <w:szCs w:val="18"/>
               </w:rPr>
             </w:pPr>
-            <w:r>
-              <w:rPr>
-                <w:rFonts w:ascii="Tahoma" w:hAnsi="Tahoma" w:cs="Tahoma"/>
-                <w:sz w:val="18"/>
-                <w:szCs w:val="18"/>
-              </w:rPr>
-              <w:t>UC_CO_024</w:t>
-            </w:r>
-          </w:p>
-        </w:tc>
-        <w:tc>
-          <w:tcPr>
-            <w:tcW w:w="2782" w:type="pct"/>
+          </w:p>
+        </w:tc>
+        <w:tc>
+          <w:tcPr>
+            <w:tcW w:w="2001" w:type="pct"/>
             <w:tcBorders>
               <w:top w:val="nil"/>
               <w:left w:val="nil"/>
@@ -6884,21 +9762,16 @@
           </w:tcPr>
           <w:p>
             <w:pPr>
-              <w:rPr>
-                <w:rFonts w:ascii="Tahoma" w:hAnsi="Tahoma" w:cs="Tahoma"/>
-              </w:rPr>
-            </w:pPr>
-            <w:r>
-              <w:rPr>
-                <w:rFonts w:ascii="Tahoma" w:hAnsi="Tahoma" w:cs="Tahoma"/>
-              </w:rPr>
-              <w:t>quản lý người dùng</w:t>
-            </w:r>
-          </w:p>
-        </w:tc>
-        <w:tc>
-          <w:tcPr>
-            <w:tcW w:w="1470" w:type="pct"/>
+              <w:jc w:val="left"/>
+              <w:rPr>
+                <w:rFonts w:ascii="Tahoma" w:hAnsi="Tahoma" w:cs="Tahoma"/>
+              </w:rPr>
+            </w:pPr>
+          </w:p>
+        </w:tc>
+        <w:tc>
+          <w:tcPr>
+            <w:tcW w:w="2237" w:type="pct"/>
             <w:tcBorders>
               <w:top w:val="nil"/>
               <w:left w:val="nil"/>
@@ -6909,27 +9782,22 @@
           </w:tcPr>
           <w:p>
             <w:pPr>
-              <w:rPr>
-                <w:rFonts w:ascii="Tahoma" w:hAnsi="Tahoma" w:cs="Tahoma"/>
-              </w:rPr>
-            </w:pPr>
-            <w:r>
-              <w:rPr>
-                <w:rFonts w:ascii="Tahoma" w:hAnsi="Tahoma" w:cs="Tahoma"/>
-              </w:rPr>
-              <w:t>USE CASE để quản lý người dùng</w:t>
-            </w:r>
+              <w:jc w:val="left"/>
+              <w:rPr>
+                <w:rFonts w:ascii="Tahoma" w:hAnsi="Tahoma" w:cs="Tahoma"/>
+              </w:rPr>
+            </w:pPr>
           </w:p>
         </w:tc>
       </w:tr>
       <w:tr>
         <w:trPr>
-          <w:trHeight w:val="270"/>
+          <w:trHeight w:val="275"/>
           <w:jc w:val="center"/>
         </w:trPr>
         <w:tc>
           <w:tcPr>
-            <w:tcW w:w="748" w:type="pct"/>
+            <w:tcW w:w="762" w:type="pct"/>
             <w:tcBorders>
               <w:top w:val="nil"/>
               <w:left w:val="single" w:sz="4" w:space="0" w:color="auto"/>
@@ -6942,25 +9810,18 @@
           </w:tcPr>
           <w:p>
             <w:pPr>
+              <w:jc w:val="center"/>
               <w:rPr>
                 <w:rFonts w:ascii="Tahoma" w:eastAsia="Gulim" w:hAnsi="Tahoma" w:cs="Tahoma"/>
                 <w:sz w:val="18"/>
                 <w:szCs w:val="18"/>
               </w:rPr>
             </w:pPr>
-            <w:r>
-              <w:rPr>
-                <w:rFonts w:ascii="Tahoma" w:hAnsi="Tahoma" w:cs="Tahoma"/>
-                <w:sz w:val="18"/>
-                <w:szCs w:val="18"/>
-              </w:rPr>
-              <w:t>UC_CO_025</w:t>
-            </w:r>
-          </w:p>
-        </w:tc>
-        <w:tc>
-          <w:tcPr>
-            <w:tcW w:w="2782" w:type="pct"/>
+          </w:p>
+        </w:tc>
+        <w:tc>
+          <w:tcPr>
+            <w:tcW w:w="2001" w:type="pct"/>
             <w:tcBorders>
               <w:top w:val="nil"/>
               <w:left w:val="nil"/>
@@ -6972,21 +9833,16 @@
           </w:tcPr>
           <w:p>
             <w:pPr>
-              <w:rPr>
-                <w:rFonts w:ascii="Tahoma" w:hAnsi="Tahoma" w:cs="Tahoma"/>
-              </w:rPr>
-            </w:pPr>
-            <w:r>
-              <w:rPr>
-                <w:rFonts w:ascii="Tahoma" w:hAnsi="Tahoma" w:cs="Tahoma"/>
-              </w:rPr>
-              <w:t>Quản lý tổ chức Quản lý tổ chức</w:t>
-            </w:r>
-          </w:p>
-        </w:tc>
-        <w:tc>
-          <w:tcPr>
-            <w:tcW w:w="1470" w:type="pct"/>
+              <w:jc w:val="left"/>
+              <w:rPr>
+                <w:rFonts w:ascii="Tahoma" w:hAnsi="Tahoma" w:cs="Tahoma"/>
+              </w:rPr>
+            </w:pPr>
+          </w:p>
+        </w:tc>
+        <w:tc>
+          <w:tcPr>
+            <w:tcW w:w="2237" w:type="pct"/>
             <w:tcBorders>
               <w:top w:val="nil"/>
               <w:left w:val="nil"/>
@@ -6997,16 +9853,12 @@
           </w:tcPr>
           <w:p>
             <w:pPr>
-              <w:rPr>
-                <w:rFonts w:ascii="Tahoma" w:hAnsi="Tahoma" w:cs="Tahoma"/>
-              </w:rPr>
-            </w:pPr>
-            <w:r>
-              <w:rPr>
-                <w:rFonts w:ascii="Tahoma" w:hAnsi="Tahoma" w:cs="Tahoma"/>
-              </w:rPr>
-              <w:t>USE CASE cho quản lý thể chế của các nhà quản lý thể chế</w:t>
-            </w:r>
+              <w:jc w:val="left"/>
+              <w:rPr>
+                <w:rFonts w:ascii="Tahoma" w:hAnsi="Tahoma" w:cs="Tahoma"/>
+                <w:lang w:val="en-US"/>
+              </w:rPr>
+            </w:pPr>
           </w:p>
         </w:tc>
       </w:tr>
@@ -7057,7 +9909,7 @@
                     <pic:cNvPicPr/>
                   </pic:nvPicPr>
                   <pic:blipFill>
-                    <a:blip r:embed="rId6"/>
+                    <a:blip r:embed="rId9"/>
                     <a:stretch>
                       <a:fillRect/>
                     </a:stretch>
@@ -7164,7 +10016,7 @@
                     <pic:cNvPicPr/>
                   </pic:nvPicPr>
                   <pic:blipFill>
-                    <a:blip r:embed="rId7"/>
+                    <a:blip r:embed="rId10"/>
                     <a:stretch>
                       <a:fillRect/>
                     </a:stretch>
@@ -7208,6 +10060,69 @@
     </w:sectPr>
   </w:body>
 </w:document>
+</file>
+
+<file path=word/endnotes.xml><?xml version="1.0" encoding="utf-8"?>
+<w:endnotes xmlns:wpc="http://schemas.microsoft.com/office/word/2010/wordprocessingCanvas" xmlns:cx="http://schemas.microsoft.com/office/drawing/2014/chartex" xmlns:cx1="http://schemas.microsoft.com/office/drawing/2015/9/8/chartex" xmlns:cx2="http://schemas.microsoft.com/office/drawing/2015/10/21/chartex" xmlns:cx3="http://schemas.microsoft.com/office/drawing/2016/5/9/chartex" xmlns:cx4="http://schemas.microsoft.com/office/drawing/2016/5/10/chartex" xmlns:cx5="http://schemas.microsoft.com/office/drawing/2016/5/11/chartex" xmlns:cx6="http://schemas.microsoft.com/office/drawing/2016/5/12/chartex" xmlns:cx7="http://schemas.microsoft.com/office/drawing/2016/5/13/chartex" xmlns:cx8="http://schemas.microsoft.com/office/drawing/2016/5/14/chartex" xmlns:mc="http://schemas.openxmlformats.org/markup-compatibility/2006" xmlns:aink="http://schemas.microsoft.com/office/drawing/2016/ink" xmlns:am3d="http://schemas.microsoft.com/office/drawing/2017/model3d" xmlns:o="urn:schemas-microsoft-com:office:office" xmlns:oel="http://schemas.microsoft.com/office/2019/extlst" xmlns:r="http://schemas.openxmlformats.org/officeDocument/2006/relationships" xmlns:m="http://schemas.openxmlformats.org/officeDocument/2006/math" xmlns:v="urn:schemas-microsoft-com:vml" xmlns:wp14="http://schemas.microsoft.com/office/word/2010/wordprocessingDrawing" xmlns:wp="http://schemas.openxmlformats.org/drawingml/2006/wordprocessingDrawing" xmlns:w10="urn:schemas-microsoft-com:office:word" xmlns:w="http://schemas.openxmlformats.org/wordprocessingml/2006/main" xmlns:w14="http://schemas.microsoft.com/office/word/2010/wordml" xmlns:w15="http://schemas.microsoft.com/office/word/2012/wordml" xmlns:w16cex="http://schemas.microsoft.com/office/word/2018/wordml/cex" xmlns:w16cid="http://schemas.microsoft.com/office/word/2016/wordml/cid" xmlns:w16="http://schemas.microsoft.com/office/word/2018/wordml" xmlns:w16sdtdh="http://schemas.microsoft.com/office/word/2020/wordml/sdtdatahash" xmlns:w16se="http://schemas.microsoft.com/office/word/2015/wordml/symex" xmlns:wpg="http://schemas.microsoft.com/office/word/2010/wordprocessingGroup" xmlns:wpi="http://schemas.microsoft.com/office/word/2010/wordprocessingInk" xmlns:wne="http://schemas.microsoft.com/office/word/2006/wordml" xmlns:wps="http://schemas.microsoft.com/office/word/2010/wordprocessingShape" mc:Ignorable="w14 w15 w16se w16cid w16 w16cex w16sdtdh wp14">
+  <w:endnote w:type="separator" w:id="-1">
+    <w:p>
+      <w:pPr>
+        <w:spacing w:line="240" w:lineRule="auto"/>
+      </w:pPr>
+      <w:r>
+        <w:separator/>
+      </w:r>
+    </w:p>
+  </w:endnote>
+  <w:endnote w:type="continuationSeparator" w:id="0">
+    <w:p>
+      <w:pPr>
+        <w:spacing w:line="240" w:lineRule="auto"/>
+      </w:pPr>
+      <w:r>
+        <w:continuationSeparator/>
+      </w:r>
+    </w:p>
+  </w:endnote>
+</w:endnotes>
+</file>
+
+<file path=word/footer1.xml><?xml version="1.0" encoding="utf-8"?>
+<w:ftr xmlns:wpc="http://schemas.microsoft.com/office/word/2010/wordprocessingCanvas" xmlns:cx="http://schemas.microsoft.com/office/drawing/2014/chartex" xmlns:cx1="http://schemas.microsoft.com/office/drawing/2015/9/8/chartex" xmlns:cx2="http://schemas.microsoft.com/office/drawing/2015/10/21/chartex" xmlns:cx3="http://schemas.microsoft.com/office/drawing/2016/5/9/chartex" xmlns:cx4="http://schemas.microsoft.com/office/drawing/2016/5/10/chartex" xmlns:cx5="http://schemas.microsoft.com/office/drawing/2016/5/11/chartex" xmlns:cx6="http://schemas.microsoft.com/office/drawing/2016/5/12/chartex" xmlns:cx7="http://schemas.microsoft.com/office/drawing/2016/5/13/chartex" xmlns:cx8="http://schemas.microsoft.com/office/drawing/2016/5/14/chartex" xmlns:mc="http://schemas.openxmlformats.org/markup-compatibility/2006" xmlns:aink="http://schemas.microsoft.com/office/drawing/2016/ink" xmlns:am3d="http://schemas.microsoft.com/office/drawing/2017/model3d" xmlns:o="urn:schemas-microsoft-com:office:office" xmlns:oel="http://schemas.microsoft.com/office/2019/extlst" xmlns:r="http://schemas.openxmlformats.org/officeDocument/2006/relationships" xmlns:m="http://schemas.openxmlformats.org/officeDocument/2006/math" xmlns:v="urn:schemas-microsoft-com:vml" xmlns:wp14="http://schemas.microsoft.com/office/word/2010/wordprocessingDrawing" xmlns:wp="http://schemas.openxmlformats.org/drawingml/2006/wordprocessingDrawing" xmlns:w10="urn:schemas-microsoft-com:office:word" xmlns:w="http://schemas.openxmlformats.org/wordprocessingml/2006/main" xmlns:w14="http://schemas.microsoft.com/office/word/2010/wordml" xmlns:w15="http://schemas.microsoft.com/office/word/2012/wordml" xmlns:w16cex="http://schemas.microsoft.com/office/word/2018/wordml/cex" xmlns:w16cid="http://schemas.microsoft.com/office/word/2016/wordml/cid" xmlns:w16="http://schemas.microsoft.com/office/word/2018/wordml" xmlns:w16sdtdh="http://schemas.microsoft.com/office/word/2020/wordml/sdtdatahash" xmlns:w16se="http://schemas.microsoft.com/office/word/2015/wordml/symex" xmlns:wpg="http://schemas.microsoft.com/office/word/2010/wordprocessingGroup" xmlns:wpi="http://schemas.microsoft.com/office/word/2010/wordprocessingInk" xmlns:wne="http://schemas.microsoft.com/office/word/2006/wordml" xmlns:wps="http://schemas.microsoft.com/office/word/2010/wordprocessingShape" mc:Ignorable="w14 w15 w16se w16cid w16 w16cex w16sdtdh wp14">
+  <w:p>
+    <w:pPr>
+      <w:pStyle w:val="Footer"/>
+      <w:rPr>
+        <w:lang w:val="en-US"/>
+      </w:rPr>
+    </w:pPr>
+  </w:p>
+</w:ftr>
+</file>
+
+<file path=word/footnotes.xml><?xml version="1.0" encoding="utf-8"?>
+<w:footnotes xmlns:wpc="http://schemas.microsoft.com/office/word/2010/wordprocessingCanvas" xmlns:cx="http://schemas.microsoft.com/office/drawing/2014/chartex" xmlns:cx1="http://schemas.microsoft.com/office/drawing/2015/9/8/chartex" xmlns:cx2="http://schemas.microsoft.com/office/drawing/2015/10/21/chartex" xmlns:cx3="http://schemas.microsoft.com/office/drawing/2016/5/9/chartex" xmlns:cx4="http://schemas.microsoft.com/office/drawing/2016/5/10/chartex" xmlns:cx5="http://schemas.microsoft.com/office/drawing/2016/5/11/chartex" xmlns:cx6="http://schemas.microsoft.com/office/drawing/2016/5/12/chartex" xmlns:cx7="http://schemas.microsoft.com/office/drawing/2016/5/13/chartex" xmlns:cx8="http://schemas.microsoft.com/office/drawing/2016/5/14/chartex" xmlns:mc="http://schemas.openxmlformats.org/markup-compatibility/2006" xmlns:aink="http://schemas.microsoft.com/office/drawing/2016/ink" xmlns:am3d="http://schemas.microsoft.com/office/drawing/2017/model3d" xmlns:o="urn:schemas-microsoft-com:office:office" xmlns:oel="http://schemas.microsoft.com/office/2019/extlst" xmlns:r="http://schemas.openxmlformats.org/officeDocument/2006/relationships" xmlns:m="http://schemas.openxmlformats.org/officeDocument/2006/math" xmlns:v="urn:schemas-microsoft-com:vml" xmlns:wp14="http://schemas.microsoft.com/office/word/2010/wordprocessingDrawing" xmlns:wp="http://schemas.openxmlformats.org/drawingml/2006/wordprocessingDrawing" xmlns:w10="urn:schemas-microsoft-com:office:word" xmlns:w="http://schemas.openxmlformats.org/wordprocessingml/2006/main" xmlns:w14="http://schemas.microsoft.com/office/word/2010/wordml" xmlns:w15="http://schemas.microsoft.com/office/word/2012/wordml" xmlns:w16cex="http://schemas.microsoft.com/office/word/2018/wordml/cex" xmlns:w16cid="http://schemas.microsoft.com/office/word/2016/wordml/cid" xmlns:w16="http://schemas.microsoft.com/office/word/2018/wordml" xmlns:w16sdtdh="http://schemas.microsoft.com/office/word/2020/wordml/sdtdatahash" xmlns:w16se="http://schemas.microsoft.com/office/word/2015/wordml/symex" xmlns:wpg="http://schemas.microsoft.com/office/word/2010/wordprocessingGroup" xmlns:wpi="http://schemas.microsoft.com/office/word/2010/wordprocessingInk" xmlns:wne="http://schemas.microsoft.com/office/word/2006/wordml" xmlns:wps="http://schemas.microsoft.com/office/word/2010/wordprocessingShape" mc:Ignorable="w14 w15 w16se w16cid w16 w16cex w16sdtdh wp14">
+  <w:footnote w:type="separator" w:id="-1">
+    <w:p>
+      <w:pPr>
+        <w:spacing w:line="240" w:lineRule="auto"/>
+      </w:pPr>
+      <w:r>
+        <w:separator/>
+      </w:r>
+    </w:p>
+  </w:footnote>
+  <w:footnote w:type="continuationSeparator" w:id="0">
+    <w:p>
+      <w:pPr>
+        <w:spacing w:line="240" w:lineRule="auto"/>
+      </w:pPr>
+      <w:r>
+        <w:continuationSeparator/>
+      </w:r>
+    </w:p>
+  </w:footnote>
+</w:footnotes>
 </file>
 
 <file path=word/header1.xml><?xml version="1.0" encoding="utf-8"?>
@@ -7254,7 +10169,18 @@
               <w:kern w:val="36"/>
               <w:szCs w:val="22"/>
             </w:rPr>
-            <w:t>[Tên d</w:t>
+            <w:t>[</w:t>
+          </w:r>
+          <w:r>
+            <w:rPr>
+              <w:rFonts w:hAnsi="BatangChe"/>
+              <w:b/>
+              <w:bCs/>
+              <w:kern w:val="36"/>
+              <w:szCs w:val="22"/>
+              <w:lang w:val="en-US"/>
+            </w:rPr>
+            <w:t>EDMS</w:t>
           </w:r>
           <w:r>
             <w:rPr>
@@ -7264,17 +10190,7 @@
               <w:kern w:val="36"/>
               <w:szCs w:val="22"/>
             </w:rPr>
-            <w:t>ự</w:t>
-          </w:r>
-          <w:r>
-            <w:rPr>
-              <w:rFonts w:hAnsi="BatangChe"/>
-              <w:b/>
-              <w:bCs/>
-              <w:kern w:val="36"/>
-              <w:szCs w:val="22"/>
-            </w:rPr>
-            <w:t xml:space="preserve"> án]</w:t>
+            <w:t>]</w:t>
           </w:r>
         </w:p>
       </w:tc>
@@ -7355,13 +10271,7 @@
             <w:rPr>
               <w:b/>
             </w:rPr>
-            <w:t>đ</w:t>
-          </w:r>
-          <w:r>
-            <w:rPr>
-              <w:b/>
-            </w:rPr>
-            <w:t>ị</w:t>
+            <w:t>đị</w:t>
           </w:r>
           <w:r>
             <w:rPr>
@@ -7385,13 +10295,7 @@
             <w:rPr>
               <w:b/>
             </w:rPr>
-            <w:t>ư</w:t>
-          </w:r>
-          <w:r>
-            <w:rPr>
-              <w:b/>
-            </w:rPr>
-            <w:t>ờ</w:t>
+            <w:t>ườ</w:t>
           </w:r>
           <w:r>
             <w:rPr>
@@ -8433,6 +11337,35 @@
       <w14:ligatures w14:val="none"/>
     </w:rPr>
   </w:style>
+  <w:style w:type="paragraph" w:styleId="Footer">
+    <w:name w:val="footer"/>
+    <w:basedOn w:val="Normal"/>
+    <w:link w:val="FooterChar"/>
+    <w:uiPriority w:val="99"/>
+    <w:unhideWhenUsed/>
+    <w:rsid w:val="00760DF8"/>
+    <w:pPr>
+      <w:tabs>
+        <w:tab w:val="center" w:pos="4680"/>
+        <w:tab w:val="right" w:pos="9360"/>
+      </w:tabs>
+      <w:spacing w:line="240" w:lineRule="auto"/>
+    </w:pPr>
+  </w:style>
+  <w:style w:type="character" w:customStyle="1" w:styleId="FooterChar">
+    <w:name w:val="Footer Char"/>
+    <w:basedOn w:val="DefaultParagraphFont"/>
+    <w:link w:val="Footer"/>
+    <w:uiPriority w:val="99"/>
+    <w:rsid w:val="00760DF8"/>
+    <w:rPr>
+      <w:rFonts w:ascii="BatangChe" w:eastAsia="BatangChe" w:hAnsi="Times New Roman" w:cs="Times New Roman"/>
+      <w:kern w:val="0"/>
+      <w:szCs w:val="20"/>
+      <w:lang w:val="vi" w:eastAsia="ko-KR"/>
+      <w14:ligatures w14:val="none"/>
+    </w:rPr>
+  </w:style>
 </w:styles>
 </file>
 

--- a/EDMS_User Manual/usercase edms.docx
+++ b/EDMS_User Manual/usercase edms.docx
@@ -8,8 +8,16 @@
         <w:spacing w:line="276" w:lineRule="auto"/>
         <w:rPr>
           <w:rFonts w:ascii="Tahoma" w:hAnsi="Tahoma" w:cs="Tahoma"/>
+          <w:lang w:val="en-US"/>
         </w:rPr>
       </w:pPr>
+      <w:r>
+        <w:rPr>
+          <w:rFonts w:ascii="Tahoma" w:hAnsi="Tahoma" w:cs="Tahoma"/>
+          <w:lang w:val="en-US"/>
+        </w:rPr>
+        <w:t>Người c</w:t>
+      </w:r>
     </w:p>
     <w:p>
       <w:pPr>
@@ -4662,9 +4670,9 @@
         <w:tblLook w:val="0000" w:firstRow="0" w:lastRow="0" w:firstColumn="0" w:lastColumn="0" w:noHBand="0" w:noVBand="0"/>
       </w:tblPr>
       <w:tblGrid>
-        <w:gridCol w:w="1438"/>
-        <w:gridCol w:w="3777"/>
-        <w:gridCol w:w="4223"/>
+        <w:gridCol w:w="1805"/>
+        <w:gridCol w:w="3594"/>
+        <w:gridCol w:w="4039"/>
       </w:tblGrid>
       <w:tr>
         <w:trPr>
@@ -4674,7 +4682,7 @@
         </w:trPr>
         <w:tc>
           <w:tcPr>
-            <w:tcW w:w="762" w:type="pct"/>
+            <w:tcW w:w="956" w:type="pct"/>
             <w:tcBorders>
               <w:top w:val="single" w:sz="4" w:space="0" w:color="auto"/>
               <w:left w:val="single" w:sz="4" w:space="0" w:color="auto"/>
@@ -4718,7 +4726,7 @@
         </w:tc>
         <w:tc>
           <w:tcPr>
-            <w:tcW w:w="2001" w:type="pct"/>
+            <w:tcW w:w="1904" w:type="pct"/>
             <w:tcBorders>
               <w:top w:val="single" w:sz="4" w:space="0" w:color="auto"/>
               <w:left w:val="nil"/>
@@ -4749,7 +4757,7 @@
         </w:tc>
         <w:tc>
           <w:tcPr>
-            <w:tcW w:w="2237" w:type="pct"/>
+            <w:tcW w:w="2140" w:type="pct"/>
             <w:tcBorders>
               <w:top w:val="single" w:sz="4" w:space="0" w:color="auto"/>
               <w:left w:val="nil"/>
@@ -4792,7 +4800,7 @@
         </w:trPr>
         <w:tc>
           <w:tcPr>
-            <w:tcW w:w="762" w:type="pct"/>
+            <w:tcW w:w="956" w:type="pct"/>
             <w:tcBorders>
               <w:top w:val="single" w:sz="4" w:space="0" w:color="auto"/>
               <w:left w:val="single" w:sz="4" w:space="0" w:color="auto"/>
@@ -4829,7 +4837,7 @@
         </w:tc>
         <w:tc>
           <w:tcPr>
-            <w:tcW w:w="2001" w:type="pct"/>
+            <w:tcW w:w="1904" w:type="pct"/>
             <w:tcBorders>
               <w:top w:val="single" w:sz="4" w:space="0" w:color="auto"/>
               <w:left w:val="nil"/>
@@ -4860,7 +4868,7 @@
         </w:tc>
         <w:tc>
           <w:tcPr>
-            <w:tcW w:w="2237" w:type="pct"/>
+            <w:tcW w:w="2140" w:type="pct"/>
             <w:tcBorders>
               <w:top w:val="single" w:sz="4" w:space="0" w:color="auto"/>
               <w:left w:val="nil"/>
@@ -4900,7 +4908,7 @@
         </w:trPr>
         <w:tc>
           <w:tcPr>
-            <w:tcW w:w="762" w:type="pct"/>
+            <w:tcW w:w="956" w:type="pct"/>
             <w:tcBorders>
               <w:top w:val="single" w:sz="4" w:space="0" w:color="auto"/>
               <w:left w:val="single" w:sz="4" w:space="0" w:color="auto"/>
@@ -4939,7 +4947,7 @@
         </w:tc>
         <w:tc>
           <w:tcPr>
-            <w:tcW w:w="2001" w:type="pct"/>
+            <w:tcW w:w="1904" w:type="pct"/>
             <w:tcBorders>
               <w:top w:val="single" w:sz="4" w:space="0" w:color="auto"/>
               <w:left w:val="nil"/>
@@ -4971,7 +4979,7 @@
         </w:tc>
         <w:tc>
           <w:tcPr>
-            <w:tcW w:w="2237" w:type="pct"/>
+            <w:tcW w:w="2140" w:type="pct"/>
             <w:tcBorders>
               <w:top w:val="single" w:sz="4" w:space="0" w:color="auto"/>
               <w:left w:val="nil"/>
@@ -5012,7 +5020,7 @@
         </w:trPr>
         <w:tc>
           <w:tcPr>
-            <w:tcW w:w="762" w:type="pct"/>
+            <w:tcW w:w="956" w:type="pct"/>
             <w:tcBorders>
               <w:top w:val="single" w:sz="4" w:space="0" w:color="auto"/>
               <w:left w:val="single" w:sz="4" w:space="0" w:color="auto"/>
@@ -5038,17 +5046,29 @@
             </w:pPr>
             <w:r>
               <w:rPr>
-                <w:rFonts w:ascii="Tahoma" w:hAnsi="Tahoma" w:cs="Tahoma"/>
-                <w:sz w:val="18"/>
-                <w:szCs w:val="18"/>
-              </w:rPr>
-              <w:t>UC_CO_002</w:t>
-            </w:r>
-          </w:p>
-        </w:tc>
-        <w:tc>
-          <w:tcPr>
-            <w:tcW w:w="2001" w:type="pct"/>
+                <w:rFonts w:ascii="Tahoma" w:eastAsia="Dotum" w:hAnsi="Tahoma" w:cs="Tahoma"/>
+                <w:b/>
+                <w:bCs/>
+                <w:sz w:val="20"/>
+                <w:lang w:val="en-US"/>
+              </w:rPr>
+              <w:t>SYS0101</w:t>
+            </w:r>
+            <w:r>
+              <w:rPr>
+                <w:rFonts w:ascii="Tahoma" w:eastAsia="Dotum" w:hAnsi="Tahoma" w:cs="Tahoma"/>
+                <w:b/>
+                <w:bCs/>
+                <w:sz w:val="20"/>
+                <w:lang w:val="en-US"/>
+              </w:rPr>
+              <w:t>_1</w:t>
+            </w:r>
+          </w:p>
+        </w:tc>
+        <w:tc>
+          <w:tcPr>
+            <w:tcW w:w="1904" w:type="pct"/>
             <w:tcBorders>
               <w:top w:val="single" w:sz="4" w:space="0" w:color="auto"/>
               <w:left w:val="nil"/>
@@ -5080,7 +5100,7 @@
         </w:tc>
         <w:tc>
           <w:tcPr>
-            <w:tcW w:w="2237" w:type="pct"/>
+            <w:tcW w:w="2140" w:type="pct"/>
             <w:tcBorders>
               <w:top w:val="single" w:sz="4" w:space="0" w:color="auto"/>
               <w:left w:val="nil"/>
@@ -5127,7 +5147,7 @@
         </w:trPr>
         <w:tc>
           <w:tcPr>
-            <w:tcW w:w="762" w:type="pct"/>
+            <w:tcW w:w="956" w:type="pct"/>
             <w:tcBorders>
               <w:top w:val="single" w:sz="4" w:space="0" w:color="auto"/>
               <w:left w:val="single" w:sz="4" w:space="0" w:color="auto"/>
@@ -5153,17 +5173,29 @@
             </w:pPr>
             <w:r>
               <w:rPr>
-                <w:rFonts w:ascii="Tahoma" w:hAnsi="Tahoma" w:cs="Tahoma"/>
-                <w:sz w:val="18"/>
-                <w:szCs w:val="18"/>
-              </w:rPr>
-              <w:t>UC_CO_003</w:t>
-            </w:r>
-          </w:p>
-        </w:tc>
-        <w:tc>
-          <w:tcPr>
-            <w:tcW w:w="2001" w:type="pct"/>
+                <w:rFonts w:ascii="Tahoma" w:eastAsia="Dotum" w:hAnsi="Tahoma" w:cs="Tahoma"/>
+                <w:b/>
+                <w:bCs/>
+                <w:sz w:val="20"/>
+                <w:lang w:val="en-US"/>
+              </w:rPr>
+              <w:t>SYS0101_</w:t>
+            </w:r>
+            <w:r>
+              <w:rPr>
+                <w:rFonts w:ascii="Tahoma" w:eastAsia="Dotum" w:hAnsi="Tahoma" w:cs="Tahoma"/>
+                <w:b/>
+                <w:bCs/>
+                <w:sz w:val="20"/>
+                <w:lang w:val="en-US"/>
+              </w:rPr>
+              <w:t>2</w:t>
+            </w:r>
+          </w:p>
+        </w:tc>
+        <w:tc>
+          <w:tcPr>
+            <w:tcW w:w="1904" w:type="pct"/>
             <w:tcBorders>
               <w:top w:val="single" w:sz="4" w:space="0" w:color="auto"/>
               <w:left w:val="nil"/>
@@ -5195,7 +5227,7 @@
         </w:tc>
         <w:tc>
           <w:tcPr>
-            <w:tcW w:w="2237" w:type="pct"/>
+            <w:tcW w:w="2140" w:type="pct"/>
             <w:tcBorders>
               <w:top w:val="single" w:sz="4" w:space="0" w:color="auto"/>
               <w:left w:val="nil"/>
@@ -5236,7 +5268,7 @@
         </w:trPr>
         <w:tc>
           <w:tcPr>
-            <w:tcW w:w="762" w:type="pct"/>
+            <w:tcW w:w="956" w:type="pct"/>
             <w:tcBorders>
               <w:top w:val="single" w:sz="4" w:space="0" w:color="auto"/>
               <w:left w:val="single" w:sz="4" w:space="0" w:color="auto"/>
@@ -5258,21 +5290,34 @@
                 <w:b/>
                 <w:bCs/>
                 <w:sz w:val="20"/>
-              </w:rPr>
-            </w:pPr>
-            <w:r>
-              <w:rPr>
-                <w:rFonts w:ascii="Tahoma" w:hAnsi="Tahoma" w:cs="Tahoma"/>
-                <w:sz w:val="18"/>
-                <w:szCs w:val="18"/>
-              </w:rPr>
-              <w:t>UC_CO_004</w:t>
-            </w:r>
-          </w:p>
-        </w:tc>
-        <w:tc>
-          <w:tcPr>
-            <w:tcW w:w="2001" w:type="pct"/>
+                <w:lang w:val="en-US"/>
+              </w:rPr>
+            </w:pPr>
+            <w:r>
+              <w:rPr>
+                <w:rFonts w:ascii="Tahoma" w:eastAsia="Dotum" w:hAnsi="Tahoma" w:cs="Tahoma"/>
+                <w:b/>
+                <w:bCs/>
+                <w:sz w:val="20"/>
+                <w:lang w:val="en-US"/>
+              </w:rPr>
+              <w:t>SYS0101_</w:t>
+            </w:r>
+            <w:r>
+              <w:rPr>
+                <w:rFonts w:ascii="Tahoma" w:eastAsia="Dotum" w:hAnsi="Tahoma" w:cs="Tahoma"/>
+                <w:b/>
+                <w:bCs/>
+                <w:sz w:val="20"/>
+                <w:lang w:val="en-US"/>
+              </w:rPr>
+              <w:t>3</w:t>
+            </w:r>
+          </w:p>
+        </w:tc>
+        <w:tc>
+          <w:tcPr>
+            <w:tcW w:w="1904" w:type="pct"/>
             <w:tcBorders>
               <w:top w:val="single" w:sz="4" w:space="0" w:color="auto"/>
               <w:left w:val="nil"/>
@@ -5304,7 +5349,7 @@
         </w:tc>
         <w:tc>
           <w:tcPr>
-            <w:tcW w:w="2237" w:type="pct"/>
+            <w:tcW w:w="2140" w:type="pct"/>
             <w:tcBorders>
               <w:top w:val="single" w:sz="4" w:space="0" w:color="auto"/>
               <w:left w:val="nil"/>
@@ -5351,7 +5396,7 @@
         </w:trPr>
         <w:tc>
           <w:tcPr>
-            <w:tcW w:w="762" w:type="pct"/>
+            <w:tcW w:w="956" w:type="pct"/>
             <w:tcBorders>
               <w:top w:val="single" w:sz="4" w:space="0" w:color="auto"/>
               <w:left w:val="single" w:sz="4" w:space="0" w:color="auto"/>
@@ -5377,17 +5422,29 @@
             </w:pPr>
             <w:r>
               <w:rPr>
-                <w:rFonts w:ascii="Tahoma" w:hAnsi="Tahoma" w:cs="Tahoma"/>
-                <w:sz w:val="18"/>
-                <w:szCs w:val="18"/>
-              </w:rPr>
-              <w:t>UC_CO_005</w:t>
-            </w:r>
-          </w:p>
-        </w:tc>
-        <w:tc>
-          <w:tcPr>
-            <w:tcW w:w="2001" w:type="pct"/>
+                <w:rFonts w:ascii="Tahoma" w:eastAsia="Dotum" w:hAnsi="Tahoma" w:cs="Tahoma"/>
+                <w:b/>
+                <w:bCs/>
+                <w:sz w:val="20"/>
+                <w:lang w:val="en-US"/>
+              </w:rPr>
+              <w:t>SYS010</w:t>
+            </w:r>
+            <w:r>
+              <w:rPr>
+                <w:rFonts w:ascii="Tahoma" w:eastAsia="Dotum" w:hAnsi="Tahoma" w:cs="Tahoma"/>
+                <w:b/>
+                <w:bCs/>
+                <w:sz w:val="20"/>
+                <w:lang w:val="en-US"/>
+              </w:rPr>
+              <w:t>3</w:t>
+            </w:r>
+          </w:p>
+        </w:tc>
+        <w:tc>
+          <w:tcPr>
+            <w:tcW w:w="1904" w:type="pct"/>
             <w:tcBorders>
               <w:top w:val="single" w:sz="4" w:space="0" w:color="auto"/>
               <w:left w:val="nil"/>
@@ -5419,7 +5476,7 @@
         </w:tc>
         <w:tc>
           <w:tcPr>
-            <w:tcW w:w="2237" w:type="pct"/>
+            <w:tcW w:w="2140" w:type="pct"/>
             <w:tcBorders>
               <w:top w:val="single" w:sz="4" w:space="0" w:color="auto"/>
               <w:left w:val="nil"/>
@@ -5460,7 +5517,7 @@
         </w:trPr>
         <w:tc>
           <w:tcPr>
-            <w:tcW w:w="762" w:type="pct"/>
+            <w:tcW w:w="956" w:type="pct"/>
             <w:tcBorders>
               <w:top w:val="single" w:sz="4" w:space="0" w:color="auto"/>
               <w:left w:val="single" w:sz="4" w:space="0" w:color="auto"/>
@@ -5486,17 +5543,29 @@
             </w:pPr>
             <w:r>
               <w:rPr>
-                <w:rFonts w:ascii="Tahoma" w:hAnsi="Tahoma" w:cs="Tahoma"/>
-                <w:sz w:val="18"/>
-                <w:szCs w:val="18"/>
-              </w:rPr>
-              <w:t>UC_CO_006</w:t>
-            </w:r>
-          </w:p>
-        </w:tc>
-        <w:tc>
-          <w:tcPr>
-            <w:tcW w:w="2001" w:type="pct"/>
+                <w:rFonts w:ascii="Tahoma" w:eastAsia="Dotum" w:hAnsi="Tahoma" w:cs="Tahoma"/>
+                <w:b/>
+                <w:bCs/>
+                <w:sz w:val="20"/>
+                <w:lang w:val="en-US"/>
+              </w:rPr>
+              <w:t>SYS0103</w:t>
+            </w:r>
+            <w:r>
+              <w:rPr>
+                <w:rFonts w:ascii="Tahoma" w:eastAsia="Dotum" w:hAnsi="Tahoma" w:cs="Tahoma"/>
+                <w:b/>
+                <w:bCs/>
+                <w:sz w:val="20"/>
+                <w:lang w:val="en-US"/>
+              </w:rPr>
+              <w:t>_1</w:t>
+            </w:r>
+          </w:p>
+        </w:tc>
+        <w:tc>
+          <w:tcPr>
+            <w:tcW w:w="1904" w:type="pct"/>
             <w:tcBorders>
               <w:top w:val="single" w:sz="4" w:space="0" w:color="auto"/>
               <w:left w:val="nil"/>
@@ -5528,7 +5597,7 @@
         </w:tc>
         <w:tc>
           <w:tcPr>
-            <w:tcW w:w="2237" w:type="pct"/>
+            <w:tcW w:w="2140" w:type="pct"/>
             <w:tcBorders>
               <w:top w:val="single" w:sz="4" w:space="0" w:color="auto"/>
               <w:left w:val="nil"/>
@@ -5575,7 +5644,7 @@
         </w:trPr>
         <w:tc>
           <w:tcPr>
-            <w:tcW w:w="762" w:type="pct"/>
+            <w:tcW w:w="956" w:type="pct"/>
             <w:tcBorders>
               <w:top w:val="single" w:sz="4" w:space="0" w:color="auto"/>
               <w:left w:val="single" w:sz="4" w:space="0" w:color="auto"/>
@@ -5601,17 +5670,29 @@
             </w:pPr>
             <w:r>
               <w:rPr>
-                <w:rFonts w:ascii="Tahoma" w:hAnsi="Tahoma" w:cs="Tahoma"/>
-                <w:sz w:val="18"/>
-                <w:szCs w:val="18"/>
-              </w:rPr>
-              <w:t>UC_CO_007</w:t>
-            </w:r>
-          </w:p>
-        </w:tc>
-        <w:tc>
-          <w:tcPr>
-            <w:tcW w:w="2001" w:type="pct"/>
+                <w:rFonts w:ascii="Tahoma" w:eastAsia="Dotum" w:hAnsi="Tahoma" w:cs="Tahoma"/>
+                <w:b/>
+                <w:bCs/>
+                <w:sz w:val="20"/>
+                <w:lang w:val="en-US"/>
+              </w:rPr>
+              <w:t>SYS0103</w:t>
+            </w:r>
+            <w:r>
+              <w:rPr>
+                <w:rFonts w:ascii="Tahoma" w:eastAsia="Dotum" w:hAnsi="Tahoma" w:cs="Tahoma"/>
+                <w:b/>
+                <w:bCs/>
+                <w:sz w:val="20"/>
+                <w:lang w:val="en-US"/>
+              </w:rPr>
+              <w:t>_2</w:t>
+            </w:r>
+          </w:p>
+        </w:tc>
+        <w:tc>
+          <w:tcPr>
+            <w:tcW w:w="1904" w:type="pct"/>
             <w:tcBorders>
               <w:top w:val="single" w:sz="4" w:space="0" w:color="auto"/>
               <w:left w:val="nil"/>
@@ -5643,7 +5724,7 @@
         </w:tc>
         <w:tc>
           <w:tcPr>
-            <w:tcW w:w="2237" w:type="pct"/>
+            <w:tcW w:w="2140" w:type="pct"/>
             <w:tcBorders>
               <w:top w:val="single" w:sz="4" w:space="0" w:color="auto"/>
               <w:left w:val="nil"/>
@@ -5684,7 +5765,7 @@
         </w:trPr>
         <w:tc>
           <w:tcPr>
-            <w:tcW w:w="762" w:type="pct"/>
+            <w:tcW w:w="956" w:type="pct"/>
             <w:tcBorders>
               <w:top w:val="single" w:sz="4" w:space="0" w:color="auto"/>
               <w:left w:val="single" w:sz="4" w:space="0" w:color="auto"/>
@@ -5710,17 +5791,29 @@
             </w:pPr>
             <w:r>
               <w:rPr>
-                <w:rFonts w:ascii="Tahoma" w:hAnsi="Tahoma" w:cs="Tahoma"/>
-                <w:sz w:val="18"/>
-                <w:szCs w:val="18"/>
-              </w:rPr>
-              <w:t>UC_CO_008</w:t>
-            </w:r>
-          </w:p>
-        </w:tc>
-        <w:tc>
-          <w:tcPr>
-            <w:tcW w:w="2001" w:type="pct"/>
+                <w:rFonts w:ascii="Tahoma" w:eastAsia="Dotum" w:hAnsi="Tahoma" w:cs="Tahoma"/>
+                <w:b/>
+                <w:bCs/>
+                <w:sz w:val="20"/>
+                <w:lang w:val="en-US"/>
+              </w:rPr>
+              <w:t>SYS010</w:t>
+            </w:r>
+            <w:r>
+              <w:rPr>
+                <w:rFonts w:ascii="Tahoma" w:eastAsia="Dotum" w:hAnsi="Tahoma" w:cs="Tahoma"/>
+                <w:b/>
+                <w:bCs/>
+                <w:sz w:val="20"/>
+                <w:lang w:val="en-US"/>
+              </w:rPr>
+              <w:t>3_3</w:t>
+            </w:r>
+          </w:p>
+        </w:tc>
+        <w:tc>
+          <w:tcPr>
+            <w:tcW w:w="1904" w:type="pct"/>
             <w:tcBorders>
               <w:top w:val="single" w:sz="4" w:space="0" w:color="auto"/>
               <w:left w:val="nil"/>
@@ -5752,7 +5845,7 @@
         </w:tc>
         <w:tc>
           <w:tcPr>
-            <w:tcW w:w="2237" w:type="pct"/>
+            <w:tcW w:w="2140" w:type="pct"/>
             <w:tcBorders>
               <w:top w:val="single" w:sz="4" w:space="0" w:color="auto"/>
               <w:left w:val="nil"/>
@@ -5805,7 +5898,7 @@
         </w:trPr>
         <w:tc>
           <w:tcPr>
-            <w:tcW w:w="762" w:type="pct"/>
+            <w:tcW w:w="956" w:type="pct"/>
             <w:tcBorders>
               <w:top w:val="single" w:sz="4" w:space="0" w:color="auto"/>
               <w:left w:val="single" w:sz="4" w:space="0" w:color="auto"/>
@@ -5831,17 +5924,19 @@
             </w:pPr>
             <w:r>
               <w:rPr>
-                <w:rFonts w:ascii="Tahoma" w:hAnsi="Tahoma" w:cs="Tahoma"/>
-                <w:sz w:val="18"/>
-                <w:szCs w:val="18"/>
-              </w:rPr>
-              <w:t>UC_CO_009</w:t>
-            </w:r>
-          </w:p>
-        </w:tc>
-        <w:tc>
-          <w:tcPr>
-            <w:tcW w:w="2001" w:type="pct"/>
+                <w:rFonts w:ascii="Tahoma" w:eastAsia="Dotum" w:hAnsi="Tahoma" w:cs="Tahoma"/>
+                <w:b/>
+                <w:bCs/>
+                <w:sz w:val="20"/>
+                <w:lang w:val="en-US"/>
+              </w:rPr>
+              <w:t>SYS0104</w:t>
+            </w:r>
+          </w:p>
+        </w:tc>
+        <w:tc>
+          <w:tcPr>
+            <w:tcW w:w="1904" w:type="pct"/>
             <w:tcBorders>
               <w:top w:val="single" w:sz="4" w:space="0" w:color="auto"/>
               <w:left w:val="nil"/>
@@ -5883,7 +5978,7 @@
         </w:tc>
         <w:tc>
           <w:tcPr>
-            <w:tcW w:w="2237" w:type="pct"/>
+            <w:tcW w:w="2140" w:type="pct"/>
             <w:tcBorders>
               <w:top w:val="single" w:sz="4" w:space="0" w:color="auto"/>
               <w:left w:val="nil"/>
@@ -5934,7 +6029,7 @@
         </w:trPr>
         <w:tc>
           <w:tcPr>
-            <w:tcW w:w="762" w:type="pct"/>
+            <w:tcW w:w="956" w:type="pct"/>
             <w:tcBorders>
               <w:top w:val="single" w:sz="4" w:space="0" w:color="auto"/>
               <w:left w:val="single" w:sz="4" w:space="0" w:color="auto"/>
@@ -5960,17 +6055,29 @@
             </w:pPr>
             <w:r>
               <w:rPr>
-                <w:rFonts w:ascii="Tahoma" w:hAnsi="Tahoma" w:cs="Tahoma"/>
-                <w:sz w:val="18"/>
-                <w:szCs w:val="18"/>
-              </w:rPr>
-              <w:t>UC_CO_010</w:t>
-            </w:r>
-          </w:p>
-        </w:tc>
-        <w:tc>
-          <w:tcPr>
-            <w:tcW w:w="2001" w:type="pct"/>
+                <w:rFonts w:ascii="Tahoma" w:eastAsia="Dotum" w:hAnsi="Tahoma" w:cs="Tahoma"/>
+                <w:b/>
+                <w:bCs/>
+                <w:sz w:val="20"/>
+                <w:lang w:val="en-US"/>
+              </w:rPr>
+              <w:t>SYS0104</w:t>
+            </w:r>
+            <w:r>
+              <w:rPr>
+                <w:rFonts w:ascii="Tahoma" w:eastAsia="Dotum" w:hAnsi="Tahoma" w:cs="Tahoma"/>
+                <w:b/>
+                <w:bCs/>
+                <w:sz w:val="20"/>
+                <w:lang w:val="en-US"/>
+              </w:rPr>
+              <w:t>_1</w:t>
+            </w:r>
+          </w:p>
+        </w:tc>
+        <w:tc>
+          <w:tcPr>
+            <w:tcW w:w="1904" w:type="pct"/>
             <w:tcBorders>
               <w:top w:val="single" w:sz="4" w:space="0" w:color="auto"/>
               <w:left w:val="nil"/>
@@ -6012,7 +6119,7 @@
         </w:tc>
         <w:tc>
           <w:tcPr>
-            <w:tcW w:w="2237" w:type="pct"/>
+            <w:tcW w:w="2140" w:type="pct"/>
             <w:tcBorders>
               <w:top w:val="single" w:sz="4" w:space="0" w:color="auto"/>
               <w:left w:val="nil"/>
@@ -6090,7 +6197,7 @@
         </w:trPr>
         <w:tc>
           <w:tcPr>
-            <w:tcW w:w="762" w:type="pct"/>
+            <w:tcW w:w="956" w:type="pct"/>
             <w:tcBorders>
               <w:top w:val="single" w:sz="4" w:space="0" w:color="auto"/>
               <w:left w:val="single" w:sz="4" w:space="0" w:color="auto"/>
@@ -6116,17 +6223,29 @@
             </w:pPr>
             <w:r>
               <w:rPr>
-                <w:rFonts w:ascii="Tahoma" w:hAnsi="Tahoma" w:cs="Tahoma"/>
-                <w:sz w:val="18"/>
-                <w:szCs w:val="18"/>
-              </w:rPr>
-              <w:t>UC_CO_011</w:t>
-            </w:r>
-          </w:p>
-        </w:tc>
-        <w:tc>
-          <w:tcPr>
-            <w:tcW w:w="2001" w:type="pct"/>
+                <w:rFonts w:ascii="Tahoma" w:eastAsia="Dotum" w:hAnsi="Tahoma" w:cs="Tahoma"/>
+                <w:b/>
+                <w:bCs/>
+                <w:sz w:val="20"/>
+                <w:lang w:val="en-US"/>
+              </w:rPr>
+              <w:t>SYS0104</w:t>
+            </w:r>
+            <w:r>
+              <w:rPr>
+                <w:rFonts w:ascii="Tahoma" w:eastAsia="Dotum" w:hAnsi="Tahoma" w:cs="Tahoma"/>
+                <w:b/>
+                <w:bCs/>
+                <w:sz w:val="20"/>
+                <w:lang w:val="en-US"/>
+              </w:rPr>
+              <w:t>_2</w:t>
+            </w:r>
+          </w:p>
+        </w:tc>
+        <w:tc>
+          <w:tcPr>
+            <w:tcW w:w="1904" w:type="pct"/>
             <w:tcBorders>
               <w:top w:val="single" w:sz="4" w:space="0" w:color="auto"/>
               <w:left w:val="nil"/>
@@ -6168,7 +6287,7 @@
         </w:tc>
         <w:tc>
           <w:tcPr>
-            <w:tcW w:w="2237" w:type="pct"/>
+            <w:tcW w:w="2140" w:type="pct"/>
             <w:tcBorders>
               <w:top w:val="single" w:sz="4" w:space="0" w:color="auto"/>
               <w:left w:val="nil"/>
@@ -6219,7 +6338,7 @@
         </w:trPr>
         <w:tc>
           <w:tcPr>
-            <w:tcW w:w="762" w:type="pct"/>
+            <w:tcW w:w="956" w:type="pct"/>
             <w:tcBorders>
               <w:top w:val="single" w:sz="4" w:space="0" w:color="auto"/>
               <w:left w:val="single" w:sz="4" w:space="0" w:color="auto"/>
@@ -6241,21 +6360,34 @@
                 <w:b/>
                 <w:bCs/>
                 <w:sz w:val="20"/>
-              </w:rPr>
-            </w:pPr>
-            <w:r>
-              <w:rPr>
-                <w:rFonts w:ascii="Tahoma" w:hAnsi="Tahoma" w:cs="Tahoma"/>
-                <w:sz w:val="18"/>
-                <w:szCs w:val="18"/>
-              </w:rPr>
-              <w:t>UC_CO_012</w:t>
-            </w:r>
-          </w:p>
-        </w:tc>
-        <w:tc>
-          <w:tcPr>
-            <w:tcW w:w="2001" w:type="pct"/>
+                <w:lang w:val="en-US"/>
+              </w:rPr>
+            </w:pPr>
+            <w:r>
+              <w:rPr>
+                <w:rFonts w:ascii="Tahoma" w:eastAsia="Dotum" w:hAnsi="Tahoma" w:cs="Tahoma"/>
+                <w:b/>
+                <w:bCs/>
+                <w:sz w:val="20"/>
+                <w:lang w:val="en-US"/>
+              </w:rPr>
+              <w:t>SYS0104</w:t>
+            </w:r>
+            <w:r>
+              <w:rPr>
+                <w:rFonts w:ascii="Tahoma" w:eastAsia="Dotum" w:hAnsi="Tahoma" w:cs="Tahoma"/>
+                <w:b/>
+                <w:bCs/>
+                <w:sz w:val="20"/>
+                <w:lang w:val="en-US"/>
+              </w:rPr>
+              <w:t>_3</w:t>
+            </w:r>
+          </w:p>
+        </w:tc>
+        <w:tc>
+          <w:tcPr>
+            <w:tcW w:w="1904" w:type="pct"/>
             <w:tcBorders>
               <w:top w:val="single" w:sz="4" w:space="0" w:color="auto"/>
               <w:left w:val="nil"/>
@@ -6297,7 +6429,7 @@
         </w:tc>
         <w:tc>
           <w:tcPr>
-            <w:tcW w:w="2237" w:type="pct"/>
+            <w:tcW w:w="2140" w:type="pct"/>
             <w:tcBorders>
               <w:top w:val="single" w:sz="4" w:space="0" w:color="auto"/>
               <w:left w:val="nil"/>
@@ -6357,7 +6489,7 @@
         </w:trPr>
         <w:tc>
           <w:tcPr>
-            <w:tcW w:w="762" w:type="pct"/>
+            <w:tcW w:w="956" w:type="pct"/>
             <w:tcBorders>
               <w:top w:val="single" w:sz="4" w:space="0" w:color="auto"/>
               <w:left w:val="single" w:sz="4" w:space="0" w:color="auto"/>
@@ -6379,21 +6511,24 @@
                 <w:b/>
                 <w:bCs/>
                 <w:sz w:val="20"/>
-              </w:rPr>
-            </w:pPr>
-            <w:r>
-              <w:rPr>
-                <w:rFonts w:ascii="Tahoma" w:hAnsi="Tahoma" w:cs="Tahoma"/>
-                <w:sz w:val="18"/>
-                <w:szCs w:val="18"/>
-              </w:rPr>
-              <w:t>UC_CO_013</w:t>
-            </w:r>
-          </w:p>
-        </w:tc>
-        <w:tc>
-          <w:tcPr>
-            <w:tcW w:w="2001" w:type="pct"/>
+                <w:lang w:val="en-US"/>
+              </w:rPr>
+            </w:pPr>
+            <w:r>
+              <w:rPr>
+                <w:rFonts w:ascii="Tahoma" w:eastAsia="Dotum" w:hAnsi="Tahoma" w:cs="Tahoma"/>
+                <w:b/>
+                <w:bCs/>
+                <w:sz w:val="20"/>
+                <w:lang w:val="en-US"/>
+              </w:rPr>
+              <w:t>EDU0101</w:t>
+            </w:r>
+          </w:p>
+        </w:tc>
+        <w:tc>
+          <w:tcPr>
+            <w:tcW w:w="1904" w:type="pct"/>
             <w:tcBorders>
               <w:top w:val="single" w:sz="4" w:space="0" w:color="auto"/>
               <w:left w:val="nil"/>
@@ -6435,7 +6570,7 @@
         </w:tc>
         <w:tc>
           <w:tcPr>
-            <w:tcW w:w="2237" w:type="pct"/>
+            <w:tcW w:w="2140" w:type="pct"/>
             <w:tcBorders>
               <w:top w:val="single" w:sz="4" w:space="0" w:color="auto"/>
               <w:left w:val="nil"/>
@@ -6486,7 +6621,7 @@
         </w:trPr>
         <w:tc>
           <w:tcPr>
-            <w:tcW w:w="762" w:type="pct"/>
+            <w:tcW w:w="956" w:type="pct"/>
             <w:tcBorders>
               <w:top w:val="single" w:sz="4" w:space="0" w:color="auto"/>
               <w:left w:val="single" w:sz="4" w:space="0" w:color="auto"/>
@@ -6512,17 +6647,29 @@
             </w:pPr>
             <w:r>
               <w:rPr>
-                <w:rFonts w:ascii="Tahoma" w:hAnsi="Tahoma" w:cs="Tahoma"/>
-                <w:sz w:val="18"/>
-                <w:szCs w:val="18"/>
-              </w:rPr>
-              <w:t>UC_CO_014</w:t>
-            </w:r>
-          </w:p>
-        </w:tc>
-        <w:tc>
-          <w:tcPr>
-            <w:tcW w:w="2001" w:type="pct"/>
+                <w:rFonts w:ascii="Tahoma" w:eastAsia="Dotum" w:hAnsi="Tahoma" w:cs="Tahoma"/>
+                <w:b/>
+                <w:bCs/>
+                <w:sz w:val="20"/>
+                <w:lang w:val="en-US"/>
+              </w:rPr>
+              <w:t>EDU0101</w:t>
+            </w:r>
+            <w:r>
+              <w:rPr>
+                <w:rFonts w:ascii="Tahoma" w:eastAsia="Dotum" w:hAnsi="Tahoma" w:cs="Tahoma"/>
+                <w:b/>
+                <w:bCs/>
+                <w:sz w:val="20"/>
+                <w:lang w:val="en-US"/>
+              </w:rPr>
+              <w:t>_1</w:t>
+            </w:r>
+          </w:p>
+        </w:tc>
+        <w:tc>
+          <w:tcPr>
+            <w:tcW w:w="1904" w:type="pct"/>
             <w:tcBorders>
               <w:top w:val="single" w:sz="4" w:space="0" w:color="auto"/>
               <w:left w:val="nil"/>
@@ -6564,7 +6711,7 @@
         </w:tc>
         <w:tc>
           <w:tcPr>
-            <w:tcW w:w="2237" w:type="pct"/>
+            <w:tcW w:w="2140" w:type="pct"/>
             <w:tcBorders>
               <w:top w:val="single" w:sz="4" w:space="0" w:color="auto"/>
               <w:left w:val="nil"/>
@@ -6624,7 +6771,7 @@
         </w:trPr>
         <w:tc>
           <w:tcPr>
-            <w:tcW w:w="762" w:type="pct"/>
+            <w:tcW w:w="956" w:type="pct"/>
             <w:tcBorders>
               <w:top w:val="single" w:sz="4" w:space="0" w:color="auto"/>
               <w:left w:val="single" w:sz="4" w:space="0" w:color="auto"/>
@@ -6646,21 +6793,34 @@
                 <w:b/>
                 <w:bCs/>
                 <w:sz w:val="20"/>
-              </w:rPr>
-            </w:pPr>
-            <w:r>
-              <w:rPr>
-                <w:rFonts w:ascii="Tahoma" w:hAnsi="Tahoma" w:cs="Tahoma"/>
-                <w:sz w:val="18"/>
-                <w:szCs w:val="18"/>
-              </w:rPr>
-              <w:t>UC_CO_015</w:t>
-            </w:r>
-          </w:p>
-        </w:tc>
-        <w:tc>
-          <w:tcPr>
-            <w:tcW w:w="2001" w:type="pct"/>
+                <w:lang w:val="en-US"/>
+              </w:rPr>
+            </w:pPr>
+            <w:r>
+              <w:rPr>
+                <w:rFonts w:ascii="Tahoma" w:eastAsia="Dotum" w:hAnsi="Tahoma" w:cs="Tahoma"/>
+                <w:b/>
+                <w:bCs/>
+                <w:sz w:val="20"/>
+                <w:lang w:val="en-US"/>
+              </w:rPr>
+              <w:t>EDU0101</w:t>
+            </w:r>
+            <w:r>
+              <w:rPr>
+                <w:rFonts w:ascii="Tahoma" w:eastAsia="Dotum" w:hAnsi="Tahoma" w:cs="Tahoma"/>
+                <w:b/>
+                <w:bCs/>
+                <w:sz w:val="20"/>
+                <w:lang w:val="en-US"/>
+              </w:rPr>
+              <w:t>_2</w:t>
+            </w:r>
+          </w:p>
+        </w:tc>
+        <w:tc>
+          <w:tcPr>
+            <w:tcW w:w="1904" w:type="pct"/>
             <w:tcBorders>
               <w:top w:val="single" w:sz="4" w:space="0" w:color="auto"/>
               <w:left w:val="nil"/>
@@ -6692,7 +6852,7 @@
         </w:tc>
         <w:tc>
           <w:tcPr>
-            <w:tcW w:w="2237" w:type="pct"/>
+            <w:tcW w:w="2140" w:type="pct"/>
             <w:tcBorders>
               <w:top w:val="single" w:sz="4" w:space="0" w:color="auto"/>
               <w:left w:val="nil"/>
@@ -6733,7 +6893,7 @@
         </w:trPr>
         <w:tc>
           <w:tcPr>
-            <w:tcW w:w="762" w:type="pct"/>
+            <w:tcW w:w="956" w:type="pct"/>
             <w:tcBorders>
               <w:top w:val="single" w:sz="4" w:space="0" w:color="auto"/>
               <w:left w:val="single" w:sz="4" w:space="0" w:color="auto"/>
@@ -6759,17 +6919,29 @@
             </w:pPr>
             <w:r>
               <w:rPr>
-                <w:rFonts w:ascii="Tahoma" w:hAnsi="Tahoma" w:cs="Tahoma"/>
-                <w:sz w:val="18"/>
-                <w:szCs w:val="18"/>
-              </w:rPr>
-              <w:t>UC_CO_016</w:t>
-            </w:r>
-          </w:p>
-        </w:tc>
-        <w:tc>
-          <w:tcPr>
-            <w:tcW w:w="2001" w:type="pct"/>
+                <w:rFonts w:ascii="Tahoma" w:eastAsia="Dotum" w:hAnsi="Tahoma" w:cs="Tahoma"/>
+                <w:b/>
+                <w:bCs/>
+                <w:sz w:val="20"/>
+                <w:lang w:val="en-US"/>
+              </w:rPr>
+              <w:t>EDU0101</w:t>
+            </w:r>
+            <w:r>
+              <w:rPr>
+                <w:rFonts w:ascii="Tahoma" w:eastAsia="Dotum" w:hAnsi="Tahoma" w:cs="Tahoma"/>
+                <w:b/>
+                <w:bCs/>
+                <w:sz w:val="20"/>
+                <w:lang w:val="en-US"/>
+              </w:rPr>
+              <w:t>_3</w:t>
+            </w:r>
+          </w:p>
+        </w:tc>
+        <w:tc>
+          <w:tcPr>
+            <w:tcW w:w="1904" w:type="pct"/>
             <w:tcBorders>
               <w:top w:val="single" w:sz="4" w:space="0" w:color="auto"/>
               <w:left w:val="nil"/>
@@ -6811,7 +6983,7 @@
         </w:tc>
         <w:tc>
           <w:tcPr>
-            <w:tcW w:w="2237" w:type="pct"/>
+            <w:tcW w:w="2140" w:type="pct"/>
             <w:tcBorders>
               <w:top w:val="single" w:sz="4" w:space="0" w:color="auto"/>
               <w:left w:val="nil"/>
@@ -6862,7 +7034,7 @@
         </w:trPr>
         <w:tc>
           <w:tcPr>
-            <w:tcW w:w="762" w:type="pct"/>
+            <w:tcW w:w="956" w:type="pct"/>
             <w:tcBorders>
               <w:top w:val="single" w:sz="4" w:space="0" w:color="auto"/>
               <w:left w:val="single" w:sz="4" w:space="0" w:color="auto"/>
@@ -6888,17 +7060,29 @@
             </w:pPr>
             <w:r>
               <w:rPr>
-                <w:rFonts w:ascii="Tahoma" w:hAnsi="Tahoma" w:cs="Tahoma"/>
-                <w:sz w:val="18"/>
-                <w:szCs w:val="18"/>
-              </w:rPr>
-              <w:t>UC_CO_017</w:t>
-            </w:r>
-          </w:p>
-        </w:tc>
-        <w:tc>
-          <w:tcPr>
-            <w:tcW w:w="2001" w:type="pct"/>
+                <w:rFonts w:ascii="Tahoma" w:eastAsia="Dotum" w:hAnsi="Tahoma" w:cs="Tahoma"/>
+                <w:b/>
+                <w:bCs/>
+                <w:sz w:val="20"/>
+                <w:lang w:val="en-US"/>
+              </w:rPr>
+              <w:t>EDU0101</w:t>
+            </w:r>
+            <w:r>
+              <w:rPr>
+                <w:rFonts w:ascii="Tahoma" w:eastAsia="Dotum" w:hAnsi="Tahoma" w:cs="Tahoma"/>
+                <w:b/>
+                <w:bCs/>
+                <w:sz w:val="20"/>
+                <w:lang w:val="en-US"/>
+              </w:rPr>
+              <w:t>_4</w:t>
+            </w:r>
+          </w:p>
+        </w:tc>
+        <w:tc>
+          <w:tcPr>
+            <w:tcW w:w="1904" w:type="pct"/>
             <w:tcBorders>
               <w:top w:val="single" w:sz="4" w:space="0" w:color="auto"/>
               <w:left w:val="nil"/>
@@ -6940,7 +7124,7 @@
         </w:tc>
         <w:tc>
           <w:tcPr>
-            <w:tcW w:w="2237" w:type="pct"/>
+            <w:tcW w:w="2140" w:type="pct"/>
             <w:tcBorders>
               <w:top w:val="single" w:sz="4" w:space="0" w:color="auto"/>
               <w:left w:val="nil"/>
@@ -7000,7 +7184,7 @@
         </w:trPr>
         <w:tc>
           <w:tcPr>
-            <w:tcW w:w="762" w:type="pct"/>
+            <w:tcW w:w="956" w:type="pct"/>
             <w:tcBorders>
               <w:top w:val="single" w:sz="4" w:space="0" w:color="auto"/>
               <w:left w:val="single" w:sz="4" w:space="0" w:color="auto"/>
@@ -7026,17 +7210,29 @@
             </w:pPr>
             <w:r>
               <w:rPr>
-                <w:rFonts w:ascii="Tahoma" w:hAnsi="Tahoma" w:cs="Tahoma"/>
-                <w:sz w:val="18"/>
-                <w:szCs w:val="18"/>
-              </w:rPr>
-              <w:t>UC_CO_018</w:t>
-            </w:r>
-          </w:p>
-        </w:tc>
-        <w:tc>
-          <w:tcPr>
-            <w:tcW w:w="2001" w:type="pct"/>
+                <w:rFonts w:ascii="Tahoma" w:eastAsia="Dotum" w:hAnsi="Tahoma" w:cs="Tahoma"/>
+                <w:b/>
+                <w:bCs/>
+                <w:sz w:val="20"/>
+                <w:lang w:val="en-US"/>
+              </w:rPr>
+              <w:t>EDU0101</w:t>
+            </w:r>
+            <w:r>
+              <w:rPr>
+                <w:rFonts w:ascii="Tahoma" w:eastAsia="Dotum" w:hAnsi="Tahoma" w:cs="Tahoma"/>
+                <w:b/>
+                <w:bCs/>
+                <w:sz w:val="20"/>
+                <w:lang w:val="en-US"/>
+              </w:rPr>
+              <w:t>_5</w:t>
+            </w:r>
+          </w:p>
+        </w:tc>
+        <w:tc>
+          <w:tcPr>
+            <w:tcW w:w="1904" w:type="pct"/>
             <w:tcBorders>
               <w:top w:val="single" w:sz="4" w:space="0" w:color="auto"/>
               <w:left w:val="nil"/>
@@ -7068,7 +7264,7 @@
         </w:tc>
         <w:tc>
           <w:tcPr>
-            <w:tcW w:w="2237" w:type="pct"/>
+            <w:tcW w:w="2140" w:type="pct"/>
             <w:tcBorders>
               <w:top w:val="single" w:sz="4" w:space="0" w:color="auto"/>
               <w:left w:val="nil"/>
@@ -7109,7 +7305,7 @@
         </w:trPr>
         <w:tc>
           <w:tcPr>
-            <w:tcW w:w="762" w:type="pct"/>
+            <w:tcW w:w="956" w:type="pct"/>
             <w:tcBorders>
               <w:top w:val="single" w:sz="4" w:space="0" w:color="auto"/>
               <w:left w:val="single" w:sz="4" w:space="0" w:color="auto"/>
@@ -7135,17 +7331,29 @@
             </w:pPr>
             <w:r>
               <w:rPr>
-                <w:rFonts w:ascii="Tahoma" w:hAnsi="Tahoma" w:cs="Tahoma"/>
-                <w:sz w:val="18"/>
-                <w:szCs w:val="18"/>
-              </w:rPr>
-              <w:t>UC_CO_019</w:t>
-            </w:r>
-          </w:p>
-        </w:tc>
-        <w:tc>
-          <w:tcPr>
-            <w:tcW w:w="2001" w:type="pct"/>
+                <w:rFonts w:ascii="Tahoma" w:eastAsia="Dotum" w:hAnsi="Tahoma" w:cs="Tahoma"/>
+                <w:b/>
+                <w:bCs/>
+                <w:sz w:val="20"/>
+                <w:lang w:val="en-US"/>
+              </w:rPr>
+              <w:t>EDU0101</w:t>
+            </w:r>
+            <w:r>
+              <w:rPr>
+                <w:rFonts w:ascii="Tahoma" w:eastAsia="Dotum" w:hAnsi="Tahoma" w:cs="Tahoma"/>
+                <w:b/>
+                <w:bCs/>
+                <w:sz w:val="20"/>
+                <w:lang w:val="en-US"/>
+              </w:rPr>
+              <w:t>_6</w:t>
+            </w:r>
+          </w:p>
+        </w:tc>
+        <w:tc>
+          <w:tcPr>
+            <w:tcW w:w="1904" w:type="pct"/>
             <w:tcBorders>
               <w:top w:val="single" w:sz="4" w:space="0" w:color="auto"/>
               <w:left w:val="nil"/>
@@ -7177,7 +7385,7 @@
         </w:tc>
         <w:tc>
           <w:tcPr>
-            <w:tcW w:w="2237" w:type="pct"/>
+            <w:tcW w:w="2140" w:type="pct"/>
             <w:tcBorders>
               <w:top w:val="single" w:sz="4" w:space="0" w:color="auto"/>
               <w:left w:val="nil"/>
@@ -7218,7 +7426,7 @@
         </w:trPr>
         <w:tc>
           <w:tcPr>
-            <w:tcW w:w="762" w:type="pct"/>
+            <w:tcW w:w="956" w:type="pct"/>
             <w:tcBorders>
               <w:top w:val="single" w:sz="4" w:space="0" w:color="auto"/>
               <w:left w:val="single" w:sz="4" w:space="0" w:color="auto"/>
@@ -7244,18 +7452,30 @@
             </w:pPr>
             <w:r>
               <w:rPr>
-                <w:rFonts w:ascii="Tahoma" w:hAnsi="Tahoma" w:cs="Tahoma"/>
-                <w:sz w:val="18"/>
-                <w:szCs w:val="18"/>
+                <w:rFonts w:ascii="Tahoma" w:eastAsia="Dotum" w:hAnsi="Tahoma" w:cs="Tahoma"/>
+                <w:b/>
+                <w:bCs/>
+                <w:sz w:val="20"/>
+                <w:lang w:val="en-US"/>
               </w:rPr>
               <w:lastRenderedPageBreak/>
-              <w:t>UC_CO_020</w:t>
-            </w:r>
-          </w:p>
-        </w:tc>
-        <w:tc>
-          <w:tcPr>
-            <w:tcW w:w="2001" w:type="pct"/>
+              <w:t>EDU010</w:t>
+            </w:r>
+            <w:r>
+              <w:rPr>
+                <w:rFonts w:ascii="Tahoma" w:eastAsia="Dotum" w:hAnsi="Tahoma" w:cs="Tahoma"/>
+                <w:b/>
+                <w:bCs/>
+                <w:sz w:val="20"/>
+                <w:lang w:val="en-US"/>
+              </w:rPr>
+              <w:t>3</w:t>
+            </w:r>
+          </w:p>
+        </w:tc>
+        <w:tc>
+          <w:tcPr>
+            <w:tcW w:w="1904" w:type="pct"/>
             <w:tcBorders>
               <w:top w:val="single" w:sz="4" w:space="0" w:color="auto"/>
               <w:left w:val="nil"/>
@@ -7297,7 +7517,7 @@
         </w:tc>
         <w:tc>
           <w:tcPr>
-            <w:tcW w:w="2237" w:type="pct"/>
+            <w:tcW w:w="2140" w:type="pct"/>
             <w:tcBorders>
               <w:top w:val="single" w:sz="4" w:space="0" w:color="auto"/>
               <w:left w:val="nil"/>
@@ -7348,7 +7568,7 @@
         </w:trPr>
         <w:tc>
           <w:tcPr>
-            <w:tcW w:w="762" w:type="pct"/>
+            <w:tcW w:w="956" w:type="pct"/>
             <w:tcBorders>
               <w:top w:val="single" w:sz="4" w:space="0" w:color="auto"/>
               <w:left w:val="single" w:sz="4" w:space="0" w:color="auto"/>
@@ -7374,17 +7594,29 @@
             </w:pPr>
             <w:r>
               <w:rPr>
-                <w:rFonts w:ascii="Tahoma" w:hAnsi="Tahoma" w:cs="Tahoma"/>
-                <w:sz w:val="18"/>
-                <w:szCs w:val="18"/>
-              </w:rPr>
-              <w:t>UC_CO_021</w:t>
-            </w:r>
-          </w:p>
-        </w:tc>
-        <w:tc>
-          <w:tcPr>
-            <w:tcW w:w="2001" w:type="pct"/>
+                <w:rFonts w:ascii="Tahoma" w:eastAsia="Dotum" w:hAnsi="Tahoma" w:cs="Tahoma"/>
+                <w:b/>
+                <w:bCs/>
+                <w:sz w:val="20"/>
+                <w:lang w:val="en-US"/>
+              </w:rPr>
+              <w:t>EDU0103</w:t>
+            </w:r>
+            <w:r>
+              <w:rPr>
+                <w:rFonts w:ascii="Tahoma" w:eastAsia="Dotum" w:hAnsi="Tahoma" w:cs="Tahoma"/>
+                <w:b/>
+                <w:bCs/>
+                <w:sz w:val="20"/>
+                <w:lang w:val="en-US"/>
+              </w:rPr>
+              <w:t>_1</w:t>
+            </w:r>
+          </w:p>
+        </w:tc>
+        <w:tc>
+          <w:tcPr>
+            <w:tcW w:w="1904" w:type="pct"/>
             <w:tcBorders>
               <w:top w:val="single" w:sz="4" w:space="0" w:color="auto"/>
               <w:left w:val="nil"/>
@@ -7416,7 +7648,7 @@
         </w:tc>
         <w:tc>
           <w:tcPr>
-            <w:tcW w:w="2237" w:type="pct"/>
+            <w:tcW w:w="2140" w:type="pct"/>
             <w:tcBorders>
               <w:top w:val="single" w:sz="4" w:space="0" w:color="auto"/>
               <w:left w:val="nil"/>
@@ -7474,7 +7706,7 @@
         </w:trPr>
         <w:tc>
           <w:tcPr>
-            <w:tcW w:w="762" w:type="pct"/>
+            <w:tcW w:w="956" w:type="pct"/>
             <w:tcBorders>
               <w:top w:val="single" w:sz="4" w:space="0" w:color="auto"/>
               <w:left w:val="single" w:sz="4" w:space="0" w:color="auto"/>
@@ -7500,17 +7732,29 @@
             </w:pPr>
             <w:r>
               <w:rPr>
-                <w:rFonts w:ascii="Tahoma" w:hAnsi="Tahoma" w:cs="Tahoma"/>
-                <w:sz w:val="18"/>
-                <w:szCs w:val="18"/>
-              </w:rPr>
-              <w:t>UC_CO_022</w:t>
-            </w:r>
-          </w:p>
-        </w:tc>
-        <w:tc>
-          <w:tcPr>
-            <w:tcW w:w="2001" w:type="pct"/>
+                <w:rFonts w:ascii="Tahoma" w:eastAsia="Dotum" w:hAnsi="Tahoma" w:cs="Tahoma"/>
+                <w:b/>
+                <w:bCs/>
+                <w:sz w:val="20"/>
+                <w:lang w:val="en-US"/>
+              </w:rPr>
+              <w:t>EDU0103</w:t>
+            </w:r>
+            <w:r>
+              <w:rPr>
+                <w:rFonts w:ascii="Tahoma" w:eastAsia="Dotum" w:hAnsi="Tahoma" w:cs="Tahoma"/>
+                <w:b/>
+                <w:bCs/>
+                <w:sz w:val="20"/>
+                <w:lang w:val="en-US"/>
+              </w:rPr>
+              <w:t>_2</w:t>
+            </w:r>
+          </w:p>
+        </w:tc>
+        <w:tc>
+          <w:tcPr>
+            <w:tcW w:w="1904" w:type="pct"/>
             <w:tcBorders>
               <w:top w:val="single" w:sz="4" w:space="0" w:color="auto"/>
               <w:left w:val="nil"/>
@@ -7552,7 +7796,7 @@
         </w:tc>
         <w:tc>
           <w:tcPr>
-            <w:tcW w:w="2237" w:type="pct"/>
+            <w:tcW w:w="2140" w:type="pct"/>
             <w:tcBorders>
               <w:top w:val="single" w:sz="4" w:space="0" w:color="auto"/>
               <w:left w:val="nil"/>
@@ -7620,7 +7864,7 @@
         </w:trPr>
         <w:tc>
           <w:tcPr>
-            <w:tcW w:w="762" w:type="pct"/>
+            <w:tcW w:w="956" w:type="pct"/>
             <w:tcBorders>
               <w:top w:val="single" w:sz="4" w:space="0" w:color="auto"/>
               <w:left w:val="single" w:sz="4" w:space="0" w:color="auto"/>
@@ -7646,17 +7890,29 @@
             </w:pPr>
             <w:r>
               <w:rPr>
-                <w:rFonts w:ascii="Tahoma" w:hAnsi="Tahoma" w:cs="Tahoma"/>
-                <w:sz w:val="18"/>
-                <w:szCs w:val="18"/>
-              </w:rPr>
-              <w:t>UC_CO_023</w:t>
-            </w:r>
-          </w:p>
-        </w:tc>
-        <w:tc>
-          <w:tcPr>
-            <w:tcW w:w="2001" w:type="pct"/>
+                <w:rFonts w:ascii="Tahoma" w:eastAsia="Dotum" w:hAnsi="Tahoma" w:cs="Tahoma"/>
+                <w:b/>
+                <w:bCs/>
+                <w:sz w:val="20"/>
+                <w:lang w:val="en-US"/>
+              </w:rPr>
+              <w:t>EDU0103</w:t>
+            </w:r>
+            <w:r>
+              <w:rPr>
+                <w:rFonts w:ascii="Tahoma" w:eastAsia="Dotum" w:hAnsi="Tahoma" w:cs="Tahoma"/>
+                <w:b/>
+                <w:bCs/>
+                <w:sz w:val="20"/>
+                <w:lang w:val="en-US"/>
+              </w:rPr>
+              <w:t>_3</w:t>
+            </w:r>
+          </w:p>
+        </w:tc>
+        <w:tc>
+          <w:tcPr>
+            <w:tcW w:w="1904" w:type="pct"/>
             <w:tcBorders>
               <w:top w:val="single" w:sz="4" w:space="0" w:color="auto"/>
               <w:left w:val="nil"/>
@@ -7698,7 +7954,7 @@
         </w:tc>
         <w:tc>
           <w:tcPr>
-            <w:tcW w:w="2237" w:type="pct"/>
+            <w:tcW w:w="2140" w:type="pct"/>
             <w:tcBorders>
               <w:top w:val="single" w:sz="4" w:space="0" w:color="auto"/>
               <w:left w:val="nil"/>
@@ -7740,7 +7996,7 @@
         </w:trPr>
         <w:tc>
           <w:tcPr>
-            <w:tcW w:w="762" w:type="pct"/>
+            <w:tcW w:w="956" w:type="pct"/>
             <w:tcBorders>
               <w:top w:val="single" w:sz="4" w:space="0" w:color="auto"/>
               <w:left w:val="single" w:sz="4" w:space="0" w:color="auto"/>
@@ -7766,17 +8022,29 @@
             </w:pPr>
             <w:r>
               <w:rPr>
-                <w:rFonts w:ascii="Tahoma" w:hAnsi="Tahoma" w:cs="Tahoma"/>
-                <w:sz w:val="18"/>
-                <w:szCs w:val="18"/>
-              </w:rPr>
-              <w:t>UC_CO_024</w:t>
-            </w:r>
-          </w:p>
-        </w:tc>
-        <w:tc>
-          <w:tcPr>
-            <w:tcW w:w="2001" w:type="pct"/>
+                <w:rFonts w:ascii="Tahoma" w:eastAsia="Dotum" w:hAnsi="Tahoma" w:cs="Tahoma"/>
+                <w:b/>
+                <w:bCs/>
+                <w:sz w:val="20"/>
+                <w:lang w:val="en-US"/>
+              </w:rPr>
+              <w:t>EDU0103</w:t>
+            </w:r>
+            <w:r>
+              <w:rPr>
+                <w:rFonts w:ascii="Tahoma" w:eastAsia="Dotum" w:hAnsi="Tahoma" w:cs="Tahoma"/>
+                <w:b/>
+                <w:bCs/>
+                <w:sz w:val="20"/>
+                <w:lang w:val="en-US"/>
+              </w:rPr>
+              <w:t>_4</w:t>
+            </w:r>
+          </w:p>
+        </w:tc>
+        <w:tc>
+          <w:tcPr>
+            <w:tcW w:w="1904" w:type="pct"/>
             <w:tcBorders>
               <w:top w:val="single" w:sz="4" w:space="0" w:color="auto"/>
               <w:left w:val="nil"/>
@@ -7808,7 +8076,7 @@
         </w:tc>
         <w:tc>
           <w:tcPr>
-            <w:tcW w:w="2237" w:type="pct"/>
+            <w:tcW w:w="2140" w:type="pct"/>
             <w:tcBorders>
               <w:top w:val="single" w:sz="4" w:space="0" w:color="auto"/>
               <w:left w:val="nil"/>
@@ -7868,7 +8136,7 @@
         </w:trPr>
         <w:tc>
           <w:tcPr>
-            <w:tcW w:w="762" w:type="pct"/>
+            <w:tcW w:w="956" w:type="pct"/>
             <w:tcBorders>
               <w:top w:val="single" w:sz="4" w:space="0" w:color="auto"/>
               <w:left w:val="single" w:sz="4" w:space="0" w:color="auto"/>
@@ -7894,17 +8162,29 @@
             </w:pPr>
             <w:r>
               <w:rPr>
-                <w:rFonts w:ascii="Tahoma" w:hAnsi="Tahoma" w:cs="Tahoma"/>
-                <w:sz w:val="18"/>
-                <w:szCs w:val="18"/>
-              </w:rPr>
-              <w:t>UC_CO_025</w:t>
-            </w:r>
-          </w:p>
-        </w:tc>
-        <w:tc>
-          <w:tcPr>
-            <w:tcW w:w="2001" w:type="pct"/>
+                <w:rFonts w:ascii="Tahoma" w:eastAsia="Dotum" w:hAnsi="Tahoma" w:cs="Tahoma"/>
+                <w:b/>
+                <w:bCs/>
+                <w:sz w:val="20"/>
+                <w:lang w:val="en-US"/>
+              </w:rPr>
+              <w:t>EDU010</w:t>
+            </w:r>
+            <w:r>
+              <w:rPr>
+                <w:rFonts w:ascii="Tahoma" w:eastAsia="Dotum" w:hAnsi="Tahoma" w:cs="Tahoma"/>
+                <w:b/>
+                <w:bCs/>
+                <w:sz w:val="20"/>
+                <w:lang w:val="en-US"/>
+              </w:rPr>
+              <w:t>4</w:t>
+            </w:r>
+          </w:p>
+        </w:tc>
+        <w:tc>
+          <w:tcPr>
+            <w:tcW w:w="1904" w:type="pct"/>
             <w:tcBorders>
               <w:top w:val="single" w:sz="4" w:space="0" w:color="auto"/>
               <w:left w:val="nil"/>
@@ -7936,7 +8216,7 @@
         </w:tc>
         <w:tc>
           <w:tcPr>
-            <w:tcW w:w="2237" w:type="pct"/>
+            <w:tcW w:w="2140" w:type="pct"/>
             <w:tcBorders>
               <w:top w:val="single" w:sz="4" w:space="0" w:color="auto"/>
               <w:left w:val="nil"/>
@@ -7977,7 +8257,7 @@
         </w:trPr>
         <w:tc>
           <w:tcPr>
-            <w:tcW w:w="762" w:type="pct"/>
+            <w:tcW w:w="956" w:type="pct"/>
             <w:tcBorders>
               <w:top w:val="single" w:sz="4" w:space="0" w:color="auto"/>
               <w:left w:val="single" w:sz="4" w:space="0" w:color="auto"/>
@@ -8001,11 +8281,31 @@
                 <w:sz w:val="20"/>
               </w:rPr>
             </w:pPr>
-          </w:p>
-        </w:tc>
-        <w:tc>
-          <w:tcPr>
-            <w:tcW w:w="2001" w:type="pct"/>
+            <w:r>
+              <w:rPr>
+                <w:rFonts w:ascii="Tahoma" w:eastAsia="Dotum" w:hAnsi="Tahoma" w:cs="Tahoma"/>
+                <w:b/>
+                <w:bCs/>
+                <w:sz w:val="20"/>
+                <w:lang w:val="en-US"/>
+              </w:rPr>
+              <w:t>EDU0104</w:t>
+            </w:r>
+            <w:r>
+              <w:rPr>
+                <w:rFonts w:ascii="Tahoma" w:eastAsia="Dotum" w:hAnsi="Tahoma" w:cs="Tahoma"/>
+                <w:b/>
+                <w:bCs/>
+                <w:sz w:val="20"/>
+                <w:lang w:val="en-US"/>
+              </w:rPr>
+              <w:t>_1</w:t>
+            </w:r>
+          </w:p>
+        </w:tc>
+        <w:tc>
+          <w:tcPr>
+            <w:tcW w:w="1904" w:type="pct"/>
             <w:tcBorders>
               <w:top w:val="single" w:sz="4" w:space="0" w:color="auto"/>
               <w:left w:val="nil"/>
@@ -8037,7 +8337,7 @@
         </w:tc>
         <w:tc>
           <w:tcPr>
-            <w:tcW w:w="2237" w:type="pct"/>
+            <w:tcW w:w="2140" w:type="pct"/>
             <w:tcBorders>
               <w:top w:val="single" w:sz="4" w:space="0" w:color="auto"/>
               <w:left w:val="nil"/>
@@ -8084,7 +8384,7 @@
         </w:trPr>
         <w:tc>
           <w:tcPr>
-            <w:tcW w:w="762" w:type="pct"/>
+            <w:tcW w:w="956" w:type="pct"/>
             <w:tcBorders>
               <w:top w:val="nil"/>
               <w:left w:val="single" w:sz="4" w:space="0" w:color="auto"/>
@@ -8106,13 +8406,34 @@
                 <w:b/>
                 <w:bCs/>
                 <w:sz w:val="20"/>
-              </w:rPr>
-            </w:pPr>
-          </w:p>
-        </w:tc>
-        <w:tc>
-          <w:tcPr>
-            <w:tcW w:w="2001" w:type="pct"/>
+                <w:lang w:val="en-US"/>
+              </w:rPr>
+            </w:pPr>
+            <w:r>
+              <w:rPr>
+                <w:rFonts w:ascii="Tahoma" w:eastAsia="Dotum" w:hAnsi="Tahoma" w:cs="Tahoma"/>
+                <w:b/>
+                <w:bCs/>
+                <w:sz w:val="20"/>
+                <w:lang w:val="en-US"/>
+              </w:rPr>
+              <w:t>EDU0104</w:t>
+            </w:r>
+            <w:r>
+              <w:rPr>
+                <w:rFonts w:ascii="Tahoma" w:eastAsia="Dotum" w:hAnsi="Tahoma" w:cs="Tahoma"/>
+                <w:b/>
+                <w:bCs/>
+                <w:sz w:val="20"/>
+                <w:lang w:val="en-US"/>
+              </w:rPr>
+              <w:t>_2</w:t>
+            </w:r>
+          </w:p>
+        </w:tc>
+        <w:tc>
+          <w:tcPr>
+            <w:tcW w:w="1904" w:type="pct"/>
             <w:tcBorders>
               <w:top w:val="nil"/>
               <w:left w:val="nil"/>
@@ -8144,7 +8465,7 @@
         </w:tc>
         <w:tc>
           <w:tcPr>
-            <w:tcW w:w="2237" w:type="pct"/>
+            <w:tcW w:w="2140" w:type="pct"/>
             <w:tcBorders>
               <w:top w:val="nil"/>
               <w:left w:val="nil"/>
@@ -8185,7 +8506,7 @@
         </w:trPr>
         <w:tc>
           <w:tcPr>
-            <w:tcW w:w="762" w:type="pct"/>
+            <w:tcW w:w="956" w:type="pct"/>
             <w:tcBorders>
               <w:top w:val="nil"/>
               <w:left w:val="single" w:sz="4" w:space="0" w:color="auto"/>
@@ -8209,11 +8530,31 @@
                 <w:sz w:val="20"/>
               </w:rPr>
             </w:pPr>
-          </w:p>
-        </w:tc>
-        <w:tc>
-          <w:tcPr>
-            <w:tcW w:w="2001" w:type="pct"/>
+            <w:r>
+              <w:rPr>
+                <w:rFonts w:ascii="Tahoma" w:eastAsia="Dotum" w:hAnsi="Tahoma" w:cs="Tahoma"/>
+                <w:b/>
+                <w:bCs/>
+                <w:sz w:val="20"/>
+                <w:lang w:val="en-US"/>
+              </w:rPr>
+              <w:t>EDU0104</w:t>
+            </w:r>
+            <w:r>
+              <w:rPr>
+                <w:rFonts w:ascii="Tahoma" w:eastAsia="Dotum" w:hAnsi="Tahoma" w:cs="Tahoma"/>
+                <w:b/>
+                <w:bCs/>
+                <w:sz w:val="20"/>
+                <w:lang w:val="en-US"/>
+              </w:rPr>
+              <w:t>_3</w:t>
+            </w:r>
+          </w:p>
+        </w:tc>
+        <w:tc>
+          <w:tcPr>
+            <w:tcW w:w="1904" w:type="pct"/>
             <w:tcBorders>
               <w:top w:val="nil"/>
               <w:left w:val="nil"/>
@@ -8245,7 +8586,7 @@
         </w:tc>
         <w:tc>
           <w:tcPr>
-            <w:tcW w:w="2237" w:type="pct"/>
+            <w:tcW w:w="2140" w:type="pct"/>
             <w:tcBorders>
               <w:top w:val="nil"/>
               <w:left w:val="nil"/>
@@ -8292,7 +8633,7 @@
         </w:trPr>
         <w:tc>
           <w:tcPr>
-            <w:tcW w:w="762" w:type="pct"/>
+            <w:tcW w:w="956" w:type="pct"/>
             <w:tcBorders>
               <w:top w:val="nil"/>
               <w:left w:val="single" w:sz="4" w:space="0" w:color="auto"/>
@@ -8314,13 +8655,34 @@
                 <w:b/>
                 <w:bCs/>
                 <w:sz w:val="20"/>
-              </w:rPr>
-            </w:pPr>
-          </w:p>
-        </w:tc>
-        <w:tc>
-          <w:tcPr>
-            <w:tcW w:w="2001" w:type="pct"/>
+                <w:lang w:val="en-US"/>
+              </w:rPr>
+            </w:pPr>
+            <w:r>
+              <w:rPr>
+                <w:rFonts w:ascii="Tahoma" w:eastAsia="Dotum" w:hAnsi="Tahoma" w:cs="Tahoma"/>
+                <w:b/>
+                <w:bCs/>
+                <w:sz w:val="20"/>
+                <w:lang w:val="en-US"/>
+              </w:rPr>
+              <w:t>EDU010</w:t>
+            </w:r>
+            <w:r>
+              <w:rPr>
+                <w:rFonts w:ascii="Tahoma" w:eastAsia="Dotum" w:hAnsi="Tahoma" w:cs="Tahoma"/>
+                <w:b/>
+                <w:bCs/>
+                <w:sz w:val="20"/>
+                <w:lang w:val="en-US"/>
+              </w:rPr>
+              <w:t>5</w:t>
+            </w:r>
+          </w:p>
+        </w:tc>
+        <w:tc>
+          <w:tcPr>
+            <w:tcW w:w="1904" w:type="pct"/>
             <w:tcBorders>
               <w:top w:val="nil"/>
               <w:left w:val="nil"/>
@@ -8352,7 +8714,7 @@
         </w:tc>
         <w:tc>
           <w:tcPr>
-            <w:tcW w:w="2237" w:type="pct"/>
+            <w:tcW w:w="2140" w:type="pct"/>
             <w:tcBorders>
               <w:top w:val="nil"/>
               <w:left w:val="nil"/>
@@ -8393,7 +8755,7 @@
         </w:trPr>
         <w:tc>
           <w:tcPr>
-            <w:tcW w:w="762" w:type="pct"/>
+            <w:tcW w:w="956" w:type="pct"/>
             <w:tcBorders>
               <w:top w:val="nil"/>
               <w:left w:val="single" w:sz="4" w:space="0" w:color="auto"/>
@@ -8417,11 +8779,31 @@
                 <w:sz w:val="20"/>
               </w:rPr>
             </w:pPr>
-          </w:p>
-        </w:tc>
-        <w:tc>
-          <w:tcPr>
-            <w:tcW w:w="2001" w:type="pct"/>
+            <w:r>
+              <w:rPr>
+                <w:rFonts w:ascii="Tahoma" w:eastAsia="Dotum" w:hAnsi="Tahoma" w:cs="Tahoma"/>
+                <w:b/>
+                <w:bCs/>
+                <w:sz w:val="20"/>
+                <w:lang w:val="en-US"/>
+              </w:rPr>
+              <w:t>EDU010</w:t>
+            </w:r>
+            <w:r>
+              <w:rPr>
+                <w:rFonts w:ascii="Tahoma" w:eastAsia="Dotum" w:hAnsi="Tahoma" w:cs="Tahoma"/>
+                <w:b/>
+                <w:bCs/>
+                <w:sz w:val="20"/>
+                <w:lang w:val="en-US"/>
+              </w:rPr>
+              <w:t>5_1</w:t>
+            </w:r>
+          </w:p>
+        </w:tc>
+        <w:tc>
+          <w:tcPr>
+            <w:tcW w:w="1904" w:type="pct"/>
             <w:tcBorders>
               <w:top w:val="nil"/>
               <w:left w:val="nil"/>
@@ -8453,7 +8835,7 @@
         </w:tc>
         <w:tc>
           <w:tcPr>
-            <w:tcW w:w="2237" w:type="pct"/>
+            <w:tcW w:w="2140" w:type="pct"/>
             <w:tcBorders>
               <w:top w:val="nil"/>
               <w:left w:val="nil"/>
@@ -8500,7 +8882,7 @@
         </w:trPr>
         <w:tc>
           <w:tcPr>
-            <w:tcW w:w="762" w:type="pct"/>
+            <w:tcW w:w="956" w:type="pct"/>
             <w:tcBorders>
               <w:top w:val="nil"/>
               <w:left w:val="single" w:sz="4" w:space="0" w:color="auto"/>
@@ -8524,11 +8906,31 @@
                 <w:sz w:val="20"/>
               </w:rPr>
             </w:pPr>
-          </w:p>
-        </w:tc>
-        <w:tc>
-          <w:tcPr>
-            <w:tcW w:w="2001" w:type="pct"/>
+            <w:r>
+              <w:rPr>
+                <w:rFonts w:ascii="Tahoma" w:eastAsia="Dotum" w:hAnsi="Tahoma" w:cs="Tahoma"/>
+                <w:b/>
+                <w:bCs/>
+                <w:sz w:val="20"/>
+                <w:lang w:val="en-US"/>
+              </w:rPr>
+              <w:t>EDU0105</w:t>
+            </w:r>
+            <w:r>
+              <w:rPr>
+                <w:rFonts w:ascii="Tahoma" w:eastAsia="Dotum" w:hAnsi="Tahoma" w:cs="Tahoma"/>
+                <w:b/>
+                <w:bCs/>
+                <w:sz w:val="20"/>
+                <w:lang w:val="en-US"/>
+              </w:rPr>
+              <w:t>_2</w:t>
+            </w:r>
+          </w:p>
+        </w:tc>
+        <w:tc>
+          <w:tcPr>
+            <w:tcW w:w="1904" w:type="pct"/>
             <w:tcBorders>
               <w:top w:val="nil"/>
               <w:left w:val="nil"/>
@@ -8560,7 +8962,7 @@
         </w:tc>
         <w:tc>
           <w:tcPr>
-            <w:tcW w:w="2237" w:type="pct"/>
+            <w:tcW w:w="2140" w:type="pct"/>
             <w:tcBorders>
               <w:top w:val="nil"/>
               <w:left w:val="nil"/>
@@ -8601,7 +9003,7 @@
         </w:trPr>
         <w:tc>
           <w:tcPr>
-            <w:tcW w:w="762" w:type="pct"/>
+            <w:tcW w:w="956" w:type="pct"/>
             <w:tcBorders>
               <w:top w:val="nil"/>
               <w:left w:val="single" w:sz="4" w:space="0" w:color="auto"/>
@@ -8625,11 +9027,31 @@
                 <w:sz w:val="20"/>
               </w:rPr>
             </w:pPr>
-          </w:p>
-        </w:tc>
-        <w:tc>
-          <w:tcPr>
-            <w:tcW w:w="2001" w:type="pct"/>
+            <w:r>
+              <w:rPr>
+                <w:rFonts w:ascii="Tahoma" w:eastAsia="Dotum" w:hAnsi="Tahoma" w:cs="Tahoma"/>
+                <w:b/>
+                <w:bCs/>
+                <w:sz w:val="20"/>
+                <w:lang w:val="en-US"/>
+              </w:rPr>
+              <w:t>EDU0105</w:t>
+            </w:r>
+            <w:r>
+              <w:rPr>
+                <w:rFonts w:ascii="Tahoma" w:eastAsia="Dotum" w:hAnsi="Tahoma" w:cs="Tahoma"/>
+                <w:b/>
+                <w:bCs/>
+                <w:sz w:val="20"/>
+                <w:lang w:val="en-US"/>
+              </w:rPr>
+              <w:t>_3</w:t>
+            </w:r>
+          </w:p>
+        </w:tc>
+        <w:tc>
+          <w:tcPr>
+            <w:tcW w:w="1904" w:type="pct"/>
             <w:tcBorders>
               <w:top w:val="nil"/>
               <w:left w:val="nil"/>
@@ -8661,7 +9083,7 @@
         </w:tc>
         <w:tc>
           <w:tcPr>
-            <w:tcW w:w="2237" w:type="pct"/>
+            <w:tcW w:w="2140" w:type="pct"/>
             <w:tcBorders>
               <w:top w:val="nil"/>
               <w:left w:val="nil"/>
@@ -8708,7 +9130,7 @@
         </w:trPr>
         <w:tc>
           <w:tcPr>
-            <w:tcW w:w="762" w:type="pct"/>
+            <w:tcW w:w="956" w:type="pct"/>
             <w:tcBorders>
               <w:top w:val="nil"/>
               <w:left w:val="single" w:sz="4" w:space="0" w:color="auto"/>
@@ -8732,11 +9154,31 @@
                 <w:sz w:val="20"/>
               </w:rPr>
             </w:pPr>
-          </w:p>
-        </w:tc>
-        <w:tc>
-          <w:tcPr>
-            <w:tcW w:w="2001" w:type="pct"/>
+            <w:r>
+              <w:rPr>
+                <w:rFonts w:ascii="Tahoma" w:eastAsia="Dotum" w:hAnsi="Tahoma" w:cs="Tahoma"/>
+                <w:b/>
+                <w:bCs/>
+                <w:sz w:val="20"/>
+                <w:lang w:val="en-US"/>
+              </w:rPr>
+              <w:t>EDU0</w:t>
+            </w:r>
+            <w:r>
+              <w:rPr>
+                <w:rFonts w:ascii="Tahoma" w:eastAsia="Dotum" w:hAnsi="Tahoma" w:cs="Tahoma"/>
+                <w:b/>
+                <w:bCs/>
+                <w:sz w:val="20"/>
+                <w:lang w:val="en-US"/>
+              </w:rPr>
+              <w:t>201</w:t>
+            </w:r>
+          </w:p>
+        </w:tc>
+        <w:tc>
+          <w:tcPr>
+            <w:tcW w:w="1904" w:type="pct"/>
             <w:tcBorders>
               <w:top w:val="nil"/>
               <w:left w:val="nil"/>
@@ -8768,7 +9210,7 @@
         </w:tc>
         <w:tc>
           <w:tcPr>
-            <w:tcW w:w="2237" w:type="pct"/>
+            <w:tcW w:w="2140" w:type="pct"/>
             <w:tcBorders>
               <w:top w:val="nil"/>
               <w:left w:val="nil"/>
@@ -8809,7 +9251,7 @@
         </w:trPr>
         <w:tc>
           <w:tcPr>
-            <w:tcW w:w="762" w:type="pct"/>
+            <w:tcW w:w="956" w:type="pct"/>
             <w:tcBorders>
               <w:top w:val="nil"/>
               <w:left w:val="single" w:sz="4" w:space="0" w:color="auto"/>
@@ -8833,11 +9275,31 @@
                 <w:sz w:val="20"/>
               </w:rPr>
             </w:pPr>
-          </w:p>
-        </w:tc>
-        <w:tc>
-          <w:tcPr>
-            <w:tcW w:w="2001" w:type="pct"/>
+            <w:r>
+              <w:rPr>
+                <w:rFonts w:ascii="Tahoma" w:eastAsia="Dotum" w:hAnsi="Tahoma" w:cs="Tahoma"/>
+                <w:b/>
+                <w:bCs/>
+                <w:sz w:val="20"/>
+                <w:lang w:val="en-US"/>
+              </w:rPr>
+              <w:t>EDU0201</w:t>
+            </w:r>
+            <w:r>
+              <w:rPr>
+                <w:rFonts w:ascii="Tahoma" w:eastAsia="Dotum" w:hAnsi="Tahoma" w:cs="Tahoma"/>
+                <w:b/>
+                <w:bCs/>
+                <w:sz w:val="20"/>
+                <w:lang w:val="en-US"/>
+              </w:rPr>
+              <w:t>_1</w:t>
+            </w:r>
+          </w:p>
+        </w:tc>
+        <w:tc>
+          <w:tcPr>
+            <w:tcW w:w="1904" w:type="pct"/>
             <w:tcBorders>
               <w:top w:val="nil"/>
               <w:left w:val="nil"/>
@@ -8869,7 +9331,7 @@
         </w:tc>
         <w:tc>
           <w:tcPr>
-            <w:tcW w:w="2237" w:type="pct"/>
+            <w:tcW w:w="2140" w:type="pct"/>
             <w:tcBorders>
               <w:top w:val="nil"/>
               <w:left w:val="nil"/>
@@ -8916,7 +9378,7 @@
         </w:trPr>
         <w:tc>
           <w:tcPr>
-            <w:tcW w:w="762" w:type="pct"/>
+            <w:tcW w:w="956" w:type="pct"/>
             <w:tcBorders>
               <w:top w:val="nil"/>
               <w:left w:val="single" w:sz="4" w:space="0" w:color="auto"/>
@@ -8940,11 +9402,31 @@
                 <w:sz w:val="20"/>
               </w:rPr>
             </w:pPr>
-          </w:p>
-        </w:tc>
-        <w:tc>
-          <w:tcPr>
-            <w:tcW w:w="2001" w:type="pct"/>
+            <w:r>
+              <w:rPr>
+                <w:rFonts w:ascii="Tahoma" w:eastAsia="Dotum" w:hAnsi="Tahoma" w:cs="Tahoma"/>
+                <w:b/>
+                <w:bCs/>
+                <w:sz w:val="20"/>
+                <w:lang w:val="en-US"/>
+              </w:rPr>
+              <w:t>EDU0201</w:t>
+            </w:r>
+            <w:r>
+              <w:rPr>
+                <w:rFonts w:ascii="Tahoma" w:eastAsia="Dotum" w:hAnsi="Tahoma" w:cs="Tahoma"/>
+                <w:b/>
+                <w:bCs/>
+                <w:sz w:val="20"/>
+                <w:lang w:val="en-US"/>
+              </w:rPr>
+              <w:t>_2</w:t>
+            </w:r>
+          </w:p>
+        </w:tc>
+        <w:tc>
+          <w:tcPr>
+            <w:tcW w:w="1904" w:type="pct"/>
             <w:tcBorders>
               <w:top w:val="nil"/>
               <w:left w:val="nil"/>
@@ -8976,7 +9458,7 @@
         </w:tc>
         <w:tc>
           <w:tcPr>
-            <w:tcW w:w="2237" w:type="pct"/>
+            <w:tcW w:w="2140" w:type="pct"/>
             <w:tcBorders>
               <w:top w:val="nil"/>
               <w:left w:val="nil"/>
@@ -9017,7 +9499,7 @@
         </w:trPr>
         <w:tc>
           <w:tcPr>
-            <w:tcW w:w="762" w:type="pct"/>
+            <w:tcW w:w="956" w:type="pct"/>
             <w:tcBorders>
               <w:top w:val="nil"/>
               <w:left w:val="single" w:sz="4" w:space="0" w:color="auto"/>
@@ -9041,11 +9523,31 @@
                 <w:sz w:val="20"/>
               </w:rPr>
             </w:pPr>
-          </w:p>
-        </w:tc>
-        <w:tc>
-          <w:tcPr>
-            <w:tcW w:w="2001" w:type="pct"/>
+            <w:r>
+              <w:rPr>
+                <w:rFonts w:ascii="Tahoma" w:eastAsia="Dotum" w:hAnsi="Tahoma" w:cs="Tahoma"/>
+                <w:b/>
+                <w:bCs/>
+                <w:sz w:val="20"/>
+                <w:lang w:val="en-US"/>
+              </w:rPr>
+              <w:t>EDU0201</w:t>
+            </w:r>
+            <w:r>
+              <w:rPr>
+                <w:rFonts w:ascii="Tahoma" w:eastAsia="Dotum" w:hAnsi="Tahoma" w:cs="Tahoma"/>
+                <w:b/>
+                <w:bCs/>
+                <w:sz w:val="20"/>
+                <w:lang w:val="en-US"/>
+              </w:rPr>
+              <w:t>_3</w:t>
+            </w:r>
+          </w:p>
+        </w:tc>
+        <w:tc>
+          <w:tcPr>
+            <w:tcW w:w="1904" w:type="pct"/>
             <w:tcBorders>
               <w:top w:val="nil"/>
               <w:left w:val="nil"/>
@@ -9077,7 +9579,7 @@
         </w:tc>
         <w:tc>
           <w:tcPr>
-            <w:tcW w:w="2237" w:type="pct"/>
+            <w:tcW w:w="2140" w:type="pct"/>
             <w:tcBorders>
               <w:top w:val="nil"/>
               <w:left w:val="nil"/>
@@ -9124,7 +9626,7 @@
         </w:trPr>
         <w:tc>
           <w:tcPr>
-            <w:tcW w:w="762" w:type="pct"/>
+            <w:tcW w:w="956" w:type="pct"/>
             <w:tcBorders>
               <w:top w:val="nil"/>
               <w:left w:val="single" w:sz="4" w:space="0" w:color="auto"/>
@@ -9148,11 +9650,31 @@
                 <w:sz w:val="20"/>
               </w:rPr>
             </w:pPr>
-          </w:p>
-        </w:tc>
-        <w:tc>
-          <w:tcPr>
-            <w:tcW w:w="2001" w:type="pct"/>
+            <w:r>
+              <w:rPr>
+                <w:rFonts w:ascii="Tahoma" w:eastAsia="Dotum" w:hAnsi="Tahoma" w:cs="Tahoma"/>
+                <w:b/>
+                <w:bCs/>
+                <w:sz w:val="20"/>
+                <w:lang w:val="en-US"/>
+              </w:rPr>
+              <w:t>EDU020</w:t>
+            </w:r>
+            <w:r>
+              <w:rPr>
+                <w:rFonts w:ascii="Tahoma" w:eastAsia="Dotum" w:hAnsi="Tahoma" w:cs="Tahoma"/>
+                <w:b/>
+                <w:bCs/>
+                <w:sz w:val="20"/>
+                <w:lang w:val="en-US"/>
+              </w:rPr>
+              <w:t>2</w:t>
+            </w:r>
+          </w:p>
+        </w:tc>
+        <w:tc>
+          <w:tcPr>
+            <w:tcW w:w="1904" w:type="pct"/>
             <w:tcBorders>
               <w:top w:val="nil"/>
               <w:left w:val="nil"/>
@@ -9194,7 +9716,7 @@
         </w:tc>
         <w:tc>
           <w:tcPr>
-            <w:tcW w:w="2237" w:type="pct"/>
+            <w:tcW w:w="2140" w:type="pct"/>
             <w:tcBorders>
               <w:top w:val="nil"/>
               <w:left w:val="nil"/>
@@ -9245,7 +9767,7 @@
         </w:trPr>
         <w:tc>
           <w:tcPr>
-            <w:tcW w:w="762" w:type="pct"/>
+            <w:tcW w:w="956" w:type="pct"/>
             <w:tcBorders>
               <w:top w:val="nil"/>
               <w:left w:val="single" w:sz="4" w:space="0" w:color="auto"/>
@@ -9269,11 +9791,31 @@
                 <w:sz w:val="20"/>
               </w:rPr>
             </w:pPr>
-          </w:p>
-        </w:tc>
-        <w:tc>
-          <w:tcPr>
-            <w:tcW w:w="2001" w:type="pct"/>
+            <w:r>
+              <w:rPr>
+                <w:rFonts w:ascii="Tahoma" w:eastAsia="Dotum" w:hAnsi="Tahoma" w:cs="Tahoma"/>
+                <w:b/>
+                <w:bCs/>
+                <w:sz w:val="20"/>
+                <w:lang w:val="en-US"/>
+              </w:rPr>
+              <w:t>EDU0202</w:t>
+            </w:r>
+            <w:r>
+              <w:rPr>
+                <w:rFonts w:ascii="Tahoma" w:eastAsia="Dotum" w:hAnsi="Tahoma" w:cs="Tahoma"/>
+                <w:b/>
+                <w:bCs/>
+                <w:sz w:val="20"/>
+                <w:lang w:val="en-US"/>
+              </w:rPr>
+              <w:t>_1</w:t>
+            </w:r>
+          </w:p>
+        </w:tc>
+        <w:tc>
+          <w:tcPr>
+            <w:tcW w:w="1904" w:type="pct"/>
             <w:tcBorders>
               <w:top w:val="nil"/>
               <w:left w:val="nil"/>
@@ -9315,7 +9857,7 @@
         </w:tc>
         <w:tc>
           <w:tcPr>
-            <w:tcW w:w="2237" w:type="pct"/>
+            <w:tcW w:w="2140" w:type="pct"/>
             <w:tcBorders>
               <w:top w:val="nil"/>
               <w:left w:val="nil"/>
@@ -9375,7 +9917,7 @@
         </w:trPr>
         <w:tc>
           <w:tcPr>
-            <w:tcW w:w="762" w:type="pct"/>
+            <w:tcW w:w="956" w:type="pct"/>
             <w:tcBorders>
               <w:top w:val="nil"/>
               <w:left w:val="single" w:sz="4" w:space="0" w:color="auto"/>
@@ -9399,11 +9941,31 @@
                 <w:sz w:val="20"/>
               </w:rPr>
             </w:pPr>
-          </w:p>
-        </w:tc>
-        <w:tc>
-          <w:tcPr>
-            <w:tcW w:w="2001" w:type="pct"/>
+            <w:r>
+              <w:rPr>
+                <w:rFonts w:ascii="Tahoma" w:eastAsia="Dotum" w:hAnsi="Tahoma" w:cs="Tahoma"/>
+                <w:b/>
+                <w:bCs/>
+                <w:sz w:val="20"/>
+                <w:lang w:val="en-US"/>
+              </w:rPr>
+              <w:t>EDU0202</w:t>
+            </w:r>
+            <w:r>
+              <w:rPr>
+                <w:rFonts w:ascii="Tahoma" w:eastAsia="Dotum" w:hAnsi="Tahoma" w:cs="Tahoma"/>
+                <w:b/>
+                <w:bCs/>
+                <w:sz w:val="20"/>
+                <w:lang w:val="en-US"/>
+              </w:rPr>
+              <w:t>_2</w:t>
+            </w:r>
+          </w:p>
+        </w:tc>
+        <w:tc>
+          <w:tcPr>
+            <w:tcW w:w="1904" w:type="pct"/>
             <w:tcBorders>
               <w:top w:val="nil"/>
               <w:left w:val="nil"/>
@@ -9435,7 +9997,7 @@
         </w:tc>
         <w:tc>
           <w:tcPr>
-            <w:tcW w:w="2237" w:type="pct"/>
+            <w:tcW w:w="2140" w:type="pct"/>
             <w:tcBorders>
               <w:top w:val="nil"/>
               <w:left w:val="nil"/>
@@ -9476,7 +10038,7 @@
         </w:trPr>
         <w:tc>
           <w:tcPr>
-            <w:tcW w:w="762" w:type="pct"/>
+            <w:tcW w:w="956" w:type="pct"/>
             <w:tcBorders>
               <w:top w:val="nil"/>
               <w:left w:val="single" w:sz="4" w:space="0" w:color="auto"/>
@@ -9500,11 +10062,31 @@
                 <w:sz w:val="20"/>
               </w:rPr>
             </w:pPr>
-          </w:p>
-        </w:tc>
-        <w:tc>
-          <w:tcPr>
-            <w:tcW w:w="2001" w:type="pct"/>
+            <w:r>
+              <w:rPr>
+                <w:rFonts w:ascii="Tahoma" w:eastAsia="Dotum" w:hAnsi="Tahoma" w:cs="Tahoma"/>
+                <w:b/>
+                <w:bCs/>
+                <w:sz w:val="20"/>
+                <w:lang w:val="en-US"/>
+              </w:rPr>
+              <w:t>EDU0202</w:t>
+            </w:r>
+            <w:r>
+              <w:rPr>
+                <w:rFonts w:ascii="Tahoma" w:eastAsia="Dotum" w:hAnsi="Tahoma" w:cs="Tahoma"/>
+                <w:b/>
+                <w:bCs/>
+                <w:sz w:val="20"/>
+                <w:lang w:val="en-US"/>
+              </w:rPr>
+              <w:t>_3</w:t>
+            </w:r>
+          </w:p>
+        </w:tc>
+        <w:tc>
+          <w:tcPr>
+            <w:tcW w:w="1904" w:type="pct"/>
             <w:tcBorders>
               <w:top w:val="nil"/>
               <w:left w:val="nil"/>
@@ -9546,7 +10128,7 @@
         </w:tc>
         <w:tc>
           <w:tcPr>
-            <w:tcW w:w="2237" w:type="pct"/>
+            <w:tcW w:w="2140" w:type="pct"/>
             <w:tcBorders>
               <w:top w:val="nil"/>
               <w:left w:val="nil"/>
@@ -9597,7 +10179,7 @@
         </w:trPr>
         <w:tc>
           <w:tcPr>
-            <w:tcW w:w="762" w:type="pct"/>
+            <w:tcW w:w="956" w:type="pct"/>
             <w:tcBorders>
               <w:top w:val="nil"/>
               <w:left w:val="single" w:sz="4" w:space="0" w:color="auto"/>
@@ -9621,11 +10203,32 @@
                 <w:sz w:val="20"/>
               </w:rPr>
             </w:pPr>
-          </w:p>
-        </w:tc>
-        <w:tc>
-          <w:tcPr>
-            <w:tcW w:w="2001" w:type="pct"/>
+            <w:r>
+              <w:rPr>
+                <w:rFonts w:ascii="Tahoma" w:eastAsia="Dotum" w:hAnsi="Tahoma" w:cs="Tahoma"/>
+                <w:b/>
+                <w:bCs/>
+                <w:sz w:val="20"/>
+                <w:lang w:val="en-US"/>
+              </w:rPr>
+              <w:lastRenderedPageBreak/>
+              <w:t>EDU0202</w:t>
+            </w:r>
+            <w:r>
+              <w:rPr>
+                <w:rFonts w:ascii="Tahoma" w:eastAsia="Dotum" w:hAnsi="Tahoma" w:cs="Tahoma"/>
+                <w:b/>
+                <w:bCs/>
+                <w:sz w:val="20"/>
+                <w:lang w:val="en-US"/>
+              </w:rPr>
+              <w:t>_4</w:t>
+            </w:r>
+          </w:p>
+        </w:tc>
+        <w:tc>
+          <w:tcPr>
+            <w:tcW w:w="1904" w:type="pct"/>
             <w:tcBorders>
               <w:top w:val="nil"/>
               <w:left w:val="nil"/>
@@ -9667,7 +10270,7 @@
         </w:tc>
         <w:tc>
           <w:tcPr>
-            <w:tcW w:w="2237" w:type="pct"/>
+            <w:tcW w:w="2140" w:type="pct"/>
             <w:tcBorders>
               <w:top w:val="nil"/>
               <w:left w:val="nil"/>
@@ -9727,7 +10330,7 @@
         </w:trPr>
         <w:tc>
           <w:tcPr>
-            <w:tcW w:w="762" w:type="pct"/>
+            <w:tcW w:w="956" w:type="pct"/>
             <w:tcBorders>
               <w:top w:val="nil"/>
               <w:left w:val="single" w:sz="4" w:space="0" w:color="auto"/>
@@ -9751,11 +10354,31 @@
                 <w:sz w:val="20"/>
               </w:rPr>
             </w:pPr>
-          </w:p>
-        </w:tc>
-        <w:tc>
-          <w:tcPr>
-            <w:tcW w:w="2001" w:type="pct"/>
+            <w:r>
+              <w:rPr>
+                <w:rFonts w:ascii="Tahoma" w:eastAsia="Dotum" w:hAnsi="Tahoma" w:cs="Tahoma"/>
+                <w:b/>
+                <w:bCs/>
+                <w:sz w:val="20"/>
+                <w:lang w:val="en-US"/>
+              </w:rPr>
+              <w:t>EDU0202</w:t>
+            </w:r>
+            <w:r>
+              <w:rPr>
+                <w:rFonts w:ascii="Tahoma" w:eastAsia="Dotum" w:hAnsi="Tahoma" w:cs="Tahoma"/>
+                <w:b/>
+                <w:bCs/>
+                <w:sz w:val="20"/>
+                <w:lang w:val="en-US"/>
+              </w:rPr>
+              <w:t>_5</w:t>
+            </w:r>
+          </w:p>
+        </w:tc>
+        <w:tc>
+          <w:tcPr>
+            <w:tcW w:w="1904" w:type="pct"/>
             <w:tcBorders>
               <w:top w:val="nil"/>
               <w:left w:val="nil"/>
@@ -9803,7 +10426,7 @@
         </w:tc>
         <w:tc>
           <w:tcPr>
-            <w:tcW w:w="2237" w:type="pct"/>
+            <w:tcW w:w="2140" w:type="pct"/>
             <w:tcBorders>
               <w:top w:val="nil"/>
               <w:left w:val="nil"/>
@@ -9860,7 +10483,7 @@
         </w:trPr>
         <w:tc>
           <w:tcPr>
-            <w:tcW w:w="762" w:type="pct"/>
+            <w:tcW w:w="956" w:type="pct"/>
             <w:tcBorders>
               <w:top w:val="nil"/>
               <w:left w:val="single" w:sz="4" w:space="0" w:color="auto"/>
@@ -9884,11 +10507,31 @@
                 <w:sz w:val="20"/>
               </w:rPr>
             </w:pPr>
-          </w:p>
-        </w:tc>
-        <w:tc>
-          <w:tcPr>
-            <w:tcW w:w="2001" w:type="pct"/>
+            <w:r>
+              <w:rPr>
+                <w:rFonts w:ascii="Tahoma" w:eastAsia="Dotum" w:hAnsi="Tahoma" w:cs="Tahoma"/>
+                <w:b/>
+                <w:bCs/>
+                <w:sz w:val="20"/>
+                <w:lang w:val="en-US"/>
+              </w:rPr>
+              <w:t>EDU0202</w:t>
+            </w:r>
+            <w:r>
+              <w:rPr>
+                <w:rFonts w:ascii="Tahoma" w:eastAsia="Dotum" w:hAnsi="Tahoma" w:cs="Tahoma"/>
+                <w:b/>
+                <w:bCs/>
+                <w:sz w:val="20"/>
+                <w:lang w:val="en-US"/>
+              </w:rPr>
+              <w:t>_6</w:t>
+            </w:r>
+          </w:p>
+        </w:tc>
+        <w:tc>
+          <w:tcPr>
+            <w:tcW w:w="1904" w:type="pct"/>
             <w:tcBorders>
               <w:top w:val="nil"/>
               <w:left w:val="nil"/>
@@ -9920,7 +10563,7 @@
         </w:tc>
         <w:tc>
           <w:tcPr>
-            <w:tcW w:w="2237" w:type="pct"/>
+            <w:tcW w:w="2140" w:type="pct"/>
             <w:tcBorders>
               <w:top w:val="nil"/>
               <w:left w:val="nil"/>
@@ -9977,7 +10620,7 @@
         </w:trPr>
         <w:tc>
           <w:tcPr>
-            <w:tcW w:w="762" w:type="pct"/>
+            <w:tcW w:w="956" w:type="pct"/>
             <w:tcBorders>
               <w:top w:val="nil"/>
               <w:left w:val="single" w:sz="4" w:space="0" w:color="auto"/>
@@ -10001,11 +10644,31 @@
                 <w:sz w:val="20"/>
               </w:rPr>
             </w:pPr>
-          </w:p>
-        </w:tc>
-        <w:tc>
-          <w:tcPr>
-            <w:tcW w:w="2001" w:type="pct"/>
+            <w:r>
+              <w:rPr>
+                <w:rFonts w:ascii="Tahoma" w:eastAsia="Dotum" w:hAnsi="Tahoma" w:cs="Tahoma"/>
+                <w:b/>
+                <w:bCs/>
+                <w:sz w:val="20"/>
+                <w:lang w:val="en-US"/>
+              </w:rPr>
+              <w:t>EDU020</w:t>
+            </w:r>
+            <w:r>
+              <w:rPr>
+                <w:rFonts w:ascii="Tahoma" w:eastAsia="Dotum" w:hAnsi="Tahoma" w:cs="Tahoma"/>
+                <w:b/>
+                <w:bCs/>
+                <w:sz w:val="20"/>
+                <w:lang w:val="en-US"/>
+              </w:rPr>
+              <w:t>3</w:t>
+            </w:r>
+          </w:p>
+        </w:tc>
+        <w:tc>
+          <w:tcPr>
+            <w:tcW w:w="1904" w:type="pct"/>
             <w:tcBorders>
               <w:top w:val="nil"/>
               <w:left w:val="nil"/>
@@ -10038,7 +10701,7 @@
         </w:tc>
         <w:tc>
           <w:tcPr>
-            <w:tcW w:w="2237" w:type="pct"/>
+            <w:tcW w:w="2140" w:type="pct"/>
             <w:tcBorders>
               <w:top w:val="nil"/>
               <w:left w:val="nil"/>
@@ -10080,7 +10743,7 @@
         </w:trPr>
         <w:tc>
           <w:tcPr>
-            <w:tcW w:w="762" w:type="pct"/>
+            <w:tcW w:w="956" w:type="pct"/>
             <w:tcBorders>
               <w:top w:val="nil"/>
               <w:left w:val="single" w:sz="4" w:space="0" w:color="auto"/>
@@ -10104,11 +10767,31 @@
                 <w:sz w:val="20"/>
               </w:rPr>
             </w:pPr>
-          </w:p>
-        </w:tc>
-        <w:tc>
-          <w:tcPr>
-            <w:tcW w:w="2001" w:type="pct"/>
+            <w:r>
+              <w:rPr>
+                <w:rFonts w:ascii="Tahoma" w:eastAsia="Dotum" w:hAnsi="Tahoma" w:cs="Tahoma"/>
+                <w:b/>
+                <w:bCs/>
+                <w:sz w:val="20"/>
+                <w:lang w:val="en-US"/>
+              </w:rPr>
+              <w:t>EDU0203</w:t>
+            </w:r>
+            <w:r>
+              <w:rPr>
+                <w:rFonts w:ascii="Tahoma" w:eastAsia="Dotum" w:hAnsi="Tahoma" w:cs="Tahoma"/>
+                <w:b/>
+                <w:bCs/>
+                <w:sz w:val="20"/>
+                <w:lang w:val="en-US"/>
+              </w:rPr>
+              <w:t>_1</w:t>
+            </w:r>
+          </w:p>
+        </w:tc>
+        <w:tc>
+          <w:tcPr>
+            <w:tcW w:w="1904" w:type="pct"/>
             <w:tcBorders>
               <w:top w:val="nil"/>
               <w:left w:val="nil"/>
@@ -10141,7 +10824,7 @@
         </w:tc>
         <w:tc>
           <w:tcPr>
-            <w:tcW w:w="2237" w:type="pct"/>
+            <w:tcW w:w="2140" w:type="pct"/>
             <w:tcBorders>
               <w:top w:val="nil"/>
               <w:left w:val="nil"/>
@@ -10192,7 +10875,7 @@
         </w:trPr>
         <w:tc>
           <w:tcPr>
-            <w:tcW w:w="762" w:type="pct"/>
+            <w:tcW w:w="956" w:type="pct"/>
             <w:tcBorders>
               <w:top w:val="nil"/>
               <w:left w:val="single" w:sz="4" w:space="0" w:color="auto"/>
@@ -10216,11 +10899,31 @@
                 <w:sz w:val="20"/>
               </w:rPr>
             </w:pPr>
-          </w:p>
-        </w:tc>
-        <w:tc>
-          <w:tcPr>
-            <w:tcW w:w="2001" w:type="pct"/>
+            <w:r>
+              <w:rPr>
+                <w:rFonts w:ascii="Tahoma" w:eastAsia="Dotum" w:hAnsi="Tahoma" w:cs="Tahoma"/>
+                <w:b/>
+                <w:bCs/>
+                <w:sz w:val="20"/>
+                <w:lang w:val="en-US"/>
+              </w:rPr>
+              <w:t>EDU0203</w:t>
+            </w:r>
+            <w:r>
+              <w:rPr>
+                <w:rFonts w:ascii="Tahoma" w:eastAsia="Dotum" w:hAnsi="Tahoma" w:cs="Tahoma"/>
+                <w:b/>
+                <w:bCs/>
+                <w:sz w:val="20"/>
+                <w:lang w:val="en-US"/>
+              </w:rPr>
+              <w:t>_2</w:t>
+            </w:r>
+          </w:p>
+        </w:tc>
+        <w:tc>
+          <w:tcPr>
+            <w:tcW w:w="1904" w:type="pct"/>
             <w:tcBorders>
               <w:top w:val="nil"/>
               <w:left w:val="nil"/>
@@ -10253,7 +10956,7 @@
         </w:tc>
         <w:tc>
           <w:tcPr>
-            <w:tcW w:w="2237" w:type="pct"/>
+            <w:tcW w:w="2140" w:type="pct"/>
             <w:tcBorders>
               <w:top w:val="nil"/>
               <w:left w:val="nil"/>
@@ -10295,7 +10998,7 @@
         </w:trPr>
         <w:tc>
           <w:tcPr>
-            <w:tcW w:w="762" w:type="pct"/>
+            <w:tcW w:w="956" w:type="pct"/>
             <w:tcBorders>
               <w:top w:val="nil"/>
               <w:left w:val="single" w:sz="4" w:space="0" w:color="auto"/>
@@ -10319,11 +11022,31 @@
                 <w:sz w:val="20"/>
               </w:rPr>
             </w:pPr>
-          </w:p>
-        </w:tc>
-        <w:tc>
-          <w:tcPr>
-            <w:tcW w:w="2001" w:type="pct"/>
+            <w:r>
+              <w:rPr>
+                <w:rFonts w:ascii="Tahoma" w:eastAsia="Dotum" w:hAnsi="Tahoma" w:cs="Tahoma"/>
+                <w:b/>
+                <w:bCs/>
+                <w:sz w:val="20"/>
+                <w:lang w:val="en-US"/>
+              </w:rPr>
+              <w:t>EDU0203</w:t>
+            </w:r>
+            <w:r>
+              <w:rPr>
+                <w:rFonts w:ascii="Tahoma" w:eastAsia="Dotum" w:hAnsi="Tahoma" w:cs="Tahoma"/>
+                <w:b/>
+                <w:bCs/>
+                <w:sz w:val="20"/>
+                <w:lang w:val="en-US"/>
+              </w:rPr>
+              <w:t>_3</w:t>
+            </w:r>
+          </w:p>
+        </w:tc>
+        <w:tc>
+          <w:tcPr>
+            <w:tcW w:w="1904" w:type="pct"/>
             <w:tcBorders>
               <w:top w:val="nil"/>
               <w:left w:val="nil"/>
@@ -10356,7 +11079,7 @@
         </w:tc>
         <w:tc>
           <w:tcPr>
-            <w:tcW w:w="2237" w:type="pct"/>
+            <w:tcW w:w="2140" w:type="pct"/>
             <w:tcBorders>
               <w:top w:val="nil"/>
               <w:left w:val="nil"/>
@@ -10407,7 +11130,7 @@
         </w:trPr>
         <w:tc>
           <w:tcPr>
-            <w:tcW w:w="762" w:type="pct"/>
+            <w:tcW w:w="956" w:type="pct"/>
             <w:tcBorders>
               <w:top w:val="nil"/>
               <w:left w:val="single" w:sz="4" w:space="0" w:color="auto"/>
@@ -10431,11 +11154,31 @@
                 <w:sz w:val="20"/>
               </w:rPr>
             </w:pPr>
-          </w:p>
-        </w:tc>
-        <w:tc>
-          <w:tcPr>
-            <w:tcW w:w="2001" w:type="pct"/>
+            <w:r>
+              <w:rPr>
+                <w:rFonts w:ascii="Tahoma" w:eastAsia="Dotum" w:hAnsi="Tahoma" w:cs="Tahoma"/>
+                <w:b/>
+                <w:bCs/>
+                <w:sz w:val="20"/>
+                <w:lang w:val="en-US"/>
+              </w:rPr>
+              <w:t>EDU</w:t>
+            </w:r>
+            <w:r>
+              <w:rPr>
+                <w:rFonts w:ascii="Tahoma" w:eastAsia="Dotum" w:hAnsi="Tahoma" w:cs="Tahoma"/>
+                <w:b/>
+                <w:bCs/>
+                <w:sz w:val="20"/>
+                <w:lang w:val="en-US"/>
+              </w:rPr>
+              <w:t>0102</w:t>
+            </w:r>
+          </w:p>
+        </w:tc>
+        <w:tc>
+          <w:tcPr>
+            <w:tcW w:w="1904" w:type="pct"/>
             <w:tcBorders>
               <w:top w:val="nil"/>
               <w:left w:val="nil"/>
@@ -10468,7 +11211,7 @@
         </w:tc>
         <w:tc>
           <w:tcPr>
-            <w:tcW w:w="2237" w:type="pct"/>
+            <w:tcW w:w="2140" w:type="pct"/>
             <w:tcBorders>
               <w:top w:val="nil"/>
               <w:left w:val="nil"/>
@@ -10510,7 +11253,7 @@
         </w:trPr>
         <w:tc>
           <w:tcPr>
-            <w:tcW w:w="762" w:type="pct"/>
+            <w:tcW w:w="956" w:type="pct"/>
             <w:tcBorders>
               <w:top w:val="nil"/>
               <w:left w:val="single" w:sz="4" w:space="0" w:color="auto"/>
@@ -10534,11 +11277,31 @@
                 <w:sz w:val="20"/>
               </w:rPr>
             </w:pPr>
-          </w:p>
-        </w:tc>
-        <w:tc>
-          <w:tcPr>
-            <w:tcW w:w="2001" w:type="pct"/>
+            <w:r>
+              <w:rPr>
+                <w:rFonts w:ascii="Tahoma" w:eastAsia="Dotum" w:hAnsi="Tahoma" w:cs="Tahoma"/>
+                <w:b/>
+                <w:bCs/>
+                <w:sz w:val="20"/>
+                <w:lang w:val="en-US"/>
+              </w:rPr>
+              <w:t>EDU0102</w:t>
+            </w:r>
+            <w:r>
+              <w:rPr>
+                <w:rFonts w:ascii="Tahoma" w:eastAsia="Dotum" w:hAnsi="Tahoma" w:cs="Tahoma"/>
+                <w:b/>
+                <w:bCs/>
+                <w:sz w:val="20"/>
+                <w:lang w:val="en-US"/>
+              </w:rPr>
+              <w:t>_1</w:t>
+            </w:r>
+          </w:p>
+        </w:tc>
+        <w:tc>
+          <w:tcPr>
+            <w:tcW w:w="1904" w:type="pct"/>
             <w:tcBorders>
               <w:top w:val="nil"/>
               <w:left w:val="nil"/>
@@ -10571,7 +11334,7 @@
         </w:tc>
         <w:tc>
           <w:tcPr>
-            <w:tcW w:w="2237" w:type="pct"/>
+            <w:tcW w:w="2140" w:type="pct"/>
             <w:tcBorders>
               <w:top w:val="nil"/>
               <w:left w:val="nil"/>
@@ -10622,7 +11385,7 @@
         </w:trPr>
         <w:tc>
           <w:tcPr>
-            <w:tcW w:w="762" w:type="pct"/>
+            <w:tcW w:w="956" w:type="pct"/>
             <w:tcBorders>
               <w:top w:val="nil"/>
               <w:left w:val="single" w:sz="4" w:space="0" w:color="auto"/>
@@ -10646,11 +11409,31 @@
                 <w:sz w:val="20"/>
               </w:rPr>
             </w:pPr>
-          </w:p>
-        </w:tc>
-        <w:tc>
-          <w:tcPr>
-            <w:tcW w:w="2001" w:type="pct"/>
+            <w:r>
+              <w:rPr>
+                <w:rFonts w:ascii="Tahoma" w:eastAsia="Dotum" w:hAnsi="Tahoma" w:cs="Tahoma"/>
+                <w:b/>
+                <w:bCs/>
+                <w:sz w:val="20"/>
+                <w:lang w:val="en-US"/>
+              </w:rPr>
+              <w:t>EDU0102</w:t>
+            </w:r>
+            <w:r>
+              <w:rPr>
+                <w:rFonts w:ascii="Tahoma" w:eastAsia="Dotum" w:hAnsi="Tahoma" w:cs="Tahoma"/>
+                <w:b/>
+                <w:bCs/>
+                <w:sz w:val="20"/>
+                <w:lang w:val="en-US"/>
+              </w:rPr>
+              <w:t>_2</w:t>
+            </w:r>
+          </w:p>
+        </w:tc>
+        <w:tc>
+          <w:tcPr>
+            <w:tcW w:w="1904" w:type="pct"/>
             <w:tcBorders>
               <w:top w:val="nil"/>
               <w:left w:val="nil"/>
@@ -10683,7 +11466,7 @@
         </w:tc>
         <w:tc>
           <w:tcPr>
-            <w:tcW w:w="2237" w:type="pct"/>
+            <w:tcW w:w="2140" w:type="pct"/>
             <w:tcBorders>
               <w:top w:val="nil"/>
               <w:left w:val="nil"/>
@@ -10725,7 +11508,7 @@
         </w:trPr>
         <w:tc>
           <w:tcPr>
-            <w:tcW w:w="762" w:type="pct"/>
+            <w:tcW w:w="956" w:type="pct"/>
             <w:tcBorders>
               <w:top w:val="nil"/>
               <w:left w:val="single" w:sz="4" w:space="0" w:color="auto"/>
@@ -10749,11 +11532,31 @@
                 <w:sz w:val="20"/>
               </w:rPr>
             </w:pPr>
-          </w:p>
-        </w:tc>
-        <w:tc>
-          <w:tcPr>
-            <w:tcW w:w="2001" w:type="pct"/>
+            <w:r>
+              <w:rPr>
+                <w:rFonts w:ascii="Tahoma" w:eastAsia="Dotum" w:hAnsi="Tahoma" w:cs="Tahoma"/>
+                <w:b/>
+                <w:bCs/>
+                <w:sz w:val="20"/>
+                <w:lang w:val="en-US"/>
+              </w:rPr>
+              <w:t>EDU0102</w:t>
+            </w:r>
+            <w:r>
+              <w:rPr>
+                <w:rFonts w:ascii="Tahoma" w:eastAsia="Dotum" w:hAnsi="Tahoma" w:cs="Tahoma"/>
+                <w:b/>
+                <w:bCs/>
+                <w:sz w:val="20"/>
+                <w:lang w:val="en-US"/>
+              </w:rPr>
+              <w:t>_3</w:t>
+            </w:r>
+          </w:p>
+        </w:tc>
+        <w:tc>
+          <w:tcPr>
+            <w:tcW w:w="1904" w:type="pct"/>
             <w:tcBorders>
               <w:top w:val="nil"/>
               <w:left w:val="nil"/>
@@ -10786,7 +11589,7 @@
         </w:tc>
         <w:tc>
           <w:tcPr>
-            <w:tcW w:w="2237" w:type="pct"/>
+            <w:tcW w:w="2140" w:type="pct"/>
             <w:tcBorders>
               <w:top w:val="nil"/>
               <w:left w:val="nil"/>
@@ -10837,7 +11640,7 @@
         </w:trPr>
         <w:tc>
           <w:tcPr>
-            <w:tcW w:w="762" w:type="pct"/>
+            <w:tcW w:w="956" w:type="pct"/>
             <w:tcBorders>
               <w:top w:val="nil"/>
               <w:left w:val="single" w:sz="4" w:space="0" w:color="auto"/>
@@ -10859,13 +11662,34 @@
                 <w:b/>
                 <w:bCs/>
                 <w:sz w:val="20"/>
-              </w:rPr>
-            </w:pPr>
-          </w:p>
-        </w:tc>
-        <w:tc>
-          <w:tcPr>
-            <w:tcW w:w="2001" w:type="pct"/>
+                <w:lang w:val="en-US"/>
+              </w:rPr>
+            </w:pPr>
+            <w:r>
+              <w:rPr>
+                <w:rFonts w:ascii="Tahoma" w:eastAsia="Dotum" w:hAnsi="Tahoma" w:cs="Tahoma"/>
+                <w:b/>
+                <w:bCs/>
+                <w:sz w:val="20"/>
+                <w:lang w:val="en-US"/>
+              </w:rPr>
+              <w:t>COURSEINFO</w:t>
+            </w:r>
+            <w:r>
+              <w:rPr>
+                <w:rFonts w:ascii="Tahoma" w:eastAsia="Dotum" w:hAnsi="Tahoma" w:cs="Tahoma"/>
+                <w:b/>
+                <w:bCs/>
+                <w:sz w:val="20"/>
+                <w:lang w:val="en-US"/>
+              </w:rPr>
+              <w:t xml:space="preserve"> </w:t>
+            </w:r>
+          </w:p>
+        </w:tc>
+        <w:tc>
+          <w:tcPr>
+            <w:tcW w:w="1904" w:type="pct"/>
             <w:tcBorders>
               <w:top w:val="nil"/>
               <w:left w:val="nil"/>
@@ -10906,7 +11730,7 @@
         </w:tc>
         <w:tc>
           <w:tcPr>
-            <w:tcW w:w="2237" w:type="pct"/>
+            <w:tcW w:w="2140" w:type="pct"/>
             <w:tcBorders>
               <w:top w:val="nil"/>
               <w:left w:val="nil"/>
@@ -10956,7 +11780,7 @@
         </w:trPr>
         <w:tc>
           <w:tcPr>
-            <w:tcW w:w="762" w:type="pct"/>
+            <w:tcW w:w="956" w:type="pct"/>
             <w:tcBorders>
               <w:top w:val="nil"/>
               <w:left w:val="single" w:sz="4" w:space="0" w:color="auto"/>
@@ -10980,11 +11804,31 @@
                 <w:sz w:val="20"/>
               </w:rPr>
             </w:pPr>
-          </w:p>
-        </w:tc>
-        <w:tc>
-          <w:tcPr>
-            <w:tcW w:w="2001" w:type="pct"/>
+            <w:r>
+              <w:rPr>
+                <w:rFonts w:ascii="Tahoma" w:eastAsia="Dotum" w:hAnsi="Tahoma" w:cs="Tahoma"/>
+                <w:b/>
+                <w:bCs/>
+                <w:sz w:val="20"/>
+                <w:lang w:val="en-US"/>
+              </w:rPr>
+              <w:t>COURSEINFO</w:t>
+            </w:r>
+            <w:r>
+              <w:rPr>
+                <w:rFonts w:ascii="Tahoma" w:eastAsia="Dotum" w:hAnsi="Tahoma" w:cs="Tahoma"/>
+                <w:b/>
+                <w:bCs/>
+                <w:sz w:val="20"/>
+                <w:lang w:val="en-US"/>
+              </w:rPr>
+              <w:t>_1</w:t>
+            </w:r>
+          </w:p>
+        </w:tc>
+        <w:tc>
+          <w:tcPr>
+            <w:tcW w:w="1904" w:type="pct"/>
             <w:tcBorders>
               <w:top w:val="nil"/>
               <w:left w:val="nil"/>
@@ -11025,7 +11869,7 @@
         </w:tc>
         <w:tc>
           <w:tcPr>
-            <w:tcW w:w="2237" w:type="pct"/>
+            <w:tcW w:w="2140" w:type="pct"/>
             <w:tcBorders>
               <w:top w:val="nil"/>
               <w:left w:val="nil"/>
@@ -11084,7 +11928,7 @@
         </w:trPr>
         <w:tc>
           <w:tcPr>
-            <w:tcW w:w="762" w:type="pct"/>
+            <w:tcW w:w="956" w:type="pct"/>
             <w:tcBorders>
               <w:top w:val="nil"/>
               <w:left w:val="single" w:sz="4" w:space="0" w:color="auto"/>
@@ -11108,11 +11952,31 @@
                 <w:sz w:val="20"/>
               </w:rPr>
             </w:pPr>
-          </w:p>
-        </w:tc>
-        <w:tc>
-          <w:tcPr>
-            <w:tcW w:w="2001" w:type="pct"/>
+            <w:r>
+              <w:rPr>
+                <w:rFonts w:ascii="Tahoma" w:eastAsia="Dotum" w:hAnsi="Tahoma" w:cs="Tahoma"/>
+                <w:b/>
+                <w:bCs/>
+                <w:sz w:val="20"/>
+                <w:lang w:val="en-US"/>
+              </w:rPr>
+              <w:t>COURSEINFO</w:t>
+            </w:r>
+            <w:r>
+              <w:rPr>
+                <w:rFonts w:ascii="Tahoma" w:eastAsia="Dotum" w:hAnsi="Tahoma" w:cs="Tahoma"/>
+                <w:b/>
+                <w:bCs/>
+                <w:sz w:val="20"/>
+                <w:lang w:val="en-US"/>
+              </w:rPr>
+              <w:t>_2</w:t>
+            </w:r>
+          </w:p>
+        </w:tc>
+        <w:tc>
+          <w:tcPr>
+            <w:tcW w:w="1904" w:type="pct"/>
             <w:tcBorders>
               <w:top w:val="nil"/>
               <w:left w:val="nil"/>
@@ -11153,7 +12017,7 @@
         </w:tc>
         <w:tc>
           <w:tcPr>
-            <w:tcW w:w="2237" w:type="pct"/>
+            <w:tcW w:w="2140" w:type="pct"/>
             <w:tcBorders>
               <w:top w:val="nil"/>
               <w:left w:val="nil"/>
@@ -11203,7 +12067,7 @@
         </w:trPr>
         <w:tc>
           <w:tcPr>
-            <w:tcW w:w="762" w:type="pct"/>
+            <w:tcW w:w="956" w:type="pct"/>
             <w:tcBorders>
               <w:top w:val="nil"/>
               <w:left w:val="single" w:sz="4" w:space="0" w:color="auto"/>
@@ -11227,11 +12091,31 @@
                 <w:sz w:val="20"/>
               </w:rPr>
             </w:pPr>
-          </w:p>
-        </w:tc>
-        <w:tc>
-          <w:tcPr>
-            <w:tcW w:w="2001" w:type="pct"/>
+            <w:r>
+              <w:rPr>
+                <w:rFonts w:ascii="Tahoma" w:eastAsia="Dotum" w:hAnsi="Tahoma" w:cs="Tahoma"/>
+                <w:b/>
+                <w:bCs/>
+                <w:sz w:val="20"/>
+                <w:lang w:val="en-US"/>
+              </w:rPr>
+              <w:t>COURSE</w:t>
+            </w:r>
+            <w:r>
+              <w:rPr>
+                <w:rFonts w:ascii="Tahoma" w:eastAsia="Dotum" w:hAnsi="Tahoma" w:cs="Tahoma"/>
+                <w:b/>
+                <w:bCs/>
+                <w:sz w:val="20"/>
+                <w:lang w:val="en-US"/>
+              </w:rPr>
+              <w:t>0102</w:t>
+            </w:r>
+          </w:p>
+        </w:tc>
+        <w:tc>
+          <w:tcPr>
+            <w:tcW w:w="1904" w:type="pct"/>
             <w:tcBorders>
               <w:top w:val="nil"/>
               <w:left w:val="nil"/>
@@ -11264,7 +12148,7 @@
         </w:tc>
         <w:tc>
           <w:tcPr>
-            <w:tcW w:w="2237" w:type="pct"/>
+            <w:tcW w:w="2140" w:type="pct"/>
             <w:tcBorders>
               <w:top w:val="nil"/>
               <w:left w:val="nil"/>
@@ -11306,7 +12190,7 @@
         </w:trPr>
         <w:tc>
           <w:tcPr>
-            <w:tcW w:w="762" w:type="pct"/>
+            <w:tcW w:w="956" w:type="pct"/>
             <w:tcBorders>
               <w:top w:val="nil"/>
               <w:left w:val="single" w:sz="4" w:space="0" w:color="auto"/>
@@ -11330,11 +12214,31 @@
                 <w:sz w:val="20"/>
               </w:rPr>
             </w:pPr>
-          </w:p>
-        </w:tc>
-        <w:tc>
-          <w:tcPr>
-            <w:tcW w:w="2001" w:type="pct"/>
+            <w:r>
+              <w:rPr>
+                <w:rFonts w:ascii="Tahoma" w:eastAsia="Dotum" w:hAnsi="Tahoma" w:cs="Tahoma"/>
+                <w:b/>
+                <w:bCs/>
+                <w:sz w:val="20"/>
+                <w:lang w:val="en-US"/>
+              </w:rPr>
+              <w:t>COURSE0102</w:t>
+            </w:r>
+            <w:r>
+              <w:rPr>
+                <w:rFonts w:ascii="Tahoma" w:eastAsia="Dotum" w:hAnsi="Tahoma" w:cs="Tahoma"/>
+                <w:b/>
+                <w:bCs/>
+                <w:sz w:val="20"/>
+                <w:lang w:val="en-US"/>
+              </w:rPr>
+              <w:t>_1</w:t>
+            </w:r>
+          </w:p>
+        </w:tc>
+        <w:tc>
+          <w:tcPr>
+            <w:tcW w:w="1904" w:type="pct"/>
             <w:tcBorders>
               <w:top w:val="nil"/>
               <w:left w:val="nil"/>
@@ -11367,7 +12271,7 @@
         </w:tc>
         <w:tc>
           <w:tcPr>
-            <w:tcW w:w="2237" w:type="pct"/>
+            <w:tcW w:w="2140" w:type="pct"/>
             <w:tcBorders>
               <w:top w:val="nil"/>
               <w:left w:val="nil"/>
@@ -11418,7 +12322,7 @@
         </w:trPr>
         <w:tc>
           <w:tcPr>
-            <w:tcW w:w="762" w:type="pct"/>
+            <w:tcW w:w="956" w:type="pct"/>
             <w:tcBorders>
               <w:top w:val="nil"/>
               <w:left w:val="single" w:sz="4" w:space="0" w:color="auto"/>
@@ -11442,11 +12346,31 @@
                 <w:sz w:val="20"/>
               </w:rPr>
             </w:pPr>
-          </w:p>
-        </w:tc>
-        <w:tc>
-          <w:tcPr>
-            <w:tcW w:w="2001" w:type="pct"/>
+            <w:r>
+              <w:rPr>
+                <w:rFonts w:ascii="Tahoma" w:eastAsia="Dotum" w:hAnsi="Tahoma" w:cs="Tahoma"/>
+                <w:b/>
+                <w:bCs/>
+                <w:sz w:val="20"/>
+                <w:lang w:val="en-US"/>
+              </w:rPr>
+              <w:t>COURSE0102</w:t>
+            </w:r>
+            <w:r>
+              <w:rPr>
+                <w:rFonts w:ascii="Tahoma" w:eastAsia="Dotum" w:hAnsi="Tahoma" w:cs="Tahoma"/>
+                <w:b/>
+                <w:bCs/>
+                <w:sz w:val="20"/>
+                <w:lang w:val="en-US"/>
+              </w:rPr>
+              <w:t>_2</w:t>
+            </w:r>
+          </w:p>
+        </w:tc>
+        <w:tc>
+          <w:tcPr>
+            <w:tcW w:w="1904" w:type="pct"/>
             <w:tcBorders>
               <w:top w:val="nil"/>
               <w:left w:val="nil"/>
@@ -11479,7 +12403,7 @@
         </w:tc>
         <w:tc>
           <w:tcPr>
-            <w:tcW w:w="2237" w:type="pct"/>
+            <w:tcW w:w="2140" w:type="pct"/>
             <w:tcBorders>
               <w:top w:val="nil"/>
               <w:left w:val="nil"/>
@@ -11521,7 +12445,7 @@
         </w:trPr>
         <w:tc>
           <w:tcPr>
-            <w:tcW w:w="762" w:type="pct"/>
+            <w:tcW w:w="956" w:type="pct"/>
             <w:tcBorders>
               <w:top w:val="nil"/>
               <w:left w:val="single" w:sz="4" w:space="0" w:color="auto"/>
@@ -11545,11 +12469,31 @@
                 <w:sz w:val="20"/>
               </w:rPr>
             </w:pPr>
-          </w:p>
-        </w:tc>
-        <w:tc>
-          <w:tcPr>
-            <w:tcW w:w="2001" w:type="pct"/>
+            <w:r>
+              <w:rPr>
+                <w:rFonts w:ascii="Tahoma" w:eastAsia="Dotum" w:hAnsi="Tahoma" w:cs="Tahoma"/>
+                <w:b/>
+                <w:bCs/>
+                <w:sz w:val="20"/>
+                <w:lang w:val="en-US"/>
+              </w:rPr>
+              <w:t>COURSE0102</w:t>
+            </w:r>
+            <w:r>
+              <w:rPr>
+                <w:rFonts w:ascii="Tahoma" w:eastAsia="Dotum" w:hAnsi="Tahoma" w:cs="Tahoma"/>
+                <w:b/>
+                <w:bCs/>
+                <w:sz w:val="20"/>
+                <w:lang w:val="en-US"/>
+              </w:rPr>
+              <w:t>_3</w:t>
+            </w:r>
+          </w:p>
+        </w:tc>
+        <w:tc>
+          <w:tcPr>
+            <w:tcW w:w="1904" w:type="pct"/>
             <w:tcBorders>
               <w:top w:val="nil"/>
               <w:left w:val="nil"/>
@@ -11582,7 +12526,7 @@
         </w:tc>
         <w:tc>
           <w:tcPr>
-            <w:tcW w:w="2237" w:type="pct"/>
+            <w:tcW w:w="2140" w:type="pct"/>
             <w:tcBorders>
               <w:top w:val="nil"/>
               <w:left w:val="nil"/>
@@ -11633,7 +12577,7 @@
         </w:trPr>
         <w:tc>
           <w:tcPr>
-            <w:tcW w:w="762" w:type="pct"/>
+            <w:tcW w:w="956" w:type="pct"/>
             <w:tcBorders>
               <w:top w:val="nil"/>
               <w:left w:val="single" w:sz="4" w:space="0" w:color="auto"/>
@@ -11657,11 +12601,31 @@
                 <w:sz w:val="20"/>
               </w:rPr>
             </w:pPr>
-          </w:p>
-        </w:tc>
-        <w:tc>
-          <w:tcPr>
-            <w:tcW w:w="2001" w:type="pct"/>
+            <w:r>
+              <w:rPr>
+                <w:rFonts w:ascii="Tahoma" w:eastAsia="Dotum" w:hAnsi="Tahoma" w:cs="Tahoma"/>
+                <w:b/>
+                <w:bCs/>
+                <w:sz w:val="20"/>
+                <w:lang w:val="en-US"/>
+              </w:rPr>
+              <w:t>COURSE010</w:t>
+            </w:r>
+            <w:r>
+              <w:rPr>
+                <w:rFonts w:ascii="Tahoma" w:eastAsia="Dotum" w:hAnsi="Tahoma" w:cs="Tahoma"/>
+                <w:b/>
+                <w:bCs/>
+                <w:sz w:val="20"/>
+                <w:lang w:val="en-US"/>
+              </w:rPr>
+              <w:t>3</w:t>
+            </w:r>
+          </w:p>
+        </w:tc>
+        <w:tc>
+          <w:tcPr>
+            <w:tcW w:w="1904" w:type="pct"/>
             <w:tcBorders>
               <w:top w:val="nil"/>
               <w:left w:val="nil"/>
@@ -11704,7 +12668,7 @@
         </w:tc>
         <w:tc>
           <w:tcPr>
-            <w:tcW w:w="2237" w:type="pct"/>
+            <w:tcW w:w="2140" w:type="pct"/>
             <w:tcBorders>
               <w:top w:val="nil"/>
               <w:left w:val="nil"/>
@@ -11755,7 +12719,7 @@
         </w:trPr>
         <w:tc>
           <w:tcPr>
-            <w:tcW w:w="762" w:type="pct"/>
+            <w:tcW w:w="956" w:type="pct"/>
             <w:tcBorders>
               <w:top w:val="nil"/>
               <w:left w:val="single" w:sz="4" w:space="0" w:color="auto"/>
@@ -11779,11 +12743,31 @@
                 <w:sz w:val="20"/>
               </w:rPr>
             </w:pPr>
-          </w:p>
-        </w:tc>
-        <w:tc>
-          <w:tcPr>
-            <w:tcW w:w="2001" w:type="pct"/>
+            <w:r>
+              <w:rPr>
+                <w:rFonts w:ascii="Tahoma" w:eastAsia="Dotum" w:hAnsi="Tahoma" w:cs="Tahoma"/>
+                <w:b/>
+                <w:bCs/>
+                <w:sz w:val="20"/>
+                <w:lang w:val="en-US"/>
+              </w:rPr>
+              <w:t>COURSE0103</w:t>
+            </w:r>
+            <w:r>
+              <w:rPr>
+                <w:rFonts w:ascii="Tahoma" w:eastAsia="Dotum" w:hAnsi="Tahoma" w:cs="Tahoma"/>
+                <w:b/>
+                <w:bCs/>
+                <w:sz w:val="20"/>
+                <w:lang w:val="en-US"/>
+              </w:rPr>
+              <w:t>_1</w:t>
+            </w:r>
+          </w:p>
+        </w:tc>
+        <w:tc>
+          <w:tcPr>
+            <w:tcW w:w="1904" w:type="pct"/>
             <w:tcBorders>
               <w:top w:val="nil"/>
               <w:left w:val="nil"/>
@@ -11825,7 +12809,7 @@
         </w:tc>
         <w:tc>
           <w:tcPr>
-            <w:tcW w:w="2237" w:type="pct"/>
+            <w:tcW w:w="2140" w:type="pct"/>
             <w:tcBorders>
               <w:top w:val="nil"/>
               <w:left w:val="nil"/>
@@ -11885,7 +12869,7 @@
         </w:trPr>
         <w:tc>
           <w:tcPr>
-            <w:tcW w:w="762" w:type="pct"/>
+            <w:tcW w:w="956" w:type="pct"/>
             <w:tcBorders>
               <w:top w:val="nil"/>
               <w:left w:val="single" w:sz="4" w:space="0" w:color="auto"/>
@@ -11909,11 +12893,31 @@
                 <w:sz w:val="20"/>
               </w:rPr>
             </w:pPr>
-          </w:p>
-        </w:tc>
-        <w:tc>
-          <w:tcPr>
-            <w:tcW w:w="2001" w:type="pct"/>
+            <w:r>
+              <w:rPr>
+                <w:rFonts w:ascii="Tahoma" w:eastAsia="Dotum" w:hAnsi="Tahoma" w:cs="Tahoma"/>
+                <w:b/>
+                <w:bCs/>
+                <w:sz w:val="20"/>
+                <w:lang w:val="en-US"/>
+              </w:rPr>
+              <w:t>COURSE0103</w:t>
+            </w:r>
+            <w:r>
+              <w:rPr>
+                <w:rFonts w:ascii="Tahoma" w:eastAsia="Dotum" w:hAnsi="Tahoma" w:cs="Tahoma"/>
+                <w:b/>
+                <w:bCs/>
+                <w:sz w:val="20"/>
+                <w:lang w:val="en-US"/>
+              </w:rPr>
+              <w:t>_2</w:t>
+            </w:r>
+          </w:p>
+        </w:tc>
+        <w:tc>
+          <w:tcPr>
+            <w:tcW w:w="1904" w:type="pct"/>
             <w:tcBorders>
               <w:top w:val="nil"/>
               <w:left w:val="nil"/>
@@ -11955,7 +12959,7 @@
         </w:tc>
         <w:tc>
           <w:tcPr>
-            <w:tcW w:w="2237" w:type="pct"/>
+            <w:tcW w:w="2140" w:type="pct"/>
             <w:tcBorders>
               <w:top w:val="nil"/>
               <w:left w:val="nil"/>
@@ -12006,7 +13010,7 @@
         </w:trPr>
         <w:tc>
           <w:tcPr>
-            <w:tcW w:w="762" w:type="pct"/>
+            <w:tcW w:w="956" w:type="pct"/>
             <w:tcBorders>
               <w:top w:val="nil"/>
               <w:left w:val="single" w:sz="4" w:space="0" w:color="auto"/>
@@ -12030,11 +13034,32 @@
                 <w:sz w:val="20"/>
               </w:rPr>
             </w:pPr>
-          </w:p>
-        </w:tc>
-        <w:tc>
-          <w:tcPr>
-            <w:tcW w:w="2001" w:type="pct"/>
+            <w:r>
+              <w:rPr>
+                <w:rFonts w:ascii="Tahoma" w:eastAsia="Dotum" w:hAnsi="Tahoma" w:cs="Tahoma"/>
+                <w:b/>
+                <w:bCs/>
+                <w:sz w:val="20"/>
+                <w:lang w:val="en-US"/>
+              </w:rPr>
+              <w:lastRenderedPageBreak/>
+              <w:t>COURSE0103</w:t>
+            </w:r>
+            <w:r>
+              <w:rPr>
+                <w:rFonts w:ascii="Tahoma" w:eastAsia="Dotum" w:hAnsi="Tahoma" w:cs="Tahoma"/>
+                <w:b/>
+                <w:bCs/>
+                <w:sz w:val="20"/>
+                <w:lang w:val="en-US"/>
+              </w:rPr>
+              <w:t>_3</w:t>
+            </w:r>
+          </w:p>
+        </w:tc>
+        <w:tc>
+          <w:tcPr>
+            <w:tcW w:w="1904" w:type="pct"/>
             <w:tcBorders>
               <w:top w:val="nil"/>
               <w:left w:val="nil"/>
@@ -12076,7 +13101,7 @@
         </w:tc>
         <w:tc>
           <w:tcPr>
-            <w:tcW w:w="2237" w:type="pct"/>
+            <w:tcW w:w="2140" w:type="pct"/>
             <w:tcBorders>
               <w:top w:val="nil"/>
               <w:left w:val="nil"/>
@@ -12136,7 +13161,7 @@
         </w:trPr>
         <w:tc>
           <w:tcPr>
-            <w:tcW w:w="762" w:type="pct"/>
+            <w:tcW w:w="956" w:type="pct"/>
             <w:tcBorders>
               <w:top w:val="nil"/>
               <w:left w:val="single" w:sz="4" w:space="0" w:color="auto"/>
@@ -12160,11 +13185,21 @@
                 <w:sz w:val="20"/>
               </w:rPr>
             </w:pPr>
-          </w:p>
-        </w:tc>
-        <w:tc>
-          <w:tcPr>
-            <w:tcW w:w="2001" w:type="pct"/>
+            <w:r>
+              <w:rPr>
+                <w:rFonts w:ascii="Tahoma" w:eastAsia="Dotum" w:hAnsi="Tahoma" w:cs="Tahoma"/>
+                <w:b/>
+                <w:bCs/>
+                <w:sz w:val="20"/>
+                <w:lang w:val="en-US"/>
+              </w:rPr>
+              <w:t>STANDARD</w:t>
+            </w:r>
+          </w:p>
+        </w:tc>
+        <w:tc>
+          <w:tcPr>
+            <w:tcW w:w="1904" w:type="pct"/>
             <w:tcBorders>
               <w:top w:val="nil"/>
               <w:left w:val="nil"/>
@@ -12207,7 +13242,7 @@
         </w:tc>
         <w:tc>
           <w:tcPr>
-            <w:tcW w:w="2237" w:type="pct"/>
+            <w:tcW w:w="2140" w:type="pct"/>
             <w:tcBorders>
               <w:top w:val="nil"/>
               <w:left w:val="nil"/>
@@ -12259,7 +13294,7 @@
         </w:trPr>
         <w:tc>
           <w:tcPr>
-            <w:tcW w:w="762" w:type="pct"/>
+            <w:tcW w:w="956" w:type="pct"/>
             <w:tcBorders>
               <w:top w:val="nil"/>
               <w:left w:val="single" w:sz="4" w:space="0" w:color="auto"/>
@@ -12283,11 +13318,31 @@
                 <w:sz w:val="20"/>
               </w:rPr>
             </w:pPr>
-          </w:p>
-        </w:tc>
-        <w:tc>
-          <w:tcPr>
-            <w:tcW w:w="2001" w:type="pct"/>
+            <w:r>
+              <w:rPr>
+                <w:rFonts w:ascii="Tahoma" w:eastAsia="Dotum" w:hAnsi="Tahoma" w:cs="Tahoma"/>
+                <w:b/>
+                <w:bCs/>
+                <w:sz w:val="20"/>
+                <w:lang w:val="en-US"/>
+              </w:rPr>
+              <w:t>STANDARD</w:t>
+            </w:r>
+            <w:r>
+              <w:rPr>
+                <w:rFonts w:ascii="Tahoma" w:eastAsia="Dotum" w:hAnsi="Tahoma" w:cs="Tahoma"/>
+                <w:b/>
+                <w:bCs/>
+                <w:sz w:val="20"/>
+                <w:lang w:val="en-US"/>
+              </w:rPr>
+              <w:t>_1</w:t>
+            </w:r>
+          </w:p>
+        </w:tc>
+        <w:tc>
+          <w:tcPr>
+            <w:tcW w:w="1904" w:type="pct"/>
             <w:tcBorders>
               <w:top w:val="nil"/>
               <w:left w:val="nil"/>
@@ -12330,7 +13385,7 @@
         </w:tc>
         <w:tc>
           <w:tcPr>
-            <w:tcW w:w="2237" w:type="pct"/>
+            <w:tcW w:w="2140" w:type="pct"/>
             <w:tcBorders>
               <w:top w:val="nil"/>
               <w:left w:val="nil"/>
@@ -12391,7 +13446,7 @@
         </w:trPr>
         <w:tc>
           <w:tcPr>
-            <w:tcW w:w="762" w:type="pct"/>
+            <w:tcW w:w="956" w:type="pct"/>
             <w:tcBorders>
               <w:top w:val="nil"/>
               <w:left w:val="single" w:sz="4" w:space="0" w:color="auto"/>
@@ -12415,11 +13470,31 @@
                 <w:sz w:val="20"/>
               </w:rPr>
             </w:pPr>
-          </w:p>
-        </w:tc>
-        <w:tc>
-          <w:tcPr>
-            <w:tcW w:w="2001" w:type="pct"/>
+            <w:r>
+              <w:rPr>
+                <w:rFonts w:ascii="Tahoma" w:eastAsia="Dotum" w:hAnsi="Tahoma" w:cs="Tahoma"/>
+                <w:b/>
+                <w:bCs/>
+                <w:sz w:val="20"/>
+                <w:lang w:val="en-US"/>
+              </w:rPr>
+              <w:t>STANDARD</w:t>
+            </w:r>
+            <w:r>
+              <w:rPr>
+                <w:rFonts w:ascii="Tahoma" w:eastAsia="Dotum" w:hAnsi="Tahoma" w:cs="Tahoma"/>
+                <w:b/>
+                <w:bCs/>
+                <w:sz w:val="20"/>
+                <w:lang w:val="en-US"/>
+              </w:rPr>
+              <w:t>_2</w:t>
+            </w:r>
+          </w:p>
+        </w:tc>
+        <w:tc>
+          <w:tcPr>
+            <w:tcW w:w="1904" w:type="pct"/>
             <w:tcBorders>
               <w:top w:val="nil"/>
               <w:left w:val="nil"/>
@@ -12462,7 +13537,7 @@
         </w:tc>
         <w:tc>
           <w:tcPr>
-            <w:tcW w:w="2237" w:type="pct"/>
+            <w:tcW w:w="2140" w:type="pct"/>
             <w:tcBorders>
               <w:top w:val="nil"/>
               <w:left w:val="nil"/>
@@ -12514,7 +13589,7 @@
         </w:trPr>
         <w:tc>
           <w:tcPr>
-            <w:tcW w:w="762" w:type="pct"/>
+            <w:tcW w:w="956" w:type="pct"/>
             <w:tcBorders>
               <w:top w:val="nil"/>
               <w:left w:val="single" w:sz="4" w:space="0" w:color="auto"/>
@@ -12536,13 +13611,34 @@
                 <w:b/>
                 <w:bCs/>
                 <w:sz w:val="20"/>
-              </w:rPr>
-            </w:pPr>
-          </w:p>
-        </w:tc>
-        <w:tc>
-          <w:tcPr>
-            <w:tcW w:w="2001" w:type="pct"/>
+                <w:lang w:val="en-US"/>
+              </w:rPr>
+            </w:pPr>
+            <w:r>
+              <w:rPr>
+                <w:rFonts w:ascii="Tahoma" w:eastAsia="Dotum" w:hAnsi="Tahoma" w:cs="Tahoma"/>
+                <w:b/>
+                <w:bCs/>
+                <w:sz w:val="20"/>
+                <w:lang w:val="en-US"/>
+              </w:rPr>
+              <w:t>STANDARD</w:t>
+            </w:r>
+            <w:r>
+              <w:rPr>
+                <w:rFonts w:ascii="Tahoma" w:eastAsia="Dotum" w:hAnsi="Tahoma" w:cs="Tahoma"/>
+                <w:b/>
+                <w:bCs/>
+                <w:sz w:val="20"/>
+                <w:lang w:val="en-US"/>
+              </w:rPr>
+              <w:t>_3</w:t>
+            </w:r>
+          </w:p>
+        </w:tc>
+        <w:tc>
+          <w:tcPr>
+            <w:tcW w:w="1904" w:type="pct"/>
             <w:tcBorders>
               <w:top w:val="nil"/>
               <w:left w:val="nil"/>
@@ -12585,7 +13681,7 @@
         </w:tc>
         <w:tc>
           <w:tcPr>
-            <w:tcW w:w="2237" w:type="pct"/>
+            <w:tcW w:w="2140" w:type="pct"/>
             <w:tcBorders>
               <w:top w:val="nil"/>
               <w:left w:val="nil"/>
@@ -12646,7 +13742,7 @@
         </w:trPr>
         <w:tc>
           <w:tcPr>
-            <w:tcW w:w="762" w:type="pct"/>
+            <w:tcW w:w="956" w:type="pct"/>
             <w:tcBorders>
               <w:top w:val="nil"/>
               <w:left w:val="single" w:sz="4" w:space="0" w:color="auto"/>
@@ -12668,13 +13764,33 @@
                 <w:b/>
                 <w:bCs/>
                 <w:sz w:val="20"/>
-              </w:rPr>
-            </w:pPr>
-          </w:p>
-        </w:tc>
-        <w:tc>
-          <w:tcPr>
-            <w:tcW w:w="2001" w:type="pct"/>
+                <w:lang w:val="en-US"/>
+              </w:rPr>
+            </w:pPr>
+            <w:r>
+              <w:rPr>
+                <w:rFonts w:ascii="Tahoma" w:eastAsia="Dotum" w:hAnsi="Tahoma" w:cs="Tahoma"/>
+                <w:b/>
+                <w:bCs/>
+                <w:sz w:val="20"/>
+              </w:rPr>
+              <w:t>COURSE010</w:t>
+            </w:r>
+            <w:r>
+              <w:rPr>
+                <w:rFonts w:ascii="Tahoma" w:eastAsia="Dotum" w:hAnsi="Tahoma" w:cs="Tahoma"/>
+                <w:b/>
+                <w:bCs/>
+                <w:sz w:val="20"/>
+                <w:lang w:val="en-US"/>
+              </w:rPr>
+              <w:t>1</w:t>
+            </w:r>
+          </w:p>
+        </w:tc>
+        <w:tc>
+          <w:tcPr>
+            <w:tcW w:w="1904" w:type="pct"/>
             <w:tcBorders>
               <w:top w:val="nil"/>
               <w:left w:val="nil"/>
@@ -12717,7 +13833,7 @@
         </w:tc>
         <w:tc>
           <w:tcPr>
-            <w:tcW w:w="2237" w:type="pct"/>
+            <w:tcW w:w="2140" w:type="pct"/>
             <w:tcBorders>
               <w:top w:val="nil"/>
               <w:left w:val="nil"/>
@@ -12768,7 +13884,7 @@
         </w:trPr>
         <w:tc>
           <w:tcPr>
-            <w:tcW w:w="762" w:type="pct"/>
+            <w:tcW w:w="956" w:type="pct"/>
             <w:tcBorders>
               <w:top w:val="nil"/>
               <w:left w:val="single" w:sz="4" w:space="0" w:color="auto"/>
@@ -12792,11 +13908,40 @@
                 <w:sz w:val="20"/>
               </w:rPr>
             </w:pPr>
-          </w:p>
-        </w:tc>
-        <w:tc>
-          <w:tcPr>
-            <w:tcW w:w="2001" w:type="pct"/>
+            <w:r>
+              <w:rPr>
+                <w:rFonts w:ascii="Tahoma" w:eastAsia="Dotum" w:hAnsi="Tahoma" w:cs="Tahoma"/>
+                <w:b/>
+                <w:bCs/>
+                <w:sz w:val="20"/>
+              </w:rPr>
+              <w:t>COURSE010</w:t>
+            </w:r>
+            <w:r>
+              <w:rPr>
+                <w:rFonts w:ascii="Tahoma" w:eastAsia="Dotum" w:hAnsi="Tahoma" w:cs="Tahoma"/>
+                <w:b/>
+                <w:bCs/>
+                <w:sz w:val="20"/>
+                <w:lang w:val="en-US"/>
+              </w:rPr>
+              <w:t>1</w:t>
+            </w:r>
+            <w:r>
+              <w:rPr>
+                <w:rFonts w:ascii="Tahoma" w:eastAsia="Dotum" w:hAnsi="Tahoma" w:cs="Tahoma"/>
+                <w:b/>
+                <w:bCs/>
+                <w:sz w:val="20"/>
+                <w:lang w:val="en-US"/>
+              </w:rPr>
+              <w:t>_1</w:t>
+            </w:r>
+          </w:p>
+        </w:tc>
+        <w:tc>
+          <w:tcPr>
+            <w:tcW w:w="1904" w:type="pct"/>
             <w:tcBorders>
               <w:top w:val="nil"/>
               <w:left w:val="nil"/>
@@ -12841,7 +13986,7 @@
         </w:tc>
         <w:tc>
           <w:tcPr>
-            <w:tcW w:w="2237" w:type="pct"/>
+            <w:tcW w:w="2140" w:type="pct"/>
             <w:tcBorders>
               <w:top w:val="nil"/>
               <w:left w:val="nil"/>
@@ -12901,7 +14046,7 @@
         </w:trPr>
         <w:tc>
           <w:tcPr>
-            <w:tcW w:w="762" w:type="pct"/>
+            <w:tcW w:w="956" w:type="pct"/>
             <w:tcBorders>
               <w:top w:val="nil"/>
               <w:left w:val="single" w:sz="4" w:space="0" w:color="auto"/>
@@ -12925,11 +14070,40 @@
                 <w:sz w:val="20"/>
               </w:rPr>
             </w:pPr>
-          </w:p>
-        </w:tc>
-        <w:tc>
-          <w:tcPr>
-            <w:tcW w:w="2001" w:type="pct"/>
+            <w:r>
+              <w:rPr>
+                <w:rFonts w:ascii="Tahoma" w:eastAsia="Dotum" w:hAnsi="Tahoma" w:cs="Tahoma"/>
+                <w:b/>
+                <w:bCs/>
+                <w:sz w:val="20"/>
+              </w:rPr>
+              <w:t>COURSE010</w:t>
+            </w:r>
+            <w:r>
+              <w:rPr>
+                <w:rFonts w:ascii="Tahoma" w:eastAsia="Dotum" w:hAnsi="Tahoma" w:cs="Tahoma"/>
+                <w:b/>
+                <w:bCs/>
+                <w:sz w:val="20"/>
+                <w:lang w:val="en-US"/>
+              </w:rPr>
+              <w:t>1</w:t>
+            </w:r>
+            <w:r>
+              <w:rPr>
+                <w:rFonts w:ascii="Tahoma" w:eastAsia="Dotum" w:hAnsi="Tahoma" w:cs="Tahoma"/>
+                <w:b/>
+                <w:bCs/>
+                <w:sz w:val="20"/>
+                <w:lang w:val="en-US"/>
+              </w:rPr>
+              <w:t>_2</w:t>
+            </w:r>
+          </w:p>
+        </w:tc>
+        <w:tc>
+          <w:tcPr>
+            <w:tcW w:w="1904" w:type="pct"/>
             <w:tcBorders>
               <w:top w:val="nil"/>
               <w:left w:val="nil"/>
@@ -12971,7 +14145,7 @@
         </w:tc>
         <w:tc>
           <w:tcPr>
-            <w:tcW w:w="2237" w:type="pct"/>
+            <w:tcW w:w="2140" w:type="pct"/>
             <w:tcBorders>
               <w:top w:val="nil"/>
               <w:left w:val="nil"/>
@@ -13031,7 +14205,7 @@
         </w:trPr>
         <w:tc>
           <w:tcPr>
-            <w:tcW w:w="762" w:type="pct"/>
+            <w:tcW w:w="956" w:type="pct"/>
             <w:tcBorders>
               <w:top w:val="nil"/>
               <w:left w:val="single" w:sz="4" w:space="0" w:color="auto"/>
@@ -13055,11 +14229,40 @@
                 <w:sz w:val="20"/>
               </w:rPr>
             </w:pPr>
-          </w:p>
-        </w:tc>
-        <w:tc>
-          <w:tcPr>
-            <w:tcW w:w="2001" w:type="pct"/>
+            <w:r>
+              <w:rPr>
+                <w:rFonts w:ascii="Tahoma" w:eastAsia="Dotum" w:hAnsi="Tahoma" w:cs="Tahoma"/>
+                <w:b/>
+                <w:bCs/>
+                <w:sz w:val="20"/>
+              </w:rPr>
+              <w:t>COURSE010</w:t>
+            </w:r>
+            <w:r>
+              <w:rPr>
+                <w:rFonts w:ascii="Tahoma" w:eastAsia="Dotum" w:hAnsi="Tahoma" w:cs="Tahoma"/>
+                <w:b/>
+                <w:bCs/>
+                <w:sz w:val="20"/>
+                <w:lang w:val="en-US"/>
+              </w:rPr>
+              <w:t>1</w:t>
+            </w:r>
+            <w:r>
+              <w:rPr>
+                <w:rFonts w:ascii="Tahoma" w:eastAsia="Dotum" w:hAnsi="Tahoma" w:cs="Tahoma"/>
+                <w:b/>
+                <w:bCs/>
+                <w:sz w:val="20"/>
+                <w:lang w:val="en-US"/>
+              </w:rPr>
+              <w:t>_3</w:t>
+            </w:r>
+          </w:p>
+        </w:tc>
+        <w:tc>
+          <w:tcPr>
+            <w:tcW w:w="1904" w:type="pct"/>
             <w:tcBorders>
               <w:top w:val="nil"/>
               <w:left w:val="nil"/>
@@ -13101,7 +14304,7 @@
         </w:tc>
         <w:tc>
           <w:tcPr>
-            <w:tcW w:w="2237" w:type="pct"/>
+            <w:tcW w:w="2140" w:type="pct"/>
             <w:tcBorders>
               <w:top w:val="nil"/>
               <w:left w:val="nil"/>
@@ -13152,7 +14355,7 @@
         </w:trPr>
         <w:tc>
           <w:tcPr>
-            <w:tcW w:w="762" w:type="pct"/>
+            <w:tcW w:w="956" w:type="pct"/>
             <w:tcBorders>
               <w:top w:val="nil"/>
               <w:left w:val="single" w:sz="4" w:space="0" w:color="auto"/>
@@ -13174,13 +14377,43 @@
                 <w:b/>
                 <w:bCs/>
                 <w:sz w:val="20"/>
-              </w:rPr>
-            </w:pPr>
-          </w:p>
-        </w:tc>
-        <w:tc>
-          <w:tcPr>
-            <w:tcW w:w="2001" w:type="pct"/>
+                <w:lang w:val="en-US"/>
+              </w:rPr>
+            </w:pPr>
+            <w:r>
+              <w:rPr>
+                <w:rFonts w:ascii="Tahoma" w:eastAsia="Dotum" w:hAnsi="Tahoma" w:cs="Tahoma"/>
+                <w:b/>
+                <w:bCs/>
+                <w:sz w:val="20"/>
+              </w:rPr>
+              <w:t>COURSE010</w:t>
+            </w:r>
+            <w:r>
+              <w:rPr>
+                <w:rFonts w:ascii="Tahoma" w:eastAsia="Dotum" w:hAnsi="Tahoma" w:cs="Tahoma"/>
+                <w:b/>
+                <w:bCs/>
+                <w:sz w:val="20"/>
+                <w:lang w:val="en-US"/>
+              </w:rPr>
+              <w:t>1</w:t>
+            </w:r>
+            <w:r>
+              <w:rPr>
+                <w:rFonts w:ascii="Tahoma" w:eastAsia="Dotum" w:hAnsi="Tahoma" w:cs="Tahoma"/>
+                <w:b/>
+                <w:bCs/>
+                <w:sz w:val="20"/>
+                <w:lang w:val="en-US"/>
+              </w:rPr>
+              <w:t>_4</w:t>
+            </w:r>
+          </w:p>
+        </w:tc>
+        <w:tc>
+          <w:tcPr>
+            <w:tcW w:w="1904" w:type="pct"/>
             <w:tcBorders>
               <w:top w:val="nil"/>
               <w:left w:val="nil"/>
@@ -13222,7 +14455,7 @@
         </w:tc>
         <w:tc>
           <w:tcPr>
-            <w:tcW w:w="2237" w:type="pct"/>
+            <w:tcW w:w="2140" w:type="pct"/>
             <w:tcBorders>
               <w:top w:val="nil"/>
               <w:left w:val="nil"/>
@@ -13283,7 +14516,7 @@
         </w:trPr>
         <w:tc>
           <w:tcPr>
-            <w:tcW w:w="762" w:type="pct"/>
+            <w:tcW w:w="956" w:type="pct"/>
             <w:tcBorders>
               <w:top w:val="nil"/>
               <w:left w:val="single" w:sz="4" w:space="0" w:color="auto"/>
@@ -13307,11 +14540,40 @@
                 <w:sz w:val="20"/>
               </w:rPr>
             </w:pPr>
-          </w:p>
-        </w:tc>
-        <w:tc>
-          <w:tcPr>
-            <w:tcW w:w="2001" w:type="pct"/>
+            <w:r>
+              <w:rPr>
+                <w:rFonts w:ascii="Tahoma" w:eastAsia="Dotum" w:hAnsi="Tahoma" w:cs="Tahoma"/>
+                <w:b/>
+                <w:bCs/>
+                <w:sz w:val="20"/>
+              </w:rPr>
+              <w:t>COURSE010</w:t>
+            </w:r>
+            <w:r>
+              <w:rPr>
+                <w:rFonts w:ascii="Tahoma" w:eastAsia="Dotum" w:hAnsi="Tahoma" w:cs="Tahoma"/>
+                <w:b/>
+                <w:bCs/>
+                <w:sz w:val="20"/>
+                <w:lang w:val="en-US"/>
+              </w:rPr>
+              <w:t>1</w:t>
+            </w:r>
+            <w:r>
+              <w:rPr>
+                <w:rFonts w:ascii="Tahoma" w:eastAsia="Dotum" w:hAnsi="Tahoma" w:cs="Tahoma"/>
+                <w:b/>
+                <w:bCs/>
+                <w:sz w:val="20"/>
+                <w:lang w:val="en-US"/>
+              </w:rPr>
+              <w:t>_5</w:t>
+            </w:r>
+          </w:p>
+        </w:tc>
+        <w:tc>
+          <w:tcPr>
+            <w:tcW w:w="1904" w:type="pct"/>
             <w:tcBorders>
               <w:top w:val="nil"/>
               <w:left w:val="nil"/>
@@ -13344,7 +14606,7 @@
         </w:tc>
         <w:tc>
           <w:tcPr>
-            <w:tcW w:w="2237" w:type="pct"/>
+            <w:tcW w:w="2140" w:type="pct"/>
             <w:tcBorders>
               <w:top w:val="single" w:sz="4" w:space="0" w:color="auto"/>
               <w:left w:val="nil"/>
@@ -13383,7 +14645,7 @@
         </w:trPr>
         <w:tc>
           <w:tcPr>
-            <w:tcW w:w="762" w:type="pct"/>
+            <w:tcW w:w="956" w:type="pct"/>
             <w:tcBorders>
               <w:top w:val="single" w:sz="4" w:space="0" w:color="auto"/>
               <w:left w:val="single" w:sz="4" w:space="0" w:color="auto"/>
@@ -13405,13 +14667,33 @@
                 <w:b/>
                 <w:bCs/>
                 <w:sz w:val="20"/>
-              </w:rPr>
-            </w:pPr>
-          </w:p>
-        </w:tc>
-        <w:tc>
-          <w:tcPr>
-            <w:tcW w:w="2001" w:type="pct"/>
+                <w:lang w:val="en-US"/>
+              </w:rPr>
+            </w:pPr>
+            <w:r>
+              <w:rPr>
+                <w:rFonts w:ascii="Tahoma" w:eastAsia="Dotum" w:hAnsi="Tahoma" w:cs="Tahoma"/>
+                <w:b/>
+                <w:bCs/>
+                <w:sz w:val="20"/>
+              </w:rPr>
+              <w:t>COURSE010</w:t>
+            </w:r>
+            <w:r>
+              <w:rPr>
+                <w:rFonts w:ascii="Tahoma" w:eastAsia="Dotum" w:hAnsi="Tahoma" w:cs="Tahoma"/>
+                <w:b/>
+                <w:bCs/>
+                <w:sz w:val="20"/>
+                <w:lang w:val="en-US"/>
+              </w:rPr>
+              <w:t>5</w:t>
+            </w:r>
+          </w:p>
+        </w:tc>
+        <w:tc>
+          <w:tcPr>
+            <w:tcW w:w="1904" w:type="pct"/>
             <w:tcBorders>
               <w:top w:val="single" w:sz="4" w:space="0" w:color="auto"/>
               <w:left w:val="nil"/>
@@ -13444,7 +14726,7 @@
         </w:tc>
         <w:tc>
           <w:tcPr>
-            <w:tcW w:w="2237" w:type="pct"/>
+            <w:tcW w:w="2140" w:type="pct"/>
             <w:tcBorders>
               <w:top w:val="single" w:sz="4" w:space="0" w:color="auto"/>
               <w:left w:val="nil"/>
@@ -13483,7 +14765,7 @@
         </w:trPr>
         <w:tc>
           <w:tcPr>
-            <w:tcW w:w="762" w:type="pct"/>
+            <w:tcW w:w="956" w:type="pct"/>
             <w:tcBorders>
               <w:top w:val="single" w:sz="4" w:space="0" w:color="auto"/>
               <w:left w:val="single" w:sz="4" w:space="0" w:color="auto"/>
@@ -13505,13 +14787,33 @@
                 <w:b/>
                 <w:bCs/>
                 <w:sz w:val="20"/>
-              </w:rPr>
-            </w:pPr>
-          </w:p>
-        </w:tc>
-        <w:tc>
-          <w:tcPr>
-            <w:tcW w:w="2001" w:type="pct"/>
+                <w:lang w:val="en-US"/>
+              </w:rPr>
+            </w:pPr>
+            <w:r>
+              <w:rPr>
+                <w:rFonts w:ascii="Tahoma" w:eastAsia="Dotum" w:hAnsi="Tahoma" w:cs="Tahoma"/>
+                <w:b/>
+                <w:bCs/>
+                <w:sz w:val="20"/>
+              </w:rPr>
+              <w:t>EDU0</w:t>
+            </w:r>
+            <w:r>
+              <w:rPr>
+                <w:rFonts w:ascii="Tahoma" w:eastAsia="Dotum" w:hAnsi="Tahoma" w:cs="Tahoma"/>
+                <w:b/>
+                <w:bCs/>
+                <w:sz w:val="20"/>
+                <w:lang w:val="en-US"/>
+              </w:rPr>
+              <w:t>204</w:t>
+            </w:r>
+          </w:p>
+        </w:tc>
+        <w:tc>
+          <w:tcPr>
+            <w:tcW w:w="1904" w:type="pct"/>
             <w:tcBorders>
               <w:top w:val="single" w:sz="4" w:space="0" w:color="auto"/>
               <w:left w:val="nil"/>
@@ -13555,7 +14857,7 @@
         </w:tc>
         <w:tc>
           <w:tcPr>
-            <w:tcW w:w="2237" w:type="pct"/>
+            <w:tcW w:w="2140" w:type="pct"/>
             <w:tcBorders>
               <w:top w:val="single" w:sz="4" w:space="0" w:color="auto"/>
               <w:left w:val="nil"/>
@@ -13605,7 +14907,7 @@
         </w:trPr>
         <w:tc>
           <w:tcPr>
-            <w:tcW w:w="762" w:type="pct"/>
+            <w:tcW w:w="956" w:type="pct"/>
             <w:tcBorders>
               <w:top w:val="single" w:sz="4" w:space="0" w:color="auto"/>
               <w:left w:val="single" w:sz="4" w:space="0" w:color="auto"/>
@@ -13629,11 +14931,40 @@
                 <w:sz w:val="20"/>
               </w:rPr>
             </w:pPr>
-          </w:p>
-        </w:tc>
-        <w:tc>
-          <w:tcPr>
-            <w:tcW w:w="2001" w:type="pct"/>
+            <w:r>
+              <w:rPr>
+                <w:rFonts w:ascii="Tahoma" w:eastAsia="Dotum" w:hAnsi="Tahoma" w:cs="Tahoma"/>
+                <w:b/>
+                <w:bCs/>
+                <w:sz w:val="20"/>
+              </w:rPr>
+              <w:t>EDU0</w:t>
+            </w:r>
+            <w:r>
+              <w:rPr>
+                <w:rFonts w:ascii="Tahoma" w:eastAsia="Dotum" w:hAnsi="Tahoma" w:cs="Tahoma"/>
+                <w:b/>
+                <w:bCs/>
+                <w:sz w:val="20"/>
+                <w:lang w:val="en-US"/>
+              </w:rPr>
+              <w:t>204</w:t>
+            </w:r>
+            <w:r>
+              <w:rPr>
+                <w:rFonts w:ascii="Tahoma" w:eastAsia="Dotum" w:hAnsi="Tahoma" w:cs="Tahoma"/>
+                <w:b/>
+                <w:bCs/>
+                <w:sz w:val="20"/>
+                <w:lang w:val="en-US"/>
+              </w:rPr>
+              <w:t>_1</w:t>
+            </w:r>
+          </w:p>
+        </w:tc>
+        <w:tc>
+          <w:tcPr>
+            <w:tcW w:w="1904" w:type="pct"/>
             <w:tcBorders>
               <w:top w:val="single" w:sz="4" w:space="0" w:color="auto"/>
               <w:left w:val="nil"/>
@@ -13685,7 +15016,7 @@
         </w:tc>
         <w:tc>
           <w:tcPr>
-            <w:tcW w:w="2237" w:type="pct"/>
+            <w:tcW w:w="2140" w:type="pct"/>
             <w:tcBorders>
               <w:top w:val="single" w:sz="4" w:space="0" w:color="auto"/>
               <w:left w:val="nil"/>
@@ -13743,7 +15074,7 @@
         </w:trPr>
         <w:tc>
           <w:tcPr>
-            <w:tcW w:w="762" w:type="pct"/>
+            <w:tcW w:w="956" w:type="pct"/>
             <w:tcBorders>
               <w:top w:val="single" w:sz="4" w:space="0" w:color="auto"/>
               <w:left w:val="single" w:sz="4" w:space="0" w:color="auto"/>
@@ -13767,11 +15098,40 @@
                 <w:sz w:val="20"/>
               </w:rPr>
             </w:pPr>
-          </w:p>
-        </w:tc>
-        <w:tc>
-          <w:tcPr>
-            <w:tcW w:w="2001" w:type="pct"/>
+            <w:r>
+              <w:rPr>
+                <w:rFonts w:ascii="Tahoma" w:eastAsia="Dotum" w:hAnsi="Tahoma" w:cs="Tahoma"/>
+                <w:b/>
+                <w:bCs/>
+                <w:sz w:val="20"/>
+              </w:rPr>
+              <w:t>EDU0</w:t>
+            </w:r>
+            <w:r>
+              <w:rPr>
+                <w:rFonts w:ascii="Tahoma" w:eastAsia="Dotum" w:hAnsi="Tahoma" w:cs="Tahoma"/>
+                <w:b/>
+                <w:bCs/>
+                <w:sz w:val="20"/>
+                <w:lang w:val="en-US"/>
+              </w:rPr>
+              <w:t>204</w:t>
+            </w:r>
+            <w:r>
+              <w:rPr>
+                <w:rFonts w:ascii="Tahoma" w:eastAsia="Dotum" w:hAnsi="Tahoma" w:cs="Tahoma"/>
+                <w:b/>
+                <w:bCs/>
+                <w:sz w:val="20"/>
+                <w:lang w:val="en-US"/>
+              </w:rPr>
+              <w:t>_2</w:t>
+            </w:r>
+          </w:p>
+        </w:tc>
+        <w:tc>
+          <w:tcPr>
+            <w:tcW w:w="1904" w:type="pct"/>
             <w:tcBorders>
               <w:top w:val="single" w:sz="4" w:space="0" w:color="auto"/>
               <w:left w:val="nil"/>
@@ -13815,7 +15175,7 @@
         </w:tc>
         <w:tc>
           <w:tcPr>
-            <w:tcW w:w="2237" w:type="pct"/>
+            <w:tcW w:w="2140" w:type="pct"/>
             <w:tcBorders>
               <w:top w:val="single" w:sz="4" w:space="0" w:color="auto"/>
               <w:left w:val="nil"/>
@@ -13865,7 +15225,7 @@
         </w:trPr>
         <w:tc>
           <w:tcPr>
-            <w:tcW w:w="762" w:type="pct"/>
+            <w:tcW w:w="956" w:type="pct"/>
             <w:tcBorders>
               <w:top w:val="single" w:sz="4" w:space="0" w:color="auto"/>
               <w:left w:val="single" w:sz="4" w:space="0" w:color="auto"/>
@@ -13889,11 +15249,40 @@
                 <w:sz w:val="20"/>
               </w:rPr>
             </w:pPr>
-          </w:p>
-        </w:tc>
-        <w:tc>
-          <w:tcPr>
-            <w:tcW w:w="2001" w:type="pct"/>
+            <w:r>
+              <w:rPr>
+                <w:rFonts w:ascii="Tahoma" w:eastAsia="Dotum" w:hAnsi="Tahoma" w:cs="Tahoma"/>
+                <w:b/>
+                <w:bCs/>
+                <w:sz w:val="20"/>
+              </w:rPr>
+              <w:t>EDU0</w:t>
+            </w:r>
+            <w:r>
+              <w:rPr>
+                <w:rFonts w:ascii="Tahoma" w:eastAsia="Dotum" w:hAnsi="Tahoma" w:cs="Tahoma"/>
+                <w:b/>
+                <w:bCs/>
+                <w:sz w:val="20"/>
+                <w:lang w:val="en-US"/>
+              </w:rPr>
+              <w:t>204</w:t>
+            </w:r>
+            <w:r>
+              <w:rPr>
+                <w:rFonts w:ascii="Tahoma" w:eastAsia="Dotum" w:hAnsi="Tahoma" w:cs="Tahoma"/>
+                <w:b/>
+                <w:bCs/>
+                <w:sz w:val="20"/>
+                <w:lang w:val="en-US"/>
+              </w:rPr>
+              <w:t>_3</w:t>
+            </w:r>
+          </w:p>
+        </w:tc>
+        <w:tc>
+          <w:tcPr>
+            <w:tcW w:w="1904" w:type="pct"/>
             <w:tcBorders>
               <w:top w:val="single" w:sz="4" w:space="0" w:color="auto"/>
               <w:left w:val="nil"/>
@@ -13937,7 +15326,7 @@
         </w:tc>
         <w:tc>
           <w:tcPr>
-            <w:tcW w:w="2237" w:type="pct"/>
+            <w:tcW w:w="2140" w:type="pct"/>
             <w:tcBorders>
               <w:top w:val="single" w:sz="4" w:space="0" w:color="auto"/>
               <w:left w:val="nil"/>
@@ -13995,7 +15384,7 @@
         </w:trPr>
         <w:tc>
           <w:tcPr>
-            <w:tcW w:w="762" w:type="pct"/>
+            <w:tcW w:w="956" w:type="pct"/>
             <w:tcBorders>
               <w:top w:val="single" w:sz="4" w:space="0" w:color="auto"/>
               <w:left w:val="single" w:sz="4" w:space="0" w:color="auto"/>
@@ -14017,13 +15406,24 @@
                 <w:b/>
                 <w:bCs/>
                 <w:sz w:val="20"/>
-              </w:rPr>
-            </w:pPr>
-          </w:p>
-        </w:tc>
-        <w:tc>
-          <w:tcPr>
-            <w:tcW w:w="2001" w:type="pct"/>
+                <w:lang w:val="en-US"/>
+              </w:rPr>
+            </w:pPr>
+            <w:r>
+              <w:rPr>
+                <w:rFonts w:ascii="Tahoma" w:eastAsia="Dotum" w:hAnsi="Tahoma" w:cs="Tahoma"/>
+                <w:b/>
+                <w:bCs/>
+                <w:sz w:val="20"/>
+                <w:lang w:val="en-US"/>
+              </w:rPr>
+              <w:t>QUES0101</w:t>
+            </w:r>
+          </w:p>
+        </w:tc>
+        <w:tc>
+          <w:tcPr>
+            <w:tcW w:w="1904" w:type="pct"/>
             <w:tcBorders>
               <w:top w:val="single" w:sz="4" w:space="0" w:color="auto"/>
               <w:left w:val="nil"/>
@@ -14067,7 +15467,7 @@
         </w:tc>
         <w:tc>
           <w:tcPr>
-            <w:tcW w:w="2237" w:type="pct"/>
+            <w:tcW w:w="2140" w:type="pct"/>
             <w:tcBorders>
               <w:top w:val="single" w:sz="4" w:space="0" w:color="auto"/>
               <w:left w:val="nil"/>
@@ -14117,7 +15517,7 @@
         </w:trPr>
         <w:tc>
           <w:tcPr>
-            <w:tcW w:w="762" w:type="pct"/>
+            <w:tcW w:w="956" w:type="pct"/>
             <w:tcBorders>
               <w:top w:val="single" w:sz="4" w:space="0" w:color="auto"/>
               <w:left w:val="single" w:sz="4" w:space="0" w:color="auto"/>
@@ -14141,11 +15541,31 @@
                 <w:sz w:val="20"/>
               </w:rPr>
             </w:pPr>
-          </w:p>
-        </w:tc>
-        <w:tc>
-          <w:tcPr>
-            <w:tcW w:w="2001" w:type="pct"/>
+            <w:r>
+              <w:rPr>
+                <w:rFonts w:ascii="Tahoma" w:eastAsia="Dotum" w:hAnsi="Tahoma" w:cs="Tahoma"/>
+                <w:b/>
+                <w:bCs/>
+                <w:sz w:val="20"/>
+                <w:lang w:val="en-US"/>
+              </w:rPr>
+              <w:t>QUES0101</w:t>
+            </w:r>
+            <w:r>
+              <w:rPr>
+                <w:rFonts w:ascii="Tahoma" w:eastAsia="Dotum" w:hAnsi="Tahoma" w:cs="Tahoma"/>
+                <w:b/>
+                <w:bCs/>
+                <w:sz w:val="20"/>
+                <w:lang w:val="en-US"/>
+              </w:rPr>
+              <w:t>_1</w:t>
+            </w:r>
+          </w:p>
+        </w:tc>
+        <w:tc>
+          <w:tcPr>
+            <w:tcW w:w="1904" w:type="pct"/>
             <w:tcBorders>
               <w:top w:val="single" w:sz="4" w:space="0" w:color="auto"/>
               <w:left w:val="nil"/>
@@ -14189,7 +15609,7 @@
         </w:tc>
         <w:tc>
           <w:tcPr>
-            <w:tcW w:w="2237" w:type="pct"/>
+            <w:tcW w:w="2140" w:type="pct"/>
             <w:tcBorders>
               <w:top w:val="single" w:sz="4" w:space="0" w:color="auto"/>
               <w:left w:val="nil"/>
@@ -14247,7 +15667,7 @@
         </w:trPr>
         <w:tc>
           <w:tcPr>
-            <w:tcW w:w="762" w:type="pct"/>
+            <w:tcW w:w="956" w:type="pct"/>
             <w:tcBorders>
               <w:top w:val="single" w:sz="4" w:space="0" w:color="auto"/>
               <w:left w:val="single" w:sz="4" w:space="0" w:color="auto"/>
@@ -14271,11 +15691,31 @@
                 <w:sz w:val="20"/>
               </w:rPr>
             </w:pPr>
-          </w:p>
-        </w:tc>
-        <w:tc>
-          <w:tcPr>
-            <w:tcW w:w="2001" w:type="pct"/>
+            <w:r>
+              <w:rPr>
+                <w:rFonts w:ascii="Tahoma" w:eastAsia="Dotum" w:hAnsi="Tahoma" w:cs="Tahoma"/>
+                <w:b/>
+                <w:bCs/>
+                <w:sz w:val="20"/>
+                <w:lang w:val="en-US"/>
+              </w:rPr>
+              <w:t>QUES0101</w:t>
+            </w:r>
+            <w:r>
+              <w:rPr>
+                <w:rFonts w:ascii="Tahoma" w:eastAsia="Dotum" w:hAnsi="Tahoma" w:cs="Tahoma"/>
+                <w:b/>
+                <w:bCs/>
+                <w:sz w:val="20"/>
+                <w:lang w:val="en-US"/>
+              </w:rPr>
+              <w:t>_2</w:t>
+            </w:r>
+          </w:p>
+        </w:tc>
+        <w:tc>
+          <w:tcPr>
+            <w:tcW w:w="1904" w:type="pct"/>
             <w:tcBorders>
               <w:top w:val="single" w:sz="4" w:space="0" w:color="auto"/>
               <w:left w:val="nil"/>
@@ -14319,7 +15759,7 @@
         </w:tc>
         <w:tc>
           <w:tcPr>
-            <w:tcW w:w="2237" w:type="pct"/>
+            <w:tcW w:w="2140" w:type="pct"/>
             <w:tcBorders>
               <w:top w:val="single" w:sz="4" w:space="0" w:color="auto"/>
               <w:left w:val="nil"/>
@@ -14369,7 +15809,7 @@
         </w:trPr>
         <w:tc>
           <w:tcPr>
-            <w:tcW w:w="762" w:type="pct"/>
+            <w:tcW w:w="956" w:type="pct"/>
             <w:tcBorders>
               <w:top w:val="single" w:sz="4" w:space="0" w:color="auto"/>
               <w:left w:val="single" w:sz="4" w:space="0" w:color="auto"/>
@@ -14393,11 +15833,31 @@
                 <w:sz w:val="20"/>
               </w:rPr>
             </w:pPr>
-          </w:p>
-        </w:tc>
-        <w:tc>
-          <w:tcPr>
-            <w:tcW w:w="2001" w:type="pct"/>
+            <w:r>
+              <w:rPr>
+                <w:rFonts w:ascii="Tahoma" w:eastAsia="Dotum" w:hAnsi="Tahoma" w:cs="Tahoma"/>
+                <w:b/>
+                <w:bCs/>
+                <w:sz w:val="20"/>
+                <w:lang w:val="en-US"/>
+              </w:rPr>
+              <w:t>QUES0101</w:t>
+            </w:r>
+            <w:r>
+              <w:rPr>
+                <w:rFonts w:ascii="Tahoma" w:eastAsia="Dotum" w:hAnsi="Tahoma" w:cs="Tahoma"/>
+                <w:b/>
+                <w:bCs/>
+                <w:sz w:val="20"/>
+                <w:lang w:val="en-US"/>
+              </w:rPr>
+              <w:t>_3</w:t>
+            </w:r>
+          </w:p>
+        </w:tc>
+        <w:tc>
+          <w:tcPr>
+            <w:tcW w:w="1904" w:type="pct"/>
             <w:tcBorders>
               <w:top w:val="single" w:sz="4" w:space="0" w:color="auto"/>
               <w:left w:val="nil"/>
@@ -14441,7 +15901,7 @@
         </w:tc>
         <w:tc>
           <w:tcPr>
-            <w:tcW w:w="2237" w:type="pct"/>
+            <w:tcW w:w="2140" w:type="pct"/>
             <w:tcBorders>
               <w:top w:val="single" w:sz="4" w:space="0" w:color="auto"/>
               <w:left w:val="nil"/>
@@ -14499,7 +15959,7 @@
         </w:trPr>
         <w:tc>
           <w:tcPr>
-            <w:tcW w:w="762" w:type="pct"/>
+            <w:tcW w:w="956" w:type="pct"/>
             <w:tcBorders>
               <w:top w:val="single" w:sz="4" w:space="0" w:color="auto"/>
               <w:left w:val="single" w:sz="4" w:space="0" w:color="auto"/>
@@ -14523,11 +15983,31 @@
                 <w:sz w:val="20"/>
               </w:rPr>
             </w:pPr>
-          </w:p>
-        </w:tc>
-        <w:tc>
-          <w:tcPr>
-            <w:tcW w:w="2001" w:type="pct"/>
+            <w:r>
+              <w:rPr>
+                <w:rFonts w:ascii="Tahoma" w:eastAsia="Dotum" w:hAnsi="Tahoma" w:cs="Tahoma"/>
+                <w:b/>
+                <w:bCs/>
+                <w:sz w:val="20"/>
+                <w:lang w:val="en-US"/>
+              </w:rPr>
+              <w:t>QUES010</w:t>
+            </w:r>
+            <w:r>
+              <w:rPr>
+                <w:rFonts w:ascii="Tahoma" w:eastAsia="Dotum" w:hAnsi="Tahoma" w:cs="Tahoma"/>
+                <w:b/>
+                <w:bCs/>
+                <w:sz w:val="20"/>
+                <w:lang w:val="en-US"/>
+              </w:rPr>
+              <w:t>2</w:t>
+            </w:r>
+          </w:p>
+        </w:tc>
+        <w:tc>
+          <w:tcPr>
+            <w:tcW w:w="1904" w:type="pct"/>
             <w:tcBorders>
               <w:top w:val="single" w:sz="4" w:space="0" w:color="auto"/>
               <w:left w:val="nil"/>
@@ -14571,7 +16051,7 @@
         </w:tc>
         <w:tc>
           <w:tcPr>
-            <w:tcW w:w="2237" w:type="pct"/>
+            <w:tcW w:w="2140" w:type="pct"/>
             <w:tcBorders>
               <w:top w:val="single" w:sz="4" w:space="0" w:color="auto"/>
               <w:left w:val="nil"/>
@@ -14621,7 +16101,7 @@
         </w:trPr>
         <w:tc>
           <w:tcPr>
-            <w:tcW w:w="762" w:type="pct"/>
+            <w:tcW w:w="956" w:type="pct"/>
             <w:tcBorders>
               <w:top w:val="single" w:sz="4" w:space="0" w:color="auto"/>
               <w:left w:val="single" w:sz="4" w:space="0" w:color="auto"/>
@@ -14645,11 +16125,32 @@
                 <w:sz w:val="20"/>
               </w:rPr>
             </w:pPr>
-          </w:p>
-        </w:tc>
-        <w:tc>
-          <w:tcPr>
-            <w:tcW w:w="2001" w:type="pct"/>
+            <w:r>
+              <w:rPr>
+                <w:rFonts w:ascii="Tahoma" w:eastAsia="Dotum" w:hAnsi="Tahoma" w:cs="Tahoma"/>
+                <w:b/>
+                <w:bCs/>
+                <w:sz w:val="20"/>
+                <w:lang w:val="en-US"/>
+              </w:rPr>
+              <w:lastRenderedPageBreak/>
+              <w:t>QUES0102</w:t>
+            </w:r>
+            <w:r>
+              <w:rPr>
+                <w:rFonts w:ascii="Tahoma" w:eastAsia="Dotum" w:hAnsi="Tahoma" w:cs="Tahoma"/>
+                <w:b/>
+                <w:bCs/>
+                <w:sz w:val="20"/>
+                <w:lang w:val="en-US"/>
+              </w:rPr>
+              <w:t>_1</w:t>
+            </w:r>
+          </w:p>
+        </w:tc>
+        <w:tc>
+          <w:tcPr>
+            <w:tcW w:w="1904" w:type="pct"/>
             <w:tcBorders>
               <w:top w:val="single" w:sz="4" w:space="0" w:color="auto"/>
               <w:left w:val="nil"/>
@@ -14693,7 +16194,7 @@
         </w:tc>
         <w:tc>
           <w:tcPr>
-            <w:tcW w:w="2237" w:type="pct"/>
+            <w:tcW w:w="2140" w:type="pct"/>
             <w:tcBorders>
               <w:top w:val="single" w:sz="4" w:space="0" w:color="auto"/>
               <w:left w:val="nil"/>
@@ -14751,7 +16252,7 @@
         </w:trPr>
         <w:tc>
           <w:tcPr>
-            <w:tcW w:w="762" w:type="pct"/>
+            <w:tcW w:w="956" w:type="pct"/>
             <w:tcBorders>
               <w:top w:val="single" w:sz="4" w:space="0" w:color="auto"/>
               <w:left w:val="single" w:sz="4" w:space="0" w:color="auto"/>
@@ -14775,11 +16276,31 @@
                 <w:sz w:val="20"/>
               </w:rPr>
             </w:pPr>
-          </w:p>
-        </w:tc>
-        <w:tc>
-          <w:tcPr>
-            <w:tcW w:w="2001" w:type="pct"/>
+            <w:r>
+              <w:rPr>
+                <w:rFonts w:ascii="Tahoma" w:eastAsia="Dotum" w:hAnsi="Tahoma" w:cs="Tahoma"/>
+                <w:b/>
+                <w:bCs/>
+                <w:sz w:val="20"/>
+                <w:lang w:val="en-US"/>
+              </w:rPr>
+              <w:t>QUES0102</w:t>
+            </w:r>
+            <w:r>
+              <w:rPr>
+                <w:rFonts w:ascii="Tahoma" w:eastAsia="Dotum" w:hAnsi="Tahoma" w:cs="Tahoma"/>
+                <w:b/>
+                <w:bCs/>
+                <w:sz w:val="20"/>
+                <w:lang w:val="en-US"/>
+              </w:rPr>
+              <w:t>_2</w:t>
+            </w:r>
+          </w:p>
+        </w:tc>
+        <w:tc>
+          <w:tcPr>
+            <w:tcW w:w="1904" w:type="pct"/>
             <w:tcBorders>
               <w:top w:val="single" w:sz="4" w:space="0" w:color="auto"/>
               <w:left w:val="nil"/>
@@ -14814,7 +16335,7 @@
         </w:tc>
         <w:tc>
           <w:tcPr>
-            <w:tcW w:w="2237" w:type="pct"/>
+            <w:tcW w:w="2140" w:type="pct"/>
             <w:tcBorders>
               <w:top w:val="single" w:sz="4" w:space="0" w:color="auto"/>
               <w:left w:val="nil"/>
@@ -14864,7 +16385,7 @@
         </w:trPr>
         <w:tc>
           <w:tcPr>
-            <w:tcW w:w="762" w:type="pct"/>
+            <w:tcW w:w="956" w:type="pct"/>
             <w:tcBorders>
               <w:top w:val="single" w:sz="4" w:space="0" w:color="auto"/>
               <w:left w:val="single" w:sz="4" w:space="0" w:color="auto"/>
@@ -14888,11 +16409,31 @@
                 <w:sz w:val="20"/>
               </w:rPr>
             </w:pPr>
-          </w:p>
-        </w:tc>
-        <w:tc>
-          <w:tcPr>
-            <w:tcW w:w="2001" w:type="pct"/>
+            <w:r>
+              <w:rPr>
+                <w:rFonts w:ascii="Tahoma" w:eastAsia="Dotum" w:hAnsi="Tahoma" w:cs="Tahoma"/>
+                <w:b/>
+                <w:bCs/>
+                <w:sz w:val="20"/>
+                <w:lang w:val="en-US"/>
+              </w:rPr>
+              <w:t>QUES0102</w:t>
+            </w:r>
+            <w:r>
+              <w:rPr>
+                <w:rFonts w:ascii="Tahoma" w:eastAsia="Dotum" w:hAnsi="Tahoma" w:cs="Tahoma"/>
+                <w:b/>
+                <w:bCs/>
+                <w:sz w:val="20"/>
+                <w:lang w:val="en-US"/>
+              </w:rPr>
+              <w:t>_3</w:t>
+            </w:r>
+          </w:p>
+        </w:tc>
+        <w:tc>
+          <w:tcPr>
+            <w:tcW w:w="1904" w:type="pct"/>
             <w:tcBorders>
               <w:top w:val="single" w:sz="4" w:space="0" w:color="auto"/>
               <w:left w:val="nil"/>
@@ -14936,7 +16477,7 @@
         </w:tc>
         <w:tc>
           <w:tcPr>
-            <w:tcW w:w="2237" w:type="pct"/>
+            <w:tcW w:w="2140" w:type="pct"/>
             <w:tcBorders>
               <w:top w:val="single" w:sz="4" w:space="0" w:color="auto"/>
               <w:left w:val="nil"/>
@@ -14994,7 +16535,7 @@
         </w:trPr>
         <w:tc>
           <w:tcPr>
-            <w:tcW w:w="762" w:type="pct"/>
+            <w:tcW w:w="956" w:type="pct"/>
             <w:tcBorders>
               <w:top w:val="single" w:sz="4" w:space="0" w:color="auto"/>
               <w:left w:val="single" w:sz="4" w:space="0" w:color="auto"/>
@@ -15018,11 +16559,31 @@
                 <w:sz w:val="20"/>
               </w:rPr>
             </w:pPr>
-          </w:p>
-        </w:tc>
-        <w:tc>
-          <w:tcPr>
-            <w:tcW w:w="2001" w:type="pct"/>
+            <w:r>
+              <w:rPr>
+                <w:rFonts w:ascii="Tahoma" w:eastAsia="Dotum" w:hAnsi="Tahoma" w:cs="Tahoma"/>
+                <w:b/>
+                <w:bCs/>
+                <w:sz w:val="20"/>
+                <w:lang w:val="en-US"/>
+              </w:rPr>
+              <w:t>QUES0102</w:t>
+            </w:r>
+            <w:r>
+              <w:rPr>
+                <w:rFonts w:ascii="Tahoma" w:eastAsia="Dotum" w:hAnsi="Tahoma" w:cs="Tahoma"/>
+                <w:b/>
+                <w:bCs/>
+                <w:sz w:val="20"/>
+                <w:lang w:val="en-US"/>
+              </w:rPr>
+              <w:t>_4</w:t>
+            </w:r>
+          </w:p>
+        </w:tc>
+        <w:tc>
+          <w:tcPr>
+            <w:tcW w:w="1904" w:type="pct"/>
             <w:tcBorders>
               <w:top w:val="single" w:sz="4" w:space="0" w:color="auto"/>
               <w:left w:val="nil"/>
@@ -15055,7 +16616,7 @@
         </w:tc>
         <w:tc>
           <w:tcPr>
-            <w:tcW w:w="2237" w:type="pct"/>
+            <w:tcW w:w="2140" w:type="pct"/>
             <w:tcBorders>
               <w:top w:val="single" w:sz="4" w:space="0" w:color="auto"/>
               <w:left w:val="nil"/>
@@ -15083,1468 +16644,6 @@
               </w:rPr>
               <w:t>USE CASE lấy đường dẫn bài test</w:t>
             </w:r>
-          </w:p>
-        </w:tc>
-      </w:tr>
-      <w:tr>
-        <w:trPr>
-          <w:trHeight w:val="589"/>
-          <w:tblHeader/>
-          <w:jc w:val="center"/>
-        </w:trPr>
-        <w:tc>
-          <w:tcPr>
-            <w:tcW w:w="762" w:type="pct"/>
-            <w:tcBorders>
-              <w:top w:val="single" w:sz="4" w:space="0" w:color="auto"/>
-              <w:left w:val="single" w:sz="4" w:space="0" w:color="auto"/>
-              <w:bottom w:val="single" w:sz="4" w:space="0" w:color="auto"/>
-              <w:right w:val="single" w:sz="4" w:space="0" w:color="auto"/>
-            </w:tcBorders>
-            <w:shd w:val="clear" w:color="auto" w:fill="auto"/>
-            <w:noWrap/>
-            <w:vAlign w:val="center"/>
-          </w:tcPr>
-          <w:p>
-            <w:pPr>
-              <w:adjustRightInd/>
-              <w:spacing w:line="276" w:lineRule="auto"/>
-              <w:jc w:val="center"/>
-              <w:textAlignment w:val="auto"/>
-              <w:rPr>
-                <w:rFonts w:ascii="Tahoma" w:eastAsia="Dotum" w:hAnsi="Tahoma" w:cs="Tahoma"/>
-                <w:b/>
-                <w:bCs/>
-                <w:sz w:val="20"/>
-              </w:rPr>
-            </w:pPr>
-          </w:p>
-        </w:tc>
-        <w:tc>
-          <w:tcPr>
-            <w:tcW w:w="2001" w:type="pct"/>
-            <w:tcBorders>
-              <w:top w:val="single" w:sz="4" w:space="0" w:color="auto"/>
-              <w:left w:val="nil"/>
-              <w:bottom w:val="single" w:sz="4" w:space="0" w:color="auto"/>
-              <w:right w:val="single" w:sz="4" w:space="0" w:color="auto"/>
-            </w:tcBorders>
-            <w:shd w:val="clear" w:color="auto" w:fill="auto"/>
-            <w:noWrap/>
-            <w:vAlign w:val="center"/>
-          </w:tcPr>
-          <w:p>
-            <w:pPr>
-              <w:adjustRightInd/>
-              <w:spacing w:line="276" w:lineRule="auto"/>
-              <w:jc w:val="left"/>
-              <w:textAlignment w:val="auto"/>
-              <w:rPr>
-                <w:rFonts w:ascii="Tahoma" w:hAnsi="Tahoma" w:cs="Tahoma"/>
-                <w:lang w:val="en-US"/>
-              </w:rPr>
-            </w:pPr>
-          </w:p>
-        </w:tc>
-        <w:tc>
-          <w:tcPr>
-            <w:tcW w:w="2237" w:type="pct"/>
-            <w:tcBorders>
-              <w:top w:val="single" w:sz="4" w:space="0" w:color="auto"/>
-              <w:left w:val="nil"/>
-              <w:bottom w:val="single" w:sz="4" w:space="0" w:color="auto"/>
-              <w:right w:val="single" w:sz="4" w:space="0" w:color="auto"/>
-            </w:tcBorders>
-            <w:shd w:val="clear" w:color="auto" w:fill="auto"/>
-            <w:vAlign w:val="center"/>
-          </w:tcPr>
-          <w:p>
-            <w:pPr>
-              <w:adjustRightInd/>
-              <w:spacing w:line="276" w:lineRule="auto"/>
-              <w:jc w:val="left"/>
-              <w:textAlignment w:val="auto"/>
-              <w:rPr>
-                <w:rFonts w:ascii="Tahoma" w:hAnsi="Tahoma" w:cs="Tahoma"/>
-                <w:lang w:val="en-US"/>
-              </w:rPr>
-            </w:pPr>
-          </w:p>
-        </w:tc>
-      </w:tr>
-      <w:tr>
-        <w:trPr>
-          <w:trHeight w:val="589"/>
-          <w:tblHeader/>
-          <w:jc w:val="center"/>
-        </w:trPr>
-        <w:tc>
-          <w:tcPr>
-            <w:tcW w:w="762" w:type="pct"/>
-            <w:tcBorders>
-              <w:top w:val="single" w:sz="4" w:space="0" w:color="auto"/>
-              <w:left w:val="single" w:sz="4" w:space="0" w:color="auto"/>
-              <w:bottom w:val="single" w:sz="4" w:space="0" w:color="auto"/>
-              <w:right w:val="single" w:sz="4" w:space="0" w:color="auto"/>
-            </w:tcBorders>
-            <w:shd w:val="clear" w:color="auto" w:fill="auto"/>
-            <w:noWrap/>
-            <w:vAlign w:val="center"/>
-          </w:tcPr>
-          <w:p>
-            <w:pPr>
-              <w:adjustRightInd/>
-              <w:spacing w:line="276" w:lineRule="auto"/>
-              <w:jc w:val="center"/>
-              <w:textAlignment w:val="auto"/>
-              <w:rPr>
-                <w:rFonts w:ascii="Tahoma" w:eastAsia="Dotum" w:hAnsi="Tahoma" w:cs="Tahoma"/>
-                <w:b/>
-                <w:bCs/>
-                <w:sz w:val="20"/>
-              </w:rPr>
-            </w:pPr>
-          </w:p>
-        </w:tc>
-        <w:tc>
-          <w:tcPr>
-            <w:tcW w:w="2001" w:type="pct"/>
-            <w:tcBorders>
-              <w:top w:val="single" w:sz="4" w:space="0" w:color="auto"/>
-              <w:left w:val="nil"/>
-              <w:bottom w:val="single" w:sz="4" w:space="0" w:color="auto"/>
-              <w:right w:val="single" w:sz="4" w:space="0" w:color="auto"/>
-            </w:tcBorders>
-            <w:shd w:val="clear" w:color="auto" w:fill="auto"/>
-            <w:noWrap/>
-            <w:vAlign w:val="center"/>
-          </w:tcPr>
-          <w:p>
-            <w:pPr>
-              <w:adjustRightInd/>
-              <w:spacing w:line="276" w:lineRule="auto"/>
-              <w:jc w:val="left"/>
-              <w:textAlignment w:val="auto"/>
-              <w:rPr>
-                <w:rFonts w:ascii="Tahoma" w:hAnsi="Tahoma" w:cs="Tahoma"/>
-                <w:lang w:val="en-US"/>
-              </w:rPr>
-            </w:pPr>
-          </w:p>
-        </w:tc>
-        <w:tc>
-          <w:tcPr>
-            <w:tcW w:w="2237" w:type="pct"/>
-            <w:tcBorders>
-              <w:top w:val="single" w:sz="4" w:space="0" w:color="auto"/>
-              <w:left w:val="nil"/>
-              <w:bottom w:val="single" w:sz="4" w:space="0" w:color="auto"/>
-              <w:right w:val="single" w:sz="4" w:space="0" w:color="auto"/>
-            </w:tcBorders>
-            <w:shd w:val="clear" w:color="auto" w:fill="auto"/>
-            <w:vAlign w:val="center"/>
-          </w:tcPr>
-          <w:p>
-            <w:pPr>
-              <w:adjustRightInd/>
-              <w:spacing w:line="276" w:lineRule="auto"/>
-              <w:jc w:val="left"/>
-              <w:textAlignment w:val="auto"/>
-              <w:rPr>
-                <w:rFonts w:ascii="Tahoma" w:hAnsi="Tahoma" w:cs="Tahoma"/>
-                <w:lang w:val="en-US"/>
-              </w:rPr>
-            </w:pPr>
-          </w:p>
-        </w:tc>
-      </w:tr>
-      <w:tr>
-        <w:trPr>
-          <w:trHeight w:val="589"/>
-          <w:tblHeader/>
-          <w:jc w:val="center"/>
-        </w:trPr>
-        <w:tc>
-          <w:tcPr>
-            <w:tcW w:w="762" w:type="pct"/>
-            <w:tcBorders>
-              <w:top w:val="single" w:sz="4" w:space="0" w:color="auto"/>
-              <w:left w:val="single" w:sz="4" w:space="0" w:color="auto"/>
-              <w:bottom w:val="single" w:sz="4" w:space="0" w:color="auto"/>
-              <w:right w:val="single" w:sz="4" w:space="0" w:color="auto"/>
-            </w:tcBorders>
-            <w:shd w:val="clear" w:color="auto" w:fill="auto"/>
-            <w:noWrap/>
-            <w:vAlign w:val="center"/>
-          </w:tcPr>
-          <w:p>
-            <w:pPr>
-              <w:adjustRightInd/>
-              <w:spacing w:line="276" w:lineRule="auto"/>
-              <w:jc w:val="center"/>
-              <w:textAlignment w:val="auto"/>
-              <w:rPr>
-                <w:rFonts w:ascii="Tahoma" w:eastAsia="Dotum" w:hAnsi="Tahoma" w:cs="Tahoma"/>
-                <w:b/>
-                <w:bCs/>
-                <w:sz w:val="20"/>
-              </w:rPr>
-            </w:pPr>
-          </w:p>
-        </w:tc>
-        <w:tc>
-          <w:tcPr>
-            <w:tcW w:w="2001" w:type="pct"/>
-            <w:tcBorders>
-              <w:top w:val="single" w:sz="4" w:space="0" w:color="auto"/>
-              <w:left w:val="nil"/>
-              <w:bottom w:val="single" w:sz="4" w:space="0" w:color="auto"/>
-              <w:right w:val="single" w:sz="4" w:space="0" w:color="auto"/>
-            </w:tcBorders>
-            <w:shd w:val="clear" w:color="auto" w:fill="auto"/>
-            <w:noWrap/>
-            <w:vAlign w:val="center"/>
-          </w:tcPr>
-          <w:p>
-            <w:pPr>
-              <w:adjustRightInd/>
-              <w:spacing w:line="276" w:lineRule="auto"/>
-              <w:jc w:val="left"/>
-              <w:textAlignment w:val="auto"/>
-              <w:rPr>
-                <w:rFonts w:ascii="Tahoma" w:hAnsi="Tahoma" w:cs="Tahoma"/>
-                <w:lang w:val="en-US"/>
-              </w:rPr>
-            </w:pPr>
-          </w:p>
-        </w:tc>
-        <w:tc>
-          <w:tcPr>
-            <w:tcW w:w="2237" w:type="pct"/>
-            <w:tcBorders>
-              <w:top w:val="single" w:sz="4" w:space="0" w:color="auto"/>
-              <w:left w:val="nil"/>
-              <w:bottom w:val="single" w:sz="4" w:space="0" w:color="auto"/>
-              <w:right w:val="single" w:sz="4" w:space="0" w:color="auto"/>
-            </w:tcBorders>
-            <w:shd w:val="clear" w:color="auto" w:fill="auto"/>
-            <w:vAlign w:val="center"/>
-          </w:tcPr>
-          <w:p>
-            <w:pPr>
-              <w:adjustRightInd/>
-              <w:spacing w:line="276" w:lineRule="auto"/>
-              <w:jc w:val="left"/>
-              <w:textAlignment w:val="auto"/>
-              <w:rPr>
-                <w:rFonts w:ascii="Tahoma" w:hAnsi="Tahoma" w:cs="Tahoma"/>
-                <w:lang w:val="en-US"/>
-              </w:rPr>
-            </w:pPr>
-          </w:p>
-        </w:tc>
-      </w:tr>
-      <w:tr>
-        <w:trPr>
-          <w:trHeight w:val="589"/>
-          <w:tblHeader/>
-          <w:jc w:val="center"/>
-        </w:trPr>
-        <w:tc>
-          <w:tcPr>
-            <w:tcW w:w="762" w:type="pct"/>
-            <w:tcBorders>
-              <w:top w:val="single" w:sz="4" w:space="0" w:color="auto"/>
-              <w:left w:val="single" w:sz="4" w:space="0" w:color="auto"/>
-              <w:bottom w:val="single" w:sz="4" w:space="0" w:color="auto"/>
-              <w:right w:val="single" w:sz="4" w:space="0" w:color="auto"/>
-            </w:tcBorders>
-            <w:shd w:val="clear" w:color="auto" w:fill="auto"/>
-            <w:noWrap/>
-            <w:vAlign w:val="center"/>
-          </w:tcPr>
-          <w:p>
-            <w:pPr>
-              <w:adjustRightInd/>
-              <w:spacing w:line="276" w:lineRule="auto"/>
-              <w:jc w:val="center"/>
-              <w:textAlignment w:val="auto"/>
-              <w:rPr>
-                <w:rFonts w:ascii="Tahoma" w:eastAsia="Dotum" w:hAnsi="Tahoma" w:cs="Tahoma"/>
-                <w:b/>
-                <w:bCs/>
-                <w:sz w:val="20"/>
-              </w:rPr>
-            </w:pPr>
-          </w:p>
-        </w:tc>
-        <w:tc>
-          <w:tcPr>
-            <w:tcW w:w="2001" w:type="pct"/>
-            <w:tcBorders>
-              <w:top w:val="single" w:sz="4" w:space="0" w:color="auto"/>
-              <w:left w:val="nil"/>
-              <w:bottom w:val="single" w:sz="4" w:space="0" w:color="auto"/>
-              <w:right w:val="single" w:sz="4" w:space="0" w:color="auto"/>
-            </w:tcBorders>
-            <w:shd w:val="clear" w:color="auto" w:fill="auto"/>
-            <w:noWrap/>
-            <w:vAlign w:val="center"/>
-          </w:tcPr>
-          <w:p>
-            <w:pPr>
-              <w:adjustRightInd/>
-              <w:spacing w:line="276" w:lineRule="auto"/>
-              <w:jc w:val="left"/>
-              <w:textAlignment w:val="auto"/>
-              <w:rPr>
-                <w:rFonts w:ascii="Tahoma" w:hAnsi="Tahoma" w:cs="Tahoma"/>
-                <w:lang w:val="en-US"/>
-              </w:rPr>
-            </w:pPr>
-          </w:p>
-        </w:tc>
-        <w:tc>
-          <w:tcPr>
-            <w:tcW w:w="2237" w:type="pct"/>
-            <w:tcBorders>
-              <w:top w:val="single" w:sz="4" w:space="0" w:color="auto"/>
-              <w:left w:val="nil"/>
-              <w:bottom w:val="single" w:sz="4" w:space="0" w:color="auto"/>
-              <w:right w:val="single" w:sz="4" w:space="0" w:color="auto"/>
-            </w:tcBorders>
-            <w:shd w:val="clear" w:color="auto" w:fill="auto"/>
-            <w:vAlign w:val="center"/>
-          </w:tcPr>
-          <w:p>
-            <w:pPr>
-              <w:adjustRightInd/>
-              <w:spacing w:line="276" w:lineRule="auto"/>
-              <w:jc w:val="left"/>
-              <w:textAlignment w:val="auto"/>
-              <w:rPr>
-                <w:rFonts w:ascii="Tahoma" w:hAnsi="Tahoma" w:cs="Tahoma"/>
-                <w:lang w:val="en-US"/>
-              </w:rPr>
-            </w:pPr>
-          </w:p>
-        </w:tc>
-      </w:tr>
-      <w:tr>
-        <w:trPr>
-          <w:trHeight w:val="589"/>
-          <w:tblHeader/>
-          <w:jc w:val="center"/>
-        </w:trPr>
-        <w:tc>
-          <w:tcPr>
-            <w:tcW w:w="762" w:type="pct"/>
-            <w:tcBorders>
-              <w:top w:val="single" w:sz="4" w:space="0" w:color="auto"/>
-              <w:left w:val="single" w:sz="4" w:space="0" w:color="auto"/>
-              <w:bottom w:val="single" w:sz="4" w:space="0" w:color="auto"/>
-              <w:right w:val="single" w:sz="4" w:space="0" w:color="auto"/>
-            </w:tcBorders>
-            <w:shd w:val="clear" w:color="auto" w:fill="auto"/>
-            <w:noWrap/>
-            <w:vAlign w:val="center"/>
-          </w:tcPr>
-          <w:p>
-            <w:pPr>
-              <w:adjustRightInd/>
-              <w:spacing w:line="276" w:lineRule="auto"/>
-              <w:jc w:val="center"/>
-              <w:textAlignment w:val="auto"/>
-              <w:rPr>
-                <w:rFonts w:ascii="Tahoma" w:eastAsia="Dotum" w:hAnsi="Tahoma" w:cs="Tahoma"/>
-                <w:b/>
-                <w:bCs/>
-                <w:sz w:val="20"/>
-              </w:rPr>
-            </w:pPr>
-          </w:p>
-        </w:tc>
-        <w:tc>
-          <w:tcPr>
-            <w:tcW w:w="2001" w:type="pct"/>
-            <w:tcBorders>
-              <w:top w:val="single" w:sz="4" w:space="0" w:color="auto"/>
-              <w:left w:val="nil"/>
-              <w:bottom w:val="single" w:sz="4" w:space="0" w:color="auto"/>
-              <w:right w:val="single" w:sz="4" w:space="0" w:color="auto"/>
-            </w:tcBorders>
-            <w:shd w:val="clear" w:color="auto" w:fill="auto"/>
-            <w:noWrap/>
-            <w:vAlign w:val="center"/>
-          </w:tcPr>
-          <w:p>
-            <w:pPr>
-              <w:adjustRightInd/>
-              <w:spacing w:line="276" w:lineRule="auto"/>
-              <w:jc w:val="left"/>
-              <w:textAlignment w:val="auto"/>
-              <w:rPr>
-                <w:rFonts w:ascii="Tahoma" w:hAnsi="Tahoma" w:cs="Tahoma"/>
-                <w:lang w:val="en-US"/>
-              </w:rPr>
-            </w:pPr>
-          </w:p>
-        </w:tc>
-        <w:tc>
-          <w:tcPr>
-            <w:tcW w:w="2237" w:type="pct"/>
-            <w:tcBorders>
-              <w:top w:val="single" w:sz="4" w:space="0" w:color="auto"/>
-              <w:left w:val="nil"/>
-              <w:bottom w:val="single" w:sz="4" w:space="0" w:color="auto"/>
-              <w:right w:val="single" w:sz="4" w:space="0" w:color="auto"/>
-            </w:tcBorders>
-            <w:shd w:val="clear" w:color="auto" w:fill="auto"/>
-            <w:vAlign w:val="center"/>
-          </w:tcPr>
-          <w:p>
-            <w:pPr>
-              <w:adjustRightInd/>
-              <w:spacing w:line="276" w:lineRule="auto"/>
-              <w:jc w:val="left"/>
-              <w:textAlignment w:val="auto"/>
-              <w:rPr>
-                <w:rFonts w:ascii="Tahoma" w:hAnsi="Tahoma" w:cs="Tahoma"/>
-                <w:lang w:val="en-US"/>
-              </w:rPr>
-            </w:pPr>
-          </w:p>
-        </w:tc>
-      </w:tr>
-      <w:tr>
-        <w:trPr>
-          <w:trHeight w:val="589"/>
-          <w:tblHeader/>
-          <w:jc w:val="center"/>
-        </w:trPr>
-        <w:tc>
-          <w:tcPr>
-            <w:tcW w:w="762" w:type="pct"/>
-            <w:tcBorders>
-              <w:top w:val="single" w:sz="4" w:space="0" w:color="auto"/>
-              <w:left w:val="single" w:sz="4" w:space="0" w:color="auto"/>
-              <w:bottom w:val="single" w:sz="4" w:space="0" w:color="auto"/>
-              <w:right w:val="single" w:sz="4" w:space="0" w:color="auto"/>
-            </w:tcBorders>
-            <w:shd w:val="clear" w:color="auto" w:fill="auto"/>
-            <w:noWrap/>
-            <w:vAlign w:val="center"/>
-          </w:tcPr>
-          <w:p>
-            <w:pPr>
-              <w:adjustRightInd/>
-              <w:spacing w:line="276" w:lineRule="auto"/>
-              <w:jc w:val="center"/>
-              <w:textAlignment w:val="auto"/>
-              <w:rPr>
-                <w:rFonts w:ascii="Tahoma" w:eastAsia="Dotum" w:hAnsi="Tahoma" w:cs="Tahoma"/>
-                <w:b/>
-                <w:bCs/>
-                <w:sz w:val="20"/>
-              </w:rPr>
-            </w:pPr>
-          </w:p>
-        </w:tc>
-        <w:tc>
-          <w:tcPr>
-            <w:tcW w:w="2001" w:type="pct"/>
-            <w:tcBorders>
-              <w:top w:val="single" w:sz="4" w:space="0" w:color="auto"/>
-              <w:left w:val="nil"/>
-              <w:bottom w:val="single" w:sz="4" w:space="0" w:color="auto"/>
-              <w:right w:val="single" w:sz="4" w:space="0" w:color="auto"/>
-            </w:tcBorders>
-            <w:shd w:val="clear" w:color="auto" w:fill="auto"/>
-            <w:noWrap/>
-            <w:vAlign w:val="center"/>
-          </w:tcPr>
-          <w:p>
-            <w:pPr>
-              <w:adjustRightInd/>
-              <w:spacing w:line="276" w:lineRule="auto"/>
-              <w:jc w:val="left"/>
-              <w:textAlignment w:val="auto"/>
-              <w:rPr>
-                <w:rFonts w:ascii="Tahoma" w:hAnsi="Tahoma" w:cs="Tahoma"/>
-                <w:lang w:val="en-US"/>
-              </w:rPr>
-            </w:pPr>
-          </w:p>
-        </w:tc>
-        <w:tc>
-          <w:tcPr>
-            <w:tcW w:w="2237" w:type="pct"/>
-            <w:tcBorders>
-              <w:top w:val="single" w:sz="4" w:space="0" w:color="auto"/>
-              <w:left w:val="nil"/>
-              <w:bottom w:val="single" w:sz="4" w:space="0" w:color="auto"/>
-              <w:right w:val="single" w:sz="4" w:space="0" w:color="auto"/>
-            </w:tcBorders>
-            <w:shd w:val="clear" w:color="auto" w:fill="auto"/>
-            <w:vAlign w:val="center"/>
-          </w:tcPr>
-          <w:p>
-            <w:pPr>
-              <w:adjustRightInd/>
-              <w:spacing w:line="276" w:lineRule="auto"/>
-              <w:jc w:val="left"/>
-              <w:textAlignment w:val="auto"/>
-              <w:rPr>
-                <w:rFonts w:ascii="Tahoma" w:hAnsi="Tahoma" w:cs="Tahoma"/>
-                <w:lang w:val="en-US"/>
-              </w:rPr>
-            </w:pPr>
-          </w:p>
-        </w:tc>
-      </w:tr>
-      <w:tr>
-        <w:trPr>
-          <w:trHeight w:val="589"/>
-          <w:tblHeader/>
-          <w:jc w:val="center"/>
-        </w:trPr>
-        <w:tc>
-          <w:tcPr>
-            <w:tcW w:w="762" w:type="pct"/>
-            <w:tcBorders>
-              <w:top w:val="single" w:sz="4" w:space="0" w:color="auto"/>
-              <w:left w:val="single" w:sz="4" w:space="0" w:color="auto"/>
-              <w:bottom w:val="single" w:sz="4" w:space="0" w:color="auto"/>
-              <w:right w:val="single" w:sz="4" w:space="0" w:color="auto"/>
-            </w:tcBorders>
-            <w:shd w:val="clear" w:color="auto" w:fill="auto"/>
-            <w:noWrap/>
-            <w:vAlign w:val="center"/>
-          </w:tcPr>
-          <w:p>
-            <w:pPr>
-              <w:adjustRightInd/>
-              <w:spacing w:line="276" w:lineRule="auto"/>
-              <w:jc w:val="center"/>
-              <w:textAlignment w:val="auto"/>
-              <w:rPr>
-                <w:rFonts w:ascii="Tahoma" w:eastAsia="Dotum" w:hAnsi="Tahoma" w:cs="Tahoma"/>
-                <w:b/>
-                <w:bCs/>
-                <w:sz w:val="20"/>
-              </w:rPr>
-            </w:pPr>
-          </w:p>
-        </w:tc>
-        <w:tc>
-          <w:tcPr>
-            <w:tcW w:w="2001" w:type="pct"/>
-            <w:tcBorders>
-              <w:top w:val="single" w:sz="4" w:space="0" w:color="auto"/>
-              <w:left w:val="nil"/>
-              <w:bottom w:val="single" w:sz="4" w:space="0" w:color="auto"/>
-              <w:right w:val="single" w:sz="4" w:space="0" w:color="auto"/>
-            </w:tcBorders>
-            <w:shd w:val="clear" w:color="auto" w:fill="auto"/>
-            <w:noWrap/>
-            <w:vAlign w:val="center"/>
-          </w:tcPr>
-          <w:p>
-            <w:pPr>
-              <w:adjustRightInd/>
-              <w:spacing w:line="276" w:lineRule="auto"/>
-              <w:jc w:val="left"/>
-              <w:textAlignment w:val="auto"/>
-              <w:rPr>
-                <w:rFonts w:ascii="Tahoma" w:hAnsi="Tahoma" w:cs="Tahoma"/>
-                <w:lang w:val="en-US"/>
-              </w:rPr>
-            </w:pPr>
-          </w:p>
-        </w:tc>
-        <w:tc>
-          <w:tcPr>
-            <w:tcW w:w="2237" w:type="pct"/>
-            <w:tcBorders>
-              <w:top w:val="single" w:sz="4" w:space="0" w:color="auto"/>
-              <w:left w:val="nil"/>
-              <w:bottom w:val="single" w:sz="4" w:space="0" w:color="auto"/>
-              <w:right w:val="single" w:sz="4" w:space="0" w:color="auto"/>
-            </w:tcBorders>
-            <w:shd w:val="clear" w:color="auto" w:fill="auto"/>
-            <w:vAlign w:val="center"/>
-          </w:tcPr>
-          <w:p>
-            <w:pPr>
-              <w:adjustRightInd/>
-              <w:spacing w:line="276" w:lineRule="auto"/>
-              <w:jc w:val="left"/>
-              <w:textAlignment w:val="auto"/>
-              <w:rPr>
-                <w:rFonts w:ascii="Tahoma" w:hAnsi="Tahoma" w:cs="Tahoma"/>
-                <w:lang w:val="en-US"/>
-              </w:rPr>
-            </w:pPr>
-          </w:p>
-        </w:tc>
-      </w:tr>
-      <w:tr>
-        <w:trPr>
-          <w:trHeight w:val="589"/>
-          <w:tblHeader/>
-          <w:jc w:val="center"/>
-        </w:trPr>
-        <w:tc>
-          <w:tcPr>
-            <w:tcW w:w="762" w:type="pct"/>
-            <w:tcBorders>
-              <w:top w:val="single" w:sz="4" w:space="0" w:color="auto"/>
-              <w:left w:val="single" w:sz="4" w:space="0" w:color="auto"/>
-              <w:bottom w:val="single" w:sz="4" w:space="0" w:color="auto"/>
-              <w:right w:val="single" w:sz="4" w:space="0" w:color="auto"/>
-            </w:tcBorders>
-            <w:shd w:val="clear" w:color="auto" w:fill="auto"/>
-            <w:noWrap/>
-            <w:vAlign w:val="center"/>
-          </w:tcPr>
-          <w:p>
-            <w:pPr>
-              <w:adjustRightInd/>
-              <w:spacing w:line="276" w:lineRule="auto"/>
-              <w:jc w:val="center"/>
-              <w:textAlignment w:val="auto"/>
-              <w:rPr>
-                <w:rFonts w:ascii="Tahoma" w:eastAsia="Dotum" w:hAnsi="Tahoma" w:cs="Tahoma"/>
-                <w:b/>
-                <w:bCs/>
-                <w:sz w:val="20"/>
-              </w:rPr>
-            </w:pPr>
-          </w:p>
-        </w:tc>
-        <w:tc>
-          <w:tcPr>
-            <w:tcW w:w="2001" w:type="pct"/>
-            <w:tcBorders>
-              <w:top w:val="single" w:sz="4" w:space="0" w:color="auto"/>
-              <w:left w:val="nil"/>
-              <w:bottom w:val="single" w:sz="4" w:space="0" w:color="auto"/>
-              <w:right w:val="single" w:sz="4" w:space="0" w:color="auto"/>
-            </w:tcBorders>
-            <w:shd w:val="clear" w:color="auto" w:fill="auto"/>
-            <w:noWrap/>
-            <w:vAlign w:val="center"/>
-          </w:tcPr>
-          <w:p>
-            <w:pPr>
-              <w:adjustRightInd/>
-              <w:spacing w:line="276" w:lineRule="auto"/>
-              <w:jc w:val="left"/>
-              <w:textAlignment w:val="auto"/>
-              <w:rPr>
-                <w:rFonts w:ascii="Tahoma" w:hAnsi="Tahoma" w:cs="Tahoma"/>
-                <w:lang w:val="en-US"/>
-              </w:rPr>
-            </w:pPr>
-          </w:p>
-        </w:tc>
-        <w:tc>
-          <w:tcPr>
-            <w:tcW w:w="2237" w:type="pct"/>
-            <w:tcBorders>
-              <w:top w:val="single" w:sz="4" w:space="0" w:color="auto"/>
-              <w:left w:val="nil"/>
-              <w:bottom w:val="single" w:sz="4" w:space="0" w:color="auto"/>
-              <w:right w:val="single" w:sz="4" w:space="0" w:color="auto"/>
-            </w:tcBorders>
-            <w:shd w:val="clear" w:color="auto" w:fill="auto"/>
-            <w:vAlign w:val="center"/>
-          </w:tcPr>
-          <w:p>
-            <w:pPr>
-              <w:adjustRightInd/>
-              <w:spacing w:line="276" w:lineRule="auto"/>
-              <w:jc w:val="left"/>
-              <w:textAlignment w:val="auto"/>
-              <w:rPr>
-                <w:rFonts w:ascii="Tahoma" w:hAnsi="Tahoma" w:cs="Tahoma"/>
-                <w:lang w:val="en-US"/>
-              </w:rPr>
-            </w:pPr>
-          </w:p>
-        </w:tc>
-      </w:tr>
-      <w:tr>
-        <w:trPr>
-          <w:trHeight w:val="589"/>
-          <w:tblHeader/>
-          <w:jc w:val="center"/>
-        </w:trPr>
-        <w:tc>
-          <w:tcPr>
-            <w:tcW w:w="762" w:type="pct"/>
-            <w:tcBorders>
-              <w:top w:val="single" w:sz="4" w:space="0" w:color="auto"/>
-              <w:left w:val="single" w:sz="4" w:space="0" w:color="auto"/>
-              <w:bottom w:val="single" w:sz="4" w:space="0" w:color="auto"/>
-              <w:right w:val="single" w:sz="4" w:space="0" w:color="auto"/>
-            </w:tcBorders>
-            <w:shd w:val="clear" w:color="auto" w:fill="auto"/>
-            <w:noWrap/>
-            <w:vAlign w:val="center"/>
-          </w:tcPr>
-          <w:p>
-            <w:pPr>
-              <w:adjustRightInd/>
-              <w:spacing w:line="276" w:lineRule="auto"/>
-              <w:jc w:val="center"/>
-              <w:textAlignment w:val="auto"/>
-              <w:rPr>
-                <w:rFonts w:ascii="Tahoma" w:eastAsia="Dotum" w:hAnsi="Tahoma" w:cs="Tahoma"/>
-                <w:b/>
-                <w:bCs/>
-                <w:sz w:val="20"/>
-              </w:rPr>
-            </w:pPr>
-          </w:p>
-        </w:tc>
-        <w:tc>
-          <w:tcPr>
-            <w:tcW w:w="2001" w:type="pct"/>
-            <w:tcBorders>
-              <w:top w:val="single" w:sz="4" w:space="0" w:color="auto"/>
-              <w:left w:val="nil"/>
-              <w:bottom w:val="single" w:sz="4" w:space="0" w:color="auto"/>
-              <w:right w:val="single" w:sz="4" w:space="0" w:color="auto"/>
-            </w:tcBorders>
-            <w:shd w:val="clear" w:color="auto" w:fill="auto"/>
-            <w:noWrap/>
-            <w:vAlign w:val="center"/>
-          </w:tcPr>
-          <w:p>
-            <w:pPr>
-              <w:adjustRightInd/>
-              <w:spacing w:line="276" w:lineRule="auto"/>
-              <w:jc w:val="left"/>
-              <w:textAlignment w:val="auto"/>
-              <w:rPr>
-                <w:rFonts w:ascii="Tahoma" w:hAnsi="Tahoma" w:cs="Tahoma"/>
-                <w:lang w:val="en-US"/>
-              </w:rPr>
-            </w:pPr>
-          </w:p>
-        </w:tc>
-        <w:tc>
-          <w:tcPr>
-            <w:tcW w:w="2237" w:type="pct"/>
-            <w:tcBorders>
-              <w:top w:val="single" w:sz="4" w:space="0" w:color="auto"/>
-              <w:left w:val="nil"/>
-              <w:bottom w:val="single" w:sz="4" w:space="0" w:color="auto"/>
-              <w:right w:val="single" w:sz="4" w:space="0" w:color="auto"/>
-            </w:tcBorders>
-            <w:shd w:val="clear" w:color="auto" w:fill="auto"/>
-            <w:vAlign w:val="center"/>
-          </w:tcPr>
-          <w:p>
-            <w:pPr>
-              <w:adjustRightInd/>
-              <w:spacing w:line="276" w:lineRule="auto"/>
-              <w:jc w:val="left"/>
-              <w:textAlignment w:val="auto"/>
-              <w:rPr>
-                <w:rFonts w:ascii="Tahoma" w:hAnsi="Tahoma" w:cs="Tahoma"/>
-                <w:lang w:val="en-US"/>
-              </w:rPr>
-            </w:pPr>
-          </w:p>
-        </w:tc>
-      </w:tr>
-      <w:tr>
-        <w:trPr>
-          <w:trHeight w:val="589"/>
-          <w:tblHeader/>
-          <w:jc w:val="center"/>
-        </w:trPr>
-        <w:tc>
-          <w:tcPr>
-            <w:tcW w:w="762" w:type="pct"/>
-            <w:tcBorders>
-              <w:top w:val="single" w:sz="4" w:space="0" w:color="auto"/>
-              <w:left w:val="single" w:sz="4" w:space="0" w:color="auto"/>
-              <w:bottom w:val="single" w:sz="4" w:space="0" w:color="auto"/>
-              <w:right w:val="single" w:sz="4" w:space="0" w:color="auto"/>
-            </w:tcBorders>
-            <w:shd w:val="clear" w:color="auto" w:fill="auto"/>
-            <w:noWrap/>
-            <w:vAlign w:val="center"/>
-          </w:tcPr>
-          <w:p>
-            <w:pPr>
-              <w:adjustRightInd/>
-              <w:spacing w:line="276" w:lineRule="auto"/>
-              <w:jc w:val="center"/>
-              <w:textAlignment w:val="auto"/>
-              <w:rPr>
-                <w:rFonts w:ascii="Tahoma" w:eastAsia="Dotum" w:hAnsi="Tahoma" w:cs="Tahoma"/>
-                <w:b/>
-                <w:bCs/>
-                <w:sz w:val="20"/>
-              </w:rPr>
-            </w:pPr>
-          </w:p>
-        </w:tc>
-        <w:tc>
-          <w:tcPr>
-            <w:tcW w:w="2001" w:type="pct"/>
-            <w:tcBorders>
-              <w:top w:val="single" w:sz="4" w:space="0" w:color="auto"/>
-              <w:left w:val="nil"/>
-              <w:bottom w:val="single" w:sz="4" w:space="0" w:color="auto"/>
-              <w:right w:val="single" w:sz="4" w:space="0" w:color="auto"/>
-            </w:tcBorders>
-            <w:shd w:val="clear" w:color="auto" w:fill="auto"/>
-            <w:noWrap/>
-            <w:vAlign w:val="center"/>
-          </w:tcPr>
-          <w:p>
-            <w:pPr>
-              <w:adjustRightInd/>
-              <w:spacing w:line="276" w:lineRule="auto"/>
-              <w:jc w:val="left"/>
-              <w:textAlignment w:val="auto"/>
-              <w:rPr>
-                <w:rFonts w:ascii="Tahoma" w:hAnsi="Tahoma" w:cs="Tahoma"/>
-                <w:lang w:val="en-US"/>
-              </w:rPr>
-            </w:pPr>
-          </w:p>
-        </w:tc>
-        <w:tc>
-          <w:tcPr>
-            <w:tcW w:w="2237" w:type="pct"/>
-            <w:tcBorders>
-              <w:top w:val="single" w:sz="4" w:space="0" w:color="auto"/>
-              <w:left w:val="nil"/>
-              <w:bottom w:val="single" w:sz="4" w:space="0" w:color="auto"/>
-              <w:right w:val="single" w:sz="4" w:space="0" w:color="auto"/>
-            </w:tcBorders>
-            <w:shd w:val="clear" w:color="auto" w:fill="auto"/>
-            <w:vAlign w:val="center"/>
-          </w:tcPr>
-          <w:p>
-            <w:pPr>
-              <w:adjustRightInd/>
-              <w:spacing w:line="276" w:lineRule="auto"/>
-              <w:jc w:val="left"/>
-              <w:textAlignment w:val="auto"/>
-              <w:rPr>
-                <w:rFonts w:ascii="Tahoma" w:hAnsi="Tahoma" w:cs="Tahoma"/>
-                <w:lang w:val="en-US"/>
-              </w:rPr>
-            </w:pPr>
-          </w:p>
-        </w:tc>
-      </w:tr>
-      <w:tr>
-        <w:trPr>
-          <w:trHeight w:val="589"/>
-          <w:tblHeader/>
-          <w:jc w:val="center"/>
-        </w:trPr>
-        <w:tc>
-          <w:tcPr>
-            <w:tcW w:w="762" w:type="pct"/>
-            <w:tcBorders>
-              <w:top w:val="single" w:sz="4" w:space="0" w:color="auto"/>
-              <w:left w:val="single" w:sz="4" w:space="0" w:color="auto"/>
-              <w:bottom w:val="single" w:sz="4" w:space="0" w:color="auto"/>
-              <w:right w:val="single" w:sz="4" w:space="0" w:color="auto"/>
-            </w:tcBorders>
-            <w:shd w:val="clear" w:color="auto" w:fill="auto"/>
-            <w:noWrap/>
-            <w:vAlign w:val="center"/>
-          </w:tcPr>
-          <w:p>
-            <w:pPr>
-              <w:adjustRightInd/>
-              <w:spacing w:line="276" w:lineRule="auto"/>
-              <w:jc w:val="center"/>
-              <w:textAlignment w:val="auto"/>
-              <w:rPr>
-                <w:rFonts w:ascii="Tahoma" w:eastAsia="Dotum" w:hAnsi="Tahoma" w:cs="Tahoma"/>
-                <w:b/>
-                <w:bCs/>
-                <w:sz w:val="20"/>
-              </w:rPr>
-            </w:pPr>
-          </w:p>
-        </w:tc>
-        <w:tc>
-          <w:tcPr>
-            <w:tcW w:w="2001" w:type="pct"/>
-            <w:tcBorders>
-              <w:top w:val="single" w:sz="4" w:space="0" w:color="auto"/>
-              <w:left w:val="nil"/>
-              <w:bottom w:val="single" w:sz="4" w:space="0" w:color="auto"/>
-              <w:right w:val="single" w:sz="4" w:space="0" w:color="auto"/>
-            </w:tcBorders>
-            <w:shd w:val="clear" w:color="auto" w:fill="auto"/>
-            <w:noWrap/>
-            <w:vAlign w:val="center"/>
-          </w:tcPr>
-          <w:p>
-            <w:pPr>
-              <w:adjustRightInd/>
-              <w:spacing w:line="276" w:lineRule="auto"/>
-              <w:jc w:val="left"/>
-              <w:textAlignment w:val="auto"/>
-              <w:rPr>
-                <w:rFonts w:ascii="Tahoma" w:hAnsi="Tahoma" w:cs="Tahoma"/>
-                <w:lang w:val="en-US"/>
-              </w:rPr>
-            </w:pPr>
-          </w:p>
-        </w:tc>
-        <w:tc>
-          <w:tcPr>
-            <w:tcW w:w="2237" w:type="pct"/>
-            <w:tcBorders>
-              <w:top w:val="single" w:sz="4" w:space="0" w:color="auto"/>
-              <w:left w:val="nil"/>
-              <w:bottom w:val="single" w:sz="4" w:space="0" w:color="auto"/>
-              <w:right w:val="single" w:sz="4" w:space="0" w:color="auto"/>
-            </w:tcBorders>
-            <w:shd w:val="clear" w:color="auto" w:fill="auto"/>
-            <w:vAlign w:val="center"/>
-          </w:tcPr>
-          <w:p>
-            <w:pPr>
-              <w:adjustRightInd/>
-              <w:spacing w:line="276" w:lineRule="auto"/>
-              <w:jc w:val="left"/>
-              <w:textAlignment w:val="auto"/>
-              <w:rPr>
-                <w:rFonts w:ascii="Tahoma" w:hAnsi="Tahoma" w:cs="Tahoma"/>
-                <w:lang w:val="en-US"/>
-              </w:rPr>
-            </w:pPr>
-          </w:p>
-        </w:tc>
-      </w:tr>
-      <w:tr>
-        <w:trPr>
-          <w:trHeight w:val="589"/>
-          <w:tblHeader/>
-          <w:jc w:val="center"/>
-        </w:trPr>
-        <w:tc>
-          <w:tcPr>
-            <w:tcW w:w="762" w:type="pct"/>
-            <w:tcBorders>
-              <w:top w:val="single" w:sz="4" w:space="0" w:color="auto"/>
-              <w:left w:val="single" w:sz="4" w:space="0" w:color="auto"/>
-              <w:bottom w:val="single" w:sz="4" w:space="0" w:color="auto"/>
-              <w:right w:val="single" w:sz="4" w:space="0" w:color="auto"/>
-            </w:tcBorders>
-            <w:shd w:val="clear" w:color="auto" w:fill="auto"/>
-            <w:noWrap/>
-            <w:vAlign w:val="center"/>
-          </w:tcPr>
-          <w:p>
-            <w:pPr>
-              <w:adjustRightInd/>
-              <w:spacing w:line="276" w:lineRule="auto"/>
-              <w:jc w:val="center"/>
-              <w:textAlignment w:val="auto"/>
-              <w:rPr>
-                <w:rFonts w:ascii="Tahoma" w:eastAsia="Dotum" w:hAnsi="Tahoma" w:cs="Tahoma"/>
-                <w:b/>
-                <w:bCs/>
-                <w:sz w:val="20"/>
-              </w:rPr>
-            </w:pPr>
-          </w:p>
-        </w:tc>
-        <w:tc>
-          <w:tcPr>
-            <w:tcW w:w="2001" w:type="pct"/>
-            <w:tcBorders>
-              <w:top w:val="single" w:sz="4" w:space="0" w:color="auto"/>
-              <w:left w:val="nil"/>
-              <w:bottom w:val="single" w:sz="4" w:space="0" w:color="auto"/>
-              <w:right w:val="single" w:sz="4" w:space="0" w:color="auto"/>
-            </w:tcBorders>
-            <w:shd w:val="clear" w:color="auto" w:fill="auto"/>
-            <w:noWrap/>
-            <w:vAlign w:val="center"/>
-          </w:tcPr>
-          <w:p>
-            <w:pPr>
-              <w:adjustRightInd/>
-              <w:spacing w:line="276" w:lineRule="auto"/>
-              <w:jc w:val="left"/>
-              <w:textAlignment w:val="auto"/>
-              <w:rPr>
-                <w:rFonts w:ascii="Tahoma" w:hAnsi="Tahoma" w:cs="Tahoma"/>
-                <w:lang w:val="en-US"/>
-              </w:rPr>
-            </w:pPr>
-          </w:p>
-        </w:tc>
-        <w:tc>
-          <w:tcPr>
-            <w:tcW w:w="2237" w:type="pct"/>
-            <w:tcBorders>
-              <w:top w:val="single" w:sz="4" w:space="0" w:color="auto"/>
-              <w:left w:val="nil"/>
-              <w:bottom w:val="single" w:sz="4" w:space="0" w:color="auto"/>
-              <w:right w:val="single" w:sz="4" w:space="0" w:color="auto"/>
-            </w:tcBorders>
-            <w:shd w:val="clear" w:color="auto" w:fill="auto"/>
-            <w:vAlign w:val="center"/>
-          </w:tcPr>
-          <w:p>
-            <w:pPr>
-              <w:adjustRightInd/>
-              <w:spacing w:line="276" w:lineRule="auto"/>
-              <w:jc w:val="left"/>
-              <w:textAlignment w:val="auto"/>
-              <w:rPr>
-                <w:rFonts w:ascii="Tahoma" w:hAnsi="Tahoma" w:cs="Tahoma"/>
-                <w:lang w:val="en-US"/>
-              </w:rPr>
-            </w:pPr>
-          </w:p>
-        </w:tc>
-      </w:tr>
-      <w:tr>
-        <w:trPr>
-          <w:trHeight w:val="589"/>
-          <w:tblHeader/>
-          <w:jc w:val="center"/>
-        </w:trPr>
-        <w:tc>
-          <w:tcPr>
-            <w:tcW w:w="762" w:type="pct"/>
-            <w:tcBorders>
-              <w:top w:val="single" w:sz="4" w:space="0" w:color="auto"/>
-              <w:left w:val="single" w:sz="4" w:space="0" w:color="auto"/>
-              <w:bottom w:val="single" w:sz="4" w:space="0" w:color="auto"/>
-              <w:right w:val="single" w:sz="4" w:space="0" w:color="auto"/>
-            </w:tcBorders>
-            <w:shd w:val="clear" w:color="auto" w:fill="auto"/>
-            <w:noWrap/>
-            <w:vAlign w:val="center"/>
-          </w:tcPr>
-          <w:p>
-            <w:pPr>
-              <w:adjustRightInd/>
-              <w:spacing w:line="276" w:lineRule="auto"/>
-              <w:jc w:val="center"/>
-              <w:textAlignment w:val="auto"/>
-              <w:rPr>
-                <w:rFonts w:ascii="Tahoma" w:eastAsia="Dotum" w:hAnsi="Tahoma" w:cs="Tahoma"/>
-                <w:b/>
-                <w:bCs/>
-                <w:sz w:val="20"/>
-              </w:rPr>
-            </w:pPr>
-          </w:p>
-        </w:tc>
-        <w:tc>
-          <w:tcPr>
-            <w:tcW w:w="2001" w:type="pct"/>
-            <w:tcBorders>
-              <w:top w:val="single" w:sz="4" w:space="0" w:color="auto"/>
-              <w:left w:val="nil"/>
-              <w:bottom w:val="single" w:sz="4" w:space="0" w:color="auto"/>
-              <w:right w:val="single" w:sz="4" w:space="0" w:color="auto"/>
-            </w:tcBorders>
-            <w:shd w:val="clear" w:color="auto" w:fill="auto"/>
-            <w:noWrap/>
-            <w:vAlign w:val="center"/>
-          </w:tcPr>
-          <w:p>
-            <w:pPr>
-              <w:adjustRightInd/>
-              <w:spacing w:line="276" w:lineRule="auto"/>
-              <w:jc w:val="left"/>
-              <w:textAlignment w:val="auto"/>
-              <w:rPr>
-                <w:rFonts w:ascii="Tahoma" w:hAnsi="Tahoma" w:cs="Tahoma"/>
-                <w:lang w:val="en-US"/>
-              </w:rPr>
-            </w:pPr>
-          </w:p>
-        </w:tc>
-        <w:tc>
-          <w:tcPr>
-            <w:tcW w:w="2237" w:type="pct"/>
-            <w:tcBorders>
-              <w:top w:val="single" w:sz="4" w:space="0" w:color="auto"/>
-              <w:left w:val="nil"/>
-              <w:bottom w:val="single" w:sz="4" w:space="0" w:color="auto"/>
-              <w:right w:val="single" w:sz="4" w:space="0" w:color="auto"/>
-            </w:tcBorders>
-            <w:shd w:val="clear" w:color="auto" w:fill="auto"/>
-            <w:vAlign w:val="center"/>
-          </w:tcPr>
-          <w:p>
-            <w:pPr>
-              <w:adjustRightInd/>
-              <w:spacing w:line="276" w:lineRule="auto"/>
-              <w:jc w:val="left"/>
-              <w:textAlignment w:val="auto"/>
-              <w:rPr>
-                <w:rFonts w:ascii="Tahoma" w:hAnsi="Tahoma" w:cs="Tahoma"/>
-                <w:lang w:val="en-US"/>
-              </w:rPr>
-            </w:pPr>
-          </w:p>
-        </w:tc>
-      </w:tr>
-      <w:tr>
-        <w:trPr>
-          <w:trHeight w:val="589"/>
-          <w:tblHeader/>
-          <w:jc w:val="center"/>
-        </w:trPr>
-        <w:tc>
-          <w:tcPr>
-            <w:tcW w:w="762" w:type="pct"/>
-            <w:tcBorders>
-              <w:top w:val="single" w:sz="4" w:space="0" w:color="auto"/>
-              <w:left w:val="single" w:sz="4" w:space="0" w:color="auto"/>
-              <w:bottom w:val="single" w:sz="4" w:space="0" w:color="auto"/>
-              <w:right w:val="single" w:sz="4" w:space="0" w:color="auto"/>
-            </w:tcBorders>
-            <w:shd w:val="clear" w:color="auto" w:fill="auto"/>
-            <w:noWrap/>
-            <w:vAlign w:val="center"/>
-          </w:tcPr>
-          <w:p>
-            <w:pPr>
-              <w:adjustRightInd/>
-              <w:spacing w:line="276" w:lineRule="auto"/>
-              <w:jc w:val="center"/>
-              <w:textAlignment w:val="auto"/>
-              <w:rPr>
-                <w:rFonts w:ascii="Tahoma" w:eastAsia="Dotum" w:hAnsi="Tahoma" w:cs="Tahoma"/>
-                <w:b/>
-                <w:bCs/>
-                <w:sz w:val="20"/>
-              </w:rPr>
-            </w:pPr>
-          </w:p>
-        </w:tc>
-        <w:tc>
-          <w:tcPr>
-            <w:tcW w:w="2001" w:type="pct"/>
-            <w:tcBorders>
-              <w:top w:val="single" w:sz="4" w:space="0" w:color="auto"/>
-              <w:left w:val="nil"/>
-              <w:bottom w:val="single" w:sz="4" w:space="0" w:color="auto"/>
-              <w:right w:val="single" w:sz="4" w:space="0" w:color="auto"/>
-            </w:tcBorders>
-            <w:shd w:val="clear" w:color="auto" w:fill="auto"/>
-            <w:noWrap/>
-            <w:vAlign w:val="center"/>
-          </w:tcPr>
-          <w:p>
-            <w:pPr>
-              <w:adjustRightInd/>
-              <w:spacing w:line="276" w:lineRule="auto"/>
-              <w:jc w:val="left"/>
-              <w:textAlignment w:val="auto"/>
-              <w:rPr>
-                <w:rFonts w:ascii="Tahoma" w:hAnsi="Tahoma" w:cs="Tahoma"/>
-                <w:lang w:val="en-US"/>
-              </w:rPr>
-            </w:pPr>
-          </w:p>
-        </w:tc>
-        <w:tc>
-          <w:tcPr>
-            <w:tcW w:w="2237" w:type="pct"/>
-            <w:tcBorders>
-              <w:top w:val="single" w:sz="4" w:space="0" w:color="auto"/>
-              <w:left w:val="nil"/>
-              <w:bottom w:val="single" w:sz="4" w:space="0" w:color="auto"/>
-              <w:right w:val="single" w:sz="4" w:space="0" w:color="auto"/>
-            </w:tcBorders>
-            <w:shd w:val="clear" w:color="auto" w:fill="auto"/>
-            <w:vAlign w:val="center"/>
-          </w:tcPr>
-          <w:p>
-            <w:pPr>
-              <w:adjustRightInd/>
-              <w:spacing w:line="276" w:lineRule="auto"/>
-              <w:jc w:val="left"/>
-              <w:textAlignment w:val="auto"/>
-              <w:rPr>
-                <w:rFonts w:ascii="Tahoma" w:hAnsi="Tahoma" w:cs="Tahoma"/>
-                <w:lang w:val="en-US"/>
-              </w:rPr>
-            </w:pPr>
-          </w:p>
-        </w:tc>
-      </w:tr>
-      <w:tr>
-        <w:trPr>
-          <w:trHeight w:val="589"/>
-          <w:tblHeader/>
-          <w:jc w:val="center"/>
-        </w:trPr>
-        <w:tc>
-          <w:tcPr>
-            <w:tcW w:w="762" w:type="pct"/>
-            <w:tcBorders>
-              <w:top w:val="single" w:sz="4" w:space="0" w:color="auto"/>
-              <w:left w:val="single" w:sz="4" w:space="0" w:color="auto"/>
-              <w:bottom w:val="single" w:sz="4" w:space="0" w:color="auto"/>
-              <w:right w:val="single" w:sz="4" w:space="0" w:color="auto"/>
-            </w:tcBorders>
-            <w:shd w:val="clear" w:color="auto" w:fill="auto"/>
-            <w:noWrap/>
-            <w:vAlign w:val="center"/>
-          </w:tcPr>
-          <w:p>
-            <w:pPr>
-              <w:adjustRightInd/>
-              <w:spacing w:line="276" w:lineRule="auto"/>
-              <w:jc w:val="center"/>
-              <w:textAlignment w:val="auto"/>
-              <w:rPr>
-                <w:rFonts w:ascii="Tahoma" w:eastAsia="Dotum" w:hAnsi="Tahoma" w:cs="Tahoma"/>
-                <w:b/>
-                <w:bCs/>
-                <w:sz w:val="20"/>
-              </w:rPr>
-            </w:pPr>
-          </w:p>
-        </w:tc>
-        <w:tc>
-          <w:tcPr>
-            <w:tcW w:w="2001" w:type="pct"/>
-            <w:tcBorders>
-              <w:top w:val="single" w:sz="4" w:space="0" w:color="auto"/>
-              <w:left w:val="nil"/>
-              <w:bottom w:val="single" w:sz="4" w:space="0" w:color="auto"/>
-              <w:right w:val="single" w:sz="4" w:space="0" w:color="auto"/>
-            </w:tcBorders>
-            <w:shd w:val="clear" w:color="auto" w:fill="auto"/>
-            <w:noWrap/>
-            <w:vAlign w:val="center"/>
-          </w:tcPr>
-          <w:p>
-            <w:pPr>
-              <w:adjustRightInd/>
-              <w:spacing w:line="276" w:lineRule="auto"/>
-              <w:jc w:val="left"/>
-              <w:textAlignment w:val="auto"/>
-              <w:rPr>
-                <w:rFonts w:ascii="Tahoma" w:hAnsi="Tahoma" w:cs="Tahoma"/>
-                <w:lang w:val="en-US"/>
-              </w:rPr>
-            </w:pPr>
-          </w:p>
-        </w:tc>
-        <w:tc>
-          <w:tcPr>
-            <w:tcW w:w="2237" w:type="pct"/>
-            <w:tcBorders>
-              <w:top w:val="single" w:sz="4" w:space="0" w:color="auto"/>
-              <w:left w:val="nil"/>
-              <w:bottom w:val="single" w:sz="4" w:space="0" w:color="auto"/>
-              <w:right w:val="single" w:sz="4" w:space="0" w:color="auto"/>
-            </w:tcBorders>
-            <w:shd w:val="clear" w:color="auto" w:fill="auto"/>
-            <w:vAlign w:val="center"/>
-          </w:tcPr>
-          <w:p>
-            <w:pPr>
-              <w:adjustRightInd/>
-              <w:spacing w:line="276" w:lineRule="auto"/>
-              <w:jc w:val="left"/>
-              <w:textAlignment w:val="auto"/>
-              <w:rPr>
-                <w:rFonts w:ascii="Tahoma" w:hAnsi="Tahoma" w:cs="Tahoma"/>
-                <w:lang w:val="en-US"/>
-              </w:rPr>
-            </w:pPr>
-          </w:p>
-        </w:tc>
-      </w:tr>
-      <w:tr>
-        <w:trPr>
-          <w:trHeight w:val="589"/>
-          <w:tblHeader/>
-          <w:jc w:val="center"/>
-        </w:trPr>
-        <w:tc>
-          <w:tcPr>
-            <w:tcW w:w="762" w:type="pct"/>
-            <w:tcBorders>
-              <w:top w:val="single" w:sz="4" w:space="0" w:color="auto"/>
-              <w:left w:val="single" w:sz="4" w:space="0" w:color="auto"/>
-              <w:bottom w:val="single" w:sz="4" w:space="0" w:color="auto"/>
-              <w:right w:val="single" w:sz="4" w:space="0" w:color="auto"/>
-            </w:tcBorders>
-            <w:shd w:val="clear" w:color="auto" w:fill="auto"/>
-            <w:noWrap/>
-            <w:vAlign w:val="center"/>
-          </w:tcPr>
-          <w:p>
-            <w:pPr>
-              <w:adjustRightInd/>
-              <w:spacing w:line="276" w:lineRule="auto"/>
-              <w:jc w:val="center"/>
-              <w:textAlignment w:val="auto"/>
-              <w:rPr>
-                <w:rFonts w:ascii="Tahoma" w:eastAsia="Dotum" w:hAnsi="Tahoma" w:cs="Tahoma"/>
-                <w:b/>
-                <w:bCs/>
-                <w:sz w:val="20"/>
-              </w:rPr>
-            </w:pPr>
-          </w:p>
-        </w:tc>
-        <w:tc>
-          <w:tcPr>
-            <w:tcW w:w="2001" w:type="pct"/>
-            <w:tcBorders>
-              <w:top w:val="single" w:sz="4" w:space="0" w:color="auto"/>
-              <w:left w:val="nil"/>
-              <w:bottom w:val="single" w:sz="4" w:space="0" w:color="auto"/>
-              <w:right w:val="single" w:sz="4" w:space="0" w:color="auto"/>
-            </w:tcBorders>
-            <w:shd w:val="clear" w:color="auto" w:fill="auto"/>
-            <w:noWrap/>
-            <w:vAlign w:val="center"/>
-          </w:tcPr>
-          <w:p>
-            <w:pPr>
-              <w:adjustRightInd/>
-              <w:spacing w:line="276" w:lineRule="auto"/>
-              <w:jc w:val="left"/>
-              <w:textAlignment w:val="auto"/>
-              <w:rPr>
-                <w:rFonts w:ascii="Tahoma" w:hAnsi="Tahoma" w:cs="Tahoma"/>
-                <w:lang w:val="en-US"/>
-              </w:rPr>
-            </w:pPr>
-          </w:p>
-        </w:tc>
-        <w:tc>
-          <w:tcPr>
-            <w:tcW w:w="2237" w:type="pct"/>
-            <w:tcBorders>
-              <w:top w:val="single" w:sz="4" w:space="0" w:color="auto"/>
-              <w:left w:val="nil"/>
-              <w:bottom w:val="single" w:sz="4" w:space="0" w:color="auto"/>
-              <w:right w:val="single" w:sz="4" w:space="0" w:color="auto"/>
-            </w:tcBorders>
-            <w:shd w:val="clear" w:color="auto" w:fill="auto"/>
-            <w:vAlign w:val="center"/>
-          </w:tcPr>
-          <w:p>
-            <w:pPr>
-              <w:adjustRightInd/>
-              <w:spacing w:line="276" w:lineRule="auto"/>
-              <w:jc w:val="left"/>
-              <w:textAlignment w:val="auto"/>
-              <w:rPr>
-                <w:rFonts w:ascii="Tahoma" w:hAnsi="Tahoma" w:cs="Tahoma"/>
-                <w:lang w:val="en-US"/>
-              </w:rPr>
-            </w:pPr>
-          </w:p>
-        </w:tc>
-      </w:tr>
-      <w:tr>
-        <w:trPr>
-          <w:trHeight w:val="589"/>
-          <w:tblHeader/>
-          <w:jc w:val="center"/>
-        </w:trPr>
-        <w:tc>
-          <w:tcPr>
-            <w:tcW w:w="762" w:type="pct"/>
-            <w:tcBorders>
-              <w:top w:val="single" w:sz="4" w:space="0" w:color="auto"/>
-              <w:left w:val="single" w:sz="4" w:space="0" w:color="auto"/>
-              <w:bottom w:val="single" w:sz="4" w:space="0" w:color="auto"/>
-              <w:right w:val="single" w:sz="4" w:space="0" w:color="auto"/>
-            </w:tcBorders>
-            <w:shd w:val="clear" w:color="auto" w:fill="auto"/>
-            <w:noWrap/>
-            <w:vAlign w:val="center"/>
-          </w:tcPr>
-          <w:p>
-            <w:pPr>
-              <w:adjustRightInd/>
-              <w:spacing w:line="276" w:lineRule="auto"/>
-              <w:jc w:val="center"/>
-              <w:textAlignment w:val="auto"/>
-              <w:rPr>
-                <w:rFonts w:ascii="Tahoma" w:eastAsia="Dotum" w:hAnsi="Tahoma" w:cs="Tahoma"/>
-                <w:b/>
-                <w:bCs/>
-                <w:sz w:val="20"/>
-              </w:rPr>
-            </w:pPr>
-          </w:p>
-        </w:tc>
-        <w:tc>
-          <w:tcPr>
-            <w:tcW w:w="2001" w:type="pct"/>
-            <w:tcBorders>
-              <w:top w:val="single" w:sz="4" w:space="0" w:color="auto"/>
-              <w:left w:val="nil"/>
-              <w:bottom w:val="single" w:sz="4" w:space="0" w:color="auto"/>
-              <w:right w:val="single" w:sz="4" w:space="0" w:color="auto"/>
-            </w:tcBorders>
-            <w:shd w:val="clear" w:color="auto" w:fill="auto"/>
-            <w:noWrap/>
-            <w:vAlign w:val="center"/>
-          </w:tcPr>
-          <w:p>
-            <w:pPr>
-              <w:adjustRightInd/>
-              <w:spacing w:line="276" w:lineRule="auto"/>
-              <w:jc w:val="left"/>
-              <w:textAlignment w:val="auto"/>
-              <w:rPr>
-                <w:rFonts w:ascii="Tahoma" w:hAnsi="Tahoma" w:cs="Tahoma"/>
-                <w:lang w:val="en-US"/>
-              </w:rPr>
-            </w:pPr>
-          </w:p>
-        </w:tc>
-        <w:tc>
-          <w:tcPr>
-            <w:tcW w:w="2237" w:type="pct"/>
-            <w:tcBorders>
-              <w:top w:val="single" w:sz="4" w:space="0" w:color="auto"/>
-              <w:left w:val="nil"/>
-              <w:bottom w:val="single" w:sz="4" w:space="0" w:color="auto"/>
-              <w:right w:val="single" w:sz="4" w:space="0" w:color="auto"/>
-            </w:tcBorders>
-            <w:shd w:val="clear" w:color="auto" w:fill="auto"/>
-            <w:vAlign w:val="center"/>
-          </w:tcPr>
-          <w:p>
-            <w:pPr>
-              <w:adjustRightInd/>
-              <w:spacing w:line="276" w:lineRule="auto"/>
-              <w:jc w:val="left"/>
-              <w:textAlignment w:val="auto"/>
-              <w:rPr>
-                <w:rFonts w:ascii="Tahoma" w:hAnsi="Tahoma" w:cs="Tahoma"/>
-                <w:lang w:val="en-US"/>
-              </w:rPr>
-            </w:pPr>
           </w:p>
         </w:tc>
       </w:tr>
@@ -16563,7 +16662,6 @@
         <w:rPr>
           <w:rFonts w:ascii="Tahoma" w:hAnsi="Tahoma" w:cs="Tahoma"/>
         </w:rPr>
-        <w:lastRenderedPageBreak/>
         <w:br w:type="page"/>
       </w:r>
     </w:p>
@@ -19231,6 +19329,81 @@
       <w:lang w:val="en-US" w:eastAsia="en-US"/>
     </w:rPr>
   </w:style>
+  <w:style w:type="character" w:styleId="CommentReference">
+    <w:name w:val="annotation reference"/>
+    <w:basedOn w:val="DefaultParagraphFont"/>
+    <w:uiPriority w:val="99"/>
+    <w:semiHidden/>
+    <w:unhideWhenUsed/>
+    <w:rsid w:val="00AA3332"/>
+    <w:rPr>
+      <w:sz w:val="16"/>
+      <w:szCs w:val="16"/>
+    </w:rPr>
+  </w:style>
+  <w:style w:type="paragraph" w:styleId="CommentText">
+    <w:name w:val="annotation text"/>
+    <w:basedOn w:val="Normal"/>
+    <w:link w:val="CommentTextChar"/>
+    <w:uiPriority w:val="99"/>
+    <w:semiHidden/>
+    <w:unhideWhenUsed/>
+    <w:rsid w:val="00AA3332"/>
+    <w:pPr>
+      <w:spacing w:line="240" w:lineRule="auto"/>
+    </w:pPr>
+    <w:rPr>
+      <w:sz w:val="20"/>
+    </w:rPr>
+  </w:style>
+  <w:style w:type="character" w:customStyle="1" w:styleId="CommentTextChar">
+    <w:name w:val="Comment Text Char"/>
+    <w:basedOn w:val="DefaultParagraphFont"/>
+    <w:link w:val="CommentText"/>
+    <w:uiPriority w:val="99"/>
+    <w:semiHidden/>
+    <w:rsid w:val="00AA3332"/>
+    <w:rPr>
+      <w:rFonts w:ascii="BatangChe" w:eastAsia="BatangChe" w:hAnsi="Times New Roman" w:cs="Times New Roman"/>
+      <w:kern w:val="0"/>
+      <w:sz w:val="20"/>
+      <w:szCs w:val="20"/>
+      <w:lang w:val="vi" w:eastAsia="ko-KR"/>
+      <w14:ligatures w14:val="none"/>
+    </w:rPr>
+  </w:style>
+  <w:style w:type="paragraph" w:styleId="CommentSubject">
+    <w:name w:val="annotation subject"/>
+    <w:basedOn w:val="CommentText"/>
+    <w:next w:val="CommentText"/>
+    <w:link w:val="CommentSubjectChar"/>
+    <w:uiPriority w:val="99"/>
+    <w:semiHidden/>
+    <w:unhideWhenUsed/>
+    <w:rsid w:val="00AA3332"/>
+    <w:rPr>
+      <w:b/>
+      <w:bCs/>
+    </w:rPr>
+  </w:style>
+  <w:style w:type="character" w:customStyle="1" w:styleId="CommentSubjectChar">
+    <w:name w:val="Comment Subject Char"/>
+    <w:basedOn w:val="CommentTextChar"/>
+    <w:link w:val="CommentSubject"/>
+    <w:uiPriority w:val="99"/>
+    <w:semiHidden/>
+    <w:rsid w:val="00AA3332"/>
+    <w:rPr>
+      <w:rFonts w:ascii="BatangChe" w:eastAsia="BatangChe" w:hAnsi="Times New Roman" w:cs="Times New Roman"/>
+      <w:b/>
+      <w:bCs/>
+      <w:kern w:val="0"/>
+      <w:sz w:val="20"/>
+      <w:szCs w:val="20"/>
+      <w:lang w:val="vi" w:eastAsia="ko-KR"/>
+      <w14:ligatures w14:val="none"/>
+    </w:rPr>
+  </w:style>
 </w:styles>
 </file>
 

--- a/EDMS_User Manual/usercase edms.docx
+++ b/EDMS_User Manual/usercase edms.docx
@@ -5052,17 +5052,7 @@
                 <w:sz w:val="20"/>
                 <w:lang w:val="en-US"/>
               </w:rPr>
-              <w:t>SYS0101</w:t>
-            </w:r>
-            <w:r>
-              <w:rPr>
-                <w:rFonts w:ascii="Tahoma" w:eastAsia="Dotum" w:hAnsi="Tahoma" w:cs="Tahoma"/>
-                <w:b/>
-                <w:bCs/>
-                <w:sz w:val="20"/>
-                <w:lang w:val="en-US"/>
-              </w:rPr>
-              <w:t>_1</w:t>
+              <w:t>SYS0101_1</w:t>
             </w:r>
           </w:p>
         </w:tc>
@@ -5179,17 +5169,7 @@
                 <w:sz w:val="20"/>
                 <w:lang w:val="en-US"/>
               </w:rPr>
-              <w:t>SYS0101_</w:t>
-            </w:r>
-            <w:r>
-              <w:rPr>
-                <w:rFonts w:ascii="Tahoma" w:eastAsia="Dotum" w:hAnsi="Tahoma" w:cs="Tahoma"/>
-                <w:b/>
-                <w:bCs/>
-                <w:sz w:val="20"/>
-                <w:lang w:val="en-US"/>
-              </w:rPr>
-              <w:t>2</w:t>
+              <w:t>SYS0101_2</w:t>
             </w:r>
           </w:p>
         </w:tc>
@@ -5301,17 +5281,7 @@
                 <w:sz w:val="20"/>
                 <w:lang w:val="en-US"/>
               </w:rPr>
-              <w:t>SYS0101_</w:t>
-            </w:r>
-            <w:r>
-              <w:rPr>
-                <w:rFonts w:ascii="Tahoma" w:eastAsia="Dotum" w:hAnsi="Tahoma" w:cs="Tahoma"/>
-                <w:b/>
-                <w:bCs/>
-                <w:sz w:val="20"/>
-                <w:lang w:val="en-US"/>
-              </w:rPr>
-              <w:t>3</w:t>
+              <w:t>SYS0101_3</w:t>
             </w:r>
           </w:p>
         </w:tc>
@@ -5428,17 +5398,7 @@
                 <w:sz w:val="20"/>
                 <w:lang w:val="en-US"/>
               </w:rPr>
-              <w:t>SYS010</w:t>
-            </w:r>
-            <w:r>
-              <w:rPr>
-                <w:rFonts w:ascii="Tahoma" w:eastAsia="Dotum" w:hAnsi="Tahoma" w:cs="Tahoma"/>
-                <w:b/>
-                <w:bCs/>
-                <w:sz w:val="20"/>
-                <w:lang w:val="en-US"/>
-              </w:rPr>
-              <w:t>3</w:t>
+              <w:t>SYS0103</w:t>
             </w:r>
           </w:p>
         </w:tc>
@@ -5549,17 +5509,7 @@
                 <w:sz w:val="20"/>
                 <w:lang w:val="en-US"/>
               </w:rPr>
-              <w:t>SYS0103</w:t>
-            </w:r>
-            <w:r>
-              <w:rPr>
-                <w:rFonts w:ascii="Tahoma" w:eastAsia="Dotum" w:hAnsi="Tahoma" w:cs="Tahoma"/>
-                <w:b/>
-                <w:bCs/>
-                <w:sz w:val="20"/>
-                <w:lang w:val="en-US"/>
-              </w:rPr>
-              <w:t>_1</w:t>
+              <w:t>SYS0103_1</w:t>
             </w:r>
           </w:p>
         </w:tc>
@@ -5676,17 +5626,7 @@
                 <w:sz w:val="20"/>
                 <w:lang w:val="en-US"/>
               </w:rPr>
-              <w:t>SYS0103</w:t>
-            </w:r>
-            <w:r>
-              <w:rPr>
-                <w:rFonts w:ascii="Tahoma" w:eastAsia="Dotum" w:hAnsi="Tahoma" w:cs="Tahoma"/>
-                <w:b/>
-                <w:bCs/>
-                <w:sz w:val="20"/>
-                <w:lang w:val="en-US"/>
-              </w:rPr>
-              <w:t>_2</w:t>
+              <w:t>SYS0103_2</w:t>
             </w:r>
           </w:p>
         </w:tc>
@@ -5797,17 +5737,7 @@
                 <w:sz w:val="20"/>
                 <w:lang w:val="en-US"/>
               </w:rPr>
-              <w:t>SYS010</w:t>
-            </w:r>
-            <w:r>
-              <w:rPr>
-                <w:rFonts w:ascii="Tahoma" w:eastAsia="Dotum" w:hAnsi="Tahoma" w:cs="Tahoma"/>
-                <w:b/>
-                <w:bCs/>
-                <w:sz w:val="20"/>
-                <w:lang w:val="en-US"/>
-              </w:rPr>
-              <w:t>3_3</w:t>
+              <w:t>SYS0103_3</w:t>
             </w:r>
           </w:p>
         </w:tc>
@@ -6061,17 +5991,7 @@
                 <w:sz w:val="20"/>
                 <w:lang w:val="en-US"/>
               </w:rPr>
-              <w:t>SYS0104</w:t>
-            </w:r>
-            <w:r>
-              <w:rPr>
-                <w:rFonts w:ascii="Tahoma" w:eastAsia="Dotum" w:hAnsi="Tahoma" w:cs="Tahoma"/>
-                <w:b/>
-                <w:bCs/>
-                <w:sz w:val="20"/>
-                <w:lang w:val="en-US"/>
-              </w:rPr>
-              <w:t>_1</w:t>
+              <w:t>SYS0104_1</w:t>
             </w:r>
           </w:p>
         </w:tc>
@@ -6229,17 +6149,7 @@
                 <w:sz w:val="20"/>
                 <w:lang w:val="en-US"/>
               </w:rPr>
-              <w:t>SYS0104</w:t>
-            </w:r>
-            <w:r>
-              <w:rPr>
-                <w:rFonts w:ascii="Tahoma" w:eastAsia="Dotum" w:hAnsi="Tahoma" w:cs="Tahoma"/>
-                <w:b/>
-                <w:bCs/>
-                <w:sz w:val="20"/>
-                <w:lang w:val="en-US"/>
-              </w:rPr>
-              <w:t>_2</w:t>
+              <w:t>SYS0104_2</w:t>
             </w:r>
           </w:p>
         </w:tc>
@@ -6371,17 +6281,7 @@
                 <w:sz w:val="20"/>
                 <w:lang w:val="en-US"/>
               </w:rPr>
-              <w:t>SYS0104</w:t>
-            </w:r>
-            <w:r>
-              <w:rPr>
-                <w:rFonts w:ascii="Tahoma" w:eastAsia="Dotum" w:hAnsi="Tahoma" w:cs="Tahoma"/>
-                <w:b/>
-                <w:bCs/>
-                <w:sz w:val="20"/>
-                <w:lang w:val="en-US"/>
-              </w:rPr>
-              <w:t>_3</w:t>
+              <w:t>SYS0104_3</w:t>
             </w:r>
           </w:p>
         </w:tc>
@@ -6653,17 +6553,7 @@
                 <w:sz w:val="20"/>
                 <w:lang w:val="en-US"/>
               </w:rPr>
-              <w:t>EDU0101</w:t>
-            </w:r>
-            <w:r>
-              <w:rPr>
-                <w:rFonts w:ascii="Tahoma" w:eastAsia="Dotum" w:hAnsi="Tahoma" w:cs="Tahoma"/>
-                <w:b/>
-                <w:bCs/>
-                <w:sz w:val="20"/>
-                <w:lang w:val="en-US"/>
-              </w:rPr>
-              <w:t>_1</w:t>
+              <w:t>EDU0101_1</w:t>
             </w:r>
           </w:p>
         </w:tc>
@@ -6804,17 +6694,7 @@
                 <w:sz w:val="20"/>
                 <w:lang w:val="en-US"/>
               </w:rPr>
-              <w:t>EDU0101</w:t>
-            </w:r>
-            <w:r>
-              <w:rPr>
-                <w:rFonts w:ascii="Tahoma" w:eastAsia="Dotum" w:hAnsi="Tahoma" w:cs="Tahoma"/>
-                <w:b/>
-                <w:bCs/>
-                <w:sz w:val="20"/>
-                <w:lang w:val="en-US"/>
-              </w:rPr>
-              <w:t>_2</w:t>
+              <w:t>EDU0101_2</w:t>
             </w:r>
           </w:p>
         </w:tc>
@@ -6925,17 +6805,7 @@
                 <w:sz w:val="20"/>
                 <w:lang w:val="en-US"/>
               </w:rPr>
-              <w:t>EDU0101</w:t>
-            </w:r>
-            <w:r>
-              <w:rPr>
-                <w:rFonts w:ascii="Tahoma" w:eastAsia="Dotum" w:hAnsi="Tahoma" w:cs="Tahoma"/>
-                <w:b/>
-                <w:bCs/>
-                <w:sz w:val="20"/>
-                <w:lang w:val="en-US"/>
-              </w:rPr>
-              <w:t>_3</w:t>
+              <w:t>EDU0101_3</w:t>
             </w:r>
           </w:p>
         </w:tc>
@@ -7066,17 +6936,7 @@
                 <w:sz w:val="20"/>
                 <w:lang w:val="en-US"/>
               </w:rPr>
-              <w:t>EDU0101</w:t>
-            </w:r>
-            <w:r>
-              <w:rPr>
-                <w:rFonts w:ascii="Tahoma" w:eastAsia="Dotum" w:hAnsi="Tahoma" w:cs="Tahoma"/>
-                <w:b/>
-                <w:bCs/>
-                <w:sz w:val="20"/>
-                <w:lang w:val="en-US"/>
-              </w:rPr>
-              <w:t>_4</w:t>
+              <w:t>EDU0101_4</w:t>
             </w:r>
           </w:p>
         </w:tc>
@@ -7216,17 +7076,7 @@
                 <w:sz w:val="20"/>
                 <w:lang w:val="en-US"/>
               </w:rPr>
-              <w:t>EDU0101</w:t>
-            </w:r>
-            <w:r>
-              <w:rPr>
-                <w:rFonts w:ascii="Tahoma" w:eastAsia="Dotum" w:hAnsi="Tahoma" w:cs="Tahoma"/>
-                <w:b/>
-                <w:bCs/>
-                <w:sz w:val="20"/>
-                <w:lang w:val="en-US"/>
-              </w:rPr>
-              <w:t>_5</w:t>
+              <w:t>EDU0101_5</w:t>
             </w:r>
           </w:p>
         </w:tc>
@@ -7337,17 +7187,7 @@
                 <w:sz w:val="20"/>
                 <w:lang w:val="en-US"/>
               </w:rPr>
-              <w:t>EDU0101</w:t>
-            </w:r>
-            <w:r>
-              <w:rPr>
-                <w:rFonts w:ascii="Tahoma" w:eastAsia="Dotum" w:hAnsi="Tahoma" w:cs="Tahoma"/>
-                <w:b/>
-                <w:bCs/>
-                <w:sz w:val="20"/>
-                <w:lang w:val="en-US"/>
-              </w:rPr>
-              <w:t>_6</w:t>
+              <w:t>EDU0101_6</w:t>
             </w:r>
           </w:p>
         </w:tc>
@@ -7459,17 +7299,7 @@
                 <w:lang w:val="en-US"/>
               </w:rPr>
               <w:lastRenderedPageBreak/>
-              <w:t>EDU010</w:t>
-            </w:r>
-            <w:r>
-              <w:rPr>
-                <w:rFonts w:ascii="Tahoma" w:eastAsia="Dotum" w:hAnsi="Tahoma" w:cs="Tahoma"/>
-                <w:b/>
-                <w:bCs/>
-                <w:sz w:val="20"/>
-                <w:lang w:val="en-US"/>
-              </w:rPr>
-              <w:t>3</w:t>
+              <w:t>EDU0103</w:t>
             </w:r>
           </w:p>
         </w:tc>
@@ -7600,17 +7430,7 @@
                 <w:sz w:val="20"/>
                 <w:lang w:val="en-US"/>
               </w:rPr>
-              <w:t>EDU0103</w:t>
-            </w:r>
-            <w:r>
-              <w:rPr>
-                <w:rFonts w:ascii="Tahoma" w:eastAsia="Dotum" w:hAnsi="Tahoma" w:cs="Tahoma"/>
-                <w:b/>
-                <w:bCs/>
-                <w:sz w:val="20"/>
-                <w:lang w:val="en-US"/>
-              </w:rPr>
-              <w:t>_1</w:t>
+              <w:t>EDU0103_1</w:t>
             </w:r>
           </w:p>
         </w:tc>
@@ -7738,17 +7558,7 @@
                 <w:sz w:val="20"/>
                 <w:lang w:val="en-US"/>
               </w:rPr>
-              <w:t>EDU0103</w:t>
-            </w:r>
-            <w:r>
-              <w:rPr>
-                <w:rFonts w:ascii="Tahoma" w:eastAsia="Dotum" w:hAnsi="Tahoma" w:cs="Tahoma"/>
-                <w:b/>
-                <w:bCs/>
-                <w:sz w:val="20"/>
-                <w:lang w:val="en-US"/>
-              </w:rPr>
-              <w:t>_2</w:t>
+              <w:t>EDU0103_2</w:t>
             </w:r>
           </w:p>
         </w:tc>
@@ -7896,17 +7706,7 @@
                 <w:sz w:val="20"/>
                 <w:lang w:val="en-US"/>
               </w:rPr>
-              <w:t>EDU0103</w:t>
-            </w:r>
-            <w:r>
-              <w:rPr>
-                <w:rFonts w:ascii="Tahoma" w:eastAsia="Dotum" w:hAnsi="Tahoma" w:cs="Tahoma"/>
-                <w:b/>
-                <w:bCs/>
-                <w:sz w:val="20"/>
-                <w:lang w:val="en-US"/>
-              </w:rPr>
-              <w:t>_3</w:t>
+              <w:t>EDU0103_3</w:t>
             </w:r>
           </w:p>
         </w:tc>
@@ -8028,17 +7828,7 @@
                 <w:sz w:val="20"/>
                 <w:lang w:val="en-US"/>
               </w:rPr>
-              <w:t>EDU0103</w:t>
-            </w:r>
-            <w:r>
-              <w:rPr>
-                <w:rFonts w:ascii="Tahoma" w:eastAsia="Dotum" w:hAnsi="Tahoma" w:cs="Tahoma"/>
-                <w:b/>
-                <w:bCs/>
-                <w:sz w:val="20"/>
-                <w:lang w:val="en-US"/>
-              </w:rPr>
-              <w:t>_4</w:t>
+              <w:t>EDU0103_4</w:t>
             </w:r>
           </w:p>
         </w:tc>
@@ -8168,17 +7958,7 @@
                 <w:sz w:val="20"/>
                 <w:lang w:val="en-US"/>
               </w:rPr>
-              <w:t>EDU010</w:t>
-            </w:r>
-            <w:r>
-              <w:rPr>
-                <w:rFonts w:ascii="Tahoma" w:eastAsia="Dotum" w:hAnsi="Tahoma" w:cs="Tahoma"/>
-                <w:b/>
-                <w:bCs/>
-                <w:sz w:val="20"/>
-                <w:lang w:val="en-US"/>
-              </w:rPr>
-              <w:t>4</w:t>
+              <w:t>EDU0104</w:t>
             </w:r>
           </w:p>
         </w:tc>
@@ -8289,17 +8069,7 @@
                 <w:sz w:val="20"/>
                 <w:lang w:val="en-US"/>
               </w:rPr>
-              <w:t>EDU0104</w:t>
-            </w:r>
-            <w:r>
-              <w:rPr>
-                <w:rFonts w:ascii="Tahoma" w:eastAsia="Dotum" w:hAnsi="Tahoma" w:cs="Tahoma"/>
-                <w:b/>
-                <w:bCs/>
-                <w:sz w:val="20"/>
-                <w:lang w:val="en-US"/>
-              </w:rPr>
-              <w:t>_1</w:t>
+              <w:t>EDU0104_1</w:t>
             </w:r>
           </w:p>
         </w:tc>
@@ -8417,17 +8187,7 @@
                 <w:sz w:val="20"/>
                 <w:lang w:val="en-US"/>
               </w:rPr>
-              <w:t>EDU0104</w:t>
-            </w:r>
-            <w:r>
-              <w:rPr>
-                <w:rFonts w:ascii="Tahoma" w:eastAsia="Dotum" w:hAnsi="Tahoma" w:cs="Tahoma"/>
-                <w:b/>
-                <w:bCs/>
-                <w:sz w:val="20"/>
-                <w:lang w:val="en-US"/>
-              </w:rPr>
-              <w:t>_2</w:t>
+              <w:t>EDU0104_2</w:t>
             </w:r>
           </w:p>
         </w:tc>
@@ -8538,17 +8298,7 @@
                 <w:sz w:val="20"/>
                 <w:lang w:val="en-US"/>
               </w:rPr>
-              <w:t>EDU0104</w:t>
-            </w:r>
-            <w:r>
-              <w:rPr>
-                <w:rFonts w:ascii="Tahoma" w:eastAsia="Dotum" w:hAnsi="Tahoma" w:cs="Tahoma"/>
-                <w:b/>
-                <w:bCs/>
-                <w:sz w:val="20"/>
-                <w:lang w:val="en-US"/>
-              </w:rPr>
-              <w:t>_3</w:t>
+              <w:t>EDU0104_3</w:t>
             </w:r>
           </w:p>
         </w:tc>
@@ -8666,17 +8416,7 @@
                 <w:sz w:val="20"/>
                 <w:lang w:val="en-US"/>
               </w:rPr>
-              <w:t>EDU010</w:t>
-            </w:r>
-            <w:r>
-              <w:rPr>
-                <w:rFonts w:ascii="Tahoma" w:eastAsia="Dotum" w:hAnsi="Tahoma" w:cs="Tahoma"/>
-                <w:b/>
-                <w:bCs/>
-                <w:sz w:val="20"/>
-                <w:lang w:val="en-US"/>
-              </w:rPr>
-              <w:t>5</w:t>
+              <w:t>EDU0105</w:t>
             </w:r>
           </w:p>
         </w:tc>
@@ -8787,17 +8527,7 @@
                 <w:sz w:val="20"/>
                 <w:lang w:val="en-US"/>
               </w:rPr>
-              <w:t>EDU010</w:t>
-            </w:r>
-            <w:r>
-              <w:rPr>
-                <w:rFonts w:ascii="Tahoma" w:eastAsia="Dotum" w:hAnsi="Tahoma" w:cs="Tahoma"/>
-                <w:b/>
-                <w:bCs/>
-                <w:sz w:val="20"/>
-                <w:lang w:val="en-US"/>
-              </w:rPr>
-              <w:t>5_1</w:t>
+              <w:t>EDU0105_1</w:t>
             </w:r>
           </w:p>
         </w:tc>
@@ -8914,17 +8644,7 @@
                 <w:sz w:val="20"/>
                 <w:lang w:val="en-US"/>
               </w:rPr>
-              <w:t>EDU0105</w:t>
-            </w:r>
-            <w:r>
-              <w:rPr>
-                <w:rFonts w:ascii="Tahoma" w:eastAsia="Dotum" w:hAnsi="Tahoma" w:cs="Tahoma"/>
-                <w:b/>
-                <w:bCs/>
-                <w:sz w:val="20"/>
-                <w:lang w:val="en-US"/>
-              </w:rPr>
-              <w:t>_2</w:t>
+              <w:t>EDU0105_2</w:t>
             </w:r>
           </w:p>
         </w:tc>
@@ -9035,17 +8755,7 @@
                 <w:sz w:val="20"/>
                 <w:lang w:val="en-US"/>
               </w:rPr>
-              <w:t>EDU0105</w:t>
-            </w:r>
-            <w:r>
-              <w:rPr>
-                <w:rFonts w:ascii="Tahoma" w:eastAsia="Dotum" w:hAnsi="Tahoma" w:cs="Tahoma"/>
-                <w:b/>
-                <w:bCs/>
-                <w:sz w:val="20"/>
-                <w:lang w:val="en-US"/>
-              </w:rPr>
-              <w:t>_3</w:t>
+              <w:t>EDU0105_3</w:t>
             </w:r>
           </w:p>
         </w:tc>
@@ -9162,17 +8872,7 @@
                 <w:sz w:val="20"/>
                 <w:lang w:val="en-US"/>
               </w:rPr>
-              <w:t>EDU0</w:t>
-            </w:r>
-            <w:r>
-              <w:rPr>
-                <w:rFonts w:ascii="Tahoma" w:eastAsia="Dotum" w:hAnsi="Tahoma" w:cs="Tahoma"/>
-                <w:b/>
-                <w:bCs/>
-                <w:sz w:val="20"/>
-                <w:lang w:val="en-US"/>
-              </w:rPr>
-              <w:t>201</w:t>
+              <w:t>EDU0201</w:t>
             </w:r>
           </w:p>
         </w:tc>
@@ -9283,17 +8983,7 @@
                 <w:sz w:val="20"/>
                 <w:lang w:val="en-US"/>
               </w:rPr>
-              <w:t>EDU0201</w:t>
-            </w:r>
-            <w:r>
-              <w:rPr>
-                <w:rFonts w:ascii="Tahoma" w:eastAsia="Dotum" w:hAnsi="Tahoma" w:cs="Tahoma"/>
-                <w:b/>
-                <w:bCs/>
-                <w:sz w:val="20"/>
-                <w:lang w:val="en-US"/>
-              </w:rPr>
-              <w:t>_1</w:t>
+              <w:t>EDU0201_1</w:t>
             </w:r>
           </w:p>
         </w:tc>
@@ -9410,17 +9100,7 @@
                 <w:sz w:val="20"/>
                 <w:lang w:val="en-US"/>
               </w:rPr>
-              <w:t>EDU0201</w:t>
-            </w:r>
-            <w:r>
-              <w:rPr>
-                <w:rFonts w:ascii="Tahoma" w:eastAsia="Dotum" w:hAnsi="Tahoma" w:cs="Tahoma"/>
-                <w:b/>
-                <w:bCs/>
-                <w:sz w:val="20"/>
-                <w:lang w:val="en-US"/>
-              </w:rPr>
-              <w:t>_2</w:t>
+              <w:t>EDU0201_2</w:t>
             </w:r>
           </w:p>
         </w:tc>
@@ -9531,17 +9211,7 @@
                 <w:sz w:val="20"/>
                 <w:lang w:val="en-US"/>
               </w:rPr>
-              <w:t>EDU0201</w:t>
-            </w:r>
-            <w:r>
-              <w:rPr>
-                <w:rFonts w:ascii="Tahoma" w:eastAsia="Dotum" w:hAnsi="Tahoma" w:cs="Tahoma"/>
-                <w:b/>
-                <w:bCs/>
-                <w:sz w:val="20"/>
-                <w:lang w:val="en-US"/>
-              </w:rPr>
-              <w:t>_3</w:t>
+              <w:t>EDU0201_3</w:t>
             </w:r>
           </w:p>
         </w:tc>
@@ -9658,17 +9328,7 @@
                 <w:sz w:val="20"/>
                 <w:lang w:val="en-US"/>
               </w:rPr>
-              <w:t>EDU020</w:t>
-            </w:r>
-            <w:r>
-              <w:rPr>
-                <w:rFonts w:ascii="Tahoma" w:eastAsia="Dotum" w:hAnsi="Tahoma" w:cs="Tahoma"/>
-                <w:b/>
-                <w:bCs/>
-                <w:sz w:val="20"/>
-                <w:lang w:val="en-US"/>
-              </w:rPr>
-              <w:t>2</w:t>
+              <w:t>EDU0202</w:t>
             </w:r>
           </w:p>
         </w:tc>
@@ -9799,17 +9459,7 @@
                 <w:sz w:val="20"/>
                 <w:lang w:val="en-US"/>
               </w:rPr>
-              <w:t>EDU0202</w:t>
-            </w:r>
-            <w:r>
-              <w:rPr>
-                <w:rFonts w:ascii="Tahoma" w:eastAsia="Dotum" w:hAnsi="Tahoma" w:cs="Tahoma"/>
-                <w:b/>
-                <w:bCs/>
-                <w:sz w:val="20"/>
-                <w:lang w:val="en-US"/>
-              </w:rPr>
-              <w:t>_1</w:t>
+              <w:t>EDU0202_1</w:t>
             </w:r>
           </w:p>
         </w:tc>
@@ -9949,17 +9599,7 @@
                 <w:sz w:val="20"/>
                 <w:lang w:val="en-US"/>
               </w:rPr>
-              <w:t>EDU0202</w:t>
-            </w:r>
-            <w:r>
-              <w:rPr>
-                <w:rFonts w:ascii="Tahoma" w:eastAsia="Dotum" w:hAnsi="Tahoma" w:cs="Tahoma"/>
-                <w:b/>
-                <w:bCs/>
-                <w:sz w:val="20"/>
-                <w:lang w:val="en-US"/>
-              </w:rPr>
-              <w:t>_2</w:t>
+              <w:t>EDU0202_2</w:t>
             </w:r>
           </w:p>
         </w:tc>
@@ -10070,17 +9710,7 @@
                 <w:sz w:val="20"/>
                 <w:lang w:val="en-US"/>
               </w:rPr>
-              <w:t>EDU0202</w:t>
-            </w:r>
-            <w:r>
-              <w:rPr>
-                <w:rFonts w:ascii="Tahoma" w:eastAsia="Dotum" w:hAnsi="Tahoma" w:cs="Tahoma"/>
-                <w:b/>
-                <w:bCs/>
-                <w:sz w:val="20"/>
-                <w:lang w:val="en-US"/>
-              </w:rPr>
-              <w:t>_3</w:t>
+              <w:t>EDU0202_3</w:t>
             </w:r>
           </w:p>
         </w:tc>
@@ -10212,17 +9842,7 @@
                 <w:lang w:val="en-US"/>
               </w:rPr>
               <w:lastRenderedPageBreak/>
-              <w:t>EDU0202</w:t>
-            </w:r>
-            <w:r>
-              <w:rPr>
-                <w:rFonts w:ascii="Tahoma" w:eastAsia="Dotum" w:hAnsi="Tahoma" w:cs="Tahoma"/>
-                <w:b/>
-                <w:bCs/>
-                <w:sz w:val="20"/>
-                <w:lang w:val="en-US"/>
-              </w:rPr>
-              <w:t>_4</w:t>
+              <w:t>EDU0202_4</w:t>
             </w:r>
           </w:p>
         </w:tc>
@@ -10362,17 +9982,7 @@
                 <w:sz w:val="20"/>
                 <w:lang w:val="en-US"/>
               </w:rPr>
-              <w:t>EDU0202</w:t>
-            </w:r>
-            <w:r>
-              <w:rPr>
-                <w:rFonts w:ascii="Tahoma" w:eastAsia="Dotum" w:hAnsi="Tahoma" w:cs="Tahoma"/>
-                <w:b/>
-                <w:bCs/>
-                <w:sz w:val="20"/>
-                <w:lang w:val="en-US"/>
-              </w:rPr>
-              <w:t>_5</w:t>
+              <w:t>EDU0202_5</w:t>
             </w:r>
           </w:p>
         </w:tc>
@@ -10515,17 +10125,7 @@
                 <w:sz w:val="20"/>
                 <w:lang w:val="en-US"/>
               </w:rPr>
-              <w:t>EDU0202</w:t>
-            </w:r>
-            <w:r>
-              <w:rPr>
-                <w:rFonts w:ascii="Tahoma" w:eastAsia="Dotum" w:hAnsi="Tahoma" w:cs="Tahoma"/>
-                <w:b/>
-                <w:bCs/>
-                <w:sz w:val="20"/>
-                <w:lang w:val="en-US"/>
-              </w:rPr>
-              <w:t>_6</w:t>
+              <w:t>EDU0202_6</w:t>
             </w:r>
           </w:p>
         </w:tc>
@@ -10652,17 +10252,7 @@
                 <w:sz w:val="20"/>
                 <w:lang w:val="en-US"/>
               </w:rPr>
-              <w:t>EDU020</w:t>
-            </w:r>
-            <w:r>
-              <w:rPr>
-                <w:rFonts w:ascii="Tahoma" w:eastAsia="Dotum" w:hAnsi="Tahoma" w:cs="Tahoma"/>
-                <w:b/>
-                <w:bCs/>
-                <w:sz w:val="20"/>
-                <w:lang w:val="en-US"/>
-              </w:rPr>
-              <w:t>3</w:t>
+              <w:t>EDU0203</w:t>
             </w:r>
           </w:p>
         </w:tc>
@@ -10775,17 +10365,7 @@
                 <w:sz w:val="20"/>
                 <w:lang w:val="en-US"/>
               </w:rPr>
-              <w:t>EDU0203</w:t>
-            </w:r>
-            <w:r>
-              <w:rPr>
-                <w:rFonts w:ascii="Tahoma" w:eastAsia="Dotum" w:hAnsi="Tahoma" w:cs="Tahoma"/>
-                <w:b/>
-                <w:bCs/>
-                <w:sz w:val="20"/>
-                <w:lang w:val="en-US"/>
-              </w:rPr>
-              <w:t>_1</w:t>
+              <w:t>EDU0203_1</w:t>
             </w:r>
           </w:p>
         </w:tc>
@@ -10907,17 +10487,7 @@
                 <w:sz w:val="20"/>
                 <w:lang w:val="en-US"/>
               </w:rPr>
-              <w:t>EDU0203</w:t>
-            </w:r>
-            <w:r>
-              <w:rPr>
-                <w:rFonts w:ascii="Tahoma" w:eastAsia="Dotum" w:hAnsi="Tahoma" w:cs="Tahoma"/>
-                <w:b/>
-                <w:bCs/>
-                <w:sz w:val="20"/>
-                <w:lang w:val="en-US"/>
-              </w:rPr>
-              <w:t>_2</w:t>
+              <w:t>EDU0203_2</w:t>
             </w:r>
           </w:p>
         </w:tc>
@@ -11030,17 +10600,7 @@
                 <w:sz w:val="20"/>
                 <w:lang w:val="en-US"/>
               </w:rPr>
-              <w:t>EDU0203</w:t>
-            </w:r>
-            <w:r>
-              <w:rPr>
-                <w:rFonts w:ascii="Tahoma" w:eastAsia="Dotum" w:hAnsi="Tahoma" w:cs="Tahoma"/>
-                <w:b/>
-                <w:bCs/>
-                <w:sz w:val="20"/>
-                <w:lang w:val="en-US"/>
-              </w:rPr>
-              <w:t>_3</w:t>
+              <w:t>EDU0203_3</w:t>
             </w:r>
           </w:p>
         </w:tc>
@@ -11162,17 +10722,7 @@
                 <w:sz w:val="20"/>
                 <w:lang w:val="en-US"/>
               </w:rPr>
-              <w:t>EDU</w:t>
-            </w:r>
-            <w:r>
-              <w:rPr>
-                <w:rFonts w:ascii="Tahoma" w:eastAsia="Dotum" w:hAnsi="Tahoma" w:cs="Tahoma"/>
-                <w:b/>
-                <w:bCs/>
-                <w:sz w:val="20"/>
-                <w:lang w:val="en-US"/>
-              </w:rPr>
-              <w:t>0102</w:t>
+              <w:t>EDU0102</w:t>
             </w:r>
           </w:p>
         </w:tc>
@@ -11285,17 +10835,7 @@
                 <w:sz w:val="20"/>
                 <w:lang w:val="en-US"/>
               </w:rPr>
-              <w:t>EDU0102</w:t>
-            </w:r>
-            <w:r>
-              <w:rPr>
-                <w:rFonts w:ascii="Tahoma" w:eastAsia="Dotum" w:hAnsi="Tahoma" w:cs="Tahoma"/>
-                <w:b/>
-                <w:bCs/>
-                <w:sz w:val="20"/>
-                <w:lang w:val="en-US"/>
-              </w:rPr>
-              <w:t>_1</w:t>
+              <w:t>EDU0102_1</w:t>
             </w:r>
           </w:p>
         </w:tc>
@@ -11417,17 +10957,7 @@
                 <w:sz w:val="20"/>
                 <w:lang w:val="en-US"/>
               </w:rPr>
-              <w:t>EDU0102</w:t>
-            </w:r>
-            <w:r>
-              <w:rPr>
-                <w:rFonts w:ascii="Tahoma" w:eastAsia="Dotum" w:hAnsi="Tahoma" w:cs="Tahoma"/>
-                <w:b/>
-                <w:bCs/>
-                <w:sz w:val="20"/>
-                <w:lang w:val="en-US"/>
-              </w:rPr>
-              <w:t>_2</w:t>
+              <w:t>EDU0102_2</w:t>
             </w:r>
           </w:p>
         </w:tc>
@@ -11540,17 +11070,7 @@
                 <w:sz w:val="20"/>
                 <w:lang w:val="en-US"/>
               </w:rPr>
-              <w:t>EDU0102</w:t>
-            </w:r>
-            <w:r>
-              <w:rPr>
-                <w:rFonts w:ascii="Tahoma" w:eastAsia="Dotum" w:hAnsi="Tahoma" w:cs="Tahoma"/>
-                <w:b/>
-                <w:bCs/>
-                <w:sz w:val="20"/>
-                <w:lang w:val="en-US"/>
-              </w:rPr>
-              <w:t>_3</w:t>
+              <w:t>EDU0102_3</w:t>
             </w:r>
           </w:p>
         </w:tc>
@@ -11812,17 +11332,7 @@
                 <w:sz w:val="20"/>
                 <w:lang w:val="en-US"/>
               </w:rPr>
-              <w:t>COURSEINFO</w:t>
-            </w:r>
-            <w:r>
-              <w:rPr>
-                <w:rFonts w:ascii="Tahoma" w:eastAsia="Dotum" w:hAnsi="Tahoma" w:cs="Tahoma"/>
-                <w:b/>
-                <w:bCs/>
-                <w:sz w:val="20"/>
-                <w:lang w:val="en-US"/>
-              </w:rPr>
-              <w:t>_1</w:t>
+              <w:t>COURSEINFO_1</w:t>
             </w:r>
           </w:p>
         </w:tc>
@@ -11960,17 +11470,7 @@
                 <w:sz w:val="20"/>
                 <w:lang w:val="en-US"/>
               </w:rPr>
-              <w:t>COURSEINFO</w:t>
-            </w:r>
-            <w:r>
-              <w:rPr>
-                <w:rFonts w:ascii="Tahoma" w:eastAsia="Dotum" w:hAnsi="Tahoma" w:cs="Tahoma"/>
-                <w:b/>
-                <w:bCs/>
-                <w:sz w:val="20"/>
-                <w:lang w:val="en-US"/>
-              </w:rPr>
-              <w:t>_2</w:t>
+              <w:t>COURSEINFO_2</w:t>
             </w:r>
           </w:p>
         </w:tc>
@@ -12099,17 +11599,7 @@
                 <w:sz w:val="20"/>
                 <w:lang w:val="en-US"/>
               </w:rPr>
-              <w:t>COURSE</w:t>
-            </w:r>
-            <w:r>
-              <w:rPr>
-                <w:rFonts w:ascii="Tahoma" w:eastAsia="Dotum" w:hAnsi="Tahoma" w:cs="Tahoma"/>
-                <w:b/>
-                <w:bCs/>
-                <w:sz w:val="20"/>
-                <w:lang w:val="en-US"/>
-              </w:rPr>
-              <w:t>0102</w:t>
+              <w:t>COURSE0102</w:t>
             </w:r>
           </w:p>
         </w:tc>
@@ -12222,17 +11712,7 @@
                 <w:sz w:val="20"/>
                 <w:lang w:val="en-US"/>
               </w:rPr>
-              <w:t>COURSE0102</w:t>
-            </w:r>
-            <w:r>
-              <w:rPr>
-                <w:rFonts w:ascii="Tahoma" w:eastAsia="Dotum" w:hAnsi="Tahoma" w:cs="Tahoma"/>
-                <w:b/>
-                <w:bCs/>
-                <w:sz w:val="20"/>
-                <w:lang w:val="en-US"/>
-              </w:rPr>
-              <w:t>_1</w:t>
+              <w:t>COURSE0102_1</w:t>
             </w:r>
           </w:p>
         </w:tc>
@@ -12354,17 +11834,7 @@
                 <w:sz w:val="20"/>
                 <w:lang w:val="en-US"/>
               </w:rPr>
-              <w:t>COURSE0102</w:t>
-            </w:r>
-            <w:r>
-              <w:rPr>
-                <w:rFonts w:ascii="Tahoma" w:eastAsia="Dotum" w:hAnsi="Tahoma" w:cs="Tahoma"/>
-                <w:b/>
-                <w:bCs/>
-                <w:sz w:val="20"/>
-                <w:lang w:val="en-US"/>
-              </w:rPr>
-              <w:t>_2</w:t>
+              <w:t>COURSE0102_2</w:t>
             </w:r>
           </w:p>
         </w:tc>
@@ -12477,17 +11947,7 @@
                 <w:sz w:val="20"/>
                 <w:lang w:val="en-US"/>
               </w:rPr>
-              <w:t>COURSE0102</w:t>
-            </w:r>
-            <w:r>
-              <w:rPr>
-                <w:rFonts w:ascii="Tahoma" w:eastAsia="Dotum" w:hAnsi="Tahoma" w:cs="Tahoma"/>
-                <w:b/>
-                <w:bCs/>
-                <w:sz w:val="20"/>
-                <w:lang w:val="en-US"/>
-              </w:rPr>
-              <w:t>_3</w:t>
+              <w:t>COURSE0102_3</w:t>
             </w:r>
           </w:p>
         </w:tc>
@@ -12609,17 +12069,7 @@
                 <w:sz w:val="20"/>
                 <w:lang w:val="en-US"/>
               </w:rPr>
-              <w:t>COURSE010</w:t>
-            </w:r>
-            <w:r>
-              <w:rPr>
-                <w:rFonts w:ascii="Tahoma" w:eastAsia="Dotum" w:hAnsi="Tahoma" w:cs="Tahoma"/>
-                <w:b/>
-                <w:bCs/>
-                <w:sz w:val="20"/>
-                <w:lang w:val="en-US"/>
-              </w:rPr>
-              <w:t>3</w:t>
+              <w:t>COURSE0103</w:t>
             </w:r>
           </w:p>
         </w:tc>
@@ -12751,17 +12201,7 @@
                 <w:sz w:val="20"/>
                 <w:lang w:val="en-US"/>
               </w:rPr>
-              <w:t>COURSE0103</w:t>
-            </w:r>
-            <w:r>
-              <w:rPr>
-                <w:rFonts w:ascii="Tahoma" w:eastAsia="Dotum" w:hAnsi="Tahoma" w:cs="Tahoma"/>
-                <w:b/>
-                <w:bCs/>
-                <w:sz w:val="20"/>
-                <w:lang w:val="en-US"/>
-              </w:rPr>
-              <w:t>_1</w:t>
+              <w:t>COURSE0103_1</w:t>
             </w:r>
           </w:p>
         </w:tc>
@@ -12901,17 +12341,7 @@
                 <w:sz w:val="20"/>
                 <w:lang w:val="en-US"/>
               </w:rPr>
-              <w:t>COURSE0103</w:t>
-            </w:r>
-            <w:r>
-              <w:rPr>
-                <w:rFonts w:ascii="Tahoma" w:eastAsia="Dotum" w:hAnsi="Tahoma" w:cs="Tahoma"/>
-                <w:b/>
-                <w:bCs/>
-                <w:sz w:val="20"/>
-                <w:lang w:val="en-US"/>
-              </w:rPr>
-              <w:t>_2</w:t>
+              <w:t>COURSE0103_2</w:t>
             </w:r>
           </w:p>
         </w:tc>
@@ -13043,17 +12473,7 @@
                 <w:lang w:val="en-US"/>
               </w:rPr>
               <w:lastRenderedPageBreak/>
-              <w:t>COURSE0103</w:t>
-            </w:r>
-            <w:r>
-              <w:rPr>
-                <w:rFonts w:ascii="Tahoma" w:eastAsia="Dotum" w:hAnsi="Tahoma" w:cs="Tahoma"/>
-                <w:b/>
-                <w:bCs/>
-                <w:sz w:val="20"/>
-                <w:lang w:val="en-US"/>
-              </w:rPr>
-              <w:t>_3</w:t>
+              <w:t>COURSE0103_3</w:t>
             </w:r>
           </w:p>
         </w:tc>
@@ -13326,17 +12746,7 @@
                 <w:sz w:val="20"/>
                 <w:lang w:val="en-US"/>
               </w:rPr>
-              <w:t>STANDARD</w:t>
-            </w:r>
-            <w:r>
-              <w:rPr>
-                <w:rFonts w:ascii="Tahoma" w:eastAsia="Dotum" w:hAnsi="Tahoma" w:cs="Tahoma"/>
-                <w:b/>
-                <w:bCs/>
-                <w:sz w:val="20"/>
-                <w:lang w:val="en-US"/>
-              </w:rPr>
-              <w:t>_1</w:t>
+              <w:t>STANDARD_1</w:t>
             </w:r>
           </w:p>
         </w:tc>
@@ -13478,17 +12888,7 @@
                 <w:sz w:val="20"/>
                 <w:lang w:val="en-US"/>
               </w:rPr>
-              <w:t>STANDARD</w:t>
-            </w:r>
-            <w:r>
-              <w:rPr>
-                <w:rFonts w:ascii="Tahoma" w:eastAsia="Dotum" w:hAnsi="Tahoma" w:cs="Tahoma"/>
-                <w:b/>
-                <w:bCs/>
-                <w:sz w:val="20"/>
-                <w:lang w:val="en-US"/>
-              </w:rPr>
-              <w:t>_2</w:t>
+              <w:t>STANDARD_2</w:t>
             </w:r>
           </w:p>
         </w:tc>
@@ -13622,17 +13022,7 @@
                 <w:sz w:val="20"/>
                 <w:lang w:val="en-US"/>
               </w:rPr>
-              <w:t>STANDARD</w:t>
-            </w:r>
-            <w:r>
-              <w:rPr>
-                <w:rFonts w:ascii="Tahoma" w:eastAsia="Dotum" w:hAnsi="Tahoma" w:cs="Tahoma"/>
-                <w:b/>
-                <w:bCs/>
-                <w:sz w:val="20"/>
-                <w:lang w:val="en-US"/>
-              </w:rPr>
-              <w:t>_3</w:t>
+              <w:t>STANDARD_3</w:t>
             </w:r>
           </w:p>
         </w:tc>
@@ -13925,17 +13315,7 @@
                 <w:sz w:val="20"/>
                 <w:lang w:val="en-US"/>
               </w:rPr>
-              <w:t>1</w:t>
-            </w:r>
-            <w:r>
-              <w:rPr>
-                <w:rFonts w:ascii="Tahoma" w:eastAsia="Dotum" w:hAnsi="Tahoma" w:cs="Tahoma"/>
-                <w:b/>
-                <w:bCs/>
-                <w:sz w:val="20"/>
-                <w:lang w:val="en-US"/>
-              </w:rPr>
-              <w:t>_1</w:t>
+              <w:t>1_1</w:t>
             </w:r>
           </w:p>
         </w:tc>
@@ -14087,17 +13467,7 @@
                 <w:sz w:val="20"/>
                 <w:lang w:val="en-US"/>
               </w:rPr>
-              <w:t>1</w:t>
-            </w:r>
-            <w:r>
-              <w:rPr>
-                <w:rFonts w:ascii="Tahoma" w:eastAsia="Dotum" w:hAnsi="Tahoma" w:cs="Tahoma"/>
-                <w:b/>
-                <w:bCs/>
-                <w:sz w:val="20"/>
-                <w:lang w:val="en-US"/>
-              </w:rPr>
-              <w:t>_2</w:t>
+              <w:t>1_2</w:t>
             </w:r>
           </w:p>
         </w:tc>
@@ -14246,17 +13616,7 @@
                 <w:sz w:val="20"/>
                 <w:lang w:val="en-US"/>
               </w:rPr>
-              <w:t>1</w:t>
-            </w:r>
-            <w:r>
-              <w:rPr>
-                <w:rFonts w:ascii="Tahoma" w:eastAsia="Dotum" w:hAnsi="Tahoma" w:cs="Tahoma"/>
-                <w:b/>
-                <w:bCs/>
-                <w:sz w:val="20"/>
-                <w:lang w:val="en-US"/>
-              </w:rPr>
-              <w:t>_3</w:t>
+              <w:t>1_3</w:t>
             </w:r>
           </w:p>
         </w:tc>
@@ -14397,17 +13757,7 @@
                 <w:sz w:val="20"/>
                 <w:lang w:val="en-US"/>
               </w:rPr>
-              <w:t>1</w:t>
-            </w:r>
-            <w:r>
-              <w:rPr>
-                <w:rFonts w:ascii="Tahoma" w:eastAsia="Dotum" w:hAnsi="Tahoma" w:cs="Tahoma"/>
-                <w:b/>
-                <w:bCs/>
-                <w:sz w:val="20"/>
-                <w:lang w:val="en-US"/>
-              </w:rPr>
-              <w:t>_4</w:t>
+              <w:t>1_4</w:t>
             </w:r>
           </w:p>
         </w:tc>
@@ -14557,17 +13907,7 @@
                 <w:sz w:val="20"/>
                 <w:lang w:val="en-US"/>
               </w:rPr>
-              <w:t>1</w:t>
-            </w:r>
-            <w:r>
-              <w:rPr>
-                <w:rFonts w:ascii="Tahoma" w:eastAsia="Dotum" w:hAnsi="Tahoma" w:cs="Tahoma"/>
-                <w:b/>
-                <w:bCs/>
-                <w:sz w:val="20"/>
-                <w:lang w:val="en-US"/>
-              </w:rPr>
-              <w:t>_5</w:t>
+              <w:t>1_5</w:t>
             </w:r>
           </w:p>
         </w:tc>
@@ -14948,17 +14288,7 @@
                 <w:sz w:val="20"/>
                 <w:lang w:val="en-US"/>
               </w:rPr>
-              <w:t>204</w:t>
-            </w:r>
-            <w:r>
-              <w:rPr>
-                <w:rFonts w:ascii="Tahoma" w:eastAsia="Dotum" w:hAnsi="Tahoma" w:cs="Tahoma"/>
-                <w:b/>
-                <w:bCs/>
-                <w:sz w:val="20"/>
-                <w:lang w:val="en-US"/>
-              </w:rPr>
-              <w:t>_1</w:t>
+              <w:t>204_1</w:t>
             </w:r>
           </w:p>
         </w:tc>
@@ -15115,17 +14445,7 @@
                 <w:sz w:val="20"/>
                 <w:lang w:val="en-US"/>
               </w:rPr>
-              <w:t>204</w:t>
-            </w:r>
-            <w:r>
-              <w:rPr>
-                <w:rFonts w:ascii="Tahoma" w:eastAsia="Dotum" w:hAnsi="Tahoma" w:cs="Tahoma"/>
-                <w:b/>
-                <w:bCs/>
-                <w:sz w:val="20"/>
-                <w:lang w:val="en-US"/>
-              </w:rPr>
-              <w:t>_2</w:t>
+              <w:t>204_2</w:t>
             </w:r>
           </w:p>
         </w:tc>
@@ -15266,17 +14586,7 @@
                 <w:sz w:val="20"/>
                 <w:lang w:val="en-US"/>
               </w:rPr>
-              <w:t>204</w:t>
-            </w:r>
-            <w:r>
-              <w:rPr>
-                <w:rFonts w:ascii="Tahoma" w:eastAsia="Dotum" w:hAnsi="Tahoma" w:cs="Tahoma"/>
-                <w:b/>
-                <w:bCs/>
-                <w:sz w:val="20"/>
-                <w:lang w:val="en-US"/>
-              </w:rPr>
-              <w:t>_3</w:t>
+              <w:t>204_3</w:t>
             </w:r>
           </w:p>
         </w:tc>
@@ -15549,17 +14859,7 @@
                 <w:sz w:val="20"/>
                 <w:lang w:val="en-US"/>
               </w:rPr>
-              <w:t>QUES0101</w:t>
-            </w:r>
-            <w:r>
-              <w:rPr>
-                <w:rFonts w:ascii="Tahoma" w:eastAsia="Dotum" w:hAnsi="Tahoma" w:cs="Tahoma"/>
-                <w:b/>
-                <w:bCs/>
-                <w:sz w:val="20"/>
-                <w:lang w:val="en-US"/>
-              </w:rPr>
-              <w:t>_1</w:t>
+              <w:t>QUES0101_1</w:t>
             </w:r>
           </w:p>
         </w:tc>
@@ -15699,17 +14999,7 @@
                 <w:sz w:val="20"/>
                 <w:lang w:val="en-US"/>
               </w:rPr>
-              <w:t>QUES0101</w:t>
-            </w:r>
-            <w:r>
-              <w:rPr>
-                <w:rFonts w:ascii="Tahoma" w:eastAsia="Dotum" w:hAnsi="Tahoma" w:cs="Tahoma"/>
-                <w:b/>
-                <w:bCs/>
-                <w:sz w:val="20"/>
-                <w:lang w:val="en-US"/>
-              </w:rPr>
-              <w:t>_2</w:t>
+              <w:t>QUES0101_2</w:t>
             </w:r>
           </w:p>
         </w:tc>
@@ -15841,17 +15131,7 @@
                 <w:sz w:val="20"/>
                 <w:lang w:val="en-US"/>
               </w:rPr>
-              <w:t>QUES0101</w:t>
-            </w:r>
-            <w:r>
-              <w:rPr>
-                <w:rFonts w:ascii="Tahoma" w:eastAsia="Dotum" w:hAnsi="Tahoma" w:cs="Tahoma"/>
-                <w:b/>
-                <w:bCs/>
-                <w:sz w:val="20"/>
-                <w:lang w:val="en-US"/>
-              </w:rPr>
-              <w:t>_3</w:t>
+              <w:t>QUES0101_3</w:t>
             </w:r>
           </w:p>
         </w:tc>
@@ -15991,17 +15271,7 @@
                 <w:sz w:val="20"/>
                 <w:lang w:val="en-US"/>
               </w:rPr>
-              <w:t>QUES010</w:t>
-            </w:r>
-            <w:r>
-              <w:rPr>
-                <w:rFonts w:ascii="Tahoma" w:eastAsia="Dotum" w:hAnsi="Tahoma" w:cs="Tahoma"/>
-                <w:b/>
-                <w:bCs/>
-                <w:sz w:val="20"/>
-                <w:lang w:val="en-US"/>
-              </w:rPr>
-              <w:t>2</w:t>
+              <w:t>QUES0102</w:t>
             </w:r>
           </w:p>
         </w:tc>
@@ -16134,17 +15404,7 @@
                 <w:lang w:val="en-US"/>
               </w:rPr>
               <w:lastRenderedPageBreak/>
-              <w:t>QUES0102</w:t>
-            </w:r>
-            <w:r>
-              <w:rPr>
-                <w:rFonts w:ascii="Tahoma" w:eastAsia="Dotum" w:hAnsi="Tahoma" w:cs="Tahoma"/>
-                <w:b/>
-                <w:bCs/>
-                <w:sz w:val="20"/>
-                <w:lang w:val="en-US"/>
-              </w:rPr>
-              <w:t>_1</w:t>
+              <w:t>QUES0102_1</w:t>
             </w:r>
           </w:p>
         </w:tc>
@@ -16284,17 +15544,7 @@
                 <w:sz w:val="20"/>
                 <w:lang w:val="en-US"/>
               </w:rPr>
-              <w:t>QUES0102</w:t>
-            </w:r>
-            <w:r>
-              <w:rPr>
-                <w:rFonts w:ascii="Tahoma" w:eastAsia="Dotum" w:hAnsi="Tahoma" w:cs="Tahoma"/>
-                <w:b/>
-                <w:bCs/>
-                <w:sz w:val="20"/>
-                <w:lang w:val="en-US"/>
-              </w:rPr>
-              <w:t>_2</w:t>
+              <w:t>QUES0102_2</w:t>
             </w:r>
           </w:p>
         </w:tc>
@@ -16417,17 +15667,7 @@
                 <w:sz w:val="20"/>
                 <w:lang w:val="en-US"/>
               </w:rPr>
-              <w:t>QUES0102</w:t>
-            </w:r>
-            <w:r>
-              <w:rPr>
-                <w:rFonts w:ascii="Tahoma" w:eastAsia="Dotum" w:hAnsi="Tahoma" w:cs="Tahoma"/>
-                <w:b/>
-                <w:bCs/>
-                <w:sz w:val="20"/>
-                <w:lang w:val="en-US"/>
-              </w:rPr>
-              <w:t>_3</w:t>
+              <w:t>QUES0102_3</w:t>
             </w:r>
           </w:p>
         </w:tc>
@@ -16567,17 +15807,7 @@
                 <w:sz w:val="20"/>
                 <w:lang w:val="en-US"/>
               </w:rPr>
-              <w:t>QUES0102</w:t>
-            </w:r>
-            <w:r>
-              <w:rPr>
-                <w:rFonts w:ascii="Tahoma" w:eastAsia="Dotum" w:hAnsi="Tahoma" w:cs="Tahoma"/>
-                <w:b/>
-                <w:bCs/>
-                <w:sz w:val="20"/>
-                <w:lang w:val="en-US"/>
-              </w:rPr>
-              <w:t>_4</w:t>
+              <w:t>QUES0102_4</w:t>
             </w:r>
           </w:p>
         </w:tc>
@@ -17090,7 +16320,7 @@
                 <w:szCs w:val="28"/>
                 <w:lang w:val="en-US" w:eastAsia="en-US"/>
               </w:rPr>
-              <w:t>Sửa thông tin sách</w:t>
+              <w:t>Thêm mới khoá học</w:t>
             </w:r>
           </w:p>
         </w:tc>
@@ -17182,6 +16412,46 @@
                 <w:lang w:val="en-US" w:eastAsia="en-US"/>
               </w:rPr>
               <w:t>Admin</w:t>
+            </w:r>
+            <w:r>
+              <w:rPr>
+                <w:rFonts w:ascii="Arial" w:eastAsia="Times New Roman" w:hAnsi="Arial" w:cs="Arial"/>
+                <w:color w:val="000000"/>
+                <w:sz w:val="28"/>
+                <w:szCs w:val="28"/>
+                <w:lang w:val="en-US" w:eastAsia="en-US"/>
+              </w:rPr>
+              <w:t xml:space="preserve"> </w:t>
+            </w:r>
+            <w:r>
+              <w:rPr>
+                <w:rFonts w:ascii="Arial" w:eastAsia="Times New Roman" w:hAnsi="Arial" w:cs="Arial"/>
+                <w:color w:val="000000"/>
+                <w:sz w:val="28"/>
+                <w:szCs w:val="28"/>
+                <w:lang w:val="en-US" w:eastAsia="en-US"/>
+              </w:rPr>
+              <w:t>hoặc</w:t>
+            </w:r>
+            <w:r>
+              <w:rPr>
+                <w:rFonts w:ascii="Arial" w:eastAsia="Times New Roman" w:hAnsi="Arial" w:cs="Arial"/>
+                <w:color w:val="000000"/>
+                <w:sz w:val="28"/>
+                <w:szCs w:val="28"/>
+                <w:lang w:val="en-US" w:eastAsia="en-US"/>
+              </w:rPr>
+              <w:t xml:space="preserve"> </w:t>
+            </w:r>
+            <w:r>
+              <w:rPr>
+                <w:rFonts w:ascii="Arial" w:eastAsia="Times New Roman" w:hAnsi="Arial" w:cs="Arial"/>
+                <w:color w:val="000000"/>
+                <w:sz w:val="28"/>
+                <w:szCs w:val="28"/>
+                <w:lang w:val="en-US" w:eastAsia="en-US"/>
+              </w:rPr>
+              <w:t>giảng viên</w:t>
             </w:r>
           </w:p>
         </w:tc>

--- a/EDMS_User Manual/usercase edms.docx
+++ b/EDMS_User Manual/usercase edms.docx
@@ -4706,6 +4706,7 @@
                 <w:sz w:val="20"/>
               </w:rPr>
             </w:pPr>
+            <w:bookmarkStart w:id="4" w:name="_Hlk139446304"/>
             <w:r>
               <w:rPr>
                 <w:rFonts w:ascii="Tahoma" w:eastAsia="Dotum" w:hAnsi="Tahoma" w:cs="Tahoma"/>
@@ -4827,6 +4828,8 @@
             <w:r>
               <w:rPr>
                 <w:rFonts w:ascii="Tahoma" w:hAnsi="Tahoma" w:cs="Tahoma"/>
+                <w:b/>
+                <w:bCs/>
                 <w:sz w:val="18"/>
                 <w:szCs w:val="18"/>
                 <w:lang w:val="en-US"/>
@@ -15887,7 +15890,8 @@
           <w:rFonts w:ascii="Tahoma" w:hAnsi="Tahoma" w:cs="Tahoma"/>
         </w:rPr>
       </w:pPr>
-      <w:bookmarkStart w:id="4" w:name="_Toc440286244"/>
+      <w:bookmarkStart w:id="5" w:name="_Toc440286244"/>
+      <w:bookmarkEnd w:id="4"/>
       <w:r>
         <w:rPr>
           <w:rFonts w:ascii="Tahoma" w:hAnsi="Tahoma" w:cs="Tahoma"/>
@@ -15984,7 +15988,7 @@
         </w:rPr>
       </w:pPr>
     </w:p>
-    <w:bookmarkEnd w:id="4"/>
+    <w:bookmarkEnd w:id="5"/>
     <w:p>
       <w:pPr>
         <w:pStyle w:val="Heading1"/>
@@ -16230,9 +16234,111 @@
         <w:tblLook w:val="04A0" w:firstRow="1" w:lastRow="0" w:firstColumn="1" w:lastColumn="0" w:noHBand="0" w:noVBand="1"/>
       </w:tblPr>
       <w:tblGrid>
-        <w:gridCol w:w="3187"/>
-        <w:gridCol w:w="6157"/>
+        <w:gridCol w:w="2763"/>
+        <w:gridCol w:w="6581"/>
       </w:tblGrid>
+      <w:tr>
+        <w:trPr>
+          <w:trHeight w:val="398"/>
+        </w:trPr>
+        <w:tc>
+          <w:tcPr>
+            <w:tcW w:w="0" w:type="auto"/>
+            <w:tcBorders>
+              <w:top w:val="single" w:sz="6" w:space="0" w:color="000000"/>
+              <w:left w:val="single" w:sz="6" w:space="0" w:color="000000"/>
+              <w:bottom w:val="single" w:sz="6" w:space="0" w:color="000000"/>
+              <w:right w:val="single" w:sz="6" w:space="0" w:color="000000"/>
+            </w:tcBorders>
+            <w:tcMar>
+              <w:top w:w="100" w:type="dxa"/>
+              <w:left w:w="100" w:type="dxa"/>
+              <w:bottom w:w="100" w:type="dxa"/>
+              <w:right w:w="100" w:type="dxa"/>
+            </w:tcMar>
+            <w:vAlign w:val="center"/>
+            <w:hideMark/>
+          </w:tcPr>
+          <w:p>
+            <w:pPr>
+              <w:adjustRightInd/>
+              <w:spacing w:line="240" w:lineRule="auto"/>
+              <w:jc w:val="left"/>
+              <w:textAlignment w:val="auto"/>
+              <w:rPr>
+                <w:rFonts w:ascii="Arial" w:eastAsia="Times New Roman" w:hAnsi="Arial" w:cs="Arial"/>
+                <w:sz w:val="24"/>
+                <w:szCs w:val="24"/>
+                <w:lang w:val="en-US" w:eastAsia="en-US"/>
+              </w:rPr>
+            </w:pPr>
+            <w:r>
+              <w:rPr>
+                <w:rFonts w:ascii="Arial" w:eastAsia="Times New Roman" w:hAnsi="Arial" w:cs="Arial"/>
+                <w:b/>
+                <w:bCs/>
+                <w:color w:val="000000"/>
+                <w:sz w:val="24"/>
+                <w:szCs w:val="24"/>
+                <w:lang w:val="en-US" w:eastAsia="en-US"/>
+              </w:rPr>
+              <w:lastRenderedPageBreak/>
+              <w:t>Tên Use case</w:t>
+            </w:r>
+          </w:p>
+        </w:tc>
+        <w:tc>
+          <w:tcPr>
+            <w:tcW w:w="0" w:type="auto"/>
+            <w:tcBorders>
+              <w:top w:val="single" w:sz="6" w:space="0" w:color="000000"/>
+              <w:left w:val="single" w:sz="6" w:space="0" w:color="000000"/>
+              <w:bottom w:val="single" w:sz="6" w:space="0" w:color="000000"/>
+              <w:right w:val="single" w:sz="6" w:space="0" w:color="000000"/>
+            </w:tcBorders>
+            <w:tcMar>
+              <w:top w:w="100" w:type="dxa"/>
+              <w:left w:w="100" w:type="dxa"/>
+              <w:bottom w:w="100" w:type="dxa"/>
+              <w:right w:w="100" w:type="dxa"/>
+            </w:tcMar>
+            <w:vAlign w:val="center"/>
+            <w:hideMark/>
+          </w:tcPr>
+          <w:p>
+            <w:pPr>
+              <w:adjustRightInd/>
+              <w:spacing w:line="240" w:lineRule="auto"/>
+              <w:jc w:val="left"/>
+              <w:textAlignment w:val="auto"/>
+              <w:rPr>
+                <w:rFonts w:ascii="Arial" w:eastAsia="Times New Roman" w:hAnsi="Arial" w:cs="Arial"/>
+                <w:sz w:val="24"/>
+                <w:szCs w:val="24"/>
+                <w:lang w:val="en-US" w:eastAsia="en-US"/>
+              </w:rPr>
+            </w:pPr>
+            <w:r>
+              <w:rPr>
+                <w:rFonts w:ascii="Arial" w:eastAsia="Dotum" w:hAnsi="Arial" w:cs="Arial"/>
+                <w:sz w:val="24"/>
+                <w:szCs w:val="24"/>
+                <w:lang w:val="en-US"/>
+              </w:rPr>
+              <w:t>EDU0102_</w:t>
+            </w:r>
+            <w:r>
+              <w:rPr>
+                <w:rFonts w:ascii="Arial" w:eastAsia="Dotum" w:hAnsi="Arial" w:cs="Arial"/>
+                <w:sz w:val="24"/>
+                <w:szCs w:val="24"/>
+                <w:lang w:val="en-US"/>
+              </w:rPr>
+              <w:t>1</w:t>
+            </w:r>
+          </w:p>
+        </w:tc>
+      </w:tr>
       <w:tr>
         <w:trPr>
           <w:trHeight w:val="485"/>
@@ -16240,6 +16346,429 @@
         <w:tc>
           <w:tcPr>
             <w:tcW w:w="0" w:type="auto"/>
+            <w:tcBorders>
+              <w:top w:val="single" w:sz="6" w:space="0" w:color="000000"/>
+              <w:left w:val="single" w:sz="6" w:space="0" w:color="000000"/>
+              <w:bottom w:val="single" w:sz="6" w:space="0" w:color="000000"/>
+              <w:right w:val="single" w:sz="6" w:space="0" w:color="000000"/>
+            </w:tcBorders>
+            <w:tcMar>
+              <w:top w:w="100" w:type="dxa"/>
+              <w:left w:w="100" w:type="dxa"/>
+              <w:bottom w:w="100" w:type="dxa"/>
+              <w:right w:w="100" w:type="dxa"/>
+            </w:tcMar>
+            <w:vAlign w:val="center"/>
+            <w:hideMark/>
+          </w:tcPr>
+          <w:p>
+            <w:pPr>
+              <w:adjustRightInd/>
+              <w:spacing w:line="240" w:lineRule="auto"/>
+              <w:jc w:val="left"/>
+              <w:textAlignment w:val="auto"/>
+              <w:rPr>
+                <w:rFonts w:ascii="Arial" w:eastAsia="Times New Roman" w:hAnsi="Arial" w:cs="Arial"/>
+                <w:sz w:val="24"/>
+                <w:szCs w:val="24"/>
+                <w:lang w:val="en-US" w:eastAsia="en-US"/>
+              </w:rPr>
+            </w:pPr>
+            <w:r>
+              <w:rPr>
+                <w:rFonts w:ascii="Arial" w:eastAsia="Times New Roman" w:hAnsi="Arial" w:cs="Arial"/>
+                <w:b/>
+                <w:bCs/>
+                <w:color w:val="000000"/>
+                <w:sz w:val="24"/>
+                <w:szCs w:val="24"/>
+                <w:lang w:val="en-US" w:eastAsia="en-US"/>
+              </w:rPr>
+              <w:t>Tác nhân chính</w:t>
+            </w:r>
+          </w:p>
+        </w:tc>
+        <w:tc>
+          <w:tcPr>
+            <w:tcW w:w="0" w:type="auto"/>
+            <w:tcBorders>
+              <w:top w:val="single" w:sz="6" w:space="0" w:color="000000"/>
+              <w:left w:val="single" w:sz="6" w:space="0" w:color="000000"/>
+              <w:bottom w:val="single" w:sz="6" w:space="0" w:color="000000"/>
+              <w:right w:val="single" w:sz="6" w:space="0" w:color="000000"/>
+            </w:tcBorders>
+            <w:tcMar>
+              <w:top w:w="100" w:type="dxa"/>
+              <w:left w:w="100" w:type="dxa"/>
+              <w:bottom w:w="100" w:type="dxa"/>
+              <w:right w:w="100" w:type="dxa"/>
+            </w:tcMar>
+            <w:vAlign w:val="center"/>
+            <w:hideMark/>
+          </w:tcPr>
+          <w:p>
+            <w:pPr>
+              <w:adjustRightInd/>
+              <w:spacing w:line="240" w:lineRule="auto"/>
+              <w:jc w:val="left"/>
+              <w:textAlignment w:val="auto"/>
+              <w:rPr>
+                <w:rFonts w:ascii="Arial" w:eastAsia="Times New Roman" w:hAnsi="Arial" w:cs="Arial"/>
+                <w:sz w:val="24"/>
+                <w:szCs w:val="24"/>
+                <w:lang w:val="en-US" w:eastAsia="en-US"/>
+              </w:rPr>
+            </w:pPr>
+            <w:r>
+              <w:rPr>
+                <w:rFonts w:ascii="Arial" w:eastAsia="Times New Roman" w:hAnsi="Arial" w:cs="Arial"/>
+                <w:color w:val="000000"/>
+                <w:sz w:val="24"/>
+                <w:szCs w:val="24"/>
+                <w:lang w:val="en-US" w:eastAsia="en-US"/>
+              </w:rPr>
+              <w:t>Admin</w:t>
+            </w:r>
+            <w:r>
+              <w:rPr>
+                <w:rFonts w:ascii="Arial" w:eastAsia="Times New Roman" w:hAnsi="Arial" w:cs="Arial"/>
+                <w:color w:val="000000"/>
+                <w:sz w:val="24"/>
+                <w:szCs w:val="24"/>
+                <w:lang w:val="en-US" w:eastAsia="en-US"/>
+              </w:rPr>
+              <w:t xml:space="preserve"> </w:t>
+            </w:r>
+            <w:r>
+              <w:rPr>
+                <w:rFonts w:ascii="Arial" w:eastAsia="Times New Roman" w:hAnsi="Arial" w:cs="Arial"/>
+                <w:color w:val="000000"/>
+                <w:sz w:val="24"/>
+                <w:szCs w:val="24"/>
+                <w:lang w:val="en-US" w:eastAsia="en-US"/>
+              </w:rPr>
+              <w:t>hoặc</w:t>
+            </w:r>
+            <w:r>
+              <w:rPr>
+                <w:rFonts w:ascii="Arial" w:eastAsia="Times New Roman" w:hAnsi="Arial" w:cs="Arial"/>
+                <w:color w:val="000000"/>
+                <w:sz w:val="24"/>
+                <w:szCs w:val="24"/>
+                <w:lang w:val="en-US" w:eastAsia="en-US"/>
+              </w:rPr>
+              <w:t xml:space="preserve"> </w:t>
+            </w:r>
+            <w:r>
+              <w:rPr>
+                <w:rFonts w:ascii="Arial" w:eastAsia="Times New Roman" w:hAnsi="Arial" w:cs="Arial"/>
+                <w:color w:val="000000"/>
+                <w:sz w:val="24"/>
+                <w:szCs w:val="24"/>
+                <w:lang w:val="en-US" w:eastAsia="en-US"/>
+              </w:rPr>
+              <w:t>giảng viên</w:t>
+            </w:r>
+          </w:p>
+        </w:tc>
+      </w:tr>
+      <w:tr>
+        <w:trPr>
+          <w:trHeight w:val="485"/>
+        </w:trPr>
+        <w:tc>
+          <w:tcPr>
+            <w:tcW w:w="0" w:type="auto"/>
+            <w:tcBorders>
+              <w:top w:val="single" w:sz="6" w:space="0" w:color="000000"/>
+              <w:left w:val="single" w:sz="6" w:space="0" w:color="000000"/>
+              <w:bottom w:val="single" w:sz="6" w:space="0" w:color="000000"/>
+              <w:right w:val="single" w:sz="6" w:space="0" w:color="000000"/>
+            </w:tcBorders>
+            <w:tcMar>
+              <w:top w:w="100" w:type="dxa"/>
+              <w:left w:w="100" w:type="dxa"/>
+              <w:bottom w:w="100" w:type="dxa"/>
+              <w:right w:w="100" w:type="dxa"/>
+            </w:tcMar>
+            <w:vAlign w:val="center"/>
+            <w:hideMark/>
+          </w:tcPr>
+          <w:p>
+            <w:pPr>
+              <w:adjustRightInd/>
+              <w:spacing w:line="240" w:lineRule="auto"/>
+              <w:jc w:val="left"/>
+              <w:textAlignment w:val="auto"/>
+              <w:rPr>
+                <w:rFonts w:ascii="Arial" w:eastAsia="Times New Roman" w:hAnsi="Arial" w:cs="Arial"/>
+                <w:sz w:val="24"/>
+                <w:szCs w:val="24"/>
+                <w:lang w:val="en-US" w:eastAsia="en-US"/>
+              </w:rPr>
+            </w:pPr>
+            <w:r>
+              <w:rPr>
+                <w:rFonts w:ascii="Arial" w:eastAsia="Times New Roman" w:hAnsi="Arial" w:cs="Arial"/>
+                <w:b/>
+                <w:bCs/>
+                <w:color w:val="000000"/>
+                <w:sz w:val="24"/>
+                <w:szCs w:val="24"/>
+                <w:lang w:val="en-US" w:eastAsia="en-US"/>
+              </w:rPr>
+              <w:t>Điều kiện trước</w:t>
+            </w:r>
+          </w:p>
+        </w:tc>
+        <w:tc>
+          <w:tcPr>
+            <w:tcW w:w="0" w:type="auto"/>
+            <w:tcBorders>
+              <w:top w:val="single" w:sz="6" w:space="0" w:color="000000"/>
+              <w:left w:val="single" w:sz="6" w:space="0" w:color="000000"/>
+              <w:bottom w:val="single" w:sz="6" w:space="0" w:color="000000"/>
+              <w:right w:val="single" w:sz="6" w:space="0" w:color="000000"/>
+            </w:tcBorders>
+            <w:tcMar>
+              <w:top w:w="100" w:type="dxa"/>
+              <w:left w:w="100" w:type="dxa"/>
+              <w:bottom w:w="100" w:type="dxa"/>
+              <w:right w:w="100" w:type="dxa"/>
+            </w:tcMar>
+            <w:vAlign w:val="center"/>
+            <w:hideMark/>
+          </w:tcPr>
+          <w:p>
+            <w:pPr>
+              <w:adjustRightInd/>
+              <w:spacing w:line="240" w:lineRule="auto"/>
+              <w:jc w:val="left"/>
+              <w:textAlignment w:val="auto"/>
+              <w:rPr>
+                <w:rFonts w:ascii="Arial" w:eastAsia="Times New Roman" w:hAnsi="Arial" w:cs="Arial"/>
+                <w:sz w:val="24"/>
+                <w:szCs w:val="24"/>
+                <w:lang w:val="en-US" w:eastAsia="en-US"/>
+              </w:rPr>
+            </w:pPr>
+            <w:r>
+              <w:rPr>
+                <w:rFonts w:ascii="Arial" w:eastAsia="Times New Roman" w:hAnsi="Arial" w:cs="Arial"/>
+                <w:color w:val="000000"/>
+                <w:sz w:val="24"/>
+                <w:szCs w:val="24"/>
+                <w:lang w:val="en-US" w:eastAsia="en-US"/>
+              </w:rPr>
+              <w:t>Tác nhân đang ở màn hình danh sách khoá học</w:t>
+            </w:r>
+          </w:p>
+        </w:tc>
+      </w:tr>
+      <w:tr>
+        <w:trPr>
+          <w:trHeight w:val="485"/>
+        </w:trPr>
+        <w:tc>
+          <w:tcPr>
+            <w:tcW w:w="0" w:type="auto"/>
+            <w:tcBorders>
+              <w:top w:val="single" w:sz="6" w:space="0" w:color="000000"/>
+              <w:left w:val="single" w:sz="6" w:space="0" w:color="000000"/>
+              <w:bottom w:val="single" w:sz="6" w:space="0" w:color="000000"/>
+              <w:right w:val="single" w:sz="6" w:space="0" w:color="000000"/>
+            </w:tcBorders>
+            <w:tcMar>
+              <w:top w:w="100" w:type="dxa"/>
+              <w:left w:w="100" w:type="dxa"/>
+              <w:bottom w:w="100" w:type="dxa"/>
+              <w:right w:w="100" w:type="dxa"/>
+            </w:tcMar>
+            <w:vAlign w:val="center"/>
+            <w:hideMark/>
+          </w:tcPr>
+          <w:p>
+            <w:pPr>
+              <w:adjustRightInd/>
+              <w:spacing w:line="240" w:lineRule="auto"/>
+              <w:jc w:val="left"/>
+              <w:textAlignment w:val="auto"/>
+              <w:rPr>
+                <w:rFonts w:ascii="Arial" w:eastAsia="Times New Roman" w:hAnsi="Arial" w:cs="Arial"/>
+                <w:sz w:val="24"/>
+                <w:szCs w:val="24"/>
+                <w:lang w:val="en-US" w:eastAsia="en-US"/>
+              </w:rPr>
+            </w:pPr>
+            <w:r>
+              <w:rPr>
+                <w:rFonts w:ascii="Arial" w:eastAsia="Times New Roman" w:hAnsi="Arial" w:cs="Arial"/>
+                <w:b/>
+                <w:bCs/>
+                <w:color w:val="000000"/>
+                <w:sz w:val="24"/>
+                <w:szCs w:val="24"/>
+                <w:lang w:val="en-US" w:eastAsia="en-US"/>
+              </w:rPr>
+              <w:t>Đảm bảo tối thiểu</w:t>
+            </w:r>
+          </w:p>
+        </w:tc>
+        <w:tc>
+          <w:tcPr>
+            <w:tcW w:w="0" w:type="auto"/>
+            <w:tcBorders>
+              <w:top w:val="single" w:sz="6" w:space="0" w:color="000000"/>
+              <w:left w:val="single" w:sz="6" w:space="0" w:color="000000"/>
+              <w:bottom w:val="single" w:sz="6" w:space="0" w:color="000000"/>
+              <w:right w:val="single" w:sz="6" w:space="0" w:color="000000"/>
+            </w:tcBorders>
+            <w:tcMar>
+              <w:top w:w="100" w:type="dxa"/>
+              <w:left w:w="100" w:type="dxa"/>
+              <w:bottom w:w="100" w:type="dxa"/>
+              <w:right w:w="100" w:type="dxa"/>
+            </w:tcMar>
+            <w:vAlign w:val="center"/>
+            <w:hideMark/>
+          </w:tcPr>
+          <w:p>
+            <w:pPr>
+              <w:adjustRightInd/>
+              <w:spacing w:line="240" w:lineRule="auto"/>
+              <w:jc w:val="left"/>
+              <w:textAlignment w:val="auto"/>
+              <w:rPr>
+                <w:rFonts w:ascii="Arial" w:eastAsia="Times New Roman" w:hAnsi="Arial" w:cs="Arial"/>
+                <w:sz w:val="24"/>
+                <w:szCs w:val="24"/>
+                <w:lang w:val="en-US" w:eastAsia="en-US"/>
+              </w:rPr>
+            </w:pPr>
+            <w:r>
+              <w:rPr>
+                <w:rFonts w:ascii="Arial" w:eastAsia="Times New Roman" w:hAnsi="Arial" w:cs="Arial"/>
+                <w:color w:val="000000"/>
+                <w:sz w:val="24"/>
+                <w:szCs w:val="24"/>
+                <w:lang w:val="en-US" w:eastAsia="en-US"/>
+              </w:rPr>
+              <w:t xml:space="preserve">Hệ thống cho phép nhập lại thông tin </w:t>
+            </w:r>
+            <w:r>
+              <w:rPr>
+                <w:rFonts w:ascii="Arial" w:eastAsia="Times New Roman" w:hAnsi="Arial" w:cs="Arial"/>
+                <w:color w:val="000000"/>
+                <w:sz w:val="24"/>
+                <w:szCs w:val="24"/>
+                <w:lang w:val="en-US" w:eastAsia="en-US"/>
+              </w:rPr>
+              <w:t>khoá học</w:t>
+            </w:r>
+          </w:p>
+        </w:tc>
+      </w:tr>
+      <w:tr>
+        <w:trPr>
+          <w:trHeight w:val="485"/>
+        </w:trPr>
+        <w:tc>
+          <w:tcPr>
+            <w:tcW w:w="0" w:type="auto"/>
+            <w:tcBorders>
+              <w:top w:val="single" w:sz="6" w:space="0" w:color="000000"/>
+              <w:left w:val="single" w:sz="6" w:space="0" w:color="000000"/>
+              <w:bottom w:val="single" w:sz="6" w:space="0" w:color="000000"/>
+              <w:right w:val="single" w:sz="6" w:space="0" w:color="000000"/>
+            </w:tcBorders>
+            <w:tcMar>
+              <w:top w:w="100" w:type="dxa"/>
+              <w:left w:w="100" w:type="dxa"/>
+              <w:bottom w:w="100" w:type="dxa"/>
+              <w:right w:w="100" w:type="dxa"/>
+            </w:tcMar>
+            <w:vAlign w:val="center"/>
+            <w:hideMark/>
+          </w:tcPr>
+          <w:p>
+            <w:pPr>
+              <w:adjustRightInd/>
+              <w:spacing w:line="240" w:lineRule="auto"/>
+              <w:jc w:val="left"/>
+              <w:textAlignment w:val="auto"/>
+              <w:rPr>
+                <w:rFonts w:ascii="Arial" w:eastAsia="Times New Roman" w:hAnsi="Arial" w:cs="Arial"/>
+                <w:sz w:val="24"/>
+                <w:szCs w:val="24"/>
+                <w:lang w:val="en-US" w:eastAsia="en-US"/>
+              </w:rPr>
+            </w:pPr>
+            <w:r>
+              <w:rPr>
+                <w:rFonts w:ascii="Arial" w:eastAsia="Times New Roman" w:hAnsi="Arial" w:cs="Arial"/>
+                <w:b/>
+                <w:bCs/>
+                <w:color w:val="000000"/>
+                <w:sz w:val="24"/>
+                <w:szCs w:val="24"/>
+                <w:lang w:val="en-US" w:eastAsia="en-US"/>
+              </w:rPr>
+              <w:t>Điều kiện sau</w:t>
+            </w:r>
+          </w:p>
+        </w:tc>
+        <w:tc>
+          <w:tcPr>
+            <w:tcW w:w="0" w:type="auto"/>
+            <w:tcBorders>
+              <w:top w:val="single" w:sz="6" w:space="0" w:color="000000"/>
+              <w:left w:val="single" w:sz="6" w:space="0" w:color="000000"/>
+              <w:bottom w:val="single" w:sz="6" w:space="0" w:color="000000"/>
+              <w:right w:val="single" w:sz="6" w:space="0" w:color="000000"/>
+            </w:tcBorders>
+            <w:tcMar>
+              <w:top w:w="100" w:type="dxa"/>
+              <w:left w:w="100" w:type="dxa"/>
+              <w:bottom w:w="100" w:type="dxa"/>
+              <w:right w:w="100" w:type="dxa"/>
+            </w:tcMar>
+            <w:vAlign w:val="center"/>
+            <w:hideMark/>
+          </w:tcPr>
+          <w:p>
+            <w:pPr>
+              <w:adjustRightInd/>
+              <w:spacing w:line="240" w:lineRule="auto"/>
+              <w:jc w:val="left"/>
+              <w:textAlignment w:val="auto"/>
+              <w:rPr>
+                <w:rFonts w:ascii="Arial" w:eastAsia="Times New Roman" w:hAnsi="Arial" w:cs="Arial"/>
+                <w:sz w:val="24"/>
+                <w:szCs w:val="24"/>
+                <w:lang w:val="en-US" w:eastAsia="en-US"/>
+              </w:rPr>
+            </w:pPr>
+            <w:r>
+              <w:rPr>
+                <w:rFonts w:ascii="Arial" w:eastAsia="Times New Roman" w:hAnsi="Arial" w:cs="Arial"/>
+                <w:color w:val="000000"/>
+                <w:sz w:val="24"/>
+                <w:szCs w:val="24"/>
+                <w:lang w:val="en-US" w:eastAsia="en-US"/>
+              </w:rPr>
+              <w:t>Thêm mới khoá học thành công</w:t>
+            </w:r>
+          </w:p>
+        </w:tc>
+      </w:tr>
+      <w:tr>
+        <w:trPr>
+          <w:trHeight w:val="3560"/>
+        </w:trPr>
+        <w:tc>
+          <w:tcPr>
+            <w:tcW w:w="0" w:type="auto"/>
+            <w:gridSpan w:val="2"/>
             <w:tcBorders>
               <w:top w:val="single" w:sz="6" w:space="0" w:color="000000"/>
               <w:left w:val="single" w:sz="6" w:space="0" w:color="000000"/>
@@ -16261,7 +16790,7 @@
               <w:jc w:val="left"/>
               <w:textAlignment w:val="auto"/>
               <w:rPr>
-                <w:rFonts w:ascii="Times New Roman" w:eastAsia="Times New Roman"/>
+                <w:rFonts w:ascii="Arial" w:eastAsia="Times New Roman" w:hAnsi="Arial" w:cs="Arial"/>
                 <w:sz w:val="24"/>
                 <w:szCs w:val="24"/>
                 <w:lang w:val="en-US" w:eastAsia="en-US"/>
@@ -16273,18 +16802,282 @@
                 <w:b/>
                 <w:bCs/>
                 <w:color w:val="000000"/>
-                <w:sz w:val="28"/>
-                <w:szCs w:val="28"/>
-                <w:lang w:val="en-US" w:eastAsia="en-US"/>
-              </w:rPr>
-              <w:lastRenderedPageBreak/>
-              <w:t>Tên Use case</w:t>
-            </w:r>
-          </w:p>
-        </w:tc>
+                <w:sz w:val="24"/>
+                <w:szCs w:val="24"/>
+                <w:lang w:val="en-US" w:eastAsia="en-US"/>
+              </w:rPr>
+              <w:t>Chuỗi sự kiện chính</w:t>
+            </w:r>
+          </w:p>
+          <w:p>
+            <w:pPr>
+              <w:pStyle w:val="ListParagraph"/>
+              <w:numPr>
+                <w:ilvl w:val="0"/>
+                <w:numId w:val="9"/>
+              </w:numPr>
+              <w:adjustRightInd/>
+              <w:spacing w:before="240" w:line="276" w:lineRule="auto"/>
+              <w:jc w:val="left"/>
+              <w:textAlignment w:val="auto"/>
+              <w:rPr>
+                <w:rFonts w:ascii="Arial" w:eastAsia="Times New Roman" w:hAnsi="Arial" w:cs="Arial"/>
+                <w:sz w:val="24"/>
+                <w:szCs w:val="24"/>
+                <w:lang w:val="en-US" w:eastAsia="en-US"/>
+              </w:rPr>
+            </w:pPr>
+            <w:r>
+              <w:rPr>
+                <w:rFonts w:ascii="Arial" w:eastAsia="Times New Roman" w:hAnsi="Arial" w:cs="Arial"/>
+                <w:color w:val="000000"/>
+                <w:sz w:val="24"/>
+                <w:szCs w:val="24"/>
+                <w:lang w:val="en-US" w:eastAsia="en-US"/>
+              </w:rPr>
+              <w:t xml:space="preserve">Tác nhân chọn chức năng </w:t>
+            </w:r>
+            <w:r>
+              <w:rPr>
+                <w:rFonts w:ascii="Arial" w:eastAsia="Times New Roman" w:hAnsi="Arial" w:cs="Arial"/>
+                <w:color w:val="000000"/>
+                <w:sz w:val="24"/>
+                <w:szCs w:val="24"/>
+                <w:lang w:val="en-US" w:eastAsia="en-US"/>
+              </w:rPr>
+              <w:t>thêm mới khoá học</w:t>
+            </w:r>
+            <w:r>
+              <w:rPr>
+                <w:rFonts w:ascii="Arial" w:eastAsia="Times New Roman" w:hAnsi="Arial" w:cs="Arial"/>
+                <w:color w:val="000000"/>
+                <w:sz w:val="24"/>
+                <w:szCs w:val="24"/>
+                <w:lang w:val="en-US" w:eastAsia="en-US"/>
+              </w:rPr>
+              <w:t>.   </w:t>
+            </w:r>
+          </w:p>
+          <w:p>
+            <w:pPr>
+              <w:pStyle w:val="ListParagraph"/>
+              <w:numPr>
+                <w:ilvl w:val="0"/>
+                <w:numId w:val="9"/>
+              </w:numPr>
+              <w:adjustRightInd/>
+              <w:spacing w:before="240" w:line="276" w:lineRule="auto"/>
+              <w:jc w:val="left"/>
+              <w:textAlignment w:val="auto"/>
+              <w:rPr>
+                <w:rFonts w:ascii="Arial" w:eastAsia="Times New Roman" w:hAnsi="Arial" w:cs="Arial"/>
+                <w:sz w:val="24"/>
+                <w:szCs w:val="24"/>
+                <w:lang w:val="en-US" w:eastAsia="en-US"/>
+              </w:rPr>
+            </w:pPr>
+            <w:r>
+              <w:rPr>
+                <w:rFonts w:ascii="Arial" w:eastAsia="Times New Roman" w:hAnsi="Arial" w:cs="Arial"/>
+                <w:color w:val="000000"/>
+                <w:sz w:val="24"/>
+                <w:szCs w:val="24"/>
+                <w:lang w:val="en-US" w:eastAsia="en-US"/>
+              </w:rPr>
+              <w:t xml:space="preserve">Hệ thống hiển thị form </w:t>
+            </w:r>
+            <w:r>
+              <w:rPr>
+                <w:rFonts w:ascii="Arial" w:eastAsia="Times New Roman" w:hAnsi="Arial" w:cs="Arial"/>
+                <w:color w:val="000000"/>
+                <w:sz w:val="24"/>
+                <w:szCs w:val="24"/>
+                <w:lang w:val="en-US" w:eastAsia="en-US"/>
+              </w:rPr>
+              <w:t>thêm mới</w:t>
+            </w:r>
+            <w:r>
+              <w:rPr>
+                <w:rFonts w:ascii="Arial" w:eastAsia="Times New Roman" w:hAnsi="Arial" w:cs="Arial"/>
+                <w:color w:val="000000"/>
+                <w:sz w:val="24"/>
+                <w:szCs w:val="24"/>
+                <w:lang w:val="en-US" w:eastAsia="en-US"/>
+              </w:rPr>
+              <w:t xml:space="preserve"> thông tin</w:t>
+            </w:r>
+          </w:p>
+          <w:p>
+            <w:pPr>
+              <w:pStyle w:val="ListParagraph"/>
+              <w:numPr>
+                <w:ilvl w:val="0"/>
+                <w:numId w:val="9"/>
+              </w:numPr>
+              <w:adjustRightInd/>
+              <w:spacing w:before="240" w:line="276" w:lineRule="auto"/>
+              <w:jc w:val="left"/>
+              <w:textAlignment w:val="auto"/>
+              <w:rPr>
+                <w:rFonts w:ascii="Arial" w:eastAsia="Times New Roman" w:hAnsi="Arial" w:cs="Arial"/>
+                <w:sz w:val="24"/>
+                <w:szCs w:val="24"/>
+                <w:lang w:val="en-US" w:eastAsia="en-US"/>
+              </w:rPr>
+            </w:pPr>
+            <w:r>
+              <w:rPr>
+                <w:rFonts w:ascii="Arial" w:eastAsia="Times New Roman" w:hAnsi="Arial" w:cs="Arial"/>
+                <w:color w:val="000000"/>
+                <w:sz w:val="24"/>
+                <w:szCs w:val="24"/>
+                <w:lang w:val="en-US" w:eastAsia="en-US"/>
+              </w:rPr>
+              <w:t>Tác nhân nhập thông tin</w:t>
+            </w:r>
+          </w:p>
+          <w:p>
+            <w:pPr>
+              <w:pStyle w:val="ListParagraph"/>
+              <w:numPr>
+                <w:ilvl w:val="0"/>
+                <w:numId w:val="9"/>
+              </w:numPr>
+              <w:adjustRightInd/>
+              <w:spacing w:before="240" w:line="276" w:lineRule="auto"/>
+              <w:jc w:val="left"/>
+              <w:textAlignment w:val="auto"/>
+              <w:rPr>
+                <w:rFonts w:ascii="Arial" w:eastAsia="Times New Roman" w:hAnsi="Arial" w:cs="Arial"/>
+                <w:sz w:val="24"/>
+                <w:szCs w:val="24"/>
+                <w:lang w:val="en-US" w:eastAsia="en-US"/>
+              </w:rPr>
+            </w:pPr>
+            <w:r>
+              <w:rPr>
+                <w:rFonts w:ascii="Arial" w:eastAsia="Times New Roman" w:hAnsi="Arial" w:cs="Arial"/>
+                <w:color w:val="000000"/>
+                <w:sz w:val="24"/>
+                <w:szCs w:val="24"/>
+                <w:lang w:val="en-US" w:eastAsia="en-US"/>
+              </w:rPr>
+              <w:t>Tác nhân chọn lưu</w:t>
+            </w:r>
+          </w:p>
+          <w:p>
+            <w:pPr>
+              <w:pStyle w:val="ListParagraph"/>
+              <w:numPr>
+                <w:ilvl w:val="0"/>
+                <w:numId w:val="9"/>
+              </w:numPr>
+              <w:adjustRightInd/>
+              <w:spacing w:before="240" w:line="276" w:lineRule="auto"/>
+              <w:jc w:val="left"/>
+              <w:textAlignment w:val="auto"/>
+              <w:rPr>
+                <w:rFonts w:ascii="Arial" w:eastAsia="Times New Roman" w:hAnsi="Arial" w:cs="Arial"/>
+                <w:sz w:val="24"/>
+                <w:szCs w:val="24"/>
+                <w:lang w:val="en-US" w:eastAsia="en-US"/>
+              </w:rPr>
+            </w:pPr>
+            <w:r>
+              <w:rPr>
+                <w:rFonts w:ascii="Arial" w:eastAsia="Times New Roman" w:hAnsi="Arial" w:cs="Arial"/>
+                <w:color w:val="000000"/>
+                <w:sz w:val="24"/>
+                <w:szCs w:val="24"/>
+                <w:lang w:val="en-US" w:eastAsia="en-US"/>
+              </w:rPr>
+              <w:t>Hệ thống kiểm tra tính hợp lệ,  xác nhận thông tin vừa nhập</w:t>
+            </w:r>
+          </w:p>
+          <w:p>
+            <w:pPr>
+              <w:pStyle w:val="ListParagraph"/>
+              <w:numPr>
+                <w:ilvl w:val="0"/>
+                <w:numId w:val="9"/>
+              </w:numPr>
+              <w:adjustRightInd/>
+              <w:spacing w:before="240" w:line="276" w:lineRule="auto"/>
+              <w:jc w:val="left"/>
+              <w:textAlignment w:val="auto"/>
+              <w:rPr>
+                <w:rFonts w:ascii="Arial" w:eastAsia="Times New Roman" w:hAnsi="Arial" w:cs="Arial"/>
+                <w:color w:val="000000"/>
+                <w:sz w:val="24"/>
+                <w:szCs w:val="24"/>
+                <w:lang w:val="en-US" w:eastAsia="en-US"/>
+              </w:rPr>
+            </w:pPr>
+            <w:r>
+              <w:rPr>
+                <w:rFonts w:ascii="Arial" w:eastAsia="Times New Roman" w:hAnsi="Arial" w:cs="Arial"/>
+                <w:color w:val="000000"/>
+                <w:sz w:val="24"/>
+                <w:szCs w:val="24"/>
+                <w:lang w:val="en-US" w:eastAsia="en-US"/>
+              </w:rPr>
+              <w:t>Hệ thống lưu thông tin vào cơ sở dữ liệu</w:t>
+            </w:r>
+          </w:p>
+          <w:p>
+            <w:pPr>
+              <w:pStyle w:val="ListParagraph"/>
+              <w:numPr>
+                <w:ilvl w:val="0"/>
+                <w:numId w:val="9"/>
+              </w:numPr>
+              <w:adjustRightInd/>
+              <w:spacing w:before="240" w:line="276" w:lineRule="auto"/>
+              <w:jc w:val="left"/>
+              <w:textAlignment w:val="auto"/>
+              <w:rPr>
+                <w:rFonts w:ascii="Arial" w:eastAsia="Times New Roman" w:hAnsi="Arial" w:cs="Arial"/>
+                <w:color w:val="000000"/>
+                <w:sz w:val="24"/>
+                <w:szCs w:val="24"/>
+                <w:lang w:val="en-US" w:eastAsia="en-US"/>
+              </w:rPr>
+            </w:pPr>
+            <w:r>
+              <w:rPr>
+                <w:rFonts w:ascii="Arial" w:eastAsia="Times New Roman" w:hAnsi="Arial" w:cs="Arial"/>
+                <w:color w:val="000000"/>
+                <w:sz w:val="24"/>
+                <w:szCs w:val="24"/>
+                <w:lang w:val="en-US" w:eastAsia="en-US"/>
+              </w:rPr>
+              <w:t>Kết thúc</w:t>
+            </w:r>
+          </w:p>
+          <w:p>
+            <w:pPr>
+              <w:adjustRightInd/>
+              <w:spacing w:before="240" w:line="240" w:lineRule="auto"/>
+              <w:jc w:val="left"/>
+              <w:textAlignment w:val="auto"/>
+              <w:rPr>
+                <w:rFonts w:ascii="Arial" w:eastAsia="Times New Roman" w:hAnsi="Arial" w:cs="Arial"/>
+                <w:sz w:val="24"/>
+                <w:szCs w:val="24"/>
+                <w:lang w:val="en-US" w:eastAsia="en-US"/>
+              </w:rPr>
+            </w:pPr>
+          </w:p>
+        </w:tc>
+      </w:tr>
+      <w:tr>
+        <w:trPr>
+          <w:trHeight w:val="578"/>
+        </w:trPr>
         <w:tc>
           <w:tcPr>
             <w:tcW w:w="0" w:type="auto"/>
+            <w:gridSpan w:val="2"/>
             <w:tcBorders>
               <w:top w:val="single" w:sz="6" w:space="0" w:color="000000"/>
               <w:left w:val="single" w:sz="6" w:space="0" w:color="000000"/>
@@ -16302,25 +17095,417 @@
           <w:p>
             <w:pPr>
               <w:adjustRightInd/>
-              <w:spacing w:before="240" w:line="240" w:lineRule="auto"/>
-              <w:jc w:val="left"/>
-              <w:textAlignment w:val="auto"/>
-              <w:rPr>
-                <w:rFonts w:ascii="Times New Roman" w:eastAsia="Times New Roman"/>
-                <w:sz w:val="24"/>
-                <w:szCs w:val="24"/>
-                <w:lang w:val="en-US" w:eastAsia="en-US"/>
-              </w:rPr>
-            </w:pPr>
-            <w:r>
-              <w:rPr>
-                <w:rFonts w:ascii="Arial" w:eastAsia="Times New Roman" w:hAnsi="Arial" w:cs="Arial"/>
+              <w:spacing w:line="360" w:lineRule="auto"/>
+              <w:jc w:val="left"/>
+              <w:textAlignment w:val="auto"/>
+              <w:rPr>
+                <w:rFonts w:ascii="Arial" w:eastAsia="Times New Roman" w:hAnsi="Arial" w:cs="Arial"/>
+                <w:sz w:val="24"/>
+                <w:szCs w:val="24"/>
+                <w:lang w:val="en-US" w:eastAsia="en-US"/>
+              </w:rPr>
+            </w:pPr>
+            <w:r>
+              <w:rPr>
+                <w:rFonts w:ascii="Arial" w:eastAsia="Times New Roman" w:hAnsi="Arial" w:cs="Arial"/>
+                <w:b/>
+                <w:bCs/>
                 <w:color w:val="000000"/>
-                <w:sz w:val="28"/>
-                <w:szCs w:val="28"/>
-                <w:lang w:val="en-US" w:eastAsia="en-US"/>
-              </w:rPr>
-              <w:t>Thêm mới khoá học</w:t>
+                <w:sz w:val="24"/>
+                <w:szCs w:val="24"/>
+                <w:lang w:val="en-US" w:eastAsia="en-US"/>
+              </w:rPr>
+              <w:t>Ngoại lệ</w:t>
+            </w:r>
+          </w:p>
+          <w:p>
+            <w:pPr>
+              <w:adjustRightInd/>
+              <w:spacing w:line="360" w:lineRule="auto"/>
+              <w:jc w:val="left"/>
+              <w:textAlignment w:val="auto"/>
+              <w:rPr>
+                <w:rFonts w:ascii="Arial" w:eastAsia="Times New Roman" w:hAnsi="Arial" w:cs="Arial"/>
+                <w:sz w:val="24"/>
+                <w:szCs w:val="24"/>
+                <w:lang w:val="en-US" w:eastAsia="en-US"/>
+              </w:rPr>
+            </w:pPr>
+            <w:r>
+              <w:rPr>
+                <w:rFonts w:ascii="Arial" w:eastAsia="Times New Roman" w:hAnsi="Arial" w:cs="Arial"/>
+                <w:color w:val="000000"/>
+                <w:sz w:val="24"/>
+                <w:szCs w:val="24"/>
+                <w:lang w:val="en-US" w:eastAsia="en-US"/>
+              </w:rPr>
+              <w:t xml:space="preserve">1.1 Tác nhân hủy bỏ việc </w:t>
+            </w:r>
+            <w:r>
+              <w:rPr>
+                <w:rFonts w:ascii="Arial" w:eastAsia="Times New Roman" w:hAnsi="Arial" w:cs="Arial"/>
+                <w:color w:val="000000"/>
+                <w:sz w:val="24"/>
+                <w:szCs w:val="24"/>
+                <w:lang w:val="en-US" w:eastAsia="en-US"/>
+              </w:rPr>
+              <w:t>thêm mới khoá học</w:t>
+            </w:r>
+          </w:p>
+          <w:p>
+            <w:pPr>
+              <w:adjustRightInd/>
+              <w:spacing w:line="360" w:lineRule="auto"/>
+              <w:jc w:val="left"/>
+              <w:textAlignment w:val="auto"/>
+              <w:rPr>
+                <w:rFonts w:ascii="Arial" w:eastAsia="Times New Roman" w:hAnsi="Arial" w:cs="Arial"/>
+                <w:sz w:val="24"/>
+                <w:szCs w:val="24"/>
+                <w:lang w:val="en-US" w:eastAsia="en-US"/>
+              </w:rPr>
+            </w:pPr>
+            <w:r>
+              <w:rPr>
+                <w:rFonts w:ascii="Arial" w:eastAsia="Times New Roman" w:hAnsi="Arial" w:cs="Arial"/>
+                <w:color w:val="000000"/>
+                <w:sz w:val="24"/>
+                <w:szCs w:val="24"/>
+                <w:lang w:val="en-US" w:eastAsia="en-US"/>
+              </w:rPr>
+              <w:t xml:space="preserve">     1.1.1: Hệ thống bỏ qua form </w:t>
+            </w:r>
+            <w:r>
+              <w:rPr>
+                <w:rFonts w:ascii="Arial" w:eastAsia="Times New Roman" w:hAnsi="Arial" w:cs="Arial"/>
+                <w:color w:val="000000"/>
+                <w:sz w:val="24"/>
+                <w:szCs w:val="24"/>
+                <w:lang w:val="en-US" w:eastAsia="en-US"/>
+              </w:rPr>
+              <w:t>thêm mới khoá học và trở về màn hình danh sách khoá học</w:t>
+            </w:r>
+          </w:p>
+          <w:p>
+            <w:pPr>
+              <w:adjustRightInd/>
+              <w:spacing w:line="360" w:lineRule="auto"/>
+              <w:jc w:val="left"/>
+              <w:textAlignment w:val="auto"/>
+              <w:rPr>
+                <w:rFonts w:ascii="Arial" w:eastAsia="Times New Roman" w:hAnsi="Arial" w:cs="Arial"/>
+                <w:sz w:val="24"/>
+                <w:szCs w:val="24"/>
+                <w:lang w:val="en-US" w:eastAsia="en-US"/>
+              </w:rPr>
+            </w:pPr>
+            <w:r>
+              <w:rPr>
+                <w:rFonts w:ascii="Arial" w:eastAsia="Times New Roman" w:hAnsi="Arial" w:cs="Arial"/>
+                <w:color w:val="000000"/>
+                <w:sz w:val="24"/>
+                <w:szCs w:val="24"/>
+                <w:lang w:val="en-US" w:eastAsia="en-US"/>
+              </w:rPr>
+              <w:t> 5.1 Thông tin đưa vào không hợp lệ </w:t>
+            </w:r>
+          </w:p>
+          <w:p>
+            <w:pPr>
+              <w:adjustRightInd/>
+              <w:spacing w:line="360" w:lineRule="auto"/>
+              <w:jc w:val="left"/>
+              <w:textAlignment w:val="auto"/>
+              <w:rPr>
+                <w:rFonts w:ascii="Arial" w:eastAsia="Times New Roman" w:hAnsi="Arial" w:cs="Arial"/>
+                <w:sz w:val="24"/>
+                <w:szCs w:val="24"/>
+                <w:lang w:val="en-US" w:eastAsia="en-US"/>
+              </w:rPr>
+            </w:pPr>
+            <w:r>
+              <w:rPr>
+                <w:rFonts w:ascii="Arial" w:eastAsia="Times New Roman" w:hAnsi="Arial" w:cs="Arial"/>
+                <w:color w:val="000000"/>
+                <w:sz w:val="24"/>
+                <w:szCs w:val="24"/>
+                <w:lang w:val="en-US" w:eastAsia="en-US"/>
+              </w:rPr>
+              <w:t>     5.1.1: Hệ thống hiển thị thông báo lỗi</w:t>
+            </w:r>
+          </w:p>
+          <w:p>
+            <w:pPr>
+              <w:adjustRightInd/>
+              <w:spacing w:line="360" w:lineRule="auto"/>
+              <w:jc w:val="left"/>
+              <w:textAlignment w:val="auto"/>
+              <w:rPr>
+                <w:rFonts w:ascii="Arial" w:eastAsia="Times New Roman" w:hAnsi="Arial" w:cs="Arial"/>
+                <w:sz w:val="24"/>
+                <w:szCs w:val="24"/>
+                <w:lang w:val="en-US" w:eastAsia="en-US"/>
+              </w:rPr>
+            </w:pPr>
+            <w:r>
+              <w:rPr>
+                <w:rFonts w:ascii="Arial" w:eastAsia="Times New Roman" w:hAnsi="Arial" w:cs="Arial"/>
+                <w:color w:val="000000"/>
+                <w:sz w:val="24"/>
+                <w:szCs w:val="24"/>
+                <w:lang w:val="en-US" w:eastAsia="en-US"/>
+              </w:rPr>
+              <w:t>     5.1.2: quay lại bước 3</w:t>
+            </w:r>
+          </w:p>
+          <w:p>
+            <w:pPr>
+              <w:adjustRightInd/>
+              <w:spacing w:line="360" w:lineRule="auto"/>
+              <w:jc w:val="left"/>
+              <w:textAlignment w:val="auto"/>
+              <w:rPr>
+                <w:rFonts w:ascii="Arial" w:eastAsia="Times New Roman" w:hAnsi="Arial" w:cs="Arial"/>
+                <w:sz w:val="24"/>
+                <w:szCs w:val="24"/>
+                <w:lang w:val="en-US" w:eastAsia="en-US"/>
+              </w:rPr>
+            </w:pPr>
+            <w:r>
+              <w:rPr>
+                <w:rFonts w:ascii="Arial" w:eastAsia="Times New Roman" w:hAnsi="Arial" w:cs="Arial"/>
+                <w:color w:val="000000"/>
+                <w:sz w:val="24"/>
+                <w:szCs w:val="24"/>
+                <w:lang w:val="en-US" w:eastAsia="en-US"/>
+              </w:rPr>
+              <w:t xml:space="preserve">5.2 Thông tin </w:t>
+            </w:r>
+            <w:r>
+              <w:rPr>
+                <w:rFonts w:ascii="Arial" w:eastAsia="Times New Roman" w:hAnsi="Arial" w:cs="Arial"/>
+                <w:color w:val="000000"/>
+                <w:sz w:val="24"/>
+                <w:szCs w:val="24"/>
+                <w:lang w:val="en-US" w:eastAsia="en-US"/>
+              </w:rPr>
+              <w:t>khoá</w:t>
+            </w:r>
+            <w:r>
+              <w:rPr>
+                <w:rFonts w:ascii="Arial" w:eastAsia="Times New Roman" w:hAnsi="Arial" w:cs="Arial"/>
+                <w:color w:val="000000"/>
+                <w:sz w:val="24"/>
+                <w:szCs w:val="24"/>
+                <w:lang w:val="en-US" w:eastAsia="en-US"/>
+              </w:rPr>
+              <w:t xml:space="preserve"> vừa sửa đã tồn tại trong hệ thống</w:t>
+            </w:r>
+          </w:p>
+          <w:p>
+            <w:pPr>
+              <w:adjustRightInd/>
+              <w:spacing w:line="360" w:lineRule="auto"/>
+              <w:jc w:val="left"/>
+              <w:textAlignment w:val="auto"/>
+              <w:rPr>
+                <w:rFonts w:ascii="Arial" w:eastAsia="Times New Roman" w:hAnsi="Arial" w:cs="Arial"/>
+                <w:sz w:val="24"/>
+                <w:szCs w:val="24"/>
+                <w:lang w:val="en-US" w:eastAsia="en-US"/>
+              </w:rPr>
+            </w:pPr>
+            <w:r>
+              <w:rPr>
+                <w:rFonts w:ascii="Arial" w:eastAsia="Times New Roman" w:hAnsi="Arial" w:cs="Arial"/>
+                <w:color w:val="000000"/>
+                <w:sz w:val="24"/>
+                <w:szCs w:val="24"/>
+                <w:lang w:val="en-US" w:eastAsia="en-US"/>
+              </w:rPr>
+              <w:t xml:space="preserve">     5.2.1 Hệ thống thông báo </w:t>
+            </w:r>
+            <w:r>
+              <w:rPr>
+                <w:rFonts w:ascii="Arial" w:eastAsia="Times New Roman" w:hAnsi="Arial" w:cs="Arial"/>
+                <w:color w:val="000000"/>
+                <w:sz w:val="24"/>
+                <w:szCs w:val="24"/>
+                <w:lang w:val="en-US" w:eastAsia="en-US"/>
+              </w:rPr>
+              <w:t>khoá học</w:t>
+            </w:r>
+            <w:r>
+              <w:rPr>
+                <w:rFonts w:ascii="Arial" w:eastAsia="Times New Roman" w:hAnsi="Arial" w:cs="Arial"/>
+                <w:color w:val="000000"/>
+                <w:sz w:val="24"/>
+                <w:szCs w:val="24"/>
+                <w:lang w:val="en-US" w:eastAsia="en-US"/>
+              </w:rPr>
+              <w:t xml:space="preserve"> tồn tại</w:t>
+            </w:r>
+          </w:p>
+          <w:p>
+            <w:pPr>
+              <w:adjustRightInd/>
+              <w:spacing w:before="240" w:line="360" w:lineRule="auto"/>
+              <w:jc w:val="left"/>
+              <w:textAlignment w:val="auto"/>
+              <w:rPr>
+                <w:rFonts w:ascii="Arial" w:eastAsia="Times New Roman" w:hAnsi="Arial" w:cs="Arial"/>
+                <w:sz w:val="24"/>
+                <w:szCs w:val="24"/>
+                <w:lang w:val="en-US" w:eastAsia="en-US"/>
+              </w:rPr>
+            </w:pPr>
+            <w:r>
+              <w:rPr>
+                <w:rFonts w:ascii="Arial" w:eastAsia="Times New Roman" w:hAnsi="Arial" w:cs="Arial"/>
+                <w:color w:val="000000"/>
+                <w:sz w:val="24"/>
+                <w:szCs w:val="24"/>
+                <w:lang w:val="en-US" w:eastAsia="en-US"/>
+              </w:rPr>
+              <w:t>     5.2.2 Quay lại bước 3</w:t>
+            </w:r>
+          </w:p>
+        </w:tc>
+      </w:tr>
+    </w:tbl>
+    <w:p>
+      <w:pPr>
+        <w:spacing w:line="276" w:lineRule="auto"/>
+        <w:rPr>
+          <w:rFonts w:ascii="Arial" w:hAnsi="Arial" w:cs="Arial"/>
+          <w:sz w:val="28"/>
+          <w:szCs w:val="28"/>
+        </w:rPr>
+      </w:pPr>
+    </w:p>
+    <w:p>
+      <w:pPr>
+        <w:spacing w:line="276" w:lineRule="auto"/>
+        <w:rPr>
+          <w:rFonts w:ascii="Arial" w:hAnsi="Arial" w:cs="Arial"/>
+          <w:sz w:val="28"/>
+          <w:szCs w:val="28"/>
+        </w:rPr>
+      </w:pPr>
+    </w:p>
+    <w:p>
+      <w:pPr>
+        <w:spacing w:line="276" w:lineRule="auto"/>
+        <w:rPr>
+          <w:rFonts w:ascii="Arial" w:hAnsi="Arial" w:cs="Arial"/>
+          <w:sz w:val="28"/>
+          <w:szCs w:val="28"/>
+        </w:rPr>
+      </w:pPr>
+    </w:p>
+    <w:tbl>
+      <w:tblPr>
+        <w:tblW w:w="0" w:type="auto"/>
+        <w:tblCellMar>
+          <w:top w:w="15" w:type="dxa"/>
+          <w:left w:w="15" w:type="dxa"/>
+          <w:bottom w:w="15" w:type="dxa"/>
+          <w:right w:w="15" w:type="dxa"/>
+        </w:tblCellMar>
+        <w:tblLook w:val="04A0" w:firstRow="1" w:lastRow="0" w:firstColumn="1" w:lastColumn="0" w:noHBand="0" w:noVBand="1"/>
+      </w:tblPr>
+      <w:tblGrid>
+        <w:gridCol w:w="2758"/>
+        <w:gridCol w:w="6586"/>
+      </w:tblGrid>
+      <w:tr>
+        <w:trPr>
+          <w:trHeight w:val="485"/>
+        </w:trPr>
+        <w:tc>
+          <w:tcPr>
+            <w:tcW w:w="0" w:type="auto"/>
+            <w:tcBorders>
+              <w:top w:val="single" w:sz="6" w:space="0" w:color="000000"/>
+              <w:left w:val="single" w:sz="6" w:space="0" w:color="000000"/>
+              <w:bottom w:val="single" w:sz="6" w:space="0" w:color="000000"/>
+              <w:right w:val="single" w:sz="6" w:space="0" w:color="000000"/>
+            </w:tcBorders>
+            <w:tcMar>
+              <w:top w:w="100" w:type="dxa"/>
+              <w:left w:w="100" w:type="dxa"/>
+              <w:bottom w:w="100" w:type="dxa"/>
+              <w:right w:w="100" w:type="dxa"/>
+            </w:tcMar>
+            <w:vAlign w:val="center"/>
+            <w:hideMark/>
+          </w:tcPr>
+          <w:p>
+            <w:pPr>
+              <w:adjustRightInd/>
+              <w:spacing w:line="240" w:lineRule="auto"/>
+              <w:jc w:val="left"/>
+              <w:textAlignment w:val="auto"/>
+              <w:rPr>
+                <w:rFonts w:ascii="Arial" w:eastAsia="Times New Roman" w:hAnsi="Arial" w:cs="Arial"/>
+                <w:sz w:val="24"/>
+                <w:szCs w:val="24"/>
+                <w:lang w:val="en-US" w:eastAsia="en-US"/>
+              </w:rPr>
+            </w:pPr>
+            <w:r>
+              <w:rPr>
+                <w:rFonts w:ascii="Arial" w:eastAsia="Times New Roman" w:hAnsi="Arial" w:cs="Arial"/>
+                <w:b/>
+                <w:bCs/>
+                <w:color w:val="000000"/>
+                <w:sz w:val="24"/>
+                <w:szCs w:val="24"/>
+                <w:lang w:val="en-US" w:eastAsia="en-US"/>
+              </w:rPr>
+              <w:t>Tên Use case</w:t>
+            </w:r>
+          </w:p>
+        </w:tc>
+        <w:tc>
+          <w:tcPr>
+            <w:tcW w:w="0" w:type="auto"/>
+            <w:tcBorders>
+              <w:top w:val="single" w:sz="6" w:space="0" w:color="000000"/>
+              <w:left w:val="single" w:sz="6" w:space="0" w:color="000000"/>
+              <w:bottom w:val="single" w:sz="6" w:space="0" w:color="000000"/>
+              <w:right w:val="single" w:sz="6" w:space="0" w:color="000000"/>
+            </w:tcBorders>
+            <w:tcMar>
+              <w:top w:w="100" w:type="dxa"/>
+              <w:left w:w="100" w:type="dxa"/>
+              <w:bottom w:w="100" w:type="dxa"/>
+              <w:right w:w="100" w:type="dxa"/>
+            </w:tcMar>
+            <w:vAlign w:val="center"/>
+            <w:hideMark/>
+          </w:tcPr>
+          <w:p>
+            <w:pPr>
+              <w:adjustRightInd/>
+              <w:spacing w:line="240" w:lineRule="auto"/>
+              <w:jc w:val="left"/>
+              <w:textAlignment w:val="auto"/>
+              <w:rPr>
+                <w:rFonts w:ascii="Arial" w:eastAsia="Times New Roman" w:hAnsi="Arial" w:cs="Arial"/>
+                <w:sz w:val="24"/>
+                <w:szCs w:val="24"/>
+                <w:lang w:val="en-US" w:eastAsia="en-US"/>
+              </w:rPr>
+            </w:pPr>
+            <w:r>
+              <w:rPr>
+                <w:rFonts w:ascii="Arial" w:eastAsia="Dotum" w:hAnsi="Arial" w:cs="Arial"/>
+                <w:sz w:val="24"/>
+                <w:szCs w:val="24"/>
+                <w:lang w:val="en-US"/>
+              </w:rPr>
+              <w:t>EDU0102_2</w:t>
             </w:r>
           </w:p>
         </w:tc>
@@ -16332,6 +17517,399 @@
         <w:tc>
           <w:tcPr>
             <w:tcW w:w="0" w:type="auto"/>
+            <w:tcBorders>
+              <w:top w:val="single" w:sz="6" w:space="0" w:color="000000"/>
+              <w:left w:val="single" w:sz="6" w:space="0" w:color="000000"/>
+              <w:bottom w:val="single" w:sz="6" w:space="0" w:color="000000"/>
+              <w:right w:val="single" w:sz="6" w:space="0" w:color="000000"/>
+            </w:tcBorders>
+            <w:tcMar>
+              <w:top w:w="100" w:type="dxa"/>
+              <w:left w:w="100" w:type="dxa"/>
+              <w:bottom w:w="100" w:type="dxa"/>
+              <w:right w:w="100" w:type="dxa"/>
+            </w:tcMar>
+            <w:vAlign w:val="center"/>
+            <w:hideMark/>
+          </w:tcPr>
+          <w:p>
+            <w:pPr>
+              <w:adjustRightInd/>
+              <w:spacing w:line="240" w:lineRule="auto"/>
+              <w:jc w:val="left"/>
+              <w:textAlignment w:val="auto"/>
+              <w:rPr>
+                <w:rFonts w:ascii="Arial" w:eastAsia="Times New Roman" w:hAnsi="Arial" w:cs="Arial"/>
+                <w:sz w:val="24"/>
+                <w:szCs w:val="24"/>
+                <w:lang w:val="en-US" w:eastAsia="en-US"/>
+              </w:rPr>
+            </w:pPr>
+            <w:r>
+              <w:rPr>
+                <w:rFonts w:ascii="Arial" w:eastAsia="Times New Roman" w:hAnsi="Arial" w:cs="Arial"/>
+                <w:b/>
+                <w:bCs/>
+                <w:color w:val="000000"/>
+                <w:sz w:val="24"/>
+                <w:szCs w:val="24"/>
+                <w:lang w:val="en-US" w:eastAsia="en-US"/>
+              </w:rPr>
+              <w:t>Tác nhân chính</w:t>
+            </w:r>
+          </w:p>
+        </w:tc>
+        <w:tc>
+          <w:tcPr>
+            <w:tcW w:w="0" w:type="auto"/>
+            <w:tcBorders>
+              <w:top w:val="single" w:sz="6" w:space="0" w:color="000000"/>
+              <w:left w:val="single" w:sz="6" w:space="0" w:color="000000"/>
+              <w:bottom w:val="single" w:sz="6" w:space="0" w:color="000000"/>
+              <w:right w:val="single" w:sz="6" w:space="0" w:color="000000"/>
+            </w:tcBorders>
+            <w:tcMar>
+              <w:top w:w="100" w:type="dxa"/>
+              <w:left w:w="100" w:type="dxa"/>
+              <w:bottom w:w="100" w:type="dxa"/>
+              <w:right w:w="100" w:type="dxa"/>
+            </w:tcMar>
+            <w:vAlign w:val="center"/>
+            <w:hideMark/>
+          </w:tcPr>
+          <w:p>
+            <w:pPr>
+              <w:adjustRightInd/>
+              <w:spacing w:line="240" w:lineRule="auto"/>
+              <w:jc w:val="left"/>
+              <w:textAlignment w:val="auto"/>
+              <w:rPr>
+                <w:rFonts w:ascii="Arial" w:eastAsia="Times New Roman" w:hAnsi="Arial" w:cs="Arial"/>
+                <w:sz w:val="24"/>
+                <w:szCs w:val="24"/>
+                <w:lang w:val="en-US" w:eastAsia="en-US"/>
+              </w:rPr>
+            </w:pPr>
+            <w:r>
+              <w:rPr>
+                <w:rFonts w:ascii="Arial" w:eastAsia="Times New Roman" w:hAnsi="Arial" w:cs="Arial"/>
+                <w:color w:val="000000"/>
+                <w:sz w:val="24"/>
+                <w:szCs w:val="24"/>
+                <w:lang w:val="en-US" w:eastAsia="en-US"/>
+              </w:rPr>
+              <w:t>Admin hoặc giảng viên</w:t>
+            </w:r>
+            <w:r>
+              <w:rPr>
+                <w:rFonts w:ascii="Arial" w:eastAsia="Times New Roman" w:hAnsi="Arial" w:cs="Arial"/>
+                <w:color w:val="000000"/>
+                <w:sz w:val="24"/>
+                <w:szCs w:val="24"/>
+                <w:lang w:val="en-US" w:eastAsia="en-US"/>
+              </w:rPr>
+              <w:t xml:space="preserve"> đã tạo khoá học</w:t>
+            </w:r>
+          </w:p>
+        </w:tc>
+      </w:tr>
+      <w:tr>
+        <w:trPr>
+          <w:trHeight w:val="485"/>
+        </w:trPr>
+        <w:tc>
+          <w:tcPr>
+            <w:tcW w:w="0" w:type="auto"/>
+            <w:tcBorders>
+              <w:top w:val="single" w:sz="6" w:space="0" w:color="000000"/>
+              <w:left w:val="single" w:sz="6" w:space="0" w:color="000000"/>
+              <w:bottom w:val="single" w:sz="6" w:space="0" w:color="000000"/>
+              <w:right w:val="single" w:sz="6" w:space="0" w:color="000000"/>
+            </w:tcBorders>
+            <w:tcMar>
+              <w:top w:w="100" w:type="dxa"/>
+              <w:left w:w="100" w:type="dxa"/>
+              <w:bottom w:w="100" w:type="dxa"/>
+              <w:right w:w="100" w:type="dxa"/>
+            </w:tcMar>
+            <w:vAlign w:val="center"/>
+            <w:hideMark/>
+          </w:tcPr>
+          <w:p>
+            <w:pPr>
+              <w:adjustRightInd/>
+              <w:spacing w:line="240" w:lineRule="auto"/>
+              <w:jc w:val="left"/>
+              <w:textAlignment w:val="auto"/>
+              <w:rPr>
+                <w:rFonts w:ascii="Arial" w:eastAsia="Times New Roman" w:hAnsi="Arial" w:cs="Arial"/>
+                <w:sz w:val="24"/>
+                <w:szCs w:val="24"/>
+                <w:lang w:val="en-US" w:eastAsia="en-US"/>
+              </w:rPr>
+            </w:pPr>
+            <w:r>
+              <w:rPr>
+                <w:rFonts w:ascii="Arial" w:eastAsia="Times New Roman" w:hAnsi="Arial" w:cs="Arial"/>
+                <w:b/>
+                <w:bCs/>
+                <w:color w:val="000000"/>
+                <w:sz w:val="24"/>
+                <w:szCs w:val="24"/>
+                <w:lang w:val="en-US" w:eastAsia="en-US"/>
+              </w:rPr>
+              <w:t>Điều kiện trước</w:t>
+            </w:r>
+          </w:p>
+        </w:tc>
+        <w:tc>
+          <w:tcPr>
+            <w:tcW w:w="0" w:type="auto"/>
+            <w:tcBorders>
+              <w:top w:val="single" w:sz="6" w:space="0" w:color="000000"/>
+              <w:left w:val="single" w:sz="6" w:space="0" w:color="000000"/>
+              <w:bottom w:val="single" w:sz="6" w:space="0" w:color="000000"/>
+              <w:right w:val="single" w:sz="6" w:space="0" w:color="000000"/>
+            </w:tcBorders>
+            <w:tcMar>
+              <w:top w:w="100" w:type="dxa"/>
+              <w:left w:w="100" w:type="dxa"/>
+              <w:bottom w:w="100" w:type="dxa"/>
+              <w:right w:w="100" w:type="dxa"/>
+            </w:tcMar>
+            <w:vAlign w:val="center"/>
+            <w:hideMark/>
+          </w:tcPr>
+          <w:p>
+            <w:pPr>
+              <w:adjustRightInd/>
+              <w:spacing w:line="240" w:lineRule="auto"/>
+              <w:jc w:val="left"/>
+              <w:textAlignment w:val="auto"/>
+              <w:rPr>
+                <w:rFonts w:ascii="Arial" w:eastAsia="Times New Roman" w:hAnsi="Arial" w:cs="Arial"/>
+                <w:sz w:val="24"/>
+                <w:szCs w:val="24"/>
+                <w:lang w:val="en-US" w:eastAsia="en-US"/>
+              </w:rPr>
+            </w:pPr>
+            <w:r>
+              <w:rPr>
+                <w:rFonts w:ascii="Arial" w:eastAsia="Times New Roman" w:hAnsi="Arial" w:cs="Arial"/>
+                <w:color w:val="000000"/>
+                <w:sz w:val="24"/>
+                <w:szCs w:val="24"/>
+                <w:lang w:val="en-US" w:eastAsia="en-US"/>
+              </w:rPr>
+              <w:t>Tác nhân đang ở màn hình danh sách khoá học</w:t>
+            </w:r>
+          </w:p>
+        </w:tc>
+      </w:tr>
+      <w:tr>
+        <w:trPr>
+          <w:trHeight w:val="485"/>
+        </w:trPr>
+        <w:tc>
+          <w:tcPr>
+            <w:tcW w:w="0" w:type="auto"/>
+            <w:tcBorders>
+              <w:top w:val="single" w:sz="6" w:space="0" w:color="000000"/>
+              <w:left w:val="single" w:sz="6" w:space="0" w:color="000000"/>
+              <w:bottom w:val="single" w:sz="6" w:space="0" w:color="000000"/>
+              <w:right w:val="single" w:sz="6" w:space="0" w:color="000000"/>
+            </w:tcBorders>
+            <w:tcMar>
+              <w:top w:w="100" w:type="dxa"/>
+              <w:left w:w="100" w:type="dxa"/>
+              <w:bottom w:w="100" w:type="dxa"/>
+              <w:right w:w="100" w:type="dxa"/>
+            </w:tcMar>
+            <w:vAlign w:val="center"/>
+            <w:hideMark/>
+          </w:tcPr>
+          <w:p>
+            <w:pPr>
+              <w:adjustRightInd/>
+              <w:spacing w:line="240" w:lineRule="auto"/>
+              <w:jc w:val="left"/>
+              <w:textAlignment w:val="auto"/>
+              <w:rPr>
+                <w:rFonts w:ascii="Arial" w:eastAsia="Times New Roman" w:hAnsi="Arial" w:cs="Arial"/>
+                <w:sz w:val="24"/>
+                <w:szCs w:val="24"/>
+                <w:lang w:val="en-US" w:eastAsia="en-US"/>
+              </w:rPr>
+            </w:pPr>
+            <w:r>
+              <w:rPr>
+                <w:rFonts w:ascii="Arial" w:eastAsia="Times New Roman" w:hAnsi="Arial" w:cs="Arial"/>
+                <w:b/>
+                <w:bCs/>
+                <w:color w:val="000000"/>
+                <w:sz w:val="24"/>
+                <w:szCs w:val="24"/>
+                <w:lang w:val="en-US" w:eastAsia="en-US"/>
+              </w:rPr>
+              <w:t>Đảm bảo tối thiểu</w:t>
+            </w:r>
+          </w:p>
+        </w:tc>
+        <w:tc>
+          <w:tcPr>
+            <w:tcW w:w="0" w:type="auto"/>
+            <w:tcBorders>
+              <w:top w:val="single" w:sz="6" w:space="0" w:color="000000"/>
+              <w:left w:val="single" w:sz="6" w:space="0" w:color="000000"/>
+              <w:bottom w:val="single" w:sz="6" w:space="0" w:color="000000"/>
+              <w:right w:val="single" w:sz="6" w:space="0" w:color="000000"/>
+            </w:tcBorders>
+            <w:tcMar>
+              <w:top w:w="100" w:type="dxa"/>
+              <w:left w:w="100" w:type="dxa"/>
+              <w:bottom w:w="100" w:type="dxa"/>
+              <w:right w:w="100" w:type="dxa"/>
+            </w:tcMar>
+            <w:vAlign w:val="center"/>
+            <w:hideMark/>
+          </w:tcPr>
+          <w:p>
+            <w:pPr>
+              <w:adjustRightInd/>
+              <w:spacing w:line="240" w:lineRule="auto"/>
+              <w:jc w:val="left"/>
+              <w:textAlignment w:val="auto"/>
+              <w:rPr>
+                <w:rFonts w:ascii="Arial" w:eastAsia="Times New Roman" w:hAnsi="Arial" w:cs="Arial"/>
+                <w:sz w:val="24"/>
+                <w:szCs w:val="24"/>
+                <w:lang w:val="en-US" w:eastAsia="en-US"/>
+              </w:rPr>
+            </w:pPr>
+            <w:r>
+              <w:rPr>
+                <w:rFonts w:ascii="Arial" w:eastAsia="Times New Roman" w:hAnsi="Arial" w:cs="Arial"/>
+                <w:color w:val="000000"/>
+                <w:sz w:val="24"/>
+                <w:szCs w:val="24"/>
+                <w:lang w:val="en-US" w:eastAsia="en-US"/>
+              </w:rPr>
+              <w:t>Hệ thống cho phép nhập lại thông tin khoá học</w:t>
+            </w:r>
+          </w:p>
+        </w:tc>
+      </w:tr>
+      <w:tr>
+        <w:trPr>
+          <w:trHeight w:val="485"/>
+        </w:trPr>
+        <w:tc>
+          <w:tcPr>
+            <w:tcW w:w="0" w:type="auto"/>
+            <w:tcBorders>
+              <w:top w:val="single" w:sz="6" w:space="0" w:color="000000"/>
+              <w:left w:val="single" w:sz="6" w:space="0" w:color="000000"/>
+              <w:bottom w:val="single" w:sz="6" w:space="0" w:color="000000"/>
+              <w:right w:val="single" w:sz="6" w:space="0" w:color="000000"/>
+            </w:tcBorders>
+            <w:tcMar>
+              <w:top w:w="100" w:type="dxa"/>
+              <w:left w:w="100" w:type="dxa"/>
+              <w:bottom w:w="100" w:type="dxa"/>
+              <w:right w:w="100" w:type="dxa"/>
+            </w:tcMar>
+            <w:vAlign w:val="center"/>
+            <w:hideMark/>
+          </w:tcPr>
+          <w:p>
+            <w:pPr>
+              <w:adjustRightInd/>
+              <w:spacing w:line="240" w:lineRule="auto"/>
+              <w:jc w:val="left"/>
+              <w:textAlignment w:val="auto"/>
+              <w:rPr>
+                <w:rFonts w:ascii="Arial" w:eastAsia="Times New Roman" w:hAnsi="Arial" w:cs="Arial"/>
+                <w:sz w:val="24"/>
+                <w:szCs w:val="24"/>
+                <w:lang w:val="en-US" w:eastAsia="en-US"/>
+              </w:rPr>
+            </w:pPr>
+            <w:r>
+              <w:rPr>
+                <w:rFonts w:ascii="Arial" w:eastAsia="Times New Roman" w:hAnsi="Arial" w:cs="Arial"/>
+                <w:b/>
+                <w:bCs/>
+                <w:color w:val="000000"/>
+                <w:sz w:val="24"/>
+                <w:szCs w:val="24"/>
+                <w:lang w:val="en-US" w:eastAsia="en-US"/>
+              </w:rPr>
+              <w:t>Điều kiện sau</w:t>
+            </w:r>
+          </w:p>
+        </w:tc>
+        <w:tc>
+          <w:tcPr>
+            <w:tcW w:w="0" w:type="auto"/>
+            <w:tcBorders>
+              <w:top w:val="single" w:sz="6" w:space="0" w:color="000000"/>
+              <w:left w:val="single" w:sz="6" w:space="0" w:color="000000"/>
+              <w:bottom w:val="single" w:sz="6" w:space="0" w:color="000000"/>
+              <w:right w:val="single" w:sz="6" w:space="0" w:color="000000"/>
+            </w:tcBorders>
+            <w:tcMar>
+              <w:top w:w="100" w:type="dxa"/>
+              <w:left w:w="100" w:type="dxa"/>
+              <w:bottom w:w="100" w:type="dxa"/>
+              <w:right w:w="100" w:type="dxa"/>
+            </w:tcMar>
+            <w:vAlign w:val="center"/>
+            <w:hideMark/>
+          </w:tcPr>
+          <w:p>
+            <w:pPr>
+              <w:adjustRightInd/>
+              <w:spacing w:line="240" w:lineRule="auto"/>
+              <w:jc w:val="left"/>
+              <w:textAlignment w:val="auto"/>
+              <w:rPr>
+                <w:rFonts w:ascii="Arial" w:eastAsia="Times New Roman" w:hAnsi="Arial" w:cs="Arial"/>
+                <w:sz w:val="24"/>
+                <w:szCs w:val="24"/>
+                <w:lang w:val="en-US" w:eastAsia="en-US"/>
+              </w:rPr>
+            </w:pPr>
+            <w:r>
+              <w:rPr>
+                <w:rFonts w:ascii="Arial" w:eastAsia="Times New Roman" w:hAnsi="Arial" w:cs="Arial"/>
+                <w:color w:val="000000"/>
+                <w:sz w:val="24"/>
+                <w:szCs w:val="24"/>
+                <w:lang w:val="en-US" w:eastAsia="en-US"/>
+              </w:rPr>
+              <w:t>Sửa</w:t>
+            </w:r>
+            <w:r>
+              <w:rPr>
+                <w:rFonts w:ascii="Arial" w:eastAsia="Times New Roman" w:hAnsi="Arial" w:cs="Arial"/>
+                <w:color w:val="000000"/>
+                <w:sz w:val="24"/>
+                <w:szCs w:val="24"/>
+                <w:lang w:val="en-US" w:eastAsia="en-US"/>
+              </w:rPr>
+              <w:t xml:space="preserve"> khoá học thành công</w:t>
+            </w:r>
+          </w:p>
+        </w:tc>
+      </w:tr>
+      <w:tr>
+        <w:trPr>
+          <w:trHeight w:val="848"/>
+        </w:trPr>
+        <w:tc>
+          <w:tcPr>
+            <w:tcW w:w="0" w:type="auto"/>
+            <w:gridSpan w:val="2"/>
             <w:tcBorders>
               <w:top w:val="single" w:sz="6" w:space="0" w:color="000000"/>
               <w:left w:val="single" w:sz="6" w:space="0" w:color="000000"/>
@@ -16353,7 +17931,7 @@
               <w:jc w:val="left"/>
               <w:textAlignment w:val="auto"/>
               <w:rPr>
-                <w:rFonts w:ascii="Times New Roman" w:eastAsia="Times New Roman"/>
+                <w:rFonts w:ascii="Arial" w:eastAsia="Times New Roman" w:hAnsi="Arial" w:cs="Arial"/>
                 <w:sz w:val="24"/>
                 <w:szCs w:val="24"/>
                 <w:lang w:val="en-US" w:eastAsia="en-US"/>
@@ -16365,17 +17943,274 @@
                 <w:b/>
                 <w:bCs/>
                 <w:color w:val="000000"/>
-                <w:sz w:val="28"/>
-                <w:szCs w:val="28"/>
-                <w:lang w:val="en-US" w:eastAsia="en-US"/>
-              </w:rPr>
-              <w:t>Tác nhân chính</w:t>
-            </w:r>
-          </w:p>
-        </w:tc>
+                <w:sz w:val="24"/>
+                <w:szCs w:val="24"/>
+                <w:lang w:val="en-US" w:eastAsia="en-US"/>
+              </w:rPr>
+              <w:t>Chuỗi sự kiện chính</w:t>
+            </w:r>
+          </w:p>
+          <w:p>
+            <w:pPr>
+              <w:pStyle w:val="ListParagraph"/>
+              <w:numPr>
+                <w:ilvl w:val="0"/>
+                <w:numId w:val="3"/>
+              </w:numPr>
+              <w:adjustRightInd/>
+              <w:spacing w:before="240" w:line="240" w:lineRule="auto"/>
+              <w:jc w:val="left"/>
+              <w:textAlignment w:val="auto"/>
+              <w:rPr>
+                <w:rFonts w:ascii="Arial" w:eastAsia="Times New Roman" w:hAnsi="Arial" w:cs="Arial"/>
+                <w:sz w:val="24"/>
+                <w:szCs w:val="24"/>
+                <w:lang w:val="en-US" w:eastAsia="en-US"/>
+              </w:rPr>
+            </w:pPr>
+            <w:r>
+              <w:rPr>
+                <w:rFonts w:ascii="Arial" w:eastAsia="Times New Roman" w:hAnsi="Arial" w:cs="Arial"/>
+                <w:color w:val="000000"/>
+                <w:sz w:val="24"/>
+                <w:szCs w:val="24"/>
+                <w:lang w:val="en-US" w:eastAsia="en-US"/>
+              </w:rPr>
+              <w:t>Tác nhân chọn khoá học</w:t>
+            </w:r>
+            <w:r>
+              <w:rPr>
+                <w:rFonts w:ascii="Arial" w:eastAsia="Times New Roman" w:hAnsi="Arial" w:cs="Arial"/>
+                <w:color w:val="000000"/>
+                <w:sz w:val="24"/>
+                <w:szCs w:val="24"/>
+                <w:lang w:val="en-US" w:eastAsia="en-US"/>
+              </w:rPr>
+              <w:t xml:space="preserve"> muốn sửa</w:t>
+            </w:r>
+            <w:r>
+              <w:rPr>
+                <w:rFonts w:ascii="Arial" w:eastAsia="Times New Roman" w:hAnsi="Arial" w:cs="Arial"/>
+                <w:color w:val="000000"/>
+                <w:sz w:val="24"/>
+                <w:szCs w:val="24"/>
+                <w:lang w:val="en-US" w:eastAsia="en-US"/>
+              </w:rPr>
+              <w:t>.</w:t>
+            </w:r>
+          </w:p>
+          <w:p>
+            <w:pPr>
+              <w:pStyle w:val="ListParagraph"/>
+              <w:numPr>
+                <w:ilvl w:val="0"/>
+                <w:numId w:val="3"/>
+              </w:numPr>
+              <w:adjustRightInd/>
+              <w:spacing w:before="240" w:line="240" w:lineRule="auto"/>
+              <w:jc w:val="left"/>
+              <w:textAlignment w:val="auto"/>
+              <w:rPr>
+                <w:rFonts w:ascii="Arial" w:eastAsia="Times New Roman" w:hAnsi="Arial" w:cs="Arial"/>
+                <w:sz w:val="24"/>
+                <w:szCs w:val="24"/>
+                <w:lang w:val="en-US" w:eastAsia="en-US"/>
+              </w:rPr>
+            </w:pPr>
+            <w:r>
+              <w:rPr>
+                <w:rFonts w:ascii="Arial" w:eastAsia="Times New Roman" w:hAnsi="Arial" w:cs="Arial"/>
+                <w:color w:val="000000"/>
+                <w:sz w:val="24"/>
+                <w:szCs w:val="24"/>
+                <w:lang w:val="en-US" w:eastAsia="en-US"/>
+              </w:rPr>
+              <w:t>Hệ thống hiển thị màn hình thông tin khoá học.</w:t>
+            </w:r>
+          </w:p>
+          <w:p>
+            <w:pPr>
+              <w:pStyle w:val="ListParagraph"/>
+              <w:numPr>
+                <w:ilvl w:val="0"/>
+                <w:numId w:val="3"/>
+              </w:numPr>
+              <w:adjustRightInd/>
+              <w:spacing w:before="240" w:line="240" w:lineRule="auto"/>
+              <w:jc w:val="left"/>
+              <w:textAlignment w:val="auto"/>
+              <w:rPr>
+                <w:rFonts w:ascii="Arial" w:eastAsia="Times New Roman" w:hAnsi="Arial" w:cs="Arial"/>
+                <w:sz w:val="24"/>
+                <w:szCs w:val="24"/>
+                <w:lang w:val="en-US" w:eastAsia="en-US"/>
+              </w:rPr>
+            </w:pPr>
+            <w:r>
+              <w:rPr>
+                <w:rFonts w:ascii="Arial" w:eastAsia="Times New Roman" w:hAnsi="Arial" w:cs="Arial"/>
+                <w:sz w:val="24"/>
+                <w:szCs w:val="24"/>
+                <w:lang w:val="en-US" w:eastAsia="en-US"/>
+              </w:rPr>
+              <w:t>Tác nhân chọn sửa khoá học.</w:t>
+            </w:r>
+          </w:p>
+          <w:p>
+            <w:pPr>
+              <w:pStyle w:val="ListParagraph"/>
+              <w:numPr>
+                <w:ilvl w:val="0"/>
+                <w:numId w:val="3"/>
+              </w:numPr>
+              <w:adjustRightInd/>
+              <w:spacing w:before="240" w:line="240" w:lineRule="auto"/>
+              <w:jc w:val="left"/>
+              <w:textAlignment w:val="auto"/>
+              <w:rPr>
+                <w:rFonts w:ascii="Arial" w:eastAsia="Times New Roman" w:hAnsi="Arial" w:cs="Arial"/>
+                <w:sz w:val="24"/>
+                <w:szCs w:val="24"/>
+                <w:lang w:val="en-US" w:eastAsia="en-US"/>
+              </w:rPr>
+            </w:pPr>
+            <w:r>
+              <w:rPr>
+                <w:rFonts w:ascii="Arial" w:eastAsia="Times New Roman" w:hAnsi="Arial" w:cs="Arial"/>
+                <w:sz w:val="24"/>
+                <w:szCs w:val="24"/>
+                <w:lang w:val="en-US" w:eastAsia="en-US"/>
+              </w:rPr>
+              <w:t>Tác nhân nhập thông tin khoá học.</w:t>
+            </w:r>
+          </w:p>
+          <w:p>
+            <w:pPr>
+              <w:pStyle w:val="ListParagraph"/>
+              <w:numPr>
+                <w:ilvl w:val="0"/>
+                <w:numId w:val="3"/>
+              </w:numPr>
+              <w:adjustRightInd/>
+              <w:spacing w:before="240" w:line="240" w:lineRule="auto"/>
+              <w:jc w:val="left"/>
+              <w:textAlignment w:val="auto"/>
+              <w:rPr>
+                <w:rFonts w:ascii="Arial" w:eastAsia="Times New Roman" w:hAnsi="Arial" w:cs="Arial"/>
+                <w:sz w:val="24"/>
+                <w:szCs w:val="24"/>
+                <w:lang w:val="en-US" w:eastAsia="en-US"/>
+              </w:rPr>
+            </w:pPr>
+            <w:r>
+              <w:rPr>
+                <w:rFonts w:ascii="Arial" w:eastAsia="Times New Roman" w:hAnsi="Arial" w:cs="Arial"/>
+                <w:sz w:val="24"/>
+                <w:szCs w:val="24"/>
+                <w:lang w:val="en-US" w:eastAsia="en-US"/>
+              </w:rPr>
+              <w:t>Tác nhân chọn lưu</w:t>
+            </w:r>
+          </w:p>
+          <w:p>
+            <w:pPr>
+              <w:pStyle w:val="ListParagraph"/>
+              <w:numPr>
+                <w:ilvl w:val="0"/>
+                <w:numId w:val="3"/>
+              </w:numPr>
+              <w:adjustRightInd/>
+              <w:spacing w:before="240" w:line="240" w:lineRule="auto"/>
+              <w:jc w:val="left"/>
+              <w:textAlignment w:val="auto"/>
+              <w:rPr>
+                <w:rFonts w:ascii="Arial" w:eastAsia="Times New Roman" w:hAnsi="Arial" w:cs="Arial"/>
+                <w:color w:val="000000"/>
+                <w:sz w:val="24"/>
+                <w:szCs w:val="24"/>
+                <w:lang w:val="en-US" w:eastAsia="en-US"/>
+              </w:rPr>
+            </w:pPr>
+            <w:r>
+              <w:rPr>
+                <w:rFonts w:ascii="Arial" w:eastAsia="Times New Roman" w:hAnsi="Arial" w:cs="Arial"/>
+                <w:sz w:val="24"/>
+                <w:szCs w:val="24"/>
+                <w:lang w:val="en-US" w:eastAsia="en-US"/>
+              </w:rPr>
+              <w:t>Hệ thống kiển tra tính hợp lệ, xác nhận thông tin vừa nhập</w:t>
+            </w:r>
+          </w:p>
+          <w:p>
+            <w:pPr>
+              <w:pStyle w:val="ListParagraph"/>
+              <w:numPr>
+                <w:ilvl w:val="0"/>
+                <w:numId w:val="3"/>
+              </w:numPr>
+              <w:adjustRightInd/>
+              <w:spacing w:before="240" w:line="240" w:lineRule="auto"/>
+              <w:jc w:val="left"/>
+              <w:textAlignment w:val="auto"/>
+              <w:rPr>
+                <w:rFonts w:ascii="Arial" w:eastAsia="Times New Roman" w:hAnsi="Arial" w:cs="Arial"/>
+                <w:color w:val="000000"/>
+                <w:sz w:val="24"/>
+                <w:szCs w:val="24"/>
+                <w:lang w:val="en-US" w:eastAsia="en-US"/>
+              </w:rPr>
+            </w:pPr>
+            <w:r>
+              <w:rPr>
+                <w:rFonts w:ascii="Arial" w:eastAsia="Times New Roman" w:hAnsi="Arial" w:cs="Arial"/>
+                <w:color w:val="000000"/>
+                <w:sz w:val="24"/>
+                <w:szCs w:val="24"/>
+                <w:lang w:val="en-US" w:eastAsia="en-US"/>
+              </w:rPr>
+              <w:t>Hệ thống lưu thông tin vào cơ sở dữ liệu</w:t>
+            </w:r>
+          </w:p>
+          <w:p>
+            <w:pPr>
+              <w:pStyle w:val="ListParagraph"/>
+              <w:numPr>
+                <w:ilvl w:val="0"/>
+                <w:numId w:val="3"/>
+              </w:numPr>
+              <w:adjustRightInd/>
+              <w:spacing w:before="240" w:line="240" w:lineRule="auto"/>
+              <w:jc w:val="left"/>
+              <w:textAlignment w:val="auto"/>
+              <w:rPr>
+                <w:rFonts w:ascii="Arial" w:eastAsia="Times New Roman" w:hAnsi="Arial" w:cs="Arial"/>
+                <w:color w:val="000000"/>
+                <w:sz w:val="24"/>
+                <w:szCs w:val="24"/>
+                <w:lang w:val="en-US" w:eastAsia="en-US"/>
+              </w:rPr>
+            </w:pPr>
+            <w:r>
+              <w:rPr>
+                <w:rFonts w:ascii="Arial" w:eastAsia="Times New Roman" w:hAnsi="Arial" w:cs="Arial"/>
+                <w:color w:val="000000"/>
+                <w:sz w:val="24"/>
+                <w:szCs w:val="24"/>
+                <w:lang w:val="en-US" w:eastAsia="en-US"/>
+              </w:rPr>
+              <w:t>Kết thúc</w:t>
+            </w:r>
+          </w:p>
+        </w:tc>
+      </w:tr>
+      <w:tr>
+        <w:trPr>
+          <w:trHeight w:val="2018"/>
+        </w:trPr>
         <w:tc>
           <w:tcPr>
             <w:tcW w:w="0" w:type="auto"/>
+            <w:gridSpan w:val="2"/>
             <w:tcBorders>
               <w:top w:val="single" w:sz="6" w:space="0" w:color="000000"/>
               <w:left w:val="single" w:sz="6" w:space="0" w:color="000000"/>
@@ -16397,61 +18232,416 @@
               <w:jc w:val="left"/>
               <w:textAlignment w:val="auto"/>
               <w:rPr>
-                <w:rFonts w:ascii="Times New Roman" w:eastAsia="Times New Roman"/>
-                <w:sz w:val="24"/>
-                <w:szCs w:val="24"/>
-                <w:lang w:val="en-US" w:eastAsia="en-US"/>
-              </w:rPr>
-            </w:pPr>
-            <w:r>
-              <w:rPr>
-                <w:rFonts w:ascii="Arial" w:eastAsia="Times New Roman" w:hAnsi="Arial" w:cs="Arial"/>
+                <w:rFonts w:ascii="Arial" w:eastAsia="Times New Roman" w:hAnsi="Arial" w:cs="Arial"/>
+                <w:b/>
+                <w:bCs/>
                 <w:color w:val="000000"/>
-                <w:sz w:val="28"/>
-                <w:szCs w:val="28"/>
-                <w:lang w:val="en-US" w:eastAsia="en-US"/>
-              </w:rPr>
-              <w:t>Admin</w:t>
-            </w:r>
-            <w:r>
-              <w:rPr>
-                <w:rFonts w:ascii="Arial" w:eastAsia="Times New Roman" w:hAnsi="Arial" w:cs="Arial"/>
+                <w:sz w:val="24"/>
+                <w:szCs w:val="24"/>
+                <w:lang w:val="en-US" w:eastAsia="en-US"/>
+              </w:rPr>
+            </w:pPr>
+            <w:r>
+              <w:rPr>
+                <w:rFonts w:ascii="Arial" w:eastAsia="Times New Roman" w:hAnsi="Arial" w:cs="Arial"/>
+                <w:b/>
+                <w:bCs/>
                 <w:color w:val="000000"/>
-                <w:sz w:val="28"/>
-                <w:szCs w:val="28"/>
-                <w:lang w:val="en-US" w:eastAsia="en-US"/>
-              </w:rPr>
-              <w:t xml:space="preserve"> </w:t>
-            </w:r>
+                <w:sz w:val="24"/>
+                <w:szCs w:val="24"/>
+                <w:lang w:val="en-US" w:eastAsia="en-US"/>
+              </w:rPr>
+              <w:t>Ngoại lệ</w:t>
+            </w:r>
+          </w:p>
+          <w:p>
+            <w:pPr>
+              <w:adjustRightInd/>
+              <w:spacing w:before="240" w:line="240" w:lineRule="auto"/>
+              <w:jc w:val="left"/>
+              <w:textAlignment w:val="auto"/>
+              <w:rPr>
+                <w:rFonts w:ascii="Arial" w:eastAsia="Times New Roman" w:hAnsi="Arial" w:cs="Arial"/>
+                <w:sz w:val="24"/>
+                <w:szCs w:val="24"/>
+                <w:lang w:val="en-US" w:eastAsia="en-US"/>
+              </w:rPr>
+            </w:pPr>
             <w:r>
               <w:rPr>
                 <w:rFonts w:ascii="Arial" w:eastAsia="Times New Roman" w:hAnsi="Arial" w:cs="Arial"/>
                 <w:color w:val="000000"/>
-                <w:sz w:val="28"/>
-                <w:szCs w:val="28"/>
-                <w:lang w:val="en-US" w:eastAsia="en-US"/>
-              </w:rPr>
-              <w:t>hoặc</w:t>
+                <w:sz w:val="24"/>
+                <w:szCs w:val="24"/>
+                <w:lang w:val="en-US" w:eastAsia="en-US"/>
+              </w:rPr>
+              <w:t xml:space="preserve">3.1. </w:t>
             </w:r>
             <w:r>
               <w:rPr>
                 <w:rFonts w:ascii="Arial" w:eastAsia="Times New Roman" w:hAnsi="Arial" w:cs="Arial"/>
                 <w:color w:val="000000"/>
-                <w:sz w:val="28"/>
-                <w:szCs w:val="28"/>
-                <w:lang w:val="en-US" w:eastAsia="en-US"/>
-              </w:rPr>
-              <w:t xml:space="preserve"> </w:t>
+                <w:sz w:val="24"/>
+                <w:szCs w:val="24"/>
+                <w:lang w:val="en-US" w:eastAsia="en-US"/>
+              </w:rPr>
+              <w:t xml:space="preserve">Tác nhân hủy bỏ việc </w:t>
             </w:r>
             <w:r>
               <w:rPr>
                 <w:rFonts w:ascii="Arial" w:eastAsia="Times New Roman" w:hAnsi="Arial" w:cs="Arial"/>
                 <w:color w:val="000000"/>
-                <w:sz w:val="28"/>
-                <w:szCs w:val="28"/>
-                <w:lang w:val="en-US" w:eastAsia="en-US"/>
-              </w:rPr>
-              <w:t>giảng viên</w:t>
+                <w:sz w:val="24"/>
+                <w:szCs w:val="24"/>
+                <w:lang w:val="en-US" w:eastAsia="en-US"/>
+              </w:rPr>
+              <w:t>sửa</w:t>
+            </w:r>
+            <w:r>
+              <w:rPr>
+                <w:rFonts w:ascii="Arial" w:eastAsia="Times New Roman" w:hAnsi="Arial" w:cs="Arial"/>
+                <w:color w:val="000000"/>
+                <w:sz w:val="24"/>
+                <w:szCs w:val="24"/>
+                <w:lang w:val="en-US" w:eastAsia="en-US"/>
+              </w:rPr>
+              <w:t xml:space="preserve"> khoá học</w:t>
+            </w:r>
+          </w:p>
+          <w:p>
+            <w:pPr>
+              <w:adjustRightInd/>
+              <w:spacing w:before="240" w:line="240" w:lineRule="auto"/>
+              <w:ind w:left="720"/>
+              <w:jc w:val="left"/>
+              <w:textAlignment w:val="auto"/>
+              <w:rPr>
+                <w:rFonts w:ascii="Arial" w:eastAsia="Times New Roman" w:hAnsi="Arial" w:cs="Arial"/>
+                <w:sz w:val="24"/>
+                <w:szCs w:val="24"/>
+                <w:lang w:val="en-US" w:eastAsia="en-US"/>
+              </w:rPr>
+            </w:pPr>
+            <w:r>
+              <w:rPr>
+                <w:rFonts w:ascii="Arial" w:eastAsia="Times New Roman" w:hAnsi="Arial" w:cs="Arial"/>
+                <w:color w:val="000000"/>
+                <w:sz w:val="24"/>
+                <w:szCs w:val="24"/>
+                <w:lang w:val="en-US" w:eastAsia="en-US"/>
+              </w:rPr>
+              <w:t xml:space="preserve">3.1.1. </w:t>
+            </w:r>
+            <w:r>
+              <w:rPr>
+                <w:rFonts w:ascii="Arial" w:eastAsia="Times New Roman" w:hAnsi="Arial" w:cs="Arial"/>
+                <w:color w:val="000000"/>
+                <w:sz w:val="24"/>
+                <w:szCs w:val="24"/>
+                <w:lang w:val="en-US" w:eastAsia="en-US"/>
+              </w:rPr>
+              <w:t xml:space="preserve">Hệ thống bỏ qua form </w:t>
+            </w:r>
+            <w:r>
+              <w:rPr>
+                <w:rFonts w:ascii="Arial" w:eastAsia="Times New Roman" w:hAnsi="Arial" w:cs="Arial"/>
+                <w:color w:val="000000"/>
+                <w:sz w:val="24"/>
+                <w:szCs w:val="24"/>
+                <w:lang w:val="en-US" w:eastAsia="en-US"/>
+              </w:rPr>
+              <w:t>sửa</w:t>
+            </w:r>
+            <w:r>
+              <w:rPr>
+                <w:rFonts w:ascii="Arial" w:eastAsia="Times New Roman" w:hAnsi="Arial" w:cs="Arial"/>
+                <w:color w:val="000000"/>
+                <w:sz w:val="24"/>
+                <w:szCs w:val="24"/>
+                <w:lang w:val="en-US" w:eastAsia="en-US"/>
+              </w:rPr>
+              <w:t xml:space="preserve"> khoá học và trở về màn hình danh sách khoá học</w:t>
+            </w:r>
+          </w:p>
+          <w:p>
+            <w:pPr>
+              <w:adjustRightInd/>
+              <w:spacing w:before="240" w:line="240" w:lineRule="auto"/>
+              <w:jc w:val="left"/>
+              <w:textAlignment w:val="auto"/>
+              <w:rPr>
+                <w:rFonts w:ascii="Arial" w:eastAsia="Times New Roman" w:hAnsi="Arial" w:cs="Arial"/>
+                <w:sz w:val="24"/>
+                <w:szCs w:val="24"/>
+                <w:lang w:val="en-US" w:eastAsia="en-US"/>
+              </w:rPr>
+            </w:pPr>
+            <w:r>
+              <w:rPr>
+                <w:rFonts w:ascii="Arial" w:eastAsia="Times New Roman" w:hAnsi="Arial" w:cs="Arial"/>
+                <w:color w:val="000000"/>
+                <w:sz w:val="24"/>
+                <w:szCs w:val="24"/>
+                <w:lang w:val="en-US" w:eastAsia="en-US"/>
+              </w:rPr>
+              <w:t> </w:t>
+            </w:r>
+            <w:r>
+              <w:rPr>
+                <w:rFonts w:ascii="Arial" w:eastAsia="Times New Roman" w:hAnsi="Arial" w:cs="Arial"/>
+                <w:color w:val="000000"/>
+                <w:sz w:val="24"/>
+                <w:szCs w:val="24"/>
+                <w:lang w:val="en-US" w:eastAsia="en-US"/>
+              </w:rPr>
+              <w:t>6</w:t>
+            </w:r>
+            <w:r>
+              <w:rPr>
+                <w:rFonts w:ascii="Arial" w:eastAsia="Times New Roman" w:hAnsi="Arial" w:cs="Arial"/>
+                <w:color w:val="000000"/>
+                <w:sz w:val="24"/>
+                <w:szCs w:val="24"/>
+                <w:lang w:val="en-US" w:eastAsia="en-US"/>
+              </w:rPr>
+              <w:t>.1 Thông tin đưa vào không hợp lệ </w:t>
+            </w:r>
+          </w:p>
+          <w:p>
+            <w:pPr>
+              <w:adjustRightInd/>
+              <w:spacing w:before="240" w:line="240" w:lineRule="auto"/>
+              <w:jc w:val="left"/>
+              <w:textAlignment w:val="auto"/>
+              <w:rPr>
+                <w:rFonts w:ascii="Arial" w:eastAsia="Times New Roman" w:hAnsi="Arial" w:cs="Arial"/>
+                <w:sz w:val="24"/>
+                <w:szCs w:val="24"/>
+                <w:lang w:val="en-US" w:eastAsia="en-US"/>
+              </w:rPr>
+            </w:pPr>
+            <w:r>
+              <w:rPr>
+                <w:rFonts w:ascii="Arial" w:eastAsia="Times New Roman" w:hAnsi="Arial" w:cs="Arial"/>
+                <w:color w:val="000000"/>
+                <w:sz w:val="24"/>
+                <w:szCs w:val="24"/>
+                <w:lang w:val="en-US" w:eastAsia="en-US"/>
+              </w:rPr>
+              <w:t>     </w:t>
+            </w:r>
+            <w:r>
+              <w:rPr>
+                <w:rFonts w:ascii="Arial" w:eastAsia="Times New Roman" w:hAnsi="Arial" w:cs="Arial"/>
+                <w:color w:val="000000"/>
+                <w:sz w:val="24"/>
+                <w:szCs w:val="24"/>
+                <w:lang w:val="en-US" w:eastAsia="en-US"/>
+              </w:rPr>
+              <w:t>6</w:t>
+            </w:r>
+            <w:r>
+              <w:rPr>
+                <w:rFonts w:ascii="Arial" w:eastAsia="Times New Roman" w:hAnsi="Arial" w:cs="Arial"/>
+                <w:color w:val="000000"/>
+                <w:sz w:val="24"/>
+                <w:szCs w:val="24"/>
+                <w:lang w:val="en-US" w:eastAsia="en-US"/>
+              </w:rPr>
+              <w:t>.1.1: Hệ thống hiển thị thông báo lỗi</w:t>
+            </w:r>
+          </w:p>
+          <w:p>
+            <w:pPr>
+              <w:adjustRightInd/>
+              <w:spacing w:before="240" w:line="240" w:lineRule="auto"/>
+              <w:jc w:val="left"/>
+              <w:textAlignment w:val="auto"/>
+              <w:rPr>
+                <w:rFonts w:ascii="Arial" w:eastAsia="Times New Roman" w:hAnsi="Arial" w:cs="Arial"/>
+                <w:sz w:val="24"/>
+                <w:szCs w:val="24"/>
+                <w:lang w:val="en-US" w:eastAsia="en-US"/>
+              </w:rPr>
+            </w:pPr>
+            <w:r>
+              <w:rPr>
+                <w:rFonts w:ascii="Arial" w:eastAsia="Times New Roman" w:hAnsi="Arial" w:cs="Arial"/>
+                <w:color w:val="000000"/>
+                <w:sz w:val="24"/>
+                <w:szCs w:val="24"/>
+                <w:lang w:val="en-US" w:eastAsia="en-US"/>
+              </w:rPr>
+              <w:t>     </w:t>
+            </w:r>
+            <w:r>
+              <w:rPr>
+                <w:rFonts w:ascii="Arial" w:eastAsia="Times New Roman" w:hAnsi="Arial" w:cs="Arial"/>
+                <w:color w:val="000000"/>
+                <w:sz w:val="24"/>
+                <w:szCs w:val="24"/>
+                <w:lang w:val="en-US" w:eastAsia="en-US"/>
+              </w:rPr>
+              <w:t>6</w:t>
+            </w:r>
+            <w:r>
+              <w:rPr>
+                <w:rFonts w:ascii="Arial" w:eastAsia="Times New Roman" w:hAnsi="Arial" w:cs="Arial"/>
+                <w:color w:val="000000"/>
+                <w:sz w:val="24"/>
+                <w:szCs w:val="24"/>
+                <w:lang w:val="en-US" w:eastAsia="en-US"/>
+              </w:rPr>
+              <w:t>.1.2: quay lại bước 3</w:t>
+            </w:r>
+          </w:p>
+        </w:tc>
+      </w:tr>
+    </w:tbl>
+    <w:p>
+      <w:pPr>
+        <w:spacing w:line="276" w:lineRule="auto"/>
+        <w:rPr>
+          <w:rFonts w:ascii="Arial" w:hAnsi="Arial" w:cs="Arial"/>
+          <w:sz w:val="28"/>
+          <w:szCs w:val="28"/>
+        </w:rPr>
+      </w:pPr>
+    </w:p>
+    <w:p>
+      <w:pPr>
+        <w:spacing w:line="276" w:lineRule="auto"/>
+        <w:rPr>
+          <w:rFonts w:ascii="Arial" w:hAnsi="Arial" w:cs="Arial"/>
+          <w:sz w:val="28"/>
+          <w:szCs w:val="28"/>
+        </w:rPr>
+      </w:pPr>
+    </w:p>
+    <w:p>
+      <w:pPr>
+        <w:spacing w:line="276" w:lineRule="auto"/>
+        <w:rPr>
+          <w:rFonts w:ascii="Arial" w:hAnsi="Arial" w:cs="Arial"/>
+          <w:sz w:val="28"/>
+          <w:szCs w:val="28"/>
+        </w:rPr>
+      </w:pPr>
+    </w:p>
+    <w:p>
+      <w:pPr>
+        <w:spacing w:line="276" w:lineRule="auto"/>
+        <w:rPr>
+          <w:rFonts w:ascii="Arial" w:hAnsi="Arial" w:cs="Arial"/>
+          <w:sz w:val="28"/>
+          <w:szCs w:val="28"/>
+        </w:rPr>
+      </w:pPr>
+    </w:p>
+    <w:tbl>
+      <w:tblPr>
+        <w:tblW w:w="9352" w:type="dxa"/>
+        <w:tblCellMar>
+          <w:top w:w="15" w:type="dxa"/>
+          <w:left w:w="15" w:type="dxa"/>
+          <w:bottom w:w="15" w:type="dxa"/>
+          <w:right w:w="15" w:type="dxa"/>
+        </w:tblCellMar>
+        <w:tblLook w:val="04A0" w:firstRow="1" w:lastRow="0" w:firstColumn="1" w:lastColumn="0" w:noHBand="0" w:noVBand="1"/>
+      </w:tblPr>
+      <w:tblGrid>
+        <w:gridCol w:w="2296"/>
+        <w:gridCol w:w="7056"/>
+      </w:tblGrid>
+      <w:tr>
+        <w:trPr>
+          <w:trHeight w:val="485"/>
+        </w:trPr>
+        <w:tc>
+          <w:tcPr>
+            <w:tcW w:w="0" w:type="auto"/>
+            <w:tcBorders>
+              <w:top w:val="single" w:sz="6" w:space="0" w:color="000000"/>
+              <w:left w:val="single" w:sz="6" w:space="0" w:color="000000"/>
+              <w:bottom w:val="single" w:sz="6" w:space="0" w:color="000000"/>
+              <w:right w:val="single" w:sz="6" w:space="0" w:color="000000"/>
+            </w:tcBorders>
+            <w:tcMar>
+              <w:top w:w="100" w:type="dxa"/>
+              <w:left w:w="100" w:type="dxa"/>
+              <w:bottom w:w="100" w:type="dxa"/>
+              <w:right w:w="100" w:type="dxa"/>
+            </w:tcMar>
+            <w:vAlign w:val="center"/>
+            <w:hideMark/>
+          </w:tcPr>
+          <w:p>
+            <w:pPr>
+              <w:adjustRightInd/>
+              <w:spacing w:line="240" w:lineRule="auto"/>
+              <w:jc w:val="left"/>
+              <w:textAlignment w:val="auto"/>
+              <w:rPr>
+                <w:rFonts w:ascii="Arial" w:eastAsia="Times New Roman" w:hAnsi="Arial" w:cs="Arial"/>
+                <w:sz w:val="24"/>
+                <w:szCs w:val="24"/>
+                <w:lang w:val="en-US" w:eastAsia="en-US"/>
+              </w:rPr>
+            </w:pPr>
+            <w:r>
+              <w:rPr>
+                <w:rFonts w:ascii="Arial" w:eastAsia="Times New Roman" w:hAnsi="Arial" w:cs="Arial"/>
+                <w:b/>
+                <w:bCs/>
+                <w:color w:val="000000"/>
+                <w:sz w:val="24"/>
+                <w:szCs w:val="24"/>
+                <w:lang w:val="en-US" w:eastAsia="en-US"/>
+              </w:rPr>
+              <w:lastRenderedPageBreak/>
+              <w:t>Tên Use case</w:t>
+            </w:r>
+          </w:p>
+        </w:tc>
+        <w:tc>
+          <w:tcPr>
+            <w:tcW w:w="6803" w:type="dxa"/>
+            <w:tcBorders>
+              <w:top w:val="single" w:sz="6" w:space="0" w:color="000000"/>
+              <w:left w:val="single" w:sz="6" w:space="0" w:color="000000"/>
+              <w:bottom w:val="single" w:sz="6" w:space="0" w:color="000000"/>
+              <w:right w:val="single" w:sz="6" w:space="0" w:color="000000"/>
+            </w:tcBorders>
+            <w:tcMar>
+              <w:top w:w="100" w:type="dxa"/>
+              <w:left w:w="100" w:type="dxa"/>
+              <w:bottom w:w="100" w:type="dxa"/>
+              <w:right w:w="100" w:type="dxa"/>
+            </w:tcMar>
+            <w:vAlign w:val="center"/>
+            <w:hideMark/>
+          </w:tcPr>
+          <w:p>
+            <w:pPr>
+              <w:adjustRightInd/>
+              <w:spacing w:line="240" w:lineRule="auto"/>
+              <w:jc w:val="left"/>
+              <w:textAlignment w:val="auto"/>
+              <w:rPr>
+                <w:rFonts w:ascii="Arial" w:eastAsia="Times New Roman" w:hAnsi="Arial" w:cs="Arial"/>
+                <w:sz w:val="24"/>
+                <w:szCs w:val="24"/>
+                <w:lang w:val="en-US" w:eastAsia="en-US"/>
+              </w:rPr>
+            </w:pPr>
+            <w:r>
+              <w:rPr>
+                <w:rFonts w:ascii="Arial" w:eastAsia="Dotum" w:hAnsi="Arial" w:cs="Arial"/>
+                <w:sz w:val="24"/>
+                <w:szCs w:val="24"/>
+                <w:lang w:val="en-US"/>
+              </w:rPr>
+              <w:t>EDU0102_3</w:t>
             </w:r>
           </w:p>
         </w:tc>
@@ -16463,6 +18653,379 @@
         <w:tc>
           <w:tcPr>
             <w:tcW w:w="0" w:type="auto"/>
+            <w:tcBorders>
+              <w:top w:val="single" w:sz="6" w:space="0" w:color="000000"/>
+              <w:left w:val="single" w:sz="6" w:space="0" w:color="000000"/>
+              <w:bottom w:val="single" w:sz="6" w:space="0" w:color="000000"/>
+              <w:right w:val="single" w:sz="6" w:space="0" w:color="000000"/>
+            </w:tcBorders>
+            <w:tcMar>
+              <w:top w:w="100" w:type="dxa"/>
+              <w:left w:w="100" w:type="dxa"/>
+              <w:bottom w:w="100" w:type="dxa"/>
+              <w:right w:w="100" w:type="dxa"/>
+            </w:tcMar>
+            <w:vAlign w:val="center"/>
+            <w:hideMark/>
+          </w:tcPr>
+          <w:p>
+            <w:pPr>
+              <w:adjustRightInd/>
+              <w:spacing w:line="240" w:lineRule="auto"/>
+              <w:jc w:val="left"/>
+              <w:textAlignment w:val="auto"/>
+              <w:rPr>
+                <w:rFonts w:ascii="Arial" w:eastAsia="Times New Roman" w:hAnsi="Arial" w:cs="Arial"/>
+                <w:sz w:val="24"/>
+                <w:szCs w:val="24"/>
+                <w:lang w:val="en-US" w:eastAsia="en-US"/>
+              </w:rPr>
+            </w:pPr>
+            <w:r>
+              <w:rPr>
+                <w:rFonts w:ascii="Arial" w:eastAsia="Times New Roman" w:hAnsi="Arial" w:cs="Arial"/>
+                <w:b/>
+                <w:bCs/>
+                <w:color w:val="000000"/>
+                <w:sz w:val="24"/>
+                <w:szCs w:val="24"/>
+                <w:lang w:val="en-US" w:eastAsia="en-US"/>
+              </w:rPr>
+              <w:t>Tác nhân chính</w:t>
+            </w:r>
+          </w:p>
+        </w:tc>
+        <w:tc>
+          <w:tcPr>
+            <w:tcW w:w="6803" w:type="dxa"/>
+            <w:tcBorders>
+              <w:top w:val="single" w:sz="6" w:space="0" w:color="000000"/>
+              <w:left w:val="single" w:sz="6" w:space="0" w:color="000000"/>
+              <w:bottom w:val="single" w:sz="6" w:space="0" w:color="000000"/>
+              <w:right w:val="single" w:sz="6" w:space="0" w:color="000000"/>
+            </w:tcBorders>
+            <w:tcMar>
+              <w:top w:w="100" w:type="dxa"/>
+              <w:left w:w="100" w:type="dxa"/>
+              <w:bottom w:w="100" w:type="dxa"/>
+              <w:right w:w="100" w:type="dxa"/>
+            </w:tcMar>
+            <w:vAlign w:val="center"/>
+            <w:hideMark/>
+          </w:tcPr>
+          <w:p>
+            <w:pPr>
+              <w:adjustRightInd/>
+              <w:spacing w:line="240" w:lineRule="auto"/>
+              <w:jc w:val="left"/>
+              <w:textAlignment w:val="auto"/>
+              <w:rPr>
+                <w:rFonts w:ascii="Arial" w:eastAsia="Times New Roman" w:hAnsi="Arial" w:cs="Arial"/>
+                <w:sz w:val="24"/>
+                <w:szCs w:val="24"/>
+                <w:lang w:val="en-US" w:eastAsia="en-US"/>
+              </w:rPr>
+            </w:pPr>
+            <w:r>
+              <w:rPr>
+                <w:rFonts w:ascii="Arial" w:eastAsia="Times New Roman" w:hAnsi="Arial" w:cs="Arial"/>
+                <w:color w:val="000000"/>
+                <w:sz w:val="24"/>
+                <w:szCs w:val="24"/>
+                <w:lang w:val="en-US" w:eastAsia="en-US"/>
+              </w:rPr>
+              <w:t>Admin hoặc giảng viên đã tạo khoá học</w:t>
+            </w:r>
+          </w:p>
+        </w:tc>
+      </w:tr>
+      <w:tr>
+        <w:trPr>
+          <w:trHeight w:val="485"/>
+        </w:trPr>
+        <w:tc>
+          <w:tcPr>
+            <w:tcW w:w="0" w:type="auto"/>
+            <w:tcBorders>
+              <w:top w:val="single" w:sz="6" w:space="0" w:color="000000"/>
+              <w:left w:val="single" w:sz="6" w:space="0" w:color="000000"/>
+              <w:bottom w:val="single" w:sz="6" w:space="0" w:color="000000"/>
+              <w:right w:val="single" w:sz="6" w:space="0" w:color="000000"/>
+            </w:tcBorders>
+            <w:tcMar>
+              <w:top w:w="100" w:type="dxa"/>
+              <w:left w:w="100" w:type="dxa"/>
+              <w:bottom w:w="100" w:type="dxa"/>
+              <w:right w:w="100" w:type="dxa"/>
+            </w:tcMar>
+            <w:vAlign w:val="center"/>
+            <w:hideMark/>
+          </w:tcPr>
+          <w:p>
+            <w:pPr>
+              <w:adjustRightInd/>
+              <w:spacing w:line="240" w:lineRule="auto"/>
+              <w:jc w:val="left"/>
+              <w:textAlignment w:val="auto"/>
+              <w:rPr>
+                <w:rFonts w:ascii="Arial" w:eastAsia="Times New Roman" w:hAnsi="Arial" w:cs="Arial"/>
+                <w:sz w:val="24"/>
+                <w:szCs w:val="24"/>
+                <w:lang w:val="en-US" w:eastAsia="en-US"/>
+              </w:rPr>
+            </w:pPr>
+            <w:r>
+              <w:rPr>
+                <w:rFonts w:ascii="Arial" w:eastAsia="Times New Roman" w:hAnsi="Arial" w:cs="Arial"/>
+                <w:b/>
+                <w:bCs/>
+                <w:color w:val="000000"/>
+                <w:sz w:val="24"/>
+                <w:szCs w:val="24"/>
+                <w:lang w:val="en-US" w:eastAsia="en-US"/>
+              </w:rPr>
+              <w:t>Điều kiện trước</w:t>
+            </w:r>
+          </w:p>
+        </w:tc>
+        <w:tc>
+          <w:tcPr>
+            <w:tcW w:w="6803" w:type="dxa"/>
+            <w:tcBorders>
+              <w:top w:val="single" w:sz="6" w:space="0" w:color="000000"/>
+              <w:left w:val="single" w:sz="6" w:space="0" w:color="000000"/>
+              <w:bottom w:val="single" w:sz="6" w:space="0" w:color="000000"/>
+              <w:right w:val="single" w:sz="6" w:space="0" w:color="000000"/>
+            </w:tcBorders>
+            <w:tcMar>
+              <w:top w:w="100" w:type="dxa"/>
+              <w:left w:w="100" w:type="dxa"/>
+              <w:bottom w:w="100" w:type="dxa"/>
+              <w:right w:w="100" w:type="dxa"/>
+            </w:tcMar>
+            <w:vAlign w:val="center"/>
+            <w:hideMark/>
+          </w:tcPr>
+          <w:p>
+            <w:pPr>
+              <w:adjustRightInd/>
+              <w:spacing w:line="240" w:lineRule="auto"/>
+              <w:jc w:val="left"/>
+              <w:textAlignment w:val="auto"/>
+              <w:rPr>
+                <w:rFonts w:ascii="Arial" w:eastAsia="Times New Roman" w:hAnsi="Arial" w:cs="Arial"/>
+                <w:sz w:val="24"/>
+                <w:szCs w:val="24"/>
+                <w:lang w:val="en-US" w:eastAsia="en-US"/>
+              </w:rPr>
+            </w:pPr>
+            <w:r>
+              <w:rPr>
+                <w:rFonts w:ascii="Arial" w:eastAsia="Times New Roman" w:hAnsi="Arial" w:cs="Arial"/>
+                <w:color w:val="000000"/>
+                <w:sz w:val="24"/>
+                <w:szCs w:val="24"/>
+                <w:lang w:val="en-US" w:eastAsia="en-US"/>
+              </w:rPr>
+              <w:t>Tác nhân đang ở màn hình danh sách khoá học</w:t>
+            </w:r>
+          </w:p>
+        </w:tc>
+      </w:tr>
+      <w:tr>
+        <w:trPr>
+          <w:trHeight w:val="485"/>
+        </w:trPr>
+        <w:tc>
+          <w:tcPr>
+            <w:tcW w:w="0" w:type="auto"/>
+            <w:tcBorders>
+              <w:top w:val="single" w:sz="6" w:space="0" w:color="000000"/>
+              <w:left w:val="single" w:sz="6" w:space="0" w:color="000000"/>
+              <w:bottom w:val="single" w:sz="6" w:space="0" w:color="000000"/>
+              <w:right w:val="single" w:sz="6" w:space="0" w:color="000000"/>
+            </w:tcBorders>
+            <w:tcMar>
+              <w:top w:w="100" w:type="dxa"/>
+              <w:left w:w="100" w:type="dxa"/>
+              <w:bottom w:w="100" w:type="dxa"/>
+              <w:right w:w="100" w:type="dxa"/>
+            </w:tcMar>
+            <w:vAlign w:val="center"/>
+            <w:hideMark/>
+          </w:tcPr>
+          <w:p>
+            <w:pPr>
+              <w:adjustRightInd/>
+              <w:spacing w:line="240" w:lineRule="auto"/>
+              <w:jc w:val="left"/>
+              <w:textAlignment w:val="auto"/>
+              <w:rPr>
+                <w:rFonts w:ascii="Arial" w:eastAsia="Times New Roman" w:hAnsi="Arial" w:cs="Arial"/>
+                <w:sz w:val="24"/>
+                <w:szCs w:val="24"/>
+                <w:lang w:val="en-US" w:eastAsia="en-US"/>
+              </w:rPr>
+            </w:pPr>
+            <w:r>
+              <w:rPr>
+                <w:rFonts w:ascii="Arial" w:eastAsia="Times New Roman" w:hAnsi="Arial" w:cs="Arial"/>
+                <w:b/>
+                <w:bCs/>
+                <w:color w:val="000000"/>
+                <w:sz w:val="24"/>
+                <w:szCs w:val="24"/>
+                <w:lang w:val="en-US" w:eastAsia="en-US"/>
+              </w:rPr>
+              <w:t>Đảm bảo tối thiểu</w:t>
+            </w:r>
+          </w:p>
+        </w:tc>
+        <w:tc>
+          <w:tcPr>
+            <w:tcW w:w="6803" w:type="dxa"/>
+            <w:tcBorders>
+              <w:top w:val="single" w:sz="6" w:space="0" w:color="000000"/>
+              <w:left w:val="single" w:sz="6" w:space="0" w:color="000000"/>
+              <w:bottom w:val="single" w:sz="6" w:space="0" w:color="000000"/>
+              <w:right w:val="single" w:sz="6" w:space="0" w:color="000000"/>
+            </w:tcBorders>
+            <w:tcMar>
+              <w:top w:w="100" w:type="dxa"/>
+              <w:left w:w="100" w:type="dxa"/>
+              <w:bottom w:w="100" w:type="dxa"/>
+              <w:right w:w="100" w:type="dxa"/>
+            </w:tcMar>
+            <w:vAlign w:val="center"/>
+            <w:hideMark/>
+          </w:tcPr>
+          <w:p>
+            <w:pPr>
+              <w:adjustRightInd/>
+              <w:spacing w:line="240" w:lineRule="auto"/>
+              <w:jc w:val="left"/>
+              <w:textAlignment w:val="auto"/>
+              <w:rPr>
+                <w:rFonts w:ascii="Arial" w:eastAsia="Times New Roman" w:hAnsi="Arial" w:cs="Arial"/>
+                <w:sz w:val="24"/>
+                <w:szCs w:val="24"/>
+                <w:lang w:val="en-US" w:eastAsia="en-US"/>
+              </w:rPr>
+            </w:pPr>
+            <w:r>
+              <w:rPr>
+                <w:rFonts w:ascii="Arial" w:eastAsia="Times New Roman" w:hAnsi="Arial" w:cs="Arial"/>
+                <w:color w:val="000000"/>
+                <w:sz w:val="24"/>
+                <w:szCs w:val="24"/>
+                <w:lang w:val="en-US" w:eastAsia="en-US"/>
+              </w:rPr>
+              <w:t>Hệ thống cho phép thực hiện lại</w:t>
+            </w:r>
+          </w:p>
+        </w:tc>
+      </w:tr>
+      <w:tr>
+        <w:trPr>
+          <w:trHeight w:val="485"/>
+        </w:trPr>
+        <w:tc>
+          <w:tcPr>
+            <w:tcW w:w="0" w:type="auto"/>
+            <w:tcBorders>
+              <w:top w:val="single" w:sz="6" w:space="0" w:color="000000"/>
+              <w:left w:val="single" w:sz="6" w:space="0" w:color="000000"/>
+              <w:bottom w:val="single" w:sz="6" w:space="0" w:color="000000"/>
+              <w:right w:val="single" w:sz="6" w:space="0" w:color="000000"/>
+            </w:tcBorders>
+            <w:tcMar>
+              <w:top w:w="100" w:type="dxa"/>
+              <w:left w:w="100" w:type="dxa"/>
+              <w:bottom w:w="100" w:type="dxa"/>
+              <w:right w:w="100" w:type="dxa"/>
+            </w:tcMar>
+            <w:vAlign w:val="center"/>
+            <w:hideMark/>
+          </w:tcPr>
+          <w:p>
+            <w:pPr>
+              <w:adjustRightInd/>
+              <w:spacing w:line="240" w:lineRule="auto"/>
+              <w:jc w:val="left"/>
+              <w:textAlignment w:val="auto"/>
+              <w:rPr>
+                <w:rFonts w:ascii="Arial" w:eastAsia="Times New Roman" w:hAnsi="Arial" w:cs="Arial"/>
+                <w:sz w:val="24"/>
+                <w:szCs w:val="24"/>
+                <w:lang w:val="en-US" w:eastAsia="en-US"/>
+              </w:rPr>
+            </w:pPr>
+            <w:r>
+              <w:rPr>
+                <w:rFonts w:ascii="Arial" w:eastAsia="Times New Roman" w:hAnsi="Arial" w:cs="Arial"/>
+                <w:b/>
+                <w:bCs/>
+                <w:color w:val="000000"/>
+                <w:sz w:val="24"/>
+                <w:szCs w:val="24"/>
+                <w:lang w:val="en-US" w:eastAsia="en-US"/>
+              </w:rPr>
+              <w:t>Điều kiện sau</w:t>
+            </w:r>
+          </w:p>
+        </w:tc>
+        <w:tc>
+          <w:tcPr>
+            <w:tcW w:w="6803" w:type="dxa"/>
+            <w:tcBorders>
+              <w:top w:val="single" w:sz="6" w:space="0" w:color="000000"/>
+              <w:left w:val="single" w:sz="6" w:space="0" w:color="000000"/>
+              <w:bottom w:val="single" w:sz="6" w:space="0" w:color="000000"/>
+              <w:right w:val="single" w:sz="6" w:space="0" w:color="000000"/>
+            </w:tcBorders>
+            <w:tcMar>
+              <w:top w:w="100" w:type="dxa"/>
+              <w:left w:w="100" w:type="dxa"/>
+              <w:bottom w:w="100" w:type="dxa"/>
+              <w:right w:w="100" w:type="dxa"/>
+            </w:tcMar>
+            <w:vAlign w:val="center"/>
+            <w:hideMark/>
+          </w:tcPr>
+          <w:p>
+            <w:pPr>
+              <w:adjustRightInd/>
+              <w:spacing w:line="240" w:lineRule="auto"/>
+              <w:jc w:val="left"/>
+              <w:textAlignment w:val="auto"/>
+              <w:rPr>
+                <w:rFonts w:ascii="Arial" w:eastAsia="Times New Roman" w:hAnsi="Arial" w:cs="Arial"/>
+                <w:sz w:val="24"/>
+                <w:szCs w:val="24"/>
+                <w:lang w:val="en-US" w:eastAsia="en-US"/>
+              </w:rPr>
+            </w:pPr>
+            <w:r>
+              <w:rPr>
+                <w:rFonts w:ascii="Arial" w:eastAsia="Times New Roman" w:hAnsi="Arial" w:cs="Arial"/>
+                <w:color w:val="000000"/>
+                <w:sz w:val="24"/>
+                <w:szCs w:val="24"/>
+                <w:lang w:val="en-US" w:eastAsia="en-US"/>
+              </w:rPr>
+              <w:t>Sửa khoá học thành công</w:t>
+            </w:r>
+          </w:p>
+        </w:tc>
+      </w:tr>
+      <w:tr>
+        <w:trPr>
+          <w:trHeight w:val="848"/>
+        </w:trPr>
+        <w:tc>
+          <w:tcPr>
+            <w:tcW w:w="9352" w:type="dxa"/>
+            <w:gridSpan w:val="2"/>
             <w:tcBorders>
               <w:top w:val="single" w:sz="6" w:space="0" w:color="000000"/>
               <w:left w:val="single" w:sz="6" w:space="0" w:color="000000"/>
@@ -16484,7 +19047,7 @@
               <w:jc w:val="left"/>
               <w:textAlignment w:val="auto"/>
               <w:rPr>
-                <w:rFonts w:ascii="Times New Roman" w:eastAsia="Times New Roman"/>
+                <w:rFonts w:ascii="Arial" w:eastAsia="Times New Roman" w:hAnsi="Arial" w:cs="Arial"/>
                 <w:sz w:val="24"/>
                 <w:szCs w:val="24"/>
                 <w:lang w:val="en-US" w:eastAsia="en-US"/>
@@ -16496,17 +19059,198 @@
                 <w:b/>
                 <w:bCs/>
                 <w:color w:val="000000"/>
-                <w:sz w:val="28"/>
-                <w:szCs w:val="28"/>
-                <w:lang w:val="en-US" w:eastAsia="en-US"/>
-              </w:rPr>
-              <w:t>Điều kiện trước</w:t>
-            </w:r>
-          </w:p>
-        </w:tc>
-        <w:tc>
-          <w:tcPr>
-            <w:tcW w:w="0" w:type="auto"/>
+                <w:sz w:val="24"/>
+                <w:szCs w:val="24"/>
+                <w:lang w:val="en-US" w:eastAsia="en-US"/>
+              </w:rPr>
+              <w:t>Chuỗi sự kiện chính</w:t>
+            </w:r>
+          </w:p>
+          <w:p>
+            <w:pPr>
+              <w:pStyle w:val="ListParagraph"/>
+              <w:numPr>
+                <w:ilvl w:val="0"/>
+                <w:numId w:val="7"/>
+              </w:numPr>
+              <w:adjustRightInd/>
+              <w:spacing w:before="240" w:line="240" w:lineRule="auto"/>
+              <w:jc w:val="left"/>
+              <w:textAlignment w:val="auto"/>
+              <w:rPr>
+                <w:rFonts w:ascii="Arial" w:eastAsia="Times New Roman" w:hAnsi="Arial" w:cs="Arial"/>
+                <w:sz w:val="24"/>
+                <w:szCs w:val="24"/>
+                <w:lang w:val="en-US" w:eastAsia="en-US"/>
+              </w:rPr>
+            </w:pPr>
+            <w:r>
+              <w:rPr>
+                <w:rFonts w:ascii="Arial" w:eastAsia="Times New Roman" w:hAnsi="Arial" w:cs="Arial"/>
+                <w:color w:val="000000"/>
+                <w:sz w:val="24"/>
+                <w:szCs w:val="24"/>
+                <w:lang w:val="en-US" w:eastAsia="en-US"/>
+              </w:rPr>
+              <w:t>Tác nhân chọn khoá học muốn xoá.</w:t>
+            </w:r>
+          </w:p>
+          <w:p>
+            <w:pPr>
+              <w:pStyle w:val="ListParagraph"/>
+              <w:numPr>
+                <w:ilvl w:val="0"/>
+                <w:numId w:val="7"/>
+              </w:numPr>
+              <w:adjustRightInd/>
+              <w:spacing w:before="240" w:line="240" w:lineRule="auto"/>
+              <w:jc w:val="left"/>
+              <w:textAlignment w:val="auto"/>
+              <w:rPr>
+                <w:rFonts w:ascii="Arial" w:eastAsia="Times New Roman" w:hAnsi="Arial" w:cs="Arial"/>
+                <w:sz w:val="24"/>
+                <w:szCs w:val="24"/>
+                <w:lang w:val="en-US" w:eastAsia="en-US"/>
+              </w:rPr>
+            </w:pPr>
+            <w:r>
+              <w:rPr>
+                <w:rFonts w:ascii="Arial" w:eastAsia="Times New Roman" w:hAnsi="Arial" w:cs="Arial"/>
+                <w:color w:val="000000"/>
+                <w:sz w:val="24"/>
+                <w:szCs w:val="24"/>
+                <w:lang w:val="en-US" w:eastAsia="en-US"/>
+              </w:rPr>
+              <w:t>Hệ thống hiển thị hộp thoại xác nhận việc xoá khoá học.</w:t>
+            </w:r>
+          </w:p>
+          <w:p>
+            <w:pPr>
+              <w:pStyle w:val="ListParagraph"/>
+              <w:numPr>
+                <w:ilvl w:val="0"/>
+                <w:numId w:val="7"/>
+              </w:numPr>
+              <w:adjustRightInd/>
+              <w:spacing w:before="240" w:line="240" w:lineRule="auto"/>
+              <w:jc w:val="left"/>
+              <w:textAlignment w:val="auto"/>
+              <w:rPr>
+                <w:rFonts w:ascii="Arial" w:eastAsia="Times New Roman" w:hAnsi="Arial" w:cs="Arial"/>
+                <w:sz w:val="24"/>
+                <w:szCs w:val="24"/>
+                <w:lang w:val="en-US" w:eastAsia="en-US"/>
+              </w:rPr>
+            </w:pPr>
+            <w:r>
+              <w:rPr>
+                <w:rFonts w:ascii="Arial" w:eastAsia="Times New Roman" w:hAnsi="Arial" w:cs="Arial"/>
+                <w:sz w:val="24"/>
+                <w:szCs w:val="24"/>
+                <w:lang w:val="en-US" w:eastAsia="en-US"/>
+              </w:rPr>
+              <w:t>Tác nhân xác nhận xoá.</w:t>
+            </w:r>
+          </w:p>
+          <w:p>
+            <w:pPr>
+              <w:pStyle w:val="ListParagraph"/>
+              <w:numPr>
+                <w:ilvl w:val="0"/>
+                <w:numId w:val="7"/>
+              </w:numPr>
+              <w:adjustRightInd/>
+              <w:spacing w:before="240" w:line="240" w:lineRule="auto"/>
+              <w:jc w:val="left"/>
+              <w:textAlignment w:val="auto"/>
+              <w:rPr>
+                <w:rFonts w:ascii="Arial" w:eastAsia="Times New Roman" w:hAnsi="Arial" w:cs="Arial"/>
+                <w:color w:val="000000"/>
+                <w:sz w:val="24"/>
+                <w:szCs w:val="24"/>
+                <w:lang w:val="en-US" w:eastAsia="en-US"/>
+              </w:rPr>
+            </w:pPr>
+            <w:r>
+              <w:rPr>
+                <w:rFonts w:ascii="Arial" w:eastAsia="Times New Roman" w:hAnsi="Arial" w:cs="Arial"/>
+                <w:sz w:val="24"/>
+                <w:szCs w:val="24"/>
+                <w:lang w:val="en-US" w:eastAsia="en-US"/>
+              </w:rPr>
+              <w:t>Hệ thống kiểm tra tính hợp lệ</w:t>
+            </w:r>
+          </w:p>
+          <w:p>
+            <w:pPr>
+              <w:pStyle w:val="ListParagraph"/>
+              <w:numPr>
+                <w:ilvl w:val="0"/>
+                <w:numId w:val="7"/>
+              </w:numPr>
+              <w:adjustRightInd/>
+              <w:spacing w:before="240" w:line="240" w:lineRule="auto"/>
+              <w:jc w:val="left"/>
+              <w:textAlignment w:val="auto"/>
+              <w:rPr>
+                <w:rFonts w:ascii="Arial" w:eastAsia="Times New Roman" w:hAnsi="Arial" w:cs="Arial"/>
+                <w:color w:val="000000"/>
+                <w:sz w:val="24"/>
+                <w:szCs w:val="24"/>
+                <w:lang w:val="en-US" w:eastAsia="en-US"/>
+              </w:rPr>
+            </w:pPr>
+            <w:r>
+              <w:rPr>
+                <w:rFonts w:ascii="Arial" w:eastAsia="Times New Roman" w:hAnsi="Arial" w:cs="Arial"/>
+                <w:color w:val="000000"/>
+                <w:sz w:val="24"/>
+                <w:szCs w:val="24"/>
+                <w:lang w:val="en-US" w:eastAsia="en-US"/>
+              </w:rPr>
+              <w:t>Hệ thống xoá khoá học khỏi csdl</w:t>
+            </w:r>
+          </w:p>
+          <w:p>
+            <w:pPr>
+              <w:pStyle w:val="ListParagraph"/>
+              <w:numPr>
+                <w:ilvl w:val="0"/>
+                <w:numId w:val="7"/>
+              </w:numPr>
+              <w:adjustRightInd/>
+              <w:spacing w:before="240" w:line="240" w:lineRule="auto"/>
+              <w:jc w:val="left"/>
+              <w:textAlignment w:val="auto"/>
+              <w:rPr>
+                <w:rFonts w:ascii="Arial" w:eastAsia="Times New Roman" w:hAnsi="Arial" w:cs="Arial"/>
+                <w:color w:val="000000"/>
+                <w:sz w:val="24"/>
+                <w:szCs w:val="24"/>
+                <w:lang w:val="en-US" w:eastAsia="en-US"/>
+              </w:rPr>
+            </w:pPr>
+            <w:r>
+              <w:rPr>
+                <w:rFonts w:ascii="Arial" w:eastAsia="Times New Roman" w:hAnsi="Arial" w:cs="Arial"/>
+                <w:color w:val="000000"/>
+                <w:sz w:val="24"/>
+                <w:szCs w:val="24"/>
+                <w:lang w:val="en-US" w:eastAsia="en-US"/>
+              </w:rPr>
+              <w:t>Kết thúc</w:t>
+            </w:r>
+          </w:p>
+        </w:tc>
+      </w:tr>
+      <w:tr>
+        <w:trPr>
+          <w:trHeight w:val="2018"/>
+        </w:trPr>
+        <w:tc>
+          <w:tcPr>
+            <w:tcW w:w="9352" w:type="dxa"/>
+            <w:gridSpan w:val="2"/>
             <w:tcBorders>
               <w:top w:val="single" w:sz="6" w:space="0" w:color="000000"/>
               <w:left w:val="single" w:sz="6" w:space="0" w:color="000000"/>
@@ -16528,21 +19272,335 @@
               <w:jc w:val="left"/>
               <w:textAlignment w:val="auto"/>
               <w:rPr>
-                <w:rFonts w:ascii="Times New Roman" w:eastAsia="Times New Roman"/>
-                <w:sz w:val="24"/>
-                <w:szCs w:val="24"/>
-                <w:lang w:val="en-US" w:eastAsia="en-US"/>
-              </w:rPr>
-            </w:pPr>
-            <w:r>
-              <w:rPr>
-                <w:rFonts w:ascii="Arial" w:eastAsia="Times New Roman" w:hAnsi="Arial" w:cs="Arial"/>
+                <w:rFonts w:ascii="Arial" w:eastAsia="Times New Roman" w:hAnsi="Arial" w:cs="Arial"/>
+                <w:b/>
+                <w:bCs/>
                 <w:color w:val="000000"/>
-                <w:sz w:val="28"/>
-                <w:szCs w:val="28"/>
-                <w:lang w:val="en-US" w:eastAsia="en-US"/>
-              </w:rPr>
-              <w:t>Admin đã đăng nhập vào hệ thống</w:t>
+                <w:sz w:val="24"/>
+                <w:szCs w:val="24"/>
+                <w:lang w:val="en-US" w:eastAsia="en-US"/>
+              </w:rPr>
+            </w:pPr>
+            <w:r>
+              <w:rPr>
+                <w:rFonts w:ascii="Arial" w:eastAsia="Times New Roman" w:hAnsi="Arial" w:cs="Arial"/>
+                <w:b/>
+                <w:bCs/>
+                <w:color w:val="000000"/>
+                <w:sz w:val="24"/>
+                <w:szCs w:val="24"/>
+                <w:lang w:val="en-US" w:eastAsia="en-US"/>
+              </w:rPr>
+              <w:t>Ngoại lệ</w:t>
+            </w:r>
+          </w:p>
+          <w:p>
+            <w:pPr>
+              <w:adjustRightInd/>
+              <w:spacing w:before="240" w:line="240" w:lineRule="auto"/>
+              <w:jc w:val="left"/>
+              <w:textAlignment w:val="auto"/>
+              <w:rPr>
+                <w:rFonts w:ascii="Arial" w:eastAsia="Times New Roman" w:hAnsi="Arial" w:cs="Arial"/>
+                <w:sz w:val="24"/>
+                <w:szCs w:val="24"/>
+                <w:lang w:val="en-US" w:eastAsia="en-US"/>
+              </w:rPr>
+            </w:pPr>
+            <w:r>
+              <w:rPr>
+                <w:rFonts w:ascii="Arial" w:eastAsia="Times New Roman" w:hAnsi="Arial" w:cs="Arial"/>
+                <w:color w:val="000000"/>
+                <w:sz w:val="24"/>
+                <w:szCs w:val="24"/>
+                <w:lang w:val="en-US" w:eastAsia="en-US"/>
+              </w:rPr>
+              <w:t>3.1. Tác nhân hủy bỏ việc xoá khoá học</w:t>
+            </w:r>
+          </w:p>
+          <w:p>
+            <w:pPr>
+              <w:adjustRightInd/>
+              <w:spacing w:before="240" w:line="240" w:lineRule="auto"/>
+              <w:ind w:left="720"/>
+              <w:jc w:val="left"/>
+              <w:textAlignment w:val="auto"/>
+              <w:rPr>
+                <w:rFonts w:ascii="Arial" w:eastAsia="Times New Roman" w:hAnsi="Arial" w:cs="Arial"/>
+                <w:sz w:val="24"/>
+                <w:szCs w:val="24"/>
+                <w:lang w:val="en-US" w:eastAsia="en-US"/>
+              </w:rPr>
+            </w:pPr>
+            <w:r>
+              <w:rPr>
+                <w:rFonts w:ascii="Arial" w:eastAsia="Times New Roman" w:hAnsi="Arial" w:cs="Arial"/>
+                <w:color w:val="000000"/>
+                <w:sz w:val="24"/>
+                <w:szCs w:val="24"/>
+                <w:lang w:val="en-US" w:eastAsia="en-US"/>
+              </w:rPr>
+              <w:t>3.1.1. Hệ thống trở về màn hình danh sách khoá học</w:t>
+            </w:r>
+          </w:p>
+          <w:p>
+            <w:pPr>
+              <w:adjustRightInd/>
+              <w:spacing w:before="240" w:line="240" w:lineRule="auto"/>
+              <w:jc w:val="left"/>
+              <w:textAlignment w:val="auto"/>
+              <w:rPr>
+                <w:rFonts w:ascii="Arial" w:eastAsia="Times New Roman" w:hAnsi="Arial" w:cs="Arial"/>
+                <w:sz w:val="24"/>
+                <w:szCs w:val="24"/>
+                <w:lang w:val="en-US" w:eastAsia="en-US"/>
+              </w:rPr>
+            </w:pPr>
+            <w:r>
+              <w:rPr>
+                <w:rFonts w:ascii="Arial" w:eastAsia="Times New Roman" w:hAnsi="Arial" w:cs="Arial"/>
+                <w:color w:val="000000"/>
+                <w:sz w:val="24"/>
+                <w:szCs w:val="24"/>
+                <w:lang w:val="en-US" w:eastAsia="en-US"/>
+              </w:rPr>
+              <w:t> 4.1 Hệ thống không thực hiện xoá được khoá học </w:t>
+            </w:r>
+          </w:p>
+          <w:p>
+            <w:pPr>
+              <w:adjustRightInd/>
+              <w:spacing w:before="240" w:line="240" w:lineRule="auto"/>
+              <w:jc w:val="left"/>
+              <w:textAlignment w:val="auto"/>
+              <w:rPr>
+                <w:rFonts w:ascii="Arial" w:eastAsia="Times New Roman" w:hAnsi="Arial" w:cs="Arial"/>
+                <w:sz w:val="24"/>
+                <w:szCs w:val="24"/>
+                <w:lang w:val="en-US" w:eastAsia="en-US"/>
+              </w:rPr>
+            </w:pPr>
+            <w:r>
+              <w:rPr>
+                <w:rFonts w:ascii="Arial" w:eastAsia="Times New Roman" w:hAnsi="Arial" w:cs="Arial"/>
+                <w:color w:val="000000"/>
+                <w:sz w:val="24"/>
+                <w:szCs w:val="24"/>
+                <w:lang w:val="en-US" w:eastAsia="en-US"/>
+              </w:rPr>
+              <w:t>     4.1.1: Hệ thống hiển thị thông báo lỗi</w:t>
+            </w:r>
+          </w:p>
+          <w:p>
+            <w:pPr>
+              <w:adjustRightInd/>
+              <w:spacing w:before="240" w:line="240" w:lineRule="auto"/>
+              <w:jc w:val="left"/>
+              <w:textAlignment w:val="auto"/>
+              <w:rPr>
+                <w:rFonts w:ascii="Arial" w:eastAsia="Times New Roman" w:hAnsi="Arial" w:cs="Arial"/>
+                <w:sz w:val="24"/>
+                <w:szCs w:val="24"/>
+                <w:lang w:val="en-US" w:eastAsia="en-US"/>
+              </w:rPr>
+            </w:pPr>
+            <w:r>
+              <w:rPr>
+                <w:rFonts w:ascii="Arial" w:eastAsia="Times New Roman" w:hAnsi="Arial" w:cs="Arial"/>
+                <w:color w:val="000000"/>
+                <w:sz w:val="24"/>
+                <w:szCs w:val="24"/>
+                <w:lang w:val="en-US" w:eastAsia="en-US"/>
+              </w:rPr>
+              <w:t>     4.1.2: quay lại bước 1</w:t>
+            </w:r>
+          </w:p>
+        </w:tc>
+      </w:tr>
+    </w:tbl>
+    <w:p>
+      <w:pPr>
+        <w:spacing w:line="276" w:lineRule="auto"/>
+        <w:rPr>
+          <w:rFonts w:ascii="Arial" w:hAnsi="Arial" w:cs="Arial"/>
+          <w:sz w:val="28"/>
+          <w:szCs w:val="28"/>
+        </w:rPr>
+      </w:pPr>
+    </w:p>
+    <w:p>
+      <w:pPr>
+        <w:spacing w:line="276" w:lineRule="auto"/>
+        <w:rPr>
+          <w:rFonts w:ascii="Arial" w:hAnsi="Arial" w:cs="Arial"/>
+          <w:sz w:val="28"/>
+          <w:szCs w:val="28"/>
+        </w:rPr>
+      </w:pPr>
+    </w:p>
+    <w:p>
+      <w:pPr>
+        <w:spacing w:line="276" w:lineRule="auto"/>
+        <w:rPr>
+          <w:rFonts w:ascii="Arial" w:hAnsi="Arial" w:cs="Arial"/>
+          <w:sz w:val="28"/>
+          <w:szCs w:val="28"/>
+        </w:rPr>
+      </w:pPr>
+    </w:p>
+    <w:p>
+      <w:pPr>
+        <w:spacing w:line="276" w:lineRule="auto"/>
+        <w:rPr>
+          <w:rFonts w:ascii="Arial" w:hAnsi="Arial" w:cs="Arial"/>
+          <w:sz w:val="28"/>
+          <w:szCs w:val="28"/>
+        </w:rPr>
+      </w:pPr>
+    </w:p>
+    <w:p>
+      <w:pPr>
+        <w:spacing w:line="276" w:lineRule="auto"/>
+        <w:rPr>
+          <w:rFonts w:ascii="Arial" w:hAnsi="Arial" w:cs="Arial"/>
+          <w:sz w:val="28"/>
+          <w:szCs w:val="28"/>
+        </w:rPr>
+      </w:pPr>
+    </w:p>
+    <w:p>
+      <w:pPr>
+        <w:spacing w:line="276" w:lineRule="auto"/>
+        <w:rPr>
+          <w:rFonts w:ascii="Arial" w:hAnsi="Arial" w:cs="Arial"/>
+          <w:sz w:val="28"/>
+          <w:szCs w:val="28"/>
+        </w:rPr>
+      </w:pPr>
+    </w:p>
+    <w:p>
+      <w:pPr>
+        <w:spacing w:line="276" w:lineRule="auto"/>
+        <w:rPr>
+          <w:rFonts w:ascii="Arial" w:hAnsi="Arial" w:cs="Arial"/>
+          <w:sz w:val="28"/>
+          <w:szCs w:val="28"/>
+        </w:rPr>
+      </w:pPr>
+    </w:p>
+    <w:tbl>
+      <w:tblPr>
+        <w:tblW w:w="0" w:type="auto"/>
+        <w:tblCellMar>
+          <w:top w:w="15" w:type="dxa"/>
+          <w:left w:w="15" w:type="dxa"/>
+          <w:bottom w:w="15" w:type="dxa"/>
+          <w:right w:w="15" w:type="dxa"/>
+        </w:tblCellMar>
+        <w:tblLook w:val="04A0" w:firstRow="1" w:lastRow="0" w:firstColumn="1" w:lastColumn="0" w:noHBand="0" w:noVBand="1"/>
+      </w:tblPr>
+      <w:tblGrid>
+        <w:gridCol w:w="2791"/>
+        <w:gridCol w:w="6553"/>
+      </w:tblGrid>
+      <w:tr>
+        <w:trPr>
+          <w:trHeight w:val="398"/>
+        </w:trPr>
+        <w:tc>
+          <w:tcPr>
+            <w:tcW w:w="0" w:type="auto"/>
+            <w:tcBorders>
+              <w:top w:val="single" w:sz="6" w:space="0" w:color="000000"/>
+              <w:left w:val="single" w:sz="6" w:space="0" w:color="000000"/>
+              <w:bottom w:val="single" w:sz="6" w:space="0" w:color="000000"/>
+              <w:right w:val="single" w:sz="6" w:space="0" w:color="000000"/>
+            </w:tcBorders>
+            <w:tcMar>
+              <w:top w:w="100" w:type="dxa"/>
+              <w:left w:w="100" w:type="dxa"/>
+              <w:bottom w:w="100" w:type="dxa"/>
+              <w:right w:w="100" w:type="dxa"/>
+            </w:tcMar>
+            <w:vAlign w:val="center"/>
+            <w:hideMark/>
+          </w:tcPr>
+          <w:p>
+            <w:pPr>
+              <w:adjustRightInd/>
+              <w:spacing w:line="240" w:lineRule="auto"/>
+              <w:jc w:val="left"/>
+              <w:textAlignment w:val="auto"/>
+              <w:rPr>
+                <w:rFonts w:ascii="Arial" w:eastAsia="Times New Roman" w:hAnsi="Arial" w:cs="Arial"/>
+                <w:sz w:val="24"/>
+                <w:szCs w:val="24"/>
+                <w:lang w:val="en-US" w:eastAsia="en-US"/>
+              </w:rPr>
+            </w:pPr>
+            <w:r>
+              <w:rPr>
+                <w:rFonts w:ascii="Arial" w:eastAsia="Times New Roman" w:hAnsi="Arial" w:cs="Arial"/>
+                <w:b/>
+                <w:bCs/>
+                <w:color w:val="000000"/>
+                <w:sz w:val="24"/>
+                <w:szCs w:val="24"/>
+                <w:lang w:val="en-US" w:eastAsia="en-US"/>
+              </w:rPr>
+              <w:lastRenderedPageBreak/>
+              <w:t>Tên Use case</w:t>
+            </w:r>
+          </w:p>
+        </w:tc>
+        <w:tc>
+          <w:tcPr>
+            <w:tcW w:w="0" w:type="auto"/>
+            <w:tcBorders>
+              <w:top w:val="single" w:sz="6" w:space="0" w:color="000000"/>
+              <w:left w:val="single" w:sz="6" w:space="0" w:color="000000"/>
+              <w:bottom w:val="single" w:sz="6" w:space="0" w:color="000000"/>
+              <w:right w:val="single" w:sz="6" w:space="0" w:color="000000"/>
+            </w:tcBorders>
+            <w:tcMar>
+              <w:top w:w="100" w:type="dxa"/>
+              <w:left w:w="100" w:type="dxa"/>
+              <w:bottom w:w="100" w:type="dxa"/>
+              <w:right w:w="100" w:type="dxa"/>
+            </w:tcMar>
+            <w:vAlign w:val="center"/>
+            <w:hideMark/>
+          </w:tcPr>
+          <w:p>
+            <w:pPr>
+              <w:adjustRightInd/>
+              <w:spacing w:line="240" w:lineRule="auto"/>
+              <w:jc w:val="left"/>
+              <w:textAlignment w:val="auto"/>
+              <w:rPr>
+                <w:rFonts w:ascii="Arial" w:eastAsia="Times New Roman" w:hAnsi="Arial" w:cs="Arial"/>
+                <w:sz w:val="24"/>
+                <w:szCs w:val="24"/>
+                <w:lang w:val="en-US" w:eastAsia="en-US"/>
+              </w:rPr>
+            </w:pPr>
+            <w:r>
+              <w:rPr>
+                <w:rFonts w:ascii="Arial" w:eastAsia="Dotum" w:hAnsi="Arial" w:cs="Arial"/>
+                <w:sz w:val="24"/>
+                <w:szCs w:val="24"/>
+                <w:lang w:val="en-US"/>
+              </w:rPr>
+              <w:t>EDU0101</w:t>
+            </w:r>
+            <w:r>
+              <w:rPr>
+                <w:rFonts w:ascii="Arial" w:eastAsia="Dotum" w:hAnsi="Arial" w:cs="Arial"/>
+                <w:sz w:val="24"/>
+                <w:szCs w:val="24"/>
+                <w:lang w:val="en-US"/>
+              </w:rPr>
+              <w:t>_1</w:t>
             </w:r>
           </w:p>
         </w:tc>
@@ -16554,6 +19612,419 @@
         <w:tc>
           <w:tcPr>
             <w:tcW w:w="0" w:type="auto"/>
+            <w:tcBorders>
+              <w:top w:val="single" w:sz="6" w:space="0" w:color="000000"/>
+              <w:left w:val="single" w:sz="6" w:space="0" w:color="000000"/>
+              <w:bottom w:val="single" w:sz="6" w:space="0" w:color="000000"/>
+              <w:right w:val="single" w:sz="6" w:space="0" w:color="000000"/>
+            </w:tcBorders>
+            <w:tcMar>
+              <w:top w:w="100" w:type="dxa"/>
+              <w:left w:w="100" w:type="dxa"/>
+              <w:bottom w:w="100" w:type="dxa"/>
+              <w:right w:w="100" w:type="dxa"/>
+            </w:tcMar>
+            <w:vAlign w:val="center"/>
+            <w:hideMark/>
+          </w:tcPr>
+          <w:p>
+            <w:pPr>
+              <w:adjustRightInd/>
+              <w:spacing w:line="240" w:lineRule="auto"/>
+              <w:jc w:val="left"/>
+              <w:textAlignment w:val="auto"/>
+              <w:rPr>
+                <w:rFonts w:ascii="Arial" w:eastAsia="Times New Roman" w:hAnsi="Arial" w:cs="Arial"/>
+                <w:sz w:val="24"/>
+                <w:szCs w:val="24"/>
+                <w:lang w:val="en-US" w:eastAsia="en-US"/>
+              </w:rPr>
+            </w:pPr>
+            <w:r>
+              <w:rPr>
+                <w:rFonts w:ascii="Arial" w:eastAsia="Times New Roman" w:hAnsi="Arial" w:cs="Arial"/>
+                <w:b/>
+                <w:bCs/>
+                <w:color w:val="000000"/>
+                <w:sz w:val="24"/>
+                <w:szCs w:val="24"/>
+                <w:lang w:val="en-US" w:eastAsia="en-US"/>
+              </w:rPr>
+              <w:t>Tác nhân chính</w:t>
+            </w:r>
+          </w:p>
+        </w:tc>
+        <w:tc>
+          <w:tcPr>
+            <w:tcW w:w="0" w:type="auto"/>
+            <w:tcBorders>
+              <w:top w:val="single" w:sz="6" w:space="0" w:color="000000"/>
+              <w:left w:val="single" w:sz="6" w:space="0" w:color="000000"/>
+              <w:bottom w:val="single" w:sz="6" w:space="0" w:color="000000"/>
+              <w:right w:val="single" w:sz="6" w:space="0" w:color="000000"/>
+            </w:tcBorders>
+            <w:tcMar>
+              <w:top w:w="100" w:type="dxa"/>
+              <w:left w:w="100" w:type="dxa"/>
+              <w:bottom w:w="100" w:type="dxa"/>
+              <w:right w:w="100" w:type="dxa"/>
+            </w:tcMar>
+            <w:vAlign w:val="center"/>
+            <w:hideMark/>
+          </w:tcPr>
+          <w:p>
+            <w:pPr>
+              <w:adjustRightInd/>
+              <w:spacing w:line="240" w:lineRule="auto"/>
+              <w:jc w:val="left"/>
+              <w:textAlignment w:val="auto"/>
+              <w:rPr>
+                <w:rFonts w:ascii="Arial" w:eastAsia="Times New Roman" w:hAnsi="Arial" w:cs="Arial"/>
+                <w:sz w:val="24"/>
+                <w:szCs w:val="24"/>
+                <w:lang w:val="en-US" w:eastAsia="en-US"/>
+              </w:rPr>
+            </w:pPr>
+            <w:r>
+              <w:rPr>
+                <w:rFonts w:ascii="Arial" w:eastAsia="Times New Roman" w:hAnsi="Arial" w:cs="Arial"/>
+                <w:color w:val="000000"/>
+                <w:sz w:val="24"/>
+                <w:szCs w:val="24"/>
+                <w:lang w:val="en-US" w:eastAsia="en-US"/>
+              </w:rPr>
+              <w:t>Admin hoặc giảng viên</w:t>
+            </w:r>
+          </w:p>
+        </w:tc>
+      </w:tr>
+      <w:tr>
+        <w:trPr>
+          <w:trHeight w:val="485"/>
+        </w:trPr>
+        <w:tc>
+          <w:tcPr>
+            <w:tcW w:w="0" w:type="auto"/>
+            <w:tcBorders>
+              <w:top w:val="single" w:sz="6" w:space="0" w:color="000000"/>
+              <w:left w:val="single" w:sz="6" w:space="0" w:color="000000"/>
+              <w:bottom w:val="single" w:sz="6" w:space="0" w:color="000000"/>
+              <w:right w:val="single" w:sz="6" w:space="0" w:color="000000"/>
+            </w:tcBorders>
+            <w:tcMar>
+              <w:top w:w="100" w:type="dxa"/>
+              <w:left w:w="100" w:type="dxa"/>
+              <w:bottom w:w="100" w:type="dxa"/>
+              <w:right w:w="100" w:type="dxa"/>
+            </w:tcMar>
+            <w:vAlign w:val="center"/>
+            <w:hideMark/>
+          </w:tcPr>
+          <w:p>
+            <w:pPr>
+              <w:adjustRightInd/>
+              <w:spacing w:line="240" w:lineRule="auto"/>
+              <w:jc w:val="left"/>
+              <w:textAlignment w:val="auto"/>
+              <w:rPr>
+                <w:rFonts w:ascii="Arial" w:eastAsia="Times New Roman" w:hAnsi="Arial" w:cs="Arial"/>
+                <w:sz w:val="24"/>
+                <w:szCs w:val="24"/>
+                <w:lang w:val="en-US" w:eastAsia="en-US"/>
+              </w:rPr>
+            </w:pPr>
+            <w:r>
+              <w:rPr>
+                <w:rFonts w:ascii="Arial" w:eastAsia="Times New Roman" w:hAnsi="Arial" w:cs="Arial"/>
+                <w:b/>
+                <w:bCs/>
+                <w:color w:val="000000"/>
+                <w:sz w:val="24"/>
+                <w:szCs w:val="24"/>
+                <w:lang w:val="en-US" w:eastAsia="en-US"/>
+              </w:rPr>
+              <w:t>Điều kiện trước</w:t>
+            </w:r>
+          </w:p>
+        </w:tc>
+        <w:tc>
+          <w:tcPr>
+            <w:tcW w:w="0" w:type="auto"/>
+            <w:tcBorders>
+              <w:top w:val="single" w:sz="6" w:space="0" w:color="000000"/>
+              <w:left w:val="single" w:sz="6" w:space="0" w:color="000000"/>
+              <w:bottom w:val="single" w:sz="6" w:space="0" w:color="000000"/>
+              <w:right w:val="single" w:sz="6" w:space="0" w:color="000000"/>
+            </w:tcBorders>
+            <w:tcMar>
+              <w:top w:w="100" w:type="dxa"/>
+              <w:left w:w="100" w:type="dxa"/>
+              <w:bottom w:w="100" w:type="dxa"/>
+              <w:right w:w="100" w:type="dxa"/>
+            </w:tcMar>
+            <w:vAlign w:val="center"/>
+            <w:hideMark/>
+          </w:tcPr>
+          <w:p>
+            <w:pPr>
+              <w:adjustRightInd/>
+              <w:spacing w:line="240" w:lineRule="auto"/>
+              <w:jc w:val="left"/>
+              <w:textAlignment w:val="auto"/>
+              <w:rPr>
+                <w:rFonts w:ascii="Arial" w:eastAsia="Times New Roman" w:hAnsi="Arial" w:cs="Arial"/>
+                <w:sz w:val="24"/>
+                <w:szCs w:val="24"/>
+                <w:lang w:val="en-US" w:eastAsia="en-US"/>
+              </w:rPr>
+            </w:pPr>
+            <w:r>
+              <w:rPr>
+                <w:rFonts w:ascii="Arial" w:eastAsia="Times New Roman" w:hAnsi="Arial" w:cs="Arial"/>
+                <w:color w:val="000000"/>
+                <w:sz w:val="24"/>
+                <w:szCs w:val="24"/>
+                <w:lang w:val="en-US" w:eastAsia="en-US"/>
+              </w:rPr>
+              <w:t xml:space="preserve">Tác nhân đang ở màn hình danh sách </w:t>
+            </w:r>
+            <w:r>
+              <w:rPr>
+                <w:rFonts w:ascii="Arial" w:eastAsia="Times New Roman" w:hAnsi="Arial" w:cs="Arial"/>
+                <w:color w:val="000000"/>
+                <w:sz w:val="24"/>
+                <w:szCs w:val="24"/>
+                <w:lang w:val="en-US" w:eastAsia="en-US"/>
+              </w:rPr>
+              <w:t>học viên</w:t>
+            </w:r>
+          </w:p>
+        </w:tc>
+      </w:tr>
+      <w:tr>
+        <w:trPr>
+          <w:trHeight w:val="485"/>
+        </w:trPr>
+        <w:tc>
+          <w:tcPr>
+            <w:tcW w:w="0" w:type="auto"/>
+            <w:tcBorders>
+              <w:top w:val="single" w:sz="6" w:space="0" w:color="000000"/>
+              <w:left w:val="single" w:sz="6" w:space="0" w:color="000000"/>
+              <w:bottom w:val="single" w:sz="6" w:space="0" w:color="000000"/>
+              <w:right w:val="single" w:sz="6" w:space="0" w:color="000000"/>
+            </w:tcBorders>
+            <w:tcMar>
+              <w:top w:w="100" w:type="dxa"/>
+              <w:left w:w="100" w:type="dxa"/>
+              <w:bottom w:w="100" w:type="dxa"/>
+              <w:right w:w="100" w:type="dxa"/>
+            </w:tcMar>
+            <w:vAlign w:val="center"/>
+            <w:hideMark/>
+          </w:tcPr>
+          <w:p>
+            <w:pPr>
+              <w:adjustRightInd/>
+              <w:spacing w:line="240" w:lineRule="auto"/>
+              <w:jc w:val="left"/>
+              <w:textAlignment w:val="auto"/>
+              <w:rPr>
+                <w:rFonts w:ascii="Arial" w:eastAsia="Times New Roman" w:hAnsi="Arial" w:cs="Arial"/>
+                <w:sz w:val="24"/>
+                <w:szCs w:val="24"/>
+                <w:lang w:val="en-US" w:eastAsia="en-US"/>
+              </w:rPr>
+            </w:pPr>
+            <w:r>
+              <w:rPr>
+                <w:rFonts w:ascii="Arial" w:eastAsia="Times New Roman" w:hAnsi="Arial" w:cs="Arial"/>
+                <w:b/>
+                <w:bCs/>
+                <w:color w:val="000000"/>
+                <w:sz w:val="24"/>
+                <w:szCs w:val="24"/>
+                <w:lang w:val="en-US" w:eastAsia="en-US"/>
+              </w:rPr>
+              <w:t>Đảm bảo tối thiểu</w:t>
+            </w:r>
+          </w:p>
+        </w:tc>
+        <w:tc>
+          <w:tcPr>
+            <w:tcW w:w="0" w:type="auto"/>
+            <w:tcBorders>
+              <w:top w:val="single" w:sz="6" w:space="0" w:color="000000"/>
+              <w:left w:val="single" w:sz="6" w:space="0" w:color="000000"/>
+              <w:bottom w:val="single" w:sz="6" w:space="0" w:color="000000"/>
+              <w:right w:val="single" w:sz="6" w:space="0" w:color="000000"/>
+            </w:tcBorders>
+            <w:tcMar>
+              <w:top w:w="100" w:type="dxa"/>
+              <w:left w:w="100" w:type="dxa"/>
+              <w:bottom w:w="100" w:type="dxa"/>
+              <w:right w:w="100" w:type="dxa"/>
+            </w:tcMar>
+            <w:vAlign w:val="center"/>
+            <w:hideMark/>
+          </w:tcPr>
+          <w:p>
+            <w:pPr>
+              <w:adjustRightInd/>
+              <w:spacing w:line="240" w:lineRule="auto"/>
+              <w:jc w:val="left"/>
+              <w:textAlignment w:val="auto"/>
+              <w:rPr>
+                <w:rFonts w:ascii="Arial" w:eastAsia="Times New Roman" w:hAnsi="Arial" w:cs="Arial"/>
+                <w:sz w:val="24"/>
+                <w:szCs w:val="24"/>
+                <w:lang w:val="en-US" w:eastAsia="en-US"/>
+              </w:rPr>
+            </w:pPr>
+            <w:r>
+              <w:rPr>
+                <w:rFonts w:ascii="Arial" w:eastAsia="Times New Roman" w:hAnsi="Arial" w:cs="Arial"/>
+                <w:color w:val="000000"/>
+                <w:sz w:val="24"/>
+                <w:szCs w:val="24"/>
+                <w:lang w:val="en-US" w:eastAsia="en-US"/>
+              </w:rPr>
+              <w:t xml:space="preserve">Hệ thống cho phép nhập lại thông tin </w:t>
+            </w:r>
+            <w:r>
+              <w:rPr>
+                <w:rFonts w:ascii="Arial" w:eastAsia="Times New Roman" w:hAnsi="Arial" w:cs="Arial"/>
+                <w:color w:val="000000"/>
+                <w:sz w:val="24"/>
+                <w:szCs w:val="24"/>
+                <w:lang w:val="en-US" w:eastAsia="en-US"/>
+              </w:rPr>
+              <w:t>học viên</w:t>
+            </w:r>
+          </w:p>
+        </w:tc>
+      </w:tr>
+      <w:tr>
+        <w:trPr>
+          <w:trHeight w:val="485"/>
+        </w:trPr>
+        <w:tc>
+          <w:tcPr>
+            <w:tcW w:w="0" w:type="auto"/>
+            <w:tcBorders>
+              <w:top w:val="single" w:sz="6" w:space="0" w:color="000000"/>
+              <w:left w:val="single" w:sz="6" w:space="0" w:color="000000"/>
+              <w:bottom w:val="single" w:sz="6" w:space="0" w:color="000000"/>
+              <w:right w:val="single" w:sz="6" w:space="0" w:color="000000"/>
+            </w:tcBorders>
+            <w:tcMar>
+              <w:top w:w="100" w:type="dxa"/>
+              <w:left w:w="100" w:type="dxa"/>
+              <w:bottom w:w="100" w:type="dxa"/>
+              <w:right w:w="100" w:type="dxa"/>
+            </w:tcMar>
+            <w:vAlign w:val="center"/>
+            <w:hideMark/>
+          </w:tcPr>
+          <w:p>
+            <w:pPr>
+              <w:adjustRightInd/>
+              <w:spacing w:line="240" w:lineRule="auto"/>
+              <w:jc w:val="left"/>
+              <w:textAlignment w:val="auto"/>
+              <w:rPr>
+                <w:rFonts w:ascii="Arial" w:eastAsia="Times New Roman" w:hAnsi="Arial" w:cs="Arial"/>
+                <w:sz w:val="24"/>
+                <w:szCs w:val="24"/>
+                <w:lang w:val="en-US" w:eastAsia="en-US"/>
+              </w:rPr>
+            </w:pPr>
+            <w:r>
+              <w:rPr>
+                <w:rFonts w:ascii="Arial" w:eastAsia="Times New Roman" w:hAnsi="Arial" w:cs="Arial"/>
+                <w:b/>
+                <w:bCs/>
+                <w:color w:val="000000"/>
+                <w:sz w:val="24"/>
+                <w:szCs w:val="24"/>
+                <w:lang w:val="en-US" w:eastAsia="en-US"/>
+              </w:rPr>
+              <w:t>Điều kiện sau</w:t>
+            </w:r>
+          </w:p>
+        </w:tc>
+        <w:tc>
+          <w:tcPr>
+            <w:tcW w:w="0" w:type="auto"/>
+            <w:tcBorders>
+              <w:top w:val="single" w:sz="6" w:space="0" w:color="000000"/>
+              <w:left w:val="single" w:sz="6" w:space="0" w:color="000000"/>
+              <w:bottom w:val="single" w:sz="6" w:space="0" w:color="000000"/>
+              <w:right w:val="single" w:sz="6" w:space="0" w:color="000000"/>
+            </w:tcBorders>
+            <w:tcMar>
+              <w:top w:w="100" w:type="dxa"/>
+              <w:left w:w="100" w:type="dxa"/>
+              <w:bottom w:w="100" w:type="dxa"/>
+              <w:right w:w="100" w:type="dxa"/>
+            </w:tcMar>
+            <w:vAlign w:val="center"/>
+            <w:hideMark/>
+          </w:tcPr>
+          <w:p>
+            <w:pPr>
+              <w:adjustRightInd/>
+              <w:spacing w:line="240" w:lineRule="auto"/>
+              <w:jc w:val="left"/>
+              <w:textAlignment w:val="auto"/>
+              <w:rPr>
+                <w:rFonts w:ascii="Arial" w:eastAsia="Times New Roman" w:hAnsi="Arial" w:cs="Arial"/>
+                <w:sz w:val="24"/>
+                <w:szCs w:val="24"/>
+                <w:lang w:val="en-US" w:eastAsia="en-US"/>
+              </w:rPr>
+            </w:pPr>
+            <w:r>
+              <w:rPr>
+                <w:rFonts w:ascii="Arial" w:eastAsia="Times New Roman" w:hAnsi="Arial" w:cs="Arial"/>
+                <w:color w:val="000000"/>
+                <w:sz w:val="24"/>
+                <w:szCs w:val="24"/>
+                <w:lang w:val="en-US" w:eastAsia="en-US"/>
+              </w:rPr>
+              <w:t xml:space="preserve">Thêm mới </w:t>
+            </w:r>
+            <w:r>
+              <w:rPr>
+                <w:rFonts w:ascii="Arial" w:eastAsia="Times New Roman" w:hAnsi="Arial" w:cs="Arial"/>
+                <w:color w:val="000000"/>
+                <w:sz w:val="24"/>
+                <w:szCs w:val="24"/>
+                <w:lang w:val="en-US" w:eastAsia="en-US"/>
+              </w:rPr>
+              <w:t xml:space="preserve">học viên </w:t>
+            </w:r>
+            <w:r>
+              <w:rPr>
+                <w:rFonts w:ascii="Arial" w:eastAsia="Times New Roman" w:hAnsi="Arial" w:cs="Arial"/>
+                <w:color w:val="000000"/>
+                <w:sz w:val="24"/>
+                <w:szCs w:val="24"/>
+                <w:lang w:val="en-US" w:eastAsia="en-US"/>
+              </w:rPr>
+              <w:t>thành công</w:t>
+            </w:r>
+          </w:p>
+        </w:tc>
+      </w:tr>
+      <w:tr>
+        <w:trPr>
+          <w:trHeight w:val="3560"/>
+        </w:trPr>
+        <w:tc>
+          <w:tcPr>
+            <w:tcW w:w="0" w:type="auto"/>
+            <w:gridSpan w:val="2"/>
             <w:tcBorders>
               <w:top w:val="single" w:sz="6" w:space="0" w:color="000000"/>
               <w:left w:val="single" w:sz="6" w:space="0" w:color="000000"/>
@@ -16575,7 +20046,7 @@
               <w:jc w:val="left"/>
               <w:textAlignment w:val="auto"/>
               <w:rPr>
-                <w:rFonts w:ascii="Times New Roman" w:eastAsia="Times New Roman"/>
+                <w:rFonts w:ascii="Arial" w:eastAsia="Times New Roman" w:hAnsi="Arial" w:cs="Arial"/>
                 <w:sz w:val="24"/>
                 <w:szCs w:val="24"/>
                 <w:lang w:val="en-US" w:eastAsia="en-US"/>
@@ -16587,17 +20058,242 @@
                 <w:b/>
                 <w:bCs/>
                 <w:color w:val="000000"/>
-                <w:sz w:val="28"/>
-                <w:szCs w:val="28"/>
-                <w:lang w:val="en-US" w:eastAsia="en-US"/>
-              </w:rPr>
-              <w:t>Đảm bảo tối thiểu</w:t>
-            </w:r>
-          </w:p>
-        </w:tc>
+                <w:sz w:val="24"/>
+                <w:szCs w:val="24"/>
+                <w:lang w:val="en-US" w:eastAsia="en-US"/>
+              </w:rPr>
+              <w:t>Chuỗi sự kiện chính</w:t>
+            </w:r>
+          </w:p>
+          <w:p>
+            <w:pPr>
+              <w:pStyle w:val="ListParagraph"/>
+              <w:numPr>
+                <w:ilvl w:val="0"/>
+                <w:numId w:val="9"/>
+              </w:numPr>
+              <w:adjustRightInd/>
+              <w:spacing w:before="240" w:line="276" w:lineRule="auto"/>
+              <w:jc w:val="left"/>
+              <w:textAlignment w:val="auto"/>
+              <w:rPr>
+                <w:rFonts w:ascii="Arial" w:eastAsia="Times New Roman" w:hAnsi="Arial" w:cs="Arial"/>
+                <w:sz w:val="24"/>
+                <w:szCs w:val="24"/>
+                <w:lang w:val="en-US" w:eastAsia="en-US"/>
+              </w:rPr>
+            </w:pPr>
+            <w:r>
+              <w:rPr>
+                <w:rFonts w:ascii="Arial" w:eastAsia="Times New Roman" w:hAnsi="Arial" w:cs="Arial"/>
+                <w:color w:val="000000"/>
+                <w:sz w:val="24"/>
+                <w:szCs w:val="24"/>
+                <w:lang w:val="en-US" w:eastAsia="en-US"/>
+              </w:rPr>
+              <w:t>Tác nhân chọn chức năng thêm mới khoá học.   </w:t>
+            </w:r>
+          </w:p>
+          <w:p>
+            <w:pPr>
+              <w:pStyle w:val="ListParagraph"/>
+              <w:numPr>
+                <w:ilvl w:val="0"/>
+                <w:numId w:val="9"/>
+              </w:numPr>
+              <w:adjustRightInd/>
+              <w:spacing w:before="240" w:line="276" w:lineRule="auto"/>
+              <w:jc w:val="left"/>
+              <w:textAlignment w:val="auto"/>
+              <w:rPr>
+                <w:rFonts w:ascii="Arial" w:eastAsia="Times New Roman" w:hAnsi="Arial" w:cs="Arial"/>
+                <w:sz w:val="24"/>
+                <w:szCs w:val="24"/>
+                <w:lang w:val="en-US" w:eastAsia="en-US"/>
+              </w:rPr>
+            </w:pPr>
+            <w:r>
+              <w:rPr>
+                <w:rFonts w:ascii="Arial" w:eastAsia="Times New Roman" w:hAnsi="Arial" w:cs="Arial"/>
+                <w:color w:val="000000"/>
+                <w:sz w:val="24"/>
+                <w:szCs w:val="24"/>
+                <w:lang w:val="en-US" w:eastAsia="en-US"/>
+              </w:rPr>
+              <w:t>Hệ thống hiển thị form thêm mới thông tin</w:t>
+            </w:r>
+          </w:p>
+          <w:p>
+            <w:pPr>
+              <w:pStyle w:val="ListParagraph"/>
+              <w:numPr>
+                <w:ilvl w:val="0"/>
+                <w:numId w:val="9"/>
+              </w:numPr>
+              <w:adjustRightInd/>
+              <w:spacing w:before="240" w:line="276" w:lineRule="auto"/>
+              <w:jc w:val="left"/>
+              <w:textAlignment w:val="auto"/>
+              <w:rPr>
+                <w:rFonts w:ascii="Arial" w:eastAsia="Times New Roman" w:hAnsi="Arial" w:cs="Arial"/>
+                <w:sz w:val="24"/>
+                <w:szCs w:val="24"/>
+                <w:lang w:val="en-US" w:eastAsia="en-US"/>
+              </w:rPr>
+            </w:pPr>
+            <w:r>
+              <w:rPr>
+                <w:rFonts w:ascii="Arial" w:eastAsia="Times New Roman" w:hAnsi="Arial" w:cs="Arial"/>
+                <w:color w:val="000000"/>
+                <w:sz w:val="24"/>
+                <w:szCs w:val="24"/>
+                <w:lang w:val="en-US" w:eastAsia="en-US"/>
+              </w:rPr>
+              <w:t>Tác nhân nhập thông tin</w:t>
+            </w:r>
+          </w:p>
+          <w:p>
+            <w:pPr>
+              <w:pStyle w:val="ListParagraph"/>
+              <w:numPr>
+                <w:ilvl w:val="0"/>
+                <w:numId w:val="9"/>
+              </w:numPr>
+              <w:adjustRightInd/>
+              <w:spacing w:before="240" w:line="276" w:lineRule="auto"/>
+              <w:jc w:val="left"/>
+              <w:textAlignment w:val="auto"/>
+              <w:rPr>
+                <w:rFonts w:ascii="Arial" w:eastAsia="Times New Roman" w:hAnsi="Arial" w:cs="Arial"/>
+                <w:sz w:val="24"/>
+                <w:szCs w:val="24"/>
+                <w:lang w:val="en-US" w:eastAsia="en-US"/>
+              </w:rPr>
+            </w:pPr>
+            <w:r>
+              <w:rPr>
+                <w:rFonts w:ascii="Arial" w:eastAsia="Times New Roman" w:hAnsi="Arial" w:cs="Arial"/>
+                <w:color w:val="000000"/>
+                <w:sz w:val="24"/>
+                <w:szCs w:val="24"/>
+                <w:lang w:val="en-US" w:eastAsia="en-US"/>
+              </w:rPr>
+              <w:t>Tác nhân chọn lưu</w:t>
+            </w:r>
+          </w:p>
+          <w:p>
+            <w:pPr>
+              <w:pStyle w:val="ListParagraph"/>
+              <w:numPr>
+                <w:ilvl w:val="0"/>
+                <w:numId w:val="9"/>
+              </w:numPr>
+              <w:adjustRightInd/>
+              <w:spacing w:before="240" w:line="276" w:lineRule="auto"/>
+              <w:jc w:val="left"/>
+              <w:textAlignment w:val="auto"/>
+              <w:rPr>
+                <w:rFonts w:ascii="Arial" w:eastAsia="Times New Roman" w:hAnsi="Arial" w:cs="Arial"/>
+                <w:sz w:val="24"/>
+                <w:szCs w:val="24"/>
+                <w:lang w:val="en-US" w:eastAsia="en-US"/>
+              </w:rPr>
+            </w:pPr>
+            <w:r>
+              <w:rPr>
+                <w:rFonts w:ascii="Arial" w:eastAsia="Times New Roman" w:hAnsi="Arial" w:cs="Arial"/>
+                <w:color w:val="000000"/>
+                <w:sz w:val="24"/>
+                <w:szCs w:val="24"/>
+                <w:lang w:val="en-US" w:eastAsia="en-US"/>
+              </w:rPr>
+              <w:t>Hệ thống kiểm tra tính hợp lệ,  xác nhận thông tin vừa nhập</w:t>
+            </w:r>
+          </w:p>
+          <w:p>
+            <w:pPr>
+              <w:pStyle w:val="ListParagraph"/>
+              <w:numPr>
+                <w:ilvl w:val="0"/>
+                <w:numId w:val="9"/>
+              </w:numPr>
+              <w:adjustRightInd/>
+              <w:spacing w:before="240" w:line="276" w:lineRule="auto"/>
+              <w:jc w:val="left"/>
+              <w:textAlignment w:val="auto"/>
+              <w:rPr>
+                <w:rFonts w:ascii="Arial" w:eastAsia="Times New Roman" w:hAnsi="Arial" w:cs="Arial"/>
+                <w:color w:val="000000"/>
+                <w:sz w:val="24"/>
+                <w:szCs w:val="24"/>
+                <w:lang w:val="en-US" w:eastAsia="en-US"/>
+              </w:rPr>
+            </w:pPr>
+            <w:r>
+              <w:rPr>
+                <w:rFonts w:ascii="Arial" w:eastAsia="Times New Roman" w:hAnsi="Arial" w:cs="Arial"/>
+                <w:color w:val="000000"/>
+                <w:sz w:val="24"/>
+                <w:szCs w:val="24"/>
+                <w:lang w:val="en-US" w:eastAsia="en-US"/>
+              </w:rPr>
+              <w:t>Hệ thống lưu thông tin vào cơ sở dữ liệu</w:t>
+            </w:r>
+          </w:p>
+          <w:p>
+            <w:pPr>
+              <w:pStyle w:val="ListParagraph"/>
+              <w:numPr>
+                <w:ilvl w:val="0"/>
+                <w:numId w:val="9"/>
+              </w:numPr>
+              <w:adjustRightInd/>
+              <w:spacing w:before="240" w:line="276" w:lineRule="auto"/>
+              <w:jc w:val="left"/>
+              <w:textAlignment w:val="auto"/>
+              <w:rPr>
+                <w:rFonts w:ascii="Arial" w:eastAsia="Times New Roman" w:hAnsi="Arial" w:cs="Arial"/>
+                <w:color w:val="000000"/>
+                <w:sz w:val="24"/>
+                <w:szCs w:val="24"/>
+                <w:lang w:val="en-US" w:eastAsia="en-US"/>
+              </w:rPr>
+            </w:pPr>
+            <w:r>
+              <w:rPr>
+                <w:rFonts w:ascii="Arial" w:eastAsia="Times New Roman" w:hAnsi="Arial" w:cs="Arial"/>
+                <w:color w:val="000000"/>
+                <w:sz w:val="24"/>
+                <w:szCs w:val="24"/>
+                <w:lang w:val="en-US" w:eastAsia="en-US"/>
+              </w:rPr>
+              <w:t>Kết thúc</w:t>
+            </w:r>
+          </w:p>
+          <w:p>
+            <w:pPr>
+              <w:adjustRightInd/>
+              <w:spacing w:before="240" w:line="240" w:lineRule="auto"/>
+              <w:jc w:val="left"/>
+              <w:textAlignment w:val="auto"/>
+              <w:rPr>
+                <w:rFonts w:ascii="Arial" w:eastAsia="Times New Roman" w:hAnsi="Arial" w:cs="Arial"/>
+                <w:sz w:val="24"/>
+                <w:szCs w:val="24"/>
+                <w:lang w:val="en-US" w:eastAsia="en-US"/>
+              </w:rPr>
+            </w:pPr>
+          </w:p>
+        </w:tc>
+      </w:tr>
+      <w:tr>
+        <w:trPr>
+          <w:trHeight w:val="578"/>
+        </w:trPr>
         <w:tc>
           <w:tcPr>
             <w:tcW w:w="0" w:type="auto"/>
+            <w:gridSpan w:val="2"/>
             <w:tcBorders>
               <w:top w:val="single" w:sz="6" w:space="0" w:color="000000"/>
               <w:left w:val="single" w:sz="6" w:space="0" w:color="000000"/>
@@ -16615,25 +20311,357 @@
           <w:p>
             <w:pPr>
               <w:adjustRightInd/>
-              <w:spacing w:before="240" w:line="240" w:lineRule="auto"/>
-              <w:jc w:val="left"/>
-              <w:textAlignment w:val="auto"/>
-              <w:rPr>
-                <w:rFonts w:ascii="Times New Roman" w:eastAsia="Times New Roman"/>
-                <w:sz w:val="24"/>
-                <w:szCs w:val="24"/>
-                <w:lang w:val="en-US" w:eastAsia="en-US"/>
-              </w:rPr>
-            </w:pPr>
-            <w:r>
-              <w:rPr>
-                <w:rFonts w:ascii="Arial" w:eastAsia="Times New Roman" w:hAnsi="Arial" w:cs="Arial"/>
+              <w:spacing w:line="360" w:lineRule="auto"/>
+              <w:jc w:val="left"/>
+              <w:textAlignment w:val="auto"/>
+              <w:rPr>
+                <w:rFonts w:ascii="Arial" w:eastAsia="Times New Roman" w:hAnsi="Arial" w:cs="Arial"/>
+                <w:sz w:val="24"/>
+                <w:szCs w:val="24"/>
+                <w:lang w:val="en-US" w:eastAsia="en-US"/>
+              </w:rPr>
+            </w:pPr>
+            <w:r>
+              <w:rPr>
+                <w:rFonts w:ascii="Arial" w:eastAsia="Times New Roman" w:hAnsi="Arial" w:cs="Arial"/>
+                <w:b/>
+                <w:bCs/>
                 <w:color w:val="000000"/>
-                <w:sz w:val="28"/>
-                <w:szCs w:val="28"/>
-                <w:lang w:val="en-US" w:eastAsia="en-US"/>
-              </w:rPr>
-              <w:t>Hệ thống cho phép nhập lại thông tin sách</w:t>
+                <w:sz w:val="24"/>
+                <w:szCs w:val="24"/>
+                <w:lang w:val="en-US" w:eastAsia="en-US"/>
+              </w:rPr>
+              <w:t>Ngoại lệ</w:t>
+            </w:r>
+          </w:p>
+          <w:p>
+            <w:pPr>
+              <w:adjustRightInd/>
+              <w:spacing w:line="360" w:lineRule="auto"/>
+              <w:jc w:val="left"/>
+              <w:textAlignment w:val="auto"/>
+              <w:rPr>
+                <w:rFonts w:ascii="Arial" w:eastAsia="Times New Roman" w:hAnsi="Arial" w:cs="Arial"/>
+                <w:sz w:val="24"/>
+                <w:szCs w:val="24"/>
+                <w:lang w:val="en-US" w:eastAsia="en-US"/>
+              </w:rPr>
+            </w:pPr>
+            <w:r>
+              <w:rPr>
+                <w:rFonts w:ascii="Arial" w:eastAsia="Times New Roman" w:hAnsi="Arial" w:cs="Arial"/>
+                <w:color w:val="000000"/>
+                <w:sz w:val="24"/>
+                <w:szCs w:val="24"/>
+                <w:lang w:val="en-US" w:eastAsia="en-US"/>
+              </w:rPr>
+              <w:t>1.1 Tác nhân hủy bỏ việc thêm mới khoá học</w:t>
+            </w:r>
+          </w:p>
+          <w:p>
+            <w:pPr>
+              <w:adjustRightInd/>
+              <w:spacing w:line="360" w:lineRule="auto"/>
+              <w:jc w:val="left"/>
+              <w:textAlignment w:val="auto"/>
+              <w:rPr>
+                <w:rFonts w:ascii="Arial" w:eastAsia="Times New Roman" w:hAnsi="Arial" w:cs="Arial"/>
+                <w:sz w:val="24"/>
+                <w:szCs w:val="24"/>
+                <w:lang w:val="en-US" w:eastAsia="en-US"/>
+              </w:rPr>
+            </w:pPr>
+            <w:r>
+              <w:rPr>
+                <w:rFonts w:ascii="Arial" w:eastAsia="Times New Roman" w:hAnsi="Arial" w:cs="Arial"/>
+                <w:color w:val="000000"/>
+                <w:sz w:val="24"/>
+                <w:szCs w:val="24"/>
+                <w:lang w:val="en-US" w:eastAsia="en-US"/>
+              </w:rPr>
+              <w:t>     1.1.1: Hệ thống bỏ qua form thêm mới khoá học và trở về màn hình danh sách khoá học</w:t>
+            </w:r>
+          </w:p>
+          <w:p>
+            <w:pPr>
+              <w:adjustRightInd/>
+              <w:spacing w:line="360" w:lineRule="auto"/>
+              <w:jc w:val="left"/>
+              <w:textAlignment w:val="auto"/>
+              <w:rPr>
+                <w:rFonts w:ascii="Arial" w:eastAsia="Times New Roman" w:hAnsi="Arial" w:cs="Arial"/>
+                <w:sz w:val="24"/>
+                <w:szCs w:val="24"/>
+                <w:lang w:val="en-US" w:eastAsia="en-US"/>
+              </w:rPr>
+            </w:pPr>
+            <w:r>
+              <w:rPr>
+                <w:rFonts w:ascii="Arial" w:eastAsia="Times New Roman" w:hAnsi="Arial" w:cs="Arial"/>
+                <w:color w:val="000000"/>
+                <w:sz w:val="24"/>
+                <w:szCs w:val="24"/>
+                <w:lang w:val="en-US" w:eastAsia="en-US"/>
+              </w:rPr>
+              <w:t> 5.1 Thông tin đưa vào không hợp lệ </w:t>
+            </w:r>
+          </w:p>
+          <w:p>
+            <w:pPr>
+              <w:adjustRightInd/>
+              <w:spacing w:line="360" w:lineRule="auto"/>
+              <w:jc w:val="left"/>
+              <w:textAlignment w:val="auto"/>
+              <w:rPr>
+                <w:rFonts w:ascii="Arial" w:eastAsia="Times New Roman" w:hAnsi="Arial" w:cs="Arial"/>
+                <w:sz w:val="24"/>
+                <w:szCs w:val="24"/>
+                <w:lang w:val="en-US" w:eastAsia="en-US"/>
+              </w:rPr>
+            </w:pPr>
+            <w:r>
+              <w:rPr>
+                <w:rFonts w:ascii="Arial" w:eastAsia="Times New Roman" w:hAnsi="Arial" w:cs="Arial"/>
+                <w:color w:val="000000"/>
+                <w:sz w:val="24"/>
+                <w:szCs w:val="24"/>
+                <w:lang w:val="en-US" w:eastAsia="en-US"/>
+              </w:rPr>
+              <w:t>     5.1.1: Hệ thống hiển thị thông báo lỗi</w:t>
+            </w:r>
+          </w:p>
+          <w:p>
+            <w:pPr>
+              <w:adjustRightInd/>
+              <w:spacing w:line="360" w:lineRule="auto"/>
+              <w:jc w:val="left"/>
+              <w:textAlignment w:val="auto"/>
+              <w:rPr>
+                <w:rFonts w:ascii="Arial" w:eastAsia="Times New Roman" w:hAnsi="Arial" w:cs="Arial"/>
+                <w:sz w:val="24"/>
+                <w:szCs w:val="24"/>
+                <w:lang w:val="en-US" w:eastAsia="en-US"/>
+              </w:rPr>
+            </w:pPr>
+            <w:r>
+              <w:rPr>
+                <w:rFonts w:ascii="Arial" w:eastAsia="Times New Roman" w:hAnsi="Arial" w:cs="Arial"/>
+                <w:color w:val="000000"/>
+                <w:sz w:val="24"/>
+                <w:szCs w:val="24"/>
+                <w:lang w:val="en-US" w:eastAsia="en-US"/>
+              </w:rPr>
+              <w:t>     5.1.2: quay lại bước 3</w:t>
+            </w:r>
+          </w:p>
+          <w:p>
+            <w:pPr>
+              <w:adjustRightInd/>
+              <w:spacing w:line="360" w:lineRule="auto"/>
+              <w:jc w:val="left"/>
+              <w:textAlignment w:val="auto"/>
+              <w:rPr>
+                <w:rFonts w:ascii="Arial" w:eastAsia="Times New Roman" w:hAnsi="Arial" w:cs="Arial"/>
+                <w:sz w:val="24"/>
+                <w:szCs w:val="24"/>
+                <w:lang w:val="en-US" w:eastAsia="en-US"/>
+              </w:rPr>
+            </w:pPr>
+            <w:r>
+              <w:rPr>
+                <w:rFonts w:ascii="Arial" w:eastAsia="Times New Roman" w:hAnsi="Arial" w:cs="Arial"/>
+                <w:color w:val="000000"/>
+                <w:sz w:val="24"/>
+                <w:szCs w:val="24"/>
+                <w:lang w:val="en-US" w:eastAsia="en-US"/>
+              </w:rPr>
+              <w:t>5.2 Thông tin khoá vừa sửa đã tồn tại trong hệ thống</w:t>
+            </w:r>
+          </w:p>
+          <w:p>
+            <w:pPr>
+              <w:adjustRightInd/>
+              <w:spacing w:line="360" w:lineRule="auto"/>
+              <w:jc w:val="left"/>
+              <w:textAlignment w:val="auto"/>
+              <w:rPr>
+                <w:rFonts w:ascii="Arial" w:eastAsia="Times New Roman" w:hAnsi="Arial" w:cs="Arial"/>
+                <w:sz w:val="24"/>
+                <w:szCs w:val="24"/>
+                <w:lang w:val="en-US" w:eastAsia="en-US"/>
+              </w:rPr>
+            </w:pPr>
+            <w:r>
+              <w:rPr>
+                <w:rFonts w:ascii="Arial" w:eastAsia="Times New Roman" w:hAnsi="Arial" w:cs="Arial"/>
+                <w:color w:val="000000"/>
+                <w:sz w:val="24"/>
+                <w:szCs w:val="24"/>
+                <w:lang w:val="en-US" w:eastAsia="en-US"/>
+              </w:rPr>
+              <w:t>     5.2.1 Hệ thống thông báo khoá học tồn tại</w:t>
+            </w:r>
+          </w:p>
+          <w:p>
+            <w:pPr>
+              <w:adjustRightInd/>
+              <w:spacing w:before="240" w:line="360" w:lineRule="auto"/>
+              <w:jc w:val="left"/>
+              <w:textAlignment w:val="auto"/>
+              <w:rPr>
+                <w:rFonts w:ascii="Arial" w:eastAsia="Times New Roman" w:hAnsi="Arial" w:cs="Arial"/>
+                <w:sz w:val="24"/>
+                <w:szCs w:val="24"/>
+                <w:lang w:val="en-US" w:eastAsia="en-US"/>
+              </w:rPr>
+            </w:pPr>
+            <w:r>
+              <w:rPr>
+                <w:rFonts w:ascii="Arial" w:eastAsia="Times New Roman" w:hAnsi="Arial" w:cs="Arial"/>
+                <w:color w:val="000000"/>
+                <w:sz w:val="24"/>
+                <w:szCs w:val="24"/>
+                <w:lang w:val="en-US" w:eastAsia="en-US"/>
+              </w:rPr>
+              <w:t>     5.2.2 Quay lại bước 3</w:t>
+            </w:r>
+          </w:p>
+        </w:tc>
+      </w:tr>
+    </w:tbl>
+    <w:p>
+      <w:pPr>
+        <w:spacing w:line="276" w:lineRule="auto"/>
+        <w:rPr>
+          <w:rFonts w:ascii="Arial" w:hAnsi="Arial" w:cs="Arial"/>
+          <w:sz w:val="28"/>
+          <w:szCs w:val="28"/>
+        </w:rPr>
+      </w:pPr>
+    </w:p>
+    <w:p>
+      <w:pPr>
+        <w:spacing w:line="276" w:lineRule="auto"/>
+        <w:rPr>
+          <w:rFonts w:ascii="Arial" w:hAnsi="Arial" w:cs="Arial"/>
+          <w:sz w:val="28"/>
+          <w:szCs w:val="28"/>
+        </w:rPr>
+      </w:pPr>
+    </w:p>
+    <w:p>
+      <w:pPr>
+        <w:spacing w:line="276" w:lineRule="auto"/>
+        <w:rPr>
+          <w:rFonts w:ascii="Arial" w:hAnsi="Arial" w:cs="Arial"/>
+          <w:sz w:val="28"/>
+          <w:szCs w:val="28"/>
+        </w:rPr>
+      </w:pPr>
+    </w:p>
+    <w:tbl>
+      <w:tblPr>
+        <w:tblW w:w="0" w:type="auto"/>
+        <w:tblCellMar>
+          <w:top w:w="15" w:type="dxa"/>
+          <w:left w:w="15" w:type="dxa"/>
+          <w:bottom w:w="15" w:type="dxa"/>
+          <w:right w:w="15" w:type="dxa"/>
+        </w:tblCellMar>
+        <w:tblLook w:val="04A0" w:firstRow="1" w:lastRow="0" w:firstColumn="1" w:lastColumn="0" w:noHBand="0" w:noVBand="1"/>
+      </w:tblPr>
+      <w:tblGrid>
+        <w:gridCol w:w="2788"/>
+        <w:gridCol w:w="6556"/>
+      </w:tblGrid>
+      <w:tr>
+        <w:trPr>
+          <w:trHeight w:val="485"/>
+        </w:trPr>
+        <w:tc>
+          <w:tcPr>
+            <w:tcW w:w="0" w:type="auto"/>
+            <w:tcBorders>
+              <w:top w:val="single" w:sz="6" w:space="0" w:color="000000"/>
+              <w:left w:val="single" w:sz="6" w:space="0" w:color="000000"/>
+              <w:bottom w:val="single" w:sz="6" w:space="0" w:color="000000"/>
+              <w:right w:val="single" w:sz="6" w:space="0" w:color="000000"/>
+            </w:tcBorders>
+            <w:tcMar>
+              <w:top w:w="100" w:type="dxa"/>
+              <w:left w:w="100" w:type="dxa"/>
+              <w:bottom w:w="100" w:type="dxa"/>
+              <w:right w:w="100" w:type="dxa"/>
+            </w:tcMar>
+            <w:vAlign w:val="center"/>
+            <w:hideMark/>
+          </w:tcPr>
+          <w:p>
+            <w:pPr>
+              <w:adjustRightInd/>
+              <w:spacing w:line="240" w:lineRule="auto"/>
+              <w:jc w:val="left"/>
+              <w:textAlignment w:val="auto"/>
+              <w:rPr>
+                <w:rFonts w:ascii="Arial" w:eastAsia="Times New Roman" w:hAnsi="Arial" w:cs="Arial"/>
+                <w:sz w:val="24"/>
+                <w:szCs w:val="24"/>
+                <w:lang w:val="en-US" w:eastAsia="en-US"/>
+              </w:rPr>
+            </w:pPr>
+            <w:r>
+              <w:rPr>
+                <w:rFonts w:ascii="Arial" w:eastAsia="Times New Roman" w:hAnsi="Arial" w:cs="Arial"/>
+                <w:b/>
+                <w:bCs/>
+                <w:color w:val="000000"/>
+                <w:sz w:val="24"/>
+                <w:szCs w:val="24"/>
+                <w:lang w:val="en-US" w:eastAsia="en-US"/>
+              </w:rPr>
+              <w:t>Tên Use case</w:t>
+            </w:r>
+          </w:p>
+        </w:tc>
+        <w:tc>
+          <w:tcPr>
+            <w:tcW w:w="0" w:type="auto"/>
+            <w:tcBorders>
+              <w:top w:val="single" w:sz="6" w:space="0" w:color="000000"/>
+              <w:left w:val="single" w:sz="6" w:space="0" w:color="000000"/>
+              <w:bottom w:val="single" w:sz="6" w:space="0" w:color="000000"/>
+              <w:right w:val="single" w:sz="6" w:space="0" w:color="000000"/>
+            </w:tcBorders>
+            <w:tcMar>
+              <w:top w:w="100" w:type="dxa"/>
+              <w:left w:w="100" w:type="dxa"/>
+              <w:bottom w:w="100" w:type="dxa"/>
+              <w:right w:w="100" w:type="dxa"/>
+            </w:tcMar>
+            <w:vAlign w:val="center"/>
+            <w:hideMark/>
+          </w:tcPr>
+          <w:p>
+            <w:pPr>
+              <w:adjustRightInd/>
+              <w:spacing w:line="240" w:lineRule="auto"/>
+              <w:jc w:val="left"/>
+              <w:textAlignment w:val="auto"/>
+              <w:rPr>
+                <w:rFonts w:ascii="Arial" w:eastAsia="Times New Roman" w:hAnsi="Arial" w:cs="Arial"/>
+                <w:sz w:val="24"/>
+                <w:szCs w:val="24"/>
+                <w:lang w:val="en-US" w:eastAsia="en-US"/>
+              </w:rPr>
+            </w:pPr>
+            <w:r>
+              <w:rPr>
+                <w:rFonts w:ascii="Arial" w:eastAsia="Dotum" w:hAnsi="Arial" w:cs="Arial"/>
+                <w:sz w:val="24"/>
+                <w:szCs w:val="24"/>
+                <w:lang w:val="en-US"/>
+              </w:rPr>
+              <w:t>EDU0102_2</w:t>
             </w:r>
           </w:p>
         </w:tc>
@@ -16645,6 +20673,399 @@
         <w:tc>
           <w:tcPr>
             <w:tcW w:w="0" w:type="auto"/>
+            <w:tcBorders>
+              <w:top w:val="single" w:sz="6" w:space="0" w:color="000000"/>
+              <w:left w:val="single" w:sz="6" w:space="0" w:color="000000"/>
+              <w:bottom w:val="single" w:sz="6" w:space="0" w:color="000000"/>
+              <w:right w:val="single" w:sz="6" w:space="0" w:color="000000"/>
+            </w:tcBorders>
+            <w:tcMar>
+              <w:top w:w="100" w:type="dxa"/>
+              <w:left w:w="100" w:type="dxa"/>
+              <w:bottom w:w="100" w:type="dxa"/>
+              <w:right w:w="100" w:type="dxa"/>
+            </w:tcMar>
+            <w:vAlign w:val="center"/>
+            <w:hideMark/>
+          </w:tcPr>
+          <w:p>
+            <w:pPr>
+              <w:adjustRightInd/>
+              <w:spacing w:line="240" w:lineRule="auto"/>
+              <w:jc w:val="left"/>
+              <w:textAlignment w:val="auto"/>
+              <w:rPr>
+                <w:rFonts w:ascii="Arial" w:eastAsia="Times New Roman" w:hAnsi="Arial" w:cs="Arial"/>
+                <w:sz w:val="24"/>
+                <w:szCs w:val="24"/>
+                <w:lang w:val="en-US" w:eastAsia="en-US"/>
+              </w:rPr>
+            </w:pPr>
+            <w:r>
+              <w:rPr>
+                <w:rFonts w:ascii="Arial" w:eastAsia="Times New Roman" w:hAnsi="Arial" w:cs="Arial"/>
+                <w:b/>
+                <w:bCs/>
+                <w:color w:val="000000"/>
+                <w:sz w:val="24"/>
+                <w:szCs w:val="24"/>
+                <w:lang w:val="en-US" w:eastAsia="en-US"/>
+              </w:rPr>
+              <w:t>Tác nhân chính</w:t>
+            </w:r>
+          </w:p>
+        </w:tc>
+        <w:tc>
+          <w:tcPr>
+            <w:tcW w:w="0" w:type="auto"/>
+            <w:tcBorders>
+              <w:top w:val="single" w:sz="6" w:space="0" w:color="000000"/>
+              <w:left w:val="single" w:sz="6" w:space="0" w:color="000000"/>
+              <w:bottom w:val="single" w:sz="6" w:space="0" w:color="000000"/>
+              <w:right w:val="single" w:sz="6" w:space="0" w:color="000000"/>
+            </w:tcBorders>
+            <w:tcMar>
+              <w:top w:w="100" w:type="dxa"/>
+              <w:left w:w="100" w:type="dxa"/>
+              <w:bottom w:w="100" w:type="dxa"/>
+              <w:right w:w="100" w:type="dxa"/>
+            </w:tcMar>
+            <w:vAlign w:val="center"/>
+            <w:hideMark/>
+          </w:tcPr>
+          <w:p>
+            <w:pPr>
+              <w:adjustRightInd/>
+              <w:spacing w:line="240" w:lineRule="auto"/>
+              <w:jc w:val="left"/>
+              <w:textAlignment w:val="auto"/>
+              <w:rPr>
+                <w:rFonts w:ascii="Arial" w:eastAsia="Times New Roman" w:hAnsi="Arial" w:cs="Arial"/>
+                <w:sz w:val="24"/>
+                <w:szCs w:val="24"/>
+                <w:lang w:val="en-US" w:eastAsia="en-US"/>
+              </w:rPr>
+            </w:pPr>
+            <w:r>
+              <w:rPr>
+                <w:rFonts w:ascii="Arial" w:eastAsia="Times New Roman" w:hAnsi="Arial" w:cs="Arial"/>
+                <w:color w:val="000000"/>
+                <w:sz w:val="24"/>
+                <w:szCs w:val="24"/>
+                <w:lang w:val="en-US" w:eastAsia="en-US"/>
+              </w:rPr>
+              <w:t xml:space="preserve">Admin hoặc giảng viên đã tạo </w:t>
+            </w:r>
+            <w:r>
+              <w:rPr>
+                <w:rFonts w:ascii="Arial" w:eastAsia="Times New Roman" w:hAnsi="Arial" w:cs="Arial"/>
+                <w:color w:val="000000"/>
+                <w:sz w:val="24"/>
+                <w:szCs w:val="24"/>
+                <w:lang w:val="en-US" w:eastAsia="en-US"/>
+              </w:rPr>
+              <w:t>học viên</w:t>
+            </w:r>
+          </w:p>
+        </w:tc>
+      </w:tr>
+      <w:tr>
+        <w:trPr>
+          <w:trHeight w:val="485"/>
+        </w:trPr>
+        <w:tc>
+          <w:tcPr>
+            <w:tcW w:w="0" w:type="auto"/>
+            <w:tcBorders>
+              <w:top w:val="single" w:sz="6" w:space="0" w:color="000000"/>
+              <w:left w:val="single" w:sz="6" w:space="0" w:color="000000"/>
+              <w:bottom w:val="single" w:sz="6" w:space="0" w:color="000000"/>
+              <w:right w:val="single" w:sz="6" w:space="0" w:color="000000"/>
+            </w:tcBorders>
+            <w:tcMar>
+              <w:top w:w="100" w:type="dxa"/>
+              <w:left w:w="100" w:type="dxa"/>
+              <w:bottom w:w="100" w:type="dxa"/>
+              <w:right w:w="100" w:type="dxa"/>
+            </w:tcMar>
+            <w:vAlign w:val="center"/>
+            <w:hideMark/>
+          </w:tcPr>
+          <w:p>
+            <w:pPr>
+              <w:adjustRightInd/>
+              <w:spacing w:line="240" w:lineRule="auto"/>
+              <w:jc w:val="left"/>
+              <w:textAlignment w:val="auto"/>
+              <w:rPr>
+                <w:rFonts w:ascii="Arial" w:eastAsia="Times New Roman" w:hAnsi="Arial" w:cs="Arial"/>
+                <w:sz w:val="24"/>
+                <w:szCs w:val="24"/>
+                <w:lang w:val="en-US" w:eastAsia="en-US"/>
+              </w:rPr>
+            </w:pPr>
+            <w:r>
+              <w:rPr>
+                <w:rFonts w:ascii="Arial" w:eastAsia="Times New Roman" w:hAnsi="Arial" w:cs="Arial"/>
+                <w:b/>
+                <w:bCs/>
+                <w:color w:val="000000"/>
+                <w:sz w:val="24"/>
+                <w:szCs w:val="24"/>
+                <w:lang w:val="en-US" w:eastAsia="en-US"/>
+              </w:rPr>
+              <w:t>Điều kiện trước</w:t>
+            </w:r>
+          </w:p>
+        </w:tc>
+        <w:tc>
+          <w:tcPr>
+            <w:tcW w:w="0" w:type="auto"/>
+            <w:tcBorders>
+              <w:top w:val="single" w:sz="6" w:space="0" w:color="000000"/>
+              <w:left w:val="single" w:sz="6" w:space="0" w:color="000000"/>
+              <w:bottom w:val="single" w:sz="6" w:space="0" w:color="000000"/>
+              <w:right w:val="single" w:sz="6" w:space="0" w:color="000000"/>
+            </w:tcBorders>
+            <w:tcMar>
+              <w:top w:w="100" w:type="dxa"/>
+              <w:left w:w="100" w:type="dxa"/>
+              <w:bottom w:w="100" w:type="dxa"/>
+              <w:right w:w="100" w:type="dxa"/>
+            </w:tcMar>
+            <w:vAlign w:val="center"/>
+            <w:hideMark/>
+          </w:tcPr>
+          <w:p>
+            <w:pPr>
+              <w:adjustRightInd/>
+              <w:spacing w:line="240" w:lineRule="auto"/>
+              <w:jc w:val="left"/>
+              <w:textAlignment w:val="auto"/>
+              <w:rPr>
+                <w:rFonts w:ascii="Arial" w:eastAsia="Times New Roman" w:hAnsi="Arial" w:cs="Arial"/>
+                <w:sz w:val="24"/>
+                <w:szCs w:val="24"/>
+                <w:lang w:val="en-US" w:eastAsia="en-US"/>
+              </w:rPr>
+            </w:pPr>
+            <w:r>
+              <w:rPr>
+                <w:rFonts w:ascii="Arial" w:eastAsia="Times New Roman" w:hAnsi="Arial" w:cs="Arial"/>
+                <w:color w:val="000000"/>
+                <w:sz w:val="24"/>
+                <w:szCs w:val="24"/>
+                <w:lang w:val="en-US" w:eastAsia="en-US"/>
+              </w:rPr>
+              <w:t xml:space="preserve">Tác nhân đang ở màn hình danh sách </w:t>
+            </w:r>
+            <w:r>
+              <w:rPr>
+                <w:rFonts w:ascii="Arial" w:eastAsia="Times New Roman" w:hAnsi="Arial" w:cs="Arial"/>
+                <w:color w:val="000000"/>
+                <w:sz w:val="24"/>
+                <w:szCs w:val="24"/>
+                <w:lang w:val="en-US" w:eastAsia="en-US"/>
+              </w:rPr>
+              <w:t>học viên</w:t>
+            </w:r>
+          </w:p>
+        </w:tc>
+      </w:tr>
+      <w:tr>
+        <w:trPr>
+          <w:trHeight w:val="485"/>
+        </w:trPr>
+        <w:tc>
+          <w:tcPr>
+            <w:tcW w:w="0" w:type="auto"/>
+            <w:tcBorders>
+              <w:top w:val="single" w:sz="6" w:space="0" w:color="000000"/>
+              <w:left w:val="single" w:sz="6" w:space="0" w:color="000000"/>
+              <w:bottom w:val="single" w:sz="6" w:space="0" w:color="000000"/>
+              <w:right w:val="single" w:sz="6" w:space="0" w:color="000000"/>
+            </w:tcBorders>
+            <w:tcMar>
+              <w:top w:w="100" w:type="dxa"/>
+              <w:left w:w="100" w:type="dxa"/>
+              <w:bottom w:w="100" w:type="dxa"/>
+              <w:right w:w="100" w:type="dxa"/>
+            </w:tcMar>
+            <w:vAlign w:val="center"/>
+            <w:hideMark/>
+          </w:tcPr>
+          <w:p>
+            <w:pPr>
+              <w:adjustRightInd/>
+              <w:spacing w:line="240" w:lineRule="auto"/>
+              <w:jc w:val="left"/>
+              <w:textAlignment w:val="auto"/>
+              <w:rPr>
+                <w:rFonts w:ascii="Arial" w:eastAsia="Times New Roman" w:hAnsi="Arial" w:cs="Arial"/>
+                <w:sz w:val="24"/>
+                <w:szCs w:val="24"/>
+                <w:lang w:val="en-US" w:eastAsia="en-US"/>
+              </w:rPr>
+            </w:pPr>
+            <w:r>
+              <w:rPr>
+                <w:rFonts w:ascii="Arial" w:eastAsia="Times New Roman" w:hAnsi="Arial" w:cs="Arial"/>
+                <w:b/>
+                <w:bCs/>
+                <w:color w:val="000000"/>
+                <w:sz w:val="24"/>
+                <w:szCs w:val="24"/>
+                <w:lang w:val="en-US" w:eastAsia="en-US"/>
+              </w:rPr>
+              <w:t>Đảm bảo tối thiểu</w:t>
+            </w:r>
+          </w:p>
+        </w:tc>
+        <w:tc>
+          <w:tcPr>
+            <w:tcW w:w="0" w:type="auto"/>
+            <w:tcBorders>
+              <w:top w:val="single" w:sz="6" w:space="0" w:color="000000"/>
+              <w:left w:val="single" w:sz="6" w:space="0" w:color="000000"/>
+              <w:bottom w:val="single" w:sz="6" w:space="0" w:color="000000"/>
+              <w:right w:val="single" w:sz="6" w:space="0" w:color="000000"/>
+            </w:tcBorders>
+            <w:tcMar>
+              <w:top w:w="100" w:type="dxa"/>
+              <w:left w:w="100" w:type="dxa"/>
+              <w:bottom w:w="100" w:type="dxa"/>
+              <w:right w:w="100" w:type="dxa"/>
+            </w:tcMar>
+            <w:vAlign w:val="center"/>
+            <w:hideMark/>
+          </w:tcPr>
+          <w:p>
+            <w:pPr>
+              <w:adjustRightInd/>
+              <w:spacing w:line="240" w:lineRule="auto"/>
+              <w:jc w:val="left"/>
+              <w:textAlignment w:val="auto"/>
+              <w:rPr>
+                <w:rFonts w:ascii="Arial" w:eastAsia="Times New Roman" w:hAnsi="Arial" w:cs="Arial"/>
+                <w:sz w:val="24"/>
+                <w:szCs w:val="24"/>
+                <w:lang w:val="en-US" w:eastAsia="en-US"/>
+              </w:rPr>
+            </w:pPr>
+            <w:r>
+              <w:rPr>
+                <w:rFonts w:ascii="Arial" w:eastAsia="Times New Roman" w:hAnsi="Arial" w:cs="Arial"/>
+                <w:color w:val="000000"/>
+                <w:sz w:val="24"/>
+                <w:szCs w:val="24"/>
+                <w:lang w:val="en-US" w:eastAsia="en-US"/>
+              </w:rPr>
+              <w:t>Hệ thống cho phép nhập lại thông tin khoá học</w:t>
+            </w:r>
+          </w:p>
+        </w:tc>
+      </w:tr>
+      <w:tr>
+        <w:trPr>
+          <w:trHeight w:val="485"/>
+        </w:trPr>
+        <w:tc>
+          <w:tcPr>
+            <w:tcW w:w="0" w:type="auto"/>
+            <w:tcBorders>
+              <w:top w:val="single" w:sz="6" w:space="0" w:color="000000"/>
+              <w:left w:val="single" w:sz="6" w:space="0" w:color="000000"/>
+              <w:bottom w:val="single" w:sz="6" w:space="0" w:color="000000"/>
+              <w:right w:val="single" w:sz="6" w:space="0" w:color="000000"/>
+            </w:tcBorders>
+            <w:tcMar>
+              <w:top w:w="100" w:type="dxa"/>
+              <w:left w:w="100" w:type="dxa"/>
+              <w:bottom w:w="100" w:type="dxa"/>
+              <w:right w:w="100" w:type="dxa"/>
+            </w:tcMar>
+            <w:vAlign w:val="center"/>
+            <w:hideMark/>
+          </w:tcPr>
+          <w:p>
+            <w:pPr>
+              <w:adjustRightInd/>
+              <w:spacing w:line="240" w:lineRule="auto"/>
+              <w:jc w:val="left"/>
+              <w:textAlignment w:val="auto"/>
+              <w:rPr>
+                <w:rFonts w:ascii="Arial" w:eastAsia="Times New Roman" w:hAnsi="Arial" w:cs="Arial"/>
+                <w:sz w:val="24"/>
+                <w:szCs w:val="24"/>
+                <w:lang w:val="en-US" w:eastAsia="en-US"/>
+              </w:rPr>
+            </w:pPr>
+            <w:r>
+              <w:rPr>
+                <w:rFonts w:ascii="Arial" w:eastAsia="Times New Roman" w:hAnsi="Arial" w:cs="Arial"/>
+                <w:b/>
+                <w:bCs/>
+                <w:color w:val="000000"/>
+                <w:sz w:val="24"/>
+                <w:szCs w:val="24"/>
+                <w:lang w:val="en-US" w:eastAsia="en-US"/>
+              </w:rPr>
+              <w:t>Điều kiện sau</w:t>
+            </w:r>
+          </w:p>
+        </w:tc>
+        <w:tc>
+          <w:tcPr>
+            <w:tcW w:w="0" w:type="auto"/>
+            <w:tcBorders>
+              <w:top w:val="single" w:sz="6" w:space="0" w:color="000000"/>
+              <w:left w:val="single" w:sz="6" w:space="0" w:color="000000"/>
+              <w:bottom w:val="single" w:sz="6" w:space="0" w:color="000000"/>
+              <w:right w:val="single" w:sz="6" w:space="0" w:color="000000"/>
+            </w:tcBorders>
+            <w:tcMar>
+              <w:top w:w="100" w:type="dxa"/>
+              <w:left w:w="100" w:type="dxa"/>
+              <w:bottom w:w="100" w:type="dxa"/>
+              <w:right w:w="100" w:type="dxa"/>
+            </w:tcMar>
+            <w:vAlign w:val="center"/>
+            <w:hideMark/>
+          </w:tcPr>
+          <w:p>
+            <w:pPr>
+              <w:adjustRightInd/>
+              <w:spacing w:line="240" w:lineRule="auto"/>
+              <w:jc w:val="left"/>
+              <w:textAlignment w:val="auto"/>
+              <w:rPr>
+                <w:rFonts w:ascii="Arial" w:eastAsia="Times New Roman" w:hAnsi="Arial" w:cs="Arial"/>
+                <w:sz w:val="24"/>
+                <w:szCs w:val="24"/>
+                <w:lang w:val="en-US" w:eastAsia="en-US"/>
+              </w:rPr>
+            </w:pPr>
+            <w:r>
+              <w:rPr>
+                <w:rFonts w:ascii="Arial" w:eastAsia="Times New Roman" w:hAnsi="Arial" w:cs="Arial"/>
+                <w:color w:val="000000"/>
+                <w:sz w:val="24"/>
+                <w:szCs w:val="24"/>
+                <w:lang w:val="en-US" w:eastAsia="en-US"/>
+              </w:rPr>
+              <w:t>Sửa khoá học thành công</w:t>
+            </w:r>
+          </w:p>
+        </w:tc>
+      </w:tr>
+      <w:tr>
+        <w:trPr>
+          <w:trHeight w:val="848"/>
+        </w:trPr>
+        <w:tc>
+          <w:tcPr>
+            <w:tcW w:w="0" w:type="auto"/>
+            <w:gridSpan w:val="2"/>
             <w:tcBorders>
               <w:top w:val="single" w:sz="6" w:space="0" w:color="000000"/>
               <w:left w:val="single" w:sz="6" w:space="0" w:color="000000"/>
@@ -16666,7 +21087,7 @@
               <w:jc w:val="left"/>
               <w:textAlignment w:val="auto"/>
               <w:rPr>
-                <w:rFonts w:ascii="Times New Roman" w:eastAsia="Times New Roman"/>
+                <w:rFonts w:ascii="Arial" w:eastAsia="Times New Roman" w:hAnsi="Arial" w:cs="Arial"/>
                 <w:sz w:val="24"/>
                 <w:szCs w:val="24"/>
                 <w:lang w:val="en-US" w:eastAsia="en-US"/>
@@ -16678,17 +21099,254 @@
                 <w:b/>
                 <w:bCs/>
                 <w:color w:val="000000"/>
-                <w:sz w:val="28"/>
-                <w:szCs w:val="28"/>
-                <w:lang w:val="en-US" w:eastAsia="en-US"/>
-              </w:rPr>
-              <w:t>Điều kiện sau</w:t>
-            </w:r>
-          </w:p>
-        </w:tc>
+                <w:sz w:val="24"/>
+                <w:szCs w:val="24"/>
+                <w:lang w:val="en-US" w:eastAsia="en-US"/>
+              </w:rPr>
+              <w:t>Chuỗi sự kiện chính</w:t>
+            </w:r>
+          </w:p>
+          <w:p>
+            <w:pPr>
+              <w:pStyle w:val="ListParagraph"/>
+              <w:numPr>
+                <w:ilvl w:val="0"/>
+                <w:numId w:val="3"/>
+              </w:numPr>
+              <w:adjustRightInd/>
+              <w:spacing w:before="240" w:line="240" w:lineRule="auto"/>
+              <w:jc w:val="left"/>
+              <w:textAlignment w:val="auto"/>
+              <w:rPr>
+                <w:rFonts w:ascii="Arial" w:eastAsia="Times New Roman" w:hAnsi="Arial" w:cs="Arial"/>
+                <w:sz w:val="24"/>
+                <w:szCs w:val="24"/>
+                <w:lang w:val="en-US" w:eastAsia="en-US"/>
+              </w:rPr>
+            </w:pPr>
+            <w:r>
+              <w:rPr>
+                <w:rFonts w:ascii="Arial" w:eastAsia="Times New Roman" w:hAnsi="Arial" w:cs="Arial"/>
+                <w:color w:val="000000"/>
+                <w:sz w:val="24"/>
+                <w:szCs w:val="24"/>
+                <w:lang w:val="en-US" w:eastAsia="en-US"/>
+              </w:rPr>
+              <w:t>Tác nhân chọn khoá học muốn sửa.</w:t>
+            </w:r>
+          </w:p>
+          <w:p>
+            <w:pPr>
+              <w:pStyle w:val="ListParagraph"/>
+              <w:numPr>
+                <w:ilvl w:val="0"/>
+                <w:numId w:val="3"/>
+              </w:numPr>
+              <w:adjustRightInd/>
+              <w:spacing w:before="240" w:line="240" w:lineRule="auto"/>
+              <w:jc w:val="left"/>
+              <w:textAlignment w:val="auto"/>
+              <w:rPr>
+                <w:rFonts w:ascii="Arial" w:eastAsia="Times New Roman" w:hAnsi="Arial" w:cs="Arial"/>
+                <w:sz w:val="24"/>
+                <w:szCs w:val="24"/>
+                <w:lang w:val="en-US" w:eastAsia="en-US"/>
+              </w:rPr>
+            </w:pPr>
+            <w:r>
+              <w:rPr>
+                <w:rFonts w:ascii="Arial" w:eastAsia="Times New Roman" w:hAnsi="Arial" w:cs="Arial"/>
+                <w:color w:val="000000"/>
+                <w:sz w:val="24"/>
+                <w:szCs w:val="24"/>
+                <w:lang w:val="en-US" w:eastAsia="en-US"/>
+              </w:rPr>
+              <w:t>Hệ thống hiển thị màn hình thông tin khoá học.</w:t>
+            </w:r>
+          </w:p>
+          <w:p>
+            <w:pPr>
+              <w:pStyle w:val="ListParagraph"/>
+              <w:numPr>
+                <w:ilvl w:val="0"/>
+                <w:numId w:val="3"/>
+              </w:numPr>
+              <w:adjustRightInd/>
+              <w:spacing w:before="240" w:line="240" w:lineRule="auto"/>
+              <w:jc w:val="left"/>
+              <w:textAlignment w:val="auto"/>
+              <w:rPr>
+                <w:rFonts w:ascii="Arial" w:eastAsia="Times New Roman" w:hAnsi="Arial" w:cs="Arial"/>
+                <w:sz w:val="24"/>
+                <w:szCs w:val="24"/>
+                <w:lang w:val="en-US" w:eastAsia="en-US"/>
+              </w:rPr>
+            </w:pPr>
+            <w:r>
+              <w:rPr>
+                <w:rFonts w:ascii="Arial" w:eastAsia="Times New Roman" w:hAnsi="Arial" w:cs="Arial"/>
+                <w:sz w:val="24"/>
+                <w:szCs w:val="24"/>
+                <w:lang w:val="en-US" w:eastAsia="en-US"/>
+              </w:rPr>
+              <w:t>Tác nhân chọn sửa khoá học.</w:t>
+            </w:r>
+          </w:p>
+          <w:p>
+            <w:pPr>
+              <w:pStyle w:val="ListParagraph"/>
+              <w:numPr>
+                <w:ilvl w:val="0"/>
+                <w:numId w:val="3"/>
+              </w:numPr>
+              <w:adjustRightInd/>
+              <w:spacing w:before="240" w:line="240" w:lineRule="auto"/>
+              <w:jc w:val="left"/>
+              <w:textAlignment w:val="auto"/>
+              <w:rPr>
+                <w:rFonts w:ascii="Arial" w:eastAsia="Times New Roman" w:hAnsi="Arial" w:cs="Arial"/>
+                <w:sz w:val="24"/>
+                <w:szCs w:val="24"/>
+                <w:lang w:val="en-US" w:eastAsia="en-US"/>
+              </w:rPr>
+            </w:pPr>
+            <w:r>
+              <w:rPr>
+                <w:rFonts w:ascii="Arial" w:eastAsia="Times New Roman" w:hAnsi="Arial" w:cs="Arial"/>
+                <w:sz w:val="24"/>
+                <w:szCs w:val="24"/>
+                <w:lang w:val="en-US" w:eastAsia="en-US"/>
+              </w:rPr>
+              <w:t>Tác nhân nhập thông tin khoá học.</w:t>
+            </w:r>
+          </w:p>
+          <w:p>
+            <w:pPr>
+              <w:pStyle w:val="ListParagraph"/>
+              <w:numPr>
+                <w:ilvl w:val="0"/>
+                <w:numId w:val="3"/>
+              </w:numPr>
+              <w:adjustRightInd/>
+              <w:spacing w:before="240" w:line="240" w:lineRule="auto"/>
+              <w:jc w:val="left"/>
+              <w:textAlignment w:val="auto"/>
+              <w:rPr>
+                <w:rFonts w:ascii="Arial" w:eastAsia="Times New Roman" w:hAnsi="Arial" w:cs="Arial"/>
+                <w:sz w:val="24"/>
+                <w:szCs w:val="24"/>
+                <w:lang w:val="en-US" w:eastAsia="en-US"/>
+              </w:rPr>
+            </w:pPr>
+            <w:r>
+              <w:rPr>
+                <w:rFonts w:ascii="Arial" w:eastAsia="Times New Roman" w:hAnsi="Arial" w:cs="Arial"/>
+                <w:sz w:val="24"/>
+                <w:szCs w:val="24"/>
+                <w:lang w:val="en-US" w:eastAsia="en-US"/>
+              </w:rPr>
+              <w:t>Tác nhân chọn lưu</w:t>
+            </w:r>
+          </w:p>
+          <w:p>
+            <w:pPr>
+              <w:pStyle w:val="ListParagraph"/>
+              <w:numPr>
+                <w:ilvl w:val="0"/>
+                <w:numId w:val="3"/>
+              </w:numPr>
+              <w:adjustRightInd/>
+              <w:spacing w:before="240" w:line="240" w:lineRule="auto"/>
+              <w:jc w:val="left"/>
+              <w:textAlignment w:val="auto"/>
+              <w:rPr>
+                <w:rFonts w:ascii="Arial" w:eastAsia="Times New Roman" w:hAnsi="Arial" w:cs="Arial"/>
+                <w:color w:val="000000"/>
+                <w:sz w:val="24"/>
+                <w:szCs w:val="24"/>
+                <w:lang w:val="en-US" w:eastAsia="en-US"/>
+              </w:rPr>
+            </w:pPr>
+            <w:r>
+              <w:rPr>
+                <w:rFonts w:ascii="Arial" w:eastAsia="Times New Roman" w:hAnsi="Arial" w:cs="Arial"/>
+                <w:sz w:val="24"/>
+                <w:szCs w:val="24"/>
+                <w:lang w:val="en-US" w:eastAsia="en-US"/>
+              </w:rPr>
+              <w:t>Hệ thống kiển tra tính hợp lệ, xác nhận thông tin vừa nhập</w:t>
+            </w:r>
+          </w:p>
+          <w:p>
+            <w:pPr>
+              <w:pStyle w:val="ListParagraph"/>
+              <w:numPr>
+                <w:ilvl w:val="0"/>
+                <w:numId w:val="3"/>
+              </w:numPr>
+              <w:adjustRightInd/>
+              <w:spacing w:before="240" w:line="240" w:lineRule="auto"/>
+              <w:jc w:val="left"/>
+              <w:textAlignment w:val="auto"/>
+              <w:rPr>
+                <w:rFonts w:ascii="Arial" w:eastAsia="Times New Roman" w:hAnsi="Arial" w:cs="Arial"/>
+                <w:color w:val="000000"/>
+                <w:sz w:val="24"/>
+                <w:szCs w:val="24"/>
+                <w:lang w:val="en-US" w:eastAsia="en-US"/>
+              </w:rPr>
+            </w:pPr>
+            <w:r>
+              <w:rPr>
+                <w:rFonts w:ascii="Arial" w:eastAsia="Times New Roman" w:hAnsi="Arial" w:cs="Arial"/>
+                <w:color w:val="000000"/>
+                <w:sz w:val="24"/>
+                <w:szCs w:val="24"/>
+                <w:lang w:val="en-US" w:eastAsia="en-US"/>
+              </w:rPr>
+              <w:t>Hệ thống lưu thông tin vào cơ sở dữ liệu</w:t>
+            </w:r>
+          </w:p>
+          <w:p>
+            <w:pPr>
+              <w:pStyle w:val="ListParagraph"/>
+              <w:numPr>
+                <w:ilvl w:val="0"/>
+                <w:numId w:val="3"/>
+              </w:numPr>
+              <w:adjustRightInd/>
+              <w:spacing w:before="240" w:line="240" w:lineRule="auto"/>
+              <w:jc w:val="left"/>
+              <w:textAlignment w:val="auto"/>
+              <w:rPr>
+                <w:rFonts w:ascii="Arial" w:eastAsia="Times New Roman" w:hAnsi="Arial" w:cs="Arial"/>
+                <w:color w:val="000000"/>
+                <w:sz w:val="24"/>
+                <w:szCs w:val="24"/>
+                <w:lang w:val="en-US" w:eastAsia="en-US"/>
+              </w:rPr>
+            </w:pPr>
+            <w:r>
+              <w:rPr>
+                <w:rFonts w:ascii="Arial" w:eastAsia="Times New Roman" w:hAnsi="Arial" w:cs="Arial"/>
+                <w:color w:val="000000"/>
+                <w:sz w:val="24"/>
+                <w:szCs w:val="24"/>
+                <w:lang w:val="en-US" w:eastAsia="en-US"/>
+              </w:rPr>
+              <w:t>Kết thúc</w:t>
+            </w:r>
+          </w:p>
+        </w:tc>
+      </w:tr>
+      <w:tr>
+        <w:trPr>
+          <w:trHeight w:val="2018"/>
+        </w:trPr>
         <w:tc>
           <w:tcPr>
             <w:tcW w:w="0" w:type="auto"/>
+            <w:gridSpan w:val="2"/>
             <w:tcBorders>
               <w:top w:val="single" w:sz="6" w:space="0" w:color="000000"/>
               <w:left w:val="single" w:sz="6" w:space="0" w:color="000000"/>
@@ -16710,32 +21368,679 @@
               <w:jc w:val="left"/>
               <w:textAlignment w:val="auto"/>
               <w:rPr>
-                <w:rFonts w:ascii="Times New Roman" w:eastAsia="Times New Roman"/>
-                <w:sz w:val="24"/>
-                <w:szCs w:val="24"/>
-                <w:lang w:val="en-US" w:eastAsia="en-US"/>
-              </w:rPr>
-            </w:pPr>
-            <w:r>
-              <w:rPr>
-                <w:rFonts w:ascii="Arial" w:eastAsia="Times New Roman" w:hAnsi="Arial" w:cs="Arial"/>
+                <w:rFonts w:ascii="Arial" w:eastAsia="Times New Roman" w:hAnsi="Arial" w:cs="Arial"/>
+                <w:b/>
+                <w:bCs/>
                 <w:color w:val="000000"/>
-                <w:sz w:val="28"/>
-                <w:szCs w:val="28"/>
-                <w:lang w:val="en-US" w:eastAsia="en-US"/>
-              </w:rPr>
-              <w:t xml:space="preserve"> Cập nhật thông tin sách thành công</w:t>
+                <w:sz w:val="24"/>
+                <w:szCs w:val="24"/>
+                <w:lang w:val="en-US" w:eastAsia="en-US"/>
+              </w:rPr>
+            </w:pPr>
+            <w:r>
+              <w:rPr>
+                <w:rFonts w:ascii="Arial" w:eastAsia="Times New Roman" w:hAnsi="Arial" w:cs="Arial"/>
+                <w:b/>
+                <w:bCs/>
+                <w:color w:val="000000"/>
+                <w:sz w:val="24"/>
+                <w:szCs w:val="24"/>
+                <w:lang w:val="en-US" w:eastAsia="en-US"/>
+              </w:rPr>
+              <w:t>Ngoại lệ</w:t>
+            </w:r>
+          </w:p>
+          <w:p>
+            <w:pPr>
+              <w:adjustRightInd/>
+              <w:spacing w:before="240" w:line="240" w:lineRule="auto"/>
+              <w:jc w:val="left"/>
+              <w:textAlignment w:val="auto"/>
+              <w:rPr>
+                <w:rFonts w:ascii="Arial" w:eastAsia="Times New Roman" w:hAnsi="Arial" w:cs="Arial"/>
+                <w:sz w:val="24"/>
+                <w:szCs w:val="24"/>
+                <w:lang w:val="en-US" w:eastAsia="en-US"/>
+              </w:rPr>
+            </w:pPr>
+            <w:r>
+              <w:rPr>
+                <w:rFonts w:ascii="Arial" w:eastAsia="Times New Roman" w:hAnsi="Arial" w:cs="Arial"/>
+                <w:color w:val="000000"/>
+                <w:sz w:val="24"/>
+                <w:szCs w:val="24"/>
+                <w:lang w:val="en-US" w:eastAsia="en-US"/>
+              </w:rPr>
+              <w:t>3.1. Tác nhân hủy bỏ việc sửa khoá học</w:t>
+            </w:r>
+          </w:p>
+          <w:p>
+            <w:pPr>
+              <w:adjustRightInd/>
+              <w:spacing w:before="240" w:line="240" w:lineRule="auto"/>
+              <w:ind w:left="720"/>
+              <w:jc w:val="left"/>
+              <w:textAlignment w:val="auto"/>
+              <w:rPr>
+                <w:rFonts w:ascii="Arial" w:eastAsia="Times New Roman" w:hAnsi="Arial" w:cs="Arial"/>
+                <w:sz w:val="24"/>
+                <w:szCs w:val="24"/>
+                <w:lang w:val="en-US" w:eastAsia="en-US"/>
+              </w:rPr>
+            </w:pPr>
+            <w:r>
+              <w:rPr>
+                <w:rFonts w:ascii="Arial" w:eastAsia="Times New Roman" w:hAnsi="Arial" w:cs="Arial"/>
+                <w:color w:val="000000"/>
+                <w:sz w:val="24"/>
+                <w:szCs w:val="24"/>
+                <w:lang w:val="en-US" w:eastAsia="en-US"/>
+              </w:rPr>
+              <w:t>3.1.1. Hệ thống bỏ qua form sửa khoá học và trở về màn hình danh sách khoá học</w:t>
+            </w:r>
+          </w:p>
+          <w:p>
+            <w:pPr>
+              <w:adjustRightInd/>
+              <w:spacing w:before="240" w:line="240" w:lineRule="auto"/>
+              <w:jc w:val="left"/>
+              <w:textAlignment w:val="auto"/>
+              <w:rPr>
+                <w:rFonts w:ascii="Arial" w:eastAsia="Times New Roman" w:hAnsi="Arial" w:cs="Arial"/>
+                <w:sz w:val="24"/>
+                <w:szCs w:val="24"/>
+                <w:lang w:val="en-US" w:eastAsia="en-US"/>
+              </w:rPr>
+            </w:pPr>
+            <w:r>
+              <w:rPr>
+                <w:rFonts w:ascii="Arial" w:eastAsia="Times New Roman" w:hAnsi="Arial" w:cs="Arial"/>
+                <w:color w:val="000000"/>
+                <w:sz w:val="24"/>
+                <w:szCs w:val="24"/>
+                <w:lang w:val="en-US" w:eastAsia="en-US"/>
+              </w:rPr>
+              <w:t> 6.1 Thông tin đưa vào không hợp lệ </w:t>
+            </w:r>
+          </w:p>
+          <w:p>
+            <w:pPr>
+              <w:adjustRightInd/>
+              <w:spacing w:before="240" w:line="240" w:lineRule="auto"/>
+              <w:jc w:val="left"/>
+              <w:textAlignment w:val="auto"/>
+              <w:rPr>
+                <w:rFonts w:ascii="Arial" w:eastAsia="Times New Roman" w:hAnsi="Arial" w:cs="Arial"/>
+                <w:sz w:val="24"/>
+                <w:szCs w:val="24"/>
+                <w:lang w:val="en-US" w:eastAsia="en-US"/>
+              </w:rPr>
+            </w:pPr>
+            <w:r>
+              <w:rPr>
+                <w:rFonts w:ascii="Arial" w:eastAsia="Times New Roman" w:hAnsi="Arial" w:cs="Arial"/>
+                <w:color w:val="000000"/>
+                <w:sz w:val="24"/>
+                <w:szCs w:val="24"/>
+                <w:lang w:val="en-US" w:eastAsia="en-US"/>
+              </w:rPr>
+              <w:t>     6.1.1: Hệ thống hiển thị thông báo lỗi</w:t>
+            </w:r>
+          </w:p>
+          <w:p>
+            <w:pPr>
+              <w:adjustRightInd/>
+              <w:spacing w:before="240" w:line="240" w:lineRule="auto"/>
+              <w:jc w:val="left"/>
+              <w:textAlignment w:val="auto"/>
+              <w:rPr>
+                <w:rFonts w:ascii="Arial" w:eastAsia="Times New Roman" w:hAnsi="Arial" w:cs="Arial"/>
+                <w:sz w:val="24"/>
+                <w:szCs w:val="24"/>
+                <w:lang w:val="en-US" w:eastAsia="en-US"/>
+              </w:rPr>
+            </w:pPr>
+            <w:r>
+              <w:rPr>
+                <w:rFonts w:ascii="Arial" w:eastAsia="Times New Roman" w:hAnsi="Arial" w:cs="Arial"/>
+                <w:color w:val="000000"/>
+                <w:sz w:val="24"/>
+                <w:szCs w:val="24"/>
+                <w:lang w:val="en-US" w:eastAsia="en-US"/>
+              </w:rPr>
+              <w:t>     6.1.2: quay lại bước 3</w:t>
+            </w:r>
+          </w:p>
+        </w:tc>
+      </w:tr>
+    </w:tbl>
+    <w:p>
+      <w:pPr>
+        <w:spacing w:line="276" w:lineRule="auto"/>
+        <w:rPr>
+          <w:rFonts w:ascii="Arial" w:hAnsi="Arial" w:cs="Arial"/>
+          <w:sz w:val="28"/>
+          <w:szCs w:val="28"/>
+        </w:rPr>
+      </w:pPr>
+    </w:p>
+    <w:p>
+      <w:pPr>
+        <w:spacing w:line="276" w:lineRule="auto"/>
+        <w:rPr>
+          <w:rFonts w:ascii="Arial" w:hAnsi="Arial" w:cs="Arial"/>
+          <w:sz w:val="28"/>
+          <w:szCs w:val="28"/>
+        </w:rPr>
+      </w:pPr>
+    </w:p>
+    <w:p>
+      <w:pPr>
+        <w:spacing w:line="276" w:lineRule="auto"/>
+        <w:rPr>
+          <w:rFonts w:ascii="Arial" w:hAnsi="Arial" w:cs="Arial"/>
+          <w:sz w:val="28"/>
+          <w:szCs w:val="28"/>
+        </w:rPr>
+      </w:pPr>
+    </w:p>
+    <w:p>
+      <w:pPr>
+        <w:spacing w:line="276" w:lineRule="auto"/>
+        <w:rPr>
+          <w:rFonts w:ascii="Arial" w:hAnsi="Arial" w:cs="Arial"/>
+          <w:sz w:val="28"/>
+          <w:szCs w:val="28"/>
+        </w:rPr>
+      </w:pPr>
+    </w:p>
+    <w:tbl>
+      <w:tblPr>
+        <w:tblW w:w="9352" w:type="dxa"/>
+        <w:tblCellMar>
+          <w:top w:w="15" w:type="dxa"/>
+          <w:left w:w="15" w:type="dxa"/>
+          <w:bottom w:w="15" w:type="dxa"/>
+          <w:right w:w="15" w:type="dxa"/>
+        </w:tblCellMar>
+        <w:tblLook w:val="04A0" w:firstRow="1" w:lastRow="0" w:firstColumn="1" w:lastColumn="0" w:noHBand="0" w:noVBand="1"/>
+      </w:tblPr>
+      <w:tblGrid>
+        <w:gridCol w:w="2296"/>
+        <w:gridCol w:w="7056"/>
+      </w:tblGrid>
+      <w:tr>
+        <w:trPr>
+          <w:trHeight w:val="485"/>
+        </w:trPr>
+        <w:tc>
+          <w:tcPr>
+            <w:tcW w:w="0" w:type="auto"/>
+            <w:tcBorders>
+              <w:top w:val="single" w:sz="6" w:space="0" w:color="000000"/>
+              <w:left w:val="single" w:sz="6" w:space="0" w:color="000000"/>
+              <w:bottom w:val="single" w:sz="6" w:space="0" w:color="000000"/>
+              <w:right w:val="single" w:sz="6" w:space="0" w:color="000000"/>
+            </w:tcBorders>
+            <w:tcMar>
+              <w:top w:w="100" w:type="dxa"/>
+              <w:left w:w="100" w:type="dxa"/>
+              <w:bottom w:w="100" w:type="dxa"/>
+              <w:right w:w="100" w:type="dxa"/>
+            </w:tcMar>
+            <w:vAlign w:val="center"/>
+            <w:hideMark/>
+          </w:tcPr>
+          <w:p>
+            <w:pPr>
+              <w:adjustRightInd/>
+              <w:spacing w:line="240" w:lineRule="auto"/>
+              <w:jc w:val="left"/>
+              <w:textAlignment w:val="auto"/>
+              <w:rPr>
+                <w:rFonts w:ascii="Arial" w:eastAsia="Times New Roman" w:hAnsi="Arial" w:cs="Arial"/>
+                <w:sz w:val="24"/>
+                <w:szCs w:val="24"/>
+                <w:lang w:val="en-US" w:eastAsia="en-US"/>
+              </w:rPr>
+            </w:pPr>
+            <w:r>
+              <w:rPr>
+                <w:rFonts w:ascii="Arial" w:eastAsia="Times New Roman" w:hAnsi="Arial" w:cs="Arial"/>
+                <w:b/>
+                <w:bCs/>
+                <w:color w:val="000000"/>
+                <w:sz w:val="24"/>
+                <w:szCs w:val="24"/>
+                <w:lang w:val="en-US" w:eastAsia="en-US"/>
+              </w:rPr>
+              <w:lastRenderedPageBreak/>
+              <w:t>Tên Use case</w:t>
+            </w:r>
+          </w:p>
+        </w:tc>
+        <w:tc>
+          <w:tcPr>
+            <w:tcW w:w="6803" w:type="dxa"/>
+            <w:tcBorders>
+              <w:top w:val="single" w:sz="6" w:space="0" w:color="000000"/>
+              <w:left w:val="single" w:sz="6" w:space="0" w:color="000000"/>
+              <w:bottom w:val="single" w:sz="6" w:space="0" w:color="000000"/>
+              <w:right w:val="single" w:sz="6" w:space="0" w:color="000000"/>
+            </w:tcBorders>
+            <w:tcMar>
+              <w:top w:w="100" w:type="dxa"/>
+              <w:left w:w="100" w:type="dxa"/>
+              <w:bottom w:w="100" w:type="dxa"/>
+              <w:right w:w="100" w:type="dxa"/>
+            </w:tcMar>
+            <w:vAlign w:val="center"/>
+            <w:hideMark/>
+          </w:tcPr>
+          <w:p>
+            <w:pPr>
+              <w:adjustRightInd/>
+              <w:spacing w:line="240" w:lineRule="auto"/>
+              <w:jc w:val="left"/>
+              <w:textAlignment w:val="auto"/>
+              <w:rPr>
+                <w:rFonts w:ascii="Arial" w:eastAsia="Times New Roman" w:hAnsi="Arial" w:cs="Arial"/>
+                <w:sz w:val="24"/>
+                <w:szCs w:val="24"/>
+                <w:lang w:val="en-US" w:eastAsia="en-US"/>
+              </w:rPr>
+            </w:pPr>
+            <w:r>
+              <w:rPr>
+                <w:rFonts w:ascii="Arial" w:eastAsia="Dotum" w:hAnsi="Arial" w:cs="Arial"/>
+                <w:sz w:val="24"/>
+                <w:szCs w:val="24"/>
+                <w:lang w:val="en-US"/>
+              </w:rPr>
+              <w:t>EDU0102_3</w:t>
             </w:r>
           </w:p>
         </w:tc>
       </w:tr>
       <w:tr>
         <w:trPr>
-          <w:trHeight w:val="3560"/>
+          <w:trHeight w:val="485"/>
         </w:trPr>
         <w:tc>
           <w:tcPr>
             <w:tcW w:w="0" w:type="auto"/>
+            <w:tcBorders>
+              <w:top w:val="single" w:sz="6" w:space="0" w:color="000000"/>
+              <w:left w:val="single" w:sz="6" w:space="0" w:color="000000"/>
+              <w:bottom w:val="single" w:sz="6" w:space="0" w:color="000000"/>
+              <w:right w:val="single" w:sz="6" w:space="0" w:color="000000"/>
+            </w:tcBorders>
+            <w:tcMar>
+              <w:top w:w="100" w:type="dxa"/>
+              <w:left w:w="100" w:type="dxa"/>
+              <w:bottom w:w="100" w:type="dxa"/>
+              <w:right w:w="100" w:type="dxa"/>
+            </w:tcMar>
+            <w:vAlign w:val="center"/>
+            <w:hideMark/>
+          </w:tcPr>
+          <w:p>
+            <w:pPr>
+              <w:adjustRightInd/>
+              <w:spacing w:line="240" w:lineRule="auto"/>
+              <w:jc w:val="left"/>
+              <w:textAlignment w:val="auto"/>
+              <w:rPr>
+                <w:rFonts w:ascii="Arial" w:eastAsia="Times New Roman" w:hAnsi="Arial" w:cs="Arial"/>
+                <w:sz w:val="24"/>
+                <w:szCs w:val="24"/>
+                <w:lang w:val="en-US" w:eastAsia="en-US"/>
+              </w:rPr>
+            </w:pPr>
+            <w:r>
+              <w:rPr>
+                <w:rFonts w:ascii="Arial" w:eastAsia="Times New Roman" w:hAnsi="Arial" w:cs="Arial"/>
+                <w:b/>
+                <w:bCs/>
+                <w:color w:val="000000"/>
+                <w:sz w:val="24"/>
+                <w:szCs w:val="24"/>
+                <w:lang w:val="en-US" w:eastAsia="en-US"/>
+              </w:rPr>
+              <w:t>Tác nhân chính</w:t>
+            </w:r>
+          </w:p>
+        </w:tc>
+        <w:tc>
+          <w:tcPr>
+            <w:tcW w:w="6803" w:type="dxa"/>
+            <w:tcBorders>
+              <w:top w:val="single" w:sz="6" w:space="0" w:color="000000"/>
+              <w:left w:val="single" w:sz="6" w:space="0" w:color="000000"/>
+              <w:bottom w:val="single" w:sz="6" w:space="0" w:color="000000"/>
+              <w:right w:val="single" w:sz="6" w:space="0" w:color="000000"/>
+            </w:tcBorders>
+            <w:tcMar>
+              <w:top w:w="100" w:type="dxa"/>
+              <w:left w:w="100" w:type="dxa"/>
+              <w:bottom w:w="100" w:type="dxa"/>
+              <w:right w:w="100" w:type="dxa"/>
+            </w:tcMar>
+            <w:vAlign w:val="center"/>
+            <w:hideMark/>
+          </w:tcPr>
+          <w:p>
+            <w:pPr>
+              <w:adjustRightInd/>
+              <w:spacing w:line="240" w:lineRule="auto"/>
+              <w:jc w:val="left"/>
+              <w:textAlignment w:val="auto"/>
+              <w:rPr>
+                <w:rFonts w:ascii="Arial" w:eastAsia="Times New Roman" w:hAnsi="Arial" w:cs="Arial"/>
+                <w:sz w:val="24"/>
+                <w:szCs w:val="24"/>
+                <w:lang w:val="en-US" w:eastAsia="en-US"/>
+              </w:rPr>
+            </w:pPr>
+            <w:r>
+              <w:rPr>
+                <w:rFonts w:ascii="Arial" w:eastAsia="Times New Roman" w:hAnsi="Arial" w:cs="Arial"/>
+                <w:color w:val="000000"/>
+                <w:sz w:val="24"/>
+                <w:szCs w:val="24"/>
+                <w:lang w:val="en-US" w:eastAsia="en-US"/>
+              </w:rPr>
+              <w:t>Admin hoặc giảng viên đã tạo khoá học</w:t>
+            </w:r>
+          </w:p>
+        </w:tc>
+      </w:tr>
+      <w:tr>
+        <w:trPr>
+          <w:trHeight w:val="485"/>
+        </w:trPr>
+        <w:tc>
+          <w:tcPr>
+            <w:tcW w:w="0" w:type="auto"/>
+            <w:tcBorders>
+              <w:top w:val="single" w:sz="6" w:space="0" w:color="000000"/>
+              <w:left w:val="single" w:sz="6" w:space="0" w:color="000000"/>
+              <w:bottom w:val="single" w:sz="6" w:space="0" w:color="000000"/>
+              <w:right w:val="single" w:sz="6" w:space="0" w:color="000000"/>
+            </w:tcBorders>
+            <w:tcMar>
+              <w:top w:w="100" w:type="dxa"/>
+              <w:left w:w="100" w:type="dxa"/>
+              <w:bottom w:w="100" w:type="dxa"/>
+              <w:right w:w="100" w:type="dxa"/>
+            </w:tcMar>
+            <w:vAlign w:val="center"/>
+            <w:hideMark/>
+          </w:tcPr>
+          <w:p>
+            <w:pPr>
+              <w:adjustRightInd/>
+              <w:spacing w:line="240" w:lineRule="auto"/>
+              <w:jc w:val="left"/>
+              <w:textAlignment w:val="auto"/>
+              <w:rPr>
+                <w:rFonts w:ascii="Arial" w:eastAsia="Times New Roman" w:hAnsi="Arial" w:cs="Arial"/>
+                <w:sz w:val="24"/>
+                <w:szCs w:val="24"/>
+                <w:lang w:val="en-US" w:eastAsia="en-US"/>
+              </w:rPr>
+            </w:pPr>
+            <w:r>
+              <w:rPr>
+                <w:rFonts w:ascii="Arial" w:eastAsia="Times New Roman" w:hAnsi="Arial" w:cs="Arial"/>
+                <w:b/>
+                <w:bCs/>
+                <w:color w:val="000000"/>
+                <w:sz w:val="24"/>
+                <w:szCs w:val="24"/>
+                <w:lang w:val="en-US" w:eastAsia="en-US"/>
+              </w:rPr>
+              <w:t>Điều kiện trước</w:t>
+            </w:r>
+          </w:p>
+        </w:tc>
+        <w:tc>
+          <w:tcPr>
+            <w:tcW w:w="6803" w:type="dxa"/>
+            <w:tcBorders>
+              <w:top w:val="single" w:sz="6" w:space="0" w:color="000000"/>
+              <w:left w:val="single" w:sz="6" w:space="0" w:color="000000"/>
+              <w:bottom w:val="single" w:sz="6" w:space="0" w:color="000000"/>
+              <w:right w:val="single" w:sz="6" w:space="0" w:color="000000"/>
+            </w:tcBorders>
+            <w:tcMar>
+              <w:top w:w="100" w:type="dxa"/>
+              <w:left w:w="100" w:type="dxa"/>
+              <w:bottom w:w="100" w:type="dxa"/>
+              <w:right w:w="100" w:type="dxa"/>
+            </w:tcMar>
+            <w:vAlign w:val="center"/>
+            <w:hideMark/>
+          </w:tcPr>
+          <w:p>
+            <w:pPr>
+              <w:adjustRightInd/>
+              <w:spacing w:line="240" w:lineRule="auto"/>
+              <w:jc w:val="left"/>
+              <w:textAlignment w:val="auto"/>
+              <w:rPr>
+                <w:rFonts w:ascii="Arial" w:eastAsia="Times New Roman" w:hAnsi="Arial" w:cs="Arial"/>
+                <w:sz w:val="24"/>
+                <w:szCs w:val="24"/>
+                <w:lang w:val="en-US" w:eastAsia="en-US"/>
+              </w:rPr>
+            </w:pPr>
+            <w:r>
+              <w:rPr>
+                <w:rFonts w:ascii="Arial" w:eastAsia="Times New Roman" w:hAnsi="Arial" w:cs="Arial"/>
+                <w:color w:val="000000"/>
+                <w:sz w:val="24"/>
+                <w:szCs w:val="24"/>
+                <w:lang w:val="en-US" w:eastAsia="en-US"/>
+              </w:rPr>
+              <w:t>Tác nhân đang ở màn hình danh sách khoá học</w:t>
+            </w:r>
+          </w:p>
+        </w:tc>
+      </w:tr>
+      <w:tr>
+        <w:trPr>
+          <w:trHeight w:val="485"/>
+        </w:trPr>
+        <w:tc>
+          <w:tcPr>
+            <w:tcW w:w="0" w:type="auto"/>
+            <w:tcBorders>
+              <w:top w:val="single" w:sz="6" w:space="0" w:color="000000"/>
+              <w:left w:val="single" w:sz="6" w:space="0" w:color="000000"/>
+              <w:bottom w:val="single" w:sz="6" w:space="0" w:color="000000"/>
+              <w:right w:val="single" w:sz="6" w:space="0" w:color="000000"/>
+            </w:tcBorders>
+            <w:tcMar>
+              <w:top w:w="100" w:type="dxa"/>
+              <w:left w:w="100" w:type="dxa"/>
+              <w:bottom w:w="100" w:type="dxa"/>
+              <w:right w:w="100" w:type="dxa"/>
+            </w:tcMar>
+            <w:vAlign w:val="center"/>
+            <w:hideMark/>
+          </w:tcPr>
+          <w:p>
+            <w:pPr>
+              <w:adjustRightInd/>
+              <w:spacing w:line="240" w:lineRule="auto"/>
+              <w:jc w:val="left"/>
+              <w:textAlignment w:val="auto"/>
+              <w:rPr>
+                <w:rFonts w:ascii="Arial" w:eastAsia="Times New Roman" w:hAnsi="Arial" w:cs="Arial"/>
+                <w:sz w:val="24"/>
+                <w:szCs w:val="24"/>
+                <w:lang w:val="en-US" w:eastAsia="en-US"/>
+              </w:rPr>
+            </w:pPr>
+            <w:r>
+              <w:rPr>
+                <w:rFonts w:ascii="Arial" w:eastAsia="Times New Roman" w:hAnsi="Arial" w:cs="Arial"/>
+                <w:b/>
+                <w:bCs/>
+                <w:color w:val="000000"/>
+                <w:sz w:val="24"/>
+                <w:szCs w:val="24"/>
+                <w:lang w:val="en-US" w:eastAsia="en-US"/>
+              </w:rPr>
+              <w:t>Đảm bảo tối thiểu</w:t>
+            </w:r>
+          </w:p>
+        </w:tc>
+        <w:tc>
+          <w:tcPr>
+            <w:tcW w:w="6803" w:type="dxa"/>
+            <w:tcBorders>
+              <w:top w:val="single" w:sz="6" w:space="0" w:color="000000"/>
+              <w:left w:val="single" w:sz="6" w:space="0" w:color="000000"/>
+              <w:bottom w:val="single" w:sz="6" w:space="0" w:color="000000"/>
+              <w:right w:val="single" w:sz="6" w:space="0" w:color="000000"/>
+            </w:tcBorders>
+            <w:tcMar>
+              <w:top w:w="100" w:type="dxa"/>
+              <w:left w:w="100" w:type="dxa"/>
+              <w:bottom w:w="100" w:type="dxa"/>
+              <w:right w:w="100" w:type="dxa"/>
+            </w:tcMar>
+            <w:vAlign w:val="center"/>
+            <w:hideMark/>
+          </w:tcPr>
+          <w:p>
+            <w:pPr>
+              <w:adjustRightInd/>
+              <w:spacing w:line="240" w:lineRule="auto"/>
+              <w:jc w:val="left"/>
+              <w:textAlignment w:val="auto"/>
+              <w:rPr>
+                <w:rFonts w:ascii="Arial" w:eastAsia="Times New Roman" w:hAnsi="Arial" w:cs="Arial"/>
+                <w:sz w:val="24"/>
+                <w:szCs w:val="24"/>
+                <w:lang w:val="en-US" w:eastAsia="en-US"/>
+              </w:rPr>
+            </w:pPr>
+            <w:r>
+              <w:rPr>
+                <w:rFonts w:ascii="Arial" w:eastAsia="Times New Roman" w:hAnsi="Arial" w:cs="Arial"/>
+                <w:color w:val="000000"/>
+                <w:sz w:val="24"/>
+                <w:szCs w:val="24"/>
+                <w:lang w:val="en-US" w:eastAsia="en-US"/>
+              </w:rPr>
+              <w:t>Hệ thống cho phép thực hiện lại</w:t>
+            </w:r>
+          </w:p>
+        </w:tc>
+      </w:tr>
+      <w:tr>
+        <w:trPr>
+          <w:trHeight w:val="485"/>
+        </w:trPr>
+        <w:tc>
+          <w:tcPr>
+            <w:tcW w:w="0" w:type="auto"/>
+            <w:tcBorders>
+              <w:top w:val="single" w:sz="6" w:space="0" w:color="000000"/>
+              <w:left w:val="single" w:sz="6" w:space="0" w:color="000000"/>
+              <w:bottom w:val="single" w:sz="6" w:space="0" w:color="000000"/>
+              <w:right w:val="single" w:sz="6" w:space="0" w:color="000000"/>
+            </w:tcBorders>
+            <w:tcMar>
+              <w:top w:w="100" w:type="dxa"/>
+              <w:left w:w="100" w:type="dxa"/>
+              <w:bottom w:w="100" w:type="dxa"/>
+              <w:right w:w="100" w:type="dxa"/>
+            </w:tcMar>
+            <w:vAlign w:val="center"/>
+            <w:hideMark/>
+          </w:tcPr>
+          <w:p>
+            <w:pPr>
+              <w:adjustRightInd/>
+              <w:spacing w:line="240" w:lineRule="auto"/>
+              <w:jc w:val="left"/>
+              <w:textAlignment w:val="auto"/>
+              <w:rPr>
+                <w:rFonts w:ascii="Arial" w:eastAsia="Times New Roman" w:hAnsi="Arial" w:cs="Arial"/>
+                <w:sz w:val="24"/>
+                <w:szCs w:val="24"/>
+                <w:lang w:val="en-US" w:eastAsia="en-US"/>
+              </w:rPr>
+            </w:pPr>
+            <w:r>
+              <w:rPr>
+                <w:rFonts w:ascii="Arial" w:eastAsia="Times New Roman" w:hAnsi="Arial" w:cs="Arial"/>
+                <w:b/>
+                <w:bCs/>
+                <w:color w:val="000000"/>
+                <w:sz w:val="24"/>
+                <w:szCs w:val="24"/>
+                <w:lang w:val="en-US" w:eastAsia="en-US"/>
+              </w:rPr>
+              <w:t>Điều kiện sau</w:t>
+            </w:r>
+          </w:p>
+        </w:tc>
+        <w:tc>
+          <w:tcPr>
+            <w:tcW w:w="6803" w:type="dxa"/>
+            <w:tcBorders>
+              <w:top w:val="single" w:sz="6" w:space="0" w:color="000000"/>
+              <w:left w:val="single" w:sz="6" w:space="0" w:color="000000"/>
+              <w:bottom w:val="single" w:sz="6" w:space="0" w:color="000000"/>
+              <w:right w:val="single" w:sz="6" w:space="0" w:color="000000"/>
+            </w:tcBorders>
+            <w:tcMar>
+              <w:top w:w="100" w:type="dxa"/>
+              <w:left w:w="100" w:type="dxa"/>
+              <w:bottom w:w="100" w:type="dxa"/>
+              <w:right w:w="100" w:type="dxa"/>
+            </w:tcMar>
+            <w:vAlign w:val="center"/>
+            <w:hideMark/>
+          </w:tcPr>
+          <w:p>
+            <w:pPr>
+              <w:adjustRightInd/>
+              <w:spacing w:line="240" w:lineRule="auto"/>
+              <w:jc w:val="left"/>
+              <w:textAlignment w:val="auto"/>
+              <w:rPr>
+                <w:rFonts w:ascii="Arial" w:eastAsia="Times New Roman" w:hAnsi="Arial" w:cs="Arial"/>
+                <w:sz w:val="24"/>
+                <w:szCs w:val="24"/>
+                <w:lang w:val="en-US" w:eastAsia="en-US"/>
+              </w:rPr>
+            </w:pPr>
+            <w:r>
+              <w:rPr>
+                <w:rFonts w:ascii="Arial" w:eastAsia="Times New Roman" w:hAnsi="Arial" w:cs="Arial"/>
+                <w:color w:val="000000"/>
+                <w:sz w:val="24"/>
+                <w:szCs w:val="24"/>
+                <w:lang w:val="en-US" w:eastAsia="en-US"/>
+              </w:rPr>
+              <w:t>Sửa khoá học thành công</w:t>
+            </w:r>
+          </w:p>
+        </w:tc>
+      </w:tr>
+      <w:tr>
+        <w:trPr>
+          <w:trHeight w:val="848"/>
+        </w:trPr>
+        <w:tc>
+          <w:tcPr>
+            <w:tcW w:w="9352" w:type="dxa"/>
             <w:gridSpan w:val="2"/>
             <w:tcBorders>
               <w:top w:val="single" w:sz="6" w:space="0" w:color="000000"/>
@@ -16758,7 +22063,7 @@
               <w:jc w:val="left"/>
               <w:textAlignment w:val="auto"/>
               <w:rPr>
-                <w:rFonts w:ascii="Times New Roman" w:eastAsia="Times New Roman"/>
+                <w:rFonts w:ascii="Arial" w:eastAsia="Times New Roman" w:hAnsi="Arial" w:cs="Arial"/>
                 <w:sz w:val="24"/>
                 <w:szCs w:val="24"/>
                 <w:lang w:val="en-US" w:eastAsia="en-US"/>
@@ -16770,8 +22075,8 @@
                 <w:b/>
                 <w:bCs/>
                 <w:color w:val="000000"/>
-                <w:sz w:val="28"/>
-                <w:szCs w:val="28"/>
+                <w:sz w:val="24"/>
+                <w:szCs w:val="24"/>
                 <w:lang w:val="en-US" w:eastAsia="en-US"/>
               </w:rPr>
               <w:t>Chuỗi sự kiện chính</w:t>
@@ -16779,12 +22084,17 @@
           </w:p>
           <w:p>
             <w:pPr>
+              <w:pStyle w:val="ListParagraph"/>
+              <w:numPr>
+                <w:ilvl w:val="0"/>
+                <w:numId w:val="7"/>
+              </w:numPr>
               <w:adjustRightInd/>
               <w:spacing w:before="240" w:line="240" w:lineRule="auto"/>
               <w:jc w:val="left"/>
               <w:textAlignment w:val="auto"/>
               <w:rPr>
-                <w:rFonts w:ascii="Times New Roman" w:eastAsia="Times New Roman"/>
+                <w:rFonts w:ascii="Arial" w:eastAsia="Times New Roman" w:hAnsi="Arial" w:cs="Arial"/>
                 <w:sz w:val="24"/>
                 <w:szCs w:val="24"/>
                 <w:lang w:val="en-US" w:eastAsia="en-US"/>
@@ -16794,232 +22104,168 @@
               <w:rPr>
                 <w:rFonts w:ascii="Arial" w:eastAsia="Times New Roman" w:hAnsi="Arial" w:cs="Arial"/>
                 <w:color w:val="000000"/>
-                <w:sz w:val="28"/>
-                <w:szCs w:val="28"/>
-                <w:lang w:val="en-US" w:eastAsia="en-US"/>
-              </w:rPr>
-              <w:t>1.Tác nhân chọn chức năng sửa sách.</w:t>
-            </w:r>
+                <w:sz w:val="24"/>
+                <w:szCs w:val="24"/>
+                <w:lang w:val="en-US" w:eastAsia="en-US"/>
+              </w:rPr>
+              <w:t>Tác nhân chọn khoá học muốn xoá.</w:t>
+            </w:r>
+          </w:p>
+          <w:p>
+            <w:pPr>
+              <w:pStyle w:val="ListParagraph"/>
+              <w:numPr>
+                <w:ilvl w:val="0"/>
+                <w:numId w:val="7"/>
+              </w:numPr>
+              <w:adjustRightInd/>
+              <w:spacing w:before="240" w:line="240" w:lineRule="auto"/>
+              <w:jc w:val="left"/>
+              <w:textAlignment w:val="auto"/>
+              <w:rPr>
+                <w:rFonts w:ascii="Arial" w:eastAsia="Times New Roman" w:hAnsi="Arial" w:cs="Arial"/>
+                <w:sz w:val="24"/>
+                <w:szCs w:val="24"/>
+                <w:lang w:val="en-US" w:eastAsia="en-US"/>
+              </w:rPr>
+            </w:pPr>
             <w:r>
               <w:rPr>
                 <w:rFonts w:ascii="Arial" w:eastAsia="Times New Roman" w:hAnsi="Arial" w:cs="Arial"/>
                 <w:color w:val="000000"/>
-                <w:sz w:val="14"/>
-                <w:szCs w:val="14"/>
-                <w:lang w:val="en-US" w:eastAsia="en-US"/>
-              </w:rPr>
-              <w:t>   </w:t>
-            </w:r>
-          </w:p>
-          <w:p>
-            <w:pPr>
+                <w:sz w:val="24"/>
+                <w:szCs w:val="24"/>
+                <w:lang w:val="en-US" w:eastAsia="en-US"/>
+              </w:rPr>
+              <w:t>Hệ thống hiển thị hộp thoại xác nhận việc xoá khoá học.</w:t>
+            </w:r>
+          </w:p>
+          <w:p>
+            <w:pPr>
+              <w:pStyle w:val="ListParagraph"/>
+              <w:numPr>
+                <w:ilvl w:val="0"/>
+                <w:numId w:val="7"/>
+              </w:numPr>
               <w:adjustRightInd/>
               <w:spacing w:before="240" w:line="240" w:lineRule="auto"/>
               <w:jc w:val="left"/>
               <w:textAlignment w:val="auto"/>
               <w:rPr>
-                <w:rFonts w:ascii="Times New Roman" w:eastAsia="Times New Roman"/>
-                <w:sz w:val="24"/>
-                <w:szCs w:val="24"/>
-                <w:lang w:val="en-US" w:eastAsia="en-US"/>
-              </w:rPr>
-            </w:pPr>
-            <w:r>
+                <w:rFonts w:ascii="Arial" w:eastAsia="Times New Roman" w:hAnsi="Arial" w:cs="Arial"/>
+                <w:sz w:val="24"/>
+                <w:szCs w:val="24"/>
+                <w:lang w:val="en-US" w:eastAsia="en-US"/>
+              </w:rPr>
+            </w:pPr>
+            <w:r>
+              <w:rPr>
+                <w:rFonts w:ascii="Arial" w:eastAsia="Times New Roman" w:hAnsi="Arial" w:cs="Arial"/>
+                <w:sz w:val="24"/>
+                <w:szCs w:val="24"/>
+                <w:lang w:val="en-US" w:eastAsia="en-US"/>
+              </w:rPr>
+              <w:t>Tác nhân xác nhận xoá.</w:t>
+            </w:r>
+          </w:p>
+          <w:p>
+            <w:pPr>
+              <w:pStyle w:val="ListParagraph"/>
+              <w:numPr>
+                <w:ilvl w:val="0"/>
+                <w:numId w:val="7"/>
+              </w:numPr>
+              <w:adjustRightInd/>
+              <w:spacing w:before="240" w:line="240" w:lineRule="auto"/>
+              <w:jc w:val="left"/>
+              <w:textAlignment w:val="auto"/>
               <w:rPr>
                 <w:rFonts w:ascii="Arial" w:eastAsia="Times New Roman" w:hAnsi="Arial" w:cs="Arial"/>
                 <w:color w:val="000000"/>
-                <w:sz w:val="28"/>
-                <w:szCs w:val="28"/>
-                <w:lang w:val="en-US" w:eastAsia="en-US"/>
-              </w:rPr>
-              <w:t>2.</w:t>
-            </w:r>
-            <w:r>
+                <w:sz w:val="24"/>
+                <w:szCs w:val="24"/>
+                <w:lang w:val="en-US" w:eastAsia="en-US"/>
+              </w:rPr>
+            </w:pPr>
+            <w:r>
+              <w:rPr>
+                <w:rFonts w:ascii="Arial" w:eastAsia="Times New Roman" w:hAnsi="Arial" w:cs="Arial"/>
+                <w:sz w:val="24"/>
+                <w:szCs w:val="24"/>
+                <w:lang w:val="en-US" w:eastAsia="en-US"/>
+              </w:rPr>
+              <w:t>Hệ thống kiểm tra tính hợp lệ</w:t>
+            </w:r>
+          </w:p>
+          <w:p>
+            <w:pPr>
+              <w:pStyle w:val="ListParagraph"/>
+              <w:numPr>
+                <w:ilvl w:val="0"/>
+                <w:numId w:val="7"/>
+              </w:numPr>
+              <w:adjustRightInd/>
+              <w:spacing w:before="240" w:line="240" w:lineRule="auto"/>
+              <w:jc w:val="left"/>
+              <w:textAlignment w:val="auto"/>
               <w:rPr>
                 <w:rFonts w:ascii="Arial" w:eastAsia="Times New Roman" w:hAnsi="Arial" w:cs="Arial"/>
                 <w:color w:val="000000"/>
-                <w:sz w:val="14"/>
-                <w:szCs w:val="14"/>
-                <w:lang w:val="en-US" w:eastAsia="en-US"/>
-              </w:rPr>
-              <w:t xml:space="preserve"> </w:t>
-            </w:r>
+                <w:sz w:val="24"/>
+                <w:szCs w:val="24"/>
+                <w:lang w:val="en-US" w:eastAsia="en-US"/>
+              </w:rPr>
+            </w:pPr>
             <w:r>
               <w:rPr>
                 <w:rFonts w:ascii="Arial" w:eastAsia="Times New Roman" w:hAnsi="Arial" w:cs="Arial"/>
                 <w:color w:val="000000"/>
-                <w:sz w:val="28"/>
-                <w:szCs w:val="28"/>
-                <w:lang w:val="en-US" w:eastAsia="en-US"/>
-              </w:rPr>
-              <w:t>Hệ</w:t>
-            </w:r>
-            <w:r>
+                <w:sz w:val="24"/>
+                <w:szCs w:val="24"/>
+                <w:lang w:val="en-US" w:eastAsia="en-US"/>
+              </w:rPr>
+              <w:t>Hệ thống xoá khoá học khỏi csdl</w:t>
+            </w:r>
+          </w:p>
+          <w:p>
+            <w:pPr>
+              <w:pStyle w:val="ListParagraph"/>
+              <w:numPr>
+                <w:ilvl w:val="0"/>
+                <w:numId w:val="7"/>
+              </w:numPr>
+              <w:adjustRightInd/>
+              <w:spacing w:before="240" w:line="240" w:lineRule="auto"/>
+              <w:jc w:val="left"/>
+              <w:textAlignment w:val="auto"/>
               <w:rPr>
                 <w:rFonts w:ascii="Arial" w:eastAsia="Times New Roman" w:hAnsi="Arial" w:cs="Arial"/>
                 <w:color w:val="000000"/>
-                <w:sz w:val="14"/>
-                <w:szCs w:val="14"/>
-                <w:lang w:val="en-US" w:eastAsia="en-US"/>
-              </w:rPr>
-              <w:t xml:space="preserve"> </w:t>
-            </w:r>
+                <w:sz w:val="24"/>
+                <w:szCs w:val="24"/>
+                <w:lang w:val="en-US" w:eastAsia="en-US"/>
+              </w:rPr>
+            </w:pPr>
             <w:r>
               <w:rPr>
                 <w:rFonts w:ascii="Arial" w:eastAsia="Times New Roman" w:hAnsi="Arial" w:cs="Arial"/>
                 <w:color w:val="000000"/>
-                <w:sz w:val="28"/>
-                <w:szCs w:val="28"/>
-                <w:lang w:val="en-US" w:eastAsia="en-US"/>
-              </w:rPr>
-              <w:t>thống hiển thị form sửa thông tin( hiển thị các thông tin trước đó như mã sách, tên sách, nhà xuất bản, tác giả, năm xuất bản, ngôn ngữ, số lần tái bản, loại sách…..)</w:t>
-            </w:r>
-          </w:p>
-          <w:p>
-            <w:pPr>
-              <w:adjustRightInd/>
-              <w:spacing w:before="240" w:line="240" w:lineRule="auto"/>
-              <w:jc w:val="left"/>
-              <w:textAlignment w:val="auto"/>
-              <w:rPr>
-                <w:rFonts w:ascii="Times New Roman" w:eastAsia="Times New Roman"/>
-                <w:sz w:val="24"/>
-                <w:szCs w:val="24"/>
-                <w:lang w:val="en-US" w:eastAsia="en-US"/>
-              </w:rPr>
-            </w:pPr>
-            <w:r>
-              <w:rPr>
-                <w:rFonts w:ascii="Arial" w:eastAsia="Times New Roman" w:hAnsi="Arial" w:cs="Arial"/>
-                <w:color w:val="000000"/>
-                <w:sz w:val="28"/>
-                <w:szCs w:val="28"/>
-                <w:lang w:val="en-US" w:eastAsia="en-US"/>
-              </w:rPr>
-              <w:t>3.</w:t>
-            </w:r>
-            <w:r>
-              <w:rPr>
-                <w:rFonts w:ascii="Arial" w:eastAsia="Times New Roman" w:hAnsi="Arial" w:cs="Arial"/>
-                <w:color w:val="000000"/>
-                <w:sz w:val="14"/>
-                <w:szCs w:val="14"/>
-                <w:lang w:val="en-US" w:eastAsia="en-US"/>
-              </w:rPr>
-              <w:t xml:space="preserve"> </w:t>
-            </w:r>
-            <w:r>
-              <w:rPr>
-                <w:rFonts w:ascii="Arial" w:eastAsia="Times New Roman" w:hAnsi="Arial" w:cs="Arial"/>
-                <w:color w:val="000000"/>
-                <w:sz w:val="28"/>
-                <w:szCs w:val="28"/>
-                <w:lang w:val="en-US" w:eastAsia="en-US"/>
-              </w:rPr>
-              <w:t>Tác nhân nhập thông tin</w:t>
-            </w:r>
-          </w:p>
-          <w:p>
-            <w:pPr>
-              <w:adjustRightInd/>
-              <w:spacing w:before="240" w:line="240" w:lineRule="auto"/>
-              <w:jc w:val="left"/>
-              <w:textAlignment w:val="auto"/>
-              <w:rPr>
-                <w:rFonts w:ascii="Times New Roman" w:eastAsia="Times New Roman"/>
-                <w:sz w:val="24"/>
-                <w:szCs w:val="24"/>
-                <w:lang w:val="en-US" w:eastAsia="en-US"/>
-              </w:rPr>
-            </w:pPr>
-            <w:r>
-              <w:rPr>
-                <w:rFonts w:ascii="Arial" w:eastAsia="Times New Roman" w:hAnsi="Arial" w:cs="Arial"/>
-                <w:color w:val="000000"/>
-                <w:sz w:val="28"/>
-                <w:szCs w:val="28"/>
-                <w:lang w:val="en-US" w:eastAsia="en-US"/>
-              </w:rPr>
-              <w:t>4.</w:t>
-            </w:r>
-            <w:r>
-              <w:rPr>
-                <w:rFonts w:ascii="Arial" w:eastAsia="Times New Roman" w:hAnsi="Arial" w:cs="Arial"/>
-                <w:color w:val="000000"/>
-                <w:sz w:val="14"/>
-                <w:szCs w:val="14"/>
-                <w:lang w:val="en-US" w:eastAsia="en-US"/>
-              </w:rPr>
-              <w:t xml:space="preserve"> </w:t>
-            </w:r>
-            <w:r>
-              <w:rPr>
-                <w:rFonts w:ascii="Arial" w:eastAsia="Times New Roman" w:hAnsi="Arial" w:cs="Arial"/>
-                <w:color w:val="000000"/>
-                <w:sz w:val="28"/>
-                <w:szCs w:val="28"/>
-                <w:lang w:val="en-US" w:eastAsia="en-US"/>
-              </w:rPr>
-              <w:t>Tác nhân chọn lưu</w:t>
-            </w:r>
-          </w:p>
-          <w:p>
-            <w:pPr>
-              <w:adjustRightInd/>
-              <w:spacing w:before="240" w:line="240" w:lineRule="auto"/>
-              <w:jc w:val="left"/>
-              <w:textAlignment w:val="auto"/>
-              <w:rPr>
-                <w:rFonts w:ascii="Times New Roman" w:eastAsia="Times New Roman"/>
-                <w:sz w:val="24"/>
-                <w:szCs w:val="24"/>
-                <w:lang w:val="en-US" w:eastAsia="en-US"/>
-              </w:rPr>
-            </w:pPr>
-            <w:r>
-              <w:rPr>
-                <w:rFonts w:ascii="Arial" w:eastAsia="Times New Roman" w:hAnsi="Arial" w:cs="Arial"/>
-                <w:color w:val="000000"/>
-                <w:sz w:val="28"/>
-                <w:szCs w:val="28"/>
-                <w:lang w:val="en-US" w:eastAsia="en-US"/>
-              </w:rPr>
-              <w:t>5. Hệ thống kiểm tra tính hợp lệ,  xác nhận thông tin vừa nhập</w:t>
-            </w:r>
-          </w:p>
-          <w:p>
-            <w:pPr>
-              <w:adjustRightInd/>
-              <w:spacing w:before="240" w:line="240" w:lineRule="auto"/>
-              <w:jc w:val="left"/>
-              <w:textAlignment w:val="auto"/>
-              <w:rPr>
-                <w:rFonts w:ascii="Times New Roman" w:eastAsia="Times New Roman"/>
-                <w:sz w:val="24"/>
-                <w:szCs w:val="24"/>
-                <w:lang w:val="en-US" w:eastAsia="en-US"/>
-              </w:rPr>
-            </w:pPr>
-            <w:r>
-              <w:rPr>
-                <w:rFonts w:ascii="Arial" w:eastAsia="Times New Roman" w:hAnsi="Arial" w:cs="Arial"/>
-                <w:color w:val="000000"/>
-                <w:sz w:val="28"/>
-                <w:szCs w:val="28"/>
-                <w:lang w:val="en-US" w:eastAsia="en-US"/>
-              </w:rPr>
-              <w:t>6. Hệ thống lưu thông tin vào cơ sở dữ liệu</w:t>
+                <w:sz w:val="24"/>
+                <w:szCs w:val="24"/>
+                <w:lang w:val="en-US" w:eastAsia="en-US"/>
+              </w:rPr>
+              <w:t>Kết thúc</w:t>
             </w:r>
           </w:p>
         </w:tc>
       </w:tr>
       <w:tr>
         <w:trPr>
-          <w:trHeight w:val="3375"/>
+          <w:trHeight w:val="2018"/>
         </w:trPr>
         <w:tc>
           <w:tcPr>
-            <w:tcW w:w="0" w:type="auto"/>
+            <w:tcW w:w="9352" w:type="dxa"/>
             <w:gridSpan w:val="2"/>
             <w:tcBorders>
               <w:top w:val="single" w:sz="6" w:space="0" w:color="000000"/>
@@ -17042,20 +22288,23 @@
               <w:jc w:val="left"/>
               <w:textAlignment w:val="auto"/>
               <w:rPr>
-                <w:rFonts w:ascii="Times New Roman" w:eastAsia="Times New Roman"/>
-                <w:sz w:val="24"/>
-                <w:szCs w:val="24"/>
-                <w:lang w:val="en-US" w:eastAsia="en-US"/>
-              </w:rPr>
-            </w:pPr>
-            <w:r>
-              <w:rPr>
                 <w:rFonts w:ascii="Arial" w:eastAsia="Times New Roman" w:hAnsi="Arial" w:cs="Arial"/>
                 <w:b/>
                 <w:bCs/>
                 <w:color w:val="000000"/>
-                <w:sz w:val="28"/>
-                <w:szCs w:val="28"/>
+                <w:sz w:val="24"/>
+                <w:szCs w:val="24"/>
+                <w:lang w:val="en-US" w:eastAsia="en-US"/>
+              </w:rPr>
+            </w:pPr>
+            <w:r>
+              <w:rPr>
+                <w:rFonts w:ascii="Arial" w:eastAsia="Times New Roman" w:hAnsi="Arial" w:cs="Arial"/>
+                <w:b/>
+                <w:bCs/>
+                <w:color w:val="000000"/>
+                <w:sz w:val="24"/>
+                <w:szCs w:val="24"/>
                 <w:lang w:val="en-US" w:eastAsia="en-US"/>
               </w:rPr>
               <w:t>Ngoại lệ</w:t>
@@ -17068,7 +22317,7 @@
               <w:jc w:val="left"/>
               <w:textAlignment w:val="auto"/>
               <w:rPr>
-                <w:rFonts w:ascii="Times New Roman" w:eastAsia="Times New Roman"/>
+                <w:rFonts w:ascii="Arial" w:eastAsia="Times New Roman" w:hAnsi="Arial" w:cs="Arial"/>
                 <w:sz w:val="24"/>
                 <w:szCs w:val="24"/>
                 <w:lang w:val="en-US" w:eastAsia="en-US"/>
@@ -17078,21 +22327,22 @@
               <w:rPr>
                 <w:rFonts w:ascii="Arial" w:eastAsia="Times New Roman" w:hAnsi="Arial" w:cs="Arial"/>
                 <w:color w:val="000000"/>
-                <w:sz w:val="28"/>
-                <w:szCs w:val="28"/>
-                <w:lang w:val="en-US" w:eastAsia="en-US"/>
-              </w:rPr>
-              <w:t>1.1 Tác nhân hủy bỏ việc sửa sách</w:t>
+                <w:sz w:val="24"/>
+                <w:szCs w:val="24"/>
+                <w:lang w:val="en-US" w:eastAsia="en-US"/>
+              </w:rPr>
+              <w:t>3.1. Tác nhân hủy bỏ việc xoá khoá học</w:t>
             </w:r>
           </w:p>
           <w:p>
             <w:pPr>
               <w:adjustRightInd/>
               <w:spacing w:before="240" w:line="240" w:lineRule="auto"/>
-              <w:jc w:val="left"/>
-              <w:textAlignment w:val="auto"/>
-              <w:rPr>
-                <w:rFonts w:ascii="Times New Roman" w:eastAsia="Times New Roman"/>
+              <w:ind w:left="720"/>
+              <w:jc w:val="left"/>
+              <w:textAlignment w:val="auto"/>
+              <w:rPr>
+                <w:rFonts w:ascii="Arial" w:eastAsia="Times New Roman" w:hAnsi="Arial" w:cs="Arial"/>
                 <w:sz w:val="24"/>
                 <w:szCs w:val="24"/>
                 <w:lang w:val="en-US" w:eastAsia="en-US"/>
@@ -17102,11 +22352,11 @@
               <w:rPr>
                 <w:rFonts w:ascii="Arial" w:eastAsia="Times New Roman" w:hAnsi="Arial" w:cs="Arial"/>
                 <w:color w:val="000000"/>
-                <w:sz w:val="28"/>
-                <w:szCs w:val="28"/>
-                <w:lang w:val="en-US" w:eastAsia="en-US"/>
-              </w:rPr>
-              <w:t>     1.1.1: Hệ thống bỏ qua form sửa sách và trở về màn hình List sách</w:t>
+                <w:sz w:val="24"/>
+                <w:szCs w:val="24"/>
+                <w:lang w:val="en-US" w:eastAsia="en-US"/>
+              </w:rPr>
+              <w:t>3.1.1. Hệ thống trở về màn hình danh sách khoá học</w:t>
             </w:r>
           </w:p>
           <w:p>
@@ -17116,7 +22366,7 @@
               <w:jc w:val="left"/>
               <w:textAlignment w:val="auto"/>
               <w:rPr>
-                <w:rFonts w:ascii="Times New Roman" w:eastAsia="Times New Roman"/>
+                <w:rFonts w:ascii="Arial" w:eastAsia="Times New Roman" w:hAnsi="Arial" w:cs="Arial"/>
                 <w:sz w:val="24"/>
                 <w:szCs w:val="24"/>
                 <w:lang w:val="en-US" w:eastAsia="en-US"/>
@@ -17126,11 +22376,11 @@
               <w:rPr>
                 <w:rFonts w:ascii="Arial" w:eastAsia="Times New Roman" w:hAnsi="Arial" w:cs="Arial"/>
                 <w:color w:val="000000"/>
-                <w:sz w:val="28"/>
-                <w:szCs w:val="28"/>
-                <w:lang w:val="en-US" w:eastAsia="en-US"/>
-              </w:rPr>
-              <w:t> 5.1 Thông tin đưa vào không hợp lệ </w:t>
+                <w:sz w:val="24"/>
+                <w:szCs w:val="24"/>
+                <w:lang w:val="en-US" w:eastAsia="en-US"/>
+              </w:rPr>
+              <w:t> 4.1 Hệ thống không thực hiện xoá được khoá học </w:t>
             </w:r>
           </w:p>
           <w:p>
@@ -17140,7 +22390,7 @@
               <w:jc w:val="left"/>
               <w:textAlignment w:val="auto"/>
               <w:rPr>
-                <w:rFonts w:ascii="Times New Roman" w:eastAsia="Times New Roman"/>
+                <w:rFonts w:ascii="Arial" w:eastAsia="Times New Roman" w:hAnsi="Arial" w:cs="Arial"/>
                 <w:sz w:val="24"/>
                 <w:szCs w:val="24"/>
                 <w:lang w:val="en-US" w:eastAsia="en-US"/>
@@ -17150,11 +22400,11 @@
               <w:rPr>
                 <w:rFonts w:ascii="Arial" w:eastAsia="Times New Roman" w:hAnsi="Arial" w:cs="Arial"/>
                 <w:color w:val="000000"/>
-                <w:sz w:val="28"/>
-                <w:szCs w:val="28"/>
-                <w:lang w:val="en-US" w:eastAsia="en-US"/>
-              </w:rPr>
-              <w:t>     5.1.1: Hệ thống hiển thị thông báo lỗi</w:t>
+                <w:sz w:val="24"/>
+                <w:szCs w:val="24"/>
+                <w:lang w:val="en-US" w:eastAsia="en-US"/>
+              </w:rPr>
+              <w:t>     4.1.1: Hệ thống hiển thị thông báo lỗi</w:t>
             </w:r>
           </w:p>
           <w:p>
@@ -17164,7 +22414,7 @@
               <w:jc w:val="left"/>
               <w:textAlignment w:val="auto"/>
               <w:rPr>
-                <w:rFonts w:ascii="Times New Roman" w:eastAsia="Times New Roman"/>
+                <w:rFonts w:ascii="Arial" w:eastAsia="Times New Roman" w:hAnsi="Arial" w:cs="Arial"/>
                 <w:sz w:val="24"/>
                 <w:szCs w:val="24"/>
                 <w:lang w:val="en-US" w:eastAsia="en-US"/>
@@ -17174,84 +22424,11 @@
               <w:rPr>
                 <w:rFonts w:ascii="Arial" w:eastAsia="Times New Roman" w:hAnsi="Arial" w:cs="Arial"/>
                 <w:color w:val="000000"/>
-                <w:sz w:val="28"/>
-                <w:szCs w:val="28"/>
-                <w:lang w:val="en-US" w:eastAsia="en-US"/>
-              </w:rPr>
-              <w:t>     5.1.2: quay lại bước 3</w:t>
-            </w:r>
-          </w:p>
-          <w:p>
-            <w:pPr>
-              <w:adjustRightInd/>
-              <w:spacing w:before="240" w:line="240" w:lineRule="auto"/>
-              <w:jc w:val="left"/>
-              <w:textAlignment w:val="auto"/>
-              <w:rPr>
-                <w:rFonts w:ascii="Times New Roman" w:eastAsia="Times New Roman"/>
-                <w:sz w:val="24"/>
-                <w:szCs w:val="24"/>
-                <w:lang w:val="en-US" w:eastAsia="en-US"/>
-              </w:rPr>
-            </w:pPr>
-            <w:r>
-              <w:rPr>
-                <w:rFonts w:ascii="Arial" w:eastAsia="Times New Roman" w:hAnsi="Arial" w:cs="Arial"/>
-                <w:color w:val="000000"/>
-                <w:sz w:val="28"/>
-                <w:szCs w:val="28"/>
-                <w:lang w:val="en-US" w:eastAsia="en-US"/>
-              </w:rPr>
-              <w:lastRenderedPageBreak/>
-              <w:t>5.2 Thông tin sách vừa sửa đã tồn tại trong hệ thống</w:t>
-            </w:r>
-          </w:p>
-          <w:p>
-            <w:pPr>
-              <w:adjustRightInd/>
-              <w:spacing w:before="240" w:line="240" w:lineRule="auto"/>
-              <w:jc w:val="left"/>
-              <w:textAlignment w:val="auto"/>
-              <w:rPr>
-                <w:rFonts w:ascii="Times New Roman" w:eastAsia="Times New Roman"/>
-                <w:sz w:val="24"/>
-                <w:szCs w:val="24"/>
-                <w:lang w:val="en-US" w:eastAsia="en-US"/>
-              </w:rPr>
-            </w:pPr>
-            <w:r>
-              <w:rPr>
-                <w:rFonts w:ascii="Arial" w:eastAsia="Times New Roman" w:hAnsi="Arial" w:cs="Arial"/>
-                <w:color w:val="000000"/>
-                <w:sz w:val="28"/>
-                <w:szCs w:val="28"/>
-                <w:lang w:val="en-US" w:eastAsia="en-US"/>
-              </w:rPr>
-              <w:t>     5.2.1 Hệ thống thông báo sách tồn tại</w:t>
-            </w:r>
-          </w:p>
-          <w:p>
-            <w:pPr>
-              <w:adjustRightInd/>
-              <w:spacing w:before="240" w:line="240" w:lineRule="auto"/>
-              <w:jc w:val="left"/>
-              <w:textAlignment w:val="auto"/>
-              <w:rPr>
-                <w:rFonts w:ascii="Times New Roman" w:eastAsia="Times New Roman"/>
-                <w:sz w:val="24"/>
-                <w:szCs w:val="24"/>
-                <w:lang w:val="en-US" w:eastAsia="en-US"/>
-              </w:rPr>
-            </w:pPr>
-            <w:r>
-              <w:rPr>
-                <w:rFonts w:ascii="Arial" w:eastAsia="Times New Roman" w:hAnsi="Arial" w:cs="Arial"/>
-                <w:color w:val="000000"/>
-                <w:sz w:val="28"/>
-                <w:szCs w:val="28"/>
-                <w:lang w:val="en-US" w:eastAsia="en-US"/>
-              </w:rPr>
-              <w:t>     5.2.2 Quay lại bước 3    </w:t>
+                <w:sz w:val="24"/>
+                <w:szCs w:val="24"/>
+                <w:lang w:val="en-US" w:eastAsia="en-US"/>
+              </w:rPr>
+              <w:t>     4.1.2: quay lại bước 1</w:t>
             </w:r>
           </w:p>
         </w:tc>
@@ -17261,7 +22438,1155 @@
       <w:pPr>
         <w:spacing w:line="276" w:lineRule="auto"/>
         <w:rPr>
-          <w:rFonts w:asciiTheme="minorHAnsi" w:hAnsiTheme="minorHAnsi"/>
+          <w:rFonts w:ascii="Arial" w:hAnsi="Arial" w:cs="Arial"/>
+          <w:sz w:val="28"/>
+          <w:szCs w:val="28"/>
+        </w:rPr>
+      </w:pPr>
+    </w:p>
+    <w:p>
+      <w:pPr>
+        <w:spacing w:line="276" w:lineRule="auto"/>
+        <w:rPr>
+          <w:rFonts w:ascii="Arial" w:hAnsi="Arial" w:cs="Arial"/>
+          <w:sz w:val="28"/>
+          <w:szCs w:val="28"/>
+        </w:rPr>
+      </w:pPr>
+    </w:p>
+    <w:p>
+      <w:pPr>
+        <w:spacing w:line="276" w:lineRule="auto"/>
+        <w:rPr>
+          <w:rFonts w:ascii="Arial" w:hAnsi="Arial" w:cs="Arial"/>
+          <w:sz w:val="28"/>
+          <w:szCs w:val="28"/>
+        </w:rPr>
+      </w:pPr>
+    </w:p>
+    <w:p>
+      <w:pPr>
+        <w:spacing w:line="276" w:lineRule="auto"/>
+        <w:rPr>
+          <w:rFonts w:ascii="Arial" w:hAnsi="Arial" w:cs="Arial"/>
+          <w:sz w:val="28"/>
+          <w:szCs w:val="28"/>
+        </w:rPr>
+      </w:pPr>
+    </w:p>
+    <w:p>
+      <w:pPr>
+        <w:spacing w:line="276" w:lineRule="auto"/>
+        <w:rPr>
+          <w:rFonts w:ascii="Arial" w:hAnsi="Arial" w:cs="Arial"/>
+          <w:sz w:val="28"/>
+          <w:szCs w:val="28"/>
+        </w:rPr>
+      </w:pPr>
+    </w:p>
+    <w:p>
+      <w:pPr>
+        <w:spacing w:line="276" w:lineRule="auto"/>
+        <w:rPr>
+          <w:rFonts w:ascii="Arial" w:hAnsi="Arial" w:cs="Arial"/>
+          <w:sz w:val="28"/>
+          <w:szCs w:val="28"/>
+        </w:rPr>
+      </w:pPr>
+    </w:p>
+    <w:tbl>
+      <w:tblPr>
+        <w:tblW w:w="9352" w:type="dxa"/>
+        <w:tblCellMar>
+          <w:top w:w="15" w:type="dxa"/>
+          <w:left w:w="15" w:type="dxa"/>
+          <w:bottom w:w="15" w:type="dxa"/>
+          <w:right w:w="15" w:type="dxa"/>
+        </w:tblCellMar>
+        <w:tblLook w:val="04A0" w:firstRow="1" w:lastRow="0" w:firstColumn="1" w:lastColumn="0" w:noHBand="0" w:noVBand="1"/>
+      </w:tblPr>
+      <w:tblGrid>
+        <w:gridCol w:w="2214"/>
+        <w:gridCol w:w="7138"/>
+      </w:tblGrid>
+      <w:tr>
+        <w:trPr>
+          <w:trHeight w:val="485"/>
+        </w:trPr>
+        <w:tc>
+          <w:tcPr>
+            <w:tcW w:w="0" w:type="auto"/>
+            <w:tcBorders>
+              <w:top w:val="single" w:sz="6" w:space="0" w:color="000000"/>
+              <w:left w:val="single" w:sz="6" w:space="0" w:color="000000"/>
+              <w:bottom w:val="single" w:sz="6" w:space="0" w:color="000000"/>
+              <w:right w:val="single" w:sz="6" w:space="0" w:color="000000"/>
+            </w:tcBorders>
+            <w:tcMar>
+              <w:top w:w="100" w:type="dxa"/>
+              <w:left w:w="100" w:type="dxa"/>
+              <w:bottom w:w="100" w:type="dxa"/>
+              <w:right w:w="100" w:type="dxa"/>
+            </w:tcMar>
+            <w:vAlign w:val="center"/>
+            <w:hideMark/>
+          </w:tcPr>
+          <w:p>
+            <w:pPr>
+              <w:adjustRightInd/>
+              <w:spacing w:line="240" w:lineRule="auto"/>
+              <w:jc w:val="left"/>
+              <w:textAlignment w:val="auto"/>
+              <w:rPr>
+                <w:rFonts w:ascii="Arial" w:eastAsia="Times New Roman" w:hAnsi="Arial" w:cs="Arial"/>
+                <w:sz w:val="24"/>
+                <w:szCs w:val="24"/>
+                <w:lang w:val="en-US" w:eastAsia="en-US"/>
+              </w:rPr>
+            </w:pPr>
+            <w:r>
+              <w:rPr>
+                <w:rFonts w:ascii="Arial" w:eastAsia="Times New Roman" w:hAnsi="Arial" w:cs="Arial"/>
+                <w:b/>
+                <w:bCs/>
+                <w:color w:val="000000"/>
+                <w:sz w:val="24"/>
+                <w:szCs w:val="24"/>
+                <w:lang w:val="en-US" w:eastAsia="en-US"/>
+              </w:rPr>
+              <w:t>Tên Use case</w:t>
+            </w:r>
+          </w:p>
+        </w:tc>
+        <w:tc>
+          <w:tcPr>
+            <w:tcW w:w="7138" w:type="dxa"/>
+            <w:tcBorders>
+              <w:top w:val="single" w:sz="6" w:space="0" w:color="000000"/>
+              <w:left w:val="single" w:sz="6" w:space="0" w:color="000000"/>
+              <w:bottom w:val="single" w:sz="6" w:space="0" w:color="000000"/>
+              <w:right w:val="single" w:sz="6" w:space="0" w:color="000000"/>
+            </w:tcBorders>
+            <w:tcMar>
+              <w:top w:w="100" w:type="dxa"/>
+              <w:left w:w="100" w:type="dxa"/>
+              <w:bottom w:w="100" w:type="dxa"/>
+              <w:right w:w="100" w:type="dxa"/>
+            </w:tcMar>
+            <w:vAlign w:val="center"/>
+            <w:hideMark/>
+          </w:tcPr>
+          <w:p>
+            <w:pPr>
+              <w:adjustRightInd/>
+              <w:spacing w:line="240" w:lineRule="auto"/>
+              <w:jc w:val="left"/>
+              <w:textAlignment w:val="auto"/>
+              <w:rPr>
+                <w:rFonts w:ascii="Arial" w:eastAsia="Times New Roman" w:hAnsi="Arial" w:cs="Arial"/>
+                <w:sz w:val="24"/>
+                <w:szCs w:val="24"/>
+                <w:lang w:val="en-US" w:eastAsia="en-US"/>
+              </w:rPr>
+            </w:pPr>
+            <w:r>
+              <w:rPr>
+                <w:rFonts w:ascii="Arial" w:eastAsia="Dotum" w:hAnsi="Arial" w:cs="Arial"/>
+                <w:sz w:val="24"/>
+                <w:szCs w:val="24"/>
+                <w:lang w:val="en-US"/>
+              </w:rPr>
+              <w:t>EDU0102_</w:t>
+            </w:r>
+            <w:r>
+              <w:rPr>
+                <w:rFonts w:ascii="Arial" w:eastAsia="Dotum" w:hAnsi="Arial" w:cs="Arial"/>
+                <w:sz w:val="24"/>
+                <w:szCs w:val="24"/>
+                <w:lang w:val="en-US"/>
+              </w:rPr>
+              <w:t>3</w:t>
+            </w:r>
+          </w:p>
+        </w:tc>
+      </w:tr>
+      <w:tr>
+        <w:trPr>
+          <w:trHeight w:val="485"/>
+        </w:trPr>
+        <w:tc>
+          <w:tcPr>
+            <w:tcW w:w="0" w:type="auto"/>
+            <w:tcBorders>
+              <w:top w:val="single" w:sz="6" w:space="0" w:color="000000"/>
+              <w:left w:val="single" w:sz="6" w:space="0" w:color="000000"/>
+              <w:bottom w:val="single" w:sz="6" w:space="0" w:color="000000"/>
+              <w:right w:val="single" w:sz="6" w:space="0" w:color="000000"/>
+            </w:tcBorders>
+            <w:tcMar>
+              <w:top w:w="100" w:type="dxa"/>
+              <w:left w:w="100" w:type="dxa"/>
+              <w:bottom w:w="100" w:type="dxa"/>
+              <w:right w:w="100" w:type="dxa"/>
+            </w:tcMar>
+            <w:vAlign w:val="center"/>
+            <w:hideMark/>
+          </w:tcPr>
+          <w:p>
+            <w:pPr>
+              <w:adjustRightInd/>
+              <w:spacing w:line="240" w:lineRule="auto"/>
+              <w:jc w:val="left"/>
+              <w:textAlignment w:val="auto"/>
+              <w:rPr>
+                <w:rFonts w:ascii="Arial" w:eastAsia="Times New Roman" w:hAnsi="Arial" w:cs="Arial"/>
+                <w:sz w:val="24"/>
+                <w:szCs w:val="24"/>
+                <w:lang w:val="en-US" w:eastAsia="en-US"/>
+              </w:rPr>
+            </w:pPr>
+            <w:r>
+              <w:rPr>
+                <w:rFonts w:ascii="Arial" w:eastAsia="Times New Roman" w:hAnsi="Arial" w:cs="Arial"/>
+                <w:b/>
+                <w:bCs/>
+                <w:color w:val="000000"/>
+                <w:sz w:val="24"/>
+                <w:szCs w:val="24"/>
+                <w:lang w:val="en-US" w:eastAsia="en-US"/>
+              </w:rPr>
+              <w:lastRenderedPageBreak/>
+              <w:t>Tác nhân chính</w:t>
+            </w:r>
+          </w:p>
+        </w:tc>
+        <w:tc>
+          <w:tcPr>
+            <w:tcW w:w="7138" w:type="dxa"/>
+            <w:tcBorders>
+              <w:top w:val="single" w:sz="6" w:space="0" w:color="000000"/>
+              <w:left w:val="single" w:sz="6" w:space="0" w:color="000000"/>
+              <w:bottom w:val="single" w:sz="6" w:space="0" w:color="000000"/>
+              <w:right w:val="single" w:sz="6" w:space="0" w:color="000000"/>
+            </w:tcBorders>
+            <w:tcMar>
+              <w:top w:w="100" w:type="dxa"/>
+              <w:left w:w="100" w:type="dxa"/>
+              <w:bottom w:w="100" w:type="dxa"/>
+              <w:right w:w="100" w:type="dxa"/>
+            </w:tcMar>
+            <w:vAlign w:val="center"/>
+            <w:hideMark/>
+          </w:tcPr>
+          <w:p>
+            <w:pPr>
+              <w:adjustRightInd/>
+              <w:spacing w:line="240" w:lineRule="auto"/>
+              <w:jc w:val="left"/>
+              <w:textAlignment w:val="auto"/>
+              <w:rPr>
+                <w:rFonts w:ascii="Arial" w:eastAsia="Times New Roman" w:hAnsi="Arial" w:cs="Arial"/>
+                <w:sz w:val="24"/>
+                <w:szCs w:val="24"/>
+                <w:lang w:val="en-US" w:eastAsia="en-US"/>
+              </w:rPr>
+            </w:pPr>
+            <w:r>
+              <w:rPr>
+                <w:rFonts w:ascii="Arial" w:eastAsia="Times New Roman" w:hAnsi="Arial" w:cs="Arial"/>
+                <w:color w:val="000000"/>
+                <w:sz w:val="24"/>
+                <w:szCs w:val="24"/>
+                <w:lang w:val="en-US" w:eastAsia="en-US"/>
+              </w:rPr>
+              <w:t>Admin hoặc giảng viên đã tạo khoá học</w:t>
+            </w:r>
+          </w:p>
+        </w:tc>
+      </w:tr>
+      <w:tr>
+        <w:trPr>
+          <w:trHeight w:val="485"/>
+        </w:trPr>
+        <w:tc>
+          <w:tcPr>
+            <w:tcW w:w="0" w:type="auto"/>
+            <w:tcBorders>
+              <w:top w:val="single" w:sz="6" w:space="0" w:color="000000"/>
+              <w:left w:val="single" w:sz="6" w:space="0" w:color="000000"/>
+              <w:bottom w:val="single" w:sz="6" w:space="0" w:color="000000"/>
+              <w:right w:val="single" w:sz="6" w:space="0" w:color="000000"/>
+            </w:tcBorders>
+            <w:tcMar>
+              <w:top w:w="100" w:type="dxa"/>
+              <w:left w:w="100" w:type="dxa"/>
+              <w:bottom w:w="100" w:type="dxa"/>
+              <w:right w:w="100" w:type="dxa"/>
+            </w:tcMar>
+            <w:vAlign w:val="center"/>
+            <w:hideMark/>
+          </w:tcPr>
+          <w:p>
+            <w:pPr>
+              <w:adjustRightInd/>
+              <w:spacing w:line="240" w:lineRule="auto"/>
+              <w:jc w:val="left"/>
+              <w:textAlignment w:val="auto"/>
+              <w:rPr>
+                <w:rFonts w:ascii="Arial" w:eastAsia="Times New Roman" w:hAnsi="Arial" w:cs="Arial"/>
+                <w:sz w:val="24"/>
+                <w:szCs w:val="24"/>
+                <w:lang w:val="en-US" w:eastAsia="en-US"/>
+              </w:rPr>
+            </w:pPr>
+            <w:r>
+              <w:rPr>
+                <w:rFonts w:ascii="Arial" w:eastAsia="Times New Roman" w:hAnsi="Arial" w:cs="Arial"/>
+                <w:b/>
+                <w:bCs/>
+                <w:color w:val="000000"/>
+                <w:sz w:val="24"/>
+                <w:szCs w:val="24"/>
+                <w:lang w:val="en-US" w:eastAsia="en-US"/>
+              </w:rPr>
+              <w:t>Điều kiện trước</w:t>
+            </w:r>
+          </w:p>
+        </w:tc>
+        <w:tc>
+          <w:tcPr>
+            <w:tcW w:w="7138" w:type="dxa"/>
+            <w:tcBorders>
+              <w:top w:val="single" w:sz="6" w:space="0" w:color="000000"/>
+              <w:left w:val="single" w:sz="6" w:space="0" w:color="000000"/>
+              <w:bottom w:val="single" w:sz="6" w:space="0" w:color="000000"/>
+              <w:right w:val="single" w:sz="6" w:space="0" w:color="000000"/>
+            </w:tcBorders>
+            <w:tcMar>
+              <w:top w:w="100" w:type="dxa"/>
+              <w:left w:w="100" w:type="dxa"/>
+              <w:bottom w:w="100" w:type="dxa"/>
+              <w:right w:w="100" w:type="dxa"/>
+            </w:tcMar>
+            <w:vAlign w:val="center"/>
+            <w:hideMark/>
+          </w:tcPr>
+          <w:p>
+            <w:pPr>
+              <w:adjustRightInd/>
+              <w:spacing w:line="240" w:lineRule="auto"/>
+              <w:jc w:val="left"/>
+              <w:textAlignment w:val="auto"/>
+              <w:rPr>
+                <w:rFonts w:ascii="Arial" w:eastAsia="Times New Roman" w:hAnsi="Arial" w:cs="Arial"/>
+                <w:sz w:val="24"/>
+                <w:szCs w:val="24"/>
+                <w:lang w:val="en-US" w:eastAsia="en-US"/>
+              </w:rPr>
+            </w:pPr>
+            <w:r>
+              <w:rPr>
+                <w:rFonts w:ascii="Arial" w:eastAsia="Times New Roman" w:hAnsi="Arial" w:cs="Arial"/>
+                <w:color w:val="000000"/>
+                <w:sz w:val="24"/>
+                <w:szCs w:val="24"/>
+                <w:lang w:val="en-US" w:eastAsia="en-US"/>
+              </w:rPr>
+              <w:t>Tác nhân đang ở màn hình danh sách khoá học</w:t>
+            </w:r>
+          </w:p>
+        </w:tc>
+      </w:tr>
+      <w:tr>
+        <w:trPr>
+          <w:trHeight w:val="485"/>
+        </w:trPr>
+        <w:tc>
+          <w:tcPr>
+            <w:tcW w:w="0" w:type="auto"/>
+            <w:tcBorders>
+              <w:top w:val="single" w:sz="6" w:space="0" w:color="000000"/>
+              <w:left w:val="single" w:sz="6" w:space="0" w:color="000000"/>
+              <w:bottom w:val="single" w:sz="6" w:space="0" w:color="000000"/>
+              <w:right w:val="single" w:sz="6" w:space="0" w:color="000000"/>
+            </w:tcBorders>
+            <w:tcMar>
+              <w:top w:w="100" w:type="dxa"/>
+              <w:left w:w="100" w:type="dxa"/>
+              <w:bottom w:w="100" w:type="dxa"/>
+              <w:right w:w="100" w:type="dxa"/>
+            </w:tcMar>
+            <w:vAlign w:val="center"/>
+            <w:hideMark/>
+          </w:tcPr>
+          <w:p>
+            <w:pPr>
+              <w:adjustRightInd/>
+              <w:spacing w:line="240" w:lineRule="auto"/>
+              <w:jc w:val="left"/>
+              <w:textAlignment w:val="auto"/>
+              <w:rPr>
+                <w:rFonts w:ascii="Arial" w:eastAsia="Times New Roman" w:hAnsi="Arial" w:cs="Arial"/>
+                <w:sz w:val="24"/>
+                <w:szCs w:val="24"/>
+                <w:lang w:val="en-US" w:eastAsia="en-US"/>
+              </w:rPr>
+            </w:pPr>
+            <w:r>
+              <w:rPr>
+                <w:rFonts w:ascii="Arial" w:eastAsia="Times New Roman" w:hAnsi="Arial" w:cs="Arial"/>
+                <w:b/>
+                <w:bCs/>
+                <w:color w:val="000000"/>
+                <w:sz w:val="24"/>
+                <w:szCs w:val="24"/>
+                <w:lang w:val="en-US" w:eastAsia="en-US"/>
+              </w:rPr>
+              <w:t>Đảm bảo tối thiểu</w:t>
+            </w:r>
+          </w:p>
+        </w:tc>
+        <w:tc>
+          <w:tcPr>
+            <w:tcW w:w="7138" w:type="dxa"/>
+            <w:tcBorders>
+              <w:top w:val="single" w:sz="6" w:space="0" w:color="000000"/>
+              <w:left w:val="single" w:sz="6" w:space="0" w:color="000000"/>
+              <w:bottom w:val="single" w:sz="6" w:space="0" w:color="000000"/>
+              <w:right w:val="single" w:sz="6" w:space="0" w:color="000000"/>
+            </w:tcBorders>
+            <w:tcMar>
+              <w:top w:w="100" w:type="dxa"/>
+              <w:left w:w="100" w:type="dxa"/>
+              <w:bottom w:w="100" w:type="dxa"/>
+              <w:right w:w="100" w:type="dxa"/>
+            </w:tcMar>
+            <w:vAlign w:val="center"/>
+            <w:hideMark/>
+          </w:tcPr>
+          <w:p>
+            <w:pPr>
+              <w:adjustRightInd/>
+              <w:spacing w:line="240" w:lineRule="auto"/>
+              <w:jc w:val="left"/>
+              <w:textAlignment w:val="auto"/>
+              <w:rPr>
+                <w:rFonts w:ascii="Arial" w:eastAsia="Times New Roman" w:hAnsi="Arial" w:cs="Arial"/>
+                <w:sz w:val="24"/>
+                <w:szCs w:val="24"/>
+                <w:lang w:val="en-US" w:eastAsia="en-US"/>
+              </w:rPr>
+            </w:pPr>
+            <w:r>
+              <w:rPr>
+                <w:rFonts w:ascii="Arial" w:eastAsia="Times New Roman" w:hAnsi="Arial" w:cs="Arial"/>
+                <w:color w:val="000000"/>
+                <w:sz w:val="24"/>
+                <w:szCs w:val="24"/>
+                <w:lang w:val="en-US" w:eastAsia="en-US"/>
+              </w:rPr>
+              <w:t xml:space="preserve">Hệ thống cho phép </w:t>
+            </w:r>
+            <w:r>
+              <w:rPr>
+                <w:rFonts w:ascii="Arial" w:eastAsia="Times New Roman" w:hAnsi="Arial" w:cs="Arial"/>
+                <w:color w:val="000000"/>
+                <w:sz w:val="24"/>
+                <w:szCs w:val="24"/>
+                <w:lang w:val="en-US" w:eastAsia="en-US"/>
+              </w:rPr>
+              <w:t>thực hiện lại</w:t>
+            </w:r>
+          </w:p>
+        </w:tc>
+      </w:tr>
+      <w:tr>
+        <w:trPr>
+          <w:trHeight w:val="485"/>
+        </w:trPr>
+        <w:tc>
+          <w:tcPr>
+            <w:tcW w:w="0" w:type="auto"/>
+            <w:tcBorders>
+              <w:top w:val="single" w:sz="6" w:space="0" w:color="000000"/>
+              <w:left w:val="single" w:sz="6" w:space="0" w:color="000000"/>
+              <w:bottom w:val="single" w:sz="6" w:space="0" w:color="000000"/>
+              <w:right w:val="single" w:sz="6" w:space="0" w:color="000000"/>
+            </w:tcBorders>
+            <w:tcMar>
+              <w:top w:w="100" w:type="dxa"/>
+              <w:left w:w="100" w:type="dxa"/>
+              <w:bottom w:w="100" w:type="dxa"/>
+              <w:right w:w="100" w:type="dxa"/>
+            </w:tcMar>
+            <w:vAlign w:val="center"/>
+            <w:hideMark/>
+          </w:tcPr>
+          <w:p>
+            <w:pPr>
+              <w:adjustRightInd/>
+              <w:spacing w:line="240" w:lineRule="auto"/>
+              <w:jc w:val="left"/>
+              <w:textAlignment w:val="auto"/>
+              <w:rPr>
+                <w:rFonts w:ascii="Arial" w:eastAsia="Times New Roman" w:hAnsi="Arial" w:cs="Arial"/>
+                <w:sz w:val="24"/>
+                <w:szCs w:val="24"/>
+                <w:lang w:val="en-US" w:eastAsia="en-US"/>
+              </w:rPr>
+            </w:pPr>
+            <w:r>
+              <w:rPr>
+                <w:rFonts w:ascii="Arial" w:eastAsia="Times New Roman" w:hAnsi="Arial" w:cs="Arial"/>
+                <w:b/>
+                <w:bCs/>
+                <w:color w:val="000000"/>
+                <w:sz w:val="24"/>
+                <w:szCs w:val="24"/>
+                <w:lang w:val="en-US" w:eastAsia="en-US"/>
+              </w:rPr>
+              <w:t>Điều kiện sau</w:t>
+            </w:r>
+          </w:p>
+        </w:tc>
+        <w:tc>
+          <w:tcPr>
+            <w:tcW w:w="7138" w:type="dxa"/>
+            <w:tcBorders>
+              <w:top w:val="single" w:sz="6" w:space="0" w:color="000000"/>
+              <w:left w:val="single" w:sz="6" w:space="0" w:color="000000"/>
+              <w:bottom w:val="single" w:sz="6" w:space="0" w:color="000000"/>
+              <w:right w:val="single" w:sz="6" w:space="0" w:color="000000"/>
+            </w:tcBorders>
+            <w:tcMar>
+              <w:top w:w="100" w:type="dxa"/>
+              <w:left w:w="100" w:type="dxa"/>
+              <w:bottom w:w="100" w:type="dxa"/>
+              <w:right w:w="100" w:type="dxa"/>
+            </w:tcMar>
+            <w:vAlign w:val="center"/>
+            <w:hideMark/>
+          </w:tcPr>
+          <w:p>
+            <w:pPr>
+              <w:adjustRightInd/>
+              <w:spacing w:line="240" w:lineRule="auto"/>
+              <w:jc w:val="left"/>
+              <w:textAlignment w:val="auto"/>
+              <w:rPr>
+                <w:rFonts w:ascii="Arial" w:eastAsia="Times New Roman" w:hAnsi="Arial" w:cs="Arial"/>
+                <w:sz w:val="24"/>
+                <w:szCs w:val="24"/>
+                <w:lang w:val="en-US" w:eastAsia="en-US"/>
+              </w:rPr>
+            </w:pPr>
+            <w:r>
+              <w:rPr>
+                <w:rFonts w:ascii="Arial" w:eastAsia="Times New Roman" w:hAnsi="Arial" w:cs="Arial"/>
+                <w:color w:val="000000"/>
+                <w:sz w:val="24"/>
+                <w:szCs w:val="24"/>
+                <w:lang w:val="en-US" w:eastAsia="en-US"/>
+              </w:rPr>
+              <w:t>Sửa khoá học thành công</w:t>
+            </w:r>
+          </w:p>
+        </w:tc>
+      </w:tr>
+      <w:tr>
+        <w:trPr>
+          <w:trHeight w:val="3125"/>
+        </w:trPr>
+        <w:tc>
+          <w:tcPr>
+            <w:tcW w:w="9352" w:type="dxa"/>
+            <w:gridSpan w:val="2"/>
+            <w:tcBorders>
+              <w:top w:val="single" w:sz="6" w:space="0" w:color="000000"/>
+              <w:left w:val="single" w:sz="6" w:space="0" w:color="000000"/>
+              <w:bottom w:val="single" w:sz="6" w:space="0" w:color="000000"/>
+              <w:right w:val="single" w:sz="6" w:space="0" w:color="000000"/>
+            </w:tcBorders>
+            <w:tcMar>
+              <w:top w:w="100" w:type="dxa"/>
+              <w:left w:w="100" w:type="dxa"/>
+              <w:bottom w:w="100" w:type="dxa"/>
+              <w:right w:w="100" w:type="dxa"/>
+            </w:tcMar>
+            <w:hideMark/>
+          </w:tcPr>
+          <w:p>
+            <w:pPr>
+              <w:adjustRightInd/>
+              <w:spacing w:before="240" w:line="240" w:lineRule="auto"/>
+              <w:jc w:val="left"/>
+              <w:textAlignment w:val="auto"/>
+              <w:rPr>
+                <w:rFonts w:ascii="Arial" w:eastAsia="Times New Roman" w:hAnsi="Arial" w:cs="Arial"/>
+                <w:sz w:val="24"/>
+                <w:szCs w:val="24"/>
+                <w:lang w:val="en-US" w:eastAsia="en-US"/>
+              </w:rPr>
+            </w:pPr>
+            <w:r>
+              <w:rPr>
+                <w:rFonts w:ascii="Arial" w:eastAsia="Times New Roman" w:hAnsi="Arial" w:cs="Arial"/>
+                <w:b/>
+                <w:bCs/>
+                <w:color w:val="000000"/>
+                <w:sz w:val="24"/>
+                <w:szCs w:val="24"/>
+                <w:lang w:val="en-US" w:eastAsia="en-US"/>
+              </w:rPr>
+              <w:t>Chuỗi sự kiện chính</w:t>
+            </w:r>
+          </w:p>
+          <w:p>
+            <w:pPr>
+              <w:pStyle w:val="ListParagraph"/>
+              <w:numPr>
+                <w:ilvl w:val="0"/>
+                <w:numId w:val="10"/>
+              </w:numPr>
+              <w:adjustRightInd/>
+              <w:spacing w:before="240" w:line="240" w:lineRule="auto"/>
+              <w:jc w:val="left"/>
+              <w:textAlignment w:val="auto"/>
+              <w:rPr>
+                <w:rFonts w:ascii="Arial" w:eastAsia="Times New Roman" w:hAnsi="Arial" w:cs="Arial"/>
+                <w:sz w:val="24"/>
+                <w:szCs w:val="24"/>
+                <w:lang w:val="en-US" w:eastAsia="en-US"/>
+              </w:rPr>
+            </w:pPr>
+            <w:r>
+              <w:rPr>
+                <w:rFonts w:ascii="Arial" w:eastAsia="Times New Roman" w:hAnsi="Arial" w:cs="Arial"/>
+                <w:color w:val="000000"/>
+                <w:sz w:val="24"/>
+                <w:szCs w:val="24"/>
+                <w:lang w:val="en-US" w:eastAsia="en-US"/>
+              </w:rPr>
+              <w:t xml:space="preserve">Tác nhân chọn khoá </w:t>
+            </w:r>
+            <w:r>
+              <w:rPr>
+                <w:rFonts w:ascii="Arial" w:eastAsia="Times New Roman" w:hAnsi="Arial" w:cs="Arial"/>
+                <w:color w:val="000000"/>
+                <w:sz w:val="24"/>
+                <w:szCs w:val="24"/>
+                <w:lang w:val="en-US" w:eastAsia="en-US"/>
+              </w:rPr>
+              <w:t>học muốn xoá</w:t>
+            </w:r>
+            <w:r>
+              <w:rPr>
+                <w:rFonts w:ascii="Arial" w:eastAsia="Times New Roman" w:hAnsi="Arial" w:cs="Arial"/>
+                <w:color w:val="000000"/>
+                <w:sz w:val="24"/>
+                <w:szCs w:val="24"/>
+                <w:lang w:val="en-US" w:eastAsia="en-US"/>
+              </w:rPr>
+              <w:t>.</w:t>
+            </w:r>
+          </w:p>
+          <w:p>
+            <w:pPr>
+              <w:pStyle w:val="ListParagraph"/>
+              <w:numPr>
+                <w:ilvl w:val="0"/>
+                <w:numId w:val="10"/>
+              </w:numPr>
+              <w:adjustRightInd/>
+              <w:spacing w:before="240" w:line="240" w:lineRule="auto"/>
+              <w:jc w:val="left"/>
+              <w:textAlignment w:val="auto"/>
+              <w:rPr>
+                <w:rFonts w:ascii="Arial" w:eastAsia="Times New Roman" w:hAnsi="Arial" w:cs="Arial"/>
+                <w:sz w:val="24"/>
+                <w:szCs w:val="24"/>
+                <w:lang w:val="en-US" w:eastAsia="en-US"/>
+              </w:rPr>
+            </w:pPr>
+            <w:r>
+              <w:rPr>
+                <w:rFonts w:ascii="Arial" w:eastAsia="Times New Roman" w:hAnsi="Arial" w:cs="Arial"/>
+                <w:color w:val="000000"/>
+                <w:sz w:val="24"/>
+                <w:szCs w:val="24"/>
+                <w:lang w:val="en-US" w:eastAsia="en-US"/>
+              </w:rPr>
+              <w:t xml:space="preserve">Hệ thống hiển </w:t>
+            </w:r>
+            <w:r>
+              <w:rPr>
+                <w:rFonts w:ascii="Arial" w:eastAsia="Times New Roman" w:hAnsi="Arial" w:cs="Arial"/>
+                <w:color w:val="000000"/>
+                <w:sz w:val="24"/>
+                <w:szCs w:val="24"/>
+                <w:lang w:val="en-US" w:eastAsia="en-US"/>
+              </w:rPr>
+              <w:t>thị hộp thoại xác nhận việc xoá khoá học.</w:t>
+            </w:r>
+          </w:p>
+          <w:p>
+            <w:pPr>
+              <w:pStyle w:val="ListParagraph"/>
+              <w:numPr>
+                <w:ilvl w:val="0"/>
+                <w:numId w:val="10"/>
+              </w:numPr>
+              <w:adjustRightInd/>
+              <w:spacing w:before="240" w:line="240" w:lineRule="auto"/>
+              <w:jc w:val="left"/>
+              <w:textAlignment w:val="auto"/>
+              <w:rPr>
+                <w:rFonts w:ascii="Arial" w:eastAsia="Times New Roman" w:hAnsi="Arial" w:cs="Arial"/>
+                <w:sz w:val="24"/>
+                <w:szCs w:val="24"/>
+                <w:lang w:val="en-US" w:eastAsia="en-US"/>
+              </w:rPr>
+            </w:pPr>
+            <w:r>
+              <w:rPr>
+                <w:rFonts w:ascii="Arial" w:eastAsia="Times New Roman" w:hAnsi="Arial" w:cs="Arial"/>
+                <w:sz w:val="24"/>
+                <w:szCs w:val="24"/>
+                <w:lang w:val="en-US" w:eastAsia="en-US"/>
+              </w:rPr>
+              <w:t xml:space="preserve">Tác nhân </w:t>
+            </w:r>
+            <w:r>
+              <w:rPr>
+                <w:rFonts w:ascii="Arial" w:eastAsia="Times New Roman" w:hAnsi="Arial" w:cs="Arial"/>
+                <w:sz w:val="24"/>
+                <w:szCs w:val="24"/>
+                <w:lang w:val="en-US" w:eastAsia="en-US"/>
+              </w:rPr>
+              <w:t>xác nhận xoá.</w:t>
+            </w:r>
+          </w:p>
+          <w:p>
+            <w:pPr>
+              <w:pStyle w:val="ListParagraph"/>
+              <w:numPr>
+                <w:ilvl w:val="0"/>
+                <w:numId w:val="10"/>
+              </w:numPr>
+              <w:adjustRightInd/>
+              <w:spacing w:before="240" w:line="240" w:lineRule="auto"/>
+              <w:jc w:val="left"/>
+              <w:textAlignment w:val="auto"/>
+              <w:rPr>
+                <w:rFonts w:ascii="Arial" w:eastAsia="Times New Roman" w:hAnsi="Arial" w:cs="Arial"/>
+                <w:color w:val="000000"/>
+                <w:sz w:val="24"/>
+                <w:szCs w:val="24"/>
+                <w:lang w:val="en-US" w:eastAsia="en-US"/>
+              </w:rPr>
+            </w:pPr>
+            <w:r>
+              <w:rPr>
+                <w:rFonts w:ascii="Arial" w:eastAsia="Times New Roman" w:hAnsi="Arial" w:cs="Arial"/>
+                <w:sz w:val="24"/>
+                <w:szCs w:val="24"/>
+                <w:lang w:val="en-US" w:eastAsia="en-US"/>
+              </w:rPr>
+              <w:t>Hệ thống kiể</w:t>
+            </w:r>
+            <w:r>
+              <w:rPr>
+                <w:rFonts w:ascii="Arial" w:eastAsia="Times New Roman" w:hAnsi="Arial" w:cs="Arial"/>
+                <w:sz w:val="24"/>
+                <w:szCs w:val="24"/>
+                <w:lang w:val="en-US" w:eastAsia="en-US"/>
+              </w:rPr>
+              <w:t>m</w:t>
+            </w:r>
+            <w:r>
+              <w:rPr>
+                <w:rFonts w:ascii="Arial" w:eastAsia="Times New Roman" w:hAnsi="Arial" w:cs="Arial"/>
+                <w:sz w:val="24"/>
+                <w:szCs w:val="24"/>
+                <w:lang w:val="en-US" w:eastAsia="en-US"/>
+              </w:rPr>
+              <w:t xml:space="preserve"> tra tính hợp lệ</w:t>
+            </w:r>
+          </w:p>
+          <w:p>
+            <w:pPr>
+              <w:pStyle w:val="ListParagraph"/>
+              <w:numPr>
+                <w:ilvl w:val="0"/>
+                <w:numId w:val="10"/>
+              </w:numPr>
+              <w:adjustRightInd/>
+              <w:spacing w:before="240" w:line="240" w:lineRule="auto"/>
+              <w:jc w:val="left"/>
+              <w:textAlignment w:val="auto"/>
+              <w:rPr>
+                <w:rFonts w:ascii="Arial" w:eastAsia="Times New Roman" w:hAnsi="Arial" w:cs="Arial"/>
+                <w:color w:val="000000"/>
+                <w:sz w:val="24"/>
+                <w:szCs w:val="24"/>
+                <w:lang w:val="en-US" w:eastAsia="en-US"/>
+              </w:rPr>
+            </w:pPr>
+            <w:r>
+              <w:rPr>
+                <w:rFonts w:ascii="Arial" w:eastAsia="Times New Roman" w:hAnsi="Arial" w:cs="Arial"/>
+                <w:color w:val="000000"/>
+                <w:sz w:val="24"/>
+                <w:szCs w:val="24"/>
+                <w:lang w:val="en-US" w:eastAsia="en-US"/>
+              </w:rPr>
+              <w:t xml:space="preserve">Hệ thống </w:t>
+            </w:r>
+            <w:r>
+              <w:rPr>
+                <w:rFonts w:ascii="Arial" w:eastAsia="Times New Roman" w:hAnsi="Arial" w:cs="Arial"/>
+                <w:color w:val="000000"/>
+                <w:sz w:val="24"/>
+                <w:szCs w:val="24"/>
+                <w:lang w:val="en-US" w:eastAsia="en-US"/>
+              </w:rPr>
+              <w:t>xoá khoá học khỏi csdl</w:t>
+            </w:r>
+          </w:p>
+          <w:p>
+            <w:pPr>
+              <w:pStyle w:val="ListParagraph"/>
+              <w:numPr>
+                <w:ilvl w:val="0"/>
+                <w:numId w:val="10"/>
+              </w:numPr>
+              <w:adjustRightInd/>
+              <w:spacing w:before="240" w:line="240" w:lineRule="auto"/>
+              <w:jc w:val="left"/>
+              <w:textAlignment w:val="auto"/>
+              <w:rPr>
+                <w:rFonts w:ascii="Arial" w:eastAsia="Times New Roman" w:hAnsi="Arial" w:cs="Arial"/>
+                <w:color w:val="000000"/>
+                <w:sz w:val="24"/>
+                <w:szCs w:val="24"/>
+                <w:lang w:val="en-US" w:eastAsia="en-US"/>
+              </w:rPr>
+            </w:pPr>
+            <w:r>
+              <w:rPr>
+                <w:rFonts w:ascii="Arial" w:eastAsia="Times New Roman" w:hAnsi="Arial" w:cs="Arial"/>
+                <w:color w:val="000000"/>
+                <w:sz w:val="24"/>
+                <w:szCs w:val="24"/>
+                <w:lang w:val="en-US" w:eastAsia="en-US"/>
+              </w:rPr>
+              <w:t>Kết thúc</w:t>
+            </w:r>
+          </w:p>
+        </w:tc>
+      </w:tr>
+      <w:tr>
+        <w:trPr>
+          <w:trHeight w:val="2018"/>
+        </w:trPr>
+        <w:tc>
+          <w:tcPr>
+            <w:tcW w:w="9352" w:type="dxa"/>
+            <w:gridSpan w:val="2"/>
+            <w:tcBorders>
+              <w:top w:val="single" w:sz="6" w:space="0" w:color="000000"/>
+              <w:left w:val="single" w:sz="6" w:space="0" w:color="000000"/>
+              <w:bottom w:val="single" w:sz="6" w:space="0" w:color="000000"/>
+              <w:right w:val="single" w:sz="6" w:space="0" w:color="000000"/>
+            </w:tcBorders>
+            <w:tcMar>
+              <w:top w:w="100" w:type="dxa"/>
+              <w:left w:w="100" w:type="dxa"/>
+              <w:bottom w:w="100" w:type="dxa"/>
+              <w:right w:w="100" w:type="dxa"/>
+            </w:tcMar>
+            <w:hideMark/>
+          </w:tcPr>
+          <w:p>
+            <w:pPr>
+              <w:adjustRightInd/>
+              <w:spacing w:line="276" w:lineRule="auto"/>
+              <w:jc w:val="left"/>
+              <w:textAlignment w:val="auto"/>
+              <w:rPr>
+                <w:rFonts w:ascii="Arial" w:eastAsia="Times New Roman" w:hAnsi="Arial" w:cs="Arial"/>
+                <w:b/>
+                <w:bCs/>
+                <w:color w:val="000000"/>
+                <w:sz w:val="24"/>
+                <w:szCs w:val="24"/>
+                <w:lang w:val="en-US" w:eastAsia="en-US"/>
+              </w:rPr>
+            </w:pPr>
+            <w:r>
+              <w:rPr>
+                <w:rFonts w:ascii="Arial" w:eastAsia="Times New Roman" w:hAnsi="Arial" w:cs="Arial"/>
+                <w:b/>
+                <w:bCs/>
+                <w:color w:val="000000"/>
+                <w:sz w:val="24"/>
+                <w:szCs w:val="24"/>
+                <w:lang w:val="en-US" w:eastAsia="en-US"/>
+              </w:rPr>
+              <w:t>Ngoại lệ</w:t>
+            </w:r>
+          </w:p>
+          <w:p>
+            <w:pPr>
+              <w:adjustRightInd/>
+              <w:spacing w:line="276" w:lineRule="auto"/>
+              <w:jc w:val="left"/>
+              <w:textAlignment w:val="auto"/>
+              <w:rPr>
+                <w:rFonts w:ascii="Arial" w:eastAsia="Times New Roman" w:hAnsi="Arial" w:cs="Arial"/>
+                <w:sz w:val="24"/>
+                <w:szCs w:val="24"/>
+                <w:lang w:val="en-US" w:eastAsia="en-US"/>
+              </w:rPr>
+            </w:pPr>
+            <w:r>
+              <w:rPr>
+                <w:rFonts w:ascii="Arial" w:eastAsia="Times New Roman" w:hAnsi="Arial" w:cs="Arial"/>
+                <w:color w:val="000000"/>
+                <w:sz w:val="24"/>
+                <w:szCs w:val="24"/>
+                <w:lang w:val="en-US" w:eastAsia="en-US"/>
+              </w:rPr>
+              <w:t xml:space="preserve">3.1. Tác nhân hủy bỏ việc </w:t>
+            </w:r>
+            <w:r>
+              <w:rPr>
+                <w:rFonts w:ascii="Arial" w:eastAsia="Times New Roman" w:hAnsi="Arial" w:cs="Arial"/>
+                <w:color w:val="000000"/>
+                <w:sz w:val="24"/>
+                <w:szCs w:val="24"/>
+                <w:lang w:val="en-US" w:eastAsia="en-US"/>
+              </w:rPr>
+              <w:t>xoá</w:t>
+            </w:r>
+            <w:r>
+              <w:rPr>
+                <w:rFonts w:ascii="Arial" w:eastAsia="Times New Roman" w:hAnsi="Arial" w:cs="Arial"/>
+                <w:color w:val="000000"/>
+                <w:sz w:val="24"/>
+                <w:szCs w:val="24"/>
+                <w:lang w:val="en-US" w:eastAsia="en-US"/>
+              </w:rPr>
+              <w:t xml:space="preserve"> khoá học</w:t>
+            </w:r>
+          </w:p>
+          <w:p>
+            <w:pPr>
+              <w:adjustRightInd/>
+              <w:spacing w:line="276" w:lineRule="auto"/>
+              <w:ind w:left="720"/>
+              <w:jc w:val="left"/>
+              <w:textAlignment w:val="auto"/>
+              <w:rPr>
+                <w:rFonts w:ascii="Arial" w:eastAsia="Times New Roman" w:hAnsi="Arial" w:cs="Arial"/>
+                <w:sz w:val="24"/>
+                <w:szCs w:val="24"/>
+                <w:lang w:val="en-US" w:eastAsia="en-US"/>
+              </w:rPr>
+            </w:pPr>
+            <w:r>
+              <w:rPr>
+                <w:rFonts w:ascii="Arial" w:eastAsia="Times New Roman" w:hAnsi="Arial" w:cs="Arial"/>
+                <w:color w:val="000000"/>
+                <w:sz w:val="24"/>
+                <w:szCs w:val="24"/>
+                <w:lang w:val="en-US" w:eastAsia="en-US"/>
+              </w:rPr>
+              <w:t>3.1.1. Hệ thống trở về màn hình danh sách khoá học</w:t>
+            </w:r>
+          </w:p>
+          <w:p>
+            <w:pPr>
+              <w:adjustRightInd/>
+              <w:spacing w:line="276" w:lineRule="auto"/>
+              <w:jc w:val="left"/>
+              <w:textAlignment w:val="auto"/>
+              <w:rPr>
+                <w:rFonts w:ascii="Arial" w:eastAsia="Times New Roman" w:hAnsi="Arial" w:cs="Arial"/>
+                <w:sz w:val="24"/>
+                <w:szCs w:val="24"/>
+                <w:lang w:val="en-US" w:eastAsia="en-US"/>
+              </w:rPr>
+            </w:pPr>
+            <w:r>
+              <w:rPr>
+                <w:rFonts w:ascii="Arial" w:eastAsia="Times New Roman" w:hAnsi="Arial" w:cs="Arial"/>
+                <w:color w:val="000000"/>
+                <w:sz w:val="24"/>
+                <w:szCs w:val="24"/>
+                <w:lang w:val="en-US" w:eastAsia="en-US"/>
+              </w:rPr>
+              <w:t> </w:t>
+            </w:r>
+            <w:r>
+              <w:rPr>
+                <w:rFonts w:ascii="Arial" w:eastAsia="Times New Roman" w:hAnsi="Arial" w:cs="Arial"/>
+                <w:color w:val="000000"/>
+                <w:sz w:val="24"/>
+                <w:szCs w:val="24"/>
+                <w:lang w:val="en-US" w:eastAsia="en-US"/>
+              </w:rPr>
+              <w:t>4</w:t>
+            </w:r>
+            <w:r>
+              <w:rPr>
+                <w:rFonts w:ascii="Arial" w:eastAsia="Times New Roman" w:hAnsi="Arial" w:cs="Arial"/>
+                <w:color w:val="000000"/>
+                <w:sz w:val="24"/>
+                <w:szCs w:val="24"/>
+                <w:lang w:val="en-US" w:eastAsia="en-US"/>
+              </w:rPr>
+              <w:t>.1</w:t>
+            </w:r>
+            <w:r>
+              <w:rPr>
+                <w:rFonts w:ascii="Arial" w:eastAsia="Times New Roman" w:hAnsi="Arial" w:cs="Arial"/>
+                <w:color w:val="000000"/>
+                <w:sz w:val="24"/>
+                <w:szCs w:val="24"/>
+                <w:lang w:val="en-US" w:eastAsia="en-US"/>
+              </w:rPr>
+              <w:t xml:space="preserve"> Hệ thống không thực hiện xoá được khoá học</w:t>
+            </w:r>
+            <w:r>
+              <w:rPr>
+                <w:rFonts w:ascii="Arial" w:eastAsia="Times New Roman" w:hAnsi="Arial" w:cs="Arial"/>
+                <w:color w:val="000000"/>
+                <w:sz w:val="24"/>
+                <w:szCs w:val="24"/>
+                <w:lang w:val="en-US" w:eastAsia="en-US"/>
+              </w:rPr>
+              <w:t> </w:t>
+            </w:r>
+          </w:p>
+          <w:p>
+            <w:pPr>
+              <w:adjustRightInd/>
+              <w:spacing w:line="276" w:lineRule="auto"/>
+              <w:jc w:val="left"/>
+              <w:textAlignment w:val="auto"/>
+              <w:rPr>
+                <w:rFonts w:ascii="Arial" w:eastAsia="Times New Roman" w:hAnsi="Arial" w:cs="Arial"/>
+                <w:sz w:val="24"/>
+                <w:szCs w:val="24"/>
+                <w:lang w:val="en-US" w:eastAsia="en-US"/>
+              </w:rPr>
+            </w:pPr>
+            <w:r>
+              <w:rPr>
+                <w:rFonts w:ascii="Arial" w:eastAsia="Times New Roman" w:hAnsi="Arial" w:cs="Arial"/>
+                <w:color w:val="000000"/>
+                <w:sz w:val="24"/>
+                <w:szCs w:val="24"/>
+                <w:lang w:val="en-US" w:eastAsia="en-US"/>
+              </w:rPr>
+              <w:t>     </w:t>
+            </w:r>
+            <w:r>
+              <w:rPr>
+                <w:rFonts w:ascii="Arial" w:eastAsia="Times New Roman" w:hAnsi="Arial" w:cs="Arial"/>
+                <w:color w:val="000000"/>
+                <w:sz w:val="24"/>
+                <w:szCs w:val="24"/>
+                <w:lang w:val="en-US" w:eastAsia="en-US"/>
+              </w:rPr>
+              <w:t>4</w:t>
+            </w:r>
+            <w:r>
+              <w:rPr>
+                <w:rFonts w:ascii="Arial" w:eastAsia="Times New Roman" w:hAnsi="Arial" w:cs="Arial"/>
+                <w:color w:val="000000"/>
+                <w:sz w:val="24"/>
+                <w:szCs w:val="24"/>
+                <w:lang w:val="en-US" w:eastAsia="en-US"/>
+              </w:rPr>
+              <w:t>.1.1: Hệ thống hiển thị thông báo lỗi</w:t>
+            </w:r>
+          </w:p>
+          <w:p>
+            <w:pPr>
+              <w:adjustRightInd/>
+              <w:spacing w:line="276" w:lineRule="auto"/>
+              <w:jc w:val="left"/>
+              <w:textAlignment w:val="auto"/>
+              <w:rPr>
+                <w:rFonts w:ascii="Arial" w:eastAsia="Times New Roman" w:hAnsi="Arial" w:cs="Arial"/>
+                <w:sz w:val="24"/>
+                <w:szCs w:val="24"/>
+                <w:lang w:val="en-US" w:eastAsia="en-US"/>
+              </w:rPr>
+            </w:pPr>
+            <w:r>
+              <w:rPr>
+                <w:rFonts w:ascii="Arial" w:eastAsia="Times New Roman" w:hAnsi="Arial" w:cs="Arial"/>
+                <w:color w:val="000000"/>
+                <w:sz w:val="24"/>
+                <w:szCs w:val="24"/>
+                <w:lang w:val="en-US" w:eastAsia="en-US"/>
+              </w:rPr>
+              <w:t>     </w:t>
+            </w:r>
+            <w:r>
+              <w:rPr>
+                <w:rFonts w:ascii="Arial" w:eastAsia="Times New Roman" w:hAnsi="Arial" w:cs="Arial"/>
+                <w:color w:val="000000"/>
+                <w:sz w:val="24"/>
+                <w:szCs w:val="24"/>
+                <w:lang w:val="en-US" w:eastAsia="en-US"/>
+              </w:rPr>
+              <w:t>4</w:t>
+            </w:r>
+            <w:r>
+              <w:rPr>
+                <w:rFonts w:ascii="Arial" w:eastAsia="Times New Roman" w:hAnsi="Arial" w:cs="Arial"/>
+                <w:color w:val="000000"/>
+                <w:sz w:val="24"/>
+                <w:szCs w:val="24"/>
+                <w:lang w:val="en-US" w:eastAsia="en-US"/>
+              </w:rPr>
+              <w:t xml:space="preserve">.1.2: quay lại bước </w:t>
+            </w:r>
+            <w:r>
+              <w:rPr>
+                <w:rFonts w:ascii="Arial" w:eastAsia="Times New Roman" w:hAnsi="Arial" w:cs="Arial"/>
+                <w:color w:val="000000"/>
+                <w:sz w:val="24"/>
+                <w:szCs w:val="24"/>
+                <w:lang w:val="en-US" w:eastAsia="en-US"/>
+              </w:rPr>
+              <w:t>1</w:t>
+            </w:r>
+          </w:p>
+        </w:tc>
+      </w:tr>
+    </w:tbl>
+    <w:p>
+      <w:pPr>
+        <w:spacing w:line="276" w:lineRule="auto"/>
+        <w:rPr>
+          <w:rFonts w:ascii="Arial" w:hAnsi="Arial" w:cs="Arial"/>
+          <w:sz w:val="28"/>
+          <w:szCs w:val="28"/>
+        </w:rPr>
+      </w:pPr>
+    </w:p>
+    <w:p>
+      <w:pPr>
+        <w:spacing w:line="276" w:lineRule="auto"/>
+        <w:rPr>
+          <w:rFonts w:ascii="Arial" w:hAnsi="Arial" w:cs="Arial"/>
+          <w:sz w:val="28"/>
+          <w:szCs w:val="28"/>
         </w:rPr>
       </w:pPr>
     </w:p>
@@ -17686,8 +24011,870 @@
       </w:rPr>
     </w:lvl>
   </w:abstractNum>
+  <w:abstractNum w:abstractNumId="1" w15:restartNumberingAfterBreak="0">
+    <w:nsid w:val="0DBE5EAC"/>
+    <w:multiLevelType w:val="hybridMultilevel"/>
+    <w:tmpl w:val="1EB4445E"/>
+    <w:lvl w:ilvl="0" w:tplc="37C6FB16">
+      <w:start w:val="1"/>
+      <w:numFmt w:val="decimal"/>
+      <w:lvlText w:val="%1."/>
+      <w:lvlJc w:val="left"/>
+      <w:pPr>
+        <w:ind w:left="720" w:hanging="360"/>
+      </w:pPr>
+      <w:rPr>
+        <w:b/>
+        <w:bCs/>
+      </w:rPr>
+    </w:lvl>
+    <w:lvl w:ilvl="1" w:tplc="04090019" w:tentative="1">
+      <w:start w:val="1"/>
+      <w:numFmt w:val="lowerLetter"/>
+      <w:lvlText w:val="%2."/>
+      <w:lvlJc w:val="left"/>
+      <w:pPr>
+        <w:ind w:left="1440" w:hanging="360"/>
+      </w:pPr>
+    </w:lvl>
+    <w:lvl w:ilvl="2" w:tplc="0409001B" w:tentative="1">
+      <w:start w:val="1"/>
+      <w:numFmt w:val="lowerRoman"/>
+      <w:lvlText w:val="%3."/>
+      <w:lvlJc w:val="right"/>
+      <w:pPr>
+        <w:ind w:left="2160" w:hanging="180"/>
+      </w:pPr>
+    </w:lvl>
+    <w:lvl w:ilvl="3" w:tplc="0409000F" w:tentative="1">
+      <w:start w:val="1"/>
+      <w:numFmt w:val="decimal"/>
+      <w:lvlText w:val="%4."/>
+      <w:lvlJc w:val="left"/>
+      <w:pPr>
+        <w:ind w:left="2880" w:hanging="360"/>
+      </w:pPr>
+    </w:lvl>
+    <w:lvl w:ilvl="4" w:tplc="04090019" w:tentative="1">
+      <w:start w:val="1"/>
+      <w:numFmt w:val="lowerLetter"/>
+      <w:lvlText w:val="%5."/>
+      <w:lvlJc w:val="left"/>
+      <w:pPr>
+        <w:ind w:left="3600" w:hanging="360"/>
+      </w:pPr>
+    </w:lvl>
+    <w:lvl w:ilvl="5" w:tplc="0409001B" w:tentative="1">
+      <w:start w:val="1"/>
+      <w:numFmt w:val="lowerRoman"/>
+      <w:lvlText w:val="%6."/>
+      <w:lvlJc w:val="right"/>
+      <w:pPr>
+        <w:ind w:left="4320" w:hanging="180"/>
+      </w:pPr>
+    </w:lvl>
+    <w:lvl w:ilvl="6" w:tplc="0409000F" w:tentative="1">
+      <w:start w:val="1"/>
+      <w:numFmt w:val="decimal"/>
+      <w:lvlText w:val="%7."/>
+      <w:lvlJc w:val="left"/>
+      <w:pPr>
+        <w:ind w:left="5040" w:hanging="360"/>
+      </w:pPr>
+    </w:lvl>
+    <w:lvl w:ilvl="7" w:tplc="04090019" w:tentative="1">
+      <w:start w:val="1"/>
+      <w:numFmt w:val="lowerLetter"/>
+      <w:lvlText w:val="%8."/>
+      <w:lvlJc w:val="left"/>
+      <w:pPr>
+        <w:ind w:left="5760" w:hanging="360"/>
+      </w:pPr>
+    </w:lvl>
+    <w:lvl w:ilvl="8" w:tplc="0409001B" w:tentative="1">
+      <w:start w:val="1"/>
+      <w:numFmt w:val="lowerRoman"/>
+      <w:lvlText w:val="%9."/>
+      <w:lvlJc w:val="right"/>
+      <w:pPr>
+        <w:ind w:left="6480" w:hanging="180"/>
+      </w:pPr>
+    </w:lvl>
+  </w:abstractNum>
+  <w:abstractNum w:abstractNumId="2" w15:restartNumberingAfterBreak="0">
+    <w:nsid w:val="129E7156"/>
+    <w:multiLevelType w:val="multilevel"/>
+    <w:tmpl w:val="0409001F"/>
+    <w:lvl w:ilvl="0">
+      <w:start w:val="1"/>
+      <w:numFmt w:val="decimal"/>
+      <w:lvlText w:val="%1."/>
+      <w:lvlJc w:val="left"/>
+      <w:pPr>
+        <w:ind w:left="360" w:hanging="360"/>
+      </w:pPr>
+    </w:lvl>
+    <w:lvl w:ilvl="1">
+      <w:start w:val="1"/>
+      <w:numFmt w:val="decimal"/>
+      <w:lvlText w:val="%1.%2."/>
+      <w:lvlJc w:val="left"/>
+      <w:pPr>
+        <w:ind w:left="792" w:hanging="432"/>
+      </w:pPr>
+    </w:lvl>
+    <w:lvl w:ilvl="2">
+      <w:start w:val="1"/>
+      <w:numFmt w:val="decimal"/>
+      <w:lvlText w:val="%1.%2.%3."/>
+      <w:lvlJc w:val="left"/>
+      <w:pPr>
+        <w:ind w:left="1224" w:hanging="504"/>
+      </w:pPr>
+    </w:lvl>
+    <w:lvl w:ilvl="3">
+      <w:start w:val="1"/>
+      <w:numFmt w:val="decimal"/>
+      <w:lvlText w:val="%1.%2.%3.%4."/>
+      <w:lvlJc w:val="left"/>
+      <w:pPr>
+        <w:ind w:left="1728" w:hanging="648"/>
+      </w:pPr>
+    </w:lvl>
+    <w:lvl w:ilvl="4">
+      <w:start w:val="1"/>
+      <w:numFmt w:val="decimal"/>
+      <w:lvlText w:val="%1.%2.%3.%4.%5."/>
+      <w:lvlJc w:val="left"/>
+      <w:pPr>
+        <w:ind w:left="2232" w:hanging="792"/>
+      </w:pPr>
+    </w:lvl>
+    <w:lvl w:ilvl="5">
+      <w:start w:val="1"/>
+      <w:numFmt w:val="decimal"/>
+      <w:lvlText w:val="%1.%2.%3.%4.%5.%6."/>
+      <w:lvlJc w:val="left"/>
+      <w:pPr>
+        <w:ind w:left="2736" w:hanging="936"/>
+      </w:pPr>
+    </w:lvl>
+    <w:lvl w:ilvl="6">
+      <w:start w:val="1"/>
+      <w:numFmt w:val="decimal"/>
+      <w:lvlText w:val="%1.%2.%3.%4.%5.%6.%7."/>
+      <w:lvlJc w:val="left"/>
+      <w:pPr>
+        <w:ind w:left="3240" w:hanging="1080"/>
+      </w:pPr>
+    </w:lvl>
+    <w:lvl w:ilvl="7">
+      <w:start w:val="1"/>
+      <w:numFmt w:val="decimal"/>
+      <w:lvlText w:val="%1.%2.%3.%4.%5.%6.%7.%8."/>
+      <w:lvlJc w:val="left"/>
+      <w:pPr>
+        <w:ind w:left="3744" w:hanging="1224"/>
+      </w:pPr>
+    </w:lvl>
+    <w:lvl w:ilvl="8">
+      <w:start w:val="1"/>
+      <w:numFmt w:val="decimal"/>
+      <w:lvlText w:val="%1.%2.%3.%4.%5.%6.%7.%8.%9."/>
+      <w:lvlJc w:val="left"/>
+      <w:pPr>
+        <w:ind w:left="4320" w:hanging="1440"/>
+      </w:pPr>
+    </w:lvl>
+  </w:abstractNum>
+  <w:abstractNum w:abstractNumId="3" w15:restartNumberingAfterBreak="0">
+    <w:nsid w:val="16E75A23"/>
+    <w:multiLevelType w:val="multilevel"/>
+    <w:tmpl w:val="5F1087D8"/>
+    <w:lvl w:ilvl="0">
+      <w:start w:val="1"/>
+      <w:numFmt w:val="decimal"/>
+      <w:lvlText w:val="%1"/>
+      <w:lvlJc w:val="left"/>
+      <w:pPr>
+        <w:ind w:left="465" w:hanging="465"/>
+      </w:pPr>
+      <w:rPr>
+        <w:rFonts w:hint="default"/>
+        <w:color w:val="000000"/>
+      </w:rPr>
+    </w:lvl>
+    <w:lvl w:ilvl="1">
+      <w:start w:val="1"/>
+      <w:numFmt w:val="decimal"/>
+      <w:lvlText w:val="%1.%2"/>
+      <w:lvlJc w:val="left"/>
+      <w:pPr>
+        <w:ind w:left="720" w:hanging="720"/>
+      </w:pPr>
+      <w:rPr>
+        <w:rFonts w:hint="default"/>
+        <w:color w:val="000000"/>
+      </w:rPr>
+    </w:lvl>
+    <w:lvl w:ilvl="2">
+      <w:start w:val="1"/>
+      <w:numFmt w:val="decimal"/>
+      <w:lvlText w:val="%1.%2.%3"/>
+      <w:lvlJc w:val="left"/>
+      <w:pPr>
+        <w:ind w:left="720" w:hanging="720"/>
+      </w:pPr>
+      <w:rPr>
+        <w:rFonts w:hint="default"/>
+        <w:color w:val="000000"/>
+      </w:rPr>
+    </w:lvl>
+    <w:lvl w:ilvl="3">
+      <w:start w:val="1"/>
+      <w:numFmt w:val="decimal"/>
+      <w:lvlText w:val="%1.%2.%3.%4"/>
+      <w:lvlJc w:val="left"/>
+      <w:pPr>
+        <w:ind w:left="1080" w:hanging="1080"/>
+      </w:pPr>
+      <w:rPr>
+        <w:rFonts w:hint="default"/>
+        <w:color w:val="000000"/>
+      </w:rPr>
+    </w:lvl>
+    <w:lvl w:ilvl="4">
+      <w:start w:val="1"/>
+      <w:numFmt w:val="decimal"/>
+      <w:lvlText w:val="%1.%2.%3.%4.%5"/>
+      <w:lvlJc w:val="left"/>
+      <w:pPr>
+        <w:ind w:left="1440" w:hanging="1440"/>
+      </w:pPr>
+      <w:rPr>
+        <w:rFonts w:hint="default"/>
+        <w:color w:val="000000"/>
+      </w:rPr>
+    </w:lvl>
+    <w:lvl w:ilvl="5">
+      <w:start w:val="1"/>
+      <w:numFmt w:val="decimal"/>
+      <w:lvlText w:val="%1.%2.%3.%4.%5.%6"/>
+      <w:lvlJc w:val="left"/>
+      <w:pPr>
+        <w:ind w:left="1440" w:hanging="1440"/>
+      </w:pPr>
+      <w:rPr>
+        <w:rFonts w:hint="default"/>
+        <w:color w:val="000000"/>
+      </w:rPr>
+    </w:lvl>
+    <w:lvl w:ilvl="6">
+      <w:start w:val="1"/>
+      <w:numFmt w:val="decimal"/>
+      <w:lvlText w:val="%1.%2.%3.%4.%5.%6.%7"/>
+      <w:lvlJc w:val="left"/>
+      <w:pPr>
+        <w:ind w:left="1800" w:hanging="1800"/>
+      </w:pPr>
+      <w:rPr>
+        <w:rFonts w:hint="default"/>
+        <w:color w:val="000000"/>
+      </w:rPr>
+    </w:lvl>
+    <w:lvl w:ilvl="7">
+      <w:start w:val="1"/>
+      <w:numFmt w:val="decimal"/>
+      <w:lvlText w:val="%1.%2.%3.%4.%5.%6.%7.%8"/>
+      <w:lvlJc w:val="left"/>
+      <w:pPr>
+        <w:ind w:left="1800" w:hanging="1800"/>
+      </w:pPr>
+      <w:rPr>
+        <w:rFonts w:hint="default"/>
+        <w:color w:val="000000"/>
+      </w:rPr>
+    </w:lvl>
+    <w:lvl w:ilvl="8">
+      <w:start w:val="1"/>
+      <w:numFmt w:val="decimal"/>
+      <w:lvlText w:val="%1.%2.%3.%4.%5.%6.%7.%8.%9"/>
+      <w:lvlJc w:val="left"/>
+      <w:pPr>
+        <w:ind w:left="2160" w:hanging="2160"/>
+      </w:pPr>
+      <w:rPr>
+        <w:rFonts w:hint="default"/>
+        <w:color w:val="000000"/>
+      </w:rPr>
+    </w:lvl>
+  </w:abstractNum>
+  <w:abstractNum w:abstractNumId="4" w15:restartNumberingAfterBreak="0">
+    <w:nsid w:val="36C1591F"/>
+    <w:multiLevelType w:val="hybridMultilevel"/>
+    <w:tmpl w:val="8238209A"/>
+    <w:lvl w:ilvl="0" w:tplc="0409000F">
+      <w:start w:val="1"/>
+      <w:numFmt w:val="decimal"/>
+      <w:lvlText w:val="%1."/>
+      <w:lvlJc w:val="left"/>
+      <w:pPr>
+        <w:ind w:left="1080" w:hanging="360"/>
+      </w:pPr>
+    </w:lvl>
+    <w:lvl w:ilvl="1" w:tplc="04090019" w:tentative="1">
+      <w:start w:val="1"/>
+      <w:numFmt w:val="lowerLetter"/>
+      <w:lvlText w:val="%2."/>
+      <w:lvlJc w:val="left"/>
+      <w:pPr>
+        <w:ind w:left="1800" w:hanging="360"/>
+      </w:pPr>
+    </w:lvl>
+    <w:lvl w:ilvl="2" w:tplc="0409001B" w:tentative="1">
+      <w:start w:val="1"/>
+      <w:numFmt w:val="lowerRoman"/>
+      <w:lvlText w:val="%3."/>
+      <w:lvlJc w:val="right"/>
+      <w:pPr>
+        <w:ind w:left="2520" w:hanging="180"/>
+      </w:pPr>
+    </w:lvl>
+    <w:lvl w:ilvl="3" w:tplc="0409000F" w:tentative="1">
+      <w:start w:val="1"/>
+      <w:numFmt w:val="decimal"/>
+      <w:lvlText w:val="%4."/>
+      <w:lvlJc w:val="left"/>
+      <w:pPr>
+        <w:ind w:left="3240" w:hanging="360"/>
+      </w:pPr>
+    </w:lvl>
+    <w:lvl w:ilvl="4" w:tplc="04090019" w:tentative="1">
+      <w:start w:val="1"/>
+      <w:numFmt w:val="lowerLetter"/>
+      <w:lvlText w:val="%5."/>
+      <w:lvlJc w:val="left"/>
+      <w:pPr>
+        <w:ind w:left="3960" w:hanging="360"/>
+      </w:pPr>
+    </w:lvl>
+    <w:lvl w:ilvl="5" w:tplc="0409001B" w:tentative="1">
+      <w:start w:val="1"/>
+      <w:numFmt w:val="lowerRoman"/>
+      <w:lvlText w:val="%6."/>
+      <w:lvlJc w:val="right"/>
+      <w:pPr>
+        <w:ind w:left="4680" w:hanging="180"/>
+      </w:pPr>
+    </w:lvl>
+    <w:lvl w:ilvl="6" w:tplc="0409000F" w:tentative="1">
+      <w:start w:val="1"/>
+      <w:numFmt w:val="decimal"/>
+      <w:lvlText w:val="%7."/>
+      <w:lvlJc w:val="left"/>
+      <w:pPr>
+        <w:ind w:left="5400" w:hanging="360"/>
+      </w:pPr>
+    </w:lvl>
+    <w:lvl w:ilvl="7" w:tplc="04090019" w:tentative="1">
+      <w:start w:val="1"/>
+      <w:numFmt w:val="lowerLetter"/>
+      <w:lvlText w:val="%8."/>
+      <w:lvlJc w:val="left"/>
+      <w:pPr>
+        <w:ind w:left="6120" w:hanging="360"/>
+      </w:pPr>
+    </w:lvl>
+    <w:lvl w:ilvl="8" w:tplc="0409001B" w:tentative="1">
+      <w:start w:val="1"/>
+      <w:numFmt w:val="lowerRoman"/>
+      <w:lvlText w:val="%9."/>
+      <w:lvlJc w:val="right"/>
+      <w:pPr>
+        <w:ind w:left="6840" w:hanging="180"/>
+      </w:pPr>
+    </w:lvl>
+  </w:abstractNum>
+  <w:abstractNum w:abstractNumId="5" w15:restartNumberingAfterBreak="0">
+    <w:nsid w:val="492B2D27"/>
+    <w:multiLevelType w:val="hybridMultilevel"/>
+    <w:tmpl w:val="88860030"/>
+    <w:lvl w:ilvl="0" w:tplc="0409000F">
+      <w:start w:val="1"/>
+      <w:numFmt w:val="decimal"/>
+      <w:lvlText w:val="%1."/>
+      <w:lvlJc w:val="left"/>
+      <w:pPr>
+        <w:ind w:left="720" w:hanging="360"/>
+      </w:pPr>
+      <w:rPr>
+        <w:rFonts w:hint="default"/>
+        <w:b/>
+        <w:bCs/>
+        <w:sz w:val="28"/>
+        <w:szCs w:val="28"/>
+      </w:rPr>
+    </w:lvl>
+    <w:lvl w:ilvl="1" w:tplc="FFFFFFFF" w:tentative="1">
+      <w:start w:val="1"/>
+      <w:numFmt w:val="lowerLetter"/>
+      <w:lvlText w:val="%2."/>
+      <w:lvlJc w:val="left"/>
+      <w:pPr>
+        <w:ind w:left="1440" w:hanging="360"/>
+      </w:pPr>
+    </w:lvl>
+    <w:lvl w:ilvl="2" w:tplc="FFFFFFFF" w:tentative="1">
+      <w:start w:val="1"/>
+      <w:numFmt w:val="lowerRoman"/>
+      <w:lvlText w:val="%3."/>
+      <w:lvlJc w:val="right"/>
+      <w:pPr>
+        <w:ind w:left="2160" w:hanging="180"/>
+      </w:pPr>
+    </w:lvl>
+    <w:lvl w:ilvl="3" w:tplc="FFFFFFFF" w:tentative="1">
+      <w:start w:val="1"/>
+      <w:numFmt w:val="decimal"/>
+      <w:lvlText w:val="%4."/>
+      <w:lvlJc w:val="left"/>
+      <w:pPr>
+        <w:ind w:left="2880" w:hanging="360"/>
+      </w:pPr>
+    </w:lvl>
+    <w:lvl w:ilvl="4" w:tplc="FFFFFFFF" w:tentative="1">
+      <w:start w:val="1"/>
+      <w:numFmt w:val="lowerLetter"/>
+      <w:lvlText w:val="%5."/>
+      <w:lvlJc w:val="left"/>
+      <w:pPr>
+        <w:ind w:left="3600" w:hanging="360"/>
+      </w:pPr>
+    </w:lvl>
+    <w:lvl w:ilvl="5" w:tplc="FFFFFFFF" w:tentative="1">
+      <w:start w:val="1"/>
+      <w:numFmt w:val="lowerRoman"/>
+      <w:lvlText w:val="%6."/>
+      <w:lvlJc w:val="right"/>
+      <w:pPr>
+        <w:ind w:left="4320" w:hanging="180"/>
+      </w:pPr>
+    </w:lvl>
+    <w:lvl w:ilvl="6" w:tplc="FFFFFFFF" w:tentative="1">
+      <w:start w:val="1"/>
+      <w:numFmt w:val="decimal"/>
+      <w:lvlText w:val="%7."/>
+      <w:lvlJc w:val="left"/>
+      <w:pPr>
+        <w:ind w:left="5040" w:hanging="360"/>
+      </w:pPr>
+    </w:lvl>
+    <w:lvl w:ilvl="7" w:tplc="FFFFFFFF" w:tentative="1">
+      <w:start w:val="1"/>
+      <w:numFmt w:val="lowerLetter"/>
+      <w:lvlText w:val="%8."/>
+      <w:lvlJc w:val="left"/>
+      <w:pPr>
+        <w:ind w:left="5760" w:hanging="360"/>
+      </w:pPr>
+    </w:lvl>
+    <w:lvl w:ilvl="8" w:tplc="FFFFFFFF" w:tentative="1">
+      <w:start w:val="1"/>
+      <w:numFmt w:val="lowerRoman"/>
+      <w:lvlText w:val="%9."/>
+      <w:lvlJc w:val="right"/>
+      <w:pPr>
+        <w:ind w:left="6480" w:hanging="180"/>
+      </w:pPr>
+    </w:lvl>
+  </w:abstractNum>
+  <w:abstractNum w:abstractNumId="6" w15:restartNumberingAfterBreak="0">
+    <w:nsid w:val="4A64256E"/>
+    <w:multiLevelType w:val="hybridMultilevel"/>
+    <w:tmpl w:val="BFC0A572"/>
+    <w:lvl w:ilvl="0" w:tplc="828CD020">
+      <w:start w:val="1"/>
+      <w:numFmt w:val="decimal"/>
+      <w:lvlText w:val="%1."/>
+      <w:lvlJc w:val="left"/>
+      <w:pPr>
+        <w:ind w:left="720" w:hanging="360"/>
+      </w:pPr>
+      <w:rPr>
+        <w:rFonts w:ascii="Arial" w:hAnsi="Arial" w:cs="Arial" w:hint="default"/>
+        <w:b/>
+        <w:bCs/>
+        <w:sz w:val="24"/>
+        <w:szCs w:val="24"/>
+      </w:rPr>
+    </w:lvl>
+    <w:lvl w:ilvl="1" w:tplc="04090019" w:tentative="1">
+      <w:start w:val="1"/>
+      <w:numFmt w:val="lowerLetter"/>
+      <w:lvlText w:val="%2."/>
+      <w:lvlJc w:val="left"/>
+      <w:pPr>
+        <w:ind w:left="1440" w:hanging="360"/>
+      </w:pPr>
+    </w:lvl>
+    <w:lvl w:ilvl="2" w:tplc="0409001B" w:tentative="1">
+      <w:start w:val="1"/>
+      <w:numFmt w:val="lowerRoman"/>
+      <w:lvlText w:val="%3."/>
+      <w:lvlJc w:val="right"/>
+      <w:pPr>
+        <w:ind w:left="2160" w:hanging="180"/>
+      </w:pPr>
+    </w:lvl>
+    <w:lvl w:ilvl="3" w:tplc="0409000F" w:tentative="1">
+      <w:start w:val="1"/>
+      <w:numFmt w:val="decimal"/>
+      <w:lvlText w:val="%4."/>
+      <w:lvlJc w:val="left"/>
+      <w:pPr>
+        <w:ind w:left="2880" w:hanging="360"/>
+      </w:pPr>
+    </w:lvl>
+    <w:lvl w:ilvl="4" w:tplc="04090019" w:tentative="1">
+      <w:start w:val="1"/>
+      <w:numFmt w:val="lowerLetter"/>
+      <w:lvlText w:val="%5."/>
+      <w:lvlJc w:val="left"/>
+      <w:pPr>
+        <w:ind w:left="3600" w:hanging="360"/>
+      </w:pPr>
+    </w:lvl>
+    <w:lvl w:ilvl="5" w:tplc="0409001B" w:tentative="1">
+      <w:start w:val="1"/>
+      <w:numFmt w:val="lowerRoman"/>
+      <w:lvlText w:val="%6."/>
+      <w:lvlJc w:val="right"/>
+      <w:pPr>
+        <w:ind w:left="4320" w:hanging="180"/>
+      </w:pPr>
+    </w:lvl>
+    <w:lvl w:ilvl="6" w:tplc="0409000F" w:tentative="1">
+      <w:start w:val="1"/>
+      <w:numFmt w:val="decimal"/>
+      <w:lvlText w:val="%7."/>
+      <w:lvlJc w:val="left"/>
+      <w:pPr>
+        <w:ind w:left="5040" w:hanging="360"/>
+      </w:pPr>
+    </w:lvl>
+    <w:lvl w:ilvl="7" w:tplc="04090019" w:tentative="1">
+      <w:start w:val="1"/>
+      <w:numFmt w:val="lowerLetter"/>
+      <w:lvlText w:val="%8."/>
+      <w:lvlJc w:val="left"/>
+      <w:pPr>
+        <w:ind w:left="5760" w:hanging="360"/>
+      </w:pPr>
+    </w:lvl>
+    <w:lvl w:ilvl="8" w:tplc="0409001B" w:tentative="1">
+      <w:start w:val="1"/>
+      <w:numFmt w:val="lowerRoman"/>
+      <w:lvlText w:val="%9."/>
+      <w:lvlJc w:val="right"/>
+      <w:pPr>
+        <w:ind w:left="6480" w:hanging="180"/>
+      </w:pPr>
+    </w:lvl>
+  </w:abstractNum>
+  <w:abstractNum w:abstractNumId="7" w15:restartNumberingAfterBreak="0">
+    <w:nsid w:val="5A2B7599"/>
+    <w:multiLevelType w:val="multilevel"/>
+    <w:tmpl w:val="0409001F"/>
+    <w:lvl w:ilvl="0">
+      <w:start w:val="1"/>
+      <w:numFmt w:val="decimal"/>
+      <w:lvlText w:val="%1."/>
+      <w:lvlJc w:val="left"/>
+      <w:pPr>
+        <w:ind w:left="360" w:hanging="360"/>
+      </w:pPr>
+    </w:lvl>
+    <w:lvl w:ilvl="1">
+      <w:start w:val="1"/>
+      <w:numFmt w:val="decimal"/>
+      <w:lvlText w:val="%1.%2."/>
+      <w:lvlJc w:val="left"/>
+      <w:pPr>
+        <w:ind w:left="792" w:hanging="432"/>
+      </w:pPr>
+    </w:lvl>
+    <w:lvl w:ilvl="2">
+      <w:start w:val="1"/>
+      <w:numFmt w:val="decimal"/>
+      <w:lvlText w:val="%1.%2.%3."/>
+      <w:lvlJc w:val="left"/>
+      <w:pPr>
+        <w:ind w:left="1224" w:hanging="504"/>
+      </w:pPr>
+    </w:lvl>
+    <w:lvl w:ilvl="3">
+      <w:start w:val="1"/>
+      <w:numFmt w:val="decimal"/>
+      <w:lvlText w:val="%1.%2.%3.%4."/>
+      <w:lvlJc w:val="left"/>
+      <w:pPr>
+        <w:ind w:left="1728" w:hanging="648"/>
+      </w:pPr>
+    </w:lvl>
+    <w:lvl w:ilvl="4">
+      <w:start w:val="1"/>
+      <w:numFmt w:val="decimal"/>
+      <w:lvlText w:val="%1.%2.%3.%4.%5."/>
+      <w:lvlJc w:val="left"/>
+      <w:pPr>
+        <w:ind w:left="2232" w:hanging="792"/>
+      </w:pPr>
+    </w:lvl>
+    <w:lvl w:ilvl="5">
+      <w:start w:val="1"/>
+      <w:numFmt w:val="decimal"/>
+      <w:lvlText w:val="%1.%2.%3.%4.%5.%6."/>
+      <w:lvlJc w:val="left"/>
+      <w:pPr>
+        <w:ind w:left="2736" w:hanging="936"/>
+      </w:pPr>
+    </w:lvl>
+    <w:lvl w:ilvl="6">
+      <w:start w:val="1"/>
+      <w:numFmt w:val="decimal"/>
+      <w:lvlText w:val="%1.%2.%3.%4.%5.%6.%7."/>
+      <w:lvlJc w:val="left"/>
+      <w:pPr>
+        <w:ind w:left="3240" w:hanging="1080"/>
+      </w:pPr>
+    </w:lvl>
+    <w:lvl w:ilvl="7">
+      <w:start w:val="1"/>
+      <w:numFmt w:val="decimal"/>
+      <w:lvlText w:val="%1.%2.%3.%4.%5.%6.%7.%8."/>
+      <w:lvlJc w:val="left"/>
+      <w:pPr>
+        <w:ind w:left="3744" w:hanging="1224"/>
+      </w:pPr>
+    </w:lvl>
+    <w:lvl w:ilvl="8">
+      <w:start w:val="1"/>
+      <w:numFmt w:val="decimal"/>
+      <w:lvlText w:val="%1.%2.%3.%4.%5.%6.%7.%8.%9."/>
+      <w:lvlJc w:val="left"/>
+      <w:pPr>
+        <w:ind w:left="4320" w:hanging="1440"/>
+      </w:pPr>
+    </w:lvl>
+  </w:abstractNum>
+  <w:abstractNum w:abstractNumId="8" w15:restartNumberingAfterBreak="0">
+    <w:nsid w:val="5D5C6816"/>
+    <w:multiLevelType w:val="hybridMultilevel"/>
+    <w:tmpl w:val="E03E707A"/>
+    <w:lvl w:ilvl="0" w:tplc="0409000F">
+      <w:start w:val="1"/>
+      <w:numFmt w:val="decimal"/>
+      <w:lvlText w:val="%1."/>
+      <w:lvlJc w:val="left"/>
+      <w:pPr>
+        <w:ind w:left="720" w:hanging="360"/>
+      </w:pPr>
+    </w:lvl>
+    <w:lvl w:ilvl="1" w:tplc="04090019" w:tentative="1">
+      <w:start w:val="1"/>
+      <w:numFmt w:val="lowerLetter"/>
+      <w:lvlText w:val="%2."/>
+      <w:lvlJc w:val="left"/>
+      <w:pPr>
+        <w:ind w:left="1440" w:hanging="360"/>
+      </w:pPr>
+    </w:lvl>
+    <w:lvl w:ilvl="2" w:tplc="0409001B" w:tentative="1">
+      <w:start w:val="1"/>
+      <w:numFmt w:val="lowerRoman"/>
+      <w:lvlText w:val="%3."/>
+      <w:lvlJc w:val="right"/>
+      <w:pPr>
+        <w:ind w:left="2160" w:hanging="180"/>
+      </w:pPr>
+    </w:lvl>
+    <w:lvl w:ilvl="3" w:tplc="0409000F" w:tentative="1">
+      <w:start w:val="1"/>
+      <w:numFmt w:val="decimal"/>
+      <w:lvlText w:val="%4."/>
+      <w:lvlJc w:val="left"/>
+      <w:pPr>
+        <w:ind w:left="2880" w:hanging="360"/>
+      </w:pPr>
+    </w:lvl>
+    <w:lvl w:ilvl="4" w:tplc="04090019" w:tentative="1">
+      <w:start w:val="1"/>
+      <w:numFmt w:val="lowerLetter"/>
+      <w:lvlText w:val="%5."/>
+      <w:lvlJc w:val="left"/>
+      <w:pPr>
+        <w:ind w:left="3600" w:hanging="360"/>
+      </w:pPr>
+    </w:lvl>
+    <w:lvl w:ilvl="5" w:tplc="0409001B" w:tentative="1">
+      <w:start w:val="1"/>
+      <w:numFmt w:val="lowerRoman"/>
+      <w:lvlText w:val="%6."/>
+      <w:lvlJc w:val="right"/>
+      <w:pPr>
+        <w:ind w:left="4320" w:hanging="180"/>
+      </w:pPr>
+    </w:lvl>
+    <w:lvl w:ilvl="6" w:tplc="0409000F" w:tentative="1">
+      <w:start w:val="1"/>
+      <w:numFmt w:val="decimal"/>
+      <w:lvlText w:val="%7."/>
+      <w:lvlJc w:val="left"/>
+      <w:pPr>
+        <w:ind w:left="5040" w:hanging="360"/>
+      </w:pPr>
+    </w:lvl>
+    <w:lvl w:ilvl="7" w:tplc="04090019" w:tentative="1">
+      <w:start w:val="1"/>
+      <w:numFmt w:val="lowerLetter"/>
+      <w:lvlText w:val="%8."/>
+      <w:lvlJc w:val="left"/>
+      <w:pPr>
+        <w:ind w:left="5760" w:hanging="360"/>
+      </w:pPr>
+    </w:lvl>
+    <w:lvl w:ilvl="8" w:tplc="0409001B" w:tentative="1">
+      <w:start w:val="1"/>
+      <w:numFmt w:val="lowerRoman"/>
+      <w:lvlText w:val="%9."/>
+      <w:lvlJc w:val="right"/>
+      <w:pPr>
+        <w:ind w:left="6480" w:hanging="180"/>
+      </w:pPr>
+    </w:lvl>
+  </w:abstractNum>
+  <w:abstractNum w:abstractNumId="9" w15:restartNumberingAfterBreak="0">
+    <w:nsid w:val="633A7D9D"/>
+    <w:multiLevelType w:val="hybridMultilevel"/>
+    <w:tmpl w:val="5016B940"/>
+    <w:lvl w:ilvl="0" w:tplc="FFFFFFFF">
+      <w:start w:val="1"/>
+      <w:numFmt w:val="decimal"/>
+      <w:lvlText w:val="%1."/>
+      <w:lvlJc w:val="left"/>
+      <w:pPr>
+        <w:ind w:left="720" w:hanging="360"/>
+      </w:pPr>
+      <w:rPr>
+        <w:rFonts w:ascii="Arial" w:hAnsi="Arial" w:cs="Arial" w:hint="default"/>
+        <w:b/>
+        <w:bCs/>
+        <w:sz w:val="28"/>
+        <w:szCs w:val="28"/>
+      </w:rPr>
+    </w:lvl>
+    <w:lvl w:ilvl="1" w:tplc="FFFFFFFF" w:tentative="1">
+      <w:start w:val="1"/>
+      <w:numFmt w:val="lowerLetter"/>
+      <w:lvlText w:val="%2."/>
+      <w:lvlJc w:val="left"/>
+      <w:pPr>
+        <w:ind w:left="1440" w:hanging="360"/>
+      </w:pPr>
+    </w:lvl>
+    <w:lvl w:ilvl="2" w:tplc="FFFFFFFF" w:tentative="1">
+      <w:start w:val="1"/>
+      <w:numFmt w:val="lowerRoman"/>
+      <w:lvlText w:val="%3."/>
+      <w:lvlJc w:val="right"/>
+      <w:pPr>
+        <w:ind w:left="2160" w:hanging="180"/>
+      </w:pPr>
+    </w:lvl>
+    <w:lvl w:ilvl="3" w:tplc="FFFFFFFF" w:tentative="1">
+      <w:start w:val="1"/>
+      <w:numFmt w:val="decimal"/>
+      <w:lvlText w:val="%4."/>
+      <w:lvlJc w:val="left"/>
+      <w:pPr>
+        <w:ind w:left="2880" w:hanging="360"/>
+      </w:pPr>
+    </w:lvl>
+    <w:lvl w:ilvl="4" w:tplc="FFFFFFFF" w:tentative="1">
+      <w:start w:val="1"/>
+      <w:numFmt w:val="lowerLetter"/>
+      <w:lvlText w:val="%5."/>
+      <w:lvlJc w:val="left"/>
+      <w:pPr>
+        <w:ind w:left="3600" w:hanging="360"/>
+      </w:pPr>
+    </w:lvl>
+    <w:lvl w:ilvl="5" w:tplc="FFFFFFFF" w:tentative="1">
+      <w:start w:val="1"/>
+      <w:numFmt w:val="lowerRoman"/>
+      <w:lvlText w:val="%6."/>
+      <w:lvlJc w:val="right"/>
+      <w:pPr>
+        <w:ind w:left="4320" w:hanging="180"/>
+      </w:pPr>
+    </w:lvl>
+    <w:lvl w:ilvl="6" w:tplc="FFFFFFFF" w:tentative="1">
+      <w:start w:val="1"/>
+      <w:numFmt w:val="decimal"/>
+      <w:lvlText w:val="%7."/>
+      <w:lvlJc w:val="left"/>
+      <w:pPr>
+        <w:ind w:left="5040" w:hanging="360"/>
+      </w:pPr>
+    </w:lvl>
+    <w:lvl w:ilvl="7" w:tplc="FFFFFFFF" w:tentative="1">
+      <w:start w:val="1"/>
+      <w:numFmt w:val="lowerLetter"/>
+      <w:lvlText w:val="%8."/>
+      <w:lvlJc w:val="left"/>
+      <w:pPr>
+        <w:ind w:left="5760" w:hanging="360"/>
+      </w:pPr>
+    </w:lvl>
+    <w:lvl w:ilvl="8" w:tplc="FFFFFFFF" w:tentative="1">
+      <w:start w:val="1"/>
+      <w:numFmt w:val="lowerRoman"/>
+      <w:lvlText w:val="%9."/>
+      <w:lvlJc w:val="right"/>
+      <w:pPr>
+        <w:ind w:left="6480" w:hanging="180"/>
+      </w:pPr>
+    </w:lvl>
+  </w:abstractNum>
   <w:num w:numId="1" w16cid:durableId="881358284">
     <w:abstractNumId w:val="0"/>
+  </w:num>
+  <w:num w:numId="2" w16cid:durableId="539168610">
+    <w:abstractNumId w:val="8"/>
+  </w:num>
+  <w:num w:numId="3" w16cid:durableId="1607040553">
+    <w:abstractNumId w:val="6"/>
+  </w:num>
+  <w:num w:numId="4" w16cid:durableId="772750458">
+    <w:abstractNumId w:val="7"/>
+  </w:num>
+  <w:num w:numId="5" w16cid:durableId="2087795933">
+    <w:abstractNumId w:val="3"/>
+  </w:num>
+  <w:num w:numId="6" w16cid:durableId="1613048547">
+    <w:abstractNumId w:val="2"/>
+  </w:num>
+  <w:num w:numId="7" w16cid:durableId="2108887291">
+    <w:abstractNumId w:val="5"/>
+  </w:num>
+  <w:num w:numId="8" w16cid:durableId="1230504005">
+    <w:abstractNumId w:val="9"/>
+  </w:num>
+  <w:num w:numId="9" w16cid:durableId="495339144">
+    <w:abstractNumId w:val="1"/>
+  </w:num>
+  <w:num w:numId="10" w16cid:durableId="843518747">
+    <w:abstractNumId w:val="4"/>
   </w:num>
 </w:numbering>
 </file>
@@ -18092,7 +25279,7 @@
   <w:style w:type="paragraph" w:default="1" w:styleId="Normal">
     <w:name w:val="Normal"/>
     <w:qFormat/>
-    <w:rsid w:val="008E4AAB"/>
+    <w:rsid w:val="00CB1E1C"/>
     <w:pPr>
       <w:adjustRightInd w:val="0"/>
       <w:spacing w:after="0" w:line="280" w:lineRule="atLeast"/>
@@ -18674,6 +25861,17 @@
       <w14:ligatures w14:val="none"/>
     </w:rPr>
   </w:style>
+  <w:style w:type="paragraph" w:styleId="ListParagraph">
+    <w:name w:val="List Paragraph"/>
+    <w:basedOn w:val="Normal"/>
+    <w:uiPriority w:val="34"/>
+    <w:qFormat/>
+    <w:rsid w:val="00200260"/>
+    <w:pPr>
+      <w:ind w:left="720"/>
+      <w:contextualSpacing/>
+    </w:pPr>
+  </w:style>
 </w:styles>
 </file>
 

--- a/EDMS_User Manual/usercase edms.docx
+++ b/EDMS_User Manual/usercase edms.docx
@@ -542,7 +542,6 @@
         </w:rPr>
         <w:sectPr>
           <w:headerReference w:type="default" r:id="rId8"/>
-          <w:footerReference w:type="default" r:id="rId9"/>
           <w:pgSz w:w="11906" w:h="16838" w:code="9"/>
           <w:pgMar w:top="1701" w:right="1134" w:bottom="1134" w:left="1418" w:header="1174" w:footer="323" w:gutter="0"/>
           <w:pgNumType w:fmt="lowerRoman" w:start="1"/>
@@ -1342,6 +1341,10 @@
     <w:p>
       <w:pPr>
         <w:pStyle w:val="Heading1"/>
+        <w:numPr>
+          <w:ilvl w:val="0"/>
+          <w:numId w:val="0"/>
+        </w:numPr>
         <w:spacing w:line="276" w:lineRule="auto"/>
         <w:rPr>
           <w:rFonts w:ascii="Arial" w:cs="Arial"/>
@@ -1349,15 +1352,38 @@
         </w:rPr>
       </w:pPr>
       <w:bookmarkStart w:id="6" w:name="_Toc139524097"/>
+    </w:p>
+    <w:p>
+      <w:pPr>
+        <w:pStyle w:val="Heading1"/>
+        <w:spacing w:line="276" w:lineRule="auto"/>
+        <w:rPr>
+          <w:rFonts w:ascii="Arial" w:cs="Arial"/>
+          <w:sz w:val="24"/>
+        </w:rPr>
+      </w:pPr>
       <w:r>
         <w:rPr>
           <w:rFonts w:ascii="Arial" w:cs="Arial"/>
           <w:sz w:val="24"/>
         </w:rPr>
-        <w:lastRenderedPageBreak/>
-        <w:t>Danh sách trường hợp sử dụng</w:t>
+        <w:t>Danh sách trường hợp</w:t>
+      </w:r>
+      <w:r>
+        <w:rPr>
+          <w:rFonts w:ascii="Arial" w:cs="Arial"/>
+          <w:sz w:val="24"/>
+        </w:rPr>
+        <w:t xml:space="preserve"> sử dụng</w:t>
       </w:r>
       <w:bookmarkEnd w:id="6"/>
+    </w:p>
+    <w:p>
+      <w:pPr>
+        <w:rPr>
+          <w:rFonts w:asciiTheme="minorHAnsi" w:hAnsiTheme="minorHAnsi"/>
+        </w:rPr>
+      </w:pPr>
     </w:p>
     <w:tbl>
       <w:tblPr>
@@ -1460,7 +1486,7 @@
         </w:tc>
         <w:tc>
           <w:tcPr>
-            <w:tcW w:w="2071" w:type="pct"/>
+            <w:tcW w:w="2070" w:type="pct"/>
             <w:tcBorders>
               <w:top w:val="single" w:sz="4" w:space="0" w:color="auto"/>
               <w:left w:val="nil"/>
@@ -1580,7 +1606,7 @@
         </w:tc>
         <w:tc>
           <w:tcPr>
-            <w:tcW w:w="2071" w:type="pct"/>
+            <w:tcW w:w="2070" w:type="pct"/>
             <w:tcBorders>
               <w:top w:val="single" w:sz="4" w:space="0" w:color="auto"/>
               <w:left w:val="nil"/>
@@ -1700,7 +1726,7 @@
         </w:tc>
         <w:tc>
           <w:tcPr>
-            <w:tcW w:w="2071" w:type="pct"/>
+            <w:tcW w:w="2070" w:type="pct"/>
             <w:tcBorders>
               <w:top w:val="single" w:sz="4" w:space="0" w:color="auto"/>
               <w:left w:val="nil"/>
@@ -1820,7 +1846,7 @@
         </w:tc>
         <w:tc>
           <w:tcPr>
-            <w:tcW w:w="2071" w:type="pct"/>
+            <w:tcW w:w="2070" w:type="pct"/>
             <w:tcBorders>
               <w:top w:val="single" w:sz="4" w:space="0" w:color="auto"/>
               <w:left w:val="nil"/>
@@ -1948,7 +1974,7 @@
         </w:tc>
         <w:tc>
           <w:tcPr>
-            <w:tcW w:w="2071" w:type="pct"/>
+            <w:tcW w:w="2070" w:type="pct"/>
             <w:tcBorders>
               <w:top w:val="single" w:sz="4" w:space="0" w:color="auto"/>
               <w:left w:val="nil"/>
@@ -2069,7 +2095,7 @@
         </w:tc>
         <w:tc>
           <w:tcPr>
-            <w:tcW w:w="2071" w:type="pct"/>
+            <w:tcW w:w="2070" w:type="pct"/>
             <w:tcBorders>
               <w:top w:val="single" w:sz="4" w:space="0" w:color="auto"/>
               <w:left w:val="nil"/>
@@ -2197,7 +2223,7 @@
         </w:tc>
         <w:tc>
           <w:tcPr>
-            <w:tcW w:w="2071" w:type="pct"/>
+            <w:tcW w:w="2070" w:type="pct"/>
             <w:tcBorders>
               <w:top w:val="single" w:sz="4" w:space="0" w:color="auto"/>
               <w:left w:val="nil"/>
@@ -2317,7 +2343,7 @@
         </w:tc>
         <w:tc>
           <w:tcPr>
-            <w:tcW w:w="2071" w:type="pct"/>
+            <w:tcW w:w="2070" w:type="pct"/>
             <w:tcBorders>
               <w:top w:val="single" w:sz="4" w:space="0" w:color="auto"/>
               <w:left w:val="nil"/>
@@ -2445,7 +2471,7 @@
         </w:tc>
         <w:tc>
           <w:tcPr>
-            <w:tcW w:w="2071" w:type="pct"/>
+            <w:tcW w:w="2070" w:type="pct"/>
             <w:tcBorders>
               <w:top w:val="single" w:sz="4" w:space="0" w:color="auto"/>
               <w:left w:val="nil"/>
@@ -2565,7 +2591,7 @@
         </w:tc>
         <w:tc>
           <w:tcPr>
-            <w:tcW w:w="2071" w:type="pct"/>
+            <w:tcW w:w="2070" w:type="pct"/>
             <w:tcBorders>
               <w:top w:val="single" w:sz="4" w:space="0" w:color="auto"/>
               <w:left w:val="nil"/>
@@ -2713,7 +2739,7 @@
         </w:tc>
         <w:tc>
           <w:tcPr>
-            <w:tcW w:w="2071" w:type="pct"/>
+            <w:tcW w:w="2070" w:type="pct"/>
             <w:tcBorders>
               <w:top w:val="single" w:sz="4" w:space="0" w:color="auto"/>
               <w:left w:val="nil"/>
@@ -2857,7 +2883,7 @@
         </w:tc>
         <w:tc>
           <w:tcPr>
-            <w:tcW w:w="2071" w:type="pct"/>
+            <w:tcW w:w="2070" w:type="pct"/>
             <w:tcBorders>
               <w:top w:val="single" w:sz="4" w:space="0" w:color="auto"/>
               <w:left w:val="nil"/>
@@ -3034,7 +3060,7 @@
         </w:tc>
         <w:tc>
           <w:tcPr>
-            <w:tcW w:w="2071" w:type="pct"/>
+            <w:tcW w:w="2070" w:type="pct"/>
             <w:tcBorders>
               <w:top w:val="single" w:sz="4" w:space="0" w:color="auto"/>
               <w:left w:val="nil"/>
@@ -3179,7 +3205,7 @@
         </w:tc>
         <w:tc>
           <w:tcPr>
-            <w:tcW w:w="2071" w:type="pct"/>
+            <w:tcW w:w="2070" w:type="pct"/>
             <w:tcBorders>
               <w:top w:val="single" w:sz="4" w:space="0" w:color="auto"/>
               <w:left w:val="nil"/>
@@ -3335,7 +3361,7 @@
         </w:tc>
         <w:tc>
           <w:tcPr>
-            <w:tcW w:w="2071" w:type="pct"/>
+            <w:tcW w:w="2070" w:type="pct"/>
             <w:tcBorders>
               <w:top w:val="single" w:sz="4" w:space="0" w:color="auto"/>
               <w:left w:val="nil"/>
@@ -3479,7 +3505,7 @@
         </w:tc>
         <w:tc>
           <w:tcPr>
-            <w:tcW w:w="2071" w:type="pct"/>
+            <w:tcW w:w="2070" w:type="pct"/>
             <w:tcBorders>
               <w:top w:val="single" w:sz="4" w:space="0" w:color="auto"/>
               <w:left w:val="nil"/>
@@ -3623,7 +3649,7 @@
         </w:tc>
         <w:tc>
           <w:tcPr>
-            <w:tcW w:w="2071" w:type="pct"/>
+            <w:tcW w:w="2070" w:type="pct"/>
             <w:tcBorders>
               <w:top w:val="single" w:sz="4" w:space="0" w:color="auto"/>
               <w:left w:val="nil"/>
@@ -3755,7 +3781,7 @@
         </w:tc>
         <w:tc>
           <w:tcPr>
-            <w:tcW w:w="2071" w:type="pct"/>
+            <w:tcW w:w="2070" w:type="pct"/>
             <w:tcBorders>
               <w:top w:val="single" w:sz="4" w:space="0" w:color="auto"/>
               <w:left w:val="nil"/>
@@ -3899,7 +3925,7 @@
         </w:tc>
         <w:tc>
           <w:tcPr>
-            <w:tcW w:w="2071" w:type="pct"/>
+            <w:tcW w:w="2070" w:type="pct"/>
             <w:tcBorders>
               <w:top w:val="single" w:sz="4" w:space="0" w:color="auto"/>
               <w:left w:val="nil"/>
@@ -4042,7 +4068,7 @@
         </w:tc>
         <w:tc>
           <w:tcPr>
-            <w:tcW w:w="2071" w:type="pct"/>
+            <w:tcW w:w="2070" w:type="pct"/>
             <w:tcBorders>
               <w:top w:val="single" w:sz="4" w:space="0" w:color="auto"/>
               <w:left w:val="nil"/>
@@ -4120,7 +4146,6 @@
                 <w:szCs w:val="24"/>
                 <w:lang w:val="en-US"/>
               </w:rPr>
-              <w:lastRenderedPageBreak/>
               <w:t>EDU0101_6</w:t>
             </w:r>
           </w:p>
@@ -4163,7 +4188,7 @@
         </w:tc>
         <w:tc>
           <w:tcPr>
-            <w:tcW w:w="2071" w:type="pct"/>
+            <w:tcW w:w="2070" w:type="pct"/>
             <w:tcBorders>
               <w:top w:val="single" w:sz="4" w:space="0" w:color="auto"/>
               <w:left w:val="nil"/>
@@ -4241,6 +4266,7 @@
                 <w:szCs w:val="24"/>
                 <w:lang w:val="en-US"/>
               </w:rPr>
+              <w:lastRenderedPageBreak/>
               <w:t>EDU0103</w:t>
             </w:r>
           </w:p>
@@ -4295,7 +4321,7 @@
         </w:tc>
         <w:tc>
           <w:tcPr>
-            <w:tcW w:w="2071" w:type="pct"/>
+            <w:tcW w:w="2070" w:type="pct"/>
             <w:tcBorders>
               <w:top w:val="single" w:sz="4" w:space="0" w:color="auto"/>
               <w:left w:val="nil"/>
@@ -4427,7 +4453,7 @@
         </w:tc>
         <w:tc>
           <w:tcPr>
-            <w:tcW w:w="2071" w:type="pct"/>
+            <w:tcW w:w="2070" w:type="pct"/>
             <w:tcBorders>
               <w:top w:val="single" w:sz="4" w:space="0" w:color="auto"/>
               <w:left w:val="nil"/>
@@ -4580,7 +4606,7 @@
         </w:tc>
         <w:tc>
           <w:tcPr>
-            <w:tcW w:w="2071" w:type="pct"/>
+            <w:tcW w:w="2070" w:type="pct"/>
             <w:tcBorders>
               <w:top w:val="single" w:sz="4" w:space="0" w:color="auto"/>
               <w:left w:val="nil"/>
@@ -4745,7 +4771,7 @@
         </w:tc>
         <w:tc>
           <w:tcPr>
-            <w:tcW w:w="2071" w:type="pct"/>
+            <w:tcW w:w="2070" w:type="pct"/>
             <w:tcBorders>
               <w:top w:val="single" w:sz="4" w:space="0" w:color="auto"/>
               <w:left w:val="nil"/>
@@ -4866,7 +4892,7 @@
         </w:tc>
         <w:tc>
           <w:tcPr>
-            <w:tcW w:w="2071" w:type="pct"/>
+            <w:tcW w:w="2070" w:type="pct"/>
             <w:tcBorders>
               <w:top w:val="single" w:sz="4" w:space="0" w:color="auto"/>
               <w:left w:val="nil"/>
@@ -5009,7 +5035,7 @@
         </w:tc>
         <w:tc>
           <w:tcPr>
-            <w:tcW w:w="2071" w:type="pct"/>
+            <w:tcW w:w="2070" w:type="pct"/>
             <w:tcBorders>
               <w:top w:val="single" w:sz="4" w:space="0" w:color="auto"/>
               <w:left w:val="nil"/>
@@ -5129,7 +5155,7 @@
         </w:tc>
         <w:tc>
           <w:tcPr>
-            <w:tcW w:w="2071" w:type="pct"/>
+            <w:tcW w:w="2070" w:type="pct"/>
             <w:tcBorders>
               <w:top w:val="single" w:sz="4" w:space="0" w:color="auto"/>
               <w:left w:val="nil"/>
@@ -5258,7 +5284,7 @@
         </w:tc>
         <w:tc>
           <w:tcPr>
-            <w:tcW w:w="2071" w:type="pct"/>
+            <w:tcW w:w="2070" w:type="pct"/>
             <w:tcBorders>
               <w:top w:val="nil"/>
               <w:left w:val="nil"/>
@@ -5378,7 +5404,7 @@
         </w:tc>
         <w:tc>
           <w:tcPr>
-            <w:tcW w:w="2071" w:type="pct"/>
+            <w:tcW w:w="2070" w:type="pct"/>
             <w:tcBorders>
               <w:top w:val="nil"/>
               <w:left w:val="nil"/>
@@ -5507,7 +5533,7 @@
         </w:tc>
         <w:tc>
           <w:tcPr>
-            <w:tcW w:w="2071" w:type="pct"/>
+            <w:tcW w:w="2070" w:type="pct"/>
             <w:tcBorders>
               <w:top w:val="nil"/>
               <w:left w:val="nil"/>
@@ -5627,7 +5653,7 @@
         </w:tc>
         <w:tc>
           <w:tcPr>
-            <w:tcW w:w="2071" w:type="pct"/>
+            <w:tcW w:w="2070" w:type="pct"/>
             <w:tcBorders>
               <w:top w:val="nil"/>
               <w:left w:val="nil"/>
@@ -5755,7 +5781,7 @@
         </w:tc>
         <w:tc>
           <w:tcPr>
-            <w:tcW w:w="2071" w:type="pct"/>
+            <w:tcW w:w="2070" w:type="pct"/>
             <w:tcBorders>
               <w:top w:val="nil"/>
               <w:left w:val="nil"/>
@@ -5875,7 +5901,7 @@
         </w:tc>
         <w:tc>
           <w:tcPr>
-            <w:tcW w:w="2071" w:type="pct"/>
+            <w:tcW w:w="2070" w:type="pct"/>
             <w:tcBorders>
               <w:top w:val="nil"/>
               <w:left w:val="nil"/>
@@ -6003,7 +6029,7 @@
         </w:tc>
         <w:tc>
           <w:tcPr>
-            <w:tcW w:w="2071" w:type="pct"/>
+            <w:tcW w:w="2070" w:type="pct"/>
             <w:tcBorders>
               <w:top w:val="nil"/>
               <w:left w:val="nil"/>
@@ -6123,7 +6149,7 @@
         </w:tc>
         <w:tc>
           <w:tcPr>
-            <w:tcW w:w="2071" w:type="pct"/>
+            <w:tcW w:w="2070" w:type="pct"/>
             <w:tcBorders>
               <w:top w:val="nil"/>
               <w:left w:val="nil"/>
@@ -6251,7 +6277,7 @@
         </w:tc>
         <w:tc>
           <w:tcPr>
-            <w:tcW w:w="2071" w:type="pct"/>
+            <w:tcW w:w="2070" w:type="pct"/>
             <w:tcBorders>
               <w:top w:val="nil"/>
               <w:left w:val="nil"/>
@@ -6371,7 +6397,7 @@
         </w:tc>
         <w:tc>
           <w:tcPr>
-            <w:tcW w:w="2071" w:type="pct"/>
+            <w:tcW w:w="2070" w:type="pct"/>
             <w:tcBorders>
               <w:top w:val="nil"/>
               <w:left w:val="nil"/>
@@ -6511,7 +6537,7 @@
         </w:tc>
         <w:tc>
           <w:tcPr>
-            <w:tcW w:w="2071" w:type="pct"/>
+            <w:tcW w:w="2070" w:type="pct"/>
             <w:tcBorders>
               <w:top w:val="nil"/>
               <w:left w:val="nil"/>
@@ -6655,7 +6681,7 @@
         </w:tc>
         <w:tc>
           <w:tcPr>
-            <w:tcW w:w="2071" w:type="pct"/>
+            <w:tcW w:w="2070" w:type="pct"/>
             <w:tcBorders>
               <w:top w:val="nil"/>
               <w:left w:val="nil"/>
@@ -6756,7 +6782,6 @@
                 <w:szCs w:val="24"/>
                 <w:lang w:val="en-US"/>
               </w:rPr>
-              <w:lastRenderedPageBreak/>
               <w:t>EDU0202_2</w:t>
             </w:r>
           </w:p>
@@ -6799,7 +6824,7 @@
         </w:tc>
         <w:tc>
           <w:tcPr>
-            <w:tcW w:w="2071" w:type="pct"/>
+            <w:tcW w:w="2070" w:type="pct"/>
             <w:tcBorders>
               <w:top w:val="nil"/>
               <w:left w:val="nil"/>
@@ -6931,7 +6956,7 @@
         </w:tc>
         <w:tc>
           <w:tcPr>
-            <w:tcW w:w="2071" w:type="pct"/>
+            <w:tcW w:w="2070" w:type="pct"/>
             <w:tcBorders>
               <w:top w:val="nil"/>
               <w:left w:val="nil"/>
@@ -7021,6 +7046,7 @@
                 <w:szCs w:val="24"/>
                 <w:lang w:val="en-US"/>
               </w:rPr>
+              <w:lastRenderedPageBreak/>
               <w:t>EDU0202_4</w:t>
             </w:r>
           </w:p>
@@ -7075,7 +7101,7 @@
         </w:tc>
         <w:tc>
           <w:tcPr>
-            <w:tcW w:w="2071" w:type="pct"/>
+            <w:tcW w:w="2070" w:type="pct"/>
             <w:tcBorders>
               <w:top w:val="nil"/>
               <w:left w:val="nil"/>
@@ -7238,7 +7264,7 @@
         </w:tc>
         <w:tc>
           <w:tcPr>
-            <w:tcW w:w="2071" w:type="pct"/>
+            <w:tcW w:w="2070" w:type="pct"/>
             <w:tcBorders>
               <w:top w:val="nil"/>
               <w:left w:val="nil"/>
@@ -7378,7 +7404,7 @@
         </w:tc>
         <w:tc>
           <w:tcPr>
-            <w:tcW w:w="2071" w:type="pct"/>
+            <w:tcW w:w="2070" w:type="pct"/>
             <w:tcBorders>
               <w:top w:val="nil"/>
               <w:left w:val="nil"/>
@@ -7519,7 +7545,7 @@
         </w:tc>
         <w:tc>
           <w:tcPr>
-            <w:tcW w:w="2071" w:type="pct"/>
+            <w:tcW w:w="2070" w:type="pct"/>
             <w:tcBorders>
               <w:top w:val="nil"/>
               <w:left w:val="nil"/>
@@ -7641,7 +7667,7 @@
         </w:tc>
         <w:tc>
           <w:tcPr>
-            <w:tcW w:w="2071" w:type="pct"/>
+            <w:tcW w:w="2070" w:type="pct"/>
             <w:tcBorders>
               <w:top w:val="nil"/>
               <w:left w:val="nil"/>
@@ -7774,7 +7800,7 @@
         </w:tc>
         <w:tc>
           <w:tcPr>
-            <w:tcW w:w="2071" w:type="pct"/>
+            <w:tcW w:w="2070" w:type="pct"/>
             <w:tcBorders>
               <w:top w:val="nil"/>
               <w:left w:val="nil"/>
@@ -7896,7 +7922,7 @@
         </w:tc>
         <w:tc>
           <w:tcPr>
-            <w:tcW w:w="2071" w:type="pct"/>
+            <w:tcW w:w="2070" w:type="pct"/>
             <w:tcBorders>
               <w:top w:val="nil"/>
               <w:left w:val="nil"/>
@@ -8029,7 +8055,7 @@
         </w:tc>
         <w:tc>
           <w:tcPr>
-            <w:tcW w:w="2071" w:type="pct"/>
+            <w:tcW w:w="2070" w:type="pct"/>
             <w:tcBorders>
               <w:top w:val="nil"/>
               <w:left w:val="nil"/>
@@ -8151,7 +8177,7 @@
         </w:tc>
         <w:tc>
           <w:tcPr>
-            <w:tcW w:w="2071" w:type="pct"/>
+            <w:tcW w:w="2070" w:type="pct"/>
             <w:tcBorders>
               <w:top w:val="nil"/>
               <w:left w:val="nil"/>
@@ -8284,7 +8310,7 @@
         </w:tc>
         <w:tc>
           <w:tcPr>
-            <w:tcW w:w="2071" w:type="pct"/>
+            <w:tcW w:w="2070" w:type="pct"/>
             <w:tcBorders>
               <w:top w:val="nil"/>
               <w:left w:val="nil"/>
@@ -8406,7 +8432,7 @@
         </w:tc>
         <w:tc>
           <w:tcPr>
-            <w:tcW w:w="2071" w:type="pct"/>
+            <w:tcW w:w="2070" w:type="pct"/>
             <w:tcBorders>
               <w:top w:val="nil"/>
               <w:left w:val="nil"/>
@@ -8561,7 +8587,7 @@
         </w:tc>
         <w:tc>
           <w:tcPr>
-            <w:tcW w:w="2071" w:type="pct"/>
+            <w:tcW w:w="2070" w:type="pct"/>
             <w:tcBorders>
               <w:top w:val="nil"/>
               <w:left w:val="nil"/>
@@ -8703,7 +8729,7 @@
         </w:tc>
         <w:tc>
           <w:tcPr>
-            <w:tcW w:w="2071" w:type="pct"/>
+            <w:tcW w:w="2070" w:type="pct"/>
             <w:tcBorders>
               <w:top w:val="nil"/>
               <w:left w:val="nil"/>
@@ -8856,7 +8882,7 @@
         </w:tc>
         <w:tc>
           <w:tcPr>
-            <w:tcW w:w="2071" w:type="pct"/>
+            <w:tcW w:w="2070" w:type="pct"/>
             <w:tcBorders>
               <w:top w:val="nil"/>
               <w:left w:val="nil"/>
@@ -8988,7 +9014,7 @@
         </w:tc>
         <w:tc>
           <w:tcPr>
-            <w:tcW w:w="2071" w:type="pct"/>
+            <w:tcW w:w="2070" w:type="pct"/>
             <w:tcBorders>
               <w:top w:val="nil"/>
               <w:left w:val="nil"/>
@@ -9110,7 +9136,7 @@
         </w:tc>
         <w:tc>
           <w:tcPr>
-            <w:tcW w:w="2071" w:type="pct"/>
+            <w:tcW w:w="2070" w:type="pct"/>
             <w:tcBorders>
               <w:top w:val="nil"/>
               <w:left w:val="nil"/>
@@ -9243,7 +9269,7 @@
         </w:tc>
         <w:tc>
           <w:tcPr>
-            <w:tcW w:w="2071" w:type="pct"/>
+            <w:tcW w:w="2070" w:type="pct"/>
             <w:tcBorders>
               <w:top w:val="nil"/>
               <w:left w:val="nil"/>
@@ -9365,7 +9391,7 @@
         </w:tc>
         <w:tc>
           <w:tcPr>
-            <w:tcW w:w="2071" w:type="pct"/>
+            <w:tcW w:w="2070" w:type="pct"/>
             <w:tcBorders>
               <w:top w:val="nil"/>
               <w:left w:val="nil"/>
@@ -9455,7 +9481,6 @@
                 <w:szCs w:val="24"/>
                 <w:lang w:val="en-US"/>
               </w:rPr>
-              <w:lastRenderedPageBreak/>
               <w:t>COURSE0103</w:t>
             </w:r>
           </w:p>
@@ -9511,7 +9536,7 @@
         </w:tc>
         <w:tc>
           <w:tcPr>
-            <w:tcW w:w="2071" w:type="pct"/>
+            <w:tcW w:w="2070" w:type="pct"/>
             <w:tcBorders>
               <w:top w:val="nil"/>
               <w:left w:val="nil"/>
@@ -9655,7 +9680,7 @@
         </w:tc>
         <w:tc>
           <w:tcPr>
-            <w:tcW w:w="2071" w:type="pct"/>
+            <w:tcW w:w="2070" w:type="pct"/>
             <w:tcBorders>
               <w:top w:val="nil"/>
               <w:left w:val="nil"/>
@@ -9810,7 +9835,7 @@
         </w:tc>
         <w:tc>
           <w:tcPr>
-            <w:tcW w:w="2071" w:type="pct"/>
+            <w:tcW w:w="2070" w:type="pct"/>
             <w:tcBorders>
               <w:top w:val="nil"/>
               <w:left w:val="nil"/>
@@ -9900,6 +9925,7 @@
                 <w:szCs w:val="24"/>
                 <w:lang w:val="en-US"/>
               </w:rPr>
+              <w:lastRenderedPageBreak/>
               <w:t>COURSE0103_3</w:t>
             </w:r>
           </w:p>
@@ -9954,7 +9980,7 @@
         </w:tc>
         <w:tc>
           <w:tcPr>
-            <w:tcW w:w="2071" w:type="pct"/>
+            <w:tcW w:w="2070" w:type="pct"/>
             <w:tcBorders>
               <w:top w:val="nil"/>
               <w:left w:val="nil"/>
@@ -10110,7 +10136,7 @@
         </w:tc>
         <w:tc>
           <w:tcPr>
-            <w:tcW w:w="2071" w:type="pct"/>
+            <w:tcW w:w="2070" w:type="pct"/>
             <w:tcBorders>
               <w:top w:val="nil"/>
               <w:left w:val="nil"/>
@@ -10256,7 +10282,7 @@
         </w:tc>
         <w:tc>
           <w:tcPr>
-            <w:tcW w:w="2071" w:type="pct"/>
+            <w:tcW w:w="2070" w:type="pct"/>
             <w:tcBorders>
               <w:top w:val="nil"/>
               <w:left w:val="nil"/>
@@ -10413,7 +10439,7 @@
         </w:tc>
         <w:tc>
           <w:tcPr>
-            <w:tcW w:w="2071" w:type="pct"/>
+            <w:tcW w:w="2070" w:type="pct"/>
             <w:tcBorders>
               <w:top w:val="nil"/>
               <w:left w:val="nil"/>
@@ -10560,7 +10586,7 @@
         </w:tc>
         <w:tc>
           <w:tcPr>
-            <w:tcW w:w="2071" w:type="pct"/>
+            <w:tcW w:w="2070" w:type="pct"/>
             <w:tcBorders>
               <w:top w:val="nil"/>
               <w:left w:val="nil"/>
@@ -10728,7 +10754,7 @@
         </w:tc>
         <w:tc>
           <w:tcPr>
-            <w:tcW w:w="2071" w:type="pct"/>
+            <w:tcW w:w="2070" w:type="pct"/>
             <w:tcBorders>
               <w:top w:val="nil"/>
               <w:left w:val="nil"/>
@@ -10885,7 +10911,7 @@
         </w:tc>
         <w:tc>
           <w:tcPr>
-            <w:tcW w:w="2071" w:type="pct"/>
+            <w:tcW w:w="2070" w:type="pct"/>
             <w:tcBorders>
               <w:top w:val="nil"/>
               <w:left w:val="nil"/>
@@ -11051,7 +11077,7 @@
         </w:tc>
         <w:tc>
           <w:tcPr>
-            <w:tcW w:w="2071" w:type="pct"/>
+            <w:tcW w:w="2070" w:type="pct"/>
             <w:tcBorders>
               <w:top w:val="nil"/>
               <w:left w:val="nil"/>
@@ -11216,7 +11242,7 @@
         </w:tc>
         <w:tc>
           <w:tcPr>
-            <w:tcW w:w="2071" w:type="pct"/>
+            <w:tcW w:w="2070" w:type="pct"/>
             <w:tcBorders>
               <w:top w:val="nil"/>
               <w:left w:val="nil"/>
@@ -11371,7 +11397,7 @@
         </w:tc>
         <w:tc>
           <w:tcPr>
-            <w:tcW w:w="2071" w:type="pct"/>
+            <w:tcW w:w="2070" w:type="pct"/>
             <w:tcBorders>
               <w:top w:val="nil"/>
               <w:left w:val="nil"/>
@@ -11526,7 +11552,7 @@
         </w:tc>
         <w:tc>
           <w:tcPr>
-            <w:tcW w:w="2071" w:type="pct"/>
+            <w:tcW w:w="2070" w:type="pct"/>
             <w:tcBorders>
               <w:top w:val="single" w:sz="4" w:space="0" w:color="auto"/>
               <w:left w:val="nil"/>
@@ -11657,7 +11683,7 @@
         </w:tc>
         <w:tc>
           <w:tcPr>
-            <w:tcW w:w="2071" w:type="pct"/>
+            <w:tcW w:w="2070" w:type="pct"/>
             <w:tcBorders>
               <w:top w:val="single" w:sz="4" w:space="0" w:color="auto"/>
               <w:left w:val="nil"/>
@@ -11801,7 +11827,7 @@
         </w:tc>
         <w:tc>
           <w:tcPr>
-            <w:tcW w:w="2071" w:type="pct"/>
+            <w:tcW w:w="2070" w:type="pct"/>
             <w:tcBorders>
               <w:top w:val="single" w:sz="4" w:space="0" w:color="auto"/>
               <w:left w:val="nil"/>
@@ -11967,7 +11993,7 @@
         </w:tc>
         <w:tc>
           <w:tcPr>
-            <w:tcW w:w="2071" w:type="pct"/>
+            <w:tcW w:w="2070" w:type="pct"/>
             <w:tcBorders>
               <w:top w:val="single" w:sz="4" w:space="0" w:color="auto"/>
               <w:left w:val="nil"/>
@@ -12133,7 +12159,7 @@
         </w:tc>
         <w:tc>
           <w:tcPr>
-            <w:tcW w:w="2071" w:type="pct"/>
+            <w:tcW w:w="2070" w:type="pct"/>
             <w:tcBorders>
               <w:top w:val="single" w:sz="4" w:space="0" w:color="auto"/>
               <w:left w:val="nil"/>
@@ -12289,7 +12315,7 @@
         </w:tc>
         <w:tc>
           <w:tcPr>
-            <w:tcW w:w="2071" w:type="pct"/>
+            <w:tcW w:w="2070" w:type="pct"/>
             <w:tcBorders>
               <w:top w:val="single" w:sz="4" w:space="0" w:color="auto"/>
               <w:left w:val="nil"/>
@@ -12446,7 +12472,7 @@
         </w:tc>
         <w:tc>
           <w:tcPr>
-            <w:tcW w:w="2071" w:type="pct"/>
+            <w:tcW w:w="2070" w:type="pct"/>
             <w:tcBorders>
               <w:top w:val="single" w:sz="4" w:space="0" w:color="auto"/>
               <w:left w:val="nil"/>
@@ -12536,7 +12562,6 @@
                 <w:szCs w:val="24"/>
                 <w:lang w:val="en-US"/>
               </w:rPr>
-              <w:lastRenderedPageBreak/>
               <w:t>QUES0101_1</w:t>
             </w:r>
           </w:p>
@@ -12593,7 +12618,7 @@
         </w:tc>
         <w:tc>
           <w:tcPr>
-            <w:tcW w:w="2071" w:type="pct"/>
+            <w:tcW w:w="2070" w:type="pct"/>
             <w:tcBorders>
               <w:top w:val="single" w:sz="4" w:space="0" w:color="auto"/>
               <w:left w:val="nil"/>
@@ -12749,7 +12774,7 @@
         </w:tc>
         <w:tc>
           <w:tcPr>
-            <w:tcW w:w="2071" w:type="pct"/>
+            <w:tcW w:w="2070" w:type="pct"/>
             <w:tcBorders>
               <w:top w:val="single" w:sz="4" w:space="0" w:color="auto"/>
               <w:left w:val="nil"/>
@@ -12895,7 +12920,7 @@
         </w:tc>
         <w:tc>
           <w:tcPr>
-            <w:tcW w:w="2071" w:type="pct"/>
+            <w:tcW w:w="2070" w:type="pct"/>
             <w:tcBorders>
               <w:top w:val="single" w:sz="4" w:space="0" w:color="auto"/>
               <w:left w:val="nil"/>
@@ -13054,7 +13079,7 @@
         </w:tc>
         <w:tc>
           <w:tcPr>
-            <w:tcW w:w="2071" w:type="pct"/>
+            <w:tcW w:w="2070" w:type="pct"/>
             <w:tcBorders>
               <w:top w:val="single" w:sz="4" w:space="0" w:color="auto"/>
               <w:left w:val="nil"/>
@@ -13146,6 +13171,7 @@
                 <w:szCs w:val="24"/>
                 <w:lang w:val="en-US"/>
               </w:rPr>
+              <w:lastRenderedPageBreak/>
               <w:t>QUES0102</w:t>
             </w:r>
           </w:p>
@@ -13202,7 +13228,7 @@
         </w:tc>
         <w:tc>
           <w:tcPr>
-            <w:tcW w:w="2071" w:type="pct"/>
+            <w:tcW w:w="2070" w:type="pct"/>
             <w:tcBorders>
               <w:top w:val="single" w:sz="4" w:space="0" w:color="auto"/>
               <w:left w:val="nil"/>
@@ -13348,7 +13374,7 @@
         </w:tc>
         <w:tc>
           <w:tcPr>
-            <w:tcW w:w="2071" w:type="pct"/>
+            <w:tcW w:w="2070" w:type="pct"/>
             <w:tcBorders>
               <w:top w:val="single" w:sz="4" w:space="0" w:color="auto"/>
               <w:left w:val="nil"/>
@@ -13493,7 +13519,7 @@
         </w:tc>
         <w:tc>
           <w:tcPr>
-            <w:tcW w:w="2071" w:type="pct"/>
+            <w:tcW w:w="2070" w:type="pct"/>
             <w:tcBorders>
               <w:top w:val="single" w:sz="4" w:space="0" w:color="auto"/>
               <w:left w:val="nil"/>
@@ -13639,7 +13665,7 @@
         </w:tc>
         <w:tc>
           <w:tcPr>
-            <w:tcW w:w="2071" w:type="pct"/>
+            <w:tcW w:w="2070" w:type="pct"/>
             <w:tcBorders>
               <w:top w:val="single" w:sz="4" w:space="0" w:color="auto"/>
               <w:left w:val="nil"/>
@@ -13693,126 +13719,6 @@
                 <w14:ligatures w14:val="standardContextual"/>
               </w:rPr>
               <w:t>bài test iq</w:t>
-            </w:r>
-          </w:p>
-        </w:tc>
-      </w:tr>
-      <w:tr>
-        <w:trPr>
-          <w:trHeight w:val="589"/>
-          <w:tblHeader/>
-          <w:jc w:val="center"/>
-        </w:trPr>
-        <w:tc>
-          <w:tcPr>
-            <w:tcW w:w="1095" w:type="pct"/>
-            <w:tcBorders>
-              <w:top w:val="single" w:sz="4" w:space="0" w:color="auto"/>
-              <w:left w:val="single" w:sz="4" w:space="0" w:color="auto"/>
-              <w:bottom w:val="single" w:sz="4" w:space="0" w:color="auto"/>
-              <w:right w:val="single" w:sz="4" w:space="0" w:color="auto"/>
-            </w:tcBorders>
-            <w:shd w:val="clear" w:color="auto" w:fill="auto"/>
-            <w:noWrap/>
-            <w:vAlign w:val="center"/>
-          </w:tcPr>
-          <w:p>
-            <w:pPr>
-              <w:adjustRightInd/>
-              <w:spacing w:line="276" w:lineRule="auto"/>
-              <w:jc w:val="center"/>
-              <w:textAlignment w:val="auto"/>
-              <w:rPr>
-                <w:rFonts w:ascii="Arial" w:eastAsia="Dotum" w:hAnsi="Arial" w:cs="Arial"/>
-                <w:b/>
-                <w:bCs/>
-                <w:sz w:val="24"/>
-                <w:szCs w:val="24"/>
-              </w:rPr>
-            </w:pPr>
-            <w:r>
-              <w:rPr>
-                <w:rFonts w:ascii="Arial" w:eastAsia="Dotum" w:hAnsi="Arial" w:cs="Arial"/>
-                <w:b/>
-                <w:bCs/>
-                <w:sz w:val="24"/>
-                <w:szCs w:val="24"/>
-                <w:lang w:val="en-US"/>
-              </w:rPr>
-              <w:t>QUES0102_4</w:t>
-            </w:r>
-          </w:p>
-        </w:tc>
-        <w:tc>
-          <w:tcPr>
-            <w:tcW w:w="1835" w:type="pct"/>
-            <w:tcBorders>
-              <w:top w:val="single" w:sz="4" w:space="0" w:color="auto"/>
-              <w:left w:val="nil"/>
-              <w:bottom w:val="single" w:sz="4" w:space="0" w:color="auto"/>
-              <w:right w:val="single" w:sz="4" w:space="0" w:color="auto"/>
-            </w:tcBorders>
-            <w:shd w:val="clear" w:color="auto" w:fill="auto"/>
-            <w:noWrap/>
-            <w:vAlign w:val="center"/>
-          </w:tcPr>
-          <w:p>
-            <w:pPr>
-              <w:adjustRightInd/>
-              <w:spacing w:line="276" w:lineRule="auto"/>
-              <w:jc w:val="left"/>
-              <w:textAlignment w:val="auto"/>
-              <w:rPr>
-                <w:rFonts w:ascii="Arial" w:hAnsi="Arial" w:cs="Arial"/>
-                <w:sz w:val="24"/>
-                <w:szCs w:val="24"/>
-                <w:lang w:val="en-US"/>
-              </w:rPr>
-            </w:pPr>
-            <w:r>
-              <w:rPr>
-                <w:rFonts w:ascii="Arial" w:hAnsi="Arial" w:cs="Arial"/>
-                <w:sz w:val="24"/>
-                <w:szCs w:val="24"/>
-                <w:lang w:val="en-US"/>
-              </w:rPr>
-              <w:t>Lấy đường dẫn làm bài iq</w:t>
-            </w:r>
-          </w:p>
-        </w:tc>
-        <w:tc>
-          <w:tcPr>
-            <w:tcW w:w="2071" w:type="pct"/>
-            <w:tcBorders>
-              <w:top w:val="single" w:sz="4" w:space="0" w:color="auto"/>
-              <w:left w:val="nil"/>
-              <w:bottom w:val="single" w:sz="4" w:space="0" w:color="auto"/>
-              <w:right w:val="single" w:sz="4" w:space="0" w:color="auto"/>
-            </w:tcBorders>
-            <w:shd w:val="clear" w:color="auto" w:fill="auto"/>
-            <w:vAlign w:val="center"/>
-          </w:tcPr>
-          <w:p>
-            <w:pPr>
-              <w:adjustRightInd/>
-              <w:spacing w:line="276" w:lineRule="auto"/>
-              <w:jc w:val="left"/>
-              <w:textAlignment w:val="auto"/>
-              <w:rPr>
-                <w:rFonts w:ascii="Arial" w:hAnsi="Arial" w:cs="Arial"/>
-                <w:sz w:val="24"/>
-                <w:szCs w:val="24"/>
-                <w:lang w:val="en-US"/>
-              </w:rPr>
-            </w:pPr>
-            <w:r>
-              <w:rPr>
-                <w:rFonts w:ascii="Arial" w:hAnsi="Arial" w:cs="Arial"/>
-                <w:sz w:val="24"/>
-                <w:szCs w:val="24"/>
-                <w:lang w:val="en-US"/>
-              </w:rPr>
-              <w:t>USE CASE lấy đường dẫn bài test</w:t>
             </w:r>
           </w:p>
         </w:tc>
@@ -13884,7 +13790,7 @@
                     <pic:cNvPicPr/>
                   </pic:nvPicPr>
                   <pic:blipFill>
-                    <a:blip r:embed="rId10"/>
+                    <a:blip r:embed="rId9"/>
                     <a:stretch>
                       <a:fillRect/>
                     </a:stretch>
@@ -13940,6 +13846,104 @@
     </w:p>
     <w:p>
       <w:pPr>
+        <w:adjustRightInd/>
+        <w:spacing w:after="200" w:line="276" w:lineRule="auto"/>
+        <w:textAlignment w:val="auto"/>
+        <w:rPr>
+          <w:rFonts w:ascii="Arial" w:hAnsi="Arial" w:cs="Arial"/>
+          <w:b/>
+          <w:kern w:val="28"/>
+          <w:sz w:val="24"/>
+          <w:szCs w:val="24"/>
+        </w:rPr>
+      </w:pPr>
+    </w:p>
+    <w:p>
+      <w:pPr>
+        <w:adjustRightInd/>
+        <w:spacing w:after="200" w:line="276" w:lineRule="auto"/>
+        <w:textAlignment w:val="auto"/>
+        <w:rPr>
+          <w:rFonts w:ascii="Arial" w:hAnsi="Arial" w:cs="Arial"/>
+          <w:b/>
+          <w:kern w:val="28"/>
+          <w:sz w:val="24"/>
+          <w:szCs w:val="24"/>
+        </w:rPr>
+      </w:pPr>
+    </w:p>
+    <w:p>
+      <w:pPr>
+        <w:adjustRightInd/>
+        <w:spacing w:after="200" w:line="276" w:lineRule="auto"/>
+        <w:textAlignment w:val="auto"/>
+        <w:rPr>
+          <w:rFonts w:ascii="Arial" w:hAnsi="Arial" w:cs="Arial"/>
+          <w:b/>
+          <w:kern w:val="28"/>
+          <w:sz w:val="24"/>
+          <w:szCs w:val="24"/>
+        </w:rPr>
+      </w:pPr>
+    </w:p>
+    <w:p>
+      <w:pPr>
+        <w:adjustRightInd/>
+        <w:spacing w:after="200" w:line="276" w:lineRule="auto"/>
+        <w:textAlignment w:val="auto"/>
+        <w:rPr>
+          <w:rFonts w:ascii="Arial" w:hAnsi="Arial" w:cs="Arial"/>
+          <w:b/>
+          <w:kern w:val="28"/>
+          <w:sz w:val="24"/>
+          <w:szCs w:val="24"/>
+        </w:rPr>
+      </w:pPr>
+    </w:p>
+    <w:p>
+      <w:pPr>
+        <w:adjustRightInd/>
+        <w:spacing w:after="200" w:line="276" w:lineRule="auto"/>
+        <w:textAlignment w:val="auto"/>
+        <w:rPr>
+          <w:rFonts w:ascii="Arial" w:hAnsi="Arial" w:cs="Arial"/>
+          <w:b/>
+          <w:kern w:val="28"/>
+          <w:sz w:val="24"/>
+          <w:szCs w:val="24"/>
+        </w:rPr>
+      </w:pPr>
+    </w:p>
+    <w:p>
+      <w:pPr>
+        <w:adjustRightInd/>
+        <w:spacing w:after="200" w:line="276" w:lineRule="auto"/>
+        <w:textAlignment w:val="auto"/>
+        <w:rPr>
+          <w:rFonts w:ascii="Arial" w:hAnsi="Arial" w:cs="Arial"/>
+          <w:b/>
+          <w:kern w:val="28"/>
+          <w:sz w:val="24"/>
+          <w:szCs w:val="24"/>
+        </w:rPr>
+      </w:pPr>
+    </w:p>
+    <w:p>
+      <w:pPr>
+        <w:adjustRightInd/>
+        <w:spacing w:after="200" w:line="276" w:lineRule="auto"/>
+        <w:textAlignment w:val="auto"/>
+        <w:rPr>
+          <w:rFonts w:ascii="Arial" w:hAnsi="Arial" w:cs="Arial"/>
+          <w:b/>
+          <w:kern w:val="28"/>
+          <w:sz w:val="24"/>
+          <w:szCs w:val="24"/>
+        </w:rPr>
+      </w:pPr>
+    </w:p>
+    <w:p>
+      <w:pPr>
         <w:pStyle w:val="Heading1"/>
         <w:spacing w:line="276" w:lineRule="auto"/>
         <w:rPr>
@@ -13953,6 +13957,7 @@
           <w:rFonts w:ascii="Arial" w:cs="Arial"/>
           <w:sz w:val="24"/>
         </w:rPr>
+        <w:lastRenderedPageBreak/>
         <w:t>Định nghĩa trường hợp sử dụng</w:t>
       </w:r>
       <w:bookmarkEnd w:id="8"/>
@@ -13994,7 +13999,6 @@
           <w:szCs w:val="24"/>
           <w:lang w:eastAsia="zh-CN"/>
         </w:rPr>
-        <w:lastRenderedPageBreak/>
         <w:drawing>
           <wp:inline distT="0" distB="0" distL="0" distR="0" wp14:anchorId="1188480E" wp14:editId="3440F935">
             <wp:extent cx="5731510" cy="4195445"/>
@@ -14011,7 +14015,7 @@
                     <pic:cNvPicPr/>
                   </pic:nvPicPr>
                   <pic:blipFill>
-                    <a:blip r:embed="rId11"/>
+                    <a:blip r:embed="rId10"/>
                     <a:stretch>
                       <a:fillRect/>
                     </a:stretch>
@@ -14193,46 +14197,6 @@
     </w:p>
     <w:p>
       <w:pPr>
-        <w:spacing w:line="276" w:lineRule="auto"/>
-        <w:rPr>
-          <w:rFonts w:ascii="Arial" w:hAnsi="Arial" w:cs="Arial"/>
-          <w:sz w:val="24"/>
-          <w:szCs w:val="24"/>
-        </w:rPr>
-      </w:pPr>
-    </w:p>
-    <w:p>
-      <w:pPr>
-        <w:spacing w:line="276" w:lineRule="auto"/>
-        <w:rPr>
-          <w:rFonts w:ascii="Arial" w:hAnsi="Arial" w:cs="Arial"/>
-          <w:sz w:val="24"/>
-          <w:szCs w:val="24"/>
-        </w:rPr>
-      </w:pPr>
-    </w:p>
-    <w:p>
-      <w:pPr>
-        <w:spacing w:line="276" w:lineRule="auto"/>
-        <w:rPr>
-          <w:rFonts w:ascii="Arial" w:hAnsi="Arial" w:cs="Arial"/>
-          <w:sz w:val="24"/>
-          <w:szCs w:val="24"/>
-        </w:rPr>
-      </w:pPr>
-    </w:p>
-    <w:p>
-      <w:pPr>
-        <w:spacing w:line="276" w:lineRule="auto"/>
-        <w:rPr>
-          <w:rFonts w:ascii="Arial" w:hAnsi="Arial" w:cs="Arial"/>
-          <w:sz w:val="24"/>
-          <w:szCs w:val="24"/>
-        </w:rPr>
-      </w:pPr>
-    </w:p>
-    <w:p>
-      <w:pPr>
         <w:pStyle w:val="ListParagraph"/>
         <w:numPr>
           <w:ilvl w:val="0"/>
@@ -14256,7 +14220,6 @@
           <w:szCs w:val="24"/>
           <w:lang w:val="en-US"/>
         </w:rPr>
-        <w:lastRenderedPageBreak/>
         <w:t>Quản lý khoá học</w:t>
       </w:r>
     </w:p>
@@ -14285,6 +14248,7 @@
           <w:szCs w:val="24"/>
           <w:lang w:val="en-US"/>
         </w:rPr>
+        <w:lastRenderedPageBreak/>
         <w:t>Thêm mới khoá học</w:t>
       </w:r>
     </w:p>
@@ -16427,6 +16391,7 @@
                 <w:szCs w:val="24"/>
                 <w:lang w:val="en-US" w:eastAsia="en-US"/>
               </w:rPr>
+              <w:lastRenderedPageBreak/>
               <w:t>Tên Use case</w:t>
             </w:r>
           </w:p>
@@ -17338,7 +17303,6 @@
           <w:szCs w:val="24"/>
           <w:lang w:val="en-US"/>
         </w:rPr>
-        <w:lastRenderedPageBreak/>
         <w:t>QUẢN LÝ HỌC VIÊN</w:t>
       </w:r>
     </w:p>
@@ -17437,6 +17401,7 @@
                 <w:szCs w:val="24"/>
                 <w:lang w:val="en-US" w:eastAsia="en-US"/>
               </w:rPr>
+              <w:lastRenderedPageBreak/>
               <w:t>Tên Use case</w:t>
             </w:r>
           </w:p>
@@ -18460,7 +18425,6 @@
           <w:szCs w:val="24"/>
           <w:lang w:val="en-US"/>
         </w:rPr>
-        <w:lastRenderedPageBreak/>
         <w:t>Thêm mới với excel</w:t>
       </w:r>
     </w:p>
@@ -18536,6 +18500,7 @@
                 <w:szCs w:val="24"/>
                 <w:lang w:val="en-US" w:eastAsia="en-US"/>
               </w:rPr>
+              <w:lastRenderedPageBreak/>
               <w:t>Tên Use case</w:t>
             </w:r>
           </w:p>
@@ -19602,7 +19567,6 @@
           <w:szCs w:val="24"/>
           <w:lang w:val="en-US"/>
         </w:rPr>
-        <w:lastRenderedPageBreak/>
         <w:t>Sửa học viên</w:t>
       </w:r>
     </w:p>
@@ -19676,6 +19640,7 @@
                 <w:szCs w:val="24"/>
                 <w:lang w:val="en-US" w:eastAsia="en-US"/>
               </w:rPr>
+              <w:lastRenderedPageBreak/>
               <w:t>Tên Use case</w:t>
             </w:r>
           </w:p>
@@ -20821,7 +20786,6 @@
           <w:szCs w:val="24"/>
           <w:lang w:val="en-US"/>
         </w:rPr>
-        <w:lastRenderedPageBreak/>
         <w:t>Xoá học viên</w:t>
       </w:r>
     </w:p>
@@ -20897,6 +20861,7 @@
                 <w:szCs w:val="24"/>
                 <w:lang w:val="en-US" w:eastAsia="en-US"/>
               </w:rPr>
+              <w:lastRenderedPageBreak/>
               <w:t>Tên Use case</w:t>
             </w:r>
           </w:p>
@@ -21966,7 +21931,6 @@
           <w:szCs w:val="24"/>
           <w:lang w:val="en-US"/>
         </w:rPr>
-        <w:lastRenderedPageBreak/>
         <w:t>Xoá học viên đã chọn</w:t>
       </w:r>
     </w:p>
@@ -22042,6 +22006,7 @@
                 <w:szCs w:val="24"/>
                 <w:lang w:val="en-US" w:eastAsia="en-US"/>
               </w:rPr>
+              <w:lastRenderedPageBreak/>
               <w:t>Tên Use case</w:t>
             </w:r>
           </w:p>
@@ -23131,7 +23096,6 @@
           <w:szCs w:val="24"/>
           <w:lang w:val="en-US"/>
         </w:rPr>
-        <w:lastRenderedPageBreak/>
         <w:t>Xuất Excel</w:t>
       </w:r>
     </w:p>
@@ -23207,6 +23171,7 @@
                 <w:szCs w:val="24"/>
                 <w:lang w:val="en-US" w:eastAsia="en-US"/>
               </w:rPr>
+              <w:lastRenderedPageBreak/>
               <w:t>Tên Use case</w:t>
             </w:r>
           </w:p>
@@ -24354,7 +24319,6 @@
           <w:szCs w:val="24"/>
           <w:lang w:val="en-US"/>
         </w:rPr>
-        <w:lastRenderedPageBreak/>
         <w:t>QUẢN LÝ MÔN HỌC</w:t>
       </w:r>
     </w:p>
@@ -24468,6 +24432,7 @@
                 <w:szCs w:val="24"/>
                 <w:lang w:val="en-US" w:eastAsia="en-US"/>
               </w:rPr>
+              <w:lastRenderedPageBreak/>
               <w:t>Tên Use case</w:t>
             </w:r>
           </w:p>
@@ -24838,17 +24803,7 @@
                 <w:szCs w:val="24"/>
                 <w:lang w:val="en-US" w:eastAsia="en-US"/>
               </w:rPr>
-              <w:t xml:space="preserve"> </w:t>
-            </w:r>
-            <w:r>
-              <w:rPr>
-                <w:rFonts w:ascii="Arial" w:eastAsia="Times New Roman" w:hAnsi="Arial" w:cs="Arial"/>
-                <w:color w:val="000000"/>
-                <w:sz w:val="24"/>
-                <w:szCs w:val="24"/>
-                <w:lang w:val="en-US" w:eastAsia="en-US"/>
-              </w:rPr>
-              <w:t>học</w:t>
+              <w:t xml:space="preserve"> học</w:t>
             </w:r>
           </w:p>
         </w:tc>
@@ -24961,17 +24916,7 @@
                 <w:szCs w:val="24"/>
                 <w:lang w:val="en-US" w:eastAsia="en-US"/>
               </w:rPr>
-              <w:t xml:space="preserve"> </w:t>
-            </w:r>
-            <w:r>
-              <w:rPr>
-                <w:rFonts w:ascii="Arial" w:eastAsia="Times New Roman" w:hAnsi="Arial" w:cs="Arial"/>
-                <w:color w:val="000000"/>
-                <w:sz w:val="24"/>
-                <w:szCs w:val="24"/>
-                <w:lang w:val="en-US" w:eastAsia="en-US"/>
-              </w:rPr>
-              <w:t>học thành công</w:t>
+              <w:t xml:space="preserve"> học thành công</w:t>
             </w:r>
           </w:p>
         </w:tc>
@@ -25050,27 +24995,7 @@
                 <w:szCs w:val="24"/>
                 <w:lang w:val="en-US" w:eastAsia="en-US"/>
               </w:rPr>
-              <w:t>Tác nhân chọn chức năng thêm mới môn</w:t>
-            </w:r>
-            <w:r>
-              <w:rPr>
-                <w:rFonts w:ascii="Arial" w:eastAsia="Times New Roman" w:hAnsi="Arial" w:cs="Arial"/>
-                <w:color w:val="000000"/>
-                <w:sz w:val="24"/>
-                <w:szCs w:val="24"/>
-                <w:lang w:val="en-US" w:eastAsia="en-US"/>
-              </w:rPr>
-              <w:t xml:space="preserve"> </w:t>
-            </w:r>
-            <w:r>
-              <w:rPr>
-                <w:rFonts w:ascii="Arial" w:eastAsia="Times New Roman" w:hAnsi="Arial" w:cs="Arial"/>
-                <w:color w:val="000000"/>
-                <w:sz w:val="24"/>
-                <w:szCs w:val="24"/>
-                <w:lang w:val="en-US" w:eastAsia="en-US"/>
-              </w:rPr>
-              <w:t>học.   </w:t>
+              <w:t>Tác nhân chọn chức năng thêm mới môn học.   </w:t>
             </w:r>
           </w:p>
           <w:p>
@@ -25354,17 +25279,7 @@
                 <w:szCs w:val="24"/>
                 <w:lang w:val="en-US" w:eastAsia="en-US"/>
               </w:rPr>
-              <w:t xml:space="preserve"> </w:t>
-            </w:r>
-            <w:r>
-              <w:rPr>
-                <w:rFonts w:ascii="Arial" w:eastAsia="Times New Roman" w:hAnsi="Arial" w:cs="Arial"/>
-                <w:color w:val="000000"/>
-                <w:sz w:val="24"/>
-                <w:szCs w:val="24"/>
-                <w:lang w:val="en-US" w:eastAsia="en-US"/>
-              </w:rPr>
-              <w:t>học</w:t>
+              <w:t xml:space="preserve"> học</w:t>
             </w:r>
           </w:p>
           <w:p>
@@ -25408,17 +25323,7 @@
                 <w:szCs w:val="24"/>
                 <w:lang w:val="en-US" w:eastAsia="en-US"/>
               </w:rPr>
-              <w:t xml:space="preserve"> </w:t>
-            </w:r>
-            <w:r>
-              <w:rPr>
-                <w:rFonts w:ascii="Arial" w:eastAsia="Times New Roman" w:hAnsi="Arial" w:cs="Arial"/>
-                <w:color w:val="000000"/>
-                <w:sz w:val="24"/>
-                <w:szCs w:val="24"/>
-                <w:lang w:val="en-US" w:eastAsia="en-US"/>
-              </w:rPr>
-              <w:t xml:space="preserve">học và trở về màn hình danh sách </w:t>
+              <w:t xml:space="preserve"> học và trở về màn hình danh sách </w:t>
             </w:r>
             <w:r>
               <w:rPr>
@@ -25438,17 +25343,7 @@
                 <w:szCs w:val="24"/>
                 <w:lang w:val="en-US" w:eastAsia="en-US"/>
               </w:rPr>
-              <w:t xml:space="preserve"> </w:t>
-            </w:r>
-            <w:r>
-              <w:rPr>
-                <w:rFonts w:ascii="Arial" w:eastAsia="Times New Roman" w:hAnsi="Arial" w:cs="Arial"/>
-                <w:color w:val="000000"/>
-                <w:sz w:val="24"/>
-                <w:szCs w:val="24"/>
-                <w:lang w:val="en-US" w:eastAsia="en-US"/>
-              </w:rPr>
-              <w:t>học</w:t>
+              <w:t xml:space="preserve"> học</w:t>
             </w:r>
           </w:p>
           <w:p>
@@ -25589,27 +25484,7 @@
                 <w:szCs w:val="24"/>
                 <w:lang w:val="en-US" w:eastAsia="en-US"/>
               </w:rPr>
-              <w:t>Thông tin môn</w:t>
-            </w:r>
-            <w:r>
-              <w:rPr>
-                <w:rFonts w:ascii="Arial" w:eastAsia="Times New Roman" w:hAnsi="Arial" w:cs="Arial"/>
-                <w:color w:val="000000"/>
-                <w:sz w:val="24"/>
-                <w:szCs w:val="24"/>
-                <w:lang w:val="en-US" w:eastAsia="en-US"/>
-              </w:rPr>
-              <w:t xml:space="preserve"> </w:t>
-            </w:r>
-            <w:r>
-              <w:rPr>
-                <w:rFonts w:ascii="Arial" w:eastAsia="Times New Roman" w:hAnsi="Arial" w:cs="Arial"/>
-                <w:color w:val="000000"/>
-                <w:sz w:val="24"/>
-                <w:szCs w:val="24"/>
-                <w:lang w:val="en-US" w:eastAsia="en-US"/>
-              </w:rPr>
-              <w:t>vừa sửa đã tồn tại trong hệ thống</w:t>
+              <w:t>Thông tin môn vừa sửa đã tồn tại trong hệ thống</w:t>
             </w:r>
           </w:p>
           <w:p>
@@ -25639,27 +25514,7 @@
                 <w:szCs w:val="24"/>
                 <w:lang w:val="en-US" w:eastAsia="en-US"/>
               </w:rPr>
-              <w:t>Hệ thống thông báo môn</w:t>
-            </w:r>
-            <w:r>
-              <w:rPr>
-                <w:rFonts w:ascii="Arial" w:eastAsia="Times New Roman" w:hAnsi="Arial" w:cs="Arial"/>
-                <w:color w:val="000000"/>
-                <w:sz w:val="24"/>
-                <w:szCs w:val="24"/>
-                <w:lang w:val="en-US" w:eastAsia="en-US"/>
-              </w:rPr>
-              <w:t xml:space="preserve"> </w:t>
-            </w:r>
-            <w:r>
-              <w:rPr>
-                <w:rFonts w:ascii="Arial" w:eastAsia="Times New Roman" w:hAnsi="Arial" w:cs="Arial"/>
-                <w:color w:val="000000"/>
-                <w:sz w:val="24"/>
-                <w:szCs w:val="24"/>
-                <w:lang w:val="en-US" w:eastAsia="en-US"/>
-              </w:rPr>
-              <w:t>học tồn tại</w:t>
+              <w:t>Hệ thống thông báo môn học tồn tại</w:t>
             </w:r>
           </w:p>
           <w:p>
@@ -25729,7 +25584,6 @@
           <w:szCs w:val="24"/>
           <w:lang w:val="en-US"/>
         </w:rPr>
-        <w:lastRenderedPageBreak/>
         <w:t xml:space="preserve"> </w:t>
       </w:r>
       <w:r>
@@ -25846,6 +25700,7 @@
                 <w:szCs w:val="24"/>
                 <w:lang w:val="en-US" w:eastAsia="en-US"/>
               </w:rPr>
+              <w:lastRenderedPageBreak/>
               <w:t>Tên Use case</w:t>
             </w:r>
           </w:p>
@@ -26478,17 +26333,7 @@
                 <w:szCs w:val="24"/>
                 <w:lang w:val="en-US" w:eastAsia="en-US"/>
               </w:rPr>
-              <w:t>môn</w:t>
-            </w:r>
-            <w:r>
-              <w:rPr>
-                <w:rFonts w:ascii="Arial" w:eastAsia="Times New Roman" w:hAnsi="Arial" w:cs="Arial"/>
-                <w:color w:val="000000"/>
-                <w:sz w:val="24"/>
-                <w:szCs w:val="24"/>
-                <w:lang w:val="en-US" w:eastAsia="en-US"/>
-              </w:rPr>
-              <w:t xml:space="preserve"> </w:t>
+              <w:t xml:space="preserve">môn </w:t>
             </w:r>
             <w:r>
               <w:rPr>
@@ -26537,17 +26382,7 @@
                 <w:szCs w:val="24"/>
                 <w:lang w:val="en-US" w:eastAsia="en-US"/>
               </w:rPr>
-              <w:t>môn</w:t>
-            </w:r>
-            <w:r>
-              <w:rPr>
-                <w:rFonts w:ascii="Arial" w:eastAsia="Times New Roman" w:hAnsi="Arial" w:cs="Arial"/>
-                <w:color w:val="000000"/>
-                <w:sz w:val="24"/>
-                <w:szCs w:val="24"/>
-                <w:lang w:val="en-US" w:eastAsia="en-US"/>
-              </w:rPr>
-              <w:t xml:space="preserve"> </w:t>
+              <w:t xml:space="preserve">môn </w:t>
             </w:r>
             <w:r>
               <w:rPr>
@@ -27102,7 +26937,6 @@
           <w:szCs w:val="24"/>
           <w:lang w:val="en-US"/>
         </w:rPr>
-        <w:lastRenderedPageBreak/>
         <w:t xml:space="preserve">Xoá </w:t>
       </w:r>
       <w:r>
@@ -27204,6 +27038,7 @@
                 <w:szCs w:val="24"/>
                 <w:lang w:val="en-US" w:eastAsia="en-US"/>
               </w:rPr>
+              <w:lastRenderedPageBreak/>
               <w:t>Tên Use case</w:t>
             </w:r>
           </w:p>
@@ -28407,7 +28242,6 @@
           <w:szCs w:val="24"/>
           <w:lang w:val="en-US"/>
         </w:rPr>
-        <w:lastRenderedPageBreak/>
         <w:t>QUẢN LÝ CHƯƠNG</w:t>
       </w:r>
     </w:p>
@@ -28518,6 +28352,7 @@
                 <w:lang w:eastAsia="en-US"/>
                 <w14:ligatures w14:val="standardContextual"/>
               </w:rPr>
+              <w:lastRenderedPageBreak/>
               <w:t>Tên Use case</w:t>
             </w:r>
           </w:p>
@@ -29833,9 +29668,7 @@
     </w:tbl>
     <w:p>
       <w:pPr>
-        <w:pStyle w:val="ListParagraph"/>
         <w:spacing w:line="276" w:lineRule="auto"/>
-        <w:ind w:left="360"/>
         <w:rPr>
           <w:rFonts w:ascii="Arial" w:hAnsi="Arial" w:cs="Arial"/>
           <w:sz w:val="24"/>
@@ -29962,6 +29795,7 @@
                 <w:lang w:eastAsia="en-US"/>
                 <w14:ligatures w14:val="standardContextual"/>
               </w:rPr>
+              <w:lastRenderedPageBreak/>
               <w:t>Tên Use case</w:t>
             </w:r>
           </w:p>
@@ -31325,19 +31159,6 @@
     <w:p>
       <w:pPr>
         <w:spacing w:line="276" w:lineRule="auto"/>
-        <w:ind w:left="360"/>
-        <w:rPr>
-          <w:rFonts w:ascii="Arial" w:hAnsi="Arial" w:cs="Arial"/>
-          <w:sz w:val="24"/>
-          <w:szCs w:val="24"/>
-          <w:lang w:val="vi-VN"/>
-        </w:rPr>
-      </w:pPr>
-    </w:p>
-    <w:p>
-      <w:pPr>
-        <w:spacing w:line="276" w:lineRule="auto"/>
-        <w:ind w:left="360"/>
         <w:rPr>
           <w:rFonts w:ascii="Arial" w:hAnsi="Arial" w:cs="Arial"/>
           <w:sz w:val="24"/>
@@ -31570,6 +31391,7 @@
                 <w:lang w:eastAsia="en-US"/>
                 <w14:ligatures w14:val="standardContextual"/>
               </w:rPr>
+              <w:lastRenderedPageBreak/>
               <w:t>Tác nhân chính</w:t>
             </w:r>
           </w:p>
@@ -32594,6 +32416,20 @@
         </w:tc>
       </w:tr>
     </w:tbl>
+    <w:p>
+      <w:pPr>
+        <w:pStyle w:val="ListParagraph"/>
+        <w:spacing w:line="276" w:lineRule="auto"/>
+        <w:ind w:left="1080"/>
+        <w:jc w:val="left"/>
+        <w:rPr>
+          <w:rFonts w:ascii="Arial" w:hAnsi="Arial" w:cs="Arial"/>
+          <w:sz w:val="24"/>
+          <w:szCs w:val="24"/>
+          <w:lang w:val="en-US"/>
+        </w:rPr>
+      </w:pPr>
+    </w:p>
     <w:p>
       <w:pPr>
         <w:pStyle w:val="ListParagraph"/>
@@ -32715,7 +32551,6 @@
           <w:szCs w:val="24"/>
           <w:lang w:val="en-US"/>
         </w:rPr>
-        <w:lastRenderedPageBreak/>
         <w:t>QUẢN LÝ TÀI LIỆU</w:t>
       </w:r>
     </w:p>
@@ -32930,6 +32765,7 @@
                 <w:lang w:eastAsia="en-US"/>
                 <w14:ligatures w14:val="standardContextual"/>
               </w:rPr>
+              <w:lastRenderedPageBreak/>
               <w:t>Tác nhân chính</w:t>
             </w:r>
           </w:p>
@@ -34259,9 +34095,7 @@
     </w:tbl>
     <w:p>
       <w:pPr>
-        <w:pStyle w:val="ListParagraph"/>
         <w:spacing w:line="276" w:lineRule="auto"/>
-        <w:ind w:left="360"/>
         <w:rPr>
           <w:rFonts w:ascii="Arial" w:hAnsi="Arial" w:cs="Arial"/>
           <w:sz w:val="24"/>
@@ -34492,6 +34326,7 @@
                 <w:lang w:eastAsia="en-US"/>
                 <w14:ligatures w14:val="standardContextual"/>
               </w:rPr>
+              <w:lastRenderedPageBreak/>
               <w:t>Tác nhân chính</w:t>
             </w:r>
           </w:p>
@@ -34969,19 +34804,7 @@
                 <w:lang w:eastAsia="en-US"/>
                 <w14:ligatures w14:val="standardContextual"/>
               </w:rPr>
-              <w:t xml:space="preserve">Tác nhân chọn chức năng thêm mới </w:t>
-            </w:r>
-            <w:r>
-              <w:rPr>
-                <w:rFonts w:ascii="Arial" w:eastAsia="Times New Roman" w:hAnsi="Arial" w:cs="Arial"/>
-                <w:color w:val="000000"/>
-                <w:kern w:val="2"/>
-                <w:sz w:val="24"/>
-                <w:szCs w:val="24"/>
-                <w:lang w:eastAsia="en-US"/>
-                <w14:ligatures w14:val="standardContextual"/>
-              </w:rPr>
-              <w:t>t</w:t>
+              <w:t>Tác nhân chọn chức năng thêm mới t</w:t>
             </w:r>
             <w:r>
               <w:rPr>
@@ -35387,20 +35210,23 @@
                 <w:lang w:eastAsia="en-US"/>
                 <w14:ligatures w14:val="standardContextual"/>
               </w:rPr>
-              <w:t> </w:t>
-            </w:r>
-            <w:r>
-              <w:rPr>
-                <w:rFonts w:ascii="Arial" w:eastAsia="Times New Roman" w:hAnsi="Arial" w:cs="Arial"/>
-                <w:color w:val="000000"/>
+              <w:t> 5.1 Thông tin đưa vào không hợp lệ </w:t>
+            </w:r>
+          </w:p>
+          <w:p>
+            <w:pPr>
+              <w:adjustRightInd/>
+              <w:spacing w:line="360" w:lineRule="auto"/>
+              <w:jc w:val="left"/>
+              <w:rPr>
+                <w:rFonts w:ascii="Arial" w:eastAsia="Times New Roman" w:hAnsi="Arial" w:cs="Arial"/>
                 <w:kern w:val="2"/>
                 <w:sz w:val="24"/>
                 <w:szCs w:val="24"/>
                 <w:lang w:eastAsia="en-US"/>
                 <w14:ligatures w14:val="standardContextual"/>
               </w:rPr>
-              <w:t>5</w:t>
-            </w:r>
+            </w:pPr>
             <w:r>
               <w:rPr>
                 <w:rFonts w:ascii="Arial" w:eastAsia="Times New Roman" w:hAnsi="Arial" w:cs="Arial"/>
@@ -35411,7 +35237,7 @@
                 <w:lang w:eastAsia="en-US"/>
                 <w14:ligatures w14:val="standardContextual"/>
               </w:rPr>
-              <w:t>.1 Thông tin đưa vào không hợp lệ </w:t>
+              <w:t>     5.1.1: Hệ thống hiển thị thông báo lỗi</w:t>
             </w:r>
           </w:p>
           <w:p>
@@ -35438,20 +35264,23 @@
                 <w:lang w:eastAsia="en-US"/>
                 <w14:ligatures w14:val="standardContextual"/>
               </w:rPr>
-              <w:t>     </w:t>
-            </w:r>
-            <w:r>
-              <w:rPr>
-                <w:rFonts w:ascii="Arial" w:eastAsia="Times New Roman" w:hAnsi="Arial" w:cs="Arial"/>
-                <w:color w:val="000000"/>
+              <w:t>     5.1.2: quay lại bước 3</w:t>
+            </w:r>
+          </w:p>
+          <w:p>
+            <w:pPr>
+              <w:adjustRightInd/>
+              <w:spacing w:line="360" w:lineRule="auto"/>
+              <w:jc w:val="left"/>
+              <w:rPr>
+                <w:rFonts w:ascii="Arial" w:eastAsia="Times New Roman" w:hAnsi="Arial" w:cs="Arial"/>
                 <w:kern w:val="2"/>
                 <w:sz w:val="24"/>
                 <w:szCs w:val="24"/>
                 <w:lang w:eastAsia="en-US"/>
                 <w14:ligatures w14:val="standardContextual"/>
               </w:rPr>
-              <w:t>5</w:t>
-            </w:r>
+            </w:pPr>
             <w:r>
               <w:rPr>
                 <w:rFonts w:ascii="Arial" w:eastAsia="Times New Roman" w:hAnsi="Arial" w:cs="Arial"/>
@@ -35462,7 +35291,55 @@
                 <w:lang w:eastAsia="en-US"/>
                 <w14:ligatures w14:val="standardContextual"/>
               </w:rPr>
-              <w:t>.1.1: Hệ thống hiển thị thông báo lỗi</w:t>
+              <w:t xml:space="preserve">5.2 Thông tin </w:t>
+            </w:r>
+            <w:r>
+              <w:rPr>
+                <w:rFonts w:ascii="Arial" w:eastAsia="Times New Roman" w:hAnsi="Arial" w:cs="Arial"/>
+                <w:color w:val="000000"/>
+                <w:kern w:val="2"/>
+                <w:sz w:val="24"/>
+                <w:szCs w:val="24"/>
+                <w:lang w:val="en-US" w:eastAsia="en-US"/>
+                <w14:ligatures w14:val="standardContextual"/>
+              </w:rPr>
+              <w:t>quiz</w:t>
+            </w:r>
+            <w:r>
+              <w:rPr>
+                <w:rFonts w:ascii="Arial" w:eastAsia="Times New Roman" w:hAnsi="Arial" w:cs="Arial"/>
+                <w:color w:val="000000"/>
+                <w:kern w:val="2"/>
+                <w:sz w:val="24"/>
+                <w:szCs w:val="24"/>
+                <w:lang w:eastAsia="en-US"/>
+                <w14:ligatures w14:val="standardContextual"/>
+              </w:rPr>
+              <w:t xml:space="preserve"> vừa </w:t>
+            </w:r>
+            <w:r>
+              <w:rPr>
+                <w:rFonts w:ascii="Arial" w:eastAsia="Times New Roman" w:hAnsi="Arial" w:cs="Arial"/>
+                <w:color w:val="000000"/>
+                <w:kern w:val="2"/>
+                <w:sz w:val="24"/>
+                <w:szCs w:val="24"/>
+                <w:lang w:val="en-US" w:eastAsia="en-US"/>
+                <w14:ligatures w14:val="standardContextual"/>
+              </w:rPr>
+              <w:t>thêm</w:t>
+            </w:r>
+            <w:r>
+              <w:rPr>
+                <w:rFonts w:ascii="Arial" w:eastAsia="Times New Roman" w:hAnsi="Arial" w:cs="Arial"/>
+                <w:color w:val="000000"/>
+                <w:kern w:val="2"/>
+                <w:sz w:val="24"/>
+                <w:szCs w:val="24"/>
+                <w:lang w:eastAsia="en-US"/>
+                <w14:ligatures w14:val="standardContextual"/>
+              </w:rPr>
+              <w:t xml:space="preserve"> đã tồn tại trong hệ thống</w:t>
             </w:r>
           </w:p>
           <w:p>
@@ -35472,6 +35349,7 @@
               <w:jc w:val="left"/>
               <w:rPr>
                 <w:rFonts w:ascii="Arial" w:eastAsia="Times New Roman" w:hAnsi="Arial" w:cs="Arial"/>
+                <w:color w:val="000000"/>
                 <w:kern w:val="2"/>
                 <w:sz w:val="24"/>
                 <w:szCs w:val="24"/>
@@ -35486,200 +35364,49 @@
                 <w:kern w:val="2"/>
                 <w:sz w:val="24"/>
                 <w:szCs w:val="24"/>
+                <w:lang w:val="en-US" w:eastAsia="en-US"/>
+                <w14:ligatures w14:val="standardContextual"/>
+              </w:rPr>
+              <w:t xml:space="preserve">     5.2.1. </w:t>
+            </w:r>
+            <w:r>
+              <w:rPr>
+                <w:rFonts w:ascii="Arial" w:eastAsia="Times New Roman" w:hAnsi="Arial" w:cs="Arial"/>
+                <w:color w:val="000000"/>
+                <w:kern w:val="2"/>
+                <w:sz w:val="24"/>
+                <w:szCs w:val="24"/>
                 <w:lang w:eastAsia="en-US"/>
                 <w14:ligatures w14:val="standardContextual"/>
               </w:rPr>
-              <w:t>     </w:t>
-            </w:r>
-            <w:r>
-              <w:rPr>
-                <w:rFonts w:ascii="Arial" w:eastAsia="Times New Roman" w:hAnsi="Arial" w:cs="Arial"/>
-                <w:color w:val="000000"/>
+              <w:t>Hệ thống thông báo khoá học tồn tại</w:t>
+            </w:r>
+          </w:p>
+          <w:p>
+            <w:pPr>
+              <w:adjustRightInd/>
+              <w:spacing w:line="360" w:lineRule="auto"/>
+              <w:jc w:val="left"/>
+              <w:rPr>
+                <w:rFonts w:ascii="Arial" w:eastAsia="Times New Roman" w:hAnsi="Arial" w:cs="Arial"/>
                 <w:kern w:val="2"/>
                 <w:sz w:val="24"/>
                 <w:szCs w:val="24"/>
                 <w:lang w:eastAsia="en-US"/>
                 <w14:ligatures w14:val="standardContextual"/>
               </w:rPr>
-              <w:t>5</w:t>
-            </w:r>
-            <w:r>
-              <w:rPr>
-                <w:rFonts w:ascii="Arial" w:eastAsia="Times New Roman" w:hAnsi="Arial" w:cs="Arial"/>
-                <w:color w:val="000000"/>
-                <w:kern w:val="2"/>
-                <w:sz w:val="24"/>
-                <w:szCs w:val="24"/>
-                <w:lang w:eastAsia="en-US"/>
-                <w14:ligatures w14:val="standardContextual"/>
-              </w:rPr>
-              <w:t>.1.2: quay lại bước 3</w:t>
-            </w:r>
-          </w:p>
-          <w:p>
-            <w:pPr>
-              <w:adjustRightInd/>
-              <w:spacing w:line="360" w:lineRule="auto"/>
-              <w:jc w:val="left"/>
-              <w:rPr>
-                <w:rFonts w:ascii="Arial" w:eastAsia="Times New Roman" w:hAnsi="Arial" w:cs="Arial"/>
-                <w:kern w:val="2"/>
-                <w:sz w:val="24"/>
-                <w:szCs w:val="24"/>
-                <w:lang w:eastAsia="en-US"/>
-                <w14:ligatures w14:val="standardContextual"/>
-              </w:rPr>
-            </w:pPr>
-            <w:r>
-              <w:rPr>
-                <w:rFonts w:ascii="Arial" w:eastAsia="Times New Roman" w:hAnsi="Arial" w:cs="Arial"/>
-                <w:color w:val="000000"/>
-                <w:kern w:val="2"/>
-                <w:sz w:val="24"/>
-                <w:szCs w:val="24"/>
-                <w:lang w:eastAsia="en-US"/>
-                <w14:ligatures w14:val="standardContextual"/>
-              </w:rPr>
-              <w:t>5</w:t>
-            </w:r>
-            <w:r>
-              <w:rPr>
-                <w:rFonts w:ascii="Arial" w:eastAsia="Times New Roman" w:hAnsi="Arial" w:cs="Arial"/>
-                <w:color w:val="000000"/>
-                <w:kern w:val="2"/>
-                <w:sz w:val="24"/>
-                <w:szCs w:val="24"/>
-                <w:lang w:eastAsia="en-US"/>
-                <w14:ligatures w14:val="standardContextual"/>
-              </w:rPr>
-              <w:t xml:space="preserve">.2 Thông tin </w:t>
-            </w:r>
-            <w:r>
-              <w:rPr>
-                <w:rFonts w:ascii="Arial" w:eastAsia="Times New Roman" w:hAnsi="Arial" w:cs="Arial"/>
-                <w:color w:val="000000"/>
-                <w:kern w:val="2"/>
-                <w:sz w:val="24"/>
-                <w:szCs w:val="24"/>
-                <w:lang w:val="en-US" w:eastAsia="en-US"/>
-                <w14:ligatures w14:val="standardContextual"/>
-              </w:rPr>
-              <w:t>quiz</w:t>
-            </w:r>
-            <w:r>
-              <w:rPr>
-                <w:rFonts w:ascii="Arial" w:eastAsia="Times New Roman" w:hAnsi="Arial" w:cs="Arial"/>
-                <w:color w:val="000000"/>
-                <w:kern w:val="2"/>
-                <w:sz w:val="24"/>
-                <w:szCs w:val="24"/>
-                <w:lang w:eastAsia="en-US"/>
-                <w14:ligatures w14:val="standardContextual"/>
-              </w:rPr>
-              <w:t xml:space="preserve"> vừa </w:t>
-            </w:r>
-            <w:r>
-              <w:rPr>
-                <w:rFonts w:ascii="Arial" w:eastAsia="Times New Roman" w:hAnsi="Arial" w:cs="Arial"/>
-                <w:color w:val="000000"/>
-                <w:kern w:val="2"/>
-                <w:sz w:val="24"/>
-                <w:szCs w:val="24"/>
-                <w:lang w:val="en-US" w:eastAsia="en-US"/>
-                <w14:ligatures w14:val="standardContextual"/>
-              </w:rPr>
-              <w:t>thêm</w:t>
-            </w:r>
-            <w:r>
-              <w:rPr>
-                <w:rFonts w:ascii="Arial" w:eastAsia="Times New Roman" w:hAnsi="Arial" w:cs="Arial"/>
-                <w:color w:val="000000"/>
-                <w:kern w:val="2"/>
-                <w:sz w:val="24"/>
-                <w:szCs w:val="24"/>
-                <w:lang w:eastAsia="en-US"/>
-                <w14:ligatures w14:val="standardContextual"/>
-              </w:rPr>
-              <w:t xml:space="preserve"> đã tồn tại trong hệ thống</w:t>
-            </w:r>
-          </w:p>
-          <w:p>
-            <w:pPr>
-              <w:adjustRightInd/>
-              <w:spacing w:line="360" w:lineRule="auto"/>
-              <w:jc w:val="left"/>
-              <w:rPr>
-                <w:rFonts w:ascii="Arial" w:eastAsia="Times New Roman" w:hAnsi="Arial" w:cs="Arial"/>
-                <w:color w:val="000000"/>
-                <w:kern w:val="2"/>
-                <w:sz w:val="24"/>
-                <w:szCs w:val="24"/>
-                <w:lang w:eastAsia="en-US"/>
-                <w14:ligatures w14:val="standardContextual"/>
-              </w:rPr>
-            </w:pPr>
-            <w:r>
-              <w:rPr>
-                <w:rFonts w:ascii="Arial" w:eastAsia="Times New Roman" w:hAnsi="Arial" w:cs="Arial"/>
-                <w:color w:val="000000"/>
-                <w:kern w:val="2"/>
-                <w:sz w:val="24"/>
-                <w:szCs w:val="24"/>
-                <w:lang w:val="en-US" w:eastAsia="en-US"/>
-                <w14:ligatures w14:val="standardContextual"/>
-              </w:rPr>
-              <w:t xml:space="preserve">     5.2.1. </w:t>
-            </w:r>
-            <w:r>
-              <w:rPr>
-                <w:rFonts w:ascii="Arial" w:eastAsia="Times New Roman" w:hAnsi="Arial" w:cs="Arial"/>
-                <w:color w:val="000000"/>
-                <w:kern w:val="2"/>
-                <w:sz w:val="24"/>
-                <w:szCs w:val="24"/>
-                <w:lang w:eastAsia="en-US"/>
-                <w14:ligatures w14:val="standardContextual"/>
-              </w:rPr>
-              <w:t>Hệ thống thông báo khoá học tồn tại</w:t>
-            </w:r>
-          </w:p>
-          <w:p>
-            <w:pPr>
-              <w:adjustRightInd/>
-              <w:spacing w:line="360" w:lineRule="auto"/>
-              <w:jc w:val="left"/>
-              <w:rPr>
-                <w:rFonts w:ascii="Arial" w:eastAsia="Times New Roman" w:hAnsi="Arial" w:cs="Arial"/>
-                <w:kern w:val="2"/>
-                <w:sz w:val="24"/>
-                <w:szCs w:val="24"/>
-                <w:lang w:eastAsia="en-US"/>
-                <w14:ligatures w14:val="standardContextual"/>
-              </w:rPr>
-            </w:pPr>
-            <w:r>
-              <w:rPr>
-                <w:rFonts w:ascii="Arial" w:eastAsia="Times New Roman" w:hAnsi="Arial" w:cs="Arial"/>
-                <w:color w:val="000000"/>
-                <w:kern w:val="2"/>
-                <w:sz w:val="24"/>
-                <w:szCs w:val="24"/>
-                <w:lang w:val="en-US" w:eastAsia="en-US"/>
-                <w14:ligatures w14:val="standardContextual"/>
-              </w:rPr>
-              <w:t xml:space="preserve">     5.2.2.</w:t>
-            </w:r>
-            <w:r>
-              <w:rPr>
-                <w:rFonts w:ascii="Arial" w:eastAsia="Times New Roman" w:hAnsi="Arial" w:cs="Arial"/>
-                <w:color w:val="000000"/>
-                <w:kern w:val="2"/>
-                <w:sz w:val="24"/>
-                <w:szCs w:val="24"/>
-                <w:lang w:val="en-US" w:eastAsia="en-US"/>
-                <w14:ligatures w14:val="standardContextual"/>
-              </w:rPr>
-              <w:t xml:space="preserve">  </w:t>
+            </w:pPr>
+            <w:r>
+              <w:rPr>
+                <w:rFonts w:ascii="Arial" w:eastAsia="Times New Roman" w:hAnsi="Arial" w:cs="Arial"/>
+                <w:color w:val="000000"/>
+                <w:kern w:val="2"/>
+                <w:sz w:val="24"/>
+                <w:szCs w:val="24"/>
+                <w:lang w:val="en-US" w:eastAsia="en-US"/>
+                <w14:ligatures w14:val="standardContextual"/>
+              </w:rPr>
+              <w:t xml:space="preserve">     5.2.2.  </w:t>
             </w:r>
             <w:r>
               <w:rPr>
@@ -35734,7 +35461,6 @@
           <w:sz w:val="24"/>
           <w:szCs w:val="24"/>
         </w:rPr>
-        <w:lastRenderedPageBreak/>
         <w:t xml:space="preserve"> </w:t>
       </w:r>
       <w:r>
@@ -35952,6 +35678,7 @@
                 <w:lang w:eastAsia="en-US"/>
                 <w14:ligatures w14:val="standardContextual"/>
               </w:rPr>
+              <w:lastRenderedPageBreak/>
               <w:t>Tác nhân chính</w:t>
             </w:r>
           </w:p>
@@ -37164,7 +36891,6 @@
           <w:sz w:val="24"/>
           <w:szCs w:val="24"/>
         </w:rPr>
-        <w:lastRenderedPageBreak/>
         <w:t xml:space="preserve">Xoá </w:t>
       </w:r>
       <w:r>
@@ -37370,6 +37096,7 @@
                 <w:lang w:eastAsia="en-US"/>
                 <w14:ligatures w14:val="standardContextual"/>
               </w:rPr>
+              <w:lastRenderedPageBreak/>
               <w:t>Tác nhân chính</w:t>
             </w:r>
           </w:p>
@@ -38446,7 +38173,6 @@
           <w:szCs w:val="24"/>
           <w:lang w:val="en-US"/>
         </w:rPr>
-        <w:lastRenderedPageBreak/>
         <w:t>Thay đổi số thứ tự tài liệu</w:t>
       </w:r>
     </w:p>
@@ -38579,17 +38305,7 @@
                 <w:szCs w:val="24"/>
                 <w14:ligatures w14:val="standardContextual"/>
               </w:rPr>
-              <w:t>_</w:t>
-            </w:r>
-            <w:r>
-              <w:rPr>
-                <w:rFonts w:ascii="Arial" w:eastAsia="Dotum" w:hAnsi="Arial" w:cs="Arial"/>
-                <w:kern w:val="2"/>
-                <w:sz w:val="24"/>
-                <w:szCs w:val="24"/>
-                <w14:ligatures w14:val="standardContextual"/>
-              </w:rPr>
-              <w:t>5</w:t>
+              <w:t>_5</w:t>
             </w:r>
           </w:p>
         </w:tc>
@@ -38642,6 +38358,7 @@
                 <w:lang w:eastAsia="en-US"/>
                 <w14:ligatures w14:val="standardContextual"/>
               </w:rPr>
+              <w:lastRenderedPageBreak/>
               <w:t>Tác nhân chính</w:t>
             </w:r>
           </w:p>
@@ -39282,18 +38999,7 @@
                 <w:lang w:eastAsia="en-US"/>
                 <w14:ligatures w14:val="standardContextual"/>
               </w:rPr>
-              <w:t xml:space="preserve"> </w:t>
-            </w:r>
-            <w:r>
-              <w:rPr>
-                <w:rFonts w:ascii="Arial" w:eastAsia="Times New Roman" w:hAnsi="Arial" w:cs="Arial"/>
-                <w:kern w:val="2"/>
-                <w:sz w:val="24"/>
-                <w:szCs w:val="24"/>
-                <w:lang w:eastAsia="en-US"/>
-                <w14:ligatures w14:val="standardContextual"/>
-              </w:rPr>
-              <w:t>xác nhận thông tin vừa nhập</w:t>
+              <w:t xml:space="preserve"> xác nhận thông tin vừa nhập</w:t>
             </w:r>
           </w:p>
           <w:p>
@@ -39755,7 +39461,6 @@
           <w:szCs w:val="24"/>
           <w:lang w:val="en-US"/>
         </w:rPr>
-        <w:lastRenderedPageBreak/>
         <w:t>QUẢN LÝ IQ</w:t>
       </w:r>
     </w:p>
@@ -39964,6 +39669,7 @@
                 <w:szCs w:val="24"/>
                 <w:lang w:val="en-US" w:eastAsia="en-US"/>
               </w:rPr>
+              <w:lastRenderedPageBreak/>
               <w:t>Tác nhân chính</w:t>
             </w:r>
           </w:p>
@@ -40998,7 +40704,6 @@
           <w:szCs w:val="24"/>
           <w:lang w:val="en-US"/>
         </w:rPr>
-        <w:lastRenderedPageBreak/>
         <w:t xml:space="preserve">Sửa </w:t>
       </w:r>
       <w:r>
@@ -41192,6 +40897,7 @@
                 <w:szCs w:val="24"/>
                 <w:lang w:val="en-US" w:eastAsia="en-US"/>
               </w:rPr>
+              <w:lastRenderedPageBreak/>
               <w:t>Tác nhân chính</w:t>
             </w:r>
           </w:p>
@@ -42127,16 +41833,6 @@
         </w:tc>
       </w:tr>
     </w:tbl>
-    <w:p>
-      <w:pPr>
-        <w:spacing w:line="276" w:lineRule="auto"/>
-        <w:rPr>
-          <w:rFonts w:ascii="Arial" w:hAnsi="Arial" w:cs="Arial"/>
-          <w:sz w:val="24"/>
-          <w:szCs w:val="24"/>
-        </w:rPr>
-      </w:pPr>
-    </w:p>
     <w:p>
       <w:pPr>
         <w:spacing w:line="276" w:lineRule="auto"/>
@@ -42413,6 +42109,7 @@
                 <w:szCs w:val="24"/>
                 <w:lang w:val="en-US" w:eastAsia="en-US"/>
               </w:rPr>
+              <w:lastRenderedPageBreak/>
               <w:t>Tác nhân chính</w:t>
             </w:r>
           </w:p>
@@ -43577,6 +43274,7 @@
                 <w:szCs w:val="24"/>
                 <w:lang w:val="en-US" w:eastAsia="en-US"/>
               </w:rPr>
+              <w:lastRenderedPageBreak/>
               <w:t>Tác nhân chính</w:t>
             </w:r>
           </w:p>
@@ -44638,6 +44336,3852 @@
       <w:pPr>
         <w:spacing w:line="276" w:lineRule="auto"/>
         <w:ind w:left="360"/>
+        <w:jc w:val="left"/>
+        <w:rPr>
+          <w:rFonts w:ascii="Arial" w:hAnsi="Arial" w:cs="Arial"/>
+          <w:sz w:val="24"/>
+          <w:szCs w:val="24"/>
+          <w:lang w:val="en-US"/>
+        </w:rPr>
+      </w:pPr>
+    </w:p>
+    <w:p>
+      <w:pPr>
+        <w:spacing w:line="276" w:lineRule="auto"/>
+        <w:ind w:left="360"/>
+        <w:jc w:val="left"/>
+        <w:rPr>
+          <w:rFonts w:ascii="Arial" w:hAnsi="Arial" w:cs="Arial"/>
+          <w:sz w:val="24"/>
+          <w:szCs w:val="24"/>
+          <w:lang w:val="en-US"/>
+        </w:rPr>
+      </w:pPr>
+    </w:p>
+    <w:p>
+      <w:pPr>
+        <w:pStyle w:val="ListParagraph"/>
+        <w:numPr>
+          <w:ilvl w:val="0"/>
+          <w:numId w:val="41"/>
+        </w:numPr>
+        <w:spacing w:line="276" w:lineRule="auto"/>
+        <w:jc w:val="left"/>
+        <w:rPr>
+          <w:rFonts w:ascii="Arial" w:hAnsi="Arial" w:cs="Arial"/>
+          <w:sz w:val="24"/>
+          <w:szCs w:val="24"/>
+          <w:lang w:val="en-US"/>
+        </w:rPr>
+      </w:pPr>
+      <w:r>
+        <w:rPr>
+          <w:rFonts w:ascii="Arial" w:hAnsi="Arial" w:cs="Arial"/>
+          <w:sz w:val="24"/>
+          <w:szCs w:val="24"/>
+          <w:lang w:val="en-US"/>
+        </w:rPr>
+        <w:t>QUẢN L</w:t>
+      </w:r>
+      <w:r>
+        <w:rPr>
+          <w:rFonts w:ascii="Arial" w:hAnsi="Arial" w:cs="Arial"/>
+          <w:sz w:val="24"/>
+          <w:szCs w:val="24"/>
+          <w:lang w:val="en-US"/>
+        </w:rPr>
+        <w:t>Ý BÀI TEST IQ</w:t>
+      </w:r>
+    </w:p>
+    <w:p>
+      <w:pPr>
+        <w:pStyle w:val="ListParagraph"/>
+        <w:numPr>
+          <w:ilvl w:val="1"/>
+          <w:numId w:val="41"/>
+        </w:numPr>
+        <w:spacing w:line="276" w:lineRule="auto"/>
+        <w:jc w:val="left"/>
+        <w:rPr>
+          <w:rFonts w:ascii="Arial" w:hAnsi="Arial" w:cs="Arial"/>
+          <w:sz w:val="24"/>
+          <w:szCs w:val="24"/>
+          <w:lang w:val="en-US"/>
+        </w:rPr>
+      </w:pPr>
+      <w:r>
+        <w:rPr>
+          <w:rFonts w:ascii="Arial" w:hAnsi="Arial" w:cs="Arial"/>
+          <w:sz w:val="24"/>
+          <w:szCs w:val="24"/>
+          <w:lang w:val="en-US"/>
+        </w:rPr>
+        <w:t>Thê</w:t>
+      </w:r>
+      <w:r>
+        <w:rPr>
+          <w:rFonts w:ascii="Arial" w:hAnsi="Arial" w:cs="Arial"/>
+          <w:sz w:val="24"/>
+          <w:szCs w:val="24"/>
+          <w:lang w:val="en-US"/>
+        </w:rPr>
+        <w:t>m</w:t>
+      </w:r>
+      <w:r>
+        <w:rPr>
+          <w:rFonts w:ascii="Arial" w:hAnsi="Arial" w:cs="Arial"/>
+          <w:sz w:val="24"/>
+          <w:szCs w:val="24"/>
+          <w:lang w:val="en-US"/>
+        </w:rPr>
+        <w:t xml:space="preserve"> mới </w:t>
+      </w:r>
+      <w:r>
+        <w:rPr>
+          <w:rFonts w:ascii="Arial" w:hAnsi="Arial" w:cs="Arial"/>
+          <w:sz w:val="24"/>
+          <w:szCs w:val="24"/>
+          <w:lang w:val="en-US"/>
+        </w:rPr>
+        <w:t>bài test</w:t>
+      </w:r>
+      <w:r>
+        <w:rPr>
+          <w:rFonts w:ascii="Arial" w:hAnsi="Arial" w:cs="Arial"/>
+          <w:sz w:val="24"/>
+          <w:szCs w:val="24"/>
+          <w:lang w:val="en-US"/>
+        </w:rPr>
+        <w:t xml:space="preserve"> iq</w:t>
+      </w:r>
+    </w:p>
+    <w:tbl>
+      <w:tblPr>
+        <w:tblW w:w="0" w:type="auto"/>
+        <w:tblCellMar>
+          <w:top w:w="15" w:type="dxa"/>
+          <w:left w:w="15" w:type="dxa"/>
+          <w:bottom w:w="15" w:type="dxa"/>
+          <w:right w:w="15" w:type="dxa"/>
+        </w:tblCellMar>
+        <w:tblLook w:val="04A0" w:firstRow="1" w:lastRow="0" w:firstColumn="1" w:lastColumn="0" w:noHBand="0" w:noVBand="1"/>
+      </w:tblPr>
+      <w:tblGrid>
+        <w:gridCol w:w="2720"/>
+        <w:gridCol w:w="6624"/>
+      </w:tblGrid>
+      <w:tr>
+        <w:trPr>
+          <w:trHeight w:val="398"/>
+        </w:trPr>
+        <w:tc>
+          <w:tcPr>
+            <w:tcW w:w="0" w:type="auto"/>
+            <w:tcBorders>
+              <w:top w:val="single" w:sz="6" w:space="0" w:color="000000"/>
+              <w:left w:val="single" w:sz="6" w:space="0" w:color="000000"/>
+              <w:bottom w:val="single" w:sz="6" w:space="0" w:color="000000"/>
+              <w:right w:val="single" w:sz="6" w:space="0" w:color="000000"/>
+            </w:tcBorders>
+            <w:tcMar>
+              <w:top w:w="100" w:type="dxa"/>
+              <w:left w:w="100" w:type="dxa"/>
+              <w:bottom w:w="100" w:type="dxa"/>
+              <w:right w:w="100" w:type="dxa"/>
+            </w:tcMar>
+            <w:vAlign w:val="center"/>
+            <w:hideMark/>
+          </w:tcPr>
+          <w:p>
+            <w:pPr>
+              <w:adjustRightInd/>
+              <w:spacing w:line="240" w:lineRule="auto"/>
+              <w:jc w:val="left"/>
+              <w:textAlignment w:val="auto"/>
+              <w:rPr>
+                <w:rFonts w:ascii="Arial" w:eastAsia="Times New Roman" w:hAnsi="Arial" w:cs="Arial"/>
+                <w:sz w:val="24"/>
+                <w:szCs w:val="24"/>
+                <w:lang w:val="en-US" w:eastAsia="en-US"/>
+              </w:rPr>
+            </w:pPr>
+            <w:r>
+              <w:rPr>
+                <w:rFonts w:ascii="Arial" w:eastAsia="Times New Roman" w:hAnsi="Arial" w:cs="Arial"/>
+                <w:b/>
+                <w:bCs/>
+                <w:color w:val="000000"/>
+                <w:sz w:val="24"/>
+                <w:szCs w:val="24"/>
+                <w:lang w:val="en-US" w:eastAsia="en-US"/>
+              </w:rPr>
+              <w:t>Tên Use case</w:t>
+            </w:r>
+          </w:p>
+        </w:tc>
+        <w:tc>
+          <w:tcPr>
+            <w:tcW w:w="0" w:type="auto"/>
+            <w:tcBorders>
+              <w:top w:val="single" w:sz="6" w:space="0" w:color="000000"/>
+              <w:left w:val="single" w:sz="6" w:space="0" w:color="000000"/>
+              <w:bottom w:val="single" w:sz="6" w:space="0" w:color="000000"/>
+              <w:right w:val="single" w:sz="6" w:space="0" w:color="000000"/>
+            </w:tcBorders>
+            <w:tcMar>
+              <w:top w:w="100" w:type="dxa"/>
+              <w:left w:w="100" w:type="dxa"/>
+              <w:bottom w:w="100" w:type="dxa"/>
+              <w:right w:w="100" w:type="dxa"/>
+            </w:tcMar>
+            <w:vAlign w:val="center"/>
+            <w:hideMark/>
+          </w:tcPr>
+          <w:p>
+            <w:pPr>
+              <w:adjustRightInd/>
+              <w:spacing w:line="240" w:lineRule="auto"/>
+              <w:jc w:val="left"/>
+              <w:textAlignment w:val="auto"/>
+              <w:rPr>
+                <w:rFonts w:ascii="Arial" w:eastAsia="Times New Roman" w:hAnsi="Arial" w:cs="Arial"/>
+                <w:sz w:val="24"/>
+                <w:szCs w:val="24"/>
+                <w:lang w:val="en-US" w:eastAsia="en-US"/>
+              </w:rPr>
+            </w:pPr>
+            <w:r>
+              <w:rPr>
+                <w:rFonts w:ascii="Arial" w:eastAsia="Dotum" w:hAnsi="Arial" w:cs="Arial"/>
+                <w:sz w:val="24"/>
+                <w:szCs w:val="24"/>
+                <w:lang w:val="en-US"/>
+              </w:rPr>
+              <w:t>QUES010</w:t>
+            </w:r>
+            <w:r>
+              <w:rPr>
+                <w:rFonts w:ascii="Arial" w:eastAsia="Dotum" w:hAnsi="Arial" w:cs="Arial"/>
+                <w:sz w:val="24"/>
+                <w:szCs w:val="24"/>
+                <w:lang w:val="en-US"/>
+              </w:rPr>
+              <w:t>2</w:t>
+            </w:r>
+            <w:r>
+              <w:rPr>
+                <w:rFonts w:ascii="Arial" w:eastAsia="Dotum" w:hAnsi="Arial" w:cs="Arial"/>
+                <w:sz w:val="24"/>
+                <w:szCs w:val="24"/>
+                <w:lang w:val="en-US"/>
+              </w:rPr>
+              <w:t>_1</w:t>
+            </w:r>
+          </w:p>
+        </w:tc>
+      </w:tr>
+      <w:tr>
+        <w:trPr>
+          <w:trHeight w:val="485"/>
+        </w:trPr>
+        <w:tc>
+          <w:tcPr>
+            <w:tcW w:w="0" w:type="auto"/>
+            <w:tcBorders>
+              <w:top w:val="single" w:sz="6" w:space="0" w:color="000000"/>
+              <w:left w:val="single" w:sz="6" w:space="0" w:color="000000"/>
+              <w:bottom w:val="single" w:sz="6" w:space="0" w:color="000000"/>
+              <w:right w:val="single" w:sz="6" w:space="0" w:color="000000"/>
+            </w:tcBorders>
+            <w:tcMar>
+              <w:top w:w="100" w:type="dxa"/>
+              <w:left w:w="100" w:type="dxa"/>
+              <w:bottom w:w="100" w:type="dxa"/>
+              <w:right w:w="100" w:type="dxa"/>
+            </w:tcMar>
+            <w:vAlign w:val="center"/>
+            <w:hideMark/>
+          </w:tcPr>
+          <w:p>
+            <w:pPr>
+              <w:adjustRightInd/>
+              <w:spacing w:line="240" w:lineRule="auto"/>
+              <w:jc w:val="left"/>
+              <w:textAlignment w:val="auto"/>
+              <w:rPr>
+                <w:rFonts w:ascii="Arial" w:eastAsia="Times New Roman" w:hAnsi="Arial" w:cs="Arial"/>
+                <w:sz w:val="24"/>
+                <w:szCs w:val="24"/>
+                <w:lang w:val="en-US" w:eastAsia="en-US"/>
+              </w:rPr>
+            </w:pPr>
+            <w:r>
+              <w:rPr>
+                <w:rFonts w:ascii="Arial" w:eastAsia="Times New Roman" w:hAnsi="Arial" w:cs="Arial"/>
+                <w:b/>
+                <w:bCs/>
+                <w:color w:val="000000"/>
+                <w:sz w:val="24"/>
+                <w:szCs w:val="24"/>
+                <w:lang w:val="en-US" w:eastAsia="en-US"/>
+              </w:rPr>
+              <w:lastRenderedPageBreak/>
+              <w:t>Tác nhân chính</w:t>
+            </w:r>
+          </w:p>
+        </w:tc>
+        <w:tc>
+          <w:tcPr>
+            <w:tcW w:w="0" w:type="auto"/>
+            <w:tcBorders>
+              <w:top w:val="single" w:sz="6" w:space="0" w:color="000000"/>
+              <w:left w:val="single" w:sz="6" w:space="0" w:color="000000"/>
+              <w:bottom w:val="single" w:sz="6" w:space="0" w:color="000000"/>
+              <w:right w:val="single" w:sz="6" w:space="0" w:color="000000"/>
+            </w:tcBorders>
+            <w:tcMar>
+              <w:top w:w="100" w:type="dxa"/>
+              <w:left w:w="100" w:type="dxa"/>
+              <w:bottom w:w="100" w:type="dxa"/>
+              <w:right w:w="100" w:type="dxa"/>
+            </w:tcMar>
+            <w:vAlign w:val="center"/>
+            <w:hideMark/>
+          </w:tcPr>
+          <w:p>
+            <w:pPr>
+              <w:adjustRightInd/>
+              <w:spacing w:line="240" w:lineRule="auto"/>
+              <w:jc w:val="left"/>
+              <w:textAlignment w:val="auto"/>
+              <w:rPr>
+                <w:rFonts w:ascii="Arial" w:eastAsia="Times New Roman" w:hAnsi="Arial" w:cs="Arial"/>
+                <w:sz w:val="24"/>
+                <w:szCs w:val="24"/>
+                <w:lang w:val="en-US" w:eastAsia="en-US"/>
+              </w:rPr>
+            </w:pPr>
+            <w:r>
+              <w:rPr>
+                <w:rFonts w:ascii="Arial" w:eastAsia="Times New Roman" w:hAnsi="Arial" w:cs="Arial"/>
+                <w:color w:val="000000"/>
+                <w:sz w:val="24"/>
+                <w:szCs w:val="24"/>
+                <w:lang w:val="en-US" w:eastAsia="en-US"/>
+              </w:rPr>
+              <w:t>Admin hoặc giảng viên</w:t>
+            </w:r>
+          </w:p>
+        </w:tc>
+      </w:tr>
+      <w:tr>
+        <w:trPr>
+          <w:trHeight w:val="485"/>
+        </w:trPr>
+        <w:tc>
+          <w:tcPr>
+            <w:tcW w:w="0" w:type="auto"/>
+            <w:tcBorders>
+              <w:top w:val="single" w:sz="6" w:space="0" w:color="000000"/>
+              <w:left w:val="single" w:sz="6" w:space="0" w:color="000000"/>
+              <w:bottom w:val="single" w:sz="6" w:space="0" w:color="000000"/>
+              <w:right w:val="single" w:sz="6" w:space="0" w:color="000000"/>
+            </w:tcBorders>
+            <w:tcMar>
+              <w:top w:w="100" w:type="dxa"/>
+              <w:left w:w="100" w:type="dxa"/>
+              <w:bottom w:w="100" w:type="dxa"/>
+              <w:right w:w="100" w:type="dxa"/>
+            </w:tcMar>
+            <w:vAlign w:val="center"/>
+            <w:hideMark/>
+          </w:tcPr>
+          <w:p>
+            <w:pPr>
+              <w:adjustRightInd/>
+              <w:spacing w:line="240" w:lineRule="auto"/>
+              <w:jc w:val="left"/>
+              <w:textAlignment w:val="auto"/>
+              <w:rPr>
+                <w:rFonts w:ascii="Arial" w:eastAsia="Times New Roman" w:hAnsi="Arial" w:cs="Arial"/>
+                <w:sz w:val="24"/>
+                <w:szCs w:val="24"/>
+                <w:lang w:val="en-US" w:eastAsia="en-US"/>
+              </w:rPr>
+            </w:pPr>
+            <w:r>
+              <w:rPr>
+                <w:rFonts w:ascii="Arial" w:eastAsia="Times New Roman" w:hAnsi="Arial" w:cs="Arial"/>
+                <w:b/>
+                <w:bCs/>
+                <w:color w:val="000000"/>
+                <w:sz w:val="24"/>
+                <w:szCs w:val="24"/>
+                <w:lang w:val="en-US" w:eastAsia="en-US"/>
+              </w:rPr>
+              <w:t>Điều kiện trước</w:t>
+            </w:r>
+          </w:p>
+        </w:tc>
+        <w:tc>
+          <w:tcPr>
+            <w:tcW w:w="0" w:type="auto"/>
+            <w:tcBorders>
+              <w:top w:val="single" w:sz="6" w:space="0" w:color="000000"/>
+              <w:left w:val="single" w:sz="6" w:space="0" w:color="000000"/>
+              <w:bottom w:val="single" w:sz="6" w:space="0" w:color="000000"/>
+              <w:right w:val="single" w:sz="6" w:space="0" w:color="000000"/>
+            </w:tcBorders>
+            <w:tcMar>
+              <w:top w:w="100" w:type="dxa"/>
+              <w:left w:w="100" w:type="dxa"/>
+              <w:bottom w:w="100" w:type="dxa"/>
+              <w:right w:w="100" w:type="dxa"/>
+            </w:tcMar>
+            <w:vAlign w:val="center"/>
+            <w:hideMark/>
+          </w:tcPr>
+          <w:p>
+            <w:pPr>
+              <w:adjustRightInd/>
+              <w:spacing w:line="240" w:lineRule="auto"/>
+              <w:jc w:val="left"/>
+              <w:textAlignment w:val="auto"/>
+              <w:rPr>
+                <w:rFonts w:ascii="Arial" w:eastAsia="Times New Roman" w:hAnsi="Arial" w:cs="Arial"/>
+                <w:sz w:val="24"/>
+                <w:szCs w:val="24"/>
+                <w:lang w:val="en-US" w:eastAsia="en-US"/>
+              </w:rPr>
+            </w:pPr>
+            <w:r>
+              <w:rPr>
+                <w:rFonts w:ascii="Arial" w:eastAsia="Times New Roman" w:hAnsi="Arial" w:cs="Arial"/>
+                <w:color w:val="000000"/>
+                <w:sz w:val="24"/>
+                <w:szCs w:val="24"/>
+                <w:lang w:val="en-US" w:eastAsia="en-US"/>
+              </w:rPr>
+              <w:t xml:space="preserve">Tác nhân đang ở màn hình danh sách </w:t>
+            </w:r>
+            <w:r>
+              <w:rPr>
+                <w:rFonts w:ascii="Arial" w:eastAsia="Times New Roman" w:hAnsi="Arial" w:cs="Arial"/>
+                <w:color w:val="000000"/>
+                <w:sz w:val="24"/>
+                <w:szCs w:val="24"/>
+                <w:lang w:val="en-US" w:eastAsia="en-US"/>
+              </w:rPr>
+              <w:t>bài test</w:t>
+            </w:r>
+            <w:r>
+              <w:rPr>
+                <w:rFonts w:ascii="Arial" w:eastAsia="Times New Roman" w:hAnsi="Arial" w:cs="Arial"/>
+                <w:color w:val="000000"/>
+                <w:sz w:val="24"/>
+                <w:szCs w:val="24"/>
+                <w:lang w:val="en-US" w:eastAsia="en-US"/>
+              </w:rPr>
+              <w:t xml:space="preserve"> IQ</w:t>
+            </w:r>
+          </w:p>
+        </w:tc>
+      </w:tr>
+      <w:tr>
+        <w:trPr>
+          <w:trHeight w:val="485"/>
+        </w:trPr>
+        <w:tc>
+          <w:tcPr>
+            <w:tcW w:w="0" w:type="auto"/>
+            <w:tcBorders>
+              <w:top w:val="single" w:sz="6" w:space="0" w:color="000000"/>
+              <w:left w:val="single" w:sz="6" w:space="0" w:color="000000"/>
+              <w:bottom w:val="single" w:sz="6" w:space="0" w:color="000000"/>
+              <w:right w:val="single" w:sz="6" w:space="0" w:color="000000"/>
+            </w:tcBorders>
+            <w:tcMar>
+              <w:top w:w="100" w:type="dxa"/>
+              <w:left w:w="100" w:type="dxa"/>
+              <w:bottom w:w="100" w:type="dxa"/>
+              <w:right w:w="100" w:type="dxa"/>
+            </w:tcMar>
+            <w:vAlign w:val="center"/>
+            <w:hideMark/>
+          </w:tcPr>
+          <w:p>
+            <w:pPr>
+              <w:adjustRightInd/>
+              <w:spacing w:line="240" w:lineRule="auto"/>
+              <w:jc w:val="left"/>
+              <w:textAlignment w:val="auto"/>
+              <w:rPr>
+                <w:rFonts w:ascii="Arial" w:eastAsia="Times New Roman" w:hAnsi="Arial" w:cs="Arial"/>
+                <w:sz w:val="24"/>
+                <w:szCs w:val="24"/>
+                <w:lang w:val="en-US" w:eastAsia="en-US"/>
+              </w:rPr>
+            </w:pPr>
+            <w:r>
+              <w:rPr>
+                <w:rFonts w:ascii="Arial" w:eastAsia="Times New Roman" w:hAnsi="Arial" w:cs="Arial"/>
+                <w:b/>
+                <w:bCs/>
+                <w:color w:val="000000"/>
+                <w:sz w:val="24"/>
+                <w:szCs w:val="24"/>
+                <w:lang w:val="en-US" w:eastAsia="en-US"/>
+              </w:rPr>
+              <w:t>Đảm bảo tối thiểu</w:t>
+            </w:r>
+          </w:p>
+        </w:tc>
+        <w:tc>
+          <w:tcPr>
+            <w:tcW w:w="0" w:type="auto"/>
+            <w:tcBorders>
+              <w:top w:val="single" w:sz="6" w:space="0" w:color="000000"/>
+              <w:left w:val="single" w:sz="6" w:space="0" w:color="000000"/>
+              <w:bottom w:val="single" w:sz="6" w:space="0" w:color="000000"/>
+              <w:right w:val="single" w:sz="6" w:space="0" w:color="000000"/>
+            </w:tcBorders>
+            <w:tcMar>
+              <w:top w:w="100" w:type="dxa"/>
+              <w:left w:w="100" w:type="dxa"/>
+              <w:bottom w:w="100" w:type="dxa"/>
+              <w:right w:w="100" w:type="dxa"/>
+            </w:tcMar>
+            <w:vAlign w:val="center"/>
+            <w:hideMark/>
+          </w:tcPr>
+          <w:p>
+            <w:pPr>
+              <w:adjustRightInd/>
+              <w:spacing w:line="240" w:lineRule="auto"/>
+              <w:jc w:val="left"/>
+              <w:textAlignment w:val="auto"/>
+              <w:rPr>
+                <w:rFonts w:ascii="Arial" w:eastAsia="Times New Roman" w:hAnsi="Arial" w:cs="Arial"/>
+                <w:sz w:val="24"/>
+                <w:szCs w:val="24"/>
+                <w:lang w:val="en-US" w:eastAsia="en-US"/>
+              </w:rPr>
+            </w:pPr>
+            <w:r>
+              <w:rPr>
+                <w:rFonts w:ascii="Arial" w:eastAsia="Times New Roman" w:hAnsi="Arial" w:cs="Arial"/>
+                <w:color w:val="000000"/>
+                <w:sz w:val="24"/>
+                <w:szCs w:val="24"/>
+                <w:lang w:val="en-US" w:eastAsia="en-US"/>
+              </w:rPr>
+              <w:t xml:space="preserve">Hệ thống cho phép nhập lại thông tin </w:t>
+            </w:r>
+            <w:r>
+              <w:rPr>
+                <w:rFonts w:ascii="Arial" w:eastAsia="Times New Roman" w:hAnsi="Arial" w:cs="Arial"/>
+                <w:color w:val="000000"/>
+                <w:sz w:val="24"/>
+                <w:szCs w:val="24"/>
+                <w:lang w:val="en-US" w:eastAsia="en-US"/>
+              </w:rPr>
+              <w:t>bài test</w:t>
+            </w:r>
+          </w:p>
+        </w:tc>
+      </w:tr>
+      <w:tr>
+        <w:trPr>
+          <w:trHeight w:val="485"/>
+        </w:trPr>
+        <w:tc>
+          <w:tcPr>
+            <w:tcW w:w="0" w:type="auto"/>
+            <w:tcBorders>
+              <w:top w:val="single" w:sz="6" w:space="0" w:color="000000"/>
+              <w:left w:val="single" w:sz="6" w:space="0" w:color="000000"/>
+              <w:bottom w:val="single" w:sz="6" w:space="0" w:color="000000"/>
+              <w:right w:val="single" w:sz="6" w:space="0" w:color="000000"/>
+            </w:tcBorders>
+            <w:tcMar>
+              <w:top w:w="100" w:type="dxa"/>
+              <w:left w:w="100" w:type="dxa"/>
+              <w:bottom w:w="100" w:type="dxa"/>
+              <w:right w:w="100" w:type="dxa"/>
+            </w:tcMar>
+            <w:vAlign w:val="center"/>
+            <w:hideMark/>
+          </w:tcPr>
+          <w:p>
+            <w:pPr>
+              <w:adjustRightInd/>
+              <w:spacing w:line="240" w:lineRule="auto"/>
+              <w:jc w:val="left"/>
+              <w:textAlignment w:val="auto"/>
+              <w:rPr>
+                <w:rFonts w:ascii="Arial" w:eastAsia="Times New Roman" w:hAnsi="Arial" w:cs="Arial"/>
+                <w:sz w:val="24"/>
+                <w:szCs w:val="24"/>
+                <w:lang w:val="en-US" w:eastAsia="en-US"/>
+              </w:rPr>
+            </w:pPr>
+            <w:r>
+              <w:rPr>
+                <w:rFonts w:ascii="Arial" w:eastAsia="Times New Roman" w:hAnsi="Arial" w:cs="Arial"/>
+                <w:b/>
+                <w:bCs/>
+                <w:color w:val="000000"/>
+                <w:sz w:val="24"/>
+                <w:szCs w:val="24"/>
+                <w:lang w:val="en-US" w:eastAsia="en-US"/>
+              </w:rPr>
+              <w:t>Điều kiện sau</w:t>
+            </w:r>
+          </w:p>
+        </w:tc>
+        <w:tc>
+          <w:tcPr>
+            <w:tcW w:w="0" w:type="auto"/>
+            <w:tcBorders>
+              <w:top w:val="single" w:sz="6" w:space="0" w:color="000000"/>
+              <w:left w:val="single" w:sz="6" w:space="0" w:color="000000"/>
+              <w:bottom w:val="single" w:sz="6" w:space="0" w:color="000000"/>
+              <w:right w:val="single" w:sz="6" w:space="0" w:color="000000"/>
+            </w:tcBorders>
+            <w:tcMar>
+              <w:top w:w="100" w:type="dxa"/>
+              <w:left w:w="100" w:type="dxa"/>
+              <w:bottom w:w="100" w:type="dxa"/>
+              <w:right w:w="100" w:type="dxa"/>
+            </w:tcMar>
+            <w:vAlign w:val="center"/>
+            <w:hideMark/>
+          </w:tcPr>
+          <w:p>
+            <w:pPr>
+              <w:adjustRightInd/>
+              <w:spacing w:line="240" w:lineRule="auto"/>
+              <w:jc w:val="left"/>
+              <w:textAlignment w:val="auto"/>
+              <w:rPr>
+                <w:rFonts w:ascii="Arial" w:eastAsia="Times New Roman" w:hAnsi="Arial" w:cs="Arial"/>
+                <w:sz w:val="24"/>
+                <w:szCs w:val="24"/>
+                <w:lang w:val="en-US" w:eastAsia="en-US"/>
+              </w:rPr>
+            </w:pPr>
+            <w:r>
+              <w:rPr>
+                <w:rFonts w:ascii="Arial" w:eastAsia="Times New Roman" w:hAnsi="Arial" w:cs="Arial"/>
+                <w:color w:val="000000"/>
+                <w:sz w:val="24"/>
+                <w:szCs w:val="24"/>
+                <w:lang w:val="en-US" w:eastAsia="en-US"/>
+              </w:rPr>
+              <w:t xml:space="preserve">Thêm mới </w:t>
+            </w:r>
+            <w:r>
+              <w:rPr>
+                <w:rFonts w:ascii="Arial" w:eastAsia="Times New Roman" w:hAnsi="Arial" w:cs="Arial"/>
+                <w:color w:val="000000"/>
+                <w:sz w:val="24"/>
+                <w:szCs w:val="24"/>
+                <w:lang w:val="en-US" w:eastAsia="en-US"/>
+              </w:rPr>
+              <w:t>bài test</w:t>
+            </w:r>
+            <w:r>
+              <w:rPr>
+                <w:rFonts w:ascii="Arial" w:eastAsia="Times New Roman" w:hAnsi="Arial" w:cs="Arial"/>
+                <w:color w:val="000000"/>
+                <w:sz w:val="24"/>
+                <w:szCs w:val="24"/>
+                <w:lang w:val="en-US" w:eastAsia="en-US"/>
+              </w:rPr>
+              <w:t xml:space="preserve"> thành công</w:t>
+            </w:r>
+          </w:p>
+        </w:tc>
+      </w:tr>
+      <w:tr>
+        <w:trPr>
+          <w:trHeight w:val="3560"/>
+        </w:trPr>
+        <w:tc>
+          <w:tcPr>
+            <w:tcW w:w="0" w:type="auto"/>
+            <w:gridSpan w:val="2"/>
+            <w:tcBorders>
+              <w:top w:val="single" w:sz="6" w:space="0" w:color="000000"/>
+              <w:left w:val="single" w:sz="6" w:space="0" w:color="000000"/>
+              <w:bottom w:val="single" w:sz="6" w:space="0" w:color="000000"/>
+              <w:right w:val="single" w:sz="6" w:space="0" w:color="000000"/>
+            </w:tcBorders>
+            <w:tcMar>
+              <w:top w:w="100" w:type="dxa"/>
+              <w:left w:w="100" w:type="dxa"/>
+              <w:bottom w:w="100" w:type="dxa"/>
+              <w:right w:w="100" w:type="dxa"/>
+            </w:tcMar>
+            <w:hideMark/>
+          </w:tcPr>
+          <w:p>
+            <w:pPr>
+              <w:adjustRightInd/>
+              <w:spacing w:before="240" w:line="240" w:lineRule="auto"/>
+              <w:jc w:val="left"/>
+              <w:textAlignment w:val="auto"/>
+              <w:rPr>
+                <w:rFonts w:ascii="Arial" w:eastAsia="Times New Roman" w:hAnsi="Arial" w:cs="Arial"/>
+                <w:sz w:val="24"/>
+                <w:szCs w:val="24"/>
+                <w:lang w:val="en-US" w:eastAsia="en-US"/>
+              </w:rPr>
+            </w:pPr>
+            <w:r>
+              <w:rPr>
+                <w:rFonts w:ascii="Arial" w:eastAsia="Times New Roman" w:hAnsi="Arial" w:cs="Arial"/>
+                <w:b/>
+                <w:bCs/>
+                <w:color w:val="000000"/>
+                <w:sz w:val="24"/>
+                <w:szCs w:val="24"/>
+                <w:lang w:val="en-US" w:eastAsia="en-US"/>
+              </w:rPr>
+              <w:t>Chuỗi sự kiện chính</w:t>
+            </w:r>
+          </w:p>
+          <w:p>
+            <w:pPr>
+              <w:pStyle w:val="ListParagraph"/>
+              <w:numPr>
+                <w:ilvl w:val="0"/>
+                <w:numId w:val="42"/>
+              </w:numPr>
+              <w:adjustRightInd/>
+              <w:spacing w:before="240" w:line="276" w:lineRule="auto"/>
+              <w:jc w:val="left"/>
+              <w:textAlignment w:val="auto"/>
+              <w:rPr>
+                <w:rFonts w:ascii="Arial" w:eastAsia="Times New Roman" w:hAnsi="Arial" w:cs="Arial"/>
+                <w:sz w:val="24"/>
+                <w:szCs w:val="24"/>
+                <w:lang w:val="en-US" w:eastAsia="en-US"/>
+              </w:rPr>
+            </w:pPr>
+            <w:r>
+              <w:rPr>
+                <w:rFonts w:ascii="Arial" w:eastAsia="Times New Roman" w:hAnsi="Arial" w:cs="Arial"/>
+                <w:color w:val="000000"/>
+                <w:sz w:val="24"/>
+                <w:szCs w:val="24"/>
+                <w:lang w:val="en-US" w:eastAsia="en-US"/>
+              </w:rPr>
+              <w:t xml:space="preserve">Tác nhân chọn chức năng thêm mới </w:t>
+            </w:r>
+            <w:r>
+              <w:rPr>
+                <w:rFonts w:ascii="Arial" w:eastAsia="Times New Roman" w:hAnsi="Arial" w:cs="Arial"/>
+                <w:color w:val="000000"/>
+                <w:sz w:val="24"/>
+                <w:szCs w:val="24"/>
+                <w:lang w:val="en-US" w:eastAsia="en-US"/>
+              </w:rPr>
+              <w:t>bài test</w:t>
+            </w:r>
+            <w:r>
+              <w:rPr>
+                <w:rFonts w:ascii="Arial" w:eastAsia="Times New Roman" w:hAnsi="Arial" w:cs="Arial"/>
+                <w:color w:val="000000"/>
+                <w:sz w:val="24"/>
+                <w:szCs w:val="24"/>
+                <w:lang w:val="en-US" w:eastAsia="en-US"/>
+              </w:rPr>
+              <w:t xml:space="preserve"> IQ.   </w:t>
+            </w:r>
+          </w:p>
+          <w:p>
+            <w:pPr>
+              <w:pStyle w:val="ListParagraph"/>
+              <w:numPr>
+                <w:ilvl w:val="0"/>
+                <w:numId w:val="42"/>
+              </w:numPr>
+              <w:adjustRightInd/>
+              <w:spacing w:before="240" w:line="276" w:lineRule="auto"/>
+              <w:jc w:val="left"/>
+              <w:textAlignment w:val="auto"/>
+              <w:rPr>
+                <w:rFonts w:ascii="Arial" w:eastAsia="Times New Roman" w:hAnsi="Arial" w:cs="Arial"/>
+                <w:sz w:val="24"/>
+                <w:szCs w:val="24"/>
+                <w:lang w:val="en-US" w:eastAsia="en-US"/>
+              </w:rPr>
+            </w:pPr>
+            <w:r>
+              <w:rPr>
+                <w:rFonts w:ascii="Arial" w:eastAsia="Times New Roman" w:hAnsi="Arial" w:cs="Arial"/>
+                <w:color w:val="000000"/>
+                <w:sz w:val="24"/>
+                <w:szCs w:val="24"/>
+                <w:lang w:val="en-US" w:eastAsia="en-US"/>
+              </w:rPr>
+              <w:t>Hệ thống hiển thị form thêm mới thông tin.</w:t>
+            </w:r>
+          </w:p>
+          <w:p>
+            <w:pPr>
+              <w:pStyle w:val="ListParagraph"/>
+              <w:numPr>
+                <w:ilvl w:val="0"/>
+                <w:numId w:val="42"/>
+              </w:numPr>
+              <w:adjustRightInd/>
+              <w:spacing w:before="240" w:line="276" w:lineRule="auto"/>
+              <w:jc w:val="left"/>
+              <w:textAlignment w:val="auto"/>
+              <w:rPr>
+                <w:rFonts w:ascii="Arial" w:eastAsia="Times New Roman" w:hAnsi="Arial" w:cs="Arial"/>
+                <w:sz w:val="24"/>
+                <w:szCs w:val="24"/>
+                <w:lang w:val="en-US" w:eastAsia="en-US"/>
+              </w:rPr>
+            </w:pPr>
+            <w:r>
+              <w:rPr>
+                <w:rFonts w:ascii="Arial" w:eastAsia="Times New Roman" w:hAnsi="Arial" w:cs="Arial"/>
+                <w:color w:val="000000"/>
+                <w:sz w:val="24"/>
+                <w:szCs w:val="24"/>
+                <w:lang w:val="en-US" w:eastAsia="en-US"/>
+              </w:rPr>
+              <w:t>Tác nhân nhập thông tin.</w:t>
+            </w:r>
+          </w:p>
+          <w:p>
+            <w:pPr>
+              <w:pStyle w:val="ListParagraph"/>
+              <w:numPr>
+                <w:ilvl w:val="0"/>
+                <w:numId w:val="42"/>
+              </w:numPr>
+              <w:adjustRightInd/>
+              <w:spacing w:before="240" w:line="276" w:lineRule="auto"/>
+              <w:jc w:val="left"/>
+              <w:textAlignment w:val="auto"/>
+              <w:rPr>
+                <w:rFonts w:ascii="Arial" w:eastAsia="Times New Roman" w:hAnsi="Arial" w:cs="Arial"/>
+                <w:sz w:val="24"/>
+                <w:szCs w:val="24"/>
+                <w:lang w:val="en-US" w:eastAsia="en-US"/>
+              </w:rPr>
+            </w:pPr>
+            <w:r>
+              <w:rPr>
+                <w:rFonts w:ascii="Arial" w:eastAsia="Times New Roman" w:hAnsi="Arial" w:cs="Arial"/>
+                <w:color w:val="000000"/>
+                <w:sz w:val="24"/>
+                <w:szCs w:val="24"/>
+                <w:lang w:val="en-US" w:eastAsia="en-US"/>
+              </w:rPr>
+              <w:t>Tác nhân chọn lưu.</w:t>
+            </w:r>
+          </w:p>
+          <w:p>
+            <w:pPr>
+              <w:pStyle w:val="ListParagraph"/>
+              <w:numPr>
+                <w:ilvl w:val="0"/>
+                <w:numId w:val="42"/>
+              </w:numPr>
+              <w:adjustRightInd/>
+              <w:spacing w:before="240" w:line="276" w:lineRule="auto"/>
+              <w:jc w:val="left"/>
+              <w:textAlignment w:val="auto"/>
+              <w:rPr>
+                <w:rFonts w:ascii="Arial" w:eastAsia="Times New Roman" w:hAnsi="Arial" w:cs="Arial"/>
+                <w:sz w:val="24"/>
+                <w:szCs w:val="24"/>
+                <w:lang w:val="en-US" w:eastAsia="en-US"/>
+              </w:rPr>
+            </w:pPr>
+            <w:r>
+              <w:rPr>
+                <w:rFonts w:ascii="Arial" w:eastAsia="Times New Roman" w:hAnsi="Arial" w:cs="Arial"/>
+                <w:color w:val="000000"/>
+                <w:sz w:val="24"/>
+                <w:szCs w:val="24"/>
+                <w:lang w:val="en-US" w:eastAsia="en-US"/>
+              </w:rPr>
+              <w:t>Hệ thống kiểm tra tính hợp lệ,  xác nhận thông tin vừa nhập.</w:t>
+            </w:r>
+          </w:p>
+          <w:p>
+            <w:pPr>
+              <w:pStyle w:val="ListParagraph"/>
+              <w:numPr>
+                <w:ilvl w:val="0"/>
+                <w:numId w:val="42"/>
+              </w:numPr>
+              <w:adjustRightInd/>
+              <w:spacing w:before="240" w:line="276" w:lineRule="auto"/>
+              <w:jc w:val="left"/>
+              <w:textAlignment w:val="auto"/>
+              <w:rPr>
+                <w:rFonts w:ascii="Arial" w:eastAsia="Times New Roman" w:hAnsi="Arial" w:cs="Arial"/>
+                <w:color w:val="000000"/>
+                <w:sz w:val="24"/>
+                <w:szCs w:val="24"/>
+                <w:lang w:val="en-US" w:eastAsia="en-US"/>
+              </w:rPr>
+            </w:pPr>
+            <w:r>
+              <w:rPr>
+                <w:rFonts w:ascii="Arial" w:eastAsia="Times New Roman" w:hAnsi="Arial" w:cs="Arial"/>
+                <w:color w:val="000000"/>
+                <w:sz w:val="24"/>
+                <w:szCs w:val="24"/>
+                <w:lang w:val="en-US" w:eastAsia="en-US"/>
+              </w:rPr>
+              <w:t>Hệ thống lưu thông tin vào cơ sở dữ liệu.</w:t>
+            </w:r>
+          </w:p>
+          <w:p>
+            <w:pPr>
+              <w:pStyle w:val="ListParagraph"/>
+              <w:numPr>
+                <w:ilvl w:val="0"/>
+                <w:numId w:val="42"/>
+              </w:numPr>
+              <w:adjustRightInd/>
+              <w:spacing w:before="240" w:line="276" w:lineRule="auto"/>
+              <w:jc w:val="left"/>
+              <w:textAlignment w:val="auto"/>
+              <w:rPr>
+                <w:rFonts w:ascii="Arial" w:eastAsia="Times New Roman" w:hAnsi="Arial" w:cs="Arial"/>
+                <w:color w:val="000000"/>
+                <w:sz w:val="24"/>
+                <w:szCs w:val="24"/>
+                <w:lang w:val="en-US" w:eastAsia="en-US"/>
+              </w:rPr>
+            </w:pPr>
+            <w:r>
+              <w:rPr>
+                <w:rFonts w:ascii="Arial" w:eastAsia="Times New Roman" w:hAnsi="Arial" w:cs="Arial"/>
+                <w:color w:val="000000"/>
+                <w:sz w:val="24"/>
+                <w:szCs w:val="24"/>
+                <w:lang w:val="en-US" w:eastAsia="en-US"/>
+              </w:rPr>
+              <w:t>Kết thúc.</w:t>
+            </w:r>
+          </w:p>
+          <w:p>
+            <w:pPr>
+              <w:adjustRightInd/>
+              <w:spacing w:before="240" w:line="276" w:lineRule="auto"/>
+              <w:ind w:left="360"/>
+              <w:jc w:val="left"/>
+              <w:textAlignment w:val="auto"/>
+              <w:rPr>
+                <w:rFonts w:ascii="Arial" w:eastAsia="Times New Roman" w:hAnsi="Arial" w:cs="Arial"/>
+                <w:color w:val="000000"/>
+                <w:sz w:val="24"/>
+                <w:szCs w:val="24"/>
+                <w:lang w:val="en-US" w:eastAsia="en-US"/>
+              </w:rPr>
+            </w:pPr>
+          </w:p>
+          <w:p>
+            <w:pPr>
+              <w:adjustRightInd/>
+              <w:spacing w:before="240" w:line="240" w:lineRule="auto"/>
+              <w:jc w:val="left"/>
+              <w:textAlignment w:val="auto"/>
+              <w:rPr>
+                <w:rFonts w:ascii="Arial" w:eastAsia="Times New Roman" w:hAnsi="Arial" w:cs="Arial"/>
+                <w:sz w:val="24"/>
+                <w:szCs w:val="24"/>
+                <w:lang w:val="en-US" w:eastAsia="en-US"/>
+              </w:rPr>
+            </w:pPr>
+          </w:p>
+        </w:tc>
+      </w:tr>
+      <w:tr>
+        <w:trPr>
+          <w:trHeight w:val="578"/>
+        </w:trPr>
+        <w:tc>
+          <w:tcPr>
+            <w:tcW w:w="0" w:type="auto"/>
+            <w:gridSpan w:val="2"/>
+            <w:tcBorders>
+              <w:top w:val="single" w:sz="6" w:space="0" w:color="000000"/>
+              <w:left w:val="single" w:sz="6" w:space="0" w:color="000000"/>
+              <w:bottom w:val="single" w:sz="6" w:space="0" w:color="000000"/>
+              <w:right w:val="single" w:sz="6" w:space="0" w:color="000000"/>
+            </w:tcBorders>
+            <w:tcMar>
+              <w:top w:w="100" w:type="dxa"/>
+              <w:left w:w="100" w:type="dxa"/>
+              <w:bottom w:w="100" w:type="dxa"/>
+              <w:right w:w="100" w:type="dxa"/>
+            </w:tcMar>
+            <w:hideMark/>
+          </w:tcPr>
+          <w:p>
+            <w:pPr>
+              <w:adjustRightInd/>
+              <w:spacing w:line="360" w:lineRule="auto"/>
+              <w:jc w:val="left"/>
+              <w:textAlignment w:val="auto"/>
+              <w:rPr>
+                <w:rFonts w:ascii="Arial" w:eastAsia="Times New Roman" w:hAnsi="Arial" w:cs="Arial"/>
+                <w:sz w:val="24"/>
+                <w:szCs w:val="24"/>
+                <w:lang w:val="en-US" w:eastAsia="en-US"/>
+              </w:rPr>
+            </w:pPr>
+            <w:r>
+              <w:rPr>
+                <w:rFonts w:ascii="Arial" w:eastAsia="Times New Roman" w:hAnsi="Arial" w:cs="Arial"/>
+                <w:b/>
+                <w:bCs/>
+                <w:color w:val="000000"/>
+                <w:sz w:val="24"/>
+                <w:szCs w:val="24"/>
+                <w:lang w:val="en-US" w:eastAsia="en-US"/>
+              </w:rPr>
+              <w:t>Ngoại lệ</w:t>
+            </w:r>
+          </w:p>
+          <w:p>
+            <w:pPr>
+              <w:adjustRightInd/>
+              <w:spacing w:line="360" w:lineRule="auto"/>
+              <w:jc w:val="left"/>
+              <w:textAlignment w:val="auto"/>
+              <w:rPr>
+                <w:rFonts w:ascii="Arial" w:eastAsia="Times New Roman" w:hAnsi="Arial" w:cs="Arial"/>
+                <w:sz w:val="24"/>
+                <w:szCs w:val="24"/>
+                <w:lang w:val="en-US" w:eastAsia="en-US"/>
+              </w:rPr>
+            </w:pPr>
+            <w:r>
+              <w:rPr>
+                <w:rFonts w:ascii="Arial" w:eastAsia="Times New Roman" w:hAnsi="Arial" w:cs="Arial"/>
+                <w:color w:val="000000"/>
+                <w:sz w:val="24"/>
+                <w:szCs w:val="24"/>
+                <w:lang w:val="en-US" w:eastAsia="en-US"/>
+              </w:rPr>
+              <w:t xml:space="preserve">1.1 Tác nhân hủy bỏ việc thêm mới </w:t>
+            </w:r>
+            <w:r>
+              <w:rPr>
+                <w:rFonts w:ascii="Arial" w:eastAsia="Times New Roman" w:hAnsi="Arial" w:cs="Arial"/>
+                <w:color w:val="000000"/>
+                <w:sz w:val="24"/>
+                <w:szCs w:val="24"/>
+                <w:lang w:val="en-US" w:eastAsia="en-US"/>
+              </w:rPr>
+              <w:t>bài test</w:t>
+            </w:r>
+            <w:r>
+              <w:rPr>
+                <w:rFonts w:ascii="Arial" w:eastAsia="Times New Roman" w:hAnsi="Arial" w:cs="Arial"/>
+                <w:color w:val="000000"/>
+                <w:sz w:val="24"/>
+                <w:szCs w:val="24"/>
+                <w:lang w:val="en-US" w:eastAsia="en-US"/>
+              </w:rPr>
+              <w:t xml:space="preserve"> IQ</w:t>
+            </w:r>
+          </w:p>
+          <w:p>
+            <w:pPr>
+              <w:adjustRightInd/>
+              <w:spacing w:line="360" w:lineRule="auto"/>
+              <w:jc w:val="left"/>
+              <w:textAlignment w:val="auto"/>
+              <w:rPr>
+                <w:rFonts w:ascii="Arial" w:eastAsia="Times New Roman" w:hAnsi="Arial" w:cs="Arial"/>
+                <w:sz w:val="24"/>
+                <w:szCs w:val="24"/>
+                <w:lang w:val="en-US" w:eastAsia="en-US"/>
+              </w:rPr>
+            </w:pPr>
+            <w:r>
+              <w:rPr>
+                <w:rFonts w:ascii="Arial" w:eastAsia="Times New Roman" w:hAnsi="Arial" w:cs="Arial"/>
+                <w:color w:val="000000"/>
+                <w:sz w:val="24"/>
+                <w:szCs w:val="24"/>
+                <w:lang w:val="en-US" w:eastAsia="en-US"/>
+              </w:rPr>
+              <w:t xml:space="preserve">     1.1.1: Hệ thống bỏ qua form thêm mới </w:t>
+            </w:r>
+            <w:r>
+              <w:rPr>
+                <w:rFonts w:ascii="Arial" w:eastAsia="Times New Roman" w:hAnsi="Arial" w:cs="Arial"/>
+                <w:color w:val="000000"/>
+                <w:sz w:val="24"/>
+                <w:szCs w:val="24"/>
+                <w:lang w:val="en-US" w:eastAsia="en-US"/>
+              </w:rPr>
+              <w:t>bài test</w:t>
+            </w:r>
+            <w:r>
+              <w:rPr>
+                <w:rFonts w:ascii="Arial" w:eastAsia="Times New Roman" w:hAnsi="Arial" w:cs="Arial"/>
+                <w:color w:val="000000"/>
+                <w:sz w:val="24"/>
+                <w:szCs w:val="24"/>
+                <w:lang w:val="en-US" w:eastAsia="en-US"/>
+              </w:rPr>
+              <w:t xml:space="preserve"> IQ</w:t>
+            </w:r>
+            <w:r>
+              <w:rPr>
+                <w:rFonts w:ascii="Arial" w:eastAsia="Times New Roman" w:hAnsi="Arial" w:cs="Arial"/>
+                <w:color w:val="000000"/>
+                <w:sz w:val="24"/>
+                <w:szCs w:val="24"/>
+                <w:lang w:val="en-US" w:eastAsia="en-US"/>
+              </w:rPr>
+              <w:t xml:space="preserve"> và trở về màn hình danh sách </w:t>
+            </w:r>
+            <w:r>
+              <w:rPr>
+                <w:rFonts w:ascii="Arial" w:eastAsia="Times New Roman" w:hAnsi="Arial" w:cs="Arial"/>
+                <w:color w:val="000000"/>
+                <w:sz w:val="24"/>
+                <w:szCs w:val="24"/>
+                <w:lang w:val="en-US" w:eastAsia="en-US"/>
+              </w:rPr>
+              <w:t>bài test</w:t>
+            </w:r>
+            <w:r>
+              <w:rPr>
+                <w:rFonts w:ascii="Arial" w:eastAsia="Times New Roman" w:hAnsi="Arial" w:cs="Arial"/>
+                <w:color w:val="000000"/>
+                <w:sz w:val="24"/>
+                <w:szCs w:val="24"/>
+                <w:lang w:val="en-US" w:eastAsia="en-US"/>
+              </w:rPr>
+              <w:t xml:space="preserve"> IQ</w:t>
+            </w:r>
+          </w:p>
+          <w:p>
+            <w:pPr>
+              <w:adjustRightInd/>
+              <w:spacing w:line="360" w:lineRule="auto"/>
+              <w:jc w:val="left"/>
+              <w:textAlignment w:val="auto"/>
+              <w:rPr>
+                <w:rFonts w:ascii="Arial" w:eastAsia="Times New Roman" w:hAnsi="Arial" w:cs="Arial"/>
+                <w:sz w:val="24"/>
+                <w:szCs w:val="24"/>
+                <w:lang w:val="en-US" w:eastAsia="en-US"/>
+              </w:rPr>
+            </w:pPr>
+            <w:r>
+              <w:rPr>
+                <w:rFonts w:ascii="Arial" w:eastAsia="Times New Roman" w:hAnsi="Arial" w:cs="Arial"/>
+                <w:color w:val="000000"/>
+                <w:sz w:val="24"/>
+                <w:szCs w:val="24"/>
+                <w:lang w:val="en-US" w:eastAsia="en-US"/>
+              </w:rPr>
+              <w:t> 5.1 Thông tin đưa vào không hợp lệ </w:t>
+            </w:r>
+          </w:p>
+          <w:p>
+            <w:pPr>
+              <w:adjustRightInd/>
+              <w:spacing w:line="360" w:lineRule="auto"/>
+              <w:jc w:val="left"/>
+              <w:textAlignment w:val="auto"/>
+              <w:rPr>
+                <w:rFonts w:ascii="Arial" w:eastAsia="Times New Roman" w:hAnsi="Arial" w:cs="Arial"/>
+                <w:sz w:val="24"/>
+                <w:szCs w:val="24"/>
+                <w:lang w:val="en-US" w:eastAsia="en-US"/>
+              </w:rPr>
+            </w:pPr>
+            <w:r>
+              <w:rPr>
+                <w:rFonts w:ascii="Arial" w:eastAsia="Times New Roman" w:hAnsi="Arial" w:cs="Arial"/>
+                <w:color w:val="000000"/>
+                <w:sz w:val="24"/>
+                <w:szCs w:val="24"/>
+                <w:lang w:val="en-US" w:eastAsia="en-US"/>
+              </w:rPr>
+              <w:t>     5.1.1: Hệ thống hiển thị thông báo lỗi</w:t>
+            </w:r>
+          </w:p>
+          <w:p>
+            <w:pPr>
+              <w:adjustRightInd/>
+              <w:spacing w:line="360" w:lineRule="auto"/>
+              <w:jc w:val="left"/>
+              <w:textAlignment w:val="auto"/>
+              <w:rPr>
+                <w:rFonts w:ascii="Arial" w:eastAsia="Times New Roman" w:hAnsi="Arial" w:cs="Arial"/>
+                <w:sz w:val="24"/>
+                <w:szCs w:val="24"/>
+                <w:lang w:val="en-US" w:eastAsia="en-US"/>
+              </w:rPr>
+            </w:pPr>
+            <w:r>
+              <w:rPr>
+                <w:rFonts w:ascii="Arial" w:eastAsia="Times New Roman" w:hAnsi="Arial" w:cs="Arial"/>
+                <w:color w:val="000000"/>
+                <w:sz w:val="24"/>
+                <w:szCs w:val="24"/>
+                <w:lang w:val="en-US" w:eastAsia="en-US"/>
+              </w:rPr>
+              <w:t>     5.1.2: quay lại bước 3</w:t>
+            </w:r>
+          </w:p>
+        </w:tc>
+      </w:tr>
+    </w:tbl>
+    <w:p>
+      <w:pPr>
+        <w:spacing w:line="276" w:lineRule="auto"/>
+        <w:ind w:left="1080"/>
+        <w:rPr>
+          <w:rFonts w:ascii="Arial" w:hAnsi="Arial" w:cs="Arial"/>
+          <w:sz w:val="24"/>
+          <w:szCs w:val="24"/>
+          <w:lang w:val="en-US"/>
+        </w:rPr>
+      </w:pPr>
+    </w:p>
+    <w:p>
+      <w:pPr>
+        <w:spacing w:line="276" w:lineRule="auto"/>
+        <w:ind w:left="1080"/>
+        <w:rPr>
+          <w:rFonts w:ascii="Arial" w:hAnsi="Arial" w:cs="Arial"/>
+          <w:sz w:val="24"/>
+          <w:szCs w:val="24"/>
+          <w:lang w:val="en-US"/>
+        </w:rPr>
+      </w:pPr>
+    </w:p>
+    <w:p>
+      <w:pPr>
+        <w:spacing w:line="276" w:lineRule="auto"/>
+        <w:ind w:left="1080"/>
+        <w:rPr>
+          <w:rFonts w:ascii="Arial" w:hAnsi="Arial" w:cs="Arial"/>
+          <w:sz w:val="24"/>
+          <w:szCs w:val="24"/>
+          <w:lang w:val="en-US"/>
+        </w:rPr>
+      </w:pPr>
+    </w:p>
+    <w:p>
+      <w:pPr>
+        <w:spacing w:line="276" w:lineRule="auto"/>
+        <w:ind w:left="1080"/>
+        <w:rPr>
+          <w:rFonts w:ascii="Arial" w:hAnsi="Arial" w:cs="Arial"/>
+          <w:sz w:val="24"/>
+          <w:szCs w:val="24"/>
+          <w:lang w:val="en-US"/>
+        </w:rPr>
+      </w:pPr>
+    </w:p>
+    <w:p>
+      <w:pPr>
+        <w:spacing w:line="276" w:lineRule="auto"/>
+        <w:rPr>
+          <w:rFonts w:ascii="Arial" w:hAnsi="Arial" w:cs="Arial"/>
+          <w:sz w:val="24"/>
+          <w:szCs w:val="24"/>
+          <w:lang w:val="en-US"/>
+        </w:rPr>
+      </w:pPr>
+    </w:p>
+    <w:p>
+      <w:pPr>
+        <w:pStyle w:val="ListParagraph"/>
+        <w:numPr>
+          <w:ilvl w:val="1"/>
+          <w:numId w:val="41"/>
+        </w:numPr>
+        <w:spacing w:line="276" w:lineRule="auto"/>
+        <w:rPr>
+          <w:rFonts w:ascii="Arial" w:hAnsi="Arial" w:cs="Arial"/>
+          <w:sz w:val="24"/>
+          <w:szCs w:val="24"/>
+          <w:lang w:val="en-US"/>
+        </w:rPr>
+      </w:pPr>
+      <w:r>
+        <w:rPr>
+          <w:rFonts w:ascii="Arial" w:hAnsi="Arial" w:cs="Arial"/>
+          <w:sz w:val="24"/>
+          <w:szCs w:val="24"/>
+          <w:lang w:val="en-US"/>
+        </w:rPr>
+        <w:t xml:space="preserve">Sửa </w:t>
+      </w:r>
+      <w:r>
+        <w:rPr>
+          <w:rFonts w:ascii="Arial" w:eastAsia="Times New Roman" w:hAnsi="Arial" w:cs="Arial"/>
+          <w:color w:val="000000"/>
+          <w:sz w:val="24"/>
+          <w:szCs w:val="24"/>
+          <w:lang w:eastAsia="en-US"/>
+        </w:rPr>
+        <w:t>bài test</w:t>
+      </w:r>
+      <w:r>
+        <w:rPr>
+          <w:rFonts w:ascii="Arial" w:eastAsia="Times New Roman" w:hAnsi="Arial" w:cs="Arial"/>
+          <w:color w:val="000000"/>
+          <w:sz w:val="24"/>
+          <w:szCs w:val="24"/>
+          <w:lang w:eastAsia="en-US"/>
+        </w:rPr>
+        <w:t xml:space="preserve"> IQ</w:t>
+      </w:r>
+    </w:p>
+    <w:p>
+      <w:pPr>
+        <w:spacing w:line="276" w:lineRule="auto"/>
+        <w:rPr>
+          <w:rFonts w:ascii="Arial" w:hAnsi="Arial" w:cs="Arial"/>
+          <w:sz w:val="24"/>
+          <w:szCs w:val="24"/>
+        </w:rPr>
+      </w:pPr>
+    </w:p>
+    <w:tbl>
+      <w:tblPr>
+        <w:tblW w:w="0" w:type="auto"/>
+        <w:tblCellMar>
+          <w:top w:w="15" w:type="dxa"/>
+          <w:left w:w="15" w:type="dxa"/>
+          <w:bottom w:w="15" w:type="dxa"/>
+          <w:right w:w="15" w:type="dxa"/>
+        </w:tblCellMar>
+        <w:tblLook w:val="04A0" w:firstRow="1" w:lastRow="0" w:firstColumn="1" w:lastColumn="0" w:noHBand="0" w:noVBand="1"/>
+      </w:tblPr>
+      <w:tblGrid>
+        <w:gridCol w:w="2710"/>
+        <w:gridCol w:w="6634"/>
+      </w:tblGrid>
+      <w:tr>
+        <w:trPr>
+          <w:trHeight w:val="485"/>
+        </w:trPr>
+        <w:tc>
+          <w:tcPr>
+            <w:tcW w:w="0" w:type="auto"/>
+            <w:tcBorders>
+              <w:top w:val="single" w:sz="6" w:space="0" w:color="000000"/>
+              <w:left w:val="single" w:sz="6" w:space="0" w:color="000000"/>
+              <w:bottom w:val="single" w:sz="6" w:space="0" w:color="000000"/>
+              <w:right w:val="single" w:sz="6" w:space="0" w:color="000000"/>
+            </w:tcBorders>
+            <w:tcMar>
+              <w:top w:w="100" w:type="dxa"/>
+              <w:left w:w="100" w:type="dxa"/>
+              <w:bottom w:w="100" w:type="dxa"/>
+              <w:right w:w="100" w:type="dxa"/>
+            </w:tcMar>
+            <w:vAlign w:val="center"/>
+            <w:hideMark/>
+          </w:tcPr>
+          <w:p>
+            <w:pPr>
+              <w:adjustRightInd/>
+              <w:spacing w:line="240" w:lineRule="auto"/>
+              <w:jc w:val="left"/>
+              <w:textAlignment w:val="auto"/>
+              <w:rPr>
+                <w:rFonts w:ascii="Arial" w:eastAsia="Times New Roman" w:hAnsi="Arial" w:cs="Arial"/>
+                <w:sz w:val="24"/>
+                <w:szCs w:val="24"/>
+                <w:lang w:val="en-US" w:eastAsia="en-US"/>
+              </w:rPr>
+            </w:pPr>
+            <w:r>
+              <w:rPr>
+                <w:rFonts w:ascii="Arial" w:eastAsia="Times New Roman" w:hAnsi="Arial" w:cs="Arial"/>
+                <w:b/>
+                <w:bCs/>
+                <w:color w:val="000000"/>
+                <w:sz w:val="24"/>
+                <w:szCs w:val="24"/>
+                <w:lang w:val="en-US" w:eastAsia="en-US"/>
+              </w:rPr>
+              <w:t>Tên Use case</w:t>
+            </w:r>
+          </w:p>
+        </w:tc>
+        <w:tc>
+          <w:tcPr>
+            <w:tcW w:w="0" w:type="auto"/>
+            <w:tcBorders>
+              <w:top w:val="single" w:sz="6" w:space="0" w:color="000000"/>
+              <w:left w:val="single" w:sz="6" w:space="0" w:color="000000"/>
+              <w:bottom w:val="single" w:sz="6" w:space="0" w:color="000000"/>
+              <w:right w:val="single" w:sz="6" w:space="0" w:color="000000"/>
+            </w:tcBorders>
+            <w:tcMar>
+              <w:top w:w="100" w:type="dxa"/>
+              <w:left w:w="100" w:type="dxa"/>
+              <w:bottom w:w="100" w:type="dxa"/>
+              <w:right w:w="100" w:type="dxa"/>
+            </w:tcMar>
+            <w:vAlign w:val="center"/>
+            <w:hideMark/>
+          </w:tcPr>
+          <w:p>
+            <w:pPr>
+              <w:adjustRightInd/>
+              <w:spacing w:line="240" w:lineRule="auto"/>
+              <w:jc w:val="left"/>
+              <w:textAlignment w:val="auto"/>
+              <w:rPr>
+                <w:rFonts w:ascii="Arial" w:eastAsia="Times New Roman" w:hAnsi="Arial" w:cs="Arial"/>
+                <w:sz w:val="24"/>
+                <w:szCs w:val="24"/>
+                <w:lang w:val="en-US" w:eastAsia="en-US"/>
+              </w:rPr>
+            </w:pPr>
+            <w:r>
+              <w:rPr>
+                <w:rFonts w:ascii="Arial" w:eastAsia="Dotum" w:hAnsi="Arial" w:cs="Arial"/>
+                <w:sz w:val="24"/>
+                <w:szCs w:val="24"/>
+                <w:lang w:val="en-US"/>
+              </w:rPr>
+              <w:t>QUES010</w:t>
+            </w:r>
+            <w:r>
+              <w:rPr>
+                <w:rFonts w:ascii="Arial" w:eastAsia="Dotum" w:hAnsi="Arial" w:cs="Arial"/>
+                <w:sz w:val="24"/>
+                <w:szCs w:val="24"/>
+                <w:lang w:val="en-US"/>
+              </w:rPr>
+              <w:t>2</w:t>
+            </w:r>
+            <w:r>
+              <w:rPr>
+                <w:rFonts w:ascii="Arial" w:eastAsia="Dotum" w:hAnsi="Arial" w:cs="Arial"/>
+                <w:sz w:val="24"/>
+                <w:szCs w:val="24"/>
+                <w:lang w:val="en-US"/>
+              </w:rPr>
+              <w:t>_</w:t>
+            </w:r>
+            <w:r>
+              <w:rPr>
+                <w:rFonts w:ascii="Arial" w:eastAsia="Dotum" w:hAnsi="Arial" w:cs="Arial"/>
+                <w:sz w:val="24"/>
+                <w:szCs w:val="24"/>
+                <w:lang w:val="en-US"/>
+              </w:rPr>
+              <w:t>2</w:t>
+            </w:r>
+          </w:p>
+        </w:tc>
+      </w:tr>
+      <w:tr>
+        <w:trPr>
+          <w:trHeight w:val="485"/>
+        </w:trPr>
+        <w:tc>
+          <w:tcPr>
+            <w:tcW w:w="0" w:type="auto"/>
+            <w:tcBorders>
+              <w:top w:val="single" w:sz="6" w:space="0" w:color="000000"/>
+              <w:left w:val="single" w:sz="6" w:space="0" w:color="000000"/>
+              <w:bottom w:val="single" w:sz="6" w:space="0" w:color="000000"/>
+              <w:right w:val="single" w:sz="6" w:space="0" w:color="000000"/>
+            </w:tcBorders>
+            <w:tcMar>
+              <w:top w:w="100" w:type="dxa"/>
+              <w:left w:w="100" w:type="dxa"/>
+              <w:bottom w:w="100" w:type="dxa"/>
+              <w:right w:w="100" w:type="dxa"/>
+            </w:tcMar>
+            <w:vAlign w:val="center"/>
+            <w:hideMark/>
+          </w:tcPr>
+          <w:p>
+            <w:pPr>
+              <w:adjustRightInd/>
+              <w:spacing w:line="240" w:lineRule="auto"/>
+              <w:jc w:val="left"/>
+              <w:textAlignment w:val="auto"/>
+              <w:rPr>
+                <w:rFonts w:ascii="Arial" w:eastAsia="Times New Roman" w:hAnsi="Arial" w:cs="Arial"/>
+                <w:sz w:val="24"/>
+                <w:szCs w:val="24"/>
+                <w:lang w:val="en-US" w:eastAsia="en-US"/>
+              </w:rPr>
+            </w:pPr>
+            <w:r>
+              <w:rPr>
+                <w:rFonts w:ascii="Arial" w:eastAsia="Times New Roman" w:hAnsi="Arial" w:cs="Arial"/>
+                <w:b/>
+                <w:bCs/>
+                <w:color w:val="000000"/>
+                <w:sz w:val="24"/>
+                <w:szCs w:val="24"/>
+                <w:lang w:val="en-US" w:eastAsia="en-US"/>
+              </w:rPr>
+              <w:lastRenderedPageBreak/>
+              <w:t>Tác nhân chính</w:t>
+            </w:r>
+          </w:p>
+        </w:tc>
+        <w:tc>
+          <w:tcPr>
+            <w:tcW w:w="0" w:type="auto"/>
+            <w:tcBorders>
+              <w:top w:val="single" w:sz="6" w:space="0" w:color="000000"/>
+              <w:left w:val="single" w:sz="6" w:space="0" w:color="000000"/>
+              <w:bottom w:val="single" w:sz="6" w:space="0" w:color="000000"/>
+              <w:right w:val="single" w:sz="6" w:space="0" w:color="000000"/>
+            </w:tcBorders>
+            <w:tcMar>
+              <w:top w:w="100" w:type="dxa"/>
+              <w:left w:w="100" w:type="dxa"/>
+              <w:bottom w:w="100" w:type="dxa"/>
+              <w:right w:w="100" w:type="dxa"/>
+            </w:tcMar>
+            <w:vAlign w:val="center"/>
+            <w:hideMark/>
+          </w:tcPr>
+          <w:p>
+            <w:pPr>
+              <w:adjustRightInd/>
+              <w:spacing w:line="240" w:lineRule="auto"/>
+              <w:jc w:val="left"/>
+              <w:textAlignment w:val="auto"/>
+              <w:rPr>
+                <w:rFonts w:ascii="Arial" w:eastAsia="Times New Roman" w:hAnsi="Arial" w:cs="Arial"/>
+                <w:sz w:val="24"/>
+                <w:szCs w:val="24"/>
+                <w:lang w:val="en-US" w:eastAsia="en-US"/>
+              </w:rPr>
+            </w:pPr>
+            <w:r>
+              <w:rPr>
+                <w:rFonts w:ascii="Arial" w:eastAsia="Times New Roman" w:hAnsi="Arial" w:cs="Arial"/>
+                <w:color w:val="000000"/>
+                <w:sz w:val="24"/>
+                <w:szCs w:val="24"/>
+                <w:lang w:val="en-US" w:eastAsia="en-US"/>
+              </w:rPr>
+              <w:t xml:space="preserve">Admin hoặc giảng viên đã tạo </w:t>
+            </w:r>
+            <w:r>
+              <w:rPr>
+                <w:rFonts w:ascii="Arial" w:eastAsia="Times New Roman" w:hAnsi="Arial" w:cs="Arial"/>
+                <w:color w:val="000000"/>
+                <w:sz w:val="24"/>
+                <w:szCs w:val="24"/>
+                <w:lang w:eastAsia="en-US"/>
+              </w:rPr>
+              <w:t>bài test</w:t>
+            </w:r>
+            <w:r>
+              <w:rPr>
+                <w:rFonts w:ascii="Arial" w:eastAsia="Times New Roman" w:hAnsi="Arial" w:cs="Arial"/>
+                <w:color w:val="000000"/>
+                <w:sz w:val="24"/>
+                <w:szCs w:val="24"/>
+                <w:lang w:eastAsia="en-US"/>
+              </w:rPr>
+              <w:t xml:space="preserve"> IQ</w:t>
+            </w:r>
+          </w:p>
+        </w:tc>
+      </w:tr>
+      <w:tr>
+        <w:trPr>
+          <w:trHeight w:val="485"/>
+        </w:trPr>
+        <w:tc>
+          <w:tcPr>
+            <w:tcW w:w="0" w:type="auto"/>
+            <w:tcBorders>
+              <w:top w:val="single" w:sz="6" w:space="0" w:color="000000"/>
+              <w:left w:val="single" w:sz="6" w:space="0" w:color="000000"/>
+              <w:bottom w:val="single" w:sz="6" w:space="0" w:color="000000"/>
+              <w:right w:val="single" w:sz="6" w:space="0" w:color="000000"/>
+            </w:tcBorders>
+            <w:tcMar>
+              <w:top w:w="100" w:type="dxa"/>
+              <w:left w:w="100" w:type="dxa"/>
+              <w:bottom w:w="100" w:type="dxa"/>
+              <w:right w:w="100" w:type="dxa"/>
+            </w:tcMar>
+            <w:vAlign w:val="center"/>
+            <w:hideMark/>
+          </w:tcPr>
+          <w:p>
+            <w:pPr>
+              <w:adjustRightInd/>
+              <w:spacing w:line="240" w:lineRule="auto"/>
+              <w:jc w:val="left"/>
+              <w:textAlignment w:val="auto"/>
+              <w:rPr>
+                <w:rFonts w:ascii="Arial" w:eastAsia="Times New Roman" w:hAnsi="Arial" w:cs="Arial"/>
+                <w:sz w:val="24"/>
+                <w:szCs w:val="24"/>
+                <w:lang w:val="en-US" w:eastAsia="en-US"/>
+              </w:rPr>
+            </w:pPr>
+            <w:r>
+              <w:rPr>
+                <w:rFonts w:ascii="Arial" w:eastAsia="Times New Roman" w:hAnsi="Arial" w:cs="Arial"/>
+                <w:b/>
+                <w:bCs/>
+                <w:color w:val="000000"/>
+                <w:sz w:val="24"/>
+                <w:szCs w:val="24"/>
+                <w:lang w:val="en-US" w:eastAsia="en-US"/>
+              </w:rPr>
+              <w:t>Điều kiện trước</w:t>
+            </w:r>
+          </w:p>
+        </w:tc>
+        <w:tc>
+          <w:tcPr>
+            <w:tcW w:w="0" w:type="auto"/>
+            <w:tcBorders>
+              <w:top w:val="single" w:sz="6" w:space="0" w:color="000000"/>
+              <w:left w:val="single" w:sz="6" w:space="0" w:color="000000"/>
+              <w:bottom w:val="single" w:sz="6" w:space="0" w:color="000000"/>
+              <w:right w:val="single" w:sz="6" w:space="0" w:color="000000"/>
+            </w:tcBorders>
+            <w:tcMar>
+              <w:top w:w="100" w:type="dxa"/>
+              <w:left w:w="100" w:type="dxa"/>
+              <w:bottom w:w="100" w:type="dxa"/>
+              <w:right w:w="100" w:type="dxa"/>
+            </w:tcMar>
+            <w:vAlign w:val="center"/>
+            <w:hideMark/>
+          </w:tcPr>
+          <w:p>
+            <w:pPr>
+              <w:adjustRightInd/>
+              <w:spacing w:line="240" w:lineRule="auto"/>
+              <w:jc w:val="left"/>
+              <w:textAlignment w:val="auto"/>
+              <w:rPr>
+                <w:rFonts w:ascii="Arial" w:eastAsia="Times New Roman" w:hAnsi="Arial" w:cs="Arial"/>
+                <w:sz w:val="24"/>
+                <w:szCs w:val="24"/>
+                <w:lang w:val="en-US" w:eastAsia="en-US"/>
+              </w:rPr>
+            </w:pPr>
+            <w:r>
+              <w:rPr>
+                <w:rFonts w:ascii="Arial" w:eastAsia="Times New Roman" w:hAnsi="Arial" w:cs="Arial"/>
+                <w:color w:val="000000"/>
+                <w:sz w:val="24"/>
+                <w:szCs w:val="24"/>
+                <w:lang w:val="en-US" w:eastAsia="en-US"/>
+              </w:rPr>
+              <w:t xml:space="preserve">Tác nhân đang ở màn hình danh sách </w:t>
+            </w:r>
+            <w:r>
+              <w:rPr>
+                <w:rFonts w:ascii="Arial" w:eastAsia="Times New Roman" w:hAnsi="Arial" w:cs="Arial"/>
+                <w:color w:val="000000"/>
+                <w:sz w:val="24"/>
+                <w:szCs w:val="24"/>
+                <w:lang w:eastAsia="en-US"/>
+              </w:rPr>
+              <w:t>bài test</w:t>
+            </w:r>
+            <w:r>
+              <w:rPr>
+                <w:rFonts w:ascii="Arial" w:eastAsia="Times New Roman" w:hAnsi="Arial" w:cs="Arial"/>
+                <w:color w:val="000000"/>
+                <w:sz w:val="24"/>
+                <w:szCs w:val="24"/>
+                <w:lang w:eastAsia="en-US"/>
+              </w:rPr>
+              <w:t xml:space="preserve"> IQ</w:t>
+            </w:r>
+          </w:p>
+        </w:tc>
+      </w:tr>
+      <w:tr>
+        <w:trPr>
+          <w:trHeight w:val="485"/>
+        </w:trPr>
+        <w:tc>
+          <w:tcPr>
+            <w:tcW w:w="0" w:type="auto"/>
+            <w:tcBorders>
+              <w:top w:val="single" w:sz="6" w:space="0" w:color="000000"/>
+              <w:left w:val="single" w:sz="6" w:space="0" w:color="000000"/>
+              <w:bottom w:val="single" w:sz="6" w:space="0" w:color="000000"/>
+              <w:right w:val="single" w:sz="6" w:space="0" w:color="000000"/>
+            </w:tcBorders>
+            <w:tcMar>
+              <w:top w:w="100" w:type="dxa"/>
+              <w:left w:w="100" w:type="dxa"/>
+              <w:bottom w:w="100" w:type="dxa"/>
+              <w:right w:w="100" w:type="dxa"/>
+            </w:tcMar>
+            <w:vAlign w:val="center"/>
+            <w:hideMark/>
+          </w:tcPr>
+          <w:p>
+            <w:pPr>
+              <w:adjustRightInd/>
+              <w:spacing w:line="240" w:lineRule="auto"/>
+              <w:jc w:val="left"/>
+              <w:textAlignment w:val="auto"/>
+              <w:rPr>
+                <w:rFonts w:ascii="Arial" w:eastAsia="Times New Roman" w:hAnsi="Arial" w:cs="Arial"/>
+                <w:sz w:val="24"/>
+                <w:szCs w:val="24"/>
+                <w:lang w:val="en-US" w:eastAsia="en-US"/>
+              </w:rPr>
+            </w:pPr>
+            <w:r>
+              <w:rPr>
+                <w:rFonts w:ascii="Arial" w:eastAsia="Times New Roman" w:hAnsi="Arial" w:cs="Arial"/>
+                <w:b/>
+                <w:bCs/>
+                <w:color w:val="000000"/>
+                <w:sz w:val="24"/>
+                <w:szCs w:val="24"/>
+                <w:lang w:val="en-US" w:eastAsia="en-US"/>
+              </w:rPr>
+              <w:t>Đảm bảo tối thiểu</w:t>
+            </w:r>
+          </w:p>
+        </w:tc>
+        <w:tc>
+          <w:tcPr>
+            <w:tcW w:w="0" w:type="auto"/>
+            <w:tcBorders>
+              <w:top w:val="single" w:sz="6" w:space="0" w:color="000000"/>
+              <w:left w:val="single" w:sz="6" w:space="0" w:color="000000"/>
+              <w:bottom w:val="single" w:sz="6" w:space="0" w:color="000000"/>
+              <w:right w:val="single" w:sz="6" w:space="0" w:color="000000"/>
+            </w:tcBorders>
+            <w:tcMar>
+              <w:top w:w="100" w:type="dxa"/>
+              <w:left w:w="100" w:type="dxa"/>
+              <w:bottom w:w="100" w:type="dxa"/>
+              <w:right w:w="100" w:type="dxa"/>
+            </w:tcMar>
+            <w:vAlign w:val="center"/>
+            <w:hideMark/>
+          </w:tcPr>
+          <w:p>
+            <w:pPr>
+              <w:adjustRightInd/>
+              <w:spacing w:line="240" w:lineRule="auto"/>
+              <w:jc w:val="left"/>
+              <w:textAlignment w:val="auto"/>
+              <w:rPr>
+                <w:rFonts w:ascii="Arial" w:eastAsia="Times New Roman" w:hAnsi="Arial" w:cs="Arial"/>
+                <w:sz w:val="24"/>
+                <w:szCs w:val="24"/>
+                <w:lang w:val="en-US" w:eastAsia="en-US"/>
+              </w:rPr>
+            </w:pPr>
+            <w:r>
+              <w:rPr>
+                <w:rFonts w:ascii="Arial" w:eastAsia="Times New Roman" w:hAnsi="Arial" w:cs="Arial"/>
+                <w:color w:val="000000"/>
+                <w:sz w:val="24"/>
+                <w:szCs w:val="24"/>
+                <w:lang w:val="en-US" w:eastAsia="en-US"/>
+              </w:rPr>
+              <w:t xml:space="preserve">Hệ thống cho phép nhập lại thông tin </w:t>
+            </w:r>
+            <w:r>
+              <w:rPr>
+                <w:rFonts w:ascii="Arial" w:eastAsia="Times New Roman" w:hAnsi="Arial" w:cs="Arial"/>
+                <w:color w:val="000000"/>
+                <w:sz w:val="24"/>
+                <w:szCs w:val="24"/>
+                <w:lang w:eastAsia="en-US"/>
+              </w:rPr>
+              <w:t>bài test</w:t>
+            </w:r>
+            <w:r>
+              <w:rPr>
+                <w:rFonts w:ascii="Arial" w:eastAsia="Times New Roman" w:hAnsi="Arial" w:cs="Arial"/>
+                <w:color w:val="000000"/>
+                <w:sz w:val="24"/>
+                <w:szCs w:val="24"/>
+                <w:lang w:eastAsia="en-US"/>
+              </w:rPr>
+              <w:t xml:space="preserve"> IQ</w:t>
+            </w:r>
+          </w:p>
+        </w:tc>
+      </w:tr>
+      <w:tr>
+        <w:trPr>
+          <w:trHeight w:val="485"/>
+        </w:trPr>
+        <w:tc>
+          <w:tcPr>
+            <w:tcW w:w="0" w:type="auto"/>
+            <w:tcBorders>
+              <w:top w:val="single" w:sz="6" w:space="0" w:color="000000"/>
+              <w:left w:val="single" w:sz="6" w:space="0" w:color="000000"/>
+              <w:bottom w:val="single" w:sz="6" w:space="0" w:color="000000"/>
+              <w:right w:val="single" w:sz="6" w:space="0" w:color="000000"/>
+            </w:tcBorders>
+            <w:tcMar>
+              <w:top w:w="100" w:type="dxa"/>
+              <w:left w:w="100" w:type="dxa"/>
+              <w:bottom w:w="100" w:type="dxa"/>
+              <w:right w:w="100" w:type="dxa"/>
+            </w:tcMar>
+            <w:vAlign w:val="center"/>
+            <w:hideMark/>
+          </w:tcPr>
+          <w:p>
+            <w:pPr>
+              <w:adjustRightInd/>
+              <w:spacing w:line="240" w:lineRule="auto"/>
+              <w:jc w:val="left"/>
+              <w:textAlignment w:val="auto"/>
+              <w:rPr>
+                <w:rFonts w:ascii="Arial" w:eastAsia="Times New Roman" w:hAnsi="Arial" w:cs="Arial"/>
+                <w:sz w:val="24"/>
+                <w:szCs w:val="24"/>
+                <w:lang w:val="en-US" w:eastAsia="en-US"/>
+              </w:rPr>
+            </w:pPr>
+            <w:r>
+              <w:rPr>
+                <w:rFonts w:ascii="Arial" w:eastAsia="Times New Roman" w:hAnsi="Arial" w:cs="Arial"/>
+                <w:b/>
+                <w:bCs/>
+                <w:color w:val="000000"/>
+                <w:sz w:val="24"/>
+                <w:szCs w:val="24"/>
+                <w:lang w:val="en-US" w:eastAsia="en-US"/>
+              </w:rPr>
+              <w:t>Điều kiện sau</w:t>
+            </w:r>
+          </w:p>
+        </w:tc>
+        <w:tc>
+          <w:tcPr>
+            <w:tcW w:w="0" w:type="auto"/>
+            <w:tcBorders>
+              <w:top w:val="single" w:sz="6" w:space="0" w:color="000000"/>
+              <w:left w:val="single" w:sz="6" w:space="0" w:color="000000"/>
+              <w:bottom w:val="single" w:sz="6" w:space="0" w:color="000000"/>
+              <w:right w:val="single" w:sz="6" w:space="0" w:color="000000"/>
+            </w:tcBorders>
+            <w:tcMar>
+              <w:top w:w="100" w:type="dxa"/>
+              <w:left w:w="100" w:type="dxa"/>
+              <w:bottom w:w="100" w:type="dxa"/>
+              <w:right w:w="100" w:type="dxa"/>
+            </w:tcMar>
+            <w:vAlign w:val="center"/>
+            <w:hideMark/>
+          </w:tcPr>
+          <w:p>
+            <w:pPr>
+              <w:adjustRightInd/>
+              <w:spacing w:line="240" w:lineRule="auto"/>
+              <w:jc w:val="left"/>
+              <w:textAlignment w:val="auto"/>
+              <w:rPr>
+                <w:rFonts w:ascii="Arial" w:eastAsia="Times New Roman" w:hAnsi="Arial" w:cs="Arial"/>
+                <w:sz w:val="24"/>
+                <w:szCs w:val="24"/>
+                <w:lang w:val="en-US" w:eastAsia="en-US"/>
+              </w:rPr>
+            </w:pPr>
+            <w:r>
+              <w:rPr>
+                <w:rFonts w:ascii="Arial" w:eastAsia="Times New Roman" w:hAnsi="Arial" w:cs="Arial"/>
+                <w:color w:val="000000"/>
+                <w:sz w:val="24"/>
+                <w:szCs w:val="24"/>
+                <w:lang w:val="en-US" w:eastAsia="en-US"/>
+              </w:rPr>
+              <w:t xml:space="preserve">Sửa </w:t>
+            </w:r>
+            <w:r>
+              <w:rPr>
+                <w:rFonts w:ascii="Arial" w:eastAsia="Times New Roman" w:hAnsi="Arial" w:cs="Arial"/>
+                <w:color w:val="000000"/>
+                <w:sz w:val="24"/>
+                <w:szCs w:val="24"/>
+                <w:lang w:eastAsia="en-US"/>
+              </w:rPr>
+              <w:t>bài test</w:t>
+            </w:r>
+            <w:r>
+              <w:rPr>
+                <w:rFonts w:ascii="Arial" w:eastAsia="Times New Roman" w:hAnsi="Arial" w:cs="Arial"/>
+                <w:color w:val="000000"/>
+                <w:sz w:val="24"/>
+                <w:szCs w:val="24"/>
+                <w:lang w:eastAsia="en-US"/>
+              </w:rPr>
+              <w:t xml:space="preserve"> IQ</w:t>
+            </w:r>
+            <w:r>
+              <w:rPr>
+                <w:rFonts w:ascii="Arial" w:eastAsia="Times New Roman" w:hAnsi="Arial" w:cs="Arial"/>
+                <w:color w:val="000000"/>
+                <w:sz w:val="24"/>
+                <w:szCs w:val="24"/>
+                <w:lang w:val="en-US" w:eastAsia="en-US"/>
+              </w:rPr>
+              <w:t xml:space="preserve"> </w:t>
+            </w:r>
+            <w:r>
+              <w:rPr>
+                <w:rFonts w:ascii="Arial" w:eastAsia="Times New Roman" w:hAnsi="Arial" w:cs="Arial"/>
+                <w:color w:val="000000"/>
+                <w:sz w:val="24"/>
+                <w:szCs w:val="24"/>
+                <w:lang w:val="en-US" w:eastAsia="en-US"/>
+              </w:rPr>
+              <w:t>thành công</w:t>
+            </w:r>
+          </w:p>
+        </w:tc>
+      </w:tr>
+      <w:tr>
+        <w:trPr>
+          <w:trHeight w:val="848"/>
+        </w:trPr>
+        <w:tc>
+          <w:tcPr>
+            <w:tcW w:w="0" w:type="auto"/>
+            <w:gridSpan w:val="2"/>
+            <w:tcBorders>
+              <w:top w:val="single" w:sz="6" w:space="0" w:color="000000"/>
+              <w:left w:val="single" w:sz="6" w:space="0" w:color="000000"/>
+              <w:bottom w:val="single" w:sz="6" w:space="0" w:color="000000"/>
+              <w:right w:val="single" w:sz="6" w:space="0" w:color="000000"/>
+            </w:tcBorders>
+            <w:tcMar>
+              <w:top w:w="100" w:type="dxa"/>
+              <w:left w:w="100" w:type="dxa"/>
+              <w:bottom w:w="100" w:type="dxa"/>
+              <w:right w:w="100" w:type="dxa"/>
+            </w:tcMar>
+            <w:hideMark/>
+          </w:tcPr>
+          <w:p>
+            <w:pPr>
+              <w:adjustRightInd/>
+              <w:spacing w:before="240" w:line="240" w:lineRule="auto"/>
+              <w:jc w:val="left"/>
+              <w:textAlignment w:val="auto"/>
+              <w:rPr>
+                <w:rFonts w:ascii="Arial" w:eastAsia="Times New Roman" w:hAnsi="Arial" w:cs="Arial"/>
+                <w:sz w:val="24"/>
+                <w:szCs w:val="24"/>
+                <w:lang w:val="en-US" w:eastAsia="en-US"/>
+              </w:rPr>
+            </w:pPr>
+            <w:r>
+              <w:rPr>
+                <w:rFonts w:ascii="Arial" w:eastAsia="Times New Roman" w:hAnsi="Arial" w:cs="Arial"/>
+                <w:b/>
+                <w:bCs/>
+                <w:color w:val="000000"/>
+                <w:sz w:val="24"/>
+                <w:szCs w:val="24"/>
+                <w:lang w:val="en-US" w:eastAsia="en-US"/>
+              </w:rPr>
+              <w:t>Chuỗi sự kiện chính</w:t>
+            </w:r>
+          </w:p>
+          <w:p>
+            <w:pPr>
+              <w:pStyle w:val="ListParagraph"/>
+              <w:numPr>
+                <w:ilvl w:val="0"/>
+                <w:numId w:val="43"/>
+              </w:numPr>
+              <w:adjustRightInd/>
+              <w:spacing w:before="240" w:line="240" w:lineRule="auto"/>
+              <w:jc w:val="left"/>
+              <w:textAlignment w:val="auto"/>
+              <w:rPr>
+                <w:rFonts w:ascii="Arial" w:eastAsia="Times New Roman" w:hAnsi="Arial" w:cs="Arial"/>
+                <w:sz w:val="24"/>
+                <w:szCs w:val="24"/>
+                <w:lang w:val="en-US" w:eastAsia="en-US"/>
+              </w:rPr>
+            </w:pPr>
+            <w:r>
+              <w:rPr>
+                <w:rFonts w:ascii="Arial" w:eastAsia="Times New Roman" w:hAnsi="Arial" w:cs="Arial"/>
+                <w:color w:val="000000"/>
+                <w:sz w:val="24"/>
+                <w:szCs w:val="24"/>
+                <w:lang w:val="en-US" w:eastAsia="en-US"/>
+              </w:rPr>
+              <w:t xml:space="preserve">Tác nhân chọn </w:t>
+            </w:r>
+            <w:r>
+              <w:rPr>
+                <w:rFonts w:ascii="Arial" w:eastAsia="Times New Roman" w:hAnsi="Arial" w:cs="Arial"/>
+                <w:color w:val="000000"/>
+                <w:sz w:val="24"/>
+                <w:szCs w:val="24"/>
+                <w:lang w:eastAsia="en-US"/>
+              </w:rPr>
+              <w:t>bài test</w:t>
+            </w:r>
+            <w:r>
+              <w:rPr>
+                <w:rFonts w:ascii="Arial" w:eastAsia="Times New Roman" w:hAnsi="Arial" w:cs="Arial"/>
+                <w:color w:val="000000"/>
+                <w:sz w:val="24"/>
+                <w:szCs w:val="24"/>
+                <w:lang w:eastAsia="en-US"/>
+              </w:rPr>
+              <w:t xml:space="preserve"> IQ</w:t>
+            </w:r>
+            <w:r>
+              <w:rPr>
+                <w:rFonts w:ascii="Arial" w:eastAsia="Times New Roman" w:hAnsi="Arial" w:cs="Arial"/>
+                <w:color w:val="000000"/>
+                <w:sz w:val="24"/>
+                <w:szCs w:val="24"/>
+                <w:lang w:val="en-US" w:eastAsia="en-US"/>
+              </w:rPr>
+              <w:t xml:space="preserve"> muốn sửa.</w:t>
+            </w:r>
+          </w:p>
+          <w:p>
+            <w:pPr>
+              <w:pStyle w:val="ListParagraph"/>
+              <w:numPr>
+                <w:ilvl w:val="0"/>
+                <w:numId w:val="43"/>
+              </w:numPr>
+              <w:adjustRightInd/>
+              <w:spacing w:before="240" w:line="240" w:lineRule="auto"/>
+              <w:jc w:val="left"/>
+              <w:textAlignment w:val="auto"/>
+              <w:rPr>
+                <w:rFonts w:ascii="Arial" w:eastAsia="Times New Roman" w:hAnsi="Arial" w:cs="Arial"/>
+                <w:sz w:val="24"/>
+                <w:szCs w:val="24"/>
+                <w:lang w:val="en-US" w:eastAsia="en-US"/>
+              </w:rPr>
+            </w:pPr>
+            <w:r>
+              <w:rPr>
+                <w:rFonts w:ascii="Arial" w:eastAsia="Times New Roman" w:hAnsi="Arial" w:cs="Arial"/>
+                <w:sz w:val="24"/>
+                <w:szCs w:val="24"/>
+                <w:lang w:val="en-US" w:eastAsia="en-US"/>
+              </w:rPr>
+              <w:t xml:space="preserve">Tác nhân nhập thông tin </w:t>
+            </w:r>
+            <w:r>
+              <w:rPr>
+                <w:rFonts w:ascii="Arial" w:eastAsia="Times New Roman" w:hAnsi="Arial" w:cs="Arial"/>
+                <w:color w:val="000000"/>
+                <w:sz w:val="24"/>
+                <w:szCs w:val="24"/>
+                <w:lang w:eastAsia="en-US"/>
+              </w:rPr>
+              <w:t>bài test</w:t>
+            </w:r>
+            <w:r>
+              <w:rPr>
+                <w:rFonts w:ascii="Arial" w:eastAsia="Times New Roman" w:hAnsi="Arial" w:cs="Arial"/>
+                <w:color w:val="000000"/>
+                <w:sz w:val="24"/>
+                <w:szCs w:val="24"/>
+                <w:lang w:eastAsia="en-US"/>
+              </w:rPr>
+              <w:t xml:space="preserve"> IQ</w:t>
+            </w:r>
+            <w:r>
+              <w:rPr>
+                <w:rFonts w:ascii="Arial" w:eastAsia="Times New Roman" w:hAnsi="Arial" w:cs="Arial"/>
+                <w:color w:val="000000"/>
+                <w:sz w:val="24"/>
+                <w:szCs w:val="24"/>
+                <w:lang w:val="en-US" w:eastAsia="en-US"/>
+              </w:rPr>
+              <w:t>.</w:t>
+            </w:r>
+          </w:p>
+          <w:p>
+            <w:pPr>
+              <w:pStyle w:val="ListParagraph"/>
+              <w:numPr>
+                <w:ilvl w:val="0"/>
+                <w:numId w:val="43"/>
+              </w:numPr>
+              <w:adjustRightInd/>
+              <w:spacing w:before="240" w:line="240" w:lineRule="auto"/>
+              <w:jc w:val="left"/>
+              <w:textAlignment w:val="auto"/>
+              <w:rPr>
+                <w:rFonts w:ascii="Arial" w:eastAsia="Times New Roman" w:hAnsi="Arial" w:cs="Arial"/>
+                <w:sz w:val="24"/>
+                <w:szCs w:val="24"/>
+                <w:lang w:val="en-US" w:eastAsia="en-US"/>
+              </w:rPr>
+            </w:pPr>
+            <w:r>
+              <w:rPr>
+                <w:rFonts w:ascii="Arial" w:eastAsia="Times New Roman" w:hAnsi="Arial" w:cs="Arial"/>
+                <w:sz w:val="24"/>
+                <w:szCs w:val="24"/>
+                <w:lang w:val="en-US" w:eastAsia="en-US"/>
+              </w:rPr>
+              <w:t>Tác nhân chọn lưu</w:t>
+            </w:r>
+          </w:p>
+          <w:p>
+            <w:pPr>
+              <w:pStyle w:val="ListParagraph"/>
+              <w:numPr>
+                <w:ilvl w:val="0"/>
+                <w:numId w:val="43"/>
+              </w:numPr>
+              <w:adjustRightInd/>
+              <w:spacing w:before="240" w:line="240" w:lineRule="auto"/>
+              <w:jc w:val="left"/>
+              <w:textAlignment w:val="auto"/>
+              <w:rPr>
+                <w:rFonts w:ascii="Arial" w:eastAsia="Times New Roman" w:hAnsi="Arial" w:cs="Arial"/>
+                <w:color w:val="000000"/>
+                <w:sz w:val="24"/>
+                <w:szCs w:val="24"/>
+                <w:lang w:val="en-US" w:eastAsia="en-US"/>
+              </w:rPr>
+            </w:pPr>
+            <w:r>
+              <w:rPr>
+                <w:rFonts w:ascii="Arial" w:eastAsia="Times New Roman" w:hAnsi="Arial" w:cs="Arial"/>
+                <w:sz w:val="24"/>
+                <w:szCs w:val="24"/>
+                <w:lang w:val="en-US" w:eastAsia="en-US"/>
+              </w:rPr>
+              <w:t>Hệ thống kiển tra tính hợp lệ, xác nhận thông tin vừa nhập</w:t>
+            </w:r>
+          </w:p>
+          <w:p>
+            <w:pPr>
+              <w:pStyle w:val="ListParagraph"/>
+              <w:numPr>
+                <w:ilvl w:val="0"/>
+                <w:numId w:val="43"/>
+              </w:numPr>
+              <w:adjustRightInd/>
+              <w:spacing w:before="240" w:line="240" w:lineRule="auto"/>
+              <w:jc w:val="left"/>
+              <w:textAlignment w:val="auto"/>
+              <w:rPr>
+                <w:rFonts w:ascii="Arial" w:eastAsia="Times New Roman" w:hAnsi="Arial" w:cs="Arial"/>
+                <w:color w:val="000000"/>
+                <w:sz w:val="24"/>
+                <w:szCs w:val="24"/>
+                <w:lang w:val="en-US" w:eastAsia="en-US"/>
+              </w:rPr>
+            </w:pPr>
+            <w:r>
+              <w:rPr>
+                <w:rFonts w:ascii="Arial" w:eastAsia="Times New Roman" w:hAnsi="Arial" w:cs="Arial"/>
+                <w:color w:val="000000"/>
+                <w:sz w:val="24"/>
+                <w:szCs w:val="24"/>
+                <w:lang w:val="en-US" w:eastAsia="en-US"/>
+              </w:rPr>
+              <w:t>Hệ thống lưu thông tin vào cơ sở dữ liệu</w:t>
+            </w:r>
+          </w:p>
+          <w:p>
+            <w:pPr>
+              <w:pStyle w:val="ListParagraph"/>
+              <w:numPr>
+                <w:ilvl w:val="0"/>
+                <w:numId w:val="43"/>
+              </w:numPr>
+              <w:adjustRightInd/>
+              <w:spacing w:before="240" w:line="240" w:lineRule="auto"/>
+              <w:jc w:val="left"/>
+              <w:textAlignment w:val="auto"/>
+              <w:rPr>
+                <w:rFonts w:ascii="Arial" w:eastAsia="Times New Roman" w:hAnsi="Arial" w:cs="Arial"/>
+                <w:color w:val="000000"/>
+                <w:sz w:val="24"/>
+                <w:szCs w:val="24"/>
+                <w:lang w:val="en-US" w:eastAsia="en-US"/>
+              </w:rPr>
+            </w:pPr>
+            <w:r>
+              <w:rPr>
+                <w:rFonts w:ascii="Arial" w:eastAsia="Times New Roman" w:hAnsi="Arial" w:cs="Arial"/>
+                <w:color w:val="000000"/>
+                <w:sz w:val="24"/>
+                <w:szCs w:val="24"/>
+                <w:lang w:val="en-US" w:eastAsia="en-US"/>
+              </w:rPr>
+              <w:t>Kết thúc</w:t>
+            </w:r>
+          </w:p>
+        </w:tc>
+      </w:tr>
+      <w:tr>
+        <w:trPr>
+          <w:trHeight w:val="2018"/>
+        </w:trPr>
+        <w:tc>
+          <w:tcPr>
+            <w:tcW w:w="0" w:type="auto"/>
+            <w:gridSpan w:val="2"/>
+            <w:tcBorders>
+              <w:top w:val="single" w:sz="6" w:space="0" w:color="000000"/>
+              <w:left w:val="single" w:sz="6" w:space="0" w:color="000000"/>
+              <w:bottom w:val="single" w:sz="6" w:space="0" w:color="000000"/>
+              <w:right w:val="single" w:sz="6" w:space="0" w:color="000000"/>
+            </w:tcBorders>
+            <w:tcMar>
+              <w:top w:w="100" w:type="dxa"/>
+              <w:left w:w="100" w:type="dxa"/>
+              <w:bottom w:w="100" w:type="dxa"/>
+              <w:right w:w="100" w:type="dxa"/>
+            </w:tcMar>
+            <w:hideMark/>
+          </w:tcPr>
+          <w:p>
+            <w:pPr>
+              <w:adjustRightInd/>
+              <w:spacing w:before="240" w:line="240" w:lineRule="auto"/>
+              <w:jc w:val="left"/>
+              <w:textAlignment w:val="auto"/>
+              <w:rPr>
+                <w:rFonts w:ascii="Arial" w:eastAsia="Times New Roman" w:hAnsi="Arial" w:cs="Arial"/>
+                <w:b/>
+                <w:bCs/>
+                <w:color w:val="000000"/>
+                <w:sz w:val="24"/>
+                <w:szCs w:val="24"/>
+                <w:lang w:val="en-US" w:eastAsia="en-US"/>
+              </w:rPr>
+            </w:pPr>
+            <w:r>
+              <w:rPr>
+                <w:rFonts w:ascii="Arial" w:eastAsia="Times New Roman" w:hAnsi="Arial" w:cs="Arial"/>
+                <w:b/>
+                <w:bCs/>
+                <w:color w:val="000000"/>
+                <w:sz w:val="24"/>
+                <w:szCs w:val="24"/>
+                <w:lang w:val="en-US" w:eastAsia="en-US"/>
+              </w:rPr>
+              <w:t>Ngoại lệ</w:t>
+            </w:r>
+          </w:p>
+          <w:p>
+            <w:pPr>
+              <w:adjustRightInd/>
+              <w:spacing w:before="240" w:line="240" w:lineRule="auto"/>
+              <w:jc w:val="left"/>
+              <w:textAlignment w:val="auto"/>
+              <w:rPr>
+                <w:rFonts w:ascii="Arial" w:eastAsia="Times New Roman" w:hAnsi="Arial" w:cs="Arial"/>
+                <w:sz w:val="24"/>
+                <w:szCs w:val="24"/>
+                <w:lang w:val="en-US" w:eastAsia="en-US"/>
+              </w:rPr>
+            </w:pPr>
+            <w:r>
+              <w:rPr>
+                <w:rFonts w:ascii="Arial" w:eastAsia="Times New Roman" w:hAnsi="Arial" w:cs="Arial"/>
+                <w:color w:val="000000"/>
+                <w:sz w:val="24"/>
+                <w:szCs w:val="24"/>
+                <w:lang w:val="en-US" w:eastAsia="en-US"/>
+              </w:rPr>
+              <w:t xml:space="preserve">2.1. Tác nhân hủy bỏ việc sửa </w:t>
+            </w:r>
+            <w:r>
+              <w:rPr>
+                <w:rFonts w:ascii="Arial" w:eastAsia="Times New Roman" w:hAnsi="Arial" w:cs="Arial"/>
+                <w:color w:val="000000"/>
+                <w:sz w:val="24"/>
+                <w:szCs w:val="24"/>
+                <w:lang w:eastAsia="en-US"/>
+              </w:rPr>
+              <w:t>bài test</w:t>
+            </w:r>
+            <w:r>
+              <w:rPr>
+                <w:rFonts w:ascii="Arial" w:eastAsia="Times New Roman" w:hAnsi="Arial" w:cs="Arial"/>
+                <w:color w:val="000000"/>
+                <w:sz w:val="24"/>
+                <w:szCs w:val="24"/>
+                <w:lang w:eastAsia="en-US"/>
+              </w:rPr>
+              <w:t xml:space="preserve"> IQ</w:t>
+            </w:r>
+          </w:p>
+          <w:p>
+            <w:pPr>
+              <w:adjustRightInd/>
+              <w:spacing w:before="240" w:line="240" w:lineRule="auto"/>
+              <w:jc w:val="left"/>
+              <w:textAlignment w:val="auto"/>
+              <w:rPr>
+                <w:rFonts w:ascii="Arial" w:eastAsia="Times New Roman" w:hAnsi="Arial" w:cs="Arial"/>
+                <w:sz w:val="24"/>
+                <w:szCs w:val="24"/>
+                <w:lang w:val="en-US" w:eastAsia="en-US"/>
+              </w:rPr>
+            </w:pPr>
+            <w:r>
+              <w:rPr>
+                <w:rFonts w:ascii="Arial" w:eastAsia="Times New Roman" w:hAnsi="Arial" w:cs="Arial"/>
+                <w:color w:val="000000"/>
+                <w:sz w:val="24"/>
+                <w:szCs w:val="24"/>
+                <w:lang w:val="en-US" w:eastAsia="en-US"/>
+              </w:rPr>
+              <w:t xml:space="preserve">    2</w:t>
+            </w:r>
+            <w:r>
+              <w:rPr>
+                <w:rFonts w:ascii="Arial" w:eastAsia="Times New Roman" w:hAnsi="Arial" w:cs="Arial"/>
+                <w:color w:val="000000"/>
+                <w:sz w:val="24"/>
+                <w:szCs w:val="24"/>
+                <w:lang w:val="en-US" w:eastAsia="en-US"/>
+              </w:rPr>
+              <w:t xml:space="preserve">.1.1. Hệ thống bỏ qua form sửa </w:t>
+            </w:r>
+            <w:r>
+              <w:rPr>
+                <w:rFonts w:ascii="Arial" w:eastAsia="Times New Roman" w:hAnsi="Arial" w:cs="Arial"/>
+                <w:color w:val="000000"/>
+                <w:sz w:val="24"/>
+                <w:szCs w:val="24"/>
+                <w:lang w:eastAsia="en-US"/>
+              </w:rPr>
+              <w:t>bài test</w:t>
+            </w:r>
+            <w:r>
+              <w:rPr>
+                <w:rFonts w:ascii="Arial" w:eastAsia="Times New Roman" w:hAnsi="Arial" w:cs="Arial"/>
+                <w:color w:val="000000"/>
+                <w:sz w:val="24"/>
+                <w:szCs w:val="24"/>
+                <w:lang w:eastAsia="en-US"/>
+              </w:rPr>
+              <w:t xml:space="preserve"> IQ</w:t>
+            </w:r>
+            <w:r>
+              <w:rPr>
+                <w:rFonts w:ascii="Arial" w:eastAsia="Times New Roman" w:hAnsi="Arial" w:cs="Arial"/>
+                <w:color w:val="000000"/>
+                <w:sz w:val="24"/>
+                <w:szCs w:val="24"/>
+                <w:lang w:val="en-US" w:eastAsia="en-US"/>
+              </w:rPr>
+              <w:t xml:space="preserve"> </w:t>
+            </w:r>
+            <w:r>
+              <w:rPr>
+                <w:rFonts w:ascii="Arial" w:eastAsia="Times New Roman" w:hAnsi="Arial" w:cs="Arial"/>
+                <w:color w:val="000000"/>
+                <w:sz w:val="24"/>
+                <w:szCs w:val="24"/>
+                <w:lang w:val="en-US" w:eastAsia="en-US"/>
+              </w:rPr>
+              <w:t xml:space="preserve">và trở về màn hình danh sách </w:t>
+            </w:r>
+            <w:r>
+              <w:rPr>
+                <w:rFonts w:ascii="Arial" w:eastAsia="Times New Roman" w:hAnsi="Arial" w:cs="Arial"/>
+                <w:color w:val="000000"/>
+                <w:sz w:val="24"/>
+                <w:szCs w:val="24"/>
+                <w:lang w:eastAsia="en-US"/>
+              </w:rPr>
+              <w:t>bài test</w:t>
+            </w:r>
+            <w:r>
+              <w:rPr>
+                <w:rFonts w:ascii="Arial" w:eastAsia="Times New Roman" w:hAnsi="Arial" w:cs="Arial"/>
+                <w:color w:val="000000"/>
+                <w:sz w:val="24"/>
+                <w:szCs w:val="24"/>
+                <w:lang w:eastAsia="en-US"/>
+              </w:rPr>
+              <w:t xml:space="preserve"> IQ</w:t>
+            </w:r>
+          </w:p>
+          <w:p>
+            <w:pPr>
+              <w:adjustRightInd/>
+              <w:spacing w:before="240" w:line="240" w:lineRule="auto"/>
+              <w:jc w:val="left"/>
+              <w:textAlignment w:val="auto"/>
+              <w:rPr>
+                <w:rFonts w:ascii="Arial" w:eastAsia="Times New Roman" w:hAnsi="Arial" w:cs="Arial"/>
+                <w:sz w:val="24"/>
+                <w:szCs w:val="24"/>
+                <w:lang w:val="en-US" w:eastAsia="en-US"/>
+              </w:rPr>
+            </w:pPr>
+            <w:r>
+              <w:rPr>
+                <w:rFonts w:ascii="Arial" w:eastAsia="Times New Roman" w:hAnsi="Arial" w:cs="Arial"/>
+                <w:color w:val="000000"/>
+                <w:sz w:val="24"/>
+                <w:szCs w:val="24"/>
+                <w:lang w:val="en-US" w:eastAsia="en-US"/>
+              </w:rPr>
+              <w:t xml:space="preserve"> 4</w:t>
+            </w:r>
+            <w:r>
+              <w:rPr>
+                <w:rFonts w:ascii="Arial" w:eastAsia="Times New Roman" w:hAnsi="Arial" w:cs="Arial"/>
+                <w:color w:val="000000"/>
+                <w:sz w:val="24"/>
+                <w:szCs w:val="24"/>
+                <w:lang w:val="en-US" w:eastAsia="en-US"/>
+              </w:rPr>
+              <w:t>.1 Thông tin đưa vào không hợp lệ </w:t>
+            </w:r>
+          </w:p>
+          <w:p>
+            <w:pPr>
+              <w:adjustRightInd/>
+              <w:spacing w:before="240" w:line="240" w:lineRule="auto"/>
+              <w:jc w:val="left"/>
+              <w:textAlignment w:val="auto"/>
+              <w:rPr>
+                <w:rFonts w:ascii="Arial" w:eastAsia="Times New Roman" w:hAnsi="Arial" w:cs="Arial"/>
+                <w:sz w:val="24"/>
+                <w:szCs w:val="24"/>
+                <w:lang w:val="en-US" w:eastAsia="en-US"/>
+              </w:rPr>
+            </w:pPr>
+            <w:r>
+              <w:rPr>
+                <w:rFonts w:ascii="Arial" w:eastAsia="Times New Roman" w:hAnsi="Arial" w:cs="Arial"/>
+                <w:color w:val="000000"/>
+                <w:sz w:val="24"/>
+                <w:szCs w:val="24"/>
+                <w:lang w:val="en-US" w:eastAsia="en-US"/>
+              </w:rPr>
+              <w:t>     </w:t>
+            </w:r>
+            <w:r>
+              <w:rPr>
+                <w:rFonts w:ascii="Arial" w:eastAsia="Times New Roman" w:hAnsi="Arial" w:cs="Arial"/>
+                <w:color w:val="000000"/>
+                <w:sz w:val="24"/>
+                <w:szCs w:val="24"/>
+                <w:lang w:val="en-US" w:eastAsia="en-US"/>
+              </w:rPr>
+              <w:t>4</w:t>
+            </w:r>
+            <w:r>
+              <w:rPr>
+                <w:rFonts w:ascii="Arial" w:eastAsia="Times New Roman" w:hAnsi="Arial" w:cs="Arial"/>
+                <w:color w:val="000000"/>
+                <w:sz w:val="24"/>
+                <w:szCs w:val="24"/>
+                <w:lang w:val="en-US" w:eastAsia="en-US"/>
+              </w:rPr>
+              <w:t>.1.1: Hệ thống hiển thị thông báo lỗi</w:t>
+            </w:r>
+          </w:p>
+          <w:p>
+            <w:pPr>
+              <w:adjustRightInd/>
+              <w:spacing w:before="240" w:line="240" w:lineRule="auto"/>
+              <w:jc w:val="left"/>
+              <w:textAlignment w:val="auto"/>
+              <w:rPr>
+                <w:rFonts w:ascii="Arial" w:eastAsia="Times New Roman" w:hAnsi="Arial" w:cs="Arial"/>
+                <w:sz w:val="24"/>
+                <w:szCs w:val="24"/>
+                <w:lang w:val="en-US" w:eastAsia="en-US"/>
+              </w:rPr>
+            </w:pPr>
+            <w:r>
+              <w:rPr>
+                <w:rFonts w:ascii="Arial" w:eastAsia="Times New Roman" w:hAnsi="Arial" w:cs="Arial"/>
+                <w:color w:val="000000"/>
+                <w:sz w:val="24"/>
+                <w:szCs w:val="24"/>
+                <w:lang w:val="en-US" w:eastAsia="en-US"/>
+              </w:rPr>
+              <w:t>     </w:t>
+            </w:r>
+            <w:r>
+              <w:rPr>
+                <w:rFonts w:ascii="Arial" w:eastAsia="Times New Roman" w:hAnsi="Arial" w:cs="Arial"/>
+                <w:color w:val="000000"/>
+                <w:sz w:val="24"/>
+                <w:szCs w:val="24"/>
+                <w:lang w:val="en-US" w:eastAsia="en-US"/>
+              </w:rPr>
+              <w:t>4</w:t>
+            </w:r>
+            <w:r>
+              <w:rPr>
+                <w:rFonts w:ascii="Arial" w:eastAsia="Times New Roman" w:hAnsi="Arial" w:cs="Arial"/>
+                <w:color w:val="000000"/>
+                <w:sz w:val="24"/>
+                <w:szCs w:val="24"/>
+                <w:lang w:val="en-US" w:eastAsia="en-US"/>
+              </w:rPr>
+              <w:t>.1.2: quay lại bước 3</w:t>
+            </w:r>
+          </w:p>
+        </w:tc>
+      </w:tr>
+    </w:tbl>
+    <w:p>
+      <w:pPr>
+        <w:spacing w:line="276" w:lineRule="auto"/>
+        <w:rPr>
+          <w:rFonts w:ascii="Arial" w:hAnsi="Arial" w:cs="Arial"/>
+          <w:sz w:val="24"/>
+          <w:szCs w:val="24"/>
+        </w:rPr>
+      </w:pPr>
+    </w:p>
+    <w:p>
+      <w:pPr>
+        <w:spacing w:line="276" w:lineRule="auto"/>
+        <w:rPr>
+          <w:rFonts w:ascii="Arial" w:hAnsi="Arial" w:cs="Arial"/>
+          <w:sz w:val="24"/>
+          <w:szCs w:val="24"/>
+        </w:rPr>
+      </w:pPr>
+    </w:p>
+    <w:p>
+      <w:pPr>
+        <w:spacing w:line="276" w:lineRule="auto"/>
+        <w:rPr>
+          <w:rFonts w:ascii="Arial" w:hAnsi="Arial" w:cs="Arial"/>
+          <w:sz w:val="24"/>
+          <w:szCs w:val="24"/>
+        </w:rPr>
+      </w:pPr>
+    </w:p>
+    <w:p>
+      <w:pPr>
+        <w:spacing w:line="276" w:lineRule="auto"/>
+        <w:rPr>
+          <w:rFonts w:ascii="Arial" w:hAnsi="Arial" w:cs="Arial"/>
+          <w:sz w:val="24"/>
+          <w:szCs w:val="24"/>
+        </w:rPr>
+      </w:pPr>
+    </w:p>
+    <w:p>
+      <w:pPr>
+        <w:spacing w:line="276" w:lineRule="auto"/>
+        <w:rPr>
+          <w:rFonts w:ascii="Arial" w:hAnsi="Arial" w:cs="Arial"/>
+          <w:sz w:val="24"/>
+          <w:szCs w:val="24"/>
+        </w:rPr>
+      </w:pPr>
+    </w:p>
+    <w:p>
+      <w:pPr>
+        <w:spacing w:line="276" w:lineRule="auto"/>
+        <w:rPr>
+          <w:rFonts w:ascii="Arial" w:hAnsi="Arial" w:cs="Arial"/>
+          <w:sz w:val="24"/>
+          <w:szCs w:val="24"/>
+        </w:rPr>
+      </w:pPr>
+    </w:p>
+    <w:p>
+      <w:pPr>
+        <w:spacing w:line="276" w:lineRule="auto"/>
+        <w:rPr>
+          <w:rFonts w:ascii="Arial" w:hAnsi="Arial" w:cs="Arial"/>
+          <w:sz w:val="24"/>
+          <w:szCs w:val="24"/>
+        </w:rPr>
+      </w:pPr>
+    </w:p>
+    <w:p>
+      <w:pPr>
+        <w:pStyle w:val="ListParagraph"/>
+        <w:numPr>
+          <w:ilvl w:val="1"/>
+          <w:numId w:val="41"/>
+        </w:numPr>
+        <w:spacing w:line="276" w:lineRule="auto"/>
+        <w:rPr>
+          <w:rFonts w:ascii="Arial" w:hAnsi="Arial" w:cs="Arial"/>
+          <w:sz w:val="24"/>
+          <w:szCs w:val="24"/>
+          <w:lang w:val="en-US"/>
+        </w:rPr>
+      </w:pPr>
+      <w:r>
+        <w:rPr>
+          <w:rFonts w:ascii="Arial" w:hAnsi="Arial" w:cs="Arial"/>
+          <w:sz w:val="24"/>
+          <w:szCs w:val="24"/>
+          <w:lang w:val="en-US"/>
+        </w:rPr>
+        <w:t>Xoá học viên</w:t>
+      </w:r>
+    </w:p>
+    <w:p>
+      <w:pPr>
+        <w:spacing w:line="276" w:lineRule="auto"/>
+        <w:ind w:left="360"/>
+        <w:rPr>
+          <w:rFonts w:ascii="Arial" w:hAnsi="Arial" w:cs="Arial"/>
+          <w:sz w:val="24"/>
+          <w:szCs w:val="24"/>
+          <w:lang w:val="en-US"/>
+        </w:rPr>
+      </w:pPr>
+    </w:p>
+    <w:tbl>
+      <w:tblPr>
+        <w:tblW w:w="9352" w:type="dxa"/>
+        <w:tblCellMar>
+          <w:top w:w="15" w:type="dxa"/>
+          <w:left w:w="15" w:type="dxa"/>
+          <w:bottom w:w="15" w:type="dxa"/>
+          <w:right w:w="15" w:type="dxa"/>
+        </w:tblCellMar>
+        <w:tblLook w:val="04A0" w:firstRow="1" w:lastRow="0" w:firstColumn="1" w:lastColumn="0" w:noHBand="0" w:noVBand="1"/>
+      </w:tblPr>
+      <w:tblGrid>
+        <w:gridCol w:w="2296"/>
+        <w:gridCol w:w="7056"/>
+      </w:tblGrid>
+      <w:tr>
+        <w:trPr>
+          <w:trHeight w:val="485"/>
+        </w:trPr>
+        <w:tc>
+          <w:tcPr>
+            <w:tcW w:w="0" w:type="auto"/>
+            <w:tcBorders>
+              <w:top w:val="single" w:sz="6" w:space="0" w:color="000000"/>
+              <w:left w:val="single" w:sz="6" w:space="0" w:color="000000"/>
+              <w:bottom w:val="single" w:sz="6" w:space="0" w:color="000000"/>
+              <w:right w:val="single" w:sz="6" w:space="0" w:color="000000"/>
+            </w:tcBorders>
+            <w:tcMar>
+              <w:top w:w="100" w:type="dxa"/>
+              <w:left w:w="100" w:type="dxa"/>
+              <w:bottom w:w="100" w:type="dxa"/>
+              <w:right w:w="100" w:type="dxa"/>
+            </w:tcMar>
+            <w:vAlign w:val="center"/>
+            <w:hideMark/>
+          </w:tcPr>
+          <w:p>
+            <w:pPr>
+              <w:adjustRightInd/>
+              <w:spacing w:line="240" w:lineRule="auto"/>
+              <w:jc w:val="left"/>
+              <w:textAlignment w:val="auto"/>
+              <w:rPr>
+                <w:rFonts w:ascii="Arial" w:eastAsia="Times New Roman" w:hAnsi="Arial" w:cs="Arial"/>
+                <w:sz w:val="24"/>
+                <w:szCs w:val="24"/>
+                <w:lang w:val="en-US" w:eastAsia="en-US"/>
+              </w:rPr>
+            </w:pPr>
+            <w:r>
+              <w:rPr>
+                <w:rFonts w:ascii="Arial" w:eastAsia="Times New Roman" w:hAnsi="Arial" w:cs="Arial"/>
+                <w:b/>
+                <w:bCs/>
+                <w:color w:val="000000"/>
+                <w:sz w:val="24"/>
+                <w:szCs w:val="24"/>
+                <w:lang w:val="en-US" w:eastAsia="en-US"/>
+              </w:rPr>
+              <w:t>Tên Use case</w:t>
+            </w:r>
+          </w:p>
+        </w:tc>
+        <w:tc>
+          <w:tcPr>
+            <w:tcW w:w="6803" w:type="dxa"/>
+            <w:tcBorders>
+              <w:top w:val="single" w:sz="6" w:space="0" w:color="000000"/>
+              <w:left w:val="single" w:sz="6" w:space="0" w:color="000000"/>
+              <w:bottom w:val="single" w:sz="6" w:space="0" w:color="000000"/>
+              <w:right w:val="single" w:sz="6" w:space="0" w:color="000000"/>
+            </w:tcBorders>
+            <w:tcMar>
+              <w:top w:w="100" w:type="dxa"/>
+              <w:left w:w="100" w:type="dxa"/>
+              <w:bottom w:w="100" w:type="dxa"/>
+              <w:right w:w="100" w:type="dxa"/>
+            </w:tcMar>
+            <w:vAlign w:val="center"/>
+            <w:hideMark/>
+          </w:tcPr>
+          <w:p>
+            <w:pPr>
+              <w:adjustRightInd/>
+              <w:spacing w:line="240" w:lineRule="auto"/>
+              <w:jc w:val="left"/>
+              <w:textAlignment w:val="auto"/>
+              <w:rPr>
+                <w:rFonts w:ascii="Arial" w:eastAsia="Times New Roman" w:hAnsi="Arial" w:cs="Arial"/>
+                <w:sz w:val="24"/>
+                <w:szCs w:val="24"/>
+                <w:lang w:val="en-US" w:eastAsia="en-US"/>
+              </w:rPr>
+            </w:pPr>
+            <w:r>
+              <w:rPr>
+                <w:rFonts w:ascii="Arial" w:eastAsia="Dotum" w:hAnsi="Arial" w:cs="Arial"/>
+                <w:sz w:val="24"/>
+                <w:szCs w:val="24"/>
+              </w:rPr>
+              <w:t>QUES010</w:t>
+            </w:r>
+            <w:r>
+              <w:rPr>
+                <w:rFonts w:ascii="Arial" w:eastAsia="Dotum" w:hAnsi="Arial" w:cs="Arial"/>
+                <w:sz w:val="24"/>
+                <w:szCs w:val="24"/>
+                <w:lang w:val="en-US"/>
+              </w:rPr>
+              <w:t>2</w:t>
+            </w:r>
+            <w:r>
+              <w:rPr>
+                <w:rFonts w:ascii="Arial" w:eastAsia="Dotum" w:hAnsi="Arial" w:cs="Arial"/>
+                <w:sz w:val="24"/>
+                <w:szCs w:val="24"/>
+                <w:lang w:val="en-US"/>
+              </w:rPr>
+              <w:t>_</w:t>
+            </w:r>
+            <w:r>
+              <w:rPr>
+                <w:rFonts w:ascii="Arial" w:eastAsia="Dotum" w:hAnsi="Arial" w:cs="Arial"/>
+                <w:sz w:val="24"/>
+                <w:szCs w:val="24"/>
+                <w:lang w:val="en-US"/>
+              </w:rPr>
+              <w:t>3</w:t>
+            </w:r>
+          </w:p>
+        </w:tc>
+      </w:tr>
+      <w:tr>
+        <w:trPr>
+          <w:trHeight w:val="485"/>
+        </w:trPr>
+        <w:tc>
+          <w:tcPr>
+            <w:tcW w:w="0" w:type="auto"/>
+            <w:tcBorders>
+              <w:top w:val="single" w:sz="6" w:space="0" w:color="000000"/>
+              <w:left w:val="single" w:sz="6" w:space="0" w:color="000000"/>
+              <w:bottom w:val="single" w:sz="6" w:space="0" w:color="000000"/>
+              <w:right w:val="single" w:sz="6" w:space="0" w:color="000000"/>
+            </w:tcBorders>
+            <w:tcMar>
+              <w:top w:w="100" w:type="dxa"/>
+              <w:left w:w="100" w:type="dxa"/>
+              <w:bottom w:w="100" w:type="dxa"/>
+              <w:right w:w="100" w:type="dxa"/>
+            </w:tcMar>
+            <w:vAlign w:val="center"/>
+            <w:hideMark/>
+          </w:tcPr>
+          <w:p>
+            <w:pPr>
+              <w:adjustRightInd/>
+              <w:spacing w:line="240" w:lineRule="auto"/>
+              <w:jc w:val="left"/>
+              <w:textAlignment w:val="auto"/>
+              <w:rPr>
+                <w:rFonts w:ascii="Arial" w:eastAsia="Times New Roman" w:hAnsi="Arial" w:cs="Arial"/>
+                <w:sz w:val="24"/>
+                <w:szCs w:val="24"/>
+                <w:lang w:val="en-US" w:eastAsia="en-US"/>
+              </w:rPr>
+            </w:pPr>
+            <w:r>
+              <w:rPr>
+                <w:rFonts w:ascii="Arial" w:eastAsia="Times New Roman" w:hAnsi="Arial" w:cs="Arial"/>
+                <w:b/>
+                <w:bCs/>
+                <w:color w:val="000000"/>
+                <w:sz w:val="24"/>
+                <w:szCs w:val="24"/>
+                <w:lang w:val="en-US" w:eastAsia="en-US"/>
+              </w:rPr>
+              <w:lastRenderedPageBreak/>
+              <w:t>Tác nhân chính</w:t>
+            </w:r>
+          </w:p>
+        </w:tc>
+        <w:tc>
+          <w:tcPr>
+            <w:tcW w:w="6803" w:type="dxa"/>
+            <w:tcBorders>
+              <w:top w:val="single" w:sz="6" w:space="0" w:color="000000"/>
+              <w:left w:val="single" w:sz="6" w:space="0" w:color="000000"/>
+              <w:bottom w:val="single" w:sz="6" w:space="0" w:color="000000"/>
+              <w:right w:val="single" w:sz="6" w:space="0" w:color="000000"/>
+            </w:tcBorders>
+            <w:tcMar>
+              <w:top w:w="100" w:type="dxa"/>
+              <w:left w:w="100" w:type="dxa"/>
+              <w:bottom w:w="100" w:type="dxa"/>
+              <w:right w:w="100" w:type="dxa"/>
+            </w:tcMar>
+            <w:vAlign w:val="center"/>
+            <w:hideMark/>
+          </w:tcPr>
+          <w:p>
+            <w:pPr>
+              <w:adjustRightInd/>
+              <w:spacing w:line="240" w:lineRule="auto"/>
+              <w:jc w:val="left"/>
+              <w:textAlignment w:val="auto"/>
+              <w:rPr>
+                <w:rFonts w:ascii="Arial" w:eastAsia="Times New Roman" w:hAnsi="Arial" w:cs="Arial"/>
+                <w:sz w:val="24"/>
+                <w:szCs w:val="24"/>
+                <w:lang w:val="en-US" w:eastAsia="en-US"/>
+              </w:rPr>
+            </w:pPr>
+            <w:r>
+              <w:rPr>
+                <w:rFonts w:ascii="Arial" w:eastAsia="Times New Roman" w:hAnsi="Arial" w:cs="Arial"/>
+                <w:color w:val="000000"/>
+                <w:sz w:val="24"/>
+                <w:szCs w:val="24"/>
+                <w:lang w:val="en-US" w:eastAsia="en-US"/>
+              </w:rPr>
+              <w:t xml:space="preserve">Admin hoặc giảng viên đã tạo </w:t>
+            </w:r>
+            <w:r>
+              <w:rPr>
+                <w:rFonts w:ascii="Arial" w:eastAsia="Times New Roman" w:hAnsi="Arial" w:cs="Arial"/>
+                <w:color w:val="000000"/>
+                <w:sz w:val="24"/>
+                <w:szCs w:val="24"/>
+                <w:lang w:eastAsia="en-US"/>
+              </w:rPr>
+              <w:t>bài test</w:t>
+            </w:r>
+            <w:r>
+              <w:rPr>
+                <w:rFonts w:ascii="Arial" w:eastAsia="Times New Roman" w:hAnsi="Arial" w:cs="Arial"/>
+                <w:color w:val="000000"/>
+                <w:sz w:val="24"/>
+                <w:szCs w:val="24"/>
+                <w:lang w:eastAsia="en-US"/>
+              </w:rPr>
+              <w:t xml:space="preserve"> IQ</w:t>
+            </w:r>
+          </w:p>
+        </w:tc>
+      </w:tr>
+      <w:tr>
+        <w:trPr>
+          <w:trHeight w:val="485"/>
+        </w:trPr>
+        <w:tc>
+          <w:tcPr>
+            <w:tcW w:w="0" w:type="auto"/>
+            <w:tcBorders>
+              <w:top w:val="single" w:sz="6" w:space="0" w:color="000000"/>
+              <w:left w:val="single" w:sz="6" w:space="0" w:color="000000"/>
+              <w:bottom w:val="single" w:sz="6" w:space="0" w:color="000000"/>
+              <w:right w:val="single" w:sz="6" w:space="0" w:color="000000"/>
+            </w:tcBorders>
+            <w:tcMar>
+              <w:top w:w="100" w:type="dxa"/>
+              <w:left w:w="100" w:type="dxa"/>
+              <w:bottom w:w="100" w:type="dxa"/>
+              <w:right w:w="100" w:type="dxa"/>
+            </w:tcMar>
+            <w:vAlign w:val="center"/>
+            <w:hideMark/>
+          </w:tcPr>
+          <w:p>
+            <w:pPr>
+              <w:adjustRightInd/>
+              <w:spacing w:line="240" w:lineRule="auto"/>
+              <w:jc w:val="left"/>
+              <w:textAlignment w:val="auto"/>
+              <w:rPr>
+                <w:rFonts w:ascii="Arial" w:eastAsia="Times New Roman" w:hAnsi="Arial" w:cs="Arial"/>
+                <w:sz w:val="24"/>
+                <w:szCs w:val="24"/>
+                <w:lang w:val="en-US" w:eastAsia="en-US"/>
+              </w:rPr>
+            </w:pPr>
+            <w:r>
+              <w:rPr>
+                <w:rFonts w:ascii="Arial" w:eastAsia="Times New Roman" w:hAnsi="Arial" w:cs="Arial"/>
+                <w:b/>
+                <w:bCs/>
+                <w:color w:val="000000"/>
+                <w:sz w:val="24"/>
+                <w:szCs w:val="24"/>
+                <w:lang w:val="en-US" w:eastAsia="en-US"/>
+              </w:rPr>
+              <w:t>Điều kiện trước</w:t>
+            </w:r>
+          </w:p>
+        </w:tc>
+        <w:tc>
+          <w:tcPr>
+            <w:tcW w:w="6803" w:type="dxa"/>
+            <w:tcBorders>
+              <w:top w:val="single" w:sz="6" w:space="0" w:color="000000"/>
+              <w:left w:val="single" w:sz="6" w:space="0" w:color="000000"/>
+              <w:bottom w:val="single" w:sz="6" w:space="0" w:color="000000"/>
+              <w:right w:val="single" w:sz="6" w:space="0" w:color="000000"/>
+            </w:tcBorders>
+            <w:tcMar>
+              <w:top w:w="100" w:type="dxa"/>
+              <w:left w:w="100" w:type="dxa"/>
+              <w:bottom w:w="100" w:type="dxa"/>
+              <w:right w:w="100" w:type="dxa"/>
+            </w:tcMar>
+            <w:vAlign w:val="center"/>
+            <w:hideMark/>
+          </w:tcPr>
+          <w:p>
+            <w:pPr>
+              <w:adjustRightInd/>
+              <w:spacing w:line="240" w:lineRule="auto"/>
+              <w:jc w:val="left"/>
+              <w:textAlignment w:val="auto"/>
+              <w:rPr>
+                <w:rFonts w:ascii="Arial" w:eastAsia="Times New Roman" w:hAnsi="Arial" w:cs="Arial"/>
+                <w:sz w:val="24"/>
+                <w:szCs w:val="24"/>
+                <w:lang w:val="en-US" w:eastAsia="en-US"/>
+              </w:rPr>
+            </w:pPr>
+            <w:r>
+              <w:rPr>
+                <w:rFonts w:ascii="Arial" w:eastAsia="Times New Roman" w:hAnsi="Arial" w:cs="Arial"/>
+                <w:color w:val="000000"/>
+                <w:sz w:val="24"/>
+                <w:szCs w:val="24"/>
+                <w:lang w:val="en-US" w:eastAsia="en-US"/>
+              </w:rPr>
+              <w:t xml:space="preserve">Tác nhân đang ở màn hình danh sách </w:t>
+            </w:r>
+            <w:r>
+              <w:rPr>
+                <w:rFonts w:ascii="Arial" w:eastAsia="Times New Roman" w:hAnsi="Arial" w:cs="Arial"/>
+                <w:color w:val="000000"/>
+                <w:sz w:val="24"/>
+                <w:szCs w:val="24"/>
+                <w:lang w:eastAsia="en-US"/>
+              </w:rPr>
+              <w:t>bài test</w:t>
+            </w:r>
+            <w:r>
+              <w:rPr>
+                <w:rFonts w:ascii="Arial" w:eastAsia="Times New Roman" w:hAnsi="Arial" w:cs="Arial"/>
+                <w:color w:val="000000"/>
+                <w:sz w:val="24"/>
+                <w:szCs w:val="24"/>
+                <w:lang w:eastAsia="en-US"/>
+              </w:rPr>
+              <w:t xml:space="preserve"> IQ</w:t>
+            </w:r>
+          </w:p>
+        </w:tc>
+      </w:tr>
+      <w:tr>
+        <w:trPr>
+          <w:trHeight w:val="485"/>
+        </w:trPr>
+        <w:tc>
+          <w:tcPr>
+            <w:tcW w:w="0" w:type="auto"/>
+            <w:tcBorders>
+              <w:top w:val="single" w:sz="6" w:space="0" w:color="000000"/>
+              <w:left w:val="single" w:sz="6" w:space="0" w:color="000000"/>
+              <w:bottom w:val="single" w:sz="6" w:space="0" w:color="000000"/>
+              <w:right w:val="single" w:sz="6" w:space="0" w:color="000000"/>
+            </w:tcBorders>
+            <w:tcMar>
+              <w:top w:w="100" w:type="dxa"/>
+              <w:left w:w="100" w:type="dxa"/>
+              <w:bottom w:w="100" w:type="dxa"/>
+              <w:right w:w="100" w:type="dxa"/>
+            </w:tcMar>
+            <w:vAlign w:val="center"/>
+            <w:hideMark/>
+          </w:tcPr>
+          <w:p>
+            <w:pPr>
+              <w:adjustRightInd/>
+              <w:spacing w:line="240" w:lineRule="auto"/>
+              <w:jc w:val="left"/>
+              <w:textAlignment w:val="auto"/>
+              <w:rPr>
+                <w:rFonts w:ascii="Arial" w:eastAsia="Times New Roman" w:hAnsi="Arial" w:cs="Arial"/>
+                <w:sz w:val="24"/>
+                <w:szCs w:val="24"/>
+                <w:lang w:val="en-US" w:eastAsia="en-US"/>
+              </w:rPr>
+            </w:pPr>
+            <w:r>
+              <w:rPr>
+                <w:rFonts w:ascii="Arial" w:eastAsia="Times New Roman" w:hAnsi="Arial" w:cs="Arial"/>
+                <w:b/>
+                <w:bCs/>
+                <w:color w:val="000000"/>
+                <w:sz w:val="24"/>
+                <w:szCs w:val="24"/>
+                <w:lang w:val="en-US" w:eastAsia="en-US"/>
+              </w:rPr>
+              <w:t>Đảm bảo tối thiểu</w:t>
+            </w:r>
+          </w:p>
+        </w:tc>
+        <w:tc>
+          <w:tcPr>
+            <w:tcW w:w="6803" w:type="dxa"/>
+            <w:tcBorders>
+              <w:top w:val="single" w:sz="6" w:space="0" w:color="000000"/>
+              <w:left w:val="single" w:sz="6" w:space="0" w:color="000000"/>
+              <w:bottom w:val="single" w:sz="6" w:space="0" w:color="000000"/>
+              <w:right w:val="single" w:sz="6" w:space="0" w:color="000000"/>
+            </w:tcBorders>
+            <w:tcMar>
+              <w:top w:w="100" w:type="dxa"/>
+              <w:left w:w="100" w:type="dxa"/>
+              <w:bottom w:w="100" w:type="dxa"/>
+              <w:right w:w="100" w:type="dxa"/>
+            </w:tcMar>
+            <w:vAlign w:val="center"/>
+            <w:hideMark/>
+          </w:tcPr>
+          <w:p>
+            <w:pPr>
+              <w:adjustRightInd/>
+              <w:spacing w:line="240" w:lineRule="auto"/>
+              <w:jc w:val="left"/>
+              <w:textAlignment w:val="auto"/>
+              <w:rPr>
+                <w:rFonts w:ascii="Arial" w:eastAsia="Times New Roman" w:hAnsi="Arial" w:cs="Arial"/>
+                <w:sz w:val="24"/>
+                <w:szCs w:val="24"/>
+                <w:lang w:val="en-US" w:eastAsia="en-US"/>
+              </w:rPr>
+            </w:pPr>
+            <w:r>
+              <w:rPr>
+                <w:rFonts w:ascii="Arial" w:eastAsia="Times New Roman" w:hAnsi="Arial" w:cs="Arial"/>
+                <w:color w:val="000000"/>
+                <w:sz w:val="24"/>
+                <w:szCs w:val="24"/>
+                <w:lang w:val="en-US" w:eastAsia="en-US"/>
+              </w:rPr>
+              <w:t>Hệ thống cho phép thực hiện lại</w:t>
+            </w:r>
+          </w:p>
+        </w:tc>
+      </w:tr>
+      <w:tr>
+        <w:trPr>
+          <w:trHeight w:val="785"/>
+        </w:trPr>
+        <w:tc>
+          <w:tcPr>
+            <w:tcW w:w="0" w:type="auto"/>
+            <w:tcBorders>
+              <w:top w:val="single" w:sz="6" w:space="0" w:color="000000"/>
+              <w:left w:val="single" w:sz="6" w:space="0" w:color="000000"/>
+              <w:bottom w:val="single" w:sz="6" w:space="0" w:color="000000"/>
+              <w:right w:val="single" w:sz="6" w:space="0" w:color="000000"/>
+            </w:tcBorders>
+            <w:tcMar>
+              <w:top w:w="100" w:type="dxa"/>
+              <w:left w:w="100" w:type="dxa"/>
+              <w:bottom w:w="100" w:type="dxa"/>
+              <w:right w:w="100" w:type="dxa"/>
+            </w:tcMar>
+            <w:vAlign w:val="center"/>
+            <w:hideMark/>
+          </w:tcPr>
+          <w:p>
+            <w:pPr>
+              <w:adjustRightInd/>
+              <w:spacing w:line="240" w:lineRule="auto"/>
+              <w:jc w:val="left"/>
+              <w:textAlignment w:val="auto"/>
+              <w:rPr>
+                <w:rFonts w:ascii="Arial" w:eastAsia="Times New Roman" w:hAnsi="Arial" w:cs="Arial"/>
+                <w:sz w:val="24"/>
+                <w:szCs w:val="24"/>
+                <w:lang w:val="en-US" w:eastAsia="en-US"/>
+              </w:rPr>
+            </w:pPr>
+            <w:r>
+              <w:rPr>
+                <w:rFonts w:ascii="Arial" w:eastAsia="Times New Roman" w:hAnsi="Arial" w:cs="Arial"/>
+                <w:b/>
+                <w:bCs/>
+                <w:color w:val="000000"/>
+                <w:sz w:val="24"/>
+                <w:szCs w:val="24"/>
+                <w:lang w:val="en-US" w:eastAsia="en-US"/>
+              </w:rPr>
+              <w:t>Điều kiện sau</w:t>
+            </w:r>
+          </w:p>
+        </w:tc>
+        <w:tc>
+          <w:tcPr>
+            <w:tcW w:w="6803" w:type="dxa"/>
+            <w:tcBorders>
+              <w:top w:val="single" w:sz="6" w:space="0" w:color="000000"/>
+              <w:left w:val="single" w:sz="6" w:space="0" w:color="000000"/>
+              <w:bottom w:val="single" w:sz="6" w:space="0" w:color="000000"/>
+              <w:right w:val="single" w:sz="6" w:space="0" w:color="000000"/>
+            </w:tcBorders>
+            <w:tcMar>
+              <w:top w:w="100" w:type="dxa"/>
+              <w:left w:w="100" w:type="dxa"/>
+              <w:bottom w:w="100" w:type="dxa"/>
+              <w:right w:w="100" w:type="dxa"/>
+            </w:tcMar>
+            <w:vAlign w:val="center"/>
+            <w:hideMark/>
+          </w:tcPr>
+          <w:p>
+            <w:pPr>
+              <w:adjustRightInd/>
+              <w:spacing w:line="240" w:lineRule="auto"/>
+              <w:jc w:val="left"/>
+              <w:textAlignment w:val="auto"/>
+              <w:rPr>
+                <w:rFonts w:ascii="Arial" w:eastAsia="Times New Roman" w:hAnsi="Arial" w:cs="Arial"/>
+                <w:sz w:val="24"/>
+                <w:szCs w:val="24"/>
+                <w:lang w:val="en-US" w:eastAsia="en-US"/>
+              </w:rPr>
+            </w:pPr>
+            <w:r>
+              <w:rPr>
+                <w:rFonts w:ascii="Arial" w:eastAsia="Times New Roman" w:hAnsi="Arial" w:cs="Arial"/>
+                <w:color w:val="000000"/>
+                <w:sz w:val="24"/>
+                <w:szCs w:val="24"/>
+                <w:lang w:val="en-US" w:eastAsia="en-US"/>
+              </w:rPr>
+              <w:t>Xoá</w:t>
+            </w:r>
+            <w:r>
+              <w:rPr>
+                <w:rFonts w:ascii="Arial" w:eastAsia="Times New Roman" w:hAnsi="Arial" w:cs="Arial"/>
+                <w:color w:val="000000"/>
+                <w:sz w:val="24"/>
+                <w:szCs w:val="24"/>
+                <w:lang w:val="en-US" w:eastAsia="en-US"/>
+              </w:rPr>
+              <w:t xml:space="preserve"> </w:t>
+            </w:r>
+            <w:r>
+              <w:rPr>
+                <w:rFonts w:ascii="Arial" w:eastAsia="Times New Roman" w:hAnsi="Arial" w:cs="Arial"/>
+                <w:color w:val="000000"/>
+                <w:sz w:val="24"/>
+                <w:szCs w:val="24"/>
+                <w:lang w:eastAsia="en-US"/>
+              </w:rPr>
+              <w:t>bài test</w:t>
+            </w:r>
+            <w:r>
+              <w:rPr>
+                <w:rFonts w:ascii="Arial" w:eastAsia="Times New Roman" w:hAnsi="Arial" w:cs="Arial"/>
+                <w:color w:val="000000"/>
+                <w:sz w:val="24"/>
+                <w:szCs w:val="24"/>
+                <w:lang w:eastAsia="en-US"/>
+              </w:rPr>
+              <w:t xml:space="preserve"> IQ</w:t>
+            </w:r>
+            <w:r>
+              <w:rPr>
+                <w:rFonts w:ascii="Arial" w:eastAsia="Times New Roman" w:hAnsi="Arial" w:cs="Arial"/>
+                <w:color w:val="000000"/>
+                <w:sz w:val="24"/>
+                <w:szCs w:val="24"/>
+                <w:lang w:val="en-US" w:eastAsia="en-US"/>
+              </w:rPr>
+              <w:t xml:space="preserve"> </w:t>
+            </w:r>
+            <w:r>
+              <w:rPr>
+                <w:rFonts w:ascii="Arial" w:eastAsia="Times New Roman" w:hAnsi="Arial" w:cs="Arial"/>
+                <w:color w:val="000000"/>
+                <w:sz w:val="24"/>
+                <w:szCs w:val="24"/>
+                <w:lang w:val="en-US" w:eastAsia="en-US"/>
+              </w:rPr>
+              <w:t>thành công</w:t>
+            </w:r>
+          </w:p>
+        </w:tc>
+      </w:tr>
+      <w:tr>
+        <w:trPr>
+          <w:trHeight w:val="848"/>
+        </w:trPr>
+        <w:tc>
+          <w:tcPr>
+            <w:tcW w:w="9352" w:type="dxa"/>
+            <w:gridSpan w:val="2"/>
+            <w:tcBorders>
+              <w:top w:val="single" w:sz="6" w:space="0" w:color="000000"/>
+              <w:left w:val="single" w:sz="6" w:space="0" w:color="000000"/>
+              <w:bottom w:val="single" w:sz="6" w:space="0" w:color="000000"/>
+              <w:right w:val="single" w:sz="6" w:space="0" w:color="000000"/>
+            </w:tcBorders>
+            <w:tcMar>
+              <w:top w:w="100" w:type="dxa"/>
+              <w:left w:w="100" w:type="dxa"/>
+              <w:bottom w:w="100" w:type="dxa"/>
+              <w:right w:w="100" w:type="dxa"/>
+            </w:tcMar>
+            <w:hideMark/>
+          </w:tcPr>
+          <w:p>
+            <w:pPr>
+              <w:adjustRightInd/>
+              <w:spacing w:before="240" w:line="240" w:lineRule="auto"/>
+              <w:jc w:val="left"/>
+              <w:textAlignment w:val="auto"/>
+              <w:rPr>
+                <w:rFonts w:ascii="Arial" w:eastAsia="Times New Roman" w:hAnsi="Arial" w:cs="Arial"/>
+                <w:sz w:val="24"/>
+                <w:szCs w:val="24"/>
+                <w:lang w:val="en-US" w:eastAsia="en-US"/>
+              </w:rPr>
+            </w:pPr>
+            <w:r>
+              <w:rPr>
+                <w:rFonts w:ascii="Arial" w:eastAsia="Times New Roman" w:hAnsi="Arial" w:cs="Arial"/>
+                <w:b/>
+                <w:bCs/>
+                <w:color w:val="000000"/>
+                <w:sz w:val="24"/>
+                <w:szCs w:val="24"/>
+                <w:lang w:val="en-US" w:eastAsia="en-US"/>
+              </w:rPr>
+              <w:t>Chuỗi sự kiện chính</w:t>
+            </w:r>
+          </w:p>
+          <w:p>
+            <w:pPr>
+              <w:pStyle w:val="ListParagraph"/>
+              <w:numPr>
+                <w:ilvl w:val="0"/>
+                <w:numId w:val="45"/>
+              </w:numPr>
+              <w:adjustRightInd/>
+              <w:spacing w:before="240" w:line="240" w:lineRule="auto"/>
+              <w:jc w:val="left"/>
+              <w:textAlignment w:val="auto"/>
+              <w:rPr>
+                <w:rFonts w:ascii="Arial" w:eastAsia="Times New Roman" w:hAnsi="Arial" w:cs="Arial"/>
+                <w:kern w:val="2"/>
+                <w:sz w:val="24"/>
+                <w:szCs w:val="24"/>
+                <w:lang w:eastAsia="en-US"/>
+                <w14:ligatures w14:val="standardContextual"/>
+              </w:rPr>
+            </w:pPr>
+            <w:r>
+              <w:rPr>
+                <w:rFonts w:ascii="Arial" w:eastAsia="Times New Roman" w:hAnsi="Arial" w:cs="Arial"/>
+                <w:color w:val="000000"/>
+                <w:kern w:val="2"/>
+                <w:sz w:val="24"/>
+                <w:szCs w:val="24"/>
+                <w:lang w:eastAsia="en-US"/>
+                <w14:ligatures w14:val="standardContextual"/>
+              </w:rPr>
+              <w:t xml:space="preserve">Tác nhân chọn </w:t>
+            </w:r>
+            <w:r>
+              <w:rPr>
+                <w:rFonts w:ascii="Arial" w:eastAsia="Times New Roman" w:hAnsi="Arial" w:cs="Arial"/>
+                <w:color w:val="000000"/>
+                <w:sz w:val="24"/>
+                <w:szCs w:val="24"/>
+                <w:lang w:eastAsia="en-US"/>
+              </w:rPr>
+              <w:t>bài test</w:t>
+            </w:r>
+            <w:r>
+              <w:rPr>
+                <w:rFonts w:ascii="Arial" w:eastAsia="Times New Roman" w:hAnsi="Arial" w:cs="Arial"/>
+                <w:color w:val="000000"/>
+                <w:sz w:val="24"/>
+                <w:szCs w:val="24"/>
+                <w:lang w:eastAsia="en-US"/>
+              </w:rPr>
+              <w:t xml:space="preserve"> IQ</w:t>
+            </w:r>
+            <w:r>
+              <w:rPr>
+                <w:rFonts w:ascii="Arial" w:eastAsia="Times New Roman" w:hAnsi="Arial" w:cs="Arial"/>
+                <w:color w:val="000000"/>
+                <w:kern w:val="2"/>
+                <w:sz w:val="24"/>
+                <w:szCs w:val="24"/>
+                <w:lang w:eastAsia="en-US"/>
+                <w14:ligatures w14:val="standardContextual"/>
+              </w:rPr>
+              <w:t xml:space="preserve"> muốn xoá.</w:t>
+            </w:r>
+          </w:p>
+          <w:p>
+            <w:pPr>
+              <w:pStyle w:val="ListParagraph"/>
+              <w:numPr>
+                <w:ilvl w:val="0"/>
+                <w:numId w:val="45"/>
+              </w:numPr>
+              <w:adjustRightInd/>
+              <w:spacing w:before="240" w:line="240" w:lineRule="auto"/>
+              <w:jc w:val="left"/>
+              <w:textAlignment w:val="auto"/>
+              <w:rPr>
+                <w:rFonts w:ascii="Arial" w:eastAsia="Times New Roman" w:hAnsi="Arial" w:cs="Arial"/>
+                <w:kern w:val="2"/>
+                <w:sz w:val="24"/>
+                <w:szCs w:val="24"/>
+                <w:lang w:eastAsia="en-US"/>
+                <w14:ligatures w14:val="standardContextual"/>
+              </w:rPr>
+            </w:pPr>
+            <w:r>
+              <w:rPr>
+                <w:rFonts w:ascii="Arial" w:eastAsia="Times New Roman" w:hAnsi="Arial" w:cs="Arial"/>
+                <w:color w:val="000000"/>
+                <w:kern w:val="2"/>
+                <w:sz w:val="24"/>
+                <w:szCs w:val="24"/>
+                <w:lang w:eastAsia="en-US"/>
+                <w14:ligatures w14:val="standardContextual"/>
+              </w:rPr>
+              <w:t xml:space="preserve">Hệ thống hiển thị hộp thoại xác nhận việc xoá </w:t>
+            </w:r>
+            <w:r>
+              <w:rPr>
+                <w:rFonts w:ascii="Arial" w:eastAsia="Times New Roman" w:hAnsi="Arial" w:cs="Arial"/>
+                <w:color w:val="000000"/>
+                <w:sz w:val="24"/>
+                <w:szCs w:val="24"/>
+                <w:lang w:eastAsia="en-US"/>
+              </w:rPr>
+              <w:t>bài test</w:t>
+            </w:r>
+            <w:r>
+              <w:rPr>
+                <w:rFonts w:ascii="Arial" w:eastAsia="Times New Roman" w:hAnsi="Arial" w:cs="Arial"/>
+                <w:color w:val="000000"/>
+                <w:sz w:val="24"/>
+                <w:szCs w:val="24"/>
+                <w:lang w:eastAsia="en-US"/>
+              </w:rPr>
+              <w:t xml:space="preserve"> IQ</w:t>
+            </w:r>
+            <w:r>
+              <w:rPr>
+                <w:rFonts w:ascii="Arial" w:eastAsia="Times New Roman" w:hAnsi="Arial" w:cs="Arial"/>
+                <w:color w:val="000000"/>
+                <w:kern w:val="2"/>
+                <w:sz w:val="24"/>
+                <w:szCs w:val="24"/>
+                <w:lang w:eastAsia="en-US"/>
+                <w14:ligatures w14:val="standardContextual"/>
+              </w:rPr>
+              <w:t>.</w:t>
+            </w:r>
+          </w:p>
+          <w:p>
+            <w:pPr>
+              <w:pStyle w:val="ListParagraph"/>
+              <w:numPr>
+                <w:ilvl w:val="0"/>
+                <w:numId w:val="45"/>
+              </w:numPr>
+              <w:adjustRightInd/>
+              <w:spacing w:before="240" w:line="240" w:lineRule="auto"/>
+              <w:jc w:val="left"/>
+              <w:textAlignment w:val="auto"/>
+              <w:rPr>
+                <w:rFonts w:ascii="Arial" w:eastAsia="Times New Roman" w:hAnsi="Arial" w:cs="Arial"/>
+                <w:kern w:val="2"/>
+                <w:sz w:val="24"/>
+                <w:szCs w:val="24"/>
+                <w:lang w:eastAsia="en-US"/>
+                <w14:ligatures w14:val="standardContextual"/>
+              </w:rPr>
+            </w:pPr>
+            <w:r>
+              <w:rPr>
+                <w:rFonts w:ascii="Arial" w:eastAsia="Times New Roman" w:hAnsi="Arial" w:cs="Arial"/>
+                <w:kern w:val="2"/>
+                <w:sz w:val="24"/>
+                <w:szCs w:val="24"/>
+                <w:lang w:eastAsia="en-US"/>
+                <w14:ligatures w14:val="standardContextual"/>
+              </w:rPr>
+              <w:t>Tác nhân xác nhận xoá.</w:t>
+            </w:r>
+          </w:p>
+          <w:p>
+            <w:pPr>
+              <w:pStyle w:val="ListParagraph"/>
+              <w:numPr>
+                <w:ilvl w:val="0"/>
+                <w:numId w:val="45"/>
+              </w:numPr>
+              <w:adjustRightInd/>
+              <w:spacing w:before="240" w:line="240" w:lineRule="auto"/>
+              <w:jc w:val="left"/>
+              <w:textAlignment w:val="auto"/>
+              <w:rPr>
+                <w:rFonts w:ascii="Arial" w:eastAsia="Times New Roman" w:hAnsi="Arial" w:cs="Arial"/>
+                <w:color w:val="000000"/>
+                <w:kern w:val="2"/>
+                <w:sz w:val="24"/>
+                <w:szCs w:val="24"/>
+                <w:lang w:eastAsia="en-US"/>
+                <w14:ligatures w14:val="standardContextual"/>
+              </w:rPr>
+            </w:pPr>
+            <w:r>
+              <w:rPr>
+                <w:rFonts w:ascii="Arial" w:eastAsia="Times New Roman" w:hAnsi="Arial" w:cs="Arial"/>
+                <w:kern w:val="2"/>
+                <w:sz w:val="24"/>
+                <w:szCs w:val="24"/>
+                <w:lang w:eastAsia="en-US"/>
+                <w14:ligatures w14:val="standardContextual"/>
+              </w:rPr>
+              <w:t>Hệ thống kiểm tra tính hợp lệ</w:t>
+            </w:r>
+          </w:p>
+          <w:p>
+            <w:pPr>
+              <w:pStyle w:val="ListParagraph"/>
+              <w:numPr>
+                <w:ilvl w:val="0"/>
+                <w:numId w:val="45"/>
+              </w:numPr>
+              <w:adjustRightInd/>
+              <w:spacing w:before="240" w:line="240" w:lineRule="auto"/>
+              <w:jc w:val="left"/>
+              <w:textAlignment w:val="auto"/>
+              <w:rPr>
+                <w:rFonts w:ascii="Arial" w:eastAsia="Times New Roman" w:hAnsi="Arial" w:cs="Arial"/>
+                <w:color w:val="000000"/>
+                <w:kern w:val="2"/>
+                <w:sz w:val="24"/>
+                <w:szCs w:val="24"/>
+                <w:lang w:eastAsia="en-US"/>
+                <w14:ligatures w14:val="standardContextual"/>
+              </w:rPr>
+            </w:pPr>
+            <w:r>
+              <w:rPr>
+                <w:rFonts w:ascii="Arial" w:eastAsia="Times New Roman" w:hAnsi="Arial" w:cs="Arial"/>
+                <w:color w:val="000000"/>
+                <w:kern w:val="2"/>
+                <w:sz w:val="24"/>
+                <w:szCs w:val="24"/>
+                <w:lang w:eastAsia="en-US"/>
+                <w14:ligatures w14:val="standardContextual"/>
+              </w:rPr>
+              <w:t>Hệ thống xoá khoá học khỏi csdl</w:t>
+            </w:r>
+          </w:p>
+          <w:p>
+            <w:pPr>
+              <w:pStyle w:val="ListParagraph"/>
+              <w:numPr>
+                <w:ilvl w:val="0"/>
+                <w:numId w:val="45"/>
+              </w:numPr>
+              <w:adjustRightInd/>
+              <w:spacing w:before="240" w:line="240" w:lineRule="auto"/>
+              <w:jc w:val="left"/>
+              <w:textAlignment w:val="auto"/>
+              <w:rPr>
+                <w:rFonts w:ascii="Arial" w:eastAsia="Times New Roman" w:hAnsi="Arial" w:cs="Arial"/>
+                <w:color w:val="000000"/>
+                <w:kern w:val="2"/>
+                <w:sz w:val="24"/>
+                <w:szCs w:val="24"/>
+                <w:lang w:eastAsia="en-US"/>
+                <w14:ligatures w14:val="standardContextual"/>
+              </w:rPr>
+            </w:pPr>
+            <w:r>
+              <w:rPr>
+                <w:rFonts w:ascii="Arial" w:eastAsia="Times New Roman" w:hAnsi="Arial" w:cs="Arial"/>
+                <w:color w:val="000000"/>
+                <w:kern w:val="2"/>
+                <w:sz w:val="24"/>
+                <w:szCs w:val="24"/>
+                <w:lang w:val="en-US" w:eastAsia="en-US"/>
+                <w14:ligatures w14:val="standardContextual"/>
+              </w:rPr>
+              <w:t>Kết thúc</w:t>
+            </w:r>
+          </w:p>
+        </w:tc>
+      </w:tr>
+      <w:tr>
+        <w:trPr>
+          <w:trHeight w:val="2018"/>
+        </w:trPr>
+        <w:tc>
+          <w:tcPr>
+            <w:tcW w:w="9352" w:type="dxa"/>
+            <w:gridSpan w:val="2"/>
+            <w:tcBorders>
+              <w:top w:val="single" w:sz="6" w:space="0" w:color="000000"/>
+              <w:left w:val="single" w:sz="6" w:space="0" w:color="000000"/>
+              <w:bottom w:val="single" w:sz="6" w:space="0" w:color="000000"/>
+              <w:right w:val="single" w:sz="6" w:space="0" w:color="000000"/>
+            </w:tcBorders>
+            <w:tcMar>
+              <w:top w:w="100" w:type="dxa"/>
+              <w:left w:w="100" w:type="dxa"/>
+              <w:bottom w:w="100" w:type="dxa"/>
+              <w:right w:w="100" w:type="dxa"/>
+            </w:tcMar>
+            <w:hideMark/>
+          </w:tcPr>
+          <w:p>
+            <w:pPr>
+              <w:adjustRightInd/>
+              <w:spacing w:before="240" w:line="240" w:lineRule="auto"/>
+              <w:jc w:val="left"/>
+              <w:textAlignment w:val="auto"/>
+              <w:rPr>
+                <w:rFonts w:ascii="Arial" w:eastAsia="Times New Roman" w:hAnsi="Arial" w:cs="Arial"/>
+                <w:b/>
+                <w:bCs/>
+                <w:color w:val="000000"/>
+                <w:sz w:val="24"/>
+                <w:szCs w:val="24"/>
+                <w:lang w:val="en-US" w:eastAsia="en-US"/>
+              </w:rPr>
+            </w:pPr>
+            <w:r>
+              <w:rPr>
+                <w:rFonts w:ascii="Arial" w:eastAsia="Times New Roman" w:hAnsi="Arial" w:cs="Arial"/>
+                <w:b/>
+                <w:bCs/>
+                <w:color w:val="000000"/>
+                <w:sz w:val="24"/>
+                <w:szCs w:val="24"/>
+                <w:lang w:val="en-US" w:eastAsia="en-US"/>
+              </w:rPr>
+              <w:t>Ngoại lệ</w:t>
+            </w:r>
+          </w:p>
+          <w:p>
+            <w:pPr>
+              <w:adjustRightInd/>
+              <w:spacing w:before="240" w:line="240" w:lineRule="auto"/>
+              <w:jc w:val="left"/>
+              <w:textAlignment w:val="auto"/>
+              <w:rPr>
+                <w:rFonts w:ascii="Arial" w:eastAsia="Times New Roman" w:hAnsi="Arial" w:cs="Arial"/>
+                <w:sz w:val="24"/>
+                <w:szCs w:val="24"/>
+                <w:lang w:val="en-US" w:eastAsia="en-US"/>
+              </w:rPr>
+            </w:pPr>
+            <w:r>
+              <w:rPr>
+                <w:rFonts w:ascii="Arial" w:eastAsia="Times New Roman" w:hAnsi="Arial" w:cs="Arial"/>
+                <w:color w:val="000000"/>
+                <w:sz w:val="24"/>
+                <w:szCs w:val="24"/>
+                <w:lang w:val="en-US" w:eastAsia="en-US"/>
+              </w:rPr>
+              <w:t xml:space="preserve">3.1. Tác nhân hủy bỏ việc xoá </w:t>
+            </w:r>
+            <w:r>
+              <w:rPr>
+                <w:rFonts w:ascii="Arial" w:eastAsia="Times New Roman" w:hAnsi="Arial" w:cs="Arial"/>
+                <w:color w:val="000000"/>
+                <w:sz w:val="24"/>
+                <w:szCs w:val="24"/>
+                <w:lang w:eastAsia="en-US"/>
+              </w:rPr>
+              <w:t>bài test</w:t>
+            </w:r>
+            <w:r>
+              <w:rPr>
+                <w:rFonts w:ascii="Arial" w:eastAsia="Times New Roman" w:hAnsi="Arial" w:cs="Arial"/>
+                <w:color w:val="000000"/>
+                <w:sz w:val="24"/>
+                <w:szCs w:val="24"/>
+                <w:lang w:eastAsia="en-US"/>
+              </w:rPr>
+              <w:t xml:space="preserve"> IQ</w:t>
+            </w:r>
+          </w:p>
+          <w:p>
+            <w:pPr>
+              <w:adjustRightInd/>
+              <w:spacing w:before="240" w:line="240" w:lineRule="auto"/>
+              <w:ind w:left="720"/>
+              <w:jc w:val="left"/>
+              <w:textAlignment w:val="auto"/>
+              <w:rPr>
+                <w:rFonts w:ascii="Arial" w:eastAsia="Times New Roman" w:hAnsi="Arial" w:cs="Arial"/>
+                <w:sz w:val="24"/>
+                <w:szCs w:val="24"/>
+                <w:lang w:val="en-US" w:eastAsia="en-US"/>
+              </w:rPr>
+            </w:pPr>
+            <w:r>
+              <w:rPr>
+                <w:rFonts w:ascii="Arial" w:eastAsia="Times New Roman" w:hAnsi="Arial" w:cs="Arial"/>
+                <w:color w:val="000000"/>
+                <w:sz w:val="24"/>
+                <w:szCs w:val="24"/>
+                <w:lang w:val="en-US" w:eastAsia="en-US"/>
+              </w:rPr>
+              <w:t xml:space="preserve">3.1.1. Hệ thống trở về màn hình danh sách </w:t>
+            </w:r>
+            <w:r>
+              <w:rPr>
+                <w:rFonts w:ascii="Arial" w:eastAsia="Times New Roman" w:hAnsi="Arial" w:cs="Arial"/>
+                <w:color w:val="000000"/>
+                <w:sz w:val="24"/>
+                <w:szCs w:val="24"/>
+                <w:lang w:eastAsia="en-US"/>
+              </w:rPr>
+              <w:t>bài test</w:t>
+            </w:r>
+            <w:r>
+              <w:rPr>
+                <w:rFonts w:ascii="Arial" w:eastAsia="Times New Roman" w:hAnsi="Arial" w:cs="Arial"/>
+                <w:color w:val="000000"/>
+                <w:sz w:val="24"/>
+                <w:szCs w:val="24"/>
+                <w:lang w:eastAsia="en-US"/>
+              </w:rPr>
+              <w:t xml:space="preserve"> IQ</w:t>
+            </w:r>
+          </w:p>
+          <w:p>
+            <w:pPr>
+              <w:adjustRightInd/>
+              <w:spacing w:before="240" w:line="240" w:lineRule="auto"/>
+              <w:jc w:val="left"/>
+              <w:textAlignment w:val="auto"/>
+              <w:rPr>
+                <w:rFonts w:ascii="Arial" w:eastAsia="Times New Roman" w:hAnsi="Arial" w:cs="Arial"/>
+                <w:sz w:val="24"/>
+                <w:szCs w:val="24"/>
+                <w:lang w:val="en-US" w:eastAsia="en-US"/>
+              </w:rPr>
+            </w:pPr>
+            <w:r>
+              <w:rPr>
+                <w:rFonts w:ascii="Arial" w:eastAsia="Times New Roman" w:hAnsi="Arial" w:cs="Arial"/>
+                <w:color w:val="000000"/>
+                <w:sz w:val="24"/>
+                <w:szCs w:val="24"/>
+                <w:lang w:val="en-US" w:eastAsia="en-US"/>
+              </w:rPr>
+              <w:t xml:space="preserve"> 4.1 Hệ thống không thực hiện xoá được </w:t>
+            </w:r>
+            <w:r>
+              <w:rPr>
+                <w:rFonts w:ascii="Arial" w:eastAsia="Times New Roman" w:hAnsi="Arial" w:cs="Arial"/>
+                <w:color w:val="000000"/>
+                <w:sz w:val="24"/>
+                <w:szCs w:val="24"/>
+                <w:lang w:eastAsia="en-US"/>
+              </w:rPr>
+              <w:t>bài test</w:t>
+            </w:r>
+            <w:r>
+              <w:rPr>
+                <w:rFonts w:ascii="Arial" w:eastAsia="Times New Roman" w:hAnsi="Arial" w:cs="Arial"/>
+                <w:color w:val="000000"/>
+                <w:sz w:val="24"/>
+                <w:szCs w:val="24"/>
+                <w:lang w:eastAsia="en-US"/>
+              </w:rPr>
+              <w:t xml:space="preserve"> IQ</w:t>
+            </w:r>
+          </w:p>
+          <w:p>
+            <w:pPr>
+              <w:adjustRightInd/>
+              <w:spacing w:before="240" w:line="240" w:lineRule="auto"/>
+              <w:jc w:val="left"/>
+              <w:textAlignment w:val="auto"/>
+              <w:rPr>
+                <w:rFonts w:ascii="Arial" w:eastAsia="Times New Roman" w:hAnsi="Arial" w:cs="Arial"/>
+                <w:sz w:val="24"/>
+                <w:szCs w:val="24"/>
+                <w:lang w:val="en-US" w:eastAsia="en-US"/>
+              </w:rPr>
+            </w:pPr>
+            <w:r>
+              <w:rPr>
+                <w:rFonts w:ascii="Arial" w:eastAsia="Times New Roman" w:hAnsi="Arial" w:cs="Arial"/>
+                <w:color w:val="000000"/>
+                <w:sz w:val="24"/>
+                <w:szCs w:val="24"/>
+                <w:lang w:val="en-US" w:eastAsia="en-US"/>
+              </w:rPr>
+              <w:t>     4.1.1: Hệ thống hiển thị thông báo lỗi</w:t>
+            </w:r>
+          </w:p>
+          <w:p>
+            <w:pPr>
+              <w:adjustRightInd/>
+              <w:spacing w:before="240" w:line="240" w:lineRule="auto"/>
+              <w:jc w:val="left"/>
+              <w:textAlignment w:val="auto"/>
+              <w:rPr>
+                <w:rFonts w:ascii="Arial" w:eastAsia="Times New Roman" w:hAnsi="Arial" w:cs="Arial"/>
+                <w:sz w:val="24"/>
+                <w:szCs w:val="24"/>
+                <w:lang w:val="en-US" w:eastAsia="en-US"/>
+              </w:rPr>
+            </w:pPr>
+            <w:r>
+              <w:rPr>
+                <w:rFonts w:ascii="Arial" w:eastAsia="Times New Roman" w:hAnsi="Arial" w:cs="Arial"/>
+                <w:color w:val="000000"/>
+                <w:sz w:val="24"/>
+                <w:szCs w:val="24"/>
+                <w:lang w:val="en-US" w:eastAsia="en-US"/>
+              </w:rPr>
+              <w:t>     4.1.2: quay lại bước 1</w:t>
+            </w:r>
+          </w:p>
+        </w:tc>
+      </w:tr>
+    </w:tbl>
+    <w:p>
+      <w:pPr>
+        <w:spacing w:line="276" w:lineRule="auto"/>
+        <w:rPr>
+          <w:rFonts w:ascii="Arial" w:hAnsi="Arial" w:cs="Arial"/>
+          <w:sz w:val="24"/>
+          <w:szCs w:val="24"/>
+        </w:rPr>
+      </w:pPr>
+    </w:p>
+    <w:p>
+      <w:pPr>
+        <w:spacing w:line="276" w:lineRule="auto"/>
+        <w:rPr>
+          <w:rFonts w:ascii="Arial" w:hAnsi="Arial" w:cs="Arial"/>
+          <w:sz w:val="24"/>
+          <w:szCs w:val="24"/>
+        </w:rPr>
+      </w:pPr>
+    </w:p>
+    <w:p>
+      <w:pPr>
+        <w:spacing w:line="276" w:lineRule="auto"/>
+        <w:rPr>
+          <w:rFonts w:ascii="Arial" w:hAnsi="Arial" w:cs="Arial"/>
+          <w:sz w:val="24"/>
+          <w:szCs w:val="24"/>
+        </w:rPr>
+      </w:pPr>
+    </w:p>
+    <w:p>
+      <w:pPr>
+        <w:spacing w:line="276" w:lineRule="auto"/>
+        <w:rPr>
+          <w:rFonts w:ascii="Arial" w:hAnsi="Arial" w:cs="Arial"/>
+          <w:sz w:val="24"/>
+          <w:szCs w:val="24"/>
+        </w:rPr>
+      </w:pPr>
+    </w:p>
+    <w:p>
+      <w:pPr>
+        <w:spacing w:line="276" w:lineRule="auto"/>
+        <w:rPr>
+          <w:rFonts w:ascii="Arial" w:hAnsi="Arial" w:cs="Arial"/>
+          <w:sz w:val="24"/>
+          <w:szCs w:val="24"/>
+        </w:rPr>
+      </w:pPr>
+    </w:p>
+    <w:p>
+      <w:pPr>
+        <w:spacing w:line="276" w:lineRule="auto"/>
+        <w:rPr>
+          <w:rFonts w:ascii="Arial" w:hAnsi="Arial" w:cs="Arial"/>
+          <w:sz w:val="24"/>
+          <w:szCs w:val="24"/>
+        </w:rPr>
+      </w:pPr>
+    </w:p>
+    <w:p>
+      <w:pPr>
+        <w:spacing w:line="276" w:lineRule="auto"/>
         <w:jc w:val="left"/>
         <w:rPr>
           <w:rFonts w:ascii="Arial" w:hAnsi="Arial" w:cs="Arial"/>
@@ -44682,19 +48226,6 @@
 </w:endnotes>
 </file>
 
-<file path=word/footer1.xml><?xml version="1.0" encoding="utf-8"?>
-<w:ftr xmlns:wpc="http://schemas.microsoft.com/office/word/2010/wordprocessingCanvas" xmlns:cx="http://schemas.microsoft.com/office/drawing/2014/chartex" xmlns:cx1="http://schemas.microsoft.com/office/drawing/2015/9/8/chartex" xmlns:cx2="http://schemas.microsoft.com/office/drawing/2015/10/21/chartex" xmlns:cx3="http://schemas.microsoft.com/office/drawing/2016/5/9/chartex" xmlns:cx4="http://schemas.microsoft.com/office/drawing/2016/5/10/chartex" xmlns:cx5="http://schemas.microsoft.com/office/drawing/2016/5/11/chartex" xmlns:cx6="http://schemas.microsoft.com/office/drawing/2016/5/12/chartex" xmlns:cx7="http://schemas.microsoft.com/office/drawing/2016/5/13/chartex" xmlns:cx8="http://schemas.microsoft.com/office/drawing/2016/5/14/chartex" xmlns:mc="http://schemas.openxmlformats.org/markup-compatibility/2006" xmlns:aink="http://schemas.microsoft.com/office/drawing/2016/ink" xmlns:am3d="http://schemas.microsoft.com/office/drawing/2017/model3d" xmlns:o="urn:schemas-microsoft-com:office:office" xmlns:oel="http://schemas.microsoft.com/office/2019/extlst" xmlns:r="http://schemas.openxmlformats.org/officeDocument/2006/relationships" xmlns:m="http://schemas.openxmlformats.org/officeDocument/2006/math" xmlns:v="urn:schemas-microsoft-com:vml" xmlns:wp14="http://schemas.microsoft.com/office/word/2010/wordprocessingDrawing" xmlns:wp="http://schemas.openxmlformats.org/drawingml/2006/wordprocessingDrawing" xmlns:w10="urn:schemas-microsoft-com:office:word" xmlns:w="http://schemas.openxmlformats.org/wordprocessingml/2006/main" xmlns:w14="http://schemas.microsoft.com/office/word/2010/wordml" xmlns:w15="http://schemas.microsoft.com/office/word/2012/wordml" xmlns:w16cex="http://schemas.microsoft.com/office/word/2018/wordml/cex" xmlns:w16cid="http://schemas.microsoft.com/office/word/2016/wordml/cid" xmlns:w16="http://schemas.microsoft.com/office/word/2018/wordml" xmlns:w16sdtdh="http://schemas.microsoft.com/office/word/2020/wordml/sdtdatahash" xmlns:w16se="http://schemas.microsoft.com/office/word/2015/wordml/symex" xmlns:wpg="http://schemas.microsoft.com/office/word/2010/wordprocessingGroup" xmlns:wpi="http://schemas.microsoft.com/office/word/2010/wordprocessingInk" xmlns:wne="http://schemas.microsoft.com/office/word/2006/wordml" xmlns:wps="http://schemas.microsoft.com/office/word/2010/wordprocessingShape" mc:Ignorable="w14 w15 w16se w16cid w16 w16cex w16sdtdh wp14">
-  <w:p>
-    <w:pPr>
-      <w:pStyle w:val="Footer"/>
-      <w:rPr>
-        <w:lang w:val="en-US"/>
-      </w:rPr>
-    </w:pPr>
-  </w:p>
-</w:ftr>
-</file>
-
 <file path=word/footnotes.xml><?xml version="1.0" encoding="utf-8"?>
 <w:footnotes xmlns:wpc="http://schemas.microsoft.com/office/word/2010/wordprocessingCanvas" xmlns:cx="http://schemas.microsoft.com/office/drawing/2014/chartex" xmlns:cx1="http://schemas.microsoft.com/office/drawing/2015/9/8/chartex" xmlns:cx2="http://schemas.microsoft.com/office/drawing/2015/10/21/chartex" xmlns:cx3="http://schemas.microsoft.com/office/drawing/2016/5/9/chartex" xmlns:cx4="http://schemas.microsoft.com/office/drawing/2016/5/10/chartex" xmlns:cx5="http://schemas.microsoft.com/office/drawing/2016/5/11/chartex" xmlns:cx6="http://schemas.microsoft.com/office/drawing/2016/5/12/chartex" xmlns:cx7="http://schemas.microsoft.com/office/drawing/2016/5/13/chartex" xmlns:cx8="http://schemas.microsoft.com/office/drawing/2016/5/14/chartex" xmlns:mc="http://schemas.openxmlformats.org/markup-compatibility/2006" xmlns:aink="http://schemas.microsoft.com/office/drawing/2016/ink" xmlns:am3d="http://schemas.microsoft.com/office/drawing/2017/model3d" xmlns:o="urn:schemas-microsoft-com:office:office" xmlns:oel="http://schemas.microsoft.com/office/2019/extlst" xmlns:r="http://schemas.openxmlformats.org/officeDocument/2006/relationships" xmlns:m="http://schemas.openxmlformats.org/officeDocument/2006/math" xmlns:v="urn:schemas-microsoft-com:vml" xmlns:wp14="http://schemas.microsoft.com/office/word/2010/wordprocessingDrawing" xmlns:wp="http://schemas.openxmlformats.org/drawingml/2006/wordprocessingDrawing" xmlns:w10="urn:schemas-microsoft-com:office:word" xmlns:w="http://schemas.openxmlformats.org/wordprocessingml/2006/main" xmlns:w14="http://schemas.microsoft.com/office/word/2010/wordml" xmlns:w15="http://schemas.microsoft.com/office/word/2012/wordml" xmlns:w16cex="http://schemas.microsoft.com/office/word/2018/wordml/cex" xmlns:w16cid="http://schemas.microsoft.com/office/word/2016/wordml/cid" xmlns:w16="http://schemas.microsoft.com/office/word/2018/wordml" xmlns:w16sdtdh="http://schemas.microsoft.com/office/word/2020/wordml/sdtdatahash" xmlns:w16se="http://schemas.microsoft.com/office/word/2015/wordml/symex" xmlns:wpg="http://schemas.microsoft.com/office/word/2010/wordprocessingGroup" xmlns:wpi="http://schemas.microsoft.com/office/word/2010/wordprocessingInk" xmlns:wne="http://schemas.microsoft.com/office/word/2006/wordml" xmlns:wps="http://schemas.microsoft.com/office/word/2010/wordprocessingShape" mc:Ignorable="w14 w15 w16se w16cid w16 w16cex w16sdtdh wp14">
   <w:footnote w:type="separator" w:id="-1">
@@ -44724,7 +48255,7 @@
 <w:hdr xmlns:wpc="http://schemas.microsoft.com/office/word/2010/wordprocessingCanvas" xmlns:cx="http://schemas.microsoft.com/office/drawing/2014/chartex" xmlns:cx1="http://schemas.microsoft.com/office/drawing/2015/9/8/chartex" xmlns:cx2="http://schemas.microsoft.com/office/drawing/2015/10/21/chartex" xmlns:cx3="http://schemas.microsoft.com/office/drawing/2016/5/9/chartex" xmlns:cx4="http://schemas.microsoft.com/office/drawing/2016/5/10/chartex" xmlns:cx5="http://schemas.microsoft.com/office/drawing/2016/5/11/chartex" xmlns:cx6="http://schemas.microsoft.com/office/drawing/2016/5/12/chartex" xmlns:cx7="http://schemas.microsoft.com/office/drawing/2016/5/13/chartex" xmlns:cx8="http://schemas.microsoft.com/office/drawing/2016/5/14/chartex" xmlns:mc="http://schemas.openxmlformats.org/markup-compatibility/2006" xmlns:aink="http://schemas.microsoft.com/office/drawing/2016/ink" xmlns:am3d="http://schemas.microsoft.com/office/drawing/2017/model3d" xmlns:o="urn:schemas-microsoft-com:office:office" xmlns:oel="http://schemas.microsoft.com/office/2019/extlst" xmlns:r="http://schemas.openxmlformats.org/officeDocument/2006/relationships" xmlns:m="http://schemas.openxmlformats.org/officeDocument/2006/math" xmlns:v="urn:schemas-microsoft-com:vml" xmlns:wp14="http://schemas.microsoft.com/office/word/2010/wordprocessingDrawing" xmlns:wp="http://schemas.openxmlformats.org/drawingml/2006/wordprocessingDrawing" xmlns:w10="urn:schemas-microsoft-com:office:word" xmlns:w="http://schemas.openxmlformats.org/wordprocessingml/2006/main" xmlns:w14="http://schemas.microsoft.com/office/word/2010/wordml" xmlns:w15="http://schemas.microsoft.com/office/word/2012/wordml" xmlns:w16cex="http://schemas.microsoft.com/office/word/2018/wordml/cex" xmlns:w16cid="http://schemas.microsoft.com/office/word/2016/wordml/cid" xmlns:w16="http://schemas.microsoft.com/office/word/2018/wordml" xmlns:w16sdtdh="http://schemas.microsoft.com/office/word/2020/wordml/sdtdatahash" xmlns:w16se="http://schemas.microsoft.com/office/word/2015/wordml/symex" xmlns:wpg="http://schemas.microsoft.com/office/word/2010/wordprocessingGroup" xmlns:wpi="http://schemas.microsoft.com/office/word/2010/wordprocessingInk" xmlns:wne="http://schemas.microsoft.com/office/word/2006/wordml" xmlns:wps="http://schemas.microsoft.com/office/word/2010/wordprocessingShape" mc:Ignorable="w14 w15 w16se w16cid w16 w16cex w16sdtdh wp14">
   <w:tbl>
     <w:tblPr>
-      <w:tblW w:w="9360" w:type="dxa"/>
+      <w:tblW w:w="9065" w:type="dxa"/>
       <w:tblInd w:w="99" w:type="dxa"/>
       <w:tblLayout w:type="fixed"/>
       <w:tblCellMar>
@@ -44734,17 +48265,16 @@
       <w:tblLook w:val="0000" w:firstRow="0" w:lastRow="0" w:firstColumn="0" w:lastColumn="0" w:noHBand="0" w:noVBand="0"/>
     </w:tblPr>
     <w:tblGrid>
-      <w:gridCol w:w="5760"/>
-      <w:gridCol w:w="480"/>
-      <w:gridCol w:w="3120"/>
+      <w:gridCol w:w="8368"/>
+      <w:gridCol w:w="697"/>
     </w:tblGrid>
     <w:tr>
       <w:trPr>
-        <w:trHeight w:val="324"/>
+        <w:trHeight w:val="311"/>
       </w:trPr>
       <w:tc>
         <w:tcPr>
-          <w:tcW w:w="5760" w:type="dxa"/>
+          <w:tcW w:w="8368" w:type="dxa"/>
           <w:tcBorders>
             <w:bottom w:val="thickThinSmallGap" w:sz="18" w:space="0" w:color="auto"/>
           </w:tcBorders>
@@ -44791,7 +48321,7 @@
       </w:tc>
       <w:tc>
         <w:tcPr>
-          <w:tcW w:w="480" w:type="dxa"/>
+          <w:tcW w:w="697" w:type="dxa"/>
           <w:tcBorders>
             <w:bottom w:val="thickThinSmallGap" w:sz="18" w:space="0" w:color="auto"/>
           </w:tcBorders>
@@ -44799,117 +48329,13 @@
         <w:p>
           <w:pPr>
             <w:rPr>
-              <w:rFonts w:hAnsi="BatangChe"/>
+              <w:rFonts w:asciiTheme="minorHAnsi" w:hAnsiTheme="minorHAnsi"/>
               <w:b/>
               <w:bCs/>
               <w:sz w:val="18"/>
               <w:szCs w:val="18"/>
             </w:rPr>
           </w:pPr>
-        </w:p>
-      </w:tc>
-      <w:tc>
-        <w:tcPr>
-          <w:tcW w:w="3120" w:type="dxa"/>
-          <w:tcBorders>
-            <w:bottom w:val="thickThinSmallGap" w:sz="18" w:space="0" w:color="auto"/>
-          </w:tcBorders>
-        </w:tcPr>
-        <w:p>
-          <w:pPr>
-            <w:pStyle w:val="Header"/>
-            <w:jc w:val="right"/>
-            <w:rPr>
-              <w:b/>
-            </w:rPr>
-          </w:pPr>
-          <w:r>
-            <w:rPr>
-              <w:rFonts w:hint="eastAsia"/>
-              <w:b/>
-            </w:rPr>
-            <w:t>S</w:t>
-          </w:r>
-          <w:r>
-            <w:rPr>
-              <w:rFonts w:hint="eastAsia"/>
-              <w:b/>
-            </w:rPr>
-            <w:t>ử</w:t>
-          </w:r>
-          <w:r>
-            <w:rPr>
-              <w:rFonts w:hint="eastAsia"/>
-              <w:b/>
-            </w:rPr>
-            <w:t xml:space="preserve"> </w:t>
-          </w:r>
-          <w:r>
-            <w:rPr>
-              <w:b/>
-            </w:rPr>
-            <w:t>d</w:t>
-          </w:r>
-          <w:r>
-            <w:rPr>
-              <w:b/>
-            </w:rPr>
-            <w:t>ụ</w:t>
-          </w:r>
-          <w:r>
-            <w:rPr>
-              <w:b/>
-            </w:rPr>
-            <w:t xml:space="preserve">ng </w:t>
-          </w:r>
-          <w:r>
-            <w:rPr>
-              <w:b/>
-            </w:rPr>
-            <w:t>đị</w:t>
-          </w:r>
-          <w:r>
-            <w:rPr>
-              <w:b/>
-            </w:rPr>
-            <w:t>nh ngh</w:t>
-          </w:r>
-          <w:r>
-            <w:rPr>
-              <w:b/>
-            </w:rPr>
-            <w:t>ĩ</w:t>
-          </w:r>
-          <w:r>
-            <w:rPr>
-              <w:b/>
-            </w:rPr>
-            <w:t>a tr</w:t>
-          </w:r>
-          <w:r>
-            <w:rPr>
-              <w:b/>
-            </w:rPr>
-            <w:t>ườ</w:t>
-          </w:r>
-          <w:r>
-            <w:rPr>
-              <w:b/>
-            </w:rPr>
-            <w:t>ng h</w:t>
-          </w:r>
-          <w:r>
-            <w:rPr>
-              <w:b/>
-            </w:rPr>
-            <w:t>ợ</w:t>
-          </w:r>
-          <w:r>
-            <w:rPr>
-              <w:b/>
-            </w:rPr>
-            <w:t>p</w:t>
-          </w:r>
         </w:p>
       </w:tc>
     </w:tr>
@@ -49967,7 +53393,7 @@
   <w:style w:type="paragraph" w:default="1" w:styleId="Normal">
     <w:name w:val="Normal"/>
     <w:qFormat/>
-    <w:rsid w:val="00B409D9"/>
+    <w:rsid w:val="00C53540"/>
     <w:pPr>
       <w:adjustRightInd w:val="0"/>
       <w:spacing w:after="0" w:line="280" w:lineRule="atLeast"/>
@@ -50170,6 +53596,7 @@
   <w:style w:type="character" w:default="1" w:styleId="DefaultParagraphFont">
     <w:name w:val="Default Paragraph Font"/>
     <w:uiPriority w:val="1"/>
+    <w:semiHidden/>
     <w:unhideWhenUsed/>
   </w:style>
   <w:style w:type="table" w:default="1" w:styleId="TableNormal">
